--- a/trunk/doc/Exor IMS Integration Configuration Guide.docx
+++ b/trunk/doc/Exor IMS Integration Configuration Guide.docx
@@ -1,6 +1,6 @@
 
 <file path=word/document.xml><?xml version="1.0" encoding="utf-8"?>
-<w:document xmlns:wpc="http://schemas.microsoft.com/office/word/2010/wordprocessingCanvas" xmlns:cx="http://schemas.microsoft.com/office/drawing/2014/chartex" xmlns:cx1="http://schemas.microsoft.com/office/drawing/2015/9/8/chartex" xmlns:cx2="http://schemas.microsoft.com/office/drawing/2015/10/21/chartex" xmlns:cx3="http://schemas.microsoft.com/office/drawing/2016/5/9/chartex" xmlns:cx4="http://schemas.microsoft.com/office/drawing/2016/5/10/chartex" xmlns:cx5="http://schemas.microsoft.com/office/drawing/2016/5/11/chartex" xmlns:mc="http://schemas.openxmlformats.org/markup-compatibility/2006" xmlns:o="urn:schemas-microsoft-com:office:office" xmlns:r="http://schemas.openxmlformats.org/officeDocument/2006/relationships" xmlns:m="http://schemas.openxmlformats.org/officeDocument/2006/math" xmlns:v="urn:schemas-microsoft-com:vml" xmlns:wp14="http://schemas.microsoft.com/office/word/2010/wordprocessingDrawing" xmlns:wp="http://schemas.openxmlformats.org/drawingml/2006/wordprocessingDrawing" xmlns:w10="urn:schemas-microsoft-com:office:word" xmlns:w="http://schemas.openxmlformats.org/wordprocessingml/2006/main" xmlns:w14="http://schemas.microsoft.com/office/word/2010/wordml" xmlns:w15="http://schemas.microsoft.com/office/word/2012/wordml" xmlns:w16se="http://schemas.microsoft.com/office/word/2015/wordml/symex" xmlns:wpg="http://schemas.microsoft.com/office/word/2010/wordprocessingGroup" xmlns:wpi="http://schemas.microsoft.com/office/word/2010/wordprocessingInk" xmlns:wne="http://schemas.microsoft.com/office/word/2006/wordml" xmlns:wps="http://schemas.microsoft.com/office/word/2010/wordprocessingShape" mc:Ignorable="w14 w15 w16se wp14">
+<w:document xmlns:wpc="http://schemas.microsoft.com/office/word/2010/wordprocessingCanvas" xmlns:cx="http://schemas.microsoft.com/office/drawing/2014/chartex" xmlns:cx1="http://schemas.microsoft.com/office/drawing/2015/9/8/chartex" xmlns:cx2="http://schemas.microsoft.com/office/drawing/2015/10/21/chartex" xmlns:cx3="http://schemas.microsoft.com/office/drawing/2016/5/9/chartex" xmlns:cx4="http://schemas.microsoft.com/office/drawing/2016/5/10/chartex" xmlns:cx5="http://schemas.microsoft.com/office/drawing/2016/5/11/chartex" xmlns:cx6="http://schemas.microsoft.com/office/drawing/2016/5/12/chartex" xmlns:cx7="http://schemas.microsoft.com/office/drawing/2016/5/13/chartex" xmlns:cx8="http://schemas.microsoft.com/office/drawing/2016/5/14/chartex" xmlns:mc="http://schemas.openxmlformats.org/markup-compatibility/2006" xmlns:aink="http://schemas.microsoft.com/office/drawing/2016/ink" xmlns:am3d="http://schemas.microsoft.com/office/drawing/2017/model3d" xmlns:o="urn:schemas-microsoft-com:office:office" xmlns:r="http://schemas.openxmlformats.org/officeDocument/2006/relationships" xmlns:m="http://schemas.openxmlformats.org/officeDocument/2006/math" xmlns:v="urn:schemas-microsoft-com:vml" xmlns:wp14="http://schemas.microsoft.com/office/word/2010/wordprocessingDrawing" xmlns:wp="http://schemas.openxmlformats.org/drawingml/2006/wordprocessingDrawing" xmlns:w10="urn:schemas-microsoft-com:office:word" xmlns:w="http://schemas.openxmlformats.org/wordprocessingml/2006/main" xmlns:w14="http://schemas.microsoft.com/office/word/2010/wordml" xmlns:w15="http://schemas.microsoft.com/office/word/2012/wordml" xmlns:w16cid="http://schemas.microsoft.com/office/word/2016/wordml/cid" xmlns:w16se="http://schemas.microsoft.com/office/word/2015/wordml/symex" xmlns:wpg="http://schemas.microsoft.com/office/word/2010/wordprocessingGroup" xmlns:wpi="http://schemas.microsoft.com/office/word/2010/wordprocessingInk" xmlns:wne="http://schemas.microsoft.com/office/word/2006/wordml" xmlns:wps="http://schemas.microsoft.com/office/word/2010/wordprocessingShape" mc:Ignorable="w14 w15 w16se w16cid wp14">
   <w:body>
     <w:p>
       <w:pPr>
@@ -131,13 +131,23 @@
         </w:rPr>
         <w:fldChar w:fldCharType="separate"/>
       </w:r>
+      <w:proofErr w:type="spellStart"/>
       <w:r>
         <w:rPr>
           <w:rFonts w:ascii="Arial" w:hAnsi="Arial" w:cs="Arial"/>
           <w:sz w:val="40"/>
           <w:szCs w:val="40"/>
         </w:rPr>
-        <w:t>Exor / IMS Integration</w:t>
+        <w:t>Exor</w:t>
+      </w:r>
+      <w:proofErr w:type="spellEnd"/>
+      <w:r>
+        <w:rPr>
+          <w:rFonts w:ascii="Arial" w:hAnsi="Arial" w:cs="Arial"/>
+          <w:sz w:val="40"/>
+          <w:szCs w:val="40"/>
+        </w:rPr>
+        <w:t xml:space="preserve"> / IMS Integration</w:t>
       </w:r>
       <w:r>
         <w:rPr>
@@ -1347,7 +1357,7 @@
         </w:rPr>
         <w:fldChar w:fldCharType="separate"/>
       </w:r>
-      <w:hyperlink w:anchor="_Toc478715908" w:history="1">
+      <w:hyperlink w:anchor="_Toc494111807" w:history="1">
         <w:r>
           <w:rPr>
             <w:rStyle w:val="Hyperlink"/>
@@ -1391,7 +1401,7 @@
             <w:noProof/>
             <w:webHidden/>
           </w:rPr>
-          <w:instrText xml:space="preserve"> PAGEREF _Toc478715908 \h </w:instrText>
+          <w:instrText xml:space="preserve"> PAGEREF _Toc494111807 \h </w:instrText>
         </w:r>
         <w:r>
           <w:rPr>
@@ -1437,7 +1447,7 @@
           <w:lang w:eastAsia="en-GB"/>
         </w:rPr>
       </w:pPr>
-      <w:hyperlink w:anchor="_Toc478715909" w:history="1">
+      <w:hyperlink w:anchor="_Toc494111808" w:history="1">
         <w:r>
           <w:rPr>
             <w:rStyle w:val="Hyperlink"/>
@@ -1481,7 +1491,7 @@
             <w:noProof/>
             <w:webHidden/>
           </w:rPr>
-          <w:instrText xml:space="preserve"> PAGEREF _Toc478715909 \h </w:instrText>
+          <w:instrText xml:space="preserve"> PAGEREF _Toc494111808 \h </w:instrText>
         </w:r>
         <w:r>
           <w:rPr>
@@ -1527,7 +1537,7 @@
           <w:lang w:eastAsia="en-GB"/>
         </w:rPr>
       </w:pPr>
-      <w:hyperlink w:anchor="_Toc478715910" w:history="1">
+      <w:hyperlink w:anchor="_Toc494111809" w:history="1">
         <w:r>
           <w:rPr>
             <w:rStyle w:val="Hyperlink"/>
@@ -1571,7 +1581,7 @@
             <w:noProof/>
             <w:webHidden/>
           </w:rPr>
-          <w:instrText xml:space="preserve"> PAGEREF _Toc478715910 \h </w:instrText>
+          <w:instrText xml:space="preserve"> PAGEREF _Toc494111809 \h </w:instrText>
         </w:r>
         <w:r>
           <w:rPr>
@@ -1617,7 +1627,7 @@
           <w:lang w:eastAsia="en-GB"/>
         </w:rPr>
       </w:pPr>
-      <w:hyperlink w:anchor="_Toc478715911" w:history="1">
+      <w:hyperlink w:anchor="_Toc494111810" w:history="1">
         <w:r>
           <w:rPr>
             <w:rStyle w:val="Hyperlink"/>
@@ -1661,7 +1671,7 @@
             <w:noProof/>
             <w:webHidden/>
           </w:rPr>
-          <w:instrText xml:space="preserve"> PAGEREF _Toc478715911 \h </w:instrText>
+          <w:instrText xml:space="preserve"> PAGEREF _Toc494111810 \h </w:instrText>
         </w:r>
         <w:r>
           <w:rPr>
@@ -1707,7 +1717,7 @@
           <w:lang w:eastAsia="en-GB"/>
         </w:rPr>
       </w:pPr>
-      <w:hyperlink w:anchor="_Toc478715912" w:history="1">
+      <w:hyperlink w:anchor="_Toc494111811" w:history="1">
         <w:r>
           <w:rPr>
             <w:rStyle w:val="Hyperlink"/>
@@ -1751,7 +1761,7 @@
             <w:noProof/>
             <w:webHidden/>
           </w:rPr>
-          <w:instrText xml:space="preserve"> PAGEREF _Toc478715912 \h </w:instrText>
+          <w:instrText xml:space="preserve"> PAGEREF _Toc494111811 \h </w:instrText>
         </w:r>
         <w:r>
           <w:rPr>
@@ -1797,7 +1807,7 @@
           <w:lang w:eastAsia="en-GB"/>
         </w:rPr>
       </w:pPr>
-      <w:hyperlink w:anchor="_Toc478715913" w:history="1">
+      <w:hyperlink w:anchor="_Toc494111812" w:history="1">
         <w:r>
           <w:rPr>
             <w:rStyle w:val="Hyperlink"/>
@@ -1841,7 +1851,7 @@
             <w:noProof/>
             <w:webHidden/>
           </w:rPr>
-          <w:instrText xml:space="preserve"> PAGEREF _Toc478715913 \h </w:instrText>
+          <w:instrText xml:space="preserve"> PAGEREF _Toc494111812 \h </w:instrText>
         </w:r>
         <w:r>
           <w:rPr>
@@ -1887,7 +1897,7 @@
           <w:lang w:eastAsia="en-GB"/>
         </w:rPr>
       </w:pPr>
-      <w:hyperlink w:anchor="_Toc478715914" w:history="1">
+      <w:hyperlink w:anchor="_Toc494111813" w:history="1">
         <w:r>
           <w:rPr>
             <w:rStyle w:val="Hyperlink"/>
@@ -1931,7 +1941,7 @@
             <w:noProof/>
             <w:webHidden/>
           </w:rPr>
-          <w:instrText xml:space="preserve"> PAGEREF _Toc478715914 \h </w:instrText>
+          <w:instrText xml:space="preserve"> PAGEREF _Toc494111813 \h </w:instrText>
         </w:r>
         <w:r>
           <w:rPr>
@@ -1977,7 +1987,7 @@
           <w:lang w:eastAsia="en-GB"/>
         </w:rPr>
       </w:pPr>
-      <w:hyperlink w:anchor="_Toc478715915" w:history="1">
+      <w:hyperlink w:anchor="_Toc494111814" w:history="1">
         <w:r>
           <w:rPr>
             <w:rStyle w:val="Hyperlink"/>
@@ -2021,7 +2031,7 @@
             <w:noProof/>
             <w:webHidden/>
           </w:rPr>
-          <w:instrText xml:space="preserve"> PAGEREF _Toc478715915 \h </w:instrText>
+          <w:instrText xml:space="preserve"> PAGEREF _Toc494111814 \h </w:instrText>
         </w:r>
         <w:r>
           <w:rPr>
@@ -2067,7 +2077,7 @@
           <w:lang w:eastAsia="en-GB"/>
         </w:rPr>
       </w:pPr>
-      <w:hyperlink w:anchor="_Toc478715916" w:history="1">
+      <w:hyperlink w:anchor="_Toc494111815" w:history="1">
         <w:r>
           <w:rPr>
             <w:rStyle w:val="Hyperlink"/>
@@ -2111,7 +2121,7 @@
             <w:noProof/>
             <w:webHidden/>
           </w:rPr>
-          <w:instrText xml:space="preserve"> PAGEREF _Toc478715916 \h </w:instrText>
+          <w:instrText xml:space="preserve"> PAGEREF _Toc494111815 \h </w:instrText>
         </w:r>
         <w:r>
           <w:rPr>
@@ -2157,7 +2167,7 @@
           <w:lang w:eastAsia="en-GB"/>
         </w:rPr>
       </w:pPr>
-      <w:hyperlink w:anchor="_Toc478715917" w:history="1">
+      <w:hyperlink w:anchor="_Toc494111816" w:history="1">
         <w:r>
           <w:rPr>
             <w:rStyle w:val="Hyperlink"/>
@@ -2201,7 +2211,7 @@
             <w:noProof/>
             <w:webHidden/>
           </w:rPr>
-          <w:instrText xml:space="preserve"> PAGEREF _Toc478715917 \h </w:instrText>
+          <w:instrText xml:space="preserve"> PAGEREF _Toc494111816 \h </w:instrText>
         </w:r>
         <w:r>
           <w:rPr>
@@ -2247,7 +2257,7 @@
           <w:lang w:eastAsia="en-GB"/>
         </w:rPr>
       </w:pPr>
-      <w:hyperlink w:anchor="_Toc478715918" w:history="1">
+      <w:hyperlink w:anchor="_Toc494111817" w:history="1">
         <w:r>
           <w:rPr>
             <w:rStyle w:val="Hyperlink"/>
@@ -2291,7 +2301,7 @@
             <w:noProof/>
             <w:webHidden/>
           </w:rPr>
-          <w:instrText xml:space="preserve"> PAGEREF _Toc478715918 \h </w:instrText>
+          <w:instrText xml:space="preserve"> PAGEREF _Toc494111817 \h </w:instrText>
         </w:r>
         <w:r>
           <w:rPr>
@@ -2337,7 +2347,7 @@
           <w:lang w:eastAsia="en-GB"/>
         </w:rPr>
       </w:pPr>
-      <w:hyperlink w:anchor="_Toc478715919" w:history="1">
+      <w:hyperlink w:anchor="_Toc494111818" w:history="1">
         <w:r>
           <w:rPr>
             <w:rStyle w:val="Hyperlink"/>
@@ -2360,7 +2370,7 @@
             <w:rStyle w:val="Hyperlink"/>
             <w:noProof/>
           </w:rPr>
-          <w:t>Update WebLogic Datasource for MidTierUser</w:t>
+          <w:t>Create WebLogic Datasource for MidTierUser</w:t>
         </w:r>
         <w:r>
           <w:rPr>
@@ -2381,7 +2391,7 @@
             <w:noProof/>
             <w:webHidden/>
           </w:rPr>
-          <w:instrText xml:space="preserve"> PAGEREF _Toc478715919 \h </w:instrText>
+          <w:instrText xml:space="preserve"> PAGEREF _Toc494111818 \h </w:instrText>
         </w:r>
         <w:r>
           <w:rPr>
@@ -2427,7 +2437,7 @@
           <w:lang w:eastAsia="en-GB"/>
         </w:rPr>
       </w:pPr>
-      <w:hyperlink w:anchor="_Toc478715920" w:history="1">
+      <w:hyperlink w:anchor="_Toc494111819" w:history="1">
         <w:r>
           <w:rPr>
             <w:rStyle w:val="Hyperlink"/>
@@ -2471,7 +2481,7 @@
             <w:noProof/>
             <w:webHidden/>
           </w:rPr>
-          <w:instrText xml:space="preserve"> PAGEREF _Toc478715920 \h </w:instrText>
+          <w:instrText xml:space="preserve"> PAGEREF _Toc494111819 \h </w:instrText>
         </w:r>
         <w:r>
           <w:rPr>
@@ -2491,7 +2501,7 @@
             <w:noProof/>
             <w:webHidden/>
           </w:rPr>
-          <w:t>18</w:t>
+          <w:t>20</w:t>
         </w:r>
         <w:r>
           <w:rPr>
@@ -2517,7 +2527,7 @@
           <w:lang w:eastAsia="en-GB"/>
         </w:rPr>
       </w:pPr>
-      <w:hyperlink w:anchor="_Toc478715921" w:history="1">
+      <w:hyperlink w:anchor="_Toc494111820" w:history="1">
         <w:r>
           <w:rPr>
             <w:rStyle w:val="Hyperlink"/>
@@ -2561,7 +2571,7 @@
             <w:noProof/>
             <w:webHidden/>
           </w:rPr>
-          <w:instrText xml:space="preserve"> PAGEREF _Toc478715921 \h </w:instrText>
+          <w:instrText xml:space="preserve"> PAGEREF _Toc494111820 \h </w:instrText>
         </w:r>
         <w:r>
           <w:rPr>
@@ -2581,7 +2591,7 @@
             <w:noProof/>
             <w:webHidden/>
           </w:rPr>
-          <w:t>20</w:t>
+          <w:t>22</w:t>
         </w:r>
         <w:r>
           <w:rPr>
@@ -2607,7 +2617,7 @@
           <w:lang w:eastAsia="en-GB"/>
         </w:rPr>
       </w:pPr>
-      <w:hyperlink w:anchor="_Toc478715922" w:history="1">
+      <w:hyperlink w:anchor="_Toc494111821" w:history="1">
         <w:r>
           <w:rPr>
             <w:rStyle w:val="Hyperlink"/>
@@ -2653,7 +2663,7 @@
             <w:noProof/>
             <w:webHidden/>
           </w:rPr>
-          <w:instrText xml:space="preserve"> PAGEREF _Toc478715922 \h </w:instrText>
+          <w:instrText xml:space="preserve"> PAGEREF _Toc494111821 \h </w:instrText>
         </w:r>
         <w:r>
           <w:rPr>
@@ -2673,7 +2683,7 @@
             <w:noProof/>
             <w:webHidden/>
           </w:rPr>
-          <w:t>20</w:t>
+          <w:t>22</w:t>
         </w:r>
         <w:r>
           <w:rPr>
@@ -2699,7 +2709,7 @@
           <w:lang w:eastAsia="en-GB"/>
         </w:rPr>
       </w:pPr>
-      <w:hyperlink w:anchor="_Toc478715923" w:history="1">
+      <w:hyperlink w:anchor="_Toc494111822" w:history="1">
         <w:r>
           <w:rPr>
             <w:rStyle w:val="Hyperlink"/>
@@ -2745,7 +2755,7 @@
             <w:noProof/>
             <w:webHidden/>
           </w:rPr>
-          <w:instrText xml:space="preserve"> PAGEREF _Toc478715923 \h </w:instrText>
+          <w:instrText xml:space="preserve"> PAGEREF _Toc494111822 \h </w:instrText>
         </w:r>
         <w:r>
           <w:rPr>
@@ -2765,7 +2775,7 @@
             <w:noProof/>
             <w:webHidden/>
           </w:rPr>
-          <w:t>22</w:t>
+          <w:t>24</w:t>
         </w:r>
         <w:r>
           <w:rPr>
@@ -2791,7 +2801,7 @@
           <w:lang w:eastAsia="en-GB"/>
         </w:rPr>
       </w:pPr>
-      <w:hyperlink w:anchor="_Toc478715924" w:history="1">
+      <w:hyperlink w:anchor="_Toc494111823" w:history="1">
         <w:r>
           <w:rPr>
             <w:rStyle w:val="Hyperlink"/>
@@ -2835,7 +2845,7 @@
             <w:noProof/>
             <w:webHidden/>
           </w:rPr>
-          <w:instrText xml:space="preserve"> PAGEREF _Toc478715924 \h </w:instrText>
+          <w:instrText xml:space="preserve"> PAGEREF _Toc494111823 \h </w:instrText>
         </w:r>
         <w:r>
           <w:rPr>
@@ -2855,7 +2865,7 @@
             <w:noProof/>
             <w:webHidden/>
           </w:rPr>
-          <w:t>24</w:t>
+          <w:t>26</w:t>
         </w:r>
         <w:r>
           <w:rPr>
@@ -2881,7 +2891,7 @@
           <w:lang w:eastAsia="en-GB"/>
         </w:rPr>
       </w:pPr>
-      <w:hyperlink w:anchor="_Toc478715925" w:history="1">
+      <w:hyperlink w:anchor="_Toc494111824" w:history="1">
         <w:r>
           <w:rPr>
             <w:rStyle w:val="Hyperlink"/>
@@ -2925,7 +2935,7 @@
             <w:noProof/>
             <w:webHidden/>
           </w:rPr>
-          <w:instrText xml:space="preserve"> PAGEREF _Toc478715925 \h </w:instrText>
+          <w:instrText xml:space="preserve"> PAGEREF _Toc494111824 \h </w:instrText>
         </w:r>
         <w:r>
           <w:rPr>
@@ -2945,7 +2955,7 @@
             <w:noProof/>
             <w:webHidden/>
           </w:rPr>
-          <w:t>26</w:t>
+          <w:t>28</w:t>
         </w:r>
         <w:r>
           <w:rPr>
@@ -2971,7 +2981,7 @@
           <w:lang w:eastAsia="en-GB"/>
         </w:rPr>
       </w:pPr>
-      <w:hyperlink w:anchor="_Toc478715926" w:history="1">
+      <w:hyperlink w:anchor="_Toc494111825" w:history="1">
         <w:r>
           <w:rPr>
             <w:rStyle w:val="Hyperlink"/>
@@ -3015,7 +3025,7 @@
             <w:noProof/>
             <w:webHidden/>
           </w:rPr>
-          <w:instrText xml:space="preserve"> PAGEREF _Toc478715926 \h </w:instrText>
+          <w:instrText xml:space="preserve"> PAGEREF _Toc494111825 \h </w:instrText>
         </w:r>
         <w:r>
           <w:rPr>
@@ -3035,7 +3045,7 @@
             <w:noProof/>
             <w:webHidden/>
           </w:rPr>
-          <w:t>26</w:t>
+          <w:t>28</w:t>
         </w:r>
         <w:r>
           <w:rPr>
@@ -3061,7 +3071,7 @@
           <w:lang w:eastAsia="en-GB"/>
         </w:rPr>
       </w:pPr>
-      <w:hyperlink w:anchor="_Toc478715927" w:history="1">
+      <w:hyperlink w:anchor="_Toc494111826" w:history="1">
         <w:r>
           <w:rPr>
             <w:rStyle w:val="Hyperlink"/>
@@ -3105,7 +3115,7 @@
             <w:noProof/>
             <w:webHidden/>
           </w:rPr>
-          <w:instrText xml:space="preserve"> PAGEREF _Toc478715927 \h </w:instrText>
+          <w:instrText xml:space="preserve"> PAGEREF _Toc494111826 \h </w:instrText>
         </w:r>
         <w:r>
           <w:rPr>
@@ -3151,7 +3161,7 @@
           <w:lang w:eastAsia="en-GB"/>
         </w:rPr>
       </w:pPr>
-      <w:hyperlink w:anchor="_Toc478715928" w:history="1">
+      <w:hyperlink w:anchor="_Toc494111827" w:history="1">
         <w:r>
           <w:rPr>
             <w:rStyle w:val="Hyperlink"/>
@@ -3195,7 +3205,7 @@
             <w:noProof/>
             <w:webHidden/>
           </w:rPr>
-          <w:instrText xml:space="preserve"> PAGEREF _Toc478715928 \h </w:instrText>
+          <w:instrText xml:space="preserve"> PAGEREF _Toc494111827 \h </w:instrText>
         </w:r>
         <w:r>
           <w:rPr>
@@ -3215,7 +3225,7 @@
             <w:noProof/>
             <w:webHidden/>
           </w:rPr>
-          <w:t>29</w:t>
+          <w:t>30</w:t>
         </w:r>
         <w:r>
           <w:rPr>
@@ -3241,7 +3251,7 @@
           <w:lang w:eastAsia="en-GB"/>
         </w:rPr>
       </w:pPr>
-      <w:hyperlink w:anchor="_Toc478715929" w:history="1">
+      <w:hyperlink w:anchor="_Toc494111828" w:history="1">
         <w:r>
           <w:rPr>
             <w:rStyle w:val="Hyperlink"/>
@@ -3285,7 +3295,7 @@
             <w:noProof/>
             <w:webHidden/>
           </w:rPr>
-          <w:instrText xml:space="preserve"> PAGEREF _Toc478715929 \h </w:instrText>
+          <w:instrText xml:space="preserve"> PAGEREF _Toc494111828 \h </w:instrText>
         </w:r>
         <w:r>
           <w:rPr>
@@ -3305,7 +3315,7 @@
             <w:noProof/>
             <w:webHidden/>
           </w:rPr>
-          <w:t>30</w:t>
+          <w:t>31</w:t>
         </w:r>
         <w:r>
           <w:rPr>
@@ -3331,7 +3341,7 @@
           <w:lang w:eastAsia="en-GB"/>
         </w:rPr>
       </w:pPr>
-      <w:hyperlink w:anchor="_Toc478715930" w:history="1">
+      <w:hyperlink w:anchor="_Toc494111829" w:history="1">
         <w:r>
           <w:rPr>
             <w:rStyle w:val="Hyperlink"/>
@@ -3375,7 +3385,7 @@
             <w:noProof/>
             <w:webHidden/>
           </w:rPr>
-          <w:instrText xml:space="preserve"> PAGEREF _Toc478715930 \h </w:instrText>
+          <w:instrText xml:space="preserve"> PAGEREF _Toc494111829 \h </w:instrText>
         </w:r>
         <w:r>
           <w:rPr>
@@ -3395,7 +3405,7 @@
             <w:noProof/>
             <w:webHidden/>
           </w:rPr>
-          <w:t>30</w:t>
+          <w:t>31</w:t>
         </w:r>
         <w:r>
           <w:rPr>
@@ -3456,7 +3466,7 @@
       <w:pPr>
         <w:pStyle w:val="Heading1"/>
       </w:pPr>
-      <w:bookmarkStart w:id="4" w:name="_Toc478715908"/>
+      <w:bookmarkStart w:id="4" w:name="_Toc494111807"/>
       <w:r>
         <w:t>Introduction</w:t>
       </w:r>
@@ -3466,7 +3476,7 @@
       <w:pPr>
         <w:pStyle w:val="Heading2"/>
       </w:pPr>
-      <w:bookmarkStart w:id="5" w:name="_Toc478715909"/>
+      <w:bookmarkStart w:id="5" w:name="_Toc494111808"/>
       <w:bookmarkStart w:id="6" w:name="_Toc297195455"/>
       <w:r>
         <w:t>Summary</w:t>
@@ -3484,10 +3494,26 @@
         <w:t xml:space="preserve">configure </w:t>
       </w:r>
       <w:r>
-        <w:t xml:space="preserve">integration between Exor Core and the Bentley IMS product, allowing for </w:t>
-      </w:r>
-      <w:r>
-        <w:t xml:space="preserve">Single Sign-On access to the Exor </w:t>
+        <w:t xml:space="preserve">integration between </w:t>
+      </w:r>
+      <w:proofErr w:type="spellStart"/>
+      <w:r>
+        <w:t>Exor</w:t>
+      </w:r>
+      <w:proofErr w:type="spellEnd"/>
+      <w:r>
+        <w:t xml:space="preserve"> Core and the Bentley IMS product, allowing for </w:t>
+      </w:r>
+      <w:r>
+        <w:t xml:space="preserve">Single Sign-On access to the </w:t>
+      </w:r>
+      <w:proofErr w:type="spellStart"/>
+      <w:r>
+        <w:t>Exor</w:t>
+      </w:r>
+      <w:proofErr w:type="spellEnd"/>
+      <w:r>
+        <w:t xml:space="preserve"> </w:t>
       </w:r>
       <w:r>
         <w:t xml:space="preserve">Forms </w:t>
@@ -3502,13 +3528,37 @@
         <w:t>The</w:t>
       </w:r>
       <w:r>
-        <w:t xml:space="preserve"> Exor user will no longer be required to provide a username and password for access, but will be authenticated with their network credentials, providing access to the Exor </w:t>
+        <w:t xml:space="preserve"> </w:t>
+      </w:r>
+      <w:proofErr w:type="spellStart"/>
+      <w:r>
+        <w:t>Exor</w:t>
+      </w:r>
+      <w:proofErr w:type="spellEnd"/>
+      <w:r>
+        <w:t xml:space="preserve"> user will no longer be required to provide a username and password for access, but will be authenticated with their network credentials, providing access to the </w:t>
+      </w:r>
+      <w:proofErr w:type="spellStart"/>
+      <w:r>
+        <w:t>Exor</w:t>
+      </w:r>
+      <w:proofErr w:type="spellEnd"/>
+      <w:r>
+        <w:t xml:space="preserve"> </w:t>
       </w:r>
       <w:r>
         <w:t>Forms A</w:t>
       </w:r>
       <w:r>
-        <w:t>pplication for their associated Exor username.</w:t>
+        <w:t xml:space="preserve">pplication for their associated </w:t>
+      </w:r>
+      <w:proofErr w:type="spellStart"/>
+      <w:r>
+        <w:t>Exor</w:t>
+      </w:r>
+      <w:proofErr w:type="spellEnd"/>
+      <w:r>
+        <w:t xml:space="preserve"> username.</w:t>
       </w:r>
     </w:p>
     <w:p>
@@ -3552,7 +3602,7 @@
       <w:pPr>
         <w:pStyle w:val="Heading1"/>
       </w:pPr>
-      <w:bookmarkStart w:id="8" w:name="_Toc478715910"/>
+      <w:bookmarkStart w:id="8" w:name="_Toc494111809"/>
       <w:r>
         <w:lastRenderedPageBreak/>
         <w:t>Configure Identity Provider</w:t>
@@ -3563,7 +3613,7 @@
       <w:pPr>
         <w:pStyle w:val="Heading2"/>
       </w:pPr>
-      <w:bookmarkStart w:id="9" w:name="_Toc478715911"/>
+      <w:bookmarkStart w:id="9" w:name="_Toc494111810"/>
       <w:r>
         <w:t>Overview</w:t>
       </w:r>
@@ -3571,14 +3621,22 @@
     </w:p>
     <w:p>
       <w:r>
-        <w:t>This document is written with the assumption that the installation will make use of a WS-Federation compatible authentication provider. Bentley offer this with the IMS product. The following instructions describe the information needed to configure Bentley IMS support and the steps to collect that information. For brevity, the authentication provider will be referred to as the identity provider or IdP.</w:t>
+        <w:t xml:space="preserve">This document is written with the assumption that the installation will make use of a WS-Federation compatible authentication provider. Bentley offer this with the IMS product. The following instructions describe the information needed to configure Bentley IMS support and the steps to collect that information. For brevity, the authentication provider will be referred to as the identity provider or </w:t>
+      </w:r>
+      <w:proofErr w:type="spellStart"/>
+      <w:r>
+        <w:t>IdP</w:t>
+      </w:r>
+      <w:proofErr w:type="spellEnd"/>
+      <w:r>
+        <w:t>.</w:t>
       </w:r>
     </w:p>
     <w:p>
       <w:pPr>
         <w:pStyle w:val="Heading2"/>
       </w:pPr>
-      <w:bookmarkStart w:id="10" w:name="_Toc478715912"/>
+      <w:bookmarkStart w:id="10" w:name="_Toc494111811"/>
       <w:r>
         <w:t>Configuration</w:t>
       </w:r>
@@ -3602,7 +3660,23 @@
     <w:p>
       <w:bookmarkStart w:id="13" w:name="_Ref476050009"/>
       <w:r>
-        <w:t>The first piece of information required is the URL under which you will locate the Exor forms application. This will be the URL that users will use in their browser to access the forms implementation. This information is critical as you must register the application URL with the IdP for the purposes of validation.</w:t>
+        <w:t xml:space="preserve">The first piece of information required is the URL under which you will locate the </w:t>
+      </w:r>
+      <w:proofErr w:type="spellStart"/>
+      <w:r>
+        <w:t>Exor</w:t>
+      </w:r>
+      <w:proofErr w:type="spellEnd"/>
+      <w:r>
+        <w:t xml:space="preserve"> forms application. This will be the URL that users will use in their browser to access the forms implementation. This information is critical as you must register the application URL with the </w:t>
+      </w:r>
+      <w:proofErr w:type="spellStart"/>
+      <w:r>
+        <w:t>IdP</w:t>
+      </w:r>
+      <w:proofErr w:type="spellEnd"/>
+      <w:r>
+        <w:t xml:space="preserve"> for the purposes of validation.</w:t>
       </w:r>
     </w:p>
     <w:p>
@@ -3782,7 +3856,23 @@
           <w:sz w:val="18"/>
           <w:szCs w:val="18"/>
         </w:rPr>
-        <w:t>The installation you will perform will create a path on that URL named exor-ims. So, the full URL for this example will be:</w:t>
+        <w:t xml:space="preserve">The installation you will perform will create a path on that URL named </w:t>
+      </w:r>
+      <w:proofErr w:type="spellStart"/>
+      <w:r>
+        <w:rPr>
+          <w:sz w:val="18"/>
+          <w:szCs w:val="18"/>
+        </w:rPr>
+        <w:t>exor-ims</w:t>
+      </w:r>
+      <w:proofErr w:type="spellEnd"/>
+      <w:r>
+        <w:rPr>
+          <w:sz w:val="18"/>
+          <w:szCs w:val="18"/>
+        </w:rPr>
+        <w:t>. So, the full URL for this example will be:</w:t>
       </w:r>
     </w:p>
     <w:p>
@@ -3841,14 +3931,55 @@
           <w:sz w:val="18"/>
           <w:szCs w:val="18"/>
         </w:rPr>
-        <w:t>The site specific</w:t>
-      </w:r>
+        <w:t xml:space="preserve">The </w:t>
+      </w:r>
+      <w:proofErr w:type="gramStart"/>
       <w:r>
         <w:rPr>
           <w:sz w:val="18"/>
           <w:szCs w:val="18"/>
         </w:rPr>
-        <w:t xml:space="preserve"> URL will be similar to the one above, however the server details and port number will differ. If exor-ims has been installed to a sub folder of the site, then that will also impact the URL. For the purposes of configuring the IdP we will refer to the URL identified as the URI of the </w:t>
+        <w:t>site specific</w:t>
+      </w:r>
+      <w:proofErr w:type="gramEnd"/>
+      <w:r>
+        <w:rPr>
+          <w:sz w:val="18"/>
+          <w:szCs w:val="18"/>
+        </w:rPr>
+        <w:t xml:space="preserve"> URL will be similar to the one above, however the server details and port number will differ. If </w:t>
+      </w:r>
+      <w:proofErr w:type="spellStart"/>
+      <w:r>
+        <w:rPr>
+          <w:sz w:val="18"/>
+          <w:szCs w:val="18"/>
+        </w:rPr>
+        <w:t>exor-ims</w:t>
+      </w:r>
+      <w:proofErr w:type="spellEnd"/>
+      <w:r>
+        <w:rPr>
+          <w:sz w:val="18"/>
+          <w:szCs w:val="18"/>
+        </w:rPr>
+        <w:t xml:space="preserve"> has been installed to a sub folder of the site, then that will also impact the URL. For the purposes of configuring the </w:t>
+      </w:r>
+      <w:proofErr w:type="spellStart"/>
+      <w:r>
+        <w:rPr>
+          <w:sz w:val="18"/>
+          <w:szCs w:val="18"/>
+        </w:rPr>
+        <w:t>IdP</w:t>
+      </w:r>
+      <w:proofErr w:type="spellEnd"/>
+      <w:r>
+        <w:rPr>
+          <w:sz w:val="18"/>
+          <w:szCs w:val="18"/>
+        </w:rPr>
+        <w:t xml:space="preserve"> we will refer to the URL identified as the URI of the </w:t>
       </w:r>
       <w:r>
         <w:rPr>
@@ -3887,7 +4018,23 @@
           <w:sz w:val="18"/>
           <w:szCs w:val="18"/>
         </w:rPr>
-        <w:t xml:space="preserve"> (RP) or RP Identifier. This is WS-Federation terminology but is useful to know when communicating with the IdP administrators. Make a note of the real RP Identifier:</w:t>
+        <w:t xml:space="preserve"> (RP) or RP Identifier. This is WS-Federation terminology but is useful to know when communicating with the </w:t>
+      </w:r>
+      <w:proofErr w:type="spellStart"/>
+      <w:r>
+        <w:rPr>
+          <w:sz w:val="18"/>
+          <w:szCs w:val="18"/>
+        </w:rPr>
+        <w:t>IdP</w:t>
+      </w:r>
+      <w:proofErr w:type="spellEnd"/>
+      <w:r>
+        <w:rPr>
+          <w:sz w:val="18"/>
+          <w:szCs w:val="18"/>
+        </w:rPr>
+        <w:t xml:space="preserve"> administrators. Make a note of the real RP Identifier:</w:t>
       </w:r>
       <w:bookmarkEnd w:id="13"/>
     </w:p>
@@ -4007,7 +4154,15 @@
     </w:p>
     <w:p>
       <w:r>
-        <w:t>Contact the IdP administrators to register the RP Identifier and request information needed for the local configuration to be carried out.</w:t>
+        <w:t xml:space="preserve">Contact the </w:t>
+      </w:r>
+      <w:proofErr w:type="spellStart"/>
+      <w:r>
+        <w:t>IdP</w:t>
+      </w:r>
+      <w:proofErr w:type="spellEnd"/>
+      <w:r>
+        <w:t xml:space="preserve"> administrators to register the RP Identifier and request information needed for the local configuration to be carried out.</w:t>
       </w:r>
     </w:p>
     <w:p>
@@ -4030,7 +4185,15 @@
         <w:br/>
       </w:r>
       <w:r>
-        <w:t>The process to register an RP will be dictated by the IdP involved. They will need to know the RP Identifier, and may need other information to reinforce the validity of the application for registration.</w:t>
+        <w:t xml:space="preserve">The process to register an RP will be dictated by the </w:t>
+      </w:r>
+      <w:proofErr w:type="spellStart"/>
+      <w:r>
+        <w:t>IdP</w:t>
+      </w:r>
+      <w:proofErr w:type="spellEnd"/>
+      <w:r>
+        <w:t xml:space="preserve"> involved. They will need to know the RP Identifier, and may need other information to reinforce the validity of the application for registration.</w:t>
       </w:r>
       <w:r>
         <w:br/>
@@ -4051,6 +4214,7 @@
         <w:lastRenderedPageBreak/>
         <w:t xml:space="preserve">used for </w:t>
       </w:r>
+      <w:proofErr w:type="spellStart"/>
       <w:r>
         <w:rPr>
           <w:b/>
@@ -4060,6 +4224,7 @@
         </w:rPr>
         <w:t>audienceuris</w:t>
       </w:r>
+      <w:proofErr w:type="spellEnd"/>
       <w:r>
         <w:rPr>
           <w:sz w:val="18"/>
@@ -4104,110 +4269,142 @@
           <w:sz w:val="18"/>
           <w:szCs w:val="18"/>
         </w:rPr>
-        <w:t xml:space="preserve"> specified in the federation.properties file (see section </w:t>
-      </w:r>
+        <w:t xml:space="preserve"> specified in the </w:t>
+      </w:r>
+      <w:proofErr w:type="spellStart"/>
       <w:r>
         <w:rPr>
           <w:sz w:val="18"/>
           <w:szCs w:val="18"/>
         </w:rPr>
-        <w:fldChar w:fldCharType="begin"/>
-      </w:r>
+        <w:t>federation.properties</w:t>
+      </w:r>
+      <w:proofErr w:type="spellEnd"/>
       <w:r>
         <w:rPr>
           <w:sz w:val="18"/>
           <w:szCs w:val="18"/>
         </w:rPr>
-        <w:instrText xml:space="preserve"> REF _Ref476569549 \r \h </w:instrText>
+        <w:t xml:space="preserve"> file (see section </w:t>
       </w:r>
       <w:r>
         <w:rPr>
           <w:sz w:val="18"/>
           <w:szCs w:val="18"/>
         </w:rPr>
+        <w:fldChar w:fldCharType="begin"/>
       </w:r>
       <w:r>
         <w:rPr>
           <w:sz w:val="18"/>
           <w:szCs w:val="18"/>
         </w:rPr>
-        <w:fldChar w:fldCharType="separate"/>
+        <w:instrText xml:space="preserve"> REF _Ref476569549 \r \h </w:instrText>
       </w:r>
       <w:r>
         <w:rPr>
           <w:sz w:val="18"/>
           <w:szCs w:val="18"/>
         </w:rPr>
-        <w:t>3</w:t>
       </w:r>
       <w:r>
         <w:rPr>
           <w:sz w:val="18"/>
           <w:szCs w:val="18"/>
         </w:rPr>
-        <w:fldChar w:fldCharType="end"/>
+        <w:fldChar w:fldCharType="separate"/>
       </w:r>
       <w:r>
         <w:rPr>
           <w:sz w:val="18"/>
           <w:szCs w:val="18"/>
         </w:rPr>
-        <w:t xml:space="preserve"> Step </w:t>
+        <w:t>3</w:t>
       </w:r>
       <w:r>
         <w:rPr>
           <w:sz w:val="18"/>
           <w:szCs w:val="18"/>
         </w:rPr>
-        <w:fldChar w:fldCharType="begin"/>
+        <w:fldChar w:fldCharType="end"/>
       </w:r>
       <w:r>
         <w:rPr>
           <w:sz w:val="18"/>
           <w:szCs w:val="18"/>
         </w:rPr>
-        <w:instrText xml:space="preserve"> REF _Ref476569567 \r \h </w:instrText>
+        <w:t xml:space="preserve"> Step </w:t>
       </w:r>
       <w:r>
         <w:rPr>
           <w:sz w:val="18"/>
           <w:szCs w:val="18"/>
         </w:rPr>
+        <w:fldChar w:fldCharType="begin"/>
       </w:r>
       <w:r>
         <w:rPr>
           <w:sz w:val="18"/>
           <w:szCs w:val="18"/>
         </w:rPr>
-        <w:fldChar w:fldCharType="separate"/>
+        <w:instrText xml:space="preserve"> REF _Ref476569567 \r \h </w:instrText>
       </w:r>
       <w:r>
         <w:rPr>
           <w:sz w:val="18"/>
           <w:szCs w:val="18"/>
         </w:rPr>
-        <w:t>5</w:t>
       </w:r>
       <w:r>
         <w:rPr>
           <w:sz w:val="18"/>
           <w:szCs w:val="18"/>
         </w:rPr>
-        <w:fldChar w:fldCharType="end"/>
+        <w:fldChar w:fldCharType="separate"/>
       </w:r>
       <w:r>
         <w:rPr>
           <w:sz w:val="18"/>
           <w:szCs w:val="18"/>
         </w:rPr>
-        <w:t>)</w:t>
+        <w:t>5</w:t>
       </w:r>
       <w:r>
         <w:rPr>
           <w:sz w:val="18"/>
           <w:szCs w:val="18"/>
         </w:rPr>
-        <w:t>, if specifically requested by the IdP request process.</w:t>
+        <w:fldChar w:fldCharType="end"/>
+      </w:r>
+      <w:r>
+        <w:rPr>
+          <w:sz w:val="18"/>
+          <w:szCs w:val="18"/>
+        </w:rPr>
+        <w:t>)</w:t>
+      </w:r>
+      <w:r>
+        <w:rPr>
+          <w:sz w:val="18"/>
+          <w:szCs w:val="18"/>
+        </w:rPr>
+        <w:t xml:space="preserve">, if specifically requested by the </w:t>
+      </w:r>
+      <w:proofErr w:type="spellStart"/>
+      <w:r>
+        <w:rPr>
+          <w:sz w:val="18"/>
+          <w:szCs w:val="18"/>
+        </w:rPr>
+        <w:t>IdP</w:t>
+      </w:r>
+      <w:proofErr w:type="spellEnd"/>
+      <w:r>
+        <w:rPr>
+          <w:sz w:val="18"/>
+          <w:szCs w:val="18"/>
+        </w:rPr>
+        <w:t xml:space="preserve"> request process.</w:t>
       </w:r>
     </w:p>
     <w:p>
@@ -4228,7 +4425,23 @@
           <w:szCs w:val="18"/>
         </w:rPr>
         <w:br/>
-        <w:t>The information needed from the IdP will be the following:</w:t>
+        <w:t xml:space="preserve">The information needed from the </w:t>
+      </w:r>
+      <w:proofErr w:type="spellStart"/>
+      <w:r>
+        <w:rPr>
+          <w:sz w:val="18"/>
+          <w:szCs w:val="18"/>
+        </w:rPr>
+        <w:t>IdP</w:t>
+      </w:r>
+      <w:proofErr w:type="spellEnd"/>
+      <w:r>
+        <w:rPr>
+          <w:sz w:val="18"/>
+          <w:szCs w:val="18"/>
+        </w:rPr>
+        <w:t xml:space="preserve"> will be the following:</w:t>
       </w:r>
     </w:p>
     <w:p>
@@ -4269,7 +4482,27 @@
           <w:sz w:val="18"/>
           <w:szCs w:val="18"/>
         </w:rPr>
-        <w:t>The URI of the IdP security token service (STS)</w:t>
+        <w:t xml:space="preserve">The URI of the </w:t>
+      </w:r>
+      <w:proofErr w:type="spellStart"/>
+      <w:r>
+        <w:rPr>
+          <w:b/>
+          <w:bCs/>
+          <w:sz w:val="18"/>
+          <w:szCs w:val="18"/>
+        </w:rPr>
+        <w:t>IdP</w:t>
+      </w:r>
+      <w:proofErr w:type="spellEnd"/>
+      <w:r>
+        <w:rPr>
+          <w:b/>
+          <w:bCs/>
+          <w:sz w:val="18"/>
+          <w:szCs w:val="18"/>
+        </w:rPr>
+        <w:t xml:space="preserve"> security token service (STS)</w:t>
       </w:r>
       <w:r>
         <w:rPr>
@@ -4326,8 +4559,9 @@
           <w:sz w:val="18"/>
           <w:szCs w:val="18"/>
         </w:rPr>
-        <w:t>A friendly name for the IdP/STS</w:t>
-      </w:r>
+        <w:t xml:space="preserve">A friendly name for the </w:t>
+      </w:r>
+      <w:proofErr w:type="spellStart"/>
       <w:r>
         <w:rPr>
           <w:b/>
@@ -4335,14 +4569,49 @@
           <w:sz w:val="18"/>
           <w:szCs w:val="18"/>
         </w:rPr>
-        <w:br/>
-      </w:r>
-      <w:r>
-        <w:rPr>
+        <w:t>IdP</w:t>
+      </w:r>
+      <w:proofErr w:type="spellEnd"/>
+      <w:r>
+        <w:rPr>
+          <w:b/>
+          <w:bCs/>
           <w:sz w:val="18"/>
           <w:szCs w:val="18"/>
         </w:rPr>
-        <w:t>Provide a short name to identify the IdP, it is not significant, but should be helpful in explain the service that has been configured (e.g. Bentley IMS)</w:t>
+        <w:t>/STS</w:t>
+      </w:r>
+      <w:r>
+        <w:rPr>
+          <w:b/>
+          <w:bCs/>
+          <w:sz w:val="18"/>
+          <w:szCs w:val="18"/>
+        </w:rPr>
+        <w:br/>
+      </w:r>
+      <w:r>
+        <w:rPr>
+          <w:sz w:val="18"/>
+          <w:szCs w:val="18"/>
+        </w:rPr>
+        <w:t xml:space="preserve">Provide a short name to identify the </w:t>
+      </w:r>
+      <w:proofErr w:type="spellStart"/>
+      <w:r>
+        <w:rPr>
+          <w:sz w:val="18"/>
+          <w:szCs w:val="18"/>
+        </w:rPr>
+        <w:t>IdP</w:t>
+      </w:r>
+      <w:proofErr w:type="spellEnd"/>
+      <w:r>
+        <w:rPr>
+          <w:sz w:val="18"/>
+          <w:szCs w:val="18"/>
+        </w:rPr>
+        <w:t>, it is not significant, but should be helpful in explain the service that has been configured (e.g. Bentley IMS)</w:t>
       </w:r>
       <w:bookmarkEnd w:id="16"/>
     </w:p>
@@ -4547,7 +4816,7 @@
         <w:pStyle w:val="Heading1"/>
       </w:pPr>
       <w:bookmarkStart w:id="21" w:name="_Ref476569549"/>
-      <w:bookmarkStart w:id="22" w:name="_Toc478715913"/>
+      <w:bookmarkStart w:id="22" w:name="_Toc494111812"/>
       <w:r>
         <w:lastRenderedPageBreak/>
         <w:t>Application Server Configuration</w:t>
@@ -4604,12 +4873,14 @@
       <w:r>
         <w:t xml:space="preserve">directory –  </w:t>
       </w:r>
+      <w:proofErr w:type="spellStart"/>
       <w:r>
         <w:rPr>
           <w:rFonts w:ascii="Courier New" w:hAnsi="Courier New" w:cs="Courier New"/>
         </w:rPr>
         <w:t>exorsso</w:t>
       </w:r>
+      <w:proofErr w:type="spellEnd"/>
     </w:p>
     <w:p>
       <w:pPr>
@@ -4687,7 +4958,15 @@
         </w:numPr>
       </w:pPr>
       <w:r>
-        <w:t xml:space="preserve">Change directory to the newly created exorsso </w:t>
+        <w:t xml:space="preserve">Change directory to the newly created </w:t>
+      </w:r>
+      <w:proofErr w:type="spellStart"/>
+      <w:r>
+        <w:t>exorsso</w:t>
+      </w:r>
+      <w:proofErr w:type="spellEnd"/>
+      <w:r>
+        <w:t xml:space="preserve"> </w:t>
       </w:r>
       <w:r>
         <w:t>sub-</w:t>
@@ -4698,12 +4977,14 @@
       <w:r>
         <w:t xml:space="preserve"> </w:t>
       </w:r>
+      <w:proofErr w:type="spellStart"/>
       <w:r>
         <w:rPr>
           <w:b/>
         </w:rPr>
         <w:t>exor-ims.war</w:t>
       </w:r>
+      <w:proofErr w:type="spellEnd"/>
       <w:r>
         <w:t xml:space="preserve"> </w:t>
       </w:r>
@@ -4736,12 +5017,14 @@
       <w:r>
         <w:t xml:space="preserve">Create a subdirectory named </w:t>
       </w:r>
+      <w:proofErr w:type="spellStart"/>
       <w:r>
         <w:rPr>
           <w:b/>
         </w:rPr>
         <w:t>exor-ims.war</w:t>
       </w:r>
+      <w:proofErr w:type="spellEnd"/>
       <w:r>
         <w:t xml:space="preserve">. </w:t>
       </w:r>
@@ -4862,6 +5145,7 @@
         </w:rPr>
         <w:t xml:space="preserve">the </w:t>
       </w:r>
+      <w:proofErr w:type="spellStart"/>
       <w:r>
         <w:rPr>
           <w:rFonts w:ascii="Arial" w:hAnsi="Arial" w:cs="Times New Roman"/>
@@ -4872,6 +5156,7 @@
         </w:rPr>
         <w:t>exor-ims.war</w:t>
       </w:r>
+      <w:proofErr w:type="spellEnd"/>
       <w:r>
         <w:rPr>
           <w:rFonts w:ascii="Arial" w:hAnsi="Arial" w:cs="Times New Roman"/>
@@ -4924,8 +5209,9 @@
           <w:sz w:val="20"/>
           <w:lang w:val="en-US" w:eastAsia="en-US"/>
         </w:rPr>
-        <w:t xml:space="preserve"> directory to exor-ims.war\</w:t>
-      </w:r>
+        <w:t xml:space="preserve"> directory to </w:t>
+      </w:r>
+      <w:proofErr w:type="spellStart"/>
       <w:r>
         <w:rPr>
           <w:rFonts w:ascii="Arial" w:hAnsi="Arial" w:cs="Times New Roman"/>
@@ -4933,8 +5219,9 @@
           <w:sz w:val="20"/>
           <w:lang w:val="en-US" w:eastAsia="en-US"/>
         </w:rPr>
-        <w:t>WEB-INF\classes\</w:t>
-      </w:r>
+        <w:t>exor-ims.war</w:t>
+      </w:r>
+      <w:proofErr w:type="spellEnd"/>
       <w:r>
         <w:rPr>
           <w:rFonts w:ascii="Arial" w:hAnsi="Arial" w:cs="Times New Roman"/>
@@ -4942,7 +5229,7 @@
           <w:sz w:val="20"/>
           <w:lang w:val="en-US" w:eastAsia="en-US"/>
         </w:rPr>
-        <w:t xml:space="preserve"> and modify the</w:t>
+        <w:t>\</w:t>
       </w:r>
       <w:r>
         <w:rPr>
@@ -4951,7 +5238,7 @@
           <w:sz w:val="20"/>
           <w:lang w:val="en-US" w:eastAsia="en-US"/>
         </w:rPr>
-        <w:t xml:space="preserve"> entries</w:t>
+        <w:t>WEB-INF\classes\</w:t>
       </w:r>
       <w:r>
         <w:rPr>
@@ -4960,7 +5247,7 @@
           <w:sz w:val="20"/>
           <w:lang w:val="en-US" w:eastAsia="en-US"/>
         </w:rPr>
-        <w:t xml:space="preserve"> </w:t>
+        <w:t xml:space="preserve"> and modify the</w:t>
       </w:r>
       <w:r>
         <w:rPr>
@@ -4969,8 +5256,28 @@
           <w:sz w:val="20"/>
           <w:lang w:val="en-US" w:eastAsia="en-US"/>
         </w:rPr>
+        <w:t xml:space="preserve"> entries</w:t>
+      </w:r>
+      <w:r>
+        <w:rPr>
+          <w:rFonts w:ascii="Arial" w:hAnsi="Arial" w:cs="Times New Roman"/>
+          <w:color w:val="auto"/>
+          <w:sz w:val="20"/>
+          <w:lang w:val="en-US" w:eastAsia="en-US"/>
+        </w:rPr>
+        <w:t xml:space="preserve"> </w:t>
+      </w:r>
+      <w:r>
+        <w:rPr>
+          <w:rFonts w:ascii="Arial" w:hAnsi="Arial" w:cs="Times New Roman"/>
+          <w:color w:val="auto"/>
+          <w:sz w:val="20"/>
+          <w:lang w:val="en-US" w:eastAsia="en-US"/>
+        </w:rPr>
         <w:t xml:space="preserve">in the </w:t>
       </w:r>
+      <w:proofErr w:type="spellStart"/>
+      <w:proofErr w:type="gramStart"/>
       <w:r>
         <w:rPr>
           <w:rFonts w:ascii="Arial" w:hAnsi="Arial" w:cs="Times New Roman"/>
@@ -4981,6 +5288,8 @@
         </w:rPr>
         <w:t>federation.properties</w:t>
       </w:r>
+      <w:proofErr w:type="spellEnd"/>
+      <w:proofErr w:type="gramEnd"/>
       <w:r>
         <w:rPr>
           <w:rFonts w:ascii="Arial" w:hAnsi="Arial" w:cs="Times New Roman"/>
@@ -5095,12 +5404,22 @@
                 <w:b w:val="0"/>
               </w:rPr>
             </w:pPr>
+            <w:proofErr w:type="spellStart"/>
+            <w:proofErr w:type="gramStart"/>
             <w:r>
               <w:rPr>
                 <w:b w:val="0"/>
               </w:rPr>
-              <w:t>federation.trustedissuers.issuer</w:t>
-            </w:r>
+              <w:t>federation.trustedissuers</w:t>
+            </w:r>
+            <w:proofErr w:type="gramEnd"/>
+            <w:r>
+              <w:rPr>
+                <w:b w:val="0"/>
+              </w:rPr>
+              <w:t>.issuer</w:t>
+            </w:r>
+            <w:proofErr w:type="spellEnd"/>
           </w:p>
         </w:tc>
         <w:tc>
@@ -5192,12 +5511,14 @@
               </w:rPr>
               <w:fldChar w:fldCharType="separate"/>
             </w:r>
+            <w:proofErr w:type="spellStart"/>
             <w:r>
               <w:rPr>
                 <w:sz w:val="20"/>
               </w:rPr>
               <w:t>i</w:t>
             </w:r>
+            <w:proofErr w:type="spellEnd"/>
             <w:r>
               <w:rPr>
                 <w:sz w:val="20"/>
@@ -5224,12 +5545,22 @@
                 <w:b w:val="0"/>
               </w:rPr>
             </w:pPr>
+            <w:proofErr w:type="spellStart"/>
+            <w:proofErr w:type="gramStart"/>
             <w:r>
               <w:rPr>
                 <w:b w:val="0"/>
               </w:rPr>
-              <w:t>federation.trustedissuers.thumbprint</w:t>
-            </w:r>
+              <w:t>federation.trustedissuers</w:t>
+            </w:r>
+            <w:proofErr w:type="gramEnd"/>
+            <w:r>
+              <w:rPr>
+                <w:b w:val="0"/>
+              </w:rPr>
+              <w:t>.thumbprint</w:t>
+            </w:r>
+            <w:proofErr w:type="spellEnd"/>
           </w:p>
         </w:tc>
         <w:tc>
@@ -5334,12 +5665,22 @@
                 <w:b w:val="0"/>
               </w:rPr>
             </w:pPr>
+            <w:proofErr w:type="spellStart"/>
+            <w:proofErr w:type="gramStart"/>
             <w:r>
               <w:rPr>
                 <w:b w:val="0"/>
               </w:rPr>
-              <w:t>federation.trustedissuers.friendlyname</w:t>
-            </w:r>
+              <w:t>federation.trustedissuers</w:t>
+            </w:r>
+            <w:proofErr w:type="gramEnd"/>
+            <w:r>
+              <w:rPr>
+                <w:b w:val="0"/>
+              </w:rPr>
+              <w:t>.friendlyname</w:t>
+            </w:r>
+            <w:proofErr w:type="spellEnd"/>
           </w:p>
         </w:tc>
         <w:tc>
@@ -5443,6 +5784,8 @@
                 <w:b w:val="0"/>
               </w:rPr>
             </w:pPr>
+            <w:proofErr w:type="spellStart"/>
+            <w:proofErr w:type="gramStart"/>
             <w:r>
               <w:rPr>
                 <w:b w:val="0"/>
@@ -5461,6 +5804,8 @@
               </w:rPr>
               <w:t>uris</w:t>
             </w:r>
+            <w:proofErr w:type="spellEnd"/>
+            <w:proofErr w:type="gramEnd"/>
           </w:p>
         </w:tc>
         <w:tc>
@@ -5544,12 +5889,16 @@
                 <w:b w:val="0"/>
               </w:rPr>
             </w:pPr>
+            <w:proofErr w:type="spellStart"/>
+            <w:proofErr w:type="gramStart"/>
             <w:r>
               <w:rPr>
                 <w:b w:val="0"/>
               </w:rPr>
               <w:t>federation.realm</w:t>
             </w:r>
+            <w:proofErr w:type="spellEnd"/>
+            <w:proofErr w:type="gramEnd"/>
           </w:p>
         </w:tc>
         <w:tc>
@@ -5632,12 +5981,16 @@
                 <w:b w:val="0"/>
               </w:rPr>
             </w:pPr>
+            <w:proofErr w:type="spellStart"/>
+            <w:proofErr w:type="gramStart"/>
             <w:r>
               <w:rPr>
                 <w:b w:val="0"/>
               </w:rPr>
               <w:t>federation.reply</w:t>
             </w:r>
+            <w:proofErr w:type="spellEnd"/>
+            <w:proofErr w:type="gramEnd"/>
           </w:p>
         </w:tc>
         <w:tc>
@@ -5721,12 +6074,14 @@
                 <w:b w:val="0"/>
               </w:rPr>
             </w:pPr>
+            <w:proofErr w:type="spellStart"/>
             <w:r>
               <w:rPr>
                 <w:b w:val="0"/>
               </w:rPr>
               <w:t>federation.metadata.uri</w:t>
             </w:r>
+            <w:proofErr w:type="spellEnd"/>
           </w:p>
         </w:tc>
         <w:tc>
@@ -5856,12 +6211,22 @@
                 <w:b w:val="0"/>
               </w:rPr>
             </w:pPr>
+            <w:proofErr w:type="spellStart"/>
+            <w:proofErr w:type="gramStart"/>
             <w:r>
               <w:rPr>
                 <w:b w:val="0"/>
               </w:rPr>
-              <w:t>federation.metadata.entityid</w:t>
-            </w:r>
+              <w:t>federation.metadata</w:t>
+            </w:r>
+            <w:proofErr w:type="gramEnd"/>
+            <w:r>
+              <w:rPr>
+                <w:b w:val="0"/>
+              </w:rPr>
+              <w:t>.entityid</w:t>
+            </w:r>
+            <w:proofErr w:type="spellEnd"/>
           </w:p>
         </w:tc>
         <w:tc>
@@ -6377,6 +6742,7 @@
         </w:rPr>
         <w:t xml:space="preserve">Select </w:t>
       </w:r>
+      <w:proofErr w:type="spellStart"/>
       <w:r>
         <w:rPr>
           <w:rFonts w:ascii="Arial" w:hAnsi="Arial" w:cs="Times New Roman"/>
@@ -6385,8 +6751,19 @@
           <w:sz w:val="20"/>
           <w:lang w:val="en-US" w:eastAsia="en-US"/>
         </w:rPr>
-        <w:t>exor-ims-war</w:t>
-      </w:r>
+        <w:t>exor-ims.</w:t>
+      </w:r>
+      <w:r>
+        <w:rPr>
+          <w:rFonts w:ascii="Arial" w:hAnsi="Arial" w:cs="Times New Roman"/>
+          <w:b/>
+          <w:color w:val="auto"/>
+          <w:sz w:val="20"/>
+          <w:lang w:val="en-US" w:eastAsia="en-US"/>
+        </w:rPr>
+        <w:t>war</w:t>
+      </w:r>
+      <w:proofErr w:type="spellEnd"/>
       <w:r>
         <w:rPr>
           <w:rFonts w:ascii="Arial" w:hAnsi="Arial" w:cs="Times New Roman"/>
@@ -6719,6 +7096,7 @@
         </w:rPr>
         <w:t xml:space="preserve"> select the WebLogic Forms Server (</w:t>
       </w:r>
+      <w:proofErr w:type="spellStart"/>
       <w:r>
         <w:rPr>
           <w:rFonts w:ascii="Arial" w:hAnsi="Arial" w:cs="Times New Roman"/>
@@ -6738,6 +7116,7 @@
         </w:rPr>
         <w:t>WLS_FORMS</w:t>
       </w:r>
+      <w:proofErr w:type="spellEnd"/>
       <w:r>
         <w:rPr>
           <w:rFonts w:ascii="Arial" w:hAnsi="Arial" w:cs="Times New Roman"/>
@@ -7156,10 +7535,18 @@
       <w:pPr>
         <w:pStyle w:val="Heading1"/>
       </w:pPr>
-      <w:bookmarkStart w:id="25" w:name="_Toc478715914"/>
+      <w:bookmarkStart w:id="25" w:name="_Toc494111813"/>
       <w:r>
         <w:lastRenderedPageBreak/>
-        <w:t>Start and Test exor-ims Application</w:t>
+        <w:t xml:space="preserve">Start and Test </w:t>
+      </w:r>
+      <w:proofErr w:type="spellStart"/>
+      <w:r>
+        <w:t>exor-ims</w:t>
+      </w:r>
+      <w:proofErr w:type="spellEnd"/>
+      <w:r>
+        <w:t xml:space="preserve"> Application</w:t>
       </w:r>
       <w:bookmarkEnd w:id="25"/>
     </w:p>
@@ -7167,7 +7554,7 @@
       <w:pPr>
         <w:pStyle w:val="Heading2"/>
       </w:pPr>
-      <w:bookmarkStart w:id="26" w:name="_Toc478715915"/>
+      <w:bookmarkStart w:id="26" w:name="_Toc494111814"/>
       <w:r>
         <w:t>Starting Application</w:t>
       </w:r>
@@ -7232,6 +7619,7 @@
         </w:rPr>
         <w:t xml:space="preserve"> page select the just installed </w:t>
       </w:r>
+      <w:proofErr w:type="spellStart"/>
       <w:r>
         <w:rPr>
           <w:rFonts w:ascii="Arial" w:hAnsi="Arial" w:cs="Times New Roman"/>
@@ -7242,6 +7630,7 @@
         </w:rPr>
         <w:t>exor-ims</w:t>
       </w:r>
+      <w:proofErr w:type="spellEnd"/>
       <w:r>
         <w:rPr>
           <w:rFonts w:ascii="Arial" w:hAnsi="Arial" w:cs="Times New Roman"/>
@@ -7518,7 +7907,15 @@
         </w:rPr>
       </w:pPr>
       <w:r>
-        <w:t xml:space="preserve">The exor-ims deployment should have a </w:t>
+        <w:t xml:space="preserve">The </w:t>
+      </w:r>
+      <w:proofErr w:type="spellStart"/>
+      <w:r>
+        <w:t>exor-ims</w:t>
+      </w:r>
+      <w:proofErr w:type="spellEnd"/>
+      <w:r>
+        <w:t xml:space="preserve"> deployment should have a </w:t>
       </w:r>
       <w:r>
         <w:rPr>
@@ -7585,7 +7982,7 @@
       <w:pPr>
         <w:pStyle w:val="Heading2"/>
       </w:pPr>
-      <w:bookmarkStart w:id="27" w:name="_Toc478715916"/>
+      <w:bookmarkStart w:id="27" w:name="_Toc494111815"/>
       <w:r>
         <w:lastRenderedPageBreak/>
         <w:t>Testing</w:t>
@@ -7603,7 +8000,15 @@
     </w:p>
     <w:p>
       <w:r>
-        <w:t>The exor-ims application can be tested as follows:</w:t>
+        <w:t xml:space="preserve">The </w:t>
+      </w:r>
+      <w:proofErr w:type="spellStart"/>
+      <w:r>
+        <w:t>exor-ims</w:t>
+      </w:r>
+      <w:proofErr w:type="spellEnd"/>
+      <w:r>
+        <w:t xml:space="preserve"> application can be tested as follows:</w:t>
       </w:r>
       <w:r>
         <w:br/>
@@ -7620,12 +8025,14 @@
       <w:r>
         <w:t xml:space="preserve">Launch </w:t>
       </w:r>
+      <w:proofErr w:type="spellStart"/>
       <w:r>
         <w:rPr>
           <w:b/>
         </w:rPr>
         <w:t>exor-ims</w:t>
       </w:r>
+      <w:proofErr w:type="spellEnd"/>
       <w:r>
         <w:t xml:space="preserve"> application </w:t>
       </w:r>
@@ -7858,11 +8265,18 @@
       <w:pPr>
         <w:pStyle w:val="Heading2"/>
       </w:pPr>
-      <w:bookmarkStart w:id="28" w:name="_Toc478715917"/>
-      <w:r>
-        <w:t>MidTier User</w:t>
+      <w:bookmarkStart w:id="28" w:name="_Ref493839656"/>
+      <w:bookmarkStart w:id="29" w:name="_Toc494111816"/>
+      <w:proofErr w:type="spellStart"/>
+      <w:r>
+        <w:t>MidTier</w:t>
+      </w:r>
+      <w:proofErr w:type="spellEnd"/>
+      <w:r>
+        <w:t xml:space="preserve"> User</w:t>
       </w:r>
       <w:bookmarkEnd w:id="28"/>
+      <w:bookmarkEnd w:id="29"/>
       <w:r>
         <w:t xml:space="preserve"> </w:t>
       </w:r>
@@ -7880,7 +8294,15 @@
         <w:t>User</w:t>
       </w:r>
       <w:r>
-        <w:t xml:space="preserve"> username and password would be known, and would allow connection to the Exor Forms Application where users have granted permission to connect on their behalf. </w:t>
+        <w:t xml:space="preserve"> username and password would be known, and would allow connection to the </w:t>
+      </w:r>
+      <w:proofErr w:type="spellStart"/>
+      <w:r>
+        <w:t>Exor</w:t>
+      </w:r>
+      <w:proofErr w:type="spellEnd"/>
+      <w:r>
+        <w:t xml:space="preserve"> Forms Application where users have granted permission to connect on their behalf. </w:t>
       </w:r>
     </w:p>
     <w:p>
@@ -7917,12 +8339,14 @@
           <w:numId w:val="21"/>
         </w:numPr>
       </w:pPr>
+      <w:proofErr w:type="spellStart"/>
       <w:r>
         <w:rPr>
           <w:i/>
         </w:rPr>
         <w:t>MidTier</w:t>
       </w:r>
+      <w:proofErr w:type="spellEnd"/>
       <w:r>
         <w:t xml:space="preserve"> is</w:t>
       </w:r>
@@ -7933,13 +8357,29 @@
         <w:t xml:space="preserve"> </w:t>
       </w:r>
       <w:r>
-        <w:t xml:space="preserve">defined as an Exor user and is assigned PROXY_OWNER role (i.e. </w:t>
-      </w:r>
+        <w:t xml:space="preserve">defined as an </w:t>
+      </w:r>
+      <w:proofErr w:type="spellStart"/>
+      <w:r>
+        <w:t>Exor</w:t>
+      </w:r>
+      <w:proofErr w:type="spellEnd"/>
+      <w:r>
+        <w:t xml:space="preserve"> user and is assigned PROXY_OWNER role (i.e. </w:t>
+      </w:r>
+      <w:proofErr w:type="spellStart"/>
       <w:r>
         <w:rPr>
           <w:i/>
         </w:rPr>
-        <w:t xml:space="preserve">MidTier </w:t>
+        <w:t>MidTier</w:t>
+      </w:r>
+      <w:proofErr w:type="spellEnd"/>
+      <w:r>
+        <w:rPr>
+          <w:i/>
+        </w:rPr>
+        <w:t xml:space="preserve"> </w:t>
       </w:r>
       <w:r>
         <w:t xml:space="preserve">is a Proxy </w:t>
@@ -7959,14 +8399,24 @@
           <w:numId w:val="21"/>
         </w:numPr>
       </w:pPr>
+      <w:proofErr w:type="spellStart"/>
       <w:r>
         <w:rPr>
           <w:i/>
         </w:rPr>
         <w:t>SSOUser</w:t>
       </w:r>
-      <w:r>
-        <w:t xml:space="preserve"> is defined as an Exor user and is registered as a Single Sign-On user.</w:t>
+      <w:proofErr w:type="spellEnd"/>
+      <w:r>
+        <w:t xml:space="preserve"> is defined as an </w:t>
+      </w:r>
+      <w:proofErr w:type="spellStart"/>
+      <w:r>
+        <w:t>Exor</w:t>
+      </w:r>
+      <w:proofErr w:type="spellEnd"/>
+      <w:r>
+        <w:t xml:space="preserve"> user and is registered as a Single Sign-On user.</w:t>
       </w:r>
     </w:p>
     <w:p>
@@ -7977,21 +8427,31 @@
           <w:numId w:val="21"/>
         </w:numPr>
       </w:pPr>
+      <w:proofErr w:type="spellStart"/>
       <w:r>
         <w:rPr>
           <w:i/>
         </w:rPr>
-        <w:t xml:space="preserve">SSOUser </w:t>
+        <w:t>SSOUser</w:t>
+      </w:r>
+      <w:proofErr w:type="spellEnd"/>
+      <w:r>
+        <w:rPr>
+          <w:i/>
+        </w:rPr>
+        <w:t xml:space="preserve"> </w:t>
       </w:r>
       <w:r>
         <w:t xml:space="preserve">assigns </w:t>
       </w:r>
+      <w:proofErr w:type="spellStart"/>
       <w:r>
         <w:rPr>
           <w:i/>
         </w:rPr>
         <w:t>MidTier</w:t>
       </w:r>
+      <w:proofErr w:type="spellEnd"/>
       <w:r>
         <w:t xml:space="preserve"> as a Proxy </w:t>
       </w:r>
@@ -8010,29 +8470,55 @@
       <w:r>
         <w:t xml:space="preserve">The result of the above is that </w:t>
       </w:r>
+      <w:proofErr w:type="spellStart"/>
       <w:r>
         <w:rPr>
           <w:i/>
         </w:rPr>
         <w:t>MidTier</w:t>
       </w:r>
-      <w:r>
-        <w:t xml:space="preserve"> can connect to the Exor Forms Application as </w:t>
-      </w:r>
+      <w:proofErr w:type="spellEnd"/>
+      <w:r>
+        <w:t xml:space="preserve"> can connect to the </w:t>
+      </w:r>
+      <w:proofErr w:type="spellStart"/>
+      <w:r>
+        <w:t>Exor</w:t>
+      </w:r>
+      <w:proofErr w:type="spellEnd"/>
+      <w:r>
+        <w:t xml:space="preserve"> Forms Application as </w:t>
+      </w:r>
+      <w:proofErr w:type="spellStart"/>
       <w:r>
         <w:rPr>
           <w:i/>
         </w:rPr>
-        <w:t xml:space="preserve">SSOUser. </w:t>
+        <w:t>SSOUser</w:t>
+      </w:r>
+      <w:proofErr w:type="spellEnd"/>
+      <w:r>
+        <w:rPr>
+          <w:i/>
+        </w:rPr>
+        <w:t xml:space="preserve">. </w:t>
       </w:r>
       <w:r>
         <w:t xml:space="preserve">The connection would be as if </w:t>
       </w:r>
+      <w:proofErr w:type="spellStart"/>
       <w:r>
         <w:rPr>
           <w:i/>
         </w:rPr>
-        <w:t xml:space="preserve">SSOUser </w:t>
+        <w:t>SSOUser</w:t>
+      </w:r>
+      <w:proofErr w:type="spellEnd"/>
+      <w:r>
+        <w:rPr>
+          <w:i/>
+        </w:rPr>
+        <w:t xml:space="preserve"> </w:t>
       </w:r>
       <w:r>
         <w:t>had logged on</w:t>
@@ -8040,12 +8526,14 @@
       <w:r>
         <w:t xml:space="preserve">, where the roles, privileges etc. would be those assigned to </w:t>
       </w:r>
+      <w:proofErr w:type="spellStart"/>
       <w:r>
         <w:rPr>
           <w:i/>
         </w:rPr>
         <w:t>SSOUser</w:t>
       </w:r>
+      <w:proofErr w:type="spellEnd"/>
       <w:r>
         <w:rPr>
           <w:i/>
@@ -8055,24 +8543,56 @@
     </w:p>
     <w:p>
       <w:r>
-        <w:t xml:space="preserve">Within this document the Proxy User will be identified as the MidTier User. </w:t>
+        <w:t xml:space="preserve">Within this document the Proxy User will be identified as the </w:t>
+      </w:r>
+      <w:proofErr w:type="spellStart"/>
+      <w:r>
+        <w:t>MidTier</w:t>
+      </w:r>
+      <w:proofErr w:type="spellEnd"/>
+      <w:r>
+        <w:t xml:space="preserve"> User. </w:t>
       </w:r>
     </w:p>
     <w:p>
       <w:pPr>
         <w:pStyle w:val="Heading3"/>
       </w:pPr>
-      <w:bookmarkStart w:id="29" w:name="_Ref476216194"/>
-      <w:bookmarkStart w:id="30" w:name="_Ref478637265"/>
-      <w:r>
-        <w:t>Creating the MidTier User</w:t>
-      </w:r>
-      <w:bookmarkEnd w:id="29"/>
+      <w:bookmarkStart w:id="30" w:name="_Ref476216194"/>
+      <w:bookmarkStart w:id="31" w:name="_Ref478637265"/>
+      <w:r>
+        <w:t xml:space="preserve">Creating the </w:t>
+      </w:r>
+      <w:proofErr w:type="spellStart"/>
+      <w:r>
+        <w:t>MidTier</w:t>
+      </w:r>
+      <w:proofErr w:type="spellEnd"/>
+      <w:r>
+        <w:t xml:space="preserve"> User</w:t>
+      </w:r>
       <w:bookmarkEnd w:id="30"/>
-    </w:p>
-    <w:p>
-      <w:r>
-        <w:t xml:space="preserve">The MidTier User must be a user that has been defined within the Exor </w:t>
+      <w:bookmarkEnd w:id="31"/>
+    </w:p>
+    <w:p>
+      <w:r>
+        <w:t xml:space="preserve">The </w:t>
+      </w:r>
+      <w:proofErr w:type="spellStart"/>
+      <w:r>
+        <w:t>MidTier</w:t>
+      </w:r>
+      <w:proofErr w:type="spellEnd"/>
+      <w:r>
+        <w:t xml:space="preserve"> User must be a user that has been defined within the </w:t>
+      </w:r>
+      <w:proofErr w:type="spellStart"/>
+      <w:r>
+        <w:t>Exor</w:t>
+      </w:r>
+      <w:proofErr w:type="spellEnd"/>
+      <w:r>
+        <w:t xml:space="preserve"> </w:t>
       </w:r>
       <w:r>
         <w:t>Forms A</w:t>
@@ -8094,13 +8614,41 @@
         <w:rPr>
           <w:b/>
         </w:rPr>
-        <w:t>Note: The MidTier user must not be defined as a Single Sign-On user within the</w:t>
-      </w:r>
+        <w:t xml:space="preserve">Note: The </w:t>
+      </w:r>
+      <w:proofErr w:type="spellStart"/>
       <w:r>
         <w:rPr>
           <w:b/>
         </w:rPr>
-        <w:t xml:space="preserve"> Exor Application</w:t>
+        <w:t>MidTier</w:t>
+      </w:r>
+      <w:proofErr w:type="spellEnd"/>
+      <w:r>
+        <w:rPr>
+          <w:b/>
+        </w:rPr>
+        <w:t xml:space="preserve"> user must not be defined as a Single Sign-On user within the</w:t>
+      </w:r>
+      <w:r>
+        <w:rPr>
+          <w:b/>
+        </w:rPr>
+        <w:t xml:space="preserve"> </w:t>
+      </w:r>
+      <w:proofErr w:type="spellStart"/>
+      <w:r>
+        <w:rPr>
+          <w:b/>
+        </w:rPr>
+        <w:t>Exor</w:t>
+      </w:r>
+      <w:proofErr w:type="spellEnd"/>
+      <w:r>
+        <w:rPr>
+          <w:b/>
+        </w:rPr>
+        <w:t xml:space="preserve"> Application</w:t>
       </w:r>
       <w:r>
         <w:rPr>
@@ -8124,20 +8672,28 @@
         </w:tabs>
         <w:ind w:left="576" w:hanging="576"/>
       </w:pPr>
-      <w:bookmarkStart w:id="31" w:name="_Ref478715868"/>
-      <w:bookmarkStart w:id="32" w:name="_Toc478715918"/>
+      <w:bookmarkStart w:id="32" w:name="_Ref478715868"/>
+      <w:bookmarkStart w:id="33" w:name="_Toc494111817"/>
       <w:r>
         <w:t>Enabling User Authentication via IMS</w:t>
       </w:r>
-      <w:bookmarkEnd w:id="31"/>
       <w:bookmarkEnd w:id="32"/>
+      <w:bookmarkEnd w:id="33"/>
     </w:p>
     <w:p>
       <w:r>
         <w:t>To</w:t>
       </w:r>
       <w:r>
-        <w:t xml:space="preserve"> allow access to the Exor </w:t>
+        <w:t xml:space="preserve"> allow access to the </w:t>
+      </w:r>
+      <w:proofErr w:type="spellStart"/>
+      <w:r>
+        <w:t>Exor</w:t>
+      </w:r>
+      <w:proofErr w:type="spellEnd"/>
+      <w:r>
+        <w:t xml:space="preserve"> </w:t>
       </w:r>
       <w:r>
         <w:t>Form</w:t>
@@ -8155,7 +8711,15 @@
         <w:t>IMS Integration</w:t>
       </w:r>
       <w:r>
-        <w:t>, the user must be an existing Exor User and must be registered for Single Sign-On, using Users form (HIG1832), as follows:</w:t>
+        <w:t xml:space="preserve">, the user must be an existing </w:t>
+      </w:r>
+      <w:proofErr w:type="spellStart"/>
+      <w:r>
+        <w:t>Exor</w:t>
+      </w:r>
+      <w:proofErr w:type="spellEnd"/>
+      <w:r>
+        <w:t xml:space="preserve"> User and must be registered for Single Sign-On, using Users form (HIG1832), as follows:</w:t>
       </w:r>
       <w:r>
         <w:br/>
@@ -8231,7 +8795,15 @@
         </w:numPr>
       </w:pPr>
       <w:r>
-        <w:t xml:space="preserve">A Proxy User must be assigned (Note this will be the MidTier User defined in </w:t>
+        <w:t xml:space="preserve">A Proxy User must be assigned (Note this will be the </w:t>
+      </w:r>
+      <w:proofErr w:type="spellStart"/>
+      <w:r>
+        <w:t>MidTier</w:t>
+      </w:r>
+      <w:proofErr w:type="spellEnd"/>
+      <w:r>
+        <w:t xml:space="preserve"> User defined in </w:t>
       </w:r>
       <w:r>
         <w:fldChar w:fldCharType="begin"/>
@@ -8331,25 +8903,41 @@
       <w:pPr>
         <w:pStyle w:val="Heading3"/>
       </w:pPr>
-      <w:bookmarkStart w:id="33" w:name="_Ref467773367"/>
-      <w:bookmarkStart w:id="34" w:name="_Ref467773407"/>
-      <w:bookmarkStart w:id="35" w:name="_Ref469994882"/>
-      <w:bookmarkStart w:id="36" w:name="_Toc478637183"/>
+      <w:bookmarkStart w:id="34" w:name="_Ref467773367"/>
+      <w:bookmarkStart w:id="35" w:name="_Ref467773407"/>
+      <w:bookmarkStart w:id="36" w:name="_Ref469994882"/>
+      <w:bookmarkStart w:id="37" w:name="_Toc478637183"/>
       <w:r>
         <w:lastRenderedPageBreak/>
         <w:t>Credential Storage to Support Single Sign-On</w:t>
       </w:r>
-      <w:bookmarkEnd w:id="33"/>
       <w:bookmarkEnd w:id="34"/>
       <w:bookmarkEnd w:id="35"/>
       <w:bookmarkEnd w:id="36"/>
+      <w:bookmarkEnd w:id="37"/>
+    </w:p>
+    <w:p>
+      <w:pPr>
+        <w:pStyle w:val="Heading4"/>
+      </w:pPr>
+      <w:r>
+        <w:t>HIG_RELATIONSHIP table</w:t>
+      </w:r>
     </w:p>
     <w:p>
       <w:pPr>
         <w:pStyle w:val="Bentley-BodyCopy"/>
       </w:pPr>
       <w:r>
-        <w:t>HIG1832 will save any credentials to a new table, HIG_RELATIONSHIP, for those users that are registered as Single Sign-On users. For security reasons the column names are non-descriptive, making it more difficult to identify the data being held.</w:t>
+        <w:t xml:space="preserve">HIG1832 will save any credentials to a new table, HIG_RELATIONSHIP, for those users that are registered as Single Sign-On users. For security </w:t>
+      </w:r>
+      <w:proofErr w:type="gramStart"/>
+      <w:r>
+        <w:t>reasons</w:t>
+      </w:r>
+      <w:proofErr w:type="gramEnd"/>
+      <w:r>
+        <w:t xml:space="preserve"> the column names are non-descriptive, making it more difficult to identify the data being held.</w:t>
       </w:r>
     </w:p>
     <w:p/>
@@ -8550,12 +9138,21 @@
                 <w:szCs w:val="20"/>
               </w:rPr>
             </w:pPr>
+            <w:proofErr w:type="gramStart"/>
             <w:r>
               <w:rPr>
                 <w:sz w:val="20"/>
                 <w:szCs w:val="20"/>
               </w:rPr>
-              <w:t>RAW(2000)</w:t>
+              <w:t>RAW(</w:t>
+            </w:r>
+            <w:proofErr w:type="gramEnd"/>
+            <w:r>
+              <w:rPr>
+                <w:sz w:val="20"/>
+                <w:szCs w:val="20"/>
+              </w:rPr>
+              <w:t>2000)</w:t>
             </w:r>
           </w:p>
         </w:tc>
@@ -8687,12 +9284,21 @@
                 <w:szCs w:val="20"/>
               </w:rPr>
             </w:pPr>
+            <w:proofErr w:type="gramStart"/>
             <w:r>
               <w:rPr>
                 <w:sz w:val="20"/>
                 <w:szCs w:val="20"/>
               </w:rPr>
-              <w:t>RAW(2000)</w:t>
+              <w:t>RAW(</w:t>
+            </w:r>
+            <w:proofErr w:type="gramEnd"/>
+            <w:r>
+              <w:rPr>
+                <w:sz w:val="20"/>
+                <w:szCs w:val="20"/>
+              </w:rPr>
+              <w:t>2000)</w:t>
             </w:r>
           </w:p>
         </w:tc>
@@ -8713,12 +9319,83 @@
                 <w:sz w:val="20"/>
                 <w:szCs w:val="20"/>
               </w:rPr>
-              <w:t>Salt</w:t>
+              <w:t>Encryption Key</w:t>
             </w:r>
           </w:p>
         </w:tc>
       </w:tr>
     </w:tbl>
+    <w:p>
+      <w:pPr>
+        <w:pStyle w:val="Heading4"/>
+      </w:pPr>
+      <w:r>
+        <w:t>HIG_RELATIONSHIP Policies</w:t>
+      </w:r>
+    </w:p>
+    <w:p>
+      <w:r>
+        <w:t>To ensure the HIG_RELATIONSHIP table is secure, ORACLE policies have been defined restricting Select, Insert, Update &amp; Delete privileges, as follows:</w:t>
+      </w:r>
+      <w:r>
+        <w:br/>
+      </w:r>
+    </w:p>
+    <w:p>
+      <w:pPr>
+        <w:pStyle w:val="ListParagraph"/>
+        <w:numPr>
+          <w:ilvl w:val="0"/>
+          <w:numId w:val="10"/>
+        </w:numPr>
+      </w:pPr>
+      <w:r>
+        <w:t>Insert, Update &amp; Delete privileges will only be available to users with HIG_ADMIN Role assigned</w:t>
+      </w:r>
+    </w:p>
+    <w:p>
+      <w:pPr>
+        <w:pStyle w:val="ListParagraph"/>
+        <w:numPr>
+          <w:ilvl w:val="0"/>
+          <w:numId w:val="10"/>
+        </w:numPr>
+      </w:pPr>
+      <w:r>
+        <w:t xml:space="preserve">Select privilege will only be available to users with HIG_ADMIN Role, or to users defined as </w:t>
+      </w:r>
+      <w:proofErr w:type="spellStart"/>
+      <w:r>
+        <w:t>MidTier</w:t>
+      </w:r>
+      <w:proofErr w:type="spellEnd"/>
+      <w:r>
+        <w:t xml:space="preserve"> Users, as defined in </w:t>
+      </w:r>
+      <w:r>
+        <w:fldChar w:fldCharType="begin"/>
+      </w:r>
+      <w:r>
+        <w:instrText xml:space="preserve"> REF _Ref493839656 \r \h </w:instrText>
+      </w:r>
+      <w:r>
+        <w:fldChar w:fldCharType="separate"/>
+      </w:r>
+      <w:r>
+        <w:t>4.3</w:t>
+      </w:r>
+      <w:r>
+        <w:fldChar w:fldCharType="end"/>
+      </w:r>
+    </w:p>
+    <w:p>
+      <w:pPr>
+        <w:pStyle w:val="Heading4"/>
+      </w:pPr>
+      <w:r>
+        <w:t>HIG_RELATIONSHIP population</w:t>
+      </w:r>
+    </w:p>
     <w:p>
       <w:r>
         <w:t>Details are created in the HIG_RELATIONSHIP table as follows:</w:t>
@@ -8750,7 +9427,13 @@
         </w:numPr>
       </w:pPr>
       <w:r>
-        <w:t>A random 16-character RAW value is generated, and is used to populate HIR_ATTRIBUTE4.</w:t>
+        <w:t xml:space="preserve">A random </w:t>
+      </w:r>
+      <w:r>
+        <w:t>32</w:t>
+      </w:r>
+      <w:r>
+        <w:t>-character RAW value is generated, and is used to populate HIR_ATTRIBUTE4.</w:t>
       </w:r>
     </w:p>
     <w:p>
@@ -8767,7 +9450,7 @@
         </w:numPr>
       </w:pPr>
       <w:r>
-        <w:t>The RAW value held in HIR_ATTRIBUTE4 is concatenated with another 16-character RAW field, defined in package HIG_RELATIONSHIP_API.pkw (ie a wrapped package), this is then used as a key for Oracle’s DBMS_CRYPT package routines to encrypt the user’s Username, which is then stored in HIR_ATTRIBUTE2.</w:t>
+        <w:t>The RAW value held in HIR_ATTRIBUTE4 is used as a key for Oracle’s DBMS_CRYPT package routines to encrypt the user’s Username, which is then stored in HIR_ATTRIBUTE2.</w:t>
       </w:r>
     </w:p>
     <w:p>
@@ -8804,190 +9487,807 @@
     <w:p>
       <w:pPr>
         <w:pStyle w:val="Heading2"/>
-      </w:pPr>
-      <w:bookmarkStart w:id="37" w:name="_Toc478715919"/>
+        <w:sectPr>
+          <w:headerReference w:type="even" r:id="rId28"/>
+          <w:headerReference w:type="default" r:id="rId29"/>
+          <w:footerReference w:type="default" r:id="rId30"/>
+          <w:headerReference w:type="first" r:id="rId31"/>
+          <w:pgSz w:w="11907" w:h="16840" w:code="9"/>
+          <w:pgMar w:top="1440" w:right="1440" w:bottom="1440" w:left="1440" w:header="720" w:footer="720" w:gutter="0"/>
+          <w:cols w:space="720"/>
+          <w:noEndnote/>
+          <w:titlePg/>
+          <w:docGrid w:linePitch="272"/>
+        </w:sectPr>
+      </w:pPr>
+    </w:p>
+    <w:p>
+      <w:pPr>
+        <w:pStyle w:val="Heading2"/>
+      </w:pPr>
+      <w:bookmarkStart w:id="38" w:name="_Toc494111818"/>
       <w:r>
         <w:lastRenderedPageBreak/>
-        <w:t xml:space="preserve">Update </w:t>
-      </w:r>
-      <w:r>
-        <w:t>WebLogic Datasource</w:t>
+        <w:t>Create</w:t>
       </w:r>
       <w:r>
         <w:t xml:space="preserve"> </w:t>
       </w:r>
       <w:r>
+        <w:t xml:space="preserve">WebLogic </w:t>
+      </w:r>
+      <w:proofErr w:type="spellStart"/>
+      <w:r>
+        <w:t>Datasource</w:t>
+      </w:r>
+      <w:proofErr w:type="spellEnd"/>
+      <w:r>
+        <w:t xml:space="preserve"> </w:t>
+      </w:r>
+      <w:r>
         <w:t>for</w:t>
       </w:r>
       <w:r>
-        <w:t xml:space="preserve"> MidTierUser</w:t>
-      </w:r>
-      <w:bookmarkEnd w:id="37"/>
-    </w:p>
-    <w:p>
-      <w:pPr>
-        <w:pStyle w:val="ListParagraph"/>
-        <w:spacing w:after="41"/>
-        <w:ind w:left="0"/>
-        <w:rPr>
-          <w:sz w:val="18"/>
-          <w:szCs w:val="18"/>
-        </w:rPr>
-      </w:pPr>
-      <w:r>
-        <w:t xml:space="preserve">The Datasource created as a part of </w:t>
-      </w:r>
-      <w:r>
-        <w:t>C</w:t>
-      </w:r>
-      <w:r>
-        <w:t>ore</w:t>
-      </w:r>
-      <w:r>
-        <w:t xml:space="preserve"> 4700</w:t>
-      </w:r>
-      <w:r>
-        <w:t xml:space="preserve"> fix 46 (exnm04070001en_updt46)</w:t>
-      </w:r>
-      <w:r>
-        <w:rPr>
-          <w:sz w:val="18"/>
-          <w:szCs w:val="18"/>
-        </w:rPr>
         <w:t xml:space="preserve"> </w:t>
       </w:r>
-      <w:r>
-        <w:rPr>
-          <w:sz w:val="18"/>
-          <w:szCs w:val="18"/>
-        </w:rPr>
-        <w:t>(</w:t>
-      </w:r>
-      <w:r>
-        <w:rPr>
-          <w:rFonts w:ascii="Courier New" w:hAnsi="Courier New" w:cs="Courier New"/>
-          <w:color w:val="000000"/>
-          <w:sz w:val="18"/>
-          <w:szCs w:val="18"/>
-          <w:lang w:val="en-IN"/>
-        </w:rPr>
-        <w:t>&lt;Database_String_Name&gt;_LOGINDS</w:t>
-      </w:r>
-      <w:r>
-        <w:rPr>
-          <w:sz w:val="18"/>
-          <w:szCs w:val="18"/>
-        </w:rPr>
-        <w:t>) needs to be updated</w:t>
-      </w:r>
-      <w:r>
-        <w:rPr>
-          <w:sz w:val="18"/>
-          <w:szCs w:val="18"/>
-        </w:rPr>
-        <w:t>, replacing the</w:t>
-      </w:r>
-      <w:r>
-        <w:rPr>
-          <w:sz w:val="18"/>
-          <w:szCs w:val="18"/>
-        </w:rPr>
-        <w:t xml:space="preserve"> </w:t>
-      </w:r>
-      <w:r>
-        <w:rPr>
-          <w:sz w:val="18"/>
-          <w:szCs w:val="18"/>
-        </w:rPr>
-        <w:t>existing user (i.e. Highways Owner) with</w:t>
-      </w:r>
-      <w:r>
-        <w:rPr>
-          <w:sz w:val="18"/>
-          <w:szCs w:val="18"/>
-        </w:rPr>
-        <w:t xml:space="preserve"> the MidTier user</w:t>
-      </w:r>
-      <w:r>
-        <w:rPr>
-          <w:sz w:val="18"/>
-          <w:szCs w:val="18"/>
-        </w:rPr>
-        <w:t xml:space="preserve"> details.</w:t>
-      </w:r>
-    </w:p>
-    <w:p>
-      <w:pPr>
-        <w:pStyle w:val="ListParagraph"/>
-        <w:spacing w:after="41"/>
-        <w:ind w:left="284"/>
-        <w:rPr>
-          <w:sz w:val="18"/>
-          <w:szCs w:val="18"/>
-        </w:rPr>
-      </w:pPr>
-    </w:p>
-    <w:p>
-      <w:pPr>
-        <w:pStyle w:val="ListParagraph"/>
-        <w:spacing w:after="41"/>
-        <w:ind w:left="0"/>
-        <w:rPr>
-          <w:sz w:val="18"/>
-          <w:szCs w:val="18"/>
-        </w:rPr>
-      </w:pPr>
-      <w:r>
-        <w:rPr>
-          <w:sz w:val="18"/>
-          <w:szCs w:val="18"/>
-        </w:rPr>
-        <w:t>The Datasource needs to be modified as follows</w:t>
-      </w:r>
-      <w:r>
-        <w:rPr>
-          <w:sz w:val="18"/>
-          <w:szCs w:val="18"/>
-        </w:rPr>
-        <w:t>:</w:t>
-      </w:r>
-    </w:p>
-    <w:p>
-      <w:pPr>
-        <w:pStyle w:val="ListParagraph"/>
-        <w:spacing w:after="41"/>
-        <w:ind w:left="284"/>
-        <w:rPr>
-          <w:sz w:val="18"/>
-          <w:szCs w:val="18"/>
-        </w:rPr>
-      </w:pPr>
-    </w:p>
+      <w:proofErr w:type="spellStart"/>
+      <w:r>
+        <w:t>MidTierUser</w:t>
+      </w:r>
+      <w:bookmarkEnd w:id="38"/>
+      <w:proofErr w:type="spellEnd"/>
+    </w:p>
+    <w:p/>
     <w:p>
       <w:pPr>
         <w:pStyle w:val="ListParagraph"/>
         <w:numPr>
           <w:ilvl w:val="0"/>
-          <w:numId w:val="11"/>
+          <w:numId w:val="24"/>
         </w:numPr>
       </w:pPr>
+      <w:bookmarkStart w:id="39" w:name="_Hlk493845239"/>
+      <w:bookmarkStart w:id="40" w:name="_Hlk493845403"/>
+      <w:bookmarkStart w:id="41" w:name="_Hlk493843967"/>
+      <w:r>
+        <w:t xml:space="preserve">Launch </w:t>
+      </w:r>
+      <w:r>
+        <w:rPr>
+          <w:b/>
+        </w:rPr>
+        <w:t>Oracle WebLogic Server Administration Console</w:t>
+      </w:r>
+      <w:r>
+        <w:t xml:space="preserve"> </w:t>
+      </w:r>
+      <w:r>
+        <w:t xml:space="preserve">in an internet browser and </w:t>
+      </w:r>
+      <w:r>
+        <w:t>n</w:t>
+      </w:r>
+      <w:r>
+        <w:t>avigate to</w:t>
+      </w:r>
+      <w:r>
+        <w:t xml:space="preserve"> </w:t>
+      </w:r>
+      <w:r>
+        <w:rPr>
+          <w:b/>
+        </w:rPr>
+        <w:t>Domain Structure &gt; Services &gt; Data Sources</w:t>
+      </w:r>
+    </w:p>
+    <w:p>
+      <w:pPr>
+        <w:ind w:left="355"/>
+      </w:pPr>
+      <w:r>
+        <w:rPr>
+          <w:noProof/>
+        </w:rPr>
+        <w:drawing>
+          <wp:inline distT="0" distB="0" distL="0" distR="0">
+            <wp:extent cx="4124325" cy="2796153"/>
+            <wp:effectExtent l="0" t="0" r="0" b="0"/>
+            <wp:docPr id="34" name="Picture 34" descr="C:\Users\CHRIS~1.BAU\AppData\Local\Temp\SNAGHTMLf0be4a7.PNG"/>
+            <wp:cNvGraphicFramePr>
+              <a:graphicFrameLocks xmlns:a="http://schemas.openxmlformats.org/drawingml/2006/main" noChangeAspect="1"/>
+            </wp:cNvGraphicFramePr>
+            <a:graphic xmlns:a="http://schemas.openxmlformats.org/drawingml/2006/main">
+              <a:graphicData uri="http://schemas.openxmlformats.org/drawingml/2006/picture">
+                <pic:pic xmlns:pic="http://schemas.openxmlformats.org/drawingml/2006/picture">
+                  <pic:nvPicPr>
+                    <pic:cNvPr id="0" name="Picture 5" descr="C:\Users\CHRIS~1.BAU\AppData\Local\Temp\SNAGHTMLf0be4a7.PNG"/>
+                    <pic:cNvPicPr>
+                      <a:picLocks noChangeAspect="1" noChangeArrowheads="1"/>
+                    </pic:cNvPicPr>
+                  </pic:nvPicPr>
+                  <pic:blipFill>
+                    <a:blip r:embed="rId32">
+                      <a:extLst>
+                        <a:ext uri="{28A0092B-C50C-407E-A947-70E740481C1C}">
+                          <a14:useLocalDpi xmlns:a14="http://schemas.microsoft.com/office/drawing/2010/main" val="0"/>
+                        </a:ext>
+                      </a:extLst>
+                    </a:blip>
+                    <a:srcRect/>
+                    <a:stretch>
+                      <a:fillRect/>
+                    </a:stretch>
+                  </pic:blipFill>
+                  <pic:spPr bwMode="auto">
+                    <a:xfrm>
+                      <a:off x="0" y="0"/>
+                      <a:ext cx="4134515" cy="2803062"/>
+                    </a:xfrm>
+                    <a:prstGeom prst="rect">
+                      <a:avLst/>
+                    </a:prstGeom>
+                    <a:noFill/>
+                    <a:ln>
+                      <a:noFill/>
+                    </a:ln>
+                  </pic:spPr>
+                </pic:pic>
+              </a:graphicData>
+            </a:graphic>
+          </wp:inline>
+        </w:drawing>
+      </w:r>
+    </w:p>
+    <w:p>
+      <w:pPr>
+        <w:spacing w:before="0" w:after="41" w:line="259" w:lineRule="auto"/>
+      </w:pPr>
+    </w:p>
+    <w:p>
+      <w:pPr>
+        <w:pStyle w:val="ListParagraph"/>
+        <w:numPr>
+          <w:ilvl w:val="0"/>
+          <w:numId w:val="24"/>
+        </w:numPr>
+        <w:spacing w:before="0" w:after="41" w:line="259" w:lineRule="auto"/>
+        <w:rPr>
+          <w:sz w:val="18"/>
+          <w:szCs w:val="18"/>
+        </w:rPr>
+      </w:pPr>
+      <w:r>
+        <w:t xml:space="preserve">Create a new Oracle Data Source by clicking </w:t>
+      </w:r>
+      <w:r>
+        <w:rPr>
+          <w:b/>
+        </w:rPr>
+        <w:t xml:space="preserve">New </w:t>
+      </w:r>
+      <w:r>
+        <w:rPr>
+          <w:b/>
+        </w:rPr>
+        <w:t>&gt; Generic Data Source</w:t>
+      </w:r>
+      <w:r>
+        <w:t xml:space="preserve">. </w:t>
+      </w:r>
+      <w:r>
+        <w:rPr>
+          <w:b/>
+        </w:rPr>
+        <w:t>Note</w:t>
+      </w:r>
+      <w:r>
+        <w:t xml:space="preserve">: You may have to press </w:t>
+      </w:r>
+      <w:r>
+        <w:rPr>
+          <w:b/>
+        </w:rPr>
+        <w:t xml:space="preserve">Lock &amp; Edit </w:t>
+      </w:r>
+      <w:r>
+        <w:t>if in production</w:t>
+      </w:r>
+      <w:r>
+        <w:t xml:space="preserve"> mode</w:t>
+      </w:r>
+      <w:r>
+        <w:t xml:space="preserve"> to allow for editing.</w:t>
+      </w:r>
+      <w:r>
+        <w:br/>
+      </w:r>
+    </w:p>
+    <w:p>
+      <w:pPr>
+        <w:pStyle w:val="ListParagraph"/>
+        <w:spacing w:after="166" w:line="259" w:lineRule="auto"/>
+        <w:ind w:left="355" w:right="-314"/>
+      </w:pPr>
+      <w:r>
+        <w:rPr>
+          <w:noProof/>
+        </w:rPr>
+        <w:drawing>
+          <wp:inline distT="0" distB="0" distL="0" distR="0">
+            <wp:extent cx="4317599" cy="2257425"/>
+            <wp:effectExtent l="0" t="0" r="0" b="0"/>
+            <wp:docPr id="7" name="Picture 7" descr="C:\Users\CHRIS~1.BAU\AppData\Local\Temp\SNAGHTML90e45a9.PNG"/>
+            <wp:cNvGraphicFramePr>
+              <a:graphicFrameLocks xmlns:a="http://schemas.openxmlformats.org/drawingml/2006/main" noChangeAspect="1"/>
+            </wp:cNvGraphicFramePr>
+            <a:graphic xmlns:a="http://schemas.openxmlformats.org/drawingml/2006/main">
+              <a:graphicData uri="http://schemas.openxmlformats.org/drawingml/2006/picture">
+                <pic:pic xmlns:pic="http://schemas.openxmlformats.org/drawingml/2006/picture">
+                  <pic:nvPicPr>
+                    <pic:cNvPr id="0" name="Picture 1" descr="C:\Users\CHRIS~1.BAU\AppData\Local\Temp\SNAGHTML90e45a9.PNG"/>
+                    <pic:cNvPicPr>
+                      <a:picLocks noChangeAspect="1" noChangeArrowheads="1"/>
+                    </pic:cNvPicPr>
+                  </pic:nvPicPr>
+                  <pic:blipFill>
+                    <a:blip r:embed="rId33">
+                      <a:extLst>
+                        <a:ext uri="{28A0092B-C50C-407E-A947-70E740481C1C}">
+                          <a14:useLocalDpi xmlns:a14="http://schemas.microsoft.com/office/drawing/2010/main" val="0"/>
+                        </a:ext>
+                      </a:extLst>
+                    </a:blip>
+                    <a:srcRect/>
+                    <a:stretch>
+                      <a:fillRect/>
+                    </a:stretch>
+                  </pic:blipFill>
+                  <pic:spPr bwMode="auto">
+                    <a:xfrm>
+                      <a:off x="0" y="0"/>
+                      <a:ext cx="4336383" cy="2267246"/>
+                    </a:xfrm>
+                    <a:prstGeom prst="rect">
+                      <a:avLst/>
+                    </a:prstGeom>
+                    <a:noFill/>
+                    <a:ln>
+                      <a:noFill/>
+                    </a:ln>
+                  </pic:spPr>
+                </pic:pic>
+              </a:graphicData>
+            </a:graphic>
+          </wp:inline>
+        </w:drawing>
+      </w:r>
+    </w:p>
+    <w:p>
+      <w:pPr>
+        <w:ind w:left="578" w:hanging="578"/>
+        <w:rPr>
+          <w:lang w:val="en-US"/>
+        </w:rPr>
+      </w:pPr>
+      <w:r>
+        <w:br w:type="page"/>
+      </w:r>
+    </w:p>
+    <w:p>
+      <w:pPr>
+        <w:pStyle w:val="ListParagraph"/>
+        <w:numPr>
+          <w:ilvl w:val="0"/>
+          <w:numId w:val="24"/>
+        </w:numPr>
+        <w:spacing w:line="259" w:lineRule="auto"/>
+      </w:pPr>
+      <w:r>
+        <w:lastRenderedPageBreak/>
+        <w:t xml:space="preserve">In </w:t>
+      </w:r>
+      <w:r>
+        <w:rPr>
+          <w:b/>
+        </w:rPr>
+        <w:t>JDBC Data Source Properties</w:t>
+      </w:r>
+      <w:r>
+        <w:t xml:space="preserve"> screen, enter </w:t>
+      </w:r>
+      <w:r>
+        <w:rPr>
+          <w:b/>
+        </w:rPr>
+        <w:t>Data Source</w:t>
+      </w:r>
+      <w:r>
+        <w:t xml:space="preserve"> </w:t>
+      </w:r>
+      <w:r>
+        <w:rPr>
+          <w:b/>
+        </w:rPr>
+        <w:t>Name</w:t>
+      </w:r>
+      <w:r>
+        <w:t xml:space="preserve">, </w:t>
+      </w:r>
+      <w:r>
+        <w:rPr>
+          <w:b/>
+        </w:rPr>
+        <w:t>JNDI Name</w:t>
+      </w:r>
+      <w:r>
+        <w:t xml:space="preserve"> and </w:t>
+      </w:r>
+      <w:r>
+        <w:rPr>
+          <w:b/>
+        </w:rPr>
+        <w:t>Database Type</w:t>
+      </w:r>
+      <w:r>
+        <w:rPr>
+          <w:b/>
+        </w:rPr>
+        <w:t xml:space="preserve"> </w:t>
+      </w:r>
+      <w:r>
+        <w:t xml:space="preserve">and click </w:t>
+      </w:r>
+      <w:r>
+        <w:rPr>
+          <w:b/>
+        </w:rPr>
+        <w:t xml:space="preserve">Next. </w:t>
+      </w:r>
+    </w:p>
+    <w:p>
+      <w:pPr>
+        <w:pStyle w:val="ListParagraph"/>
+        <w:spacing w:line="259" w:lineRule="auto"/>
+        <w:ind w:left="355"/>
+        <w:rPr>
+          <w:b/>
+        </w:rPr>
+      </w:pPr>
+    </w:p>
+    <w:p>
+      <w:pPr>
+        <w:pStyle w:val="ListParagraph"/>
+        <w:spacing w:line="259" w:lineRule="auto"/>
+        <w:ind w:left="355"/>
+        <w:rPr>
+          <w:bCs/>
+        </w:rPr>
+      </w:pPr>
+      <w:r>
+        <w:rPr>
+          <w:b/>
+        </w:rPr>
+        <w:t>Note:</w:t>
+      </w:r>
+      <w:r>
+        <w:rPr>
+          <w:b/>
+        </w:rPr>
+        <w:t xml:space="preserve"> </w:t>
+      </w:r>
+      <w:r>
+        <w:rPr>
+          <w:bCs/>
+        </w:rPr>
+        <w:t xml:space="preserve">The Data Source name must be of naming convention </w:t>
+      </w:r>
+      <w:r>
+        <w:rPr>
+          <w:bCs/>
+        </w:rPr>
+        <w:t>&lt;</w:t>
+      </w:r>
+      <w:proofErr w:type="spellStart"/>
+      <w:r>
+        <w:rPr>
+          <w:bCs/>
+        </w:rPr>
+        <w:t>Database_String_Name</w:t>
+      </w:r>
+      <w:proofErr w:type="spellEnd"/>
+      <w:r>
+        <w:rPr>
+          <w:bCs/>
+        </w:rPr>
+        <w:t xml:space="preserve">&gt;_LOGINDS only, e.g. </w:t>
+      </w:r>
+    </w:p>
+    <w:p>
+      <w:pPr>
+        <w:pStyle w:val="ListParagraph"/>
+        <w:spacing w:line="259" w:lineRule="auto"/>
+        <w:ind w:left="355"/>
+      </w:pPr>
+    </w:p>
+    <w:bookmarkEnd w:id="39"/>
+    <w:p>
+      <w:pPr>
+        <w:spacing w:after="85" w:line="259" w:lineRule="auto"/>
+        <w:ind w:left="355"/>
+      </w:pPr>
+      <w:r>
+        <w:rPr>
+          <w:noProof/>
+        </w:rPr>
+        <w:drawing>
+          <wp:inline distT="0" distB="0" distL="0" distR="0">
+            <wp:extent cx="4943475" cy="3093426"/>
+            <wp:effectExtent l="0" t="0" r="0" b="0"/>
+            <wp:docPr id="37" name="Picture 37" descr="C:\Users\CHRIS~1.BAU\AppData\Local\Temp\SNAGHTMLf1f3b66.PNG"/>
+            <wp:cNvGraphicFramePr>
+              <a:graphicFrameLocks xmlns:a="http://schemas.openxmlformats.org/drawingml/2006/main" noChangeAspect="1"/>
+            </wp:cNvGraphicFramePr>
+            <a:graphic xmlns:a="http://schemas.openxmlformats.org/drawingml/2006/main">
+              <a:graphicData uri="http://schemas.openxmlformats.org/drawingml/2006/picture">
+                <pic:pic xmlns:pic="http://schemas.openxmlformats.org/drawingml/2006/picture">
+                  <pic:nvPicPr>
+                    <pic:cNvPr id="0" name="Picture 9" descr="C:\Users\CHRIS~1.BAU\AppData\Local\Temp\SNAGHTMLf1f3b66.PNG"/>
+                    <pic:cNvPicPr>
+                      <a:picLocks noChangeAspect="1" noChangeArrowheads="1"/>
+                    </pic:cNvPicPr>
+                  </pic:nvPicPr>
+                  <pic:blipFill>
+                    <a:blip r:embed="rId34">
+                      <a:extLst>
+                        <a:ext uri="{28A0092B-C50C-407E-A947-70E740481C1C}">
+                          <a14:useLocalDpi xmlns:a14="http://schemas.microsoft.com/office/drawing/2010/main" val="0"/>
+                        </a:ext>
+                      </a:extLst>
+                    </a:blip>
+                    <a:srcRect/>
+                    <a:stretch>
+                      <a:fillRect/>
+                    </a:stretch>
+                  </pic:blipFill>
+                  <pic:spPr bwMode="auto">
+                    <a:xfrm>
+                      <a:off x="0" y="0"/>
+                      <a:ext cx="4958502" cy="3102829"/>
+                    </a:xfrm>
+                    <a:prstGeom prst="rect">
+                      <a:avLst/>
+                    </a:prstGeom>
+                    <a:noFill/>
+                    <a:ln>
+                      <a:noFill/>
+                    </a:ln>
+                  </pic:spPr>
+                </pic:pic>
+              </a:graphicData>
+            </a:graphic>
+          </wp:inline>
+        </w:drawing>
+      </w:r>
+    </w:p>
+    <w:p>
+      <w:pPr>
+        <w:pStyle w:val="ListParagraph"/>
+        <w:numPr>
+          <w:ilvl w:val="0"/>
+          <w:numId w:val="24"/>
+        </w:numPr>
+        <w:spacing w:after="85" w:line="259" w:lineRule="auto"/>
+        <w:rPr>
+          <w:b/>
+        </w:rPr>
+      </w:pPr>
+      <w:r>
+        <w:t xml:space="preserve">Use default settings </w:t>
+      </w:r>
+      <w:r>
+        <w:t xml:space="preserve">for </w:t>
+      </w:r>
+      <w:r>
+        <w:rPr>
+          <w:b/>
+        </w:rPr>
+        <w:t>Database Driver</w:t>
+      </w:r>
+      <w:r>
+        <w:t xml:space="preserve"> and click </w:t>
+      </w:r>
+      <w:r>
+        <w:rPr>
+          <w:b/>
+        </w:rPr>
+        <w:t>Next.</w:t>
+      </w:r>
+    </w:p>
+    <w:p>
+      <w:pPr>
+        <w:spacing w:after="164" w:line="259" w:lineRule="auto"/>
+        <w:ind w:left="355" w:right="-374"/>
+      </w:pPr>
+      <w:r>
+        <w:rPr>
+          <w:noProof/>
+        </w:rPr>
+        <w:drawing>
+          <wp:inline distT="0" distB="0" distL="0" distR="0">
+            <wp:extent cx="5732145" cy="2158229"/>
+            <wp:effectExtent l="0" t="0" r="0" b="0"/>
+            <wp:docPr id="42" name="Picture 42" descr="C:\Users\CHRIS~1.BAU\AppData\Local\Temp\SNAGHTMLf22885f.PNG"/>
+            <wp:cNvGraphicFramePr>
+              <a:graphicFrameLocks xmlns:a="http://schemas.openxmlformats.org/drawingml/2006/main" noChangeAspect="1"/>
+            </wp:cNvGraphicFramePr>
+            <a:graphic xmlns:a="http://schemas.openxmlformats.org/drawingml/2006/main">
+              <a:graphicData uri="http://schemas.openxmlformats.org/drawingml/2006/picture">
+                <pic:pic xmlns:pic="http://schemas.openxmlformats.org/drawingml/2006/picture">
+                  <pic:nvPicPr>
+                    <pic:cNvPr id="0" name="Picture 11" descr="C:\Users\CHRIS~1.BAU\AppData\Local\Temp\SNAGHTMLf22885f.PNG"/>
+                    <pic:cNvPicPr>
+                      <a:picLocks noChangeAspect="1" noChangeArrowheads="1"/>
+                    </pic:cNvPicPr>
+                  </pic:nvPicPr>
+                  <pic:blipFill>
+                    <a:blip r:embed="rId35">
+                      <a:extLst>
+                        <a:ext uri="{28A0092B-C50C-407E-A947-70E740481C1C}">
+                          <a14:useLocalDpi xmlns:a14="http://schemas.microsoft.com/office/drawing/2010/main" val="0"/>
+                        </a:ext>
+                      </a:extLst>
+                    </a:blip>
+                    <a:srcRect/>
+                    <a:stretch>
+                      <a:fillRect/>
+                    </a:stretch>
+                  </pic:blipFill>
+                  <pic:spPr bwMode="auto">
+                    <a:xfrm>
+                      <a:off x="0" y="0"/>
+                      <a:ext cx="5732145" cy="2158229"/>
+                    </a:xfrm>
+                    <a:prstGeom prst="rect">
+                      <a:avLst/>
+                    </a:prstGeom>
+                    <a:noFill/>
+                    <a:ln>
+                      <a:noFill/>
+                    </a:ln>
+                  </pic:spPr>
+                </pic:pic>
+              </a:graphicData>
+            </a:graphic>
+          </wp:inline>
+        </w:drawing>
+      </w:r>
+    </w:p>
+    <w:p>
+      <w:r>
+        <w:br w:type="page"/>
+      </w:r>
+    </w:p>
+    <w:p>
+      <w:pPr>
+        <w:pStyle w:val="ListParagraph"/>
+        <w:numPr>
+          <w:ilvl w:val="0"/>
+          <w:numId w:val="24"/>
+        </w:numPr>
+        <w:spacing w:after="85" w:line="259" w:lineRule="auto"/>
+        <w:rPr>
+          <w:b/>
+        </w:rPr>
+      </w:pPr>
+      <w:r>
+        <w:lastRenderedPageBreak/>
+        <w:t xml:space="preserve"> </w:t>
+      </w:r>
+      <w:r>
+        <w:t xml:space="preserve">Use default settings </w:t>
+      </w:r>
+      <w:r>
+        <w:t>for</w:t>
+      </w:r>
+      <w:r>
+        <w:t xml:space="preserve"> </w:t>
+      </w:r>
+      <w:r>
+        <w:rPr>
+          <w:b/>
+        </w:rPr>
+        <w:t>Transaction Options</w:t>
+      </w:r>
+      <w:r>
+        <w:t xml:space="preserve"> and click </w:t>
+      </w:r>
+      <w:r>
+        <w:rPr>
+          <w:b/>
+        </w:rPr>
+        <w:t>Next.</w:t>
+      </w:r>
+    </w:p>
+    <w:p>
+      <w:pPr>
+        <w:spacing w:line="259" w:lineRule="auto"/>
+        <w:ind w:left="355"/>
+      </w:pPr>
+      <w:r>
+        <w:rPr>
+          <w:noProof/>
+        </w:rPr>
+        <w:drawing>
+          <wp:inline distT="0" distB="0" distL="0" distR="0">
+            <wp:extent cx="5732145" cy="1417479"/>
+            <wp:effectExtent l="0" t="0" r="0" b="0"/>
+            <wp:docPr id="43" name="Picture 43" descr="C:\Users\CHRIS~1.BAU\AppData\Local\Temp\SNAGHTMLf245d0f.PNG"/>
+            <wp:cNvGraphicFramePr>
+              <a:graphicFrameLocks xmlns:a="http://schemas.openxmlformats.org/drawingml/2006/main" noChangeAspect="1"/>
+            </wp:cNvGraphicFramePr>
+            <a:graphic xmlns:a="http://schemas.openxmlformats.org/drawingml/2006/main">
+              <a:graphicData uri="http://schemas.openxmlformats.org/drawingml/2006/picture">
+                <pic:pic xmlns:pic="http://schemas.openxmlformats.org/drawingml/2006/picture">
+                  <pic:nvPicPr>
+                    <pic:cNvPr id="0" name="Picture 13" descr="C:\Users\CHRIS~1.BAU\AppData\Local\Temp\SNAGHTMLf245d0f.PNG"/>
+                    <pic:cNvPicPr>
+                      <a:picLocks noChangeAspect="1" noChangeArrowheads="1"/>
+                    </pic:cNvPicPr>
+                  </pic:nvPicPr>
+                  <pic:blipFill>
+                    <a:blip r:embed="rId36">
+                      <a:extLst>
+                        <a:ext uri="{28A0092B-C50C-407E-A947-70E740481C1C}">
+                          <a14:useLocalDpi xmlns:a14="http://schemas.microsoft.com/office/drawing/2010/main" val="0"/>
+                        </a:ext>
+                      </a:extLst>
+                    </a:blip>
+                    <a:srcRect/>
+                    <a:stretch>
+                      <a:fillRect/>
+                    </a:stretch>
+                  </pic:blipFill>
+                  <pic:spPr bwMode="auto">
+                    <a:xfrm>
+                      <a:off x="0" y="0"/>
+                      <a:ext cx="5732145" cy="1417479"/>
+                    </a:xfrm>
+                    <a:prstGeom prst="rect">
+                      <a:avLst/>
+                    </a:prstGeom>
+                    <a:noFill/>
+                    <a:ln>
+                      <a:noFill/>
+                    </a:ln>
+                  </pic:spPr>
+                </pic:pic>
+              </a:graphicData>
+            </a:graphic>
+          </wp:inline>
+        </w:drawing>
+      </w:r>
+    </w:p>
+    <w:p>
+      <w:pPr>
+        <w:spacing w:line="259" w:lineRule="auto"/>
+      </w:pPr>
+      <w:r>
+        <w:t xml:space="preserve"> </w:t>
+      </w:r>
+    </w:p>
+    <w:p>
+      <w:pPr>
+        <w:pStyle w:val="ListParagraph"/>
+        <w:numPr>
+          <w:ilvl w:val="0"/>
+          <w:numId w:val="24"/>
+        </w:numPr>
+        <w:spacing w:after="161"/>
+      </w:pPr>
+      <w:r>
+        <w:t xml:space="preserve">Define the Database </w:t>
+      </w:r>
+      <w:r>
+        <w:rPr>
+          <w:b/>
+        </w:rPr>
+        <w:t>Connection Properties</w:t>
+      </w:r>
+      <w:r>
+        <w:t>:</w:t>
+      </w:r>
+      <w:r>
+        <w:t xml:space="preserve"> </w:t>
+      </w:r>
+    </w:p>
+    <w:p>
+      <w:pPr>
+        <w:pStyle w:val="ListParagraph"/>
+        <w:spacing w:after="161"/>
+        <w:ind w:left="355"/>
+      </w:pPr>
+    </w:p>
+    <w:p>
+      <w:pPr>
+        <w:pStyle w:val="ListParagraph"/>
+        <w:numPr>
+          <w:ilvl w:val="1"/>
+          <w:numId w:val="24"/>
+        </w:numPr>
+      </w:pPr>
+      <w:r>
+        <w:rPr>
+          <w:b/>
+        </w:rPr>
+        <w:t xml:space="preserve">Note: If the Highways Owner has not been </w:t>
+      </w:r>
+      <w:r>
+        <w:rPr>
+          <w:b/>
+        </w:rPr>
+        <w:t>registered</w:t>
+      </w:r>
+      <w:r>
+        <w:rPr>
+          <w:b/>
+        </w:rPr>
+        <w:t xml:space="preserve"> </w:t>
+      </w:r>
+      <w:r>
+        <w:rPr>
+          <w:b/>
+        </w:rPr>
+        <w:t xml:space="preserve">as an SSO User, and </w:t>
+      </w:r>
+      <w:r>
+        <w:rPr>
+          <w:b/>
+        </w:rPr>
+        <w:t>does not</w:t>
+      </w:r>
+      <w:r>
+        <w:rPr>
+          <w:b/>
+        </w:rPr>
+        <w:t xml:space="preserve"> have their password automatically generated, this section can be ignored</w:t>
+      </w:r>
+      <w:r>
+        <w:rPr>
+          <w:b/>
+        </w:rPr>
+        <w:t>. G</w:t>
+      </w:r>
+      <w:r>
+        <w:rPr>
+          <w:b/>
+        </w:rPr>
+        <w:t>o to section b.</w:t>
+      </w:r>
+    </w:p>
+    <w:p>
+      <w:pPr>
+        <w:pStyle w:val="ListParagraph"/>
+        <w:ind w:left="1075"/>
+        <w:rPr>
+          <w:b/>
+        </w:rPr>
+      </w:pPr>
+    </w:p>
+    <w:p>
+      <w:pPr>
+        <w:pStyle w:val="ListParagraph"/>
+        <w:ind w:left="1075"/>
+      </w:pPr>
       <w:r>
         <w:t xml:space="preserve">Firstly, the </w:t>
       </w:r>
-      <w:r>
-        <w:t xml:space="preserve">MidTier user </w:t>
-      </w:r>
-      <w:r>
-        <w:t xml:space="preserve">needs </w:t>
-      </w:r>
-      <w:r>
-        <w:t xml:space="preserve">to Proxy as the </w:t>
-      </w:r>
-      <w:r>
-        <w:t>Highways Owner. This</w:t>
-      </w:r>
-      <w:r>
-        <w:t xml:space="preserve"> is achieved as follows:</w:t>
+      <w:proofErr w:type="spellStart"/>
+      <w:r>
+        <w:t>MidTier</w:t>
+      </w:r>
+      <w:proofErr w:type="spellEnd"/>
+      <w:r>
+        <w:t xml:space="preserve"> user needs to Proxy as the Highways Owner. This is achieved as follows:</w:t>
       </w:r>
       <w:r>
         <w:br/>
@@ -9064,7 +10364,25 @@
           <w:sz w:val="20"/>
           <w:szCs w:val="20"/>
         </w:rPr>
-        <w:t>&gt; grant connect through &lt;MidtierUser&gt;</w:t>
+        <w:t>&gt; grant connect through &lt;</w:t>
+      </w:r>
+      <w:proofErr w:type="spellStart"/>
+      <w:r>
+        <w:rPr>
+          <w:color w:val="548DD4" w:themeColor="text2" w:themeTint="99"/>
+          <w:sz w:val="20"/>
+          <w:szCs w:val="20"/>
+        </w:rPr>
+        <w:t>MidtierUser</w:t>
+      </w:r>
+      <w:proofErr w:type="spellEnd"/>
+      <w:r>
+        <w:rPr>
+          <w:color w:val="548DD4" w:themeColor="text2" w:themeTint="99"/>
+          <w:sz w:val="20"/>
+          <w:szCs w:val="20"/>
+        </w:rPr>
+        <w:t>&gt;</w:t>
       </w:r>
       <w:r>
         <w:rPr>
@@ -9209,7 +10527,29 @@
                 <w:sz w:val="20"/>
                 <w:szCs w:val="20"/>
               </w:rPr>
-              <w:t>&lt;MidtierUser&gt; =</w:t>
+              <w:t>&lt;</w:t>
+            </w:r>
+            <w:proofErr w:type="spellStart"/>
+            <w:r>
+              <w:rPr>
+                <w:b w:val="0"/>
+                <w:bCs w:val="0"/>
+                <w:color w:val="548DD4" w:themeColor="text2" w:themeTint="99"/>
+                <w:sz w:val="20"/>
+                <w:szCs w:val="20"/>
+              </w:rPr>
+              <w:t>MidtierUser</w:t>
+            </w:r>
+            <w:proofErr w:type="spellEnd"/>
+            <w:r>
+              <w:rPr>
+                <w:b w:val="0"/>
+                <w:bCs w:val="0"/>
+                <w:color w:val="548DD4" w:themeColor="text2" w:themeTint="99"/>
+                <w:sz w:val="20"/>
+                <w:szCs w:val="20"/>
+              </w:rPr>
+              <w:t>&gt; =</w:t>
             </w:r>
           </w:p>
         </w:tc>
@@ -9228,13 +10568,23 @@
                 <w:szCs w:val="20"/>
               </w:rPr>
             </w:pPr>
+            <w:proofErr w:type="spellStart"/>
             <w:r>
               <w:rPr>
                 <w:color w:val="548DD4" w:themeColor="text2" w:themeTint="99"/>
                 <w:sz w:val="20"/>
                 <w:szCs w:val="20"/>
               </w:rPr>
-              <w:t xml:space="preserve">MidTier User defined in </w:t>
+              <w:t>MidTier</w:t>
+            </w:r>
+            <w:proofErr w:type="spellEnd"/>
+            <w:r>
+              <w:rPr>
+                <w:color w:val="548DD4" w:themeColor="text2" w:themeTint="99"/>
+                <w:sz w:val="20"/>
+                <w:szCs w:val="20"/>
+              </w:rPr>
+              <w:t xml:space="preserve"> User defined in </w:t>
             </w:r>
             <w:r>
               <w:rPr>
@@ -9290,6 +10640,514 @@
     <w:p>
       <w:pPr>
         <w:pStyle w:val="ListParagraph"/>
+        <w:numPr>
+          <w:ilvl w:val="1"/>
+          <w:numId w:val="24"/>
+        </w:numPr>
+        <w:spacing w:after="161"/>
+      </w:pPr>
+      <w:r>
+        <w:lastRenderedPageBreak/>
+        <w:t>Enter the following values:</w:t>
+      </w:r>
+      <w:r>
+        <w:br/>
+      </w:r>
+    </w:p>
+    <w:tbl>
+      <w:tblPr>
+        <w:tblStyle w:val="MediumGrid3-Accent1"/>
+        <w:tblW w:w="8662" w:type="dxa"/>
+        <w:tblInd w:w="1332" w:type="dxa"/>
+        <w:tblBorders>
+          <w:top w:val="none" w:sz="0" w:space="0" w:color="auto"/>
+          <w:left w:val="none" w:sz="0" w:space="0" w:color="auto"/>
+          <w:bottom w:val="none" w:sz="0" w:space="0" w:color="auto"/>
+          <w:right w:val="none" w:sz="0" w:space="0" w:color="auto"/>
+          <w:insideH w:val="none" w:sz="0" w:space="0" w:color="auto"/>
+          <w:insideV w:val="none" w:sz="0" w:space="0" w:color="auto"/>
+        </w:tblBorders>
+        <w:tblLook w:val="04A0" w:firstRow="1" w:lastRow="0" w:firstColumn="1" w:lastColumn="0" w:noHBand="0" w:noVBand="1"/>
+      </w:tblPr>
+      <w:tblGrid>
+        <w:gridCol w:w="2365"/>
+        <w:gridCol w:w="6297"/>
+      </w:tblGrid>
+      <w:tr>
+        <w:trPr>
+          <w:cnfStyle w:val="100000000000" w:firstRow="1" w:lastRow="0" w:firstColumn="0" w:lastColumn="0" w:oddVBand="0" w:evenVBand="0" w:oddHBand="0" w:evenHBand="0" w:firstRowFirstColumn="0" w:firstRowLastColumn="0" w:lastRowFirstColumn="0" w:lastRowLastColumn="0"/>
+        </w:trPr>
+        <w:tc>
+          <w:tcPr>
+            <w:cnfStyle w:val="001000000000" w:firstRow="0" w:lastRow="0" w:firstColumn="1" w:lastColumn="0" w:oddVBand="0" w:evenVBand="0" w:oddHBand="0" w:evenHBand="0" w:firstRowFirstColumn="0" w:firstRowLastColumn="0" w:lastRowFirstColumn="0" w:lastRowLastColumn="0"/>
+            <w:tcW w:w="2365" w:type="dxa"/>
+            <w:tcBorders>
+              <w:top w:val="none" w:sz="0" w:space="0" w:color="auto"/>
+              <w:left w:val="none" w:sz="0" w:space="0" w:color="auto"/>
+              <w:bottom w:val="none" w:sz="0" w:space="0" w:color="auto"/>
+              <w:right w:val="none" w:sz="0" w:space="0" w:color="auto"/>
+            </w:tcBorders>
+            <w:shd w:val="clear" w:color="auto" w:fill="FFFFFF" w:themeFill="background1"/>
+          </w:tcPr>
+          <w:p>
+            <w:pPr>
+              <w:pStyle w:val="ListParagraph"/>
+              <w:spacing w:after="161"/>
+              <w:ind w:left="0"/>
+              <w:rPr>
+                <w:color w:val="auto"/>
+              </w:rPr>
+            </w:pPr>
+            <w:r>
+              <w:rPr>
+                <w:color w:val="auto"/>
+              </w:rPr>
+              <w:t>Database Name:</w:t>
+            </w:r>
+          </w:p>
+        </w:tc>
+        <w:tc>
+          <w:tcPr>
+            <w:tcW w:w="6297" w:type="dxa"/>
+            <w:tcBorders>
+              <w:top w:val="none" w:sz="0" w:space="0" w:color="auto"/>
+              <w:left w:val="none" w:sz="0" w:space="0" w:color="auto"/>
+              <w:bottom w:val="none" w:sz="0" w:space="0" w:color="auto"/>
+              <w:right w:val="none" w:sz="0" w:space="0" w:color="auto"/>
+            </w:tcBorders>
+            <w:shd w:val="clear" w:color="auto" w:fill="FFFFFF" w:themeFill="background1"/>
+          </w:tcPr>
+          <w:p>
+            <w:pPr>
+              <w:pStyle w:val="ListParagraph"/>
+              <w:spacing w:after="161"/>
+              <w:ind w:left="0"/>
+              <w:cnfStyle w:val="100000000000" w:firstRow="1" w:lastRow="0" w:firstColumn="0" w:lastColumn="0" w:oddVBand="0" w:evenVBand="0" w:oddHBand="0" w:evenHBand="0" w:firstRowFirstColumn="0" w:firstRowLastColumn="0" w:lastRowFirstColumn="0" w:lastRowLastColumn="0"/>
+              <w:rPr>
+                <w:b w:val="0"/>
+                <w:color w:val="auto"/>
+              </w:rPr>
+            </w:pPr>
+            <w:r>
+              <w:rPr>
+                <w:b w:val="0"/>
+                <w:color w:val="auto"/>
+              </w:rPr>
+              <w:t>Name of Database to be used for connection.</w:t>
+            </w:r>
+          </w:p>
+        </w:tc>
+      </w:tr>
+      <w:tr>
+        <w:trPr>
+          <w:cnfStyle w:val="000000100000" w:firstRow="0" w:lastRow="0" w:firstColumn="0" w:lastColumn="0" w:oddVBand="0" w:evenVBand="0" w:oddHBand="1" w:evenHBand="0" w:firstRowFirstColumn="0" w:firstRowLastColumn="0" w:lastRowFirstColumn="0" w:lastRowLastColumn="0"/>
+        </w:trPr>
+        <w:tc>
+          <w:tcPr>
+            <w:cnfStyle w:val="001000000000" w:firstRow="0" w:lastRow="0" w:firstColumn="1" w:lastColumn="0" w:oddVBand="0" w:evenVBand="0" w:oddHBand="0" w:evenHBand="0" w:firstRowFirstColumn="0" w:firstRowLastColumn="0" w:lastRowFirstColumn="0" w:lastRowLastColumn="0"/>
+            <w:tcW w:w="2365" w:type="dxa"/>
+            <w:tcBorders>
+              <w:top w:val="none" w:sz="0" w:space="0" w:color="auto"/>
+              <w:left w:val="none" w:sz="0" w:space="0" w:color="auto"/>
+              <w:bottom w:val="none" w:sz="0" w:space="0" w:color="auto"/>
+              <w:right w:val="none" w:sz="0" w:space="0" w:color="auto"/>
+            </w:tcBorders>
+            <w:shd w:val="clear" w:color="auto" w:fill="FFFFFF" w:themeFill="background1"/>
+          </w:tcPr>
+          <w:p>
+            <w:pPr>
+              <w:pStyle w:val="ListParagraph"/>
+              <w:spacing w:after="161"/>
+              <w:ind w:left="0"/>
+              <w:rPr>
+                <w:color w:val="auto"/>
+              </w:rPr>
+            </w:pPr>
+            <w:r>
+              <w:rPr>
+                <w:color w:val="auto"/>
+              </w:rPr>
+              <w:t>Host Name:</w:t>
+            </w:r>
+          </w:p>
+        </w:tc>
+        <w:tc>
+          <w:tcPr>
+            <w:tcW w:w="6297" w:type="dxa"/>
+            <w:tcBorders>
+              <w:top w:val="none" w:sz="0" w:space="0" w:color="auto"/>
+              <w:left w:val="none" w:sz="0" w:space="0" w:color="auto"/>
+              <w:bottom w:val="none" w:sz="0" w:space="0" w:color="auto"/>
+              <w:right w:val="none" w:sz="0" w:space="0" w:color="auto"/>
+            </w:tcBorders>
+            <w:shd w:val="clear" w:color="auto" w:fill="FFFFFF" w:themeFill="background1"/>
+          </w:tcPr>
+          <w:p>
+            <w:pPr>
+              <w:pStyle w:val="ListParagraph"/>
+              <w:spacing w:after="161"/>
+              <w:ind w:left="0"/>
+              <w:cnfStyle w:val="000000100000" w:firstRow="0" w:lastRow="0" w:firstColumn="0" w:lastColumn="0" w:oddVBand="0" w:evenVBand="0" w:oddHBand="1" w:evenHBand="0" w:firstRowFirstColumn="0" w:firstRowLastColumn="0" w:lastRowFirstColumn="0" w:lastRowLastColumn="0"/>
+            </w:pPr>
+            <w:r>
+              <w:t>Name, or IP address, of database server</w:t>
+            </w:r>
+          </w:p>
+        </w:tc>
+      </w:tr>
+      <w:tr>
+        <w:tc>
+          <w:tcPr>
+            <w:cnfStyle w:val="001000000000" w:firstRow="0" w:lastRow="0" w:firstColumn="1" w:lastColumn="0" w:oddVBand="0" w:evenVBand="0" w:oddHBand="0" w:evenHBand="0" w:firstRowFirstColumn="0" w:firstRowLastColumn="0" w:lastRowFirstColumn="0" w:lastRowLastColumn="0"/>
+            <w:tcW w:w="2365" w:type="dxa"/>
+            <w:tcBorders>
+              <w:top w:val="none" w:sz="0" w:space="0" w:color="auto"/>
+              <w:left w:val="none" w:sz="0" w:space="0" w:color="auto"/>
+              <w:bottom w:val="none" w:sz="0" w:space="0" w:color="auto"/>
+              <w:right w:val="none" w:sz="0" w:space="0" w:color="auto"/>
+            </w:tcBorders>
+            <w:shd w:val="clear" w:color="auto" w:fill="FFFFFF" w:themeFill="background1"/>
+          </w:tcPr>
+          <w:p>
+            <w:pPr>
+              <w:pStyle w:val="ListParagraph"/>
+              <w:spacing w:after="161"/>
+              <w:ind w:left="0"/>
+              <w:rPr>
+                <w:color w:val="auto"/>
+              </w:rPr>
+            </w:pPr>
+            <w:r>
+              <w:rPr>
+                <w:color w:val="auto"/>
+              </w:rPr>
+              <w:t>Port:</w:t>
+            </w:r>
+          </w:p>
+        </w:tc>
+        <w:tc>
+          <w:tcPr>
+            <w:tcW w:w="6297" w:type="dxa"/>
+            <w:shd w:val="clear" w:color="auto" w:fill="FFFFFF" w:themeFill="background1"/>
+          </w:tcPr>
+          <w:p>
+            <w:pPr>
+              <w:pStyle w:val="ListParagraph"/>
+              <w:spacing w:after="161"/>
+              <w:ind w:left="0"/>
+              <w:cnfStyle w:val="000000000000" w:firstRow="0" w:lastRow="0" w:firstColumn="0" w:lastColumn="0" w:oddVBand="0" w:evenVBand="0" w:oddHBand="0" w:evenHBand="0" w:firstRowFirstColumn="0" w:firstRowLastColumn="0" w:lastRowFirstColumn="0" w:lastRowLastColumn="0"/>
+            </w:pPr>
+            <w:r>
+              <w:t>Port on the database server used to connect to the database</w:t>
+            </w:r>
+          </w:p>
+        </w:tc>
+      </w:tr>
+      <w:tr>
+        <w:trPr>
+          <w:cnfStyle w:val="000000100000" w:firstRow="0" w:lastRow="0" w:firstColumn="0" w:lastColumn="0" w:oddVBand="0" w:evenVBand="0" w:oddHBand="1" w:evenHBand="0" w:firstRowFirstColumn="0" w:firstRowLastColumn="0" w:lastRowFirstColumn="0" w:lastRowLastColumn="0"/>
+        </w:trPr>
+        <w:tc>
+          <w:tcPr>
+            <w:cnfStyle w:val="001000000000" w:firstRow="0" w:lastRow="0" w:firstColumn="1" w:lastColumn="0" w:oddVBand="0" w:evenVBand="0" w:oddHBand="0" w:evenHBand="0" w:firstRowFirstColumn="0" w:firstRowLastColumn="0" w:lastRowFirstColumn="0" w:lastRowLastColumn="0"/>
+            <w:tcW w:w="2365" w:type="dxa"/>
+            <w:tcBorders>
+              <w:top w:val="none" w:sz="0" w:space="0" w:color="auto"/>
+              <w:left w:val="none" w:sz="0" w:space="0" w:color="auto"/>
+              <w:bottom w:val="none" w:sz="0" w:space="0" w:color="auto"/>
+              <w:right w:val="none" w:sz="0" w:space="0" w:color="auto"/>
+            </w:tcBorders>
+            <w:shd w:val="clear" w:color="auto" w:fill="FFFFFF" w:themeFill="background1"/>
+          </w:tcPr>
+          <w:p>
+            <w:pPr>
+              <w:pStyle w:val="ListParagraph"/>
+              <w:spacing w:after="161"/>
+              <w:ind w:left="0"/>
+              <w:rPr>
+                <w:color w:val="auto"/>
+              </w:rPr>
+            </w:pPr>
+            <w:r>
+              <w:rPr>
+                <w:color w:val="auto"/>
+              </w:rPr>
+              <w:t>Database User Name:</w:t>
+            </w:r>
+          </w:p>
+        </w:tc>
+        <w:tc>
+          <w:tcPr>
+            <w:tcW w:w="6297" w:type="dxa"/>
+            <w:tcBorders>
+              <w:top w:val="none" w:sz="0" w:space="0" w:color="auto"/>
+              <w:left w:val="none" w:sz="0" w:space="0" w:color="auto"/>
+              <w:bottom w:val="none" w:sz="0" w:space="0" w:color="auto"/>
+              <w:right w:val="none" w:sz="0" w:space="0" w:color="auto"/>
+            </w:tcBorders>
+            <w:shd w:val="clear" w:color="auto" w:fill="FFFFFF" w:themeFill="background1"/>
+          </w:tcPr>
+          <w:p>
+            <w:pPr>
+              <w:pStyle w:val="ListParagraph"/>
+              <w:spacing w:after="161"/>
+              <w:ind w:left="0"/>
+              <w:cnfStyle w:val="000000100000" w:firstRow="0" w:lastRow="0" w:firstColumn="0" w:lastColumn="0" w:oddVBand="0" w:evenVBand="0" w:oddHBand="1" w:evenHBand="0" w:firstRowFirstColumn="0" w:firstRowLastColumn="0" w:lastRowFirstColumn="0" w:lastRowLastColumn="0"/>
+            </w:pPr>
+            <w:r>
+              <w:t>If the Highways Owner has been register for SSO, and the password is auto-generated this will be set to</w:t>
+            </w:r>
+          </w:p>
+          <w:p>
+            <w:pPr>
+              <w:pStyle w:val="ListParagraph"/>
+              <w:spacing w:after="161"/>
+              <w:ind w:left="0"/>
+              <w:cnfStyle w:val="000000100000" w:firstRow="0" w:lastRow="0" w:firstColumn="0" w:lastColumn="0" w:oddVBand="0" w:evenVBand="0" w:oddHBand="1" w:evenHBand="0" w:firstRowFirstColumn="0" w:firstRowLastColumn="0" w:lastRowFirstColumn="0" w:lastRowLastColumn="0"/>
+            </w:pPr>
+          </w:p>
+          <w:p>
+            <w:pPr>
+              <w:pStyle w:val="ListParagraph"/>
+              <w:spacing w:after="161"/>
+              <w:cnfStyle w:val="000000100000" w:firstRow="0" w:lastRow="0" w:firstColumn="0" w:lastColumn="0" w:oddVBand="0" w:evenVBand="0" w:oddHBand="1" w:evenHBand="0" w:firstRowFirstColumn="0" w:firstRowLastColumn="0" w:lastRowFirstColumn="0" w:lastRowLastColumn="0"/>
+            </w:pPr>
+            <w:r>
+              <w:t>&lt;</w:t>
+            </w:r>
+            <w:proofErr w:type="spellStart"/>
+            <w:r>
+              <w:t>Midtier</w:t>
+            </w:r>
+            <w:proofErr w:type="spellEnd"/>
+            <w:r>
+              <w:t xml:space="preserve"> User</w:t>
+            </w:r>
+            <w:proofErr w:type="gramStart"/>
+            <w:r>
+              <w:t>&gt;[</w:t>
+            </w:r>
+            <w:proofErr w:type="gramEnd"/>
+            <w:r>
+              <w:t>&lt;Highways Owner&gt;]</w:t>
+            </w:r>
+          </w:p>
+          <w:p>
+            <w:pPr>
+              <w:pStyle w:val="ListParagraph"/>
+              <w:spacing w:after="161"/>
+              <w:cnfStyle w:val="000000100000" w:firstRow="0" w:lastRow="0" w:firstColumn="0" w:lastColumn="0" w:oddVBand="0" w:evenVBand="0" w:oddHBand="1" w:evenHBand="0" w:firstRowFirstColumn="0" w:firstRowLastColumn="0" w:lastRowFirstColumn="0" w:lastRowLastColumn="0"/>
+            </w:pPr>
+          </w:p>
+          <w:p>
+            <w:pPr>
+              <w:pStyle w:val="ListParagraph"/>
+              <w:spacing w:after="161"/>
+              <w:cnfStyle w:val="000000100000" w:firstRow="0" w:lastRow="0" w:firstColumn="0" w:lastColumn="0" w:oddVBand="0" w:evenVBand="0" w:oddHBand="1" w:evenHBand="0" w:firstRowFirstColumn="0" w:firstRowLastColumn="0" w:lastRowFirstColumn="0" w:lastRowLastColumn="0"/>
+            </w:pPr>
+            <w:r>
+              <w:t xml:space="preserve">e.g. </w:t>
+            </w:r>
+            <w:proofErr w:type="spellStart"/>
+            <w:r>
+              <w:t>midtier</w:t>
+            </w:r>
+            <w:proofErr w:type="spellEnd"/>
+            <w:r>
+              <w:t>[</w:t>
+            </w:r>
+            <w:proofErr w:type="spellStart"/>
+            <w:r>
+              <w:t>exor</w:t>
+            </w:r>
+            <w:proofErr w:type="spellEnd"/>
+            <w:r>
+              <w:t>]</w:t>
+            </w:r>
+          </w:p>
+          <w:p>
+            <w:pPr>
+              <w:pStyle w:val="ListParagraph"/>
+              <w:spacing w:after="161"/>
+              <w:cnfStyle w:val="000000100000" w:firstRow="0" w:lastRow="0" w:firstColumn="0" w:lastColumn="0" w:oddVBand="0" w:evenVBand="0" w:oddHBand="1" w:evenHBand="0" w:firstRowFirstColumn="0" w:firstRowLastColumn="0" w:lastRowFirstColumn="0" w:lastRowLastColumn="0"/>
+            </w:pPr>
+          </w:p>
+          <w:p>
+            <w:pPr>
+              <w:pStyle w:val="ListParagraph"/>
+              <w:spacing w:after="161"/>
+              <w:ind w:left="0"/>
+              <w:cnfStyle w:val="000000100000" w:firstRow="0" w:lastRow="0" w:firstColumn="0" w:lastColumn="0" w:oddVBand="0" w:evenVBand="0" w:oddHBand="1" w:evenHBand="0" w:firstRowFirstColumn="0" w:firstRowLastColumn="0" w:lastRowFirstColumn="0" w:lastRowLastColumn="0"/>
+            </w:pPr>
+            <w:r>
+              <w:t>Otherwise, this will be set to the Highways Owner username</w:t>
+            </w:r>
+          </w:p>
+        </w:tc>
+      </w:tr>
+      <w:tr>
+        <w:tc>
+          <w:tcPr>
+            <w:cnfStyle w:val="001000000000" w:firstRow="0" w:lastRow="0" w:firstColumn="1" w:lastColumn="0" w:oddVBand="0" w:evenVBand="0" w:oddHBand="0" w:evenHBand="0" w:firstRowFirstColumn="0" w:firstRowLastColumn="0" w:lastRowFirstColumn="0" w:lastRowLastColumn="0"/>
+            <w:tcW w:w="2365" w:type="dxa"/>
+            <w:tcBorders>
+              <w:top w:val="none" w:sz="0" w:space="0" w:color="auto"/>
+              <w:left w:val="none" w:sz="0" w:space="0" w:color="auto"/>
+              <w:bottom w:val="none" w:sz="0" w:space="0" w:color="auto"/>
+              <w:right w:val="none" w:sz="0" w:space="0" w:color="auto"/>
+            </w:tcBorders>
+            <w:shd w:val="clear" w:color="auto" w:fill="FFFFFF" w:themeFill="background1"/>
+          </w:tcPr>
+          <w:p>
+            <w:pPr>
+              <w:pStyle w:val="ListParagraph"/>
+              <w:spacing w:after="161"/>
+              <w:ind w:left="0"/>
+              <w:rPr>
+                <w:color w:val="auto"/>
+              </w:rPr>
+            </w:pPr>
+            <w:r>
+              <w:rPr>
+                <w:color w:val="auto"/>
+              </w:rPr>
+              <w:t>Password:</w:t>
+            </w:r>
+          </w:p>
+        </w:tc>
+        <w:tc>
+          <w:tcPr>
+            <w:tcW w:w="6297" w:type="dxa"/>
+            <w:shd w:val="clear" w:color="auto" w:fill="FFFFFF" w:themeFill="background1"/>
+          </w:tcPr>
+          <w:p>
+            <w:pPr>
+              <w:pStyle w:val="ListParagraph"/>
+              <w:spacing w:after="161"/>
+              <w:ind w:left="0"/>
+              <w:cnfStyle w:val="000000000000" w:firstRow="0" w:lastRow="0" w:firstColumn="0" w:lastColumn="0" w:oddVBand="0" w:evenVBand="0" w:oddHBand="0" w:evenHBand="0" w:firstRowFirstColumn="0" w:firstRowLastColumn="0" w:lastRowFirstColumn="0" w:lastRowLastColumn="0"/>
+            </w:pPr>
+            <w:r>
+              <w:t>If the Highways Owner has been register for SSO, and the password is auto-generated, this will be set to the password for the</w:t>
+            </w:r>
+            <w:r>
+              <w:t xml:space="preserve"> </w:t>
+            </w:r>
+            <w:proofErr w:type="spellStart"/>
+            <w:r>
+              <w:t>Midtier</w:t>
+            </w:r>
+            <w:proofErr w:type="spellEnd"/>
+            <w:r>
+              <w:t xml:space="preserve"> user</w:t>
+            </w:r>
+            <w:r>
+              <w:t>. Otherwise, this will be set to the Highways Owner user password</w:t>
+            </w:r>
+          </w:p>
+        </w:tc>
+      </w:tr>
+      <w:tr>
+        <w:trPr>
+          <w:cnfStyle w:val="000000100000" w:firstRow="0" w:lastRow="0" w:firstColumn="0" w:lastColumn="0" w:oddVBand="0" w:evenVBand="0" w:oddHBand="1" w:evenHBand="0" w:firstRowFirstColumn="0" w:firstRowLastColumn="0" w:lastRowFirstColumn="0" w:lastRowLastColumn="0"/>
+        </w:trPr>
+        <w:tc>
+          <w:tcPr>
+            <w:cnfStyle w:val="001000000000" w:firstRow="0" w:lastRow="0" w:firstColumn="1" w:lastColumn="0" w:oddVBand="0" w:evenVBand="0" w:oddHBand="0" w:evenHBand="0" w:firstRowFirstColumn="0" w:firstRowLastColumn="0" w:lastRowFirstColumn="0" w:lastRowLastColumn="0"/>
+            <w:tcW w:w="2365" w:type="dxa"/>
+            <w:tcBorders>
+              <w:top w:val="none" w:sz="0" w:space="0" w:color="auto"/>
+              <w:left w:val="none" w:sz="0" w:space="0" w:color="auto"/>
+              <w:bottom w:val="none" w:sz="0" w:space="0" w:color="auto"/>
+              <w:right w:val="none" w:sz="0" w:space="0" w:color="auto"/>
+            </w:tcBorders>
+            <w:shd w:val="clear" w:color="auto" w:fill="FFFFFF" w:themeFill="background1"/>
+          </w:tcPr>
+          <w:p>
+            <w:pPr>
+              <w:pStyle w:val="ListParagraph"/>
+              <w:spacing w:after="161"/>
+              <w:ind w:left="0"/>
+              <w:rPr>
+                <w:color w:val="auto"/>
+              </w:rPr>
+            </w:pPr>
+            <w:r>
+              <w:rPr>
+                <w:color w:val="auto"/>
+              </w:rPr>
+              <w:t>Confirm Password:</w:t>
+            </w:r>
+          </w:p>
+        </w:tc>
+        <w:tc>
+          <w:tcPr>
+            <w:tcW w:w="6297" w:type="dxa"/>
+            <w:tcBorders>
+              <w:top w:val="none" w:sz="0" w:space="0" w:color="auto"/>
+              <w:left w:val="none" w:sz="0" w:space="0" w:color="auto"/>
+              <w:bottom w:val="none" w:sz="0" w:space="0" w:color="auto"/>
+              <w:right w:val="none" w:sz="0" w:space="0" w:color="auto"/>
+            </w:tcBorders>
+            <w:shd w:val="clear" w:color="auto" w:fill="FFFFFF" w:themeFill="background1"/>
+          </w:tcPr>
+          <w:p>
+            <w:pPr>
+              <w:pStyle w:val="ListParagraph"/>
+              <w:spacing w:after="161"/>
+              <w:ind w:left="0"/>
+              <w:cnfStyle w:val="000000100000" w:firstRow="0" w:lastRow="0" w:firstColumn="0" w:lastColumn="0" w:oddVBand="0" w:evenVBand="0" w:oddHBand="1" w:evenHBand="0" w:firstRowFirstColumn="0" w:firstRowLastColumn="0" w:lastRowFirstColumn="0" w:lastRowLastColumn="0"/>
+            </w:pPr>
+            <w:r>
+              <w:t>As above</w:t>
+            </w:r>
+          </w:p>
+        </w:tc>
+      </w:tr>
+    </w:tbl>
+    <w:p>
+      <w:pPr>
+        <w:pStyle w:val="ListParagraph"/>
+        <w:spacing w:after="161"/>
+        <w:ind w:left="355"/>
+      </w:pPr>
+    </w:p>
+    <w:p>
+      <w:pPr>
+        <w:pStyle w:val="ListParagraph"/>
+        <w:spacing w:after="161"/>
+        <w:ind w:left="355"/>
+      </w:pPr>
+      <w:r>
+        <w:tab/>
+      </w:r>
+    </w:p>
+    <w:p>
+      <w:pPr>
+        <w:pStyle w:val="ListParagraph"/>
+        <w:numPr>
+          <w:ilvl w:val="1"/>
+          <w:numId w:val="24"/>
+        </w:numPr>
+        <w:spacing w:after="161"/>
+      </w:pPr>
+      <w:r>
+        <w:t xml:space="preserve">Click </w:t>
+      </w:r>
+      <w:r>
+        <w:rPr>
+          <w:b/>
+        </w:rPr>
+        <w:t>Next</w:t>
+      </w:r>
+      <w:r>
+        <w:t xml:space="preserve"> when details have been entered.</w:t>
+      </w:r>
+    </w:p>
+    <w:p>
+      <w:pPr>
+        <w:pStyle w:val="ListParagraph"/>
+        <w:spacing w:after="161"/>
       </w:pPr>
     </w:p>
     <w:p>
@@ -9297,85 +11155,241 @@
         <w:pStyle w:val="ListParagraph"/>
         <w:numPr>
           <w:ilvl w:val="0"/>
-          <w:numId w:val="11"/>
+          <w:numId w:val="24"/>
         </w:numPr>
-      </w:pPr>
-      <w:r>
-        <w:t xml:space="preserve">Launch </w:t>
+        <w:spacing w:after="145"/>
+      </w:pPr>
+      <w:r>
+        <w:t xml:space="preserve">On </w:t>
       </w:r>
       <w:r>
         <w:rPr>
           <w:b/>
         </w:rPr>
-        <w:t>Oracle WebLogic Server Administration Console</w:t>
+        <w:t>Test Database Connection</w:t>
+      </w:r>
+      <w:r>
+        <w:t xml:space="preserve"> screen, Click </w:t>
+      </w:r>
+      <w:r>
+        <w:rPr>
+          <w:b/>
+        </w:rPr>
+        <w:t>Test Configuration</w:t>
+      </w:r>
+      <w:r>
+        <w:t xml:space="preserve"> button. Make sure the response is </w:t>
+      </w:r>
+      <w:r>
+        <w:rPr>
+          <w:color w:val="538135"/>
+        </w:rPr>
+        <w:t>Connection test succeeded</w:t>
+      </w:r>
+      <w:r>
+        <w:t xml:space="preserve">. </w:t>
+      </w:r>
+    </w:p>
+    <w:p>
+      <w:pPr>
+        <w:spacing w:after="112" w:line="259" w:lineRule="auto"/>
+        <w:ind w:left="720"/>
+      </w:pPr>
+      <w:r>
+        <w:rPr>
+          <w:noProof/>
+          <w:lang w:eastAsia="en-GB"/>
+        </w:rPr>
+        <mc:AlternateContent>
+          <mc:Choice Requires="wpg">
+            <w:drawing>
+              <wp:inline distT="0" distB="0" distL="0" distR="0" wp14:anchorId="10A018B8" wp14:editId="68E0FAF2">
+                <wp:extent cx="1897380" cy="583692"/>
+                <wp:effectExtent l="0" t="0" r="0" b="0"/>
+                <wp:docPr id="3946" name="Group 3946"/>
+                <wp:cNvGraphicFramePr/>
+                <a:graphic xmlns:a="http://schemas.openxmlformats.org/drawingml/2006/main">
+                  <a:graphicData uri="http://schemas.microsoft.com/office/word/2010/wordprocessingGroup">
+                    <wpg:wgp>
+                      <wpg:cNvGrpSpPr/>
+                      <wpg:grpSpPr>
+                        <a:xfrm>
+                          <a:off x="0" y="0"/>
+                          <a:ext cx="1897380" cy="583692"/>
+                          <a:chOff x="0" y="0"/>
+                          <a:chExt cx="1897380" cy="583692"/>
+                        </a:xfrm>
+                      </wpg:grpSpPr>
+                      <pic:pic xmlns:pic="http://schemas.openxmlformats.org/drawingml/2006/picture">
+                        <pic:nvPicPr>
+                          <pic:cNvPr id="521" name="Picture 521"/>
+                          <pic:cNvPicPr/>
+                        </pic:nvPicPr>
+                        <pic:blipFill>
+                          <a:blip r:embed="rId37"/>
+                          <a:stretch>
+                            <a:fillRect/>
+                          </a:stretch>
+                        </pic:blipFill>
+                        <pic:spPr>
+                          <a:xfrm>
+                            <a:off x="1524" y="1525"/>
+                            <a:ext cx="1894332" cy="580644"/>
+                          </a:xfrm>
+                          <a:prstGeom prst="rect">
+                            <a:avLst/>
+                          </a:prstGeom>
+                        </pic:spPr>
+                      </pic:pic>
+                      <wps:wsp>
+                        <wps:cNvPr id="522" name="Shape 522"/>
+                        <wps:cNvSpPr/>
+                        <wps:spPr>
+                          <a:xfrm>
+                            <a:off x="0" y="0"/>
+                            <a:ext cx="1897380" cy="583692"/>
+                          </a:xfrm>
+                          <a:custGeom>
+                            <a:avLst/>
+                            <a:gdLst/>
+                            <a:ahLst/>
+                            <a:cxnLst/>
+                            <a:rect l="0" t="0" r="0" b="0"/>
+                            <a:pathLst>
+                              <a:path w="1897380" h="583692">
+                                <a:moveTo>
+                                  <a:pt x="0" y="583692"/>
+                                </a:moveTo>
+                                <a:lnTo>
+                                  <a:pt x="1897380" y="583692"/>
+                                </a:lnTo>
+                                <a:lnTo>
+                                  <a:pt x="1897380" y="0"/>
+                                </a:lnTo>
+                                <a:lnTo>
+                                  <a:pt x="0" y="0"/>
+                                </a:lnTo>
+                                <a:close/>
+                              </a:path>
+                            </a:pathLst>
+                          </a:custGeom>
+                          <a:ln w="3048" cap="flat">
+                            <a:round/>
+                          </a:ln>
+                        </wps:spPr>
+                        <wps:style>
+                          <a:lnRef idx="1">
+                            <a:srgbClr val="000000"/>
+                          </a:lnRef>
+                          <a:fillRef idx="0">
+                            <a:srgbClr val="000000">
+                              <a:alpha val="0"/>
+                            </a:srgbClr>
+                          </a:fillRef>
+                          <a:effectRef idx="0">
+                            <a:scrgbClr r="0" g="0" b="0"/>
+                          </a:effectRef>
+                          <a:fontRef idx="none"/>
+                        </wps:style>
+                        <wps:bodyPr/>
+                      </wps:wsp>
+                    </wpg:wgp>
+                  </a:graphicData>
+                </a:graphic>
+              </wp:inline>
+            </w:drawing>
+          </mc:Choice>
+          <mc:Fallback>
+            <w:pict>
+              <v:group w14:anchorId="7FCDEA13" id="Group 3946" o:spid="_x0000_s1026" style="width:149.4pt;height:45.95pt;mso-position-horizontal-relative:char;mso-position-vertical-relative:line" coordsize="18973,5836" o:gfxdata="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">
+                <v:shapetype id="_x0000_t75" coordsize="21600,21600" o:spt="75" o:preferrelative="t" path="m@4@5l@4@11@9@11@9@5xe" filled="f" stroked="f">
+                  <v:stroke joinstyle="miter"/>
+                  <v:formulas>
+                    <v:f eqn="if lineDrawn pixelLineWidth 0"/>
+                    <v:f eqn="sum @0 1 0"/>
+                    <v:f eqn="sum 0 0 @1"/>
+                    <v:f eqn="prod @2 1 2"/>
+                    <v:f eqn="prod @3 21600 pixelWidth"/>
+                    <v:f eqn="prod @3 21600 pixelHeight"/>
+                    <v:f eqn="sum @0 0 1"/>
+                    <v:f eqn="prod @6 1 2"/>
+                    <v:f eqn="prod @7 21600 pixelWidth"/>
+                    <v:f eqn="sum @8 21600 0"/>
+                    <v:f eqn="prod @7 21600 pixelHeight"/>
+                    <v:f eqn="sum @10 21600 0"/>
+                  </v:formulas>
+                  <v:path o:extrusionok="f" gradientshapeok="t" o:connecttype="rect"/>
+                  <o:lock v:ext="edit" aspectratio="t"/>
+                </v:shapetype>
+                <v:shape id="Picture 521" o:spid="_x0000_s1027" type="#_x0000_t75" style="position:absolute;left:15;top:15;width:18943;height:5806;visibility:visible;mso-wrap-style:square" o:gfxdata="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">
+                  <v:imagedata r:id="rId39" o:title=""/>
+                </v:shape>
+                <v:shape id="Shape 522" o:spid="_x0000_s1028" style="position:absolute;width:18973;height:5836;visibility:visible;mso-wrap-style:square;v-text-anchor:top" coordsize="1897380,583692" o:gfxdata="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" path="m,583692r1897380,l1897380,,,,,583692xe" filled="f" strokeweight=".24pt">
+                  <v:path arrowok="t" textboxrect="0,0,1897380,583692"/>
+                </v:shape>
+                <w10:anchorlock/>
+              </v:group>
+            </w:pict>
+          </mc:Fallback>
+        </mc:AlternateContent>
       </w:r>
       <w:r>
         <w:t xml:space="preserve"> </w:t>
       </w:r>
-      <w:r>
-        <w:t xml:space="preserve">in an internet browser and </w:t>
-      </w:r>
-      <w:r>
-        <w:t>n</w:t>
-      </w:r>
-      <w:r>
-        <w:t>avigate to</w:t>
+    </w:p>
+    <w:p>
+      <w:pPr>
+        <w:pStyle w:val="ListParagraph"/>
+        <w:numPr>
+          <w:ilvl w:val="0"/>
+          <w:numId w:val="24"/>
+        </w:numPr>
+        <w:spacing w:line="259" w:lineRule="auto"/>
+      </w:pPr>
+      <w:r>
+        <w:lastRenderedPageBreak/>
+        <w:t>C</w:t>
+      </w:r>
+      <w:r>
+        <w:t xml:space="preserve">lick </w:t>
+      </w:r>
+      <w:r>
+        <w:rPr>
+          <w:b/>
+        </w:rPr>
+        <w:t>Next</w:t>
+      </w:r>
+      <w:r>
+        <w:t xml:space="preserve"> and select the target server instance as </w:t>
+      </w:r>
+      <w:r>
+        <w:rPr>
+          <w:b/>
+        </w:rPr>
+        <w:t>WebLogic Forms Server (WLS_FORMS).</w:t>
       </w:r>
       <w:r>
         <w:t xml:space="preserve"> </w:t>
       </w:r>
-      <w:r>
-        <w:rPr>
-          <w:b/>
-        </w:rPr>
-        <w:t>Domain Structure &gt; Services &gt; Data Sources</w:t>
-      </w:r>
-      <w:r>
-        <w:rPr>
-          <w:b/>
-        </w:rPr>
-        <w:t xml:space="preserve"> </w:t>
-      </w:r>
-      <w:r>
-        <w:t>and select the required datasource., e</w:t>
-      </w:r>
-      <w:r>
-        <w:t>.</w:t>
-      </w:r>
-      <w:r>
-        <w:t>g</w:t>
-      </w:r>
-      <w:r>
-        <w:t>.</w:t>
-      </w:r>
     </w:p>
     <w:p>
       <w:pPr>
         <w:pStyle w:val="ListParagraph"/>
-      </w:pPr>
-    </w:p>
-    <w:p>
-      <w:pPr>
-        <w:pStyle w:val="ListParagraph"/>
-        <w:keepNext w:val="0"/>
-        <w:keepLines w:val="0"/>
-        <w:spacing w:before="0" w:after="41" w:line="259" w:lineRule="auto"/>
-        <w:ind w:left="644"/>
-        <w:rPr>
-          <w:sz w:val="18"/>
-          <w:szCs w:val="18"/>
-        </w:rPr>
-      </w:pPr>
+        <w:spacing w:line="259" w:lineRule="auto"/>
+        <w:ind w:left="355"/>
+      </w:pPr>
+      <w:r>
+        <w:br/>
+      </w:r>
       <w:r>
         <w:rPr>
           <w:noProof/>
-          <w:lang w:val="en-GB" w:eastAsia="en-GB"/>
         </w:rPr>
         <w:drawing>
           <wp:inline distT="0" distB="0" distL="0" distR="0">
-            <wp:extent cx="4382187" cy="3467100"/>
+            <wp:extent cx="3200400" cy="1975698"/>
             <wp:effectExtent l="0" t="0" r="0" b="0"/>
-            <wp:docPr id="27" name="Picture 27" descr="C:\Users\CHRIS~1.BAU\AppData\Local\Temp\SNAGHTML6472ed7.PNG"/>
+            <wp:docPr id="45" name="Picture 45" descr="C:\Users\CHRIS~1.BAU\AppData\Local\Temp\SNAGHTMLf47b90f.PNG"/>
             <wp:cNvGraphicFramePr>
               <a:graphicFrameLocks xmlns:a="http://schemas.openxmlformats.org/drawingml/2006/main" noChangeAspect="1"/>
             </wp:cNvGraphicFramePr>
@@ -9383,13 +11397,13 @@
               <a:graphicData uri="http://schemas.openxmlformats.org/drawingml/2006/picture">
                 <pic:pic xmlns:pic="http://schemas.openxmlformats.org/drawingml/2006/picture">
                   <pic:nvPicPr>
-                    <pic:cNvPr id="0" name="Picture 24" descr="C:\Users\CHRIS~1.BAU\AppData\Local\Temp\SNAGHTML6472ed7.PNG"/>
+                    <pic:cNvPr id="0" name="Picture 17" descr="C:\Users\CHRIS~1.BAU\AppData\Local\Temp\SNAGHTMLf47b90f.PNG"/>
                     <pic:cNvPicPr>
                       <a:picLocks noChangeAspect="1" noChangeArrowheads="1"/>
                     </pic:cNvPicPr>
                   </pic:nvPicPr>
                   <pic:blipFill>
-                    <a:blip r:embed="rId28">
+                    <a:blip r:embed="rId40">
                       <a:extLst>
                         <a:ext uri="{28A0092B-C50C-407E-A947-70E740481C1C}">
                           <a14:useLocalDpi xmlns:a14="http://schemas.microsoft.com/office/drawing/2010/main" val="0"/>
@@ -9404,7 +11418,7 @@
                   <pic:spPr bwMode="auto">
                     <a:xfrm>
                       <a:off x="0" y="0"/>
-                      <a:ext cx="4388996" cy="3472487"/>
+                      <a:ext cx="3214099" cy="1984155"/>
                     </a:xfrm>
                     <a:prstGeom prst="rect">
                       <a:avLst/>
@@ -9424,386 +11438,155 @@
     <w:p>
       <w:pPr>
         <w:pStyle w:val="ListParagraph"/>
-        <w:keepNext w:val="0"/>
-        <w:keepLines w:val="0"/>
-        <w:spacing w:before="0" w:after="41" w:line="259" w:lineRule="auto"/>
-        <w:ind w:left="644"/>
-        <w:rPr>
-          <w:sz w:val="18"/>
-          <w:szCs w:val="18"/>
-        </w:rPr>
-      </w:pPr>
+        <w:spacing w:line="259" w:lineRule="auto"/>
+        <w:ind w:left="355"/>
+      </w:pPr>
+    </w:p>
+    <w:p>
+      <w:pPr>
+        <w:pStyle w:val="ListParagraph"/>
+        <w:spacing w:line="259" w:lineRule="auto"/>
+        <w:ind w:left="355"/>
+      </w:pPr>
+      <w:r>
+        <w:t xml:space="preserve">Click </w:t>
+      </w:r>
       <w:r>
         <w:rPr>
           <w:b/>
         </w:rPr>
-        <w:t>Note:</w:t>
-      </w:r>
-      <w:r>
-        <w:t xml:space="preserve"> you may have to click </w:t>
-      </w:r>
-      <w:r>
-        <w:t xml:space="preserve">the </w:t>
+        <w:t>Finish</w:t>
+      </w:r>
+      <w:r>
+        <w:t>.</w:t>
       </w:r>
       <w:r>
         <w:rPr>
           <w:b/>
         </w:rPr>
-        <w:t>Lock and Edit</w:t>
+        <w:t xml:space="preserve"> Note</w:t>
+      </w:r>
+      <w:r>
+        <w:t xml:space="preserve">: You may have to press </w:t>
       </w:r>
       <w:r>
         <w:rPr>
           <w:b/>
-          <w:i/>
+        </w:rPr>
+        <w:t>Activate Changes</w:t>
+      </w:r>
+      <w:r>
+        <w:rPr>
+          <w:b/>
         </w:rPr>
         <w:t xml:space="preserve"> </w:t>
       </w:r>
       <w:r>
-        <w:t xml:space="preserve">button if in </w:t>
-      </w:r>
-      <w:r>
-        <w:t>P</w:t>
-      </w:r>
-      <w:r>
+        <w:t>if in production</w:t>
+      </w:r>
+      <w:r>
+        <w:t xml:space="preserve"> mode</w:t>
+      </w:r>
+      <w:r>
+        <w:t xml:space="preserve"> to apply the changes. </w:t>
+      </w:r>
+    </w:p>
+    <w:p>
+      <w:pPr>
+        <w:pStyle w:val="Heading2"/>
+      </w:pPr>
+      <w:bookmarkStart w:id="42" w:name="_Toc494111819"/>
+      <w:bookmarkEnd w:id="40"/>
+      <w:bookmarkEnd w:id="41"/>
+      <w:r>
+        <w:t xml:space="preserve">Update or </w:t>
+      </w:r>
+      <w:r>
+        <w:t>C</w:t>
+      </w:r>
+      <w:r>
+        <w:t xml:space="preserve">reate </w:t>
+      </w:r>
+      <w:proofErr w:type="spellStart"/>
+      <w:r>
+        <w:t>M</w:t>
+      </w:r>
+      <w:r>
+        <w:t>apViewer</w:t>
+      </w:r>
+      <w:proofErr w:type="spellEnd"/>
+      <w:r>
+        <w:t xml:space="preserve"> </w:t>
+      </w:r>
+      <w:proofErr w:type="spellStart"/>
+      <w:r>
+        <w:t>Datasource</w:t>
+      </w:r>
+      <w:proofErr w:type="spellEnd"/>
+      <w:r>
+        <w:t xml:space="preserve"> with </w:t>
+      </w:r>
+      <w:proofErr w:type="spellStart"/>
+      <w:r>
+        <w:t>MidTier</w:t>
+      </w:r>
+      <w:proofErr w:type="spellEnd"/>
+      <w:r>
+        <w:t xml:space="preserve"> User</w:t>
+      </w:r>
+      <w:bookmarkEnd w:id="42"/>
+    </w:p>
+    <w:p>
+      <w:pPr>
         <w:rPr>
           <w:b/>
         </w:rPr>
-        <w:t>roduction</w:t>
-      </w:r>
-      <w:r>
-        <w:t xml:space="preserve"> mode</w:t>
-      </w:r>
-      <w:r>
-        <w:t xml:space="preserve"> to allow for editing</w:t>
-      </w:r>
-    </w:p>
-    <w:p>
-      <w:pPr>
-        <w:pStyle w:val="ListParagraph"/>
-        <w:numPr>
-          <w:ilvl w:val="0"/>
-          <w:numId w:val="11"/>
-        </w:numPr>
-      </w:pPr>
-      <w:r>
-        <w:lastRenderedPageBreak/>
-        <w:t xml:space="preserve">On the </w:t>
-      </w:r>
+      </w:pPr>
       <w:r>
         <w:rPr>
           <w:b/>
         </w:rPr>
-        <w:t>Settings for &lt;Database_String_Name&gt;_LOGINDS</w:t>
-      </w:r>
-      <w:r>
-        <w:t xml:space="preserve"> page, select tab – </w:t>
-      </w:r>
-      <w:r>
-        <w:rPr>
-          <w:b/>
-        </w:rPr>
-        <w:t>Configuration &gt; Connection Pool</w:t>
-      </w:r>
-      <w:r>
-        <w:rPr>
-          <w:b/>
-        </w:rPr>
-        <w:t xml:space="preserve">, </w:t>
-      </w:r>
-      <w:r>
-        <w:t xml:space="preserve">and change the user details in </w:t>
-      </w:r>
-      <w:r>
-        <w:rPr>
-          <w:b/>
-        </w:rPr>
-        <w:t xml:space="preserve">Properties </w:t>
-      </w:r>
-      <w:r>
-        <w:t>to</w:t>
-      </w:r>
-      <w:r>
-        <w:rPr>
-          <w:b/>
-        </w:rPr>
-        <w:t>:</w:t>
-      </w:r>
-    </w:p>
-    <w:p>
-      <w:pPr>
-        <w:pStyle w:val="ListParagraph"/>
-        <w:rPr>
-          <w:b/>
-        </w:rPr>
-      </w:pPr>
-    </w:p>
-    <w:p>
-      <w:pPr>
-        <w:pStyle w:val="ListParagraph"/>
-        <w:ind w:left="1440"/>
-      </w:pPr>
-      <w:r>
-        <w:t>User=</w:t>
-      </w:r>
-      <w:r>
-        <w:t>&lt;Midtier User&gt;[&lt;Highways Owner User&gt;]</w:t>
-      </w:r>
-    </w:p>
-    <w:p>
-      <w:pPr>
-        <w:pStyle w:val="ListParagraph"/>
-        <w:ind w:left="1440"/>
-      </w:pPr>
-    </w:p>
-    <w:p>
-      <w:pPr>
-        <w:pStyle w:val="ListParagraph"/>
-        <w:ind w:left="1440"/>
-      </w:pPr>
-      <w:r>
-        <w:t>e.g. user=midtier[exor]</w:t>
-      </w:r>
-    </w:p>
-    <w:p>
-      <w:pPr>
-        <w:pStyle w:val="ListParagraph"/>
-        <w:ind w:left="1440"/>
-      </w:pPr>
-    </w:p>
-    <w:p>
-      <w:pPr>
-        <w:pStyle w:val="ListParagraph"/>
-      </w:pPr>
-      <w:r>
-        <w:rPr>
-          <w:noProof/>
-          <w:lang w:val="en-GB" w:eastAsia="en-GB"/>
-        </w:rPr>
-        <w:drawing>
-          <wp:inline distT="0" distB="0" distL="0" distR="0">
-            <wp:extent cx="5324475" cy="3684926"/>
-            <wp:effectExtent l="0" t="0" r="0" b="0"/>
-            <wp:docPr id="28" name="Picture 28" descr="C:\Users\CHRIS~1.BAU\AppData\Local\Temp\SNAGHTML67ccd67.PNG"/>
-            <wp:cNvGraphicFramePr>
-              <a:graphicFrameLocks xmlns:a="http://schemas.openxmlformats.org/drawingml/2006/main" noChangeAspect="1"/>
-            </wp:cNvGraphicFramePr>
-            <a:graphic xmlns:a="http://schemas.openxmlformats.org/drawingml/2006/main">
-              <a:graphicData uri="http://schemas.openxmlformats.org/drawingml/2006/picture">
-                <pic:pic xmlns:pic="http://schemas.openxmlformats.org/drawingml/2006/picture">
-                  <pic:nvPicPr>
-                    <pic:cNvPr id="0" name="Picture 26" descr="C:\Users\CHRIS~1.BAU\AppData\Local\Temp\SNAGHTML67ccd67.PNG"/>
-                    <pic:cNvPicPr>
-                      <a:picLocks noChangeAspect="1" noChangeArrowheads="1"/>
-                    </pic:cNvPicPr>
-                  </pic:nvPicPr>
-                  <pic:blipFill>
-                    <a:blip r:embed="rId29">
-                      <a:extLst>
-                        <a:ext uri="{28A0092B-C50C-407E-A947-70E740481C1C}">
-                          <a14:useLocalDpi xmlns:a14="http://schemas.microsoft.com/office/drawing/2010/main" val="0"/>
-                        </a:ext>
-                      </a:extLst>
-                    </a:blip>
-                    <a:srcRect/>
-                    <a:stretch>
-                      <a:fillRect/>
-                    </a:stretch>
-                  </pic:blipFill>
-                  <pic:spPr bwMode="auto">
-                    <a:xfrm>
-                      <a:off x="0" y="0"/>
-                      <a:ext cx="5346870" cy="3700425"/>
-                    </a:xfrm>
-                    <a:prstGeom prst="rect">
-                      <a:avLst/>
-                    </a:prstGeom>
-                    <a:noFill/>
-                    <a:ln>
-                      <a:noFill/>
-                    </a:ln>
-                  </pic:spPr>
-                </pic:pic>
-              </a:graphicData>
-            </a:graphic>
-          </wp:inline>
-        </w:drawing>
-      </w:r>
-    </w:p>
-    <w:p>
-      <w:pPr>
-        <w:pStyle w:val="ListParagraph"/>
-        <w:keepNext w:val="0"/>
-        <w:keepLines w:val="0"/>
-        <w:spacing w:before="0" w:after="41" w:line="259" w:lineRule="auto"/>
-        <w:ind w:left="644"/>
-        <w:rPr>
-          <w:b/>
-          <w:sz w:val="18"/>
-          <w:szCs w:val="18"/>
-        </w:rPr>
-      </w:pPr>
-    </w:p>
-    <w:p>
-      <w:pPr>
-        <w:pStyle w:val="ListParagraph"/>
-        <w:numPr>
-          <w:ilvl w:val="0"/>
-          <w:numId w:val="11"/>
-        </w:numPr>
-      </w:pPr>
-      <w:r>
-        <w:t xml:space="preserve">Under </w:t>
-      </w:r>
-      <w:r>
-        <w:rPr>
-          <w:b/>
-        </w:rPr>
-        <w:t xml:space="preserve">Password and Confirm Password </w:t>
-      </w:r>
-      <w:r>
-        <w:t xml:space="preserve">sections, change the password to </w:t>
-      </w:r>
-      <w:r>
-        <w:t xml:space="preserve">the </w:t>
-      </w:r>
-      <w:r>
-        <w:t>MidTierUser password.</w:t>
-      </w:r>
-    </w:p>
-    <w:p>
-      <w:pPr>
-        <w:pStyle w:val="ListParagraph"/>
-        <w:keepNext w:val="0"/>
-        <w:keepLines w:val="0"/>
-        <w:spacing w:before="0" w:after="41" w:line="259" w:lineRule="auto"/>
-        <w:ind w:left="644"/>
-        <w:rPr>
-          <w:sz w:val="18"/>
-          <w:szCs w:val="18"/>
-        </w:rPr>
-      </w:pPr>
-    </w:p>
-    <w:p>
-      <w:pPr>
-        <w:pStyle w:val="ListParagraph"/>
-        <w:numPr>
-          <w:ilvl w:val="0"/>
-          <w:numId w:val="11"/>
-        </w:numPr>
-      </w:pPr>
-      <w:r>
-        <w:t xml:space="preserve">Click on the </w:t>
-      </w:r>
-      <w:r>
-        <w:rPr>
-          <w:b/>
-        </w:rPr>
-        <w:t>Save</w:t>
-      </w:r>
-      <w:r>
-        <w:t xml:space="preserve"> button.</w:t>
-      </w:r>
-    </w:p>
-    <w:p>
-      <w:pPr>
-        <w:pStyle w:val="ListParagraph"/>
-      </w:pPr>
-    </w:p>
-    <w:p>
-      <w:pPr>
-        <w:pStyle w:val="ListParagraph"/>
-        <w:numPr>
-          <w:ilvl w:val="0"/>
-          <w:numId w:val="11"/>
-        </w:numPr>
-      </w:pPr>
-      <w:r>
-        <w:t xml:space="preserve">If </w:t>
-      </w:r>
-      <w:r>
-        <w:rPr>
-          <w:b/>
-        </w:rPr>
-        <w:t>WebLogic Server</w:t>
-      </w:r>
-      <w:r>
-        <w:t xml:space="preserve"> was configured in </w:t>
-      </w:r>
-      <w:r>
-        <w:rPr>
-          <w:b/>
-        </w:rPr>
-        <w:t>Production</w:t>
-      </w:r>
-      <w:r>
-        <w:t xml:space="preserve"> mode, click </w:t>
-      </w:r>
-      <w:r>
-        <w:rPr>
-          <w:b/>
-        </w:rPr>
-        <w:t>Activate Changes</w:t>
-      </w:r>
-      <w:r>
-        <w:t xml:space="preserve"> to activate the deployment. </w:t>
-      </w:r>
-    </w:p>
-    <w:p>
-      <w:pPr>
-        <w:ind w:left="578" w:hanging="578"/>
-        <w:rPr>
-          <w:rFonts w:cs="Arial"/>
-          <w:b/>
-          <w:bCs/>
-          <w:iCs/>
-          <w:sz w:val="28"/>
-          <w:szCs w:val="28"/>
-        </w:rPr>
-      </w:pPr>
-      <w:r>
-        <w:br w:type="page"/>
-      </w:r>
-    </w:p>
-    <w:p>
-      <w:pPr>
-        <w:pStyle w:val="Heading2"/>
-      </w:pPr>
-      <w:bookmarkStart w:id="38" w:name="_Toc478715920"/>
-      <w:r>
-        <w:lastRenderedPageBreak/>
-        <w:t xml:space="preserve">Update or </w:t>
+        <w:t>Note: This section is only applicable if the Highways Owner has been defined as an SSO User and the password is system generated, otherwise this section can be ignored.</w:t>
+      </w:r>
+    </w:p>
+    <w:p>
+      <w:pPr>
+        <w:pStyle w:val="Heading3"/>
+      </w:pPr>
+      <w:proofErr w:type="spellStart"/>
+      <w:r>
+        <w:t>Midtier</w:t>
+      </w:r>
+      <w:proofErr w:type="spellEnd"/>
+      <w:r>
+        <w:t xml:space="preserve"> User Proxy </w:t>
       </w:r>
       <w:r>
         <w:t>C</w:t>
       </w:r>
       <w:r>
-        <w:t>reate M</w:t>
-      </w:r>
-      <w:r>
-        <w:t>apViewer Datasource with MidTier</w:t>
-      </w:r>
-      <w:r>
-        <w:t xml:space="preserve"> User</w:t>
-      </w:r>
-      <w:bookmarkEnd w:id="38"/>
-    </w:p>
-    <w:p>
-      <w:pPr>
-        <w:pStyle w:val="Heading3"/>
-      </w:pPr>
-      <w:r>
-        <w:t xml:space="preserve">Midtier User Proxy </w:t>
-      </w:r>
-      <w:r>
-        <w:t>C</w:t>
-      </w:r>
-      <w:r>
         <w:t>onfiguration</w:t>
       </w:r>
     </w:p>
     <w:p>
       <w:r>
-        <w:t>The Mapviewer configuration needs to be amended, to allow for the MidTier user to Proxy as the current Map User. This is achieved as follows:</w:t>
+        <w:t xml:space="preserve">The </w:t>
+      </w:r>
+      <w:proofErr w:type="spellStart"/>
+      <w:r>
+        <w:t>Mapviewer</w:t>
+      </w:r>
+      <w:proofErr w:type="spellEnd"/>
+      <w:r>
+        <w:t xml:space="preserve"> configuration needs to be amended, to allow for the </w:t>
+      </w:r>
+      <w:proofErr w:type="spellStart"/>
+      <w:r>
+        <w:t>MidTier</w:t>
+      </w:r>
+      <w:proofErr w:type="spellEnd"/>
+      <w:r>
+        <w:t xml:space="preserve"> user to Proxy as the current Map User. This is achieved as follows:</w:t>
       </w:r>
       <w:r>
         <w:br/>
@@ -9874,6 +11657,7 @@
         </w:rPr>
         <w:t>&lt;</w:t>
       </w:r>
+      <w:proofErr w:type="spellStart"/>
       <w:r>
         <w:rPr>
           <w:color w:val="548DD4" w:themeColor="text2" w:themeTint="99"/>
@@ -9882,6 +11666,7 @@
         </w:rPr>
         <w:t>MapUser</w:t>
       </w:r>
+      <w:proofErr w:type="spellEnd"/>
       <w:r>
         <w:rPr>
           <w:color w:val="548DD4" w:themeColor="text2" w:themeTint="99"/>
@@ -9906,6 +11691,7 @@
         </w:rPr>
         <w:t>&lt;</w:t>
       </w:r>
+      <w:proofErr w:type="spellStart"/>
       <w:r>
         <w:rPr>
           <w:color w:val="548DD4" w:themeColor="text2" w:themeTint="99"/>
@@ -9914,6 +11700,7 @@
         </w:rPr>
         <w:t>MidtierUser</w:t>
       </w:r>
+      <w:proofErr w:type="spellEnd"/>
       <w:r>
         <w:rPr>
           <w:color w:val="548DD4" w:themeColor="text2" w:themeTint="99"/>
@@ -9981,7 +11768,29 @@
                 <w:sz w:val="20"/>
                 <w:szCs w:val="20"/>
               </w:rPr>
-              <w:t>Where &lt;MapUser&gt; =</w:t>
+              <w:t>Where &lt;</w:t>
+            </w:r>
+            <w:proofErr w:type="spellStart"/>
+            <w:r>
+              <w:rPr>
+                <w:b w:val="0"/>
+                <w:bCs w:val="0"/>
+                <w:color w:val="548DD4" w:themeColor="text2" w:themeTint="99"/>
+                <w:sz w:val="20"/>
+                <w:szCs w:val="20"/>
+              </w:rPr>
+              <w:t>MapUser</w:t>
+            </w:r>
+            <w:proofErr w:type="spellEnd"/>
+            <w:r>
+              <w:rPr>
+                <w:b w:val="0"/>
+                <w:bCs w:val="0"/>
+                <w:color w:val="548DD4" w:themeColor="text2" w:themeTint="99"/>
+                <w:sz w:val="20"/>
+                <w:szCs w:val="20"/>
+              </w:rPr>
+              <w:t>&gt; =</w:t>
             </w:r>
           </w:p>
         </w:tc>
@@ -10020,7 +11829,29 @@
                 <w:sz w:val="20"/>
                 <w:szCs w:val="20"/>
               </w:rPr>
-              <w:t xml:space="preserve">ser currently defined for jdbc_user in </w:t>
+              <w:t xml:space="preserve">ser currently defined for </w:t>
+            </w:r>
+            <w:proofErr w:type="spellStart"/>
+            <w:r>
+              <w:rPr>
+                <w:b w:val="0"/>
+                <w:bCs w:val="0"/>
+                <w:color w:val="548DD4" w:themeColor="text2" w:themeTint="99"/>
+                <w:sz w:val="20"/>
+                <w:szCs w:val="20"/>
+              </w:rPr>
+              <w:t>jdbc_user</w:t>
+            </w:r>
+            <w:proofErr w:type="spellEnd"/>
+            <w:r>
+              <w:rPr>
+                <w:b w:val="0"/>
+                <w:bCs w:val="0"/>
+                <w:color w:val="548DD4" w:themeColor="text2" w:themeTint="99"/>
+                <w:sz w:val="20"/>
+                <w:szCs w:val="20"/>
+              </w:rPr>
+              <w:t xml:space="preserve"> in </w:t>
             </w:r>
             <w:r>
               <w:rPr>
@@ -10135,7 +11966,29 @@
                 <w:sz w:val="20"/>
                 <w:szCs w:val="20"/>
               </w:rPr>
-              <w:t>&lt;MidtierUser&gt; =</w:t>
+              <w:t>&lt;</w:t>
+            </w:r>
+            <w:proofErr w:type="spellStart"/>
+            <w:r>
+              <w:rPr>
+                <w:b w:val="0"/>
+                <w:bCs w:val="0"/>
+                <w:color w:val="548DD4" w:themeColor="text2" w:themeTint="99"/>
+                <w:sz w:val="20"/>
+                <w:szCs w:val="20"/>
+              </w:rPr>
+              <w:t>MidtierUser</w:t>
+            </w:r>
+            <w:proofErr w:type="spellEnd"/>
+            <w:r>
+              <w:rPr>
+                <w:b w:val="0"/>
+                <w:bCs w:val="0"/>
+                <w:color w:val="548DD4" w:themeColor="text2" w:themeTint="99"/>
+                <w:sz w:val="20"/>
+                <w:szCs w:val="20"/>
+              </w:rPr>
+              <w:t>&gt; =</w:t>
             </w:r>
           </w:p>
         </w:tc>
@@ -10154,13 +12007,23 @@
                 <w:szCs w:val="20"/>
               </w:rPr>
             </w:pPr>
+            <w:proofErr w:type="spellStart"/>
             <w:r>
               <w:rPr>
                 <w:color w:val="548DD4" w:themeColor="text2" w:themeTint="99"/>
                 <w:sz w:val="20"/>
                 <w:szCs w:val="20"/>
               </w:rPr>
-              <w:t xml:space="preserve">MidTier User defined in </w:t>
+              <w:t>MidTier</w:t>
+            </w:r>
+            <w:proofErr w:type="spellEnd"/>
+            <w:r>
+              <w:rPr>
+                <w:color w:val="548DD4" w:themeColor="text2" w:themeTint="99"/>
+                <w:sz w:val="20"/>
+                <w:szCs w:val="20"/>
+              </w:rPr>
+              <w:t xml:space="preserve"> User defined in </w:t>
             </w:r>
             <w:r>
               <w:rPr>
@@ -10217,30 +12080,80 @@
       <w:pPr>
         <w:pStyle w:val="Heading3"/>
       </w:pPr>
-      <w:bookmarkStart w:id="39" w:name="_Ref476298828"/>
-      <w:r>
-        <w:t>Mapviewer Datasource changes</w:t>
-      </w:r>
-      <w:bookmarkEnd w:id="39"/>
+      <w:bookmarkStart w:id="43" w:name="_Ref476298828"/>
+      <w:proofErr w:type="spellStart"/>
+      <w:r>
+        <w:t>Mapviewer</w:t>
+      </w:r>
+      <w:proofErr w:type="spellEnd"/>
+      <w:r>
+        <w:t xml:space="preserve"> </w:t>
+      </w:r>
+      <w:proofErr w:type="spellStart"/>
+      <w:r>
+        <w:t>Datasource</w:t>
+      </w:r>
+      <w:proofErr w:type="spellEnd"/>
+      <w:r>
+        <w:t xml:space="preserve"> changes</w:t>
+      </w:r>
+      <w:bookmarkEnd w:id="43"/>
     </w:p>
     <w:p>
       <w:r>
         <w:t xml:space="preserve">The </w:t>
       </w:r>
-      <w:r>
-        <w:t xml:space="preserve">MapViewer Datasource needs to be updated to replace the current user </w:t>
+      <w:proofErr w:type="spellStart"/>
+      <w:r>
+        <w:t>MapViewer</w:t>
+      </w:r>
+      <w:proofErr w:type="spellEnd"/>
+      <w:r>
+        <w:t xml:space="preserve"> </w:t>
+      </w:r>
+      <w:proofErr w:type="spellStart"/>
+      <w:r>
+        <w:t>Datasource</w:t>
+      </w:r>
+      <w:proofErr w:type="spellEnd"/>
+      <w:r>
+        <w:t xml:space="preserve"> needs to be updated to replace the current user </w:t>
       </w:r>
       <w:r>
         <w:t>details</w:t>
       </w:r>
       <w:r>
-        <w:t xml:space="preserve"> to allow for access via the MidTier User. </w:t>
-      </w:r>
-      <w:r>
-        <w:t xml:space="preserve">On the Mapviewer Application Server, </w:t>
-      </w:r>
-      <w:r>
-        <w:t>modify the datasource as follows:</w:t>
+        <w:t xml:space="preserve"> to allow for access via the </w:t>
+      </w:r>
+      <w:proofErr w:type="spellStart"/>
+      <w:r>
+        <w:t>MidTier</w:t>
+      </w:r>
+      <w:proofErr w:type="spellEnd"/>
+      <w:r>
+        <w:t xml:space="preserve"> User. </w:t>
+      </w:r>
+      <w:r>
+        <w:t xml:space="preserve">On the </w:t>
+      </w:r>
+      <w:proofErr w:type="spellStart"/>
+      <w:r>
+        <w:t>Mapviewer</w:t>
+      </w:r>
+      <w:proofErr w:type="spellEnd"/>
+      <w:r>
+        <w:t xml:space="preserve"> Application Server, </w:t>
+      </w:r>
+      <w:r>
+        <w:t xml:space="preserve">modify the </w:t>
+      </w:r>
+      <w:proofErr w:type="spellStart"/>
+      <w:r>
+        <w:t>datasource</w:t>
+      </w:r>
+      <w:proofErr w:type="spellEnd"/>
+      <w:r>
+        <w:t xml:space="preserve"> as follows:</w:t>
       </w:r>
     </w:p>
     <w:p/>
@@ -10253,6 +12166,7 @@
         </w:numPr>
       </w:pPr>
       <w:r>
+        <w:lastRenderedPageBreak/>
         <w:t xml:space="preserve">Launch </w:t>
       </w:r>
       <w:r>
@@ -10261,12 +12175,14 @@
         </w:rPr>
         <w:t xml:space="preserve">Oracle </w:t>
       </w:r>
+      <w:proofErr w:type="spellStart"/>
       <w:r>
         <w:rPr>
           <w:b/>
         </w:rPr>
         <w:t>MapViewer</w:t>
       </w:r>
+      <w:proofErr w:type="spellEnd"/>
       <w:r>
         <w:rPr>
           <w:b/>
@@ -10296,8 +12212,13 @@
         <w:t xml:space="preserve"> </w:t>
       </w:r>
       <w:r>
-        <w:t>URL, ie</w:t>
-      </w:r>
+        <w:t xml:space="preserve">URL, </w:t>
+      </w:r>
+      <w:proofErr w:type="spellStart"/>
+      <w:r>
+        <w:t>ie</w:t>
+      </w:r>
+      <w:proofErr w:type="spellEnd"/>
     </w:p>
     <w:p>
       <w:pPr>
@@ -10332,7 +12253,7 @@
                     </pic:cNvPicPr>
                   </pic:nvPicPr>
                   <pic:blipFill>
-                    <a:blip r:embed="rId30">
+                    <a:blip r:embed="rId41">
                       <a:extLst>
                         <a:ext uri="{28A0092B-C50C-407E-A947-70E740481C1C}">
                           <a14:useLocalDpi xmlns:a14="http://schemas.microsoft.com/office/drawing/2010/main" val="0"/>
@@ -10382,7 +12303,15 @@
         <w:t>Configuration</w:t>
       </w:r>
       <w:r>
-        <w:t>, and edit the appropriate Mapviewer Data Source details as follows:</w:t>
+        <w:t xml:space="preserve">, and edit the appropriate </w:t>
+      </w:r>
+      <w:proofErr w:type="spellStart"/>
+      <w:r>
+        <w:t>Mapviewer</w:t>
+      </w:r>
+      <w:proofErr w:type="spellEnd"/>
+      <w:r>
+        <w:t xml:space="preserve"> Data Source details as follows:</w:t>
       </w:r>
     </w:p>
     <w:p>
@@ -10407,7 +12336,43 @@
           <w:color w:val="548DD4" w:themeColor="text2" w:themeTint="99"/>
           <w:lang w:val="en-IN"/>
         </w:rPr>
-        <w:t xml:space="preserve">&lt;map_data_source name="mvdemo" </w:t>
+        <w:t>&lt;</w:t>
+      </w:r>
+      <w:proofErr w:type="spellStart"/>
+      <w:r>
+        <w:rPr>
+          <w:rFonts w:asciiTheme="minorHAnsi" w:hAnsiTheme="minorHAnsi"/>
+          <w:color w:val="548DD4" w:themeColor="text2" w:themeTint="99"/>
+          <w:lang w:val="en-IN"/>
+        </w:rPr>
+        <w:t>map_data_source</w:t>
+      </w:r>
+      <w:proofErr w:type="spellEnd"/>
+      <w:r>
+        <w:rPr>
+          <w:rFonts w:asciiTheme="minorHAnsi" w:hAnsiTheme="minorHAnsi"/>
+          <w:color w:val="548DD4" w:themeColor="text2" w:themeTint="99"/>
+          <w:lang w:val="en-IN"/>
+        </w:rPr>
+        <w:t xml:space="preserve"> name="</w:t>
+      </w:r>
+      <w:proofErr w:type="spellStart"/>
+      <w:r>
+        <w:rPr>
+          <w:rFonts w:asciiTheme="minorHAnsi" w:hAnsiTheme="minorHAnsi"/>
+          <w:color w:val="548DD4" w:themeColor="text2" w:themeTint="99"/>
+          <w:lang w:val="en-IN"/>
+        </w:rPr>
+        <w:t>mvdemo</w:t>
+      </w:r>
+      <w:proofErr w:type="spellEnd"/>
+      <w:r>
+        <w:rPr>
+          <w:rFonts w:asciiTheme="minorHAnsi" w:hAnsiTheme="minorHAnsi"/>
+          <w:color w:val="548DD4" w:themeColor="text2" w:themeTint="99"/>
+          <w:lang w:val="en-IN"/>
+        </w:rPr>
+        <w:t xml:space="preserve">" </w:t>
       </w:r>
     </w:p>
     <w:p>
@@ -10420,13 +12385,23 @@
           <w:lang w:val="en-IN"/>
         </w:rPr>
       </w:pPr>
+      <w:proofErr w:type="spellStart"/>
       <w:r>
         <w:rPr>
           <w:rFonts w:asciiTheme="minorHAnsi" w:hAnsiTheme="minorHAnsi"/>
           <w:color w:val="548DD4" w:themeColor="text2" w:themeTint="99"/>
           <w:lang w:val="en-IN"/>
         </w:rPr>
-        <w:t xml:space="preserve">jdbc_host="db1.sample.com" </w:t>
+        <w:t>jdbc_host</w:t>
+      </w:r>
+      <w:proofErr w:type="spellEnd"/>
+      <w:r>
+        <w:rPr>
+          <w:rFonts w:asciiTheme="minorHAnsi" w:hAnsiTheme="minorHAnsi"/>
+          <w:color w:val="548DD4" w:themeColor="text2" w:themeTint="99"/>
+          <w:lang w:val="en-IN"/>
+        </w:rPr>
+        <w:t xml:space="preserve">="db1.sample.com" </w:t>
       </w:r>
     </w:p>
     <w:p>
@@ -10439,13 +12414,41 @@
           <w:lang w:val="en-IN"/>
         </w:rPr>
       </w:pPr>
+      <w:proofErr w:type="spellStart"/>
       <w:r>
         <w:rPr>
           <w:rFonts w:asciiTheme="minorHAnsi" w:hAnsiTheme="minorHAnsi"/>
           <w:color w:val="548DD4" w:themeColor="text2" w:themeTint="99"/>
           <w:lang w:val="en-IN"/>
         </w:rPr>
-        <w:t xml:space="preserve">jdbc_sid="orcl" </w:t>
+        <w:t>jdbc_sid</w:t>
+      </w:r>
+      <w:proofErr w:type="spellEnd"/>
+      <w:r>
+        <w:rPr>
+          <w:rFonts w:asciiTheme="minorHAnsi" w:hAnsiTheme="minorHAnsi"/>
+          <w:color w:val="548DD4" w:themeColor="text2" w:themeTint="99"/>
+          <w:lang w:val="en-IN"/>
+        </w:rPr>
+        <w:t>="</w:t>
+      </w:r>
+      <w:proofErr w:type="spellStart"/>
+      <w:r>
+        <w:rPr>
+          <w:rFonts w:asciiTheme="minorHAnsi" w:hAnsiTheme="minorHAnsi"/>
+          <w:color w:val="548DD4" w:themeColor="text2" w:themeTint="99"/>
+          <w:lang w:val="en-IN"/>
+        </w:rPr>
+        <w:t>orcl</w:t>
+      </w:r>
+      <w:proofErr w:type="spellEnd"/>
+      <w:r>
+        <w:rPr>
+          <w:rFonts w:asciiTheme="minorHAnsi" w:hAnsiTheme="minorHAnsi"/>
+          <w:color w:val="548DD4" w:themeColor="text2" w:themeTint="99"/>
+          <w:lang w:val="en-IN"/>
+        </w:rPr>
+        <w:t xml:space="preserve">" </w:t>
       </w:r>
     </w:p>
     <w:p>
@@ -10458,13 +12461,23 @@
           <w:lang w:val="en-IN"/>
         </w:rPr>
       </w:pPr>
+      <w:proofErr w:type="spellStart"/>
       <w:r>
         <w:rPr>
           <w:rFonts w:asciiTheme="minorHAnsi" w:hAnsiTheme="minorHAnsi"/>
           <w:color w:val="548DD4" w:themeColor="text2" w:themeTint="99"/>
           <w:lang w:val="en-IN"/>
         </w:rPr>
-        <w:t xml:space="preserve">jdbc_port="1521" </w:t>
+        <w:t>jdbc_port</w:t>
+      </w:r>
+      <w:proofErr w:type="spellEnd"/>
+      <w:r>
+        <w:rPr>
+          <w:rFonts w:asciiTheme="minorHAnsi" w:hAnsiTheme="minorHAnsi"/>
+          <w:color w:val="548DD4" w:themeColor="text2" w:themeTint="99"/>
+          <w:lang w:val="en-IN"/>
+        </w:rPr>
+        <w:t xml:space="preserve">="1521" </w:t>
       </w:r>
     </w:p>
     <w:p>
@@ -10477,13 +12490,23 @@
           <w:lang w:val="en-IN"/>
         </w:rPr>
       </w:pPr>
+      <w:proofErr w:type="spellStart"/>
       <w:r>
         <w:rPr>
           <w:rFonts w:asciiTheme="minorHAnsi" w:hAnsiTheme="minorHAnsi"/>
           <w:color w:val="548DD4" w:themeColor="text2" w:themeTint="99"/>
           <w:lang w:val="en-IN"/>
         </w:rPr>
-        <w:t>jdbc_user="</w:t>
+        <w:t>jdbc_user</w:t>
+      </w:r>
+      <w:proofErr w:type="spellEnd"/>
+      <w:r>
+        <w:rPr>
+          <w:rFonts w:asciiTheme="minorHAnsi" w:hAnsiTheme="minorHAnsi"/>
+          <w:color w:val="548DD4" w:themeColor="text2" w:themeTint="99"/>
+          <w:lang w:val="en-IN"/>
+        </w:rPr>
+        <w:t>="</w:t>
       </w:r>
       <w:r>
         <w:rPr>
@@ -10491,7 +12514,43 @@
           <w:b/>
           <w:lang w:val="en-IN"/>
         </w:rPr>
-        <w:t>&lt;MidTierUser&gt;[&lt;MapUser&gt;]</w:t>
+        <w:t>&lt;</w:t>
+      </w:r>
+      <w:proofErr w:type="spellStart"/>
+      <w:r>
+        <w:rPr>
+          <w:rFonts w:asciiTheme="minorHAnsi" w:hAnsiTheme="minorHAnsi"/>
+          <w:b/>
+          <w:lang w:val="en-IN"/>
+        </w:rPr>
+        <w:t>MidTierUser</w:t>
+      </w:r>
+      <w:proofErr w:type="spellEnd"/>
+      <w:r>
+        <w:rPr>
+          <w:rFonts w:asciiTheme="minorHAnsi" w:hAnsiTheme="minorHAnsi"/>
+          <w:b/>
+          <w:lang w:val="en-IN"/>
+        </w:rPr>
+        <w:t>&gt;[&lt;</w:t>
+      </w:r>
+      <w:proofErr w:type="spellStart"/>
+      <w:r>
+        <w:rPr>
+          <w:rFonts w:asciiTheme="minorHAnsi" w:hAnsiTheme="minorHAnsi"/>
+          <w:b/>
+          <w:lang w:val="en-IN"/>
+        </w:rPr>
+        <w:t>MapUser</w:t>
+      </w:r>
+      <w:proofErr w:type="spellEnd"/>
+      <w:r>
+        <w:rPr>
+          <w:rFonts w:asciiTheme="minorHAnsi" w:hAnsiTheme="minorHAnsi"/>
+          <w:b/>
+          <w:lang w:val="en-IN"/>
+        </w:rPr>
+        <w:t>&gt;]</w:t>
       </w:r>
       <w:r>
         <w:rPr>
@@ -10512,21 +12571,41 @@
           <w:lang w:val="en-IN"/>
         </w:rPr>
       </w:pPr>
+      <w:proofErr w:type="spellStart"/>
       <w:r>
         <w:rPr>
           <w:rFonts w:asciiTheme="minorHAnsi" w:hAnsiTheme="minorHAnsi"/>
           <w:color w:val="548DD4" w:themeColor="text2" w:themeTint="99"/>
           <w:lang w:val="en-IN"/>
         </w:rPr>
-        <w:t>jdbc_password="</w:t>
-      </w:r>
+        <w:t>jdbc_password</w:t>
+      </w:r>
+      <w:proofErr w:type="spellEnd"/>
       <w:r>
         <w:rPr>
           <w:rFonts w:asciiTheme="minorHAnsi" w:hAnsiTheme="minorHAnsi"/>
+          <w:color w:val="548DD4" w:themeColor="text2" w:themeTint="99"/>
+          <w:lang w:val="en-IN"/>
+        </w:rPr>
+        <w:t>=</w:t>
+      </w:r>
+      <w:proofErr w:type="gramStart"/>
+      <w:r>
+        <w:rPr>
+          <w:rFonts w:asciiTheme="minorHAnsi" w:hAnsiTheme="minorHAnsi"/>
+          <w:color w:val="548DD4" w:themeColor="text2" w:themeTint="99"/>
+          <w:lang w:val="en-IN"/>
+        </w:rPr>
+        <w:t>"</w:t>
+      </w:r>
+      <w:r>
+        <w:rPr>
+          <w:rFonts w:asciiTheme="minorHAnsi" w:hAnsiTheme="minorHAnsi"/>
           <w:lang w:val="en-IN"/>
         </w:rPr>
         <w:t>!</w:t>
       </w:r>
+      <w:proofErr w:type="spellStart"/>
       <w:r>
         <w:rPr>
           <w:rFonts w:asciiTheme="minorHAnsi" w:hAnsiTheme="minorHAnsi"/>
@@ -10535,6 +12614,8 @@
         </w:rPr>
         <w:t>MidTierPassword</w:t>
       </w:r>
+      <w:proofErr w:type="spellEnd"/>
+      <w:proofErr w:type="gramEnd"/>
       <w:r>
         <w:rPr>
           <w:rFonts w:asciiTheme="minorHAnsi" w:hAnsiTheme="minorHAnsi"/>
@@ -10554,13 +12635,23 @@
           <w:lang w:val="en-IN"/>
         </w:rPr>
       </w:pPr>
+      <w:proofErr w:type="spellStart"/>
       <w:r>
         <w:rPr>
           <w:rFonts w:asciiTheme="minorHAnsi" w:hAnsiTheme="minorHAnsi"/>
           <w:color w:val="548DD4" w:themeColor="text2" w:themeTint="99"/>
           <w:lang w:val="en-IN"/>
         </w:rPr>
-        <w:t xml:space="preserve">jdbc_mode="thin" </w:t>
+        <w:t>jdbc_mode</w:t>
+      </w:r>
+      <w:proofErr w:type="spellEnd"/>
+      <w:r>
+        <w:rPr>
+          <w:rFonts w:asciiTheme="minorHAnsi" w:hAnsiTheme="minorHAnsi"/>
+          <w:color w:val="548DD4" w:themeColor="text2" w:themeTint="99"/>
+          <w:lang w:val="en-IN"/>
+        </w:rPr>
+        <w:t xml:space="preserve">="thin" </w:t>
       </w:r>
     </w:p>
     <w:p>
@@ -10573,13 +12664,23 @@
           <w:lang w:val="en-IN"/>
         </w:rPr>
       </w:pPr>
+      <w:proofErr w:type="spellStart"/>
       <w:r>
         <w:rPr>
           <w:rFonts w:asciiTheme="minorHAnsi" w:hAnsiTheme="minorHAnsi"/>
           <w:color w:val="548DD4" w:themeColor="text2" w:themeTint="99"/>
           <w:lang w:val="en-IN"/>
         </w:rPr>
-        <w:t xml:space="preserve">number_of_mappers="21" </w:t>
+        <w:t>number_of_mappers</w:t>
+      </w:r>
+      <w:proofErr w:type="spellEnd"/>
+      <w:r>
+        <w:rPr>
+          <w:rFonts w:asciiTheme="minorHAnsi" w:hAnsiTheme="minorHAnsi"/>
+          <w:color w:val="548DD4" w:themeColor="text2" w:themeTint="99"/>
+          <w:lang w:val="en-IN"/>
+        </w:rPr>
+        <w:t xml:space="preserve">="21" </w:t>
       </w:r>
     </w:p>
     <w:p>
@@ -10592,13 +12693,23 @@
           <w:lang w:val="en-IN"/>
         </w:rPr>
       </w:pPr>
+      <w:proofErr w:type="spellStart"/>
       <w:r>
         <w:rPr>
           <w:rFonts w:asciiTheme="minorHAnsi" w:hAnsiTheme="minorHAnsi"/>
           <w:color w:val="548DD4" w:themeColor="text2" w:themeTint="99"/>
           <w:lang w:val="en-IN"/>
         </w:rPr>
-        <w:t xml:space="preserve">max_connections="100" </w:t>
+        <w:t>max_connections</w:t>
+      </w:r>
+      <w:proofErr w:type="spellEnd"/>
+      <w:r>
+        <w:rPr>
+          <w:rFonts w:asciiTheme="minorHAnsi" w:hAnsiTheme="minorHAnsi"/>
+          <w:color w:val="548DD4" w:themeColor="text2" w:themeTint="99"/>
+          <w:lang w:val="en-IN"/>
+        </w:rPr>
+        <w:t xml:space="preserve">="100" </w:t>
       </w:r>
     </w:p>
     <w:p>
@@ -10611,13 +12722,23 @@
           <w:lang w:val="en-IN"/>
         </w:rPr>
       </w:pPr>
+      <w:proofErr w:type="spellStart"/>
       <w:r>
         <w:rPr>
           <w:rFonts w:asciiTheme="minorHAnsi" w:hAnsiTheme="minorHAnsi"/>
           <w:color w:val="548DD4" w:themeColor="text2" w:themeTint="99"/>
           <w:lang w:val="en-IN"/>
         </w:rPr>
-        <w:t xml:space="preserve">allow_jdbc_theme_based_foi="false" </w:t>
+        <w:t>allow_jdbc_theme_based_foi</w:t>
+      </w:r>
+      <w:proofErr w:type="spellEnd"/>
+      <w:r>
+        <w:rPr>
+          <w:rFonts w:asciiTheme="minorHAnsi" w:hAnsiTheme="minorHAnsi"/>
+          <w:color w:val="548DD4" w:themeColor="text2" w:themeTint="99"/>
+          <w:lang w:val="en-IN"/>
+        </w:rPr>
+        <w:t xml:space="preserve">="false" </w:t>
       </w:r>
     </w:p>
     <w:p>
@@ -10649,14 +12770,25 @@
           <w:lang w:val="en-IN"/>
         </w:rPr>
       </w:pPr>
+      <w:proofErr w:type="spellStart"/>
       <w:r>
         <w:rPr>
           <w:rFonts w:asciiTheme="minorHAnsi" w:hAnsiTheme="minorHAnsi"/>
           <w:color w:val="548DD4" w:themeColor="text2" w:themeTint="99"/>
           <w:lang w:val="en-IN"/>
         </w:rPr>
-        <w:t>plsql_package="</w:t>
-      </w:r>
+        <w:t>plsql_package</w:t>
+      </w:r>
+      <w:proofErr w:type="spellEnd"/>
+      <w:r>
+        <w:rPr>
+          <w:rFonts w:asciiTheme="minorHAnsi" w:hAnsiTheme="minorHAnsi"/>
+          <w:color w:val="548DD4" w:themeColor="text2" w:themeTint="99"/>
+          <w:lang w:val="en-IN"/>
+        </w:rPr>
+        <w:t>="</w:t>
+      </w:r>
+      <w:proofErr w:type="spellStart"/>
       <w:r>
         <w:rPr>
           <w:rFonts w:asciiTheme="minorHAnsi" w:hAnsiTheme="minorHAnsi"/>
@@ -10666,6 +12798,7 @@
         </w:rPr>
         <w:t>web_user_info</w:t>
       </w:r>
+      <w:proofErr w:type="spellEnd"/>
       <w:r>
         <w:rPr>
           <w:rFonts w:asciiTheme="minorHAnsi" w:hAnsiTheme="minorHAnsi"/>
@@ -10685,13 +12818,23 @@
           <w:lang w:val="en-IN"/>
         </w:rPr>
       </w:pPr>
+      <w:proofErr w:type="spellStart"/>
       <w:r>
         <w:rPr>
           <w:rFonts w:asciiTheme="minorHAnsi" w:hAnsiTheme="minorHAnsi"/>
           <w:color w:val="548DD4" w:themeColor="text2" w:themeTint="99"/>
           <w:lang w:val="en-IN"/>
         </w:rPr>
-        <w:t>web_user_type="</w:t>
+        <w:t>web_user_type</w:t>
+      </w:r>
+      <w:proofErr w:type="spellEnd"/>
+      <w:r>
+        <w:rPr>
+          <w:rFonts w:asciiTheme="minorHAnsi" w:hAnsiTheme="minorHAnsi"/>
+          <w:color w:val="548DD4" w:themeColor="text2" w:themeTint="99"/>
+          <w:lang w:val="en-IN"/>
+        </w:rPr>
+        <w:t>="</w:t>
       </w:r>
       <w:r>
         <w:rPr>
@@ -10780,7 +12923,6 @@
                 <w:sz w:val="20"/>
                 <w:szCs w:val="20"/>
               </w:rPr>
-              <w:lastRenderedPageBreak/>
               <w:t xml:space="preserve">Where </w:t>
             </w:r>
             <w:r>
@@ -10790,7 +12932,27 @@
                 <w:sz w:val="20"/>
                 <w:szCs w:val="20"/>
               </w:rPr>
-              <w:t>&lt;MapUser&gt;</w:t>
+              <w:t>&lt;</w:t>
+            </w:r>
+            <w:proofErr w:type="spellStart"/>
+            <w:r>
+              <w:rPr>
+                <w:bCs w:val="0"/>
+                <w:color w:val="auto"/>
+                <w:sz w:val="20"/>
+                <w:szCs w:val="20"/>
+              </w:rPr>
+              <w:t>MapUser</w:t>
+            </w:r>
+            <w:proofErr w:type="spellEnd"/>
+            <w:r>
+              <w:rPr>
+                <w:bCs w:val="0"/>
+                <w:color w:val="auto"/>
+                <w:sz w:val="20"/>
+                <w:szCs w:val="20"/>
+              </w:rPr>
+              <w:t>&gt;</w:t>
             </w:r>
             <w:r>
               <w:rPr>
@@ -10839,7 +13001,29 @@
                 <w:sz w:val="20"/>
                 <w:szCs w:val="20"/>
               </w:rPr>
-              <w:t xml:space="preserve">User currently defined for jdbc_user in </w:t>
+              <w:t xml:space="preserve">User currently defined for </w:t>
+            </w:r>
+            <w:proofErr w:type="spellStart"/>
+            <w:r>
+              <w:rPr>
+                <w:b w:val="0"/>
+                <w:bCs w:val="0"/>
+                <w:color w:val="548DD4" w:themeColor="text2" w:themeTint="99"/>
+                <w:sz w:val="20"/>
+                <w:szCs w:val="20"/>
+              </w:rPr>
+              <w:t>jdbc_user</w:t>
+            </w:r>
+            <w:proofErr w:type="spellEnd"/>
+            <w:r>
+              <w:rPr>
+                <w:b w:val="0"/>
+                <w:bCs w:val="0"/>
+                <w:color w:val="548DD4" w:themeColor="text2" w:themeTint="99"/>
+                <w:sz w:val="20"/>
+                <w:szCs w:val="20"/>
+              </w:rPr>
+              <w:t xml:space="preserve"> in </w:t>
             </w:r>
             <w:r>
               <w:rPr>
@@ -10953,7 +13137,27 @@
                 <w:sz w:val="20"/>
                 <w:szCs w:val="20"/>
               </w:rPr>
-              <w:t>&lt;MidtierUser&gt;</w:t>
+              <w:t>&lt;</w:t>
+            </w:r>
+            <w:proofErr w:type="spellStart"/>
+            <w:r>
+              <w:rPr>
+                <w:bCs w:val="0"/>
+                <w:color w:val="auto"/>
+                <w:sz w:val="20"/>
+                <w:szCs w:val="20"/>
+              </w:rPr>
+              <w:t>MidtierUser</w:t>
+            </w:r>
+            <w:proofErr w:type="spellEnd"/>
+            <w:r>
+              <w:rPr>
+                <w:bCs w:val="0"/>
+                <w:color w:val="auto"/>
+                <w:sz w:val="20"/>
+                <w:szCs w:val="20"/>
+              </w:rPr>
+              <w:t>&gt;</w:t>
             </w:r>
             <w:r>
               <w:rPr>
@@ -10992,13 +13196,23 @@
                 <w:szCs w:val="20"/>
               </w:rPr>
             </w:pPr>
+            <w:proofErr w:type="spellStart"/>
             <w:r>
               <w:rPr>
                 <w:color w:val="548DD4" w:themeColor="text2" w:themeTint="99"/>
                 <w:sz w:val="20"/>
                 <w:szCs w:val="20"/>
               </w:rPr>
-              <w:t xml:space="preserve">MidTier User defined in </w:t>
+              <w:t>MidTier</w:t>
+            </w:r>
+            <w:proofErr w:type="spellEnd"/>
+            <w:r>
+              <w:rPr>
+                <w:color w:val="548DD4" w:themeColor="text2" w:themeTint="99"/>
+                <w:sz w:val="20"/>
+                <w:szCs w:val="20"/>
+              </w:rPr>
+              <w:t xml:space="preserve"> User defined in </w:t>
             </w:r>
             <w:r>
               <w:rPr>
@@ -11068,6 +13282,7 @@
                 <w:szCs w:val="20"/>
               </w:rPr>
             </w:pPr>
+            <w:proofErr w:type="spellStart"/>
             <w:r>
               <w:rPr>
                 <w:bCs w:val="0"/>
@@ -11077,6 +13292,7 @@
               </w:rPr>
               <w:t>MidTierPassword</w:t>
             </w:r>
+            <w:proofErr w:type="spellEnd"/>
             <w:r>
               <w:rPr>
                 <w:rFonts w:asciiTheme="minorHAnsi" w:hAnsiTheme="minorHAnsi"/>
@@ -11118,7 +13334,25 @@
                 <w:sz w:val="20"/>
                 <w:szCs w:val="20"/>
               </w:rPr>
-              <w:t>Password defined for MidTier User</w:t>
+              <w:t xml:space="preserve">Password defined for </w:t>
+            </w:r>
+            <w:proofErr w:type="spellStart"/>
+            <w:r>
+              <w:rPr>
+                <w:color w:val="548DD4" w:themeColor="text2" w:themeTint="99"/>
+                <w:sz w:val="20"/>
+                <w:szCs w:val="20"/>
+              </w:rPr>
+              <w:t>MidTier</w:t>
+            </w:r>
+            <w:proofErr w:type="spellEnd"/>
+            <w:r>
+              <w:rPr>
+                <w:color w:val="548DD4" w:themeColor="text2" w:themeTint="99"/>
+                <w:sz w:val="20"/>
+                <w:szCs w:val="20"/>
+              </w:rPr>
+              <w:t xml:space="preserve"> User</w:t>
             </w:r>
           </w:p>
           <w:p>
@@ -11178,18 +13412,23 @@
       <w:pPr>
         <w:pStyle w:val="Heading1"/>
       </w:pPr>
-      <w:bookmarkStart w:id="40" w:name="_Toc478715921"/>
+      <w:bookmarkStart w:id="44" w:name="_Toc494111820"/>
       <w:r>
         <w:lastRenderedPageBreak/>
         <w:t xml:space="preserve">New </w:t>
       </w:r>
-      <w:r>
-        <w:t xml:space="preserve">Exor </w:t>
+      <w:proofErr w:type="spellStart"/>
+      <w:r>
+        <w:t>Exor</w:t>
+      </w:r>
+      <w:proofErr w:type="spellEnd"/>
+      <w:r>
+        <w:t xml:space="preserve"> </w:t>
       </w:r>
       <w:r>
         <w:t>Forms</w:t>
       </w:r>
-      <w:bookmarkEnd w:id="40"/>
+      <w:bookmarkEnd w:id="44"/>
       <w:r>
         <w:t xml:space="preserve"> </w:t>
       </w:r>
@@ -11201,14 +13440,28 @@
           <w:lang w:val="en-IN"/>
         </w:rPr>
       </w:pPr>
-      <w:bookmarkStart w:id="41" w:name="_Toc478715922"/>
-      <w:r>
-        <w:rPr>
-          <w:lang w:val="en-IN"/>
-        </w:rPr>
-        <w:t>HIGENC – Exor Encryption Form</w:t>
-      </w:r>
-      <w:bookmarkEnd w:id="41"/>
+      <w:bookmarkStart w:id="45" w:name="_Toc494111821"/>
+      <w:r>
+        <w:rPr>
+          <w:lang w:val="en-IN"/>
+        </w:rPr>
+        <w:t xml:space="preserve">HIGENC – </w:t>
+      </w:r>
+      <w:proofErr w:type="spellStart"/>
+      <w:r>
+        <w:rPr>
+          <w:lang w:val="en-IN"/>
+        </w:rPr>
+        <w:t>Exor</w:t>
+      </w:r>
+      <w:proofErr w:type="spellEnd"/>
+      <w:r>
+        <w:rPr>
+          <w:lang w:val="en-IN"/>
+        </w:rPr>
+        <w:t xml:space="preserve"> Encryption Form</w:t>
+      </w:r>
+      <w:bookmarkEnd w:id="45"/>
     </w:p>
     <w:p>
       <w:pPr>
@@ -11217,14 +13470,14 @@
           <w:lang w:val="en-IN"/>
         </w:rPr>
       </w:pPr>
-      <w:bookmarkStart w:id="42" w:name="_Ref476312622"/>
+      <w:bookmarkStart w:id="46" w:name="_Ref476312622"/>
       <w:r>
         <w:rPr>
           <w:lang w:val="en-IN"/>
         </w:rPr>
         <w:t>Overview</w:t>
       </w:r>
-      <w:bookmarkEnd w:id="42"/>
+      <w:bookmarkEnd w:id="46"/>
     </w:p>
     <w:p>
       <w:pPr>
@@ -11262,12 +13515,14 @@
         </w:rPr>
         <w:t xml:space="preserve">the </w:t>
       </w:r>
+      <w:proofErr w:type="spellStart"/>
       <w:r>
         <w:rPr>
           <w:lang w:val="en-IN"/>
         </w:rPr>
         <w:t>MidTier</w:t>
       </w:r>
+      <w:proofErr w:type="spellEnd"/>
       <w:r>
         <w:rPr>
           <w:lang w:val="en-IN"/>
@@ -11284,7 +13539,21 @@
         <w:rPr>
           <w:lang w:val="en-IN"/>
         </w:rPr>
-        <w:t>, i.e:</w:t>
+        <w:t xml:space="preserve">, </w:t>
+      </w:r>
+      <w:proofErr w:type="spellStart"/>
+      <w:r>
+        <w:rPr>
+          <w:lang w:val="en-IN"/>
+        </w:rPr>
+        <w:t>i.e</w:t>
+      </w:r>
+      <w:proofErr w:type="spellEnd"/>
+      <w:r>
+        <w:rPr>
+          <w:lang w:val="en-IN"/>
+        </w:rPr>
+        <w:t>:</w:t>
       </w:r>
     </w:p>
     <w:p>
@@ -11307,8 +13576,9 @@
           <w:szCs w:val="20"/>
           <w:lang w:val="en-US"/>
         </w:rPr>
-        <w:t>&lt;MidTier</w:t>
-      </w:r>
+        <w:t>&lt;</w:t>
+      </w:r>
+      <w:proofErr w:type="spellStart"/>
       <w:r>
         <w:rPr>
           <w:rFonts w:ascii="Calibri" w:eastAsiaTheme="minorHAnsi" w:hAnsi="Calibri" w:cstheme="minorBidi"/>
@@ -11316,7 +13586,7 @@
           <w:szCs w:val="20"/>
           <w:lang w:val="en-US"/>
         </w:rPr>
-        <w:t>U</w:t>
+        <w:t>MidTier</w:t>
       </w:r>
       <w:r>
         <w:rPr>
@@ -11325,7 +13595,46 @@
           <w:szCs w:val="20"/>
           <w:lang w:val="en-US"/>
         </w:rPr>
-        <w:t>ser&gt;/&lt;MidTierPassword&gt;@&lt;</w:t>
+        <w:t>U</w:t>
+      </w:r>
+      <w:r>
+        <w:rPr>
+          <w:rFonts w:ascii="Calibri" w:eastAsiaTheme="minorHAnsi" w:hAnsi="Calibri" w:cstheme="minorBidi"/>
+          <w:color w:val="548DD4" w:themeColor="text2" w:themeTint="99"/>
+          <w:szCs w:val="20"/>
+          <w:lang w:val="en-US"/>
+        </w:rPr>
+        <w:t>ser</w:t>
+      </w:r>
+      <w:proofErr w:type="spellEnd"/>
+      <w:r>
+        <w:rPr>
+          <w:rFonts w:ascii="Calibri" w:eastAsiaTheme="minorHAnsi" w:hAnsi="Calibri" w:cstheme="minorBidi"/>
+          <w:color w:val="548DD4" w:themeColor="text2" w:themeTint="99"/>
+          <w:szCs w:val="20"/>
+          <w:lang w:val="en-US"/>
+        </w:rPr>
+        <w:t>&gt;/&lt;</w:t>
+      </w:r>
+      <w:proofErr w:type="spellStart"/>
+      <w:r>
+        <w:rPr>
+          <w:rFonts w:ascii="Calibri" w:eastAsiaTheme="minorHAnsi" w:hAnsi="Calibri" w:cstheme="minorBidi"/>
+          <w:color w:val="548DD4" w:themeColor="text2" w:themeTint="99"/>
+          <w:szCs w:val="20"/>
+          <w:lang w:val="en-US"/>
+        </w:rPr>
+        <w:t>MidTierPassword</w:t>
+      </w:r>
+      <w:proofErr w:type="spellEnd"/>
+      <w:r>
+        <w:rPr>
+          <w:rFonts w:ascii="Calibri" w:eastAsiaTheme="minorHAnsi" w:hAnsi="Calibri" w:cstheme="minorBidi"/>
+          <w:color w:val="548DD4" w:themeColor="text2" w:themeTint="99"/>
+          <w:szCs w:val="20"/>
+          <w:lang w:val="en-US"/>
+        </w:rPr>
+        <w:t>&gt;@&lt;</w:t>
       </w:r>
       <w:r>
         <w:rPr>
@@ -11456,7 +13765,21 @@
         <w:rPr>
           <w:lang w:val="en-IN"/>
         </w:rPr>
-        <w:t xml:space="preserve">Create, encrypt and store </w:t>
+        <w:t xml:space="preserve">Create, </w:t>
+      </w:r>
+      <w:proofErr w:type="gramStart"/>
+      <w:r>
+        <w:rPr>
+          <w:lang w:val="en-IN"/>
+        </w:rPr>
+        <w:t>encrypt</w:t>
+      </w:r>
+      <w:proofErr w:type="gramEnd"/>
+      <w:r>
+        <w:rPr>
+          <w:lang w:val="en-IN"/>
+        </w:rPr>
+        <w:t xml:space="preserve"> and store </w:t>
       </w:r>
       <w:r>
         <w:rPr>
@@ -11532,7 +13855,21 @@
         <w:rPr>
           <w:color w:val="548DD4" w:themeColor="text2" w:themeTint="99"/>
         </w:rPr>
-        <w:t>http://&lt;server-name&gt;:&lt;port&gt;/forms/frmservlet?config=&lt;config-name&gt;&amp;form=higenc.fmx</w:t>
+        <w:t>http://&lt;server-name&gt;:&lt;port&gt;/forms/</w:t>
+      </w:r>
+      <w:proofErr w:type="gramStart"/>
+      <w:r>
+        <w:rPr>
+          <w:color w:val="548DD4" w:themeColor="text2" w:themeTint="99"/>
+        </w:rPr>
+        <w:t>frmservlet?config</w:t>
+      </w:r>
+      <w:proofErr w:type="gramEnd"/>
+      <w:r>
+        <w:rPr>
+          <w:color w:val="548DD4" w:themeColor="text2" w:themeTint="99"/>
+        </w:rPr>
+        <w:t>=&lt;config-name&gt;&amp;form=higenc.fmx</w:t>
       </w:r>
       <w:r>
         <w:rPr>
@@ -11598,14 +13935,28 @@
         <w:rPr>
           <w:lang w:val="en-IN"/>
         </w:rPr>
-        <w:t xml:space="preserve"> similar to the following:</w:t>
-      </w:r>
-      <w:r>
-        <w:rPr>
-          <w:lang w:val="en-IN"/>
-        </w:rPr>
         <w:t xml:space="preserve"> </w:t>
       </w:r>
+      <w:proofErr w:type="gramStart"/>
+      <w:r>
+        <w:rPr>
+          <w:lang w:val="en-IN"/>
+        </w:rPr>
+        <w:t>similar to</w:t>
+      </w:r>
+      <w:proofErr w:type="gramEnd"/>
+      <w:r>
+        <w:rPr>
+          <w:lang w:val="en-IN"/>
+        </w:rPr>
+        <w:t xml:space="preserve"> the following:</w:t>
+      </w:r>
+      <w:r>
+        <w:rPr>
+          <w:lang w:val="en-IN"/>
+        </w:rPr>
+        <w:t xml:space="preserve"> </w:t>
+      </w:r>
     </w:p>
     <w:p>
       <w:pPr>
@@ -11617,13 +13968,13 @@
       <w:r>
         <w:rPr>
           <w:noProof/>
-          <w:lang w:eastAsia="en-GB"/>
+          <w:lang w:val="en-IN"/>
         </w:rPr>
         <w:drawing>
-          <wp:inline distT="0" distB="0" distL="0" distR="0" wp14:anchorId="08069FF7" wp14:editId="30437E95">
-            <wp:extent cx="2466975" cy="1087141"/>
-            <wp:effectExtent l="0" t="0" r="0" b="0"/>
-            <wp:docPr id="36" name="Picture 36"/>
+          <wp:inline distT="0" distB="0" distL="0" distR="0">
+            <wp:extent cx="2507275" cy="1104900"/>
+            <wp:effectExtent l="0" t="0" r="7620" b="0"/>
+            <wp:docPr id="25" name="Picture 25"/>
             <wp:cNvGraphicFramePr>
               <a:graphicFrameLocks xmlns:a="http://schemas.openxmlformats.org/drawingml/2006/main" noChangeAspect="1"/>
             </wp:cNvGraphicFramePr>
@@ -11631,11 +13982,17 @@
               <a:graphicData uri="http://schemas.openxmlformats.org/drawingml/2006/picture">
                 <pic:pic xmlns:pic="http://schemas.openxmlformats.org/drawingml/2006/picture">
                   <pic:nvPicPr>
-                    <pic:cNvPr id="1" name=""/>
+                    <pic:cNvPr id="25" name="dialog.png"/>
                     <pic:cNvPicPr/>
                   </pic:nvPicPr>
                   <pic:blipFill>
-                    <a:blip r:embed="rId31"/>
+                    <a:blip r:embed="rId42">
+                      <a:extLst>
+                        <a:ext uri="{28A0092B-C50C-407E-A947-70E740481C1C}">
+                          <a14:useLocalDpi xmlns:a14="http://schemas.microsoft.com/office/drawing/2010/main" val="0"/>
+                        </a:ext>
+                      </a:extLst>
+                    </a:blip>
                     <a:stretch>
                       <a:fillRect/>
                     </a:stretch>
@@ -11643,7 +14000,7 @@
                   <pic:spPr>
                     <a:xfrm>
                       <a:off x="0" y="0"/>
-                      <a:ext cx="2479685" cy="1092742"/>
+                      <a:ext cx="2528967" cy="1114459"/>
                     </a:xfrm>
                     <a:prstGeom prst="rect">
                       <a:avLst/>
@@ -11727,7 +14084,7 @@
                     </pic:cNvPicPr>
                   </pic:nvPicPr>
                   <pic:blipFill>
-                    <a:blip r:embed="rId32">
+                    <a:blip r:embed="rId43">
                       <a:extLst>
                         <a:ext uri="{28A0092B-C50C-407E-A947-70E740481C1C}">
                           <a14:useLocalDpi xmlns:a14="http://schemas.microsoft.com/office/drawing/2010/main" val="0"/>
@@ -11791,7 +14148,21 @@
         <w:rPr>
           <w:lang w:val="en-IN"/>
         </w:rPr>
-        <w:t>create, encrypt and save</w:t>
+        <w:t xml:space="preserve">create, </w:t>
+      </w:r>
+      <w:proofErr w:type="gramStart"/>
+      <w:r>
+        <w:rPr>
+          <w:lang w:val="en-IN"/>
+        </w:rPr>
+        <w:t>encrypt</w:t>
+      </w:r>
+      <w:proofErr w:type="gramEnd"/>
+      <w:r>
+        <w:rPr>
+          <w:lang w:val="en-IN"/>
+        </w:rPr>
+        <w:t xml:space="preserve"> and save</w:t>
       </w:r>
       <w:r>
         <w:rPr>
@@ -11927,7 +14298,7 @@
                     <pic:cNvPicPr/>
                   </pic:nvPicPr>
                   <pic:blipFill>
-                    <a:blip r:embed="rId33"/>
+                    <a:blip r:embed="rId44"/>
                     <a:stretch>
                       <a:fillRect/>
                     </a:stretch>
@@ -12066,8 +14437,17 @@
           <w:b/>
           <w:lang w:val="en-IN"/>
         </w:rPr>
-        <w:t>Connection String Encryptor</w:t>
-      </w:r>
+        <w:t xml:space="preserve">Connection String </w:t>
+      </w:r>
+      <w:proofErr w:type="spellStart"/>
+      <w:r>
+        <w:rPr>
+          <w:b/>
+          <w:lang w:val="en-IN"/>
+        </w:rPr>
+        <w:t>Encryptor</w:t>
+      </w:r>
+      <w:proofErr w:type="spellEnd"/>
       <w:r>
         <w:rPr>
           <w:lang w:val="en-IN"/>
@@ -12134,7 +14514,7 @@
                     </pic:cNvPicPr>
                   </pic:nvPicPr>
                   <pic:blipFill>
-                    <a:blip r:embed="rId34">
+                    <a:blip r:embed="rId45">
                       <a:extLst>
                         <a:ext uri="{28A0092B-C50C-407E-A947-70E740481C1C}">
                           <a14:useLocalDpi xmlns:a14="http://schemas.microsoft.com/office/drawing/2010/main" val="0"/>
@@ -12264,7 +14644,7 @@
                     <pic:cNvPicPr/>
                   </pic:nvPicPr>
                   <pic:blipFill>
-                    <a:blip r:embed="rId35"/>
+                    <a:blip r:embed="rId46"/>
                     <a:stretch>
                       <a:fillRect/>
                     </a:stretch>
@@ -12329,15 +14709,29 @@
           <w:lang w:val="en-IN"/>
         </w:rPr>
       </w:pPr>
-      <w:bookmarkStart w:id="43" w:name="_Toc478715923"/>
+      <w:bookmarkStart w:id="47" w:name="_Toc494111822"/>
       <w:r>
         <w:rPr>
           <w:lang w:val="en-IN"/>
         </w:rPr>
         <w:lastRenderedPageBreak/>
-        <w:t>HIGSSO – Exor SSO Form</w:t>
-      </w:r>
-      <w:bookmarkEnd w:id="43"/>
+        <w:t xml:space="preserve">HIGSSO – </w:t>
+      </w:r>
+      <w:proofErr w:type="spellStart"/>
+      <w:r>
+        <w:rPr>
+          <w:lang w:val="en-IN"/>
+        </w:rPr>
+        <w:t>Exor</w:t>
+      </w:r>
+      <w:proofErr w:type="spellEnd"/>
+      <w:r>
+        <w:rPr>
+          <w:lang w:val="en-IN"/>
+        </w:rPr>
+        <w:t xml:space="preserve"> SSO Form</w:t>
+      </w:r>
+      <w:bookmarkEnd w:id="47"/>
     </w:p>
     <w:p>
       <w:pPr>
@@ -12346,24 +14740,46 @@
           <w:lang w:val="en-IN"/>
         </w:rPr>
       </w:pPr>
-      <w:r>
-        <w:rPr>
-          <w:lang w:val="en-IN"/>
-        </w:rPr>
-        <w:t>Exor Application access</w:t>
-      </w:r>
-    </w:p>
-    <w:p>
-      <w:pPr>
-        <w:rPr>
-          <w:lang w:val="en-IN"/>
-        </w:rPr>
-      </w:pPr>
-      <w:r>
-        <w:rPr>
-          <w:lang w:val="en-IN"/>
-        </w:rPr>
-        <w:t xml:space="preserve">Access to the Exor </w:t>
+      <w:proofErr w:type="spellStart"/>
+      <w:r>
+        <w:rPr>
+          <w:lang w:val="en-IN"/>
+        </w:rPr>
+        <w:t>Exor</w:t>
+      </w:r>
+      <w:proofErr w:type="spellEnd"/>
+      <w:r>
+        <w:rPr>
+          <w:lang w:val="en-IN"/>
+        </w:rPr>
+        <w:t xml:space="preserve"> Application access</w:t>
+      </w:r>
+    </w:p>
+    <w:p>
+      <w:pPr>
+        <w:rPr>
+          <w:lang w:val="en-IN"/>
+        </w:rPr>
+      </w:pPr>
+      <w:r>
+        <w:rPr>
+          <w:lang w:val="en-IN"/>
+        </w:rPr>
+        <w:t xml:space="preserve">Access to the </w:t>
+      </w:r>
+      <w:proofErr w:type="spellStart"/>
+      <w:r>
+        <w:rPr>
+          <w:lang w:val="en-IN"/>
+        </w:rPr>
+        <w:t>Exor</w:t>
+      </w:r>
+      <w:proofErr w:type="spellEnd"/>
+      <w:r>
+        <w:rPr>
+          <w:lang w:val="en-IN"/>
+        </w:rPr>
+        <w:t xml:space="preserve"> </w:t>
       </w:r>
       <w:r>
         <w:rPr>
@@ -12398,12 +14814,26 @@
         <w:rPr>
           <w:color w:val="548DD4" w:themeColor="text2" w:themeTint="99"/>
         </w:rPr>
-        <w:t>http://&lt;server-name&gt;:&lt;port&gt;/forms/frmservlet?config=&lt;config-name&gt;&amp;</w:t>
-      </w:r>
+        <w:t>http://&lt;server-name&gt;:&lt;port&gt;/forms/</w:t>
+      </w:r>
+      <w:proofErr w:type="gramStart"/>
       <w:r>
         <w:rPr>
           <w:color w:val="548DD4" w:themeColor="text2" w:themeTint="99"/>
         </w:rPr>
+        <w:t>frmservlet?config</w:t>
+      </w:r>
+      <w:proofErr w:type="gramEnd"/>
+      <w:r>
+        <w:rPr>
+          <w:color w:val="548DD4" w:themeColor="text2" w:themeTint="99"/>
+        </w:rPr>
+        <w:t>=&lt;config-name&gt;&amp;</w:t>
+      </w:r>
+      <w:r>
+        <w:rPr>
+          <w:color w:val="548DD4" w:themeColor="text2" w:themeTint="99"/>
+        </w:rPr>
         <w:t>userid=@&lt;database&gt;</w:t>
       </w:r>
       <w:r>
@@ -12415,7 +14845,18 @@
         <w:ind w:left="284"/>
       </w:pPr>
       <w:r>
-        <w:t>Note: This is similar to existing URLs, but where the username/password may have been used previously, this is no longer required</w:t>
+        <w:t xml:space="preserve">Note: This is </w:t>
+      </w:r>
+      <w:proofErr w:type="gramStart"/>
+      <w:r>
+        <w:t>similar to</w:t>
+      </w:r>
+      <w:proofErr w:type="gramEnd"/>
+      <w:r>
+        <w:t xml:space="preserve"> existing URLs, but where the username/password may have been used previously, this is no longer required</w:t>
+      </w:r>
+      <w:r>
+        <w:t>. If the username and password are provided, as they are currently, this will have no effect.</w:t>
       </w:r>
     </w:p>
     <w:p>
@@ -12425,46 +14866,32 @@
           <w:lang w:val="en-IN"/>
         </w:rPr>
       </w:pPr>
-      <w:bookmarkStart w:id="44" w:name="_Ref478730910"/>
+      <w:bookmarkStart w:id="48" w:name="_Ref478730910"/>
       <w:r>
         <w:rPr>
           <w:lang w:val="en-IN"/>
         </w:rPr>
         <w:t>Identity Provider’s Login Screen</w:t>
       </w:r>
-      <w:bookmarkEnd w:id="44"/>
-    </w:p>
-    <w:p>
-      <w:pPr>
-        <w:rPr>
-          <w:lang w:val="en-IN"/>
-        </w:rPr>
-      </w:pPr>
-      <w:r>
-        <w:rPr>
-          <w:lang w:val="en-IN"/>
-        </w:rPr>
-        <w:t xml:space="preserve">If the </w:t>
-      </w:r>
-      <w:r>
-        <w:rPr>
-          <w:rStyle w:val="Hyperlink"/>
-          <w:color w:val="548DD4" w:themeColor="text2" w:themeTint="99"/>
-        </w:rPr>
-        <w:t>&lt;database&gt;</w:t>
-      </w:r>
-      <w:r>
-        <w:rPr>
-          <w:color w:val="548DD4" w:themeColor="text2" w:themeTint="99"/>
-          <w:lang w:val="en-IN"/>
-        </w:rPr>
-        <w:t xml:space="preserve"> </w:t>
-      </w:r>
-      <w:r>
-        <w:rPr>
-          <w:lang w:val="en-IN"/>
-        </w:rPr>
-        <w:t>value is supplied in the URL, the Identity Provider’s login screen will be displayed. The following is the login form from Bentley IMS, as an example</w:t>
+      <w:bookmarkEnd w:id="48"/>
+    </w:p>
+    <w:p>
+      <w:pPr>
+        <w:rPr>
+          <w:lang w:val="en-IN"/>
+        </w:rPr>
+      </w:pPr>
+      <w:r>
+        <w:rPr>
+          <w:lang w:val="en-IN"/>
+        </w:rPr>
+        <w:t>T</w:t>
+      </w:r>
+      <w:r>
+        <w:rPr>
+          <w:lang w:val="en-IN"/>
+        </w:rPr>
+        <w:t>he Identity Provider’s login screen will be displayed. The following is the login form from Bentley IMS, as an example</w:t>
       </w:r>
     </w:p>
     <w:p>
@@ -12495,7 +14922,7 @@
                     </pic:cNvPicPr>
                   </pic:nvPicPr>
                   <pic:blipFill>
-                    <a:blip r:embed="rId36" cstate="print">
+                    <a:blip r:embed="rId47" cstate="print">
                       <a:extLst>
                         <a:ext uri="{28A0092B-C50C-407E-A947-70E740481C1C}">
                           <a14:useLocalDpi xmlns:a14="http://schemas.microsoft.com/office/drawing/2010/main" val="0"/>
@@ -12623,7 +15050,7 @@
                     </pic:cNvPicPr>
                   </pic:nvPicPr>
                   <pic:blipFill>
-                    <a:blip r:embed="rId37" cstate="print">
+                    <a:blip r:embed="rId48" cstate="print">
                       <a:extLst>
                         <a:ext uri="{28A0092B-C50C-407E-A947-70E740481C1C}">
                           <a14:useLocalDpi xmlns:a14="http://schemas.microsoft.com/office/drawing/2010/main" val="0"/>
@@ -12681,14 +15108,14 @@
           <w:lang w:val="en-IN"/>
         </w:rPr>
       </w:pPr>
-      <w:bookmarkStart w:id="45" w:name="_Ref476641404"/>
+      <w:bookmarkStart w:id="49" w:name="_Ref476641404"/>
       <w:r>
         <w:rPr>
           <w:lang w:val="en-IN"/>
         </w:rPr>
         <w:t>Error Handling</w:t>
       </w:r>
-      <w:bookmarkEnd w:id="45"/>
+      <w:bookmarkEnd w:id="49"/>
     </w:p>
     <w:p>
       <w:pPr>
@@ -12758,7 +15185,7 @@
                     </pic:cNvPicPr>
                   </pic:nvPicPr>
                   <pic:blipFill>
-                    <a:blip r:embed="rId38">
+                    <a:blip r:embed="rId49">
                       <a:extLst>
                         <a:ext uri="{28A0092B-C50C-407E-A947-70E740481C1C}">
                           <a14:useLocalDpi xmlns:a14="http://schemas.microsoft.com/office/drawing/2010/main" val="0"/>
@@ -12831,7 +15258,21 @@
         <w:rPr>
           <w:lang w:val="en-IN"/>
         </w:rPr>
-        <w:t xml:space="preserve"> will exit the Exor application. </w:t>
+        <w:t xml:space="preserve"> will exit the </w:t>
+      </w:r>
+      <w:proofErr w:type="spellStart"/>
+      <w:r>
+        <w:rPr>
+          <w:lang w:val="en-IN"/>
+        </w:rPr>
+        <w:t>Exor</w:t>
+      </w:r>
+      <w:proofErr w:type="spellEnd"/>
+      <w:r>
+        <w:rPr>
+          <w:lang w:val="en-IN"/>
+        </w:rPr>
+        <w:t xml:space="preserve"> application. </w:t>
       </w:r>
       <w:r>
         <w:rPr>
@@ -13002,7 +15443,7 @@
           <w:szCs w:val="28"/>
         </w:rPr>
       </w:pPr>
-      <w:bookmarkStart w:id="46" w:name="_Ref476232898"/>
+      <w:bookmarkStart w:id="50" w:name="_Ref476232898"/>
       <w:r>
         <w:br w:type="page"/>
       </w:r>
@@ -13011,7 +15452,7 @@
       <w:pPr>
         <w:pStyle w:val="Heading2"/>
       </w:pPr>
-      <w:bookmarkStart w:id="47" w:name="_Toc478715924"/>
+      <w:bookmarkStart w:id="51" w:name="_Toc494111823"/>
       <w:r>
         <w:lastRenderedPageBreak/>
         <w:t xml:space="preserve">Oracle </w:t>
@@ -13019,16 +15460,21 @@
       <w:r>
         <w:t>Forms Configuration</w:t>
       </w:r>
-      <w:bookmarkEnd w:id="47"/>
+      <w:bookmarkEnd w:id="51"/>
     </w:p>
     <w:p>
       <w:pPr>
         <w:pStyle w:val="Heading3"/>
       </w:pPr>
       <w:r>
-        <w:t>Update fomsweb.cfg</w:t>
-      </w:r>
-      <w:bookmarkEnd w:id="46"/>
+        <w:t xml:space="preserve">Update </w:t>
+      </w:r>
+      <w:proofErr w:type="spellStart"/>
+      <w:r>
+        <w:t>fomsweb.cfg</w:t>
+      </w:r>
+      <w:bookmarkEnd w:id="50"/>
+      <w:proofErr w:type="spellEnd"/>
     </w:p>
     <w:p>
       <w:pPr>
@@ -13149,7 +15595,7 @@
                     </pic:cNvPicPr>
                   </pic:nvPicPr>
                   <pic:blipFill>
-                    <a:blip r:embed="rId39">
+                    <a:blip r:embed="rId50">
                       <a:extLst>
                         <a:ext uri="{28A0092B-C50C-407E-A947-70E740481C1C}">
                           <a14:useLocalDpi xmlns:a14="http://schemas.microsoft.com/office/drawing/2010/main" val="0"/>
@@ -13222,7 +15668,21 @@
         <w:rPr>
           <w:lang w:val="en-IN"/>
         </w:rPr>
-        <w:t xml:space="preserve"> value to higsso.fmx </w:t>
+        <w:t xml:space="preserve"> value to </w:t>
+      </w:r>
+      <w:proofErr w:type="spellStart"/>
+      <w:r>
+        <w:rPr>
+          <w:lang w:val="en-IN"/>
+        </w:rPr>
+        <w:t>higsso.fmx</w:t>
+      </w:r>
+      <w:proofErr w:type="spellEnd"/>
+      <w:r>
+        <w:rPr>
+          <w:lang w:val="en-IN"/>
+        </w:rPr>
+        <w:t xml:space="preserve"> </w:t>
       </w:r>
     </w:p>
     <w:p>
@@ -13252,7 +15712,7 @@
                     </pic:cNvPicPr>
                   </pic:nvPicPr>
                   <pic:blipFill>
-                    <a:blip r:embed="rId40">
+                    <a:blip r:embed="rId51">
                       <a:extLst>
                         <a:ext uri="{28A0092B-C50C-407E-A947-70E740481C1C}">
                           <a14:useLocalDpi xmlns:a14="http://schemas.microsoft.com/office/drawing/2010/main" val="0"/>
@@ -13321,7 +15781,43 @@
         <w:rPr>
           <w:lang w:val="en-IN"/>
         </w:rPr>
-        <w:t xml:space="preserve"> and modify the archive value to include DJNativeSwing-SWT.jar, DJNativeSwing.jar, swt.jar and log4j.jar, separating each value by a comma </w:t>
+        <w:t xml:space="preserve"> and modify the archive value to include </w:t>
+      </w:r>
+      <w:r>
+        <w:rPr>
+          <w:lang w:val="en-IN"/>
+        </w:rPr>
+        <w:t xml:space="preserve">exor_login_util.jar, </w:t>
+      </w:r>
+      <w:r>
+        <w:rPr>
+          <w:lang w:val="en-IN"/>
+        </w:rPr>
+        <w:t>DJNativeSwing-SWT.jar, DJNativeSwing.jar, swt.jar</w:t>
+      </w:r>
+      <w:r>
+        <w:rPr>
+          <w:lang w:val="en-IN"/>
+        </w:rPr>
+        <w:t>, bouncy-castle-provider.jar</w:t>
+      </w:r>
+      <w:r>
+        <w:rPr>
+          <w:lang w:val="en-IN"/>
+        </w:rPr>
+        <w:t xml:space="preserve"> and </w:t>
+      </w:r>
+      <w:r>
+        <w:rPr>
+          <w:lang w:val="en-IN"/>
+        </w:rPr>
+        <w:t>commons-codec</w:t>
+      </w:r>
+      <w:r>
+        <w:rPr>
+          <w:lang w:val="en-IN"/>
+        </w:rPr>
+        <w:t xml:space="preserve">.jar, separating each value by a comma </w:t>
       </w:r>
     </w:p>
     <w:p>
@@ -13354,7 +15850,7 @@
                     </pic:cNvPicPr>
                   </pic:nvPicPr>
                   <pic:blipFill>
-                    <a:blip r:embed="rId41">
+                    <a:blip r:embed="rId52">
                       <a:extLst>
                         <a:ext uri="{28A0092B-C50C-407E-A947-70E740481C1C}">
                           <a14:useLocalDpi xmlns:a14="http://schemas.microsoft.com/office/drawing/2010/main" val="0"/>
@@ -13493,27 +15989,27 @@
       <w:pPr>
         <w:pStyle w:val="Heading1"/>
       </w:pPr>
-      <w:bookmarkStart w:id="48" w:name="_Ref476640277"/>
-      <w:bookmarkStart w:id="49" w:name="_Toc478715925"/>
+      <w:bookmarkStart w:id="52" w:name="_Ref476640277"/>
+      <w:bookmarkStart w:id="53" w:name="_Toc494111824"/>
       <w:r>
         <w:lastRenderedPageBreak/>
         <w:t>Logging</w:t>
       </w:r>
-      <w:bookmarkEnd w:id="48"/>
-      <w:bookmarkEnd w:id="49"/>
+      <w:bookmarkEnd w:id="52"/>
+      <w:bookmarkEnd w:id="53"/>
     </w:p>
     <w:p>
       <w:pPr>
         <w:pStyle w:val="Heading2"/>
       </w:pPr>
-      <w:bookmarkStart w:id="50" w:name="_Toc478715926"/>
+      <w:bookmarkStart w:id="54" w:name="_Toc494111825"/>
       <w:r>
         <w:t>Configuring log</w:t>
       </w:r>
       <w:r>
         <w:t>ging</w:t>
       </w:r>
-      <w:bookmarkEnd w:id="50"/>
+      <w:bookmarkEnd w:id="54"/>
       <w:r>
         <w:t xml:space="preserve"> </w:t>
       </w:r>
@@ -13523,7 +16019,7 @@
         <w:pStyle w:val="ListParagraph"/>
         <w:numPr>
           <w:ilvl w:val="0"/>
-          <w:numId w:val="19"/>
+          <w:numId w:val="27"/>
         </w:numPr>
         <w:rPr>
           <w:rFonts w:eastAsia="Calibri"/>
@@ -13546,43 +16042,7 @@
         <w:rPr>
           <w:rFonts w:eastAsia="Calibri"/>
         </w:rPr>
-        <w:t xml:space="preserve"> file from staging folder to a</w:t>
-      </w:r>
-      <w:r>
-        <w:rPr>
-          <w:rFonts w:eastAsia="Calibri"/>
-        </w:rPr>
-        <w:t>n appropriate folder</w:t>
-      </w:r>
-      <w:r>
-        <w:rPr>
-          <w:rFonts w:eastAsia="Calibri"/>
-        </w:rPr>
-        <w:t xml:space="preserve"> on </w:t>
-      </w:r>
-      <w:r>
-        <w:rPr>
-          <w:rFonts w:eastAsia="Calibri"/>
-        </w:rPr>
-        <w:t>the A</w:t>
-      </w:r>
-      <w:r>
-        <w:rPr>
-          <w:rFonts w:eastAsia="Calibri"/>
-        </w:rPr>
-        <w:t xml:space="preserve">pplication </w:t>
-      </w:r>
-      <w:r>
-        <w:rPr>
-          <w:rFonts w:eastAsia="Calibri"/>
-        </w:rPr>
-        <w:t>S</w:t>
-      </w:r>
-      <w:r>
-        <w:rPr>
-          <w:rFonts w:eastAsia="Calibri"/>
-        </w:rPr>
-        <w:t xml:space="preserve">erver. </w:t>
+        <w:t xml:space="preserve"> file from staging folder to the following location:</w:t>
       </w:r>
     </w:p>
     <w:p>
@@ -13590,7 +16050,42 @@
         <w:pStyle w:val="ListParagraph"/>
         <w:ind w:left="785"/>
         <w:rPr>
-          <w:rFonts w:eastAsia="Calibri"/>
+          <w:rFonts w:cs="Arial"/>
+          <w:color w:val="000000"/>
+          <w:szCs w:val="20"/>
+        </w:rPr>
+      </w:pPr>
+    </w:p>
+    <w:p>
+      <w:pPr>
+        <w:pStyle w:val="ListParagraph"/>
+        <w:ind w:left="785"/>
+        <w:rPr>
+          <w:rFonts w:cs="Arial"/>
+          <w:color w:val="000000"/>
+          <w:szCs w:val="20"/>
+        </w:rPr>
+      </w:pPr>
+      <w:r>
+        <w:rPr>
+          <w:rFonts w:cs="Arial"/>
+          <w:color w:val="000000"/>
+          <w:szCs w:val="20"/>
+        </w:rPr>
+        <w:t>&lt;ORACLE_HOME&gt;\forms\java\resources\</w:t>
+      </w:r>
+    </w:p>
+    <w:p>
+      <w:pPr>
+        <w:pStyle w:val="ListParagraph"/>
+        <w:keepNext w:val="0"/>
+        <w:keepLines w:val="0"/>
+        <w:spacing w:before="0" w:after="160" w:line="256" w:lineRule="auto"/>
+        <w:ind w:left="644"/>
+        <w:jc w:val="both"/>
+        <w:rPr>
+          <w:sz w:val="18"/>
+          <w:szCs w:val="18"/>
         </w:rPr>
       </w:pPr>
     </w:p>
@@ -13599,408 +16094,11 @@
         <w:pStyle w:val="ListParagraph"/>
         <w:numPr>
           <w:ilvl w:val="0"/>
-          <w:numId w:val="19"/>
+          <w:numId w:val="27"/>
         </w:numPr>
       </w:pPr>
       <w:r>
-        <w:rPr>
-          <w:lang w:val="en-IN"/>
-        </w:rPr>
-        <w:t xml:space="preserve">Launch </w:t>
-      </w:r>
-      <w:r>
-        <w:rPr>
-          <w:b/>
-          <w:lang w:val="en-IN"/>
-        </w:rPr>
-        <w:t>Enterprise Manager Fusion Middleware Control</w:t>
-      </w:r>
-      <w:r>
-        <w:rPr>
-          <w:lang w:val="en-IN"/>
-        </w:rPr>
-        <w:t xml:space="preserve"> in an internet browser using the URL </w:t>
-      </w:r>
-      <w:r>
-        <w:rPr>
-          <w:rStyle w:val="IntenseEmphasis"/>
-          <w:lang w:val="en-IN"/>
-        </w:rPr>
-        <w:t>http://&lt;server_name&gt;:&lt;port&gt;/em</w:t>
-      </w:r>
-      <w:r>
-        <w:rPr>
-          <w:lang w:val="en-IN"/>
-        </w:rPr>
-        <w:t xml:space="preserve"> and </w:t>
-      </w:r>
-      <w:r>
-        <w:rPr>
-          <w:lang w:val="en-IN"/>
-        </w:rPr>
-        <w:t>n</w:t>
-      </w:r>
-      <w:r>
-        <w:rPr>
-          <w:lang w:val="en-IN"/>
-        </w:rPr>
-        <w:t xml:space="preserve">avigate to the </w:t>
-      </w:r>
-      <w:r>
-        <w:rPr>
-          <w:b/>
-          <w:lang w:val="en-IN"/>
-        </w:rPr>
-        <w:t>forms</w:t>
-      </w:r>
-      <w:r>
-        <w:rPr>
-          <w:lang w:val="en-IN"/>
-        </w:rPr>
-        <w:t xml:space="preserve"> page. From the </w:t>
-      </w:r>
-      <w:r>
-        <w:rPr>
-          <w:b/>
-          <w:lang w:val="en-IN"/>
-        </w:rPr>
-        <w:t>forms</w:t>
-      </w:r>
-      <w:r>
-        <w:rPr>
-          <w:lang w:val="en-IN"/>
-        </w:rPr>
-        <w:t xml:space="preserve"> dropdown menu choose </w:t>
-      </w:r>
-      <w:r>
-        <w:rPr>
-          <w:b/>
-          <w:lang w:val="en-IN"/>
-        </w:rPr>
-        <w:t>Environment</w:t>
-      </w:r>
-      <w:r>
-        <w:rPr>
-          <w:b/>
-          <w:lang w:val="en-IN"/>
-        </w:rPr>
-        <w:t xml:space="preserve"> Configuration</w:t>
-      </w:r>
-      <w:r>
-        <w:rPr>
-          <w:lang w:val="en-IN"/>
-        </w:rPr>
-        <w:t xml:space="preserve"> i.e.</w:t>
-      </w:r>
-      <w:r>
-        <w:rPr>
-          <w:lang w:val="en-IN"/>
-        </w:rPr>
-        <w:br/>
-      </w:r>
-    </w:p>
-    <w:p>
-      <w:pPr>
-        <w:pStyle w:val="ListParagraph"/>
-        <w:ind w:left="1440"/>
-        <w:rPr>
-          <w:rFonts w:eastAsia="Calibri"/>
-        </w:rPr>
-      </w:pPr>
-      <w:r>
-        <w:rPr>
-          <w:noProof/>
-          <w:lang w:val="en-GB" w:eastAsia="en-GB"/>
-        </w:rPr>
-        <w:drawing>
-          <wp:inline distT="0" distB="0" distL="0" distR="0">
-            <wp:extent cx="4686300" cy="3669631"/>
-            <wp:effectExtent l="0" t="0" r="0" b="0"/>
-            <wp:docPr id="2" name="Picture 2" descr="C:\Users\CHRIS~1.BAU\AppData\Local\Temp\SNAGHTML525a08.PNG"/>
-            <wp:cNvGraphicFramePr>
-              <a:graphicFrameLocks xmlns:a="http://schemas.openxmlformats.org/drawingml/2006/main" noChangeAspect="1"/>
-            </wp:cNvGraphicFramePr>
-            <a:graphic xmlns:a="http://schemas.openxmlformats.org/drawingml/2006/main">
-              <a:graphicData uri="http://schemas.openxmlformats.org/drawingml/2006/picture">
-                <pic:pic xmlns:pic="http://schemas.openxmlformats.org/drawingml/2006/picture">
-                  <pic:nvPicPr>
-                    <pic:cNvPr id="0" name="Picture 1" descr="C:\Users\CHRIS~1.BAU\AppData\Local\Temp\SNAGHTML525a08.PNG"/>
-                    <pic:cNvPicPr>
-                      <a:picLocks noChangeAspect="1" noChangeArrowheads="1"/>
-                    </pic:cNvPicPr>
-                  </pic:nvPicPr>
-                  <pic:blipFill>
-                    <a:blip r:embed="rId42">
-                      <a:extLst>
-                        <a:ext uri="{28A0092B-C50C-407E-A947-70E740481C1C}">
-                          <a14:useLocalDpi xmlns:a14="http://schemas.microsoft.com/office/drawing/2010/main" val="0"/>
-                        </a:ext>
-                      </a:extLst>
-                    </a:blip>
-                    <a:srcRect/>
-                    <a:stretch>
-                      <a:fillRect/>
-                    </a:stretch>
-                  </pic:blipFill>
-                  <pic:spPr bwMode="auto">
-                    <a:xfrm>
-                      <a:off x="0" y="0"/>
-                      <a:ext cx="4692703" cy="3674645"/>
-                    </a:xfrm>
-                    <a:prstGeom prst="rect">
-                      <a:avLst/>
-                    </a:prstGeom>
-                    <a:noFill/>
-                    <a:ln>
-                      <a:noFill/>
-                    </a:ln>
-                  </pic:spPr>
-                </pic:pic>
-              </a:graphicData>
-            </a:graphic>
-          </wp:inline>
-        </w:drawing>
-      </w:r>
-    </w:p>
-    <w:p>
-      <w:pPr>
-        <w:pStyle w:val="ListParagraph"/>
-        <w:rPr>
-          <w:rFonts w:eastAsia="Calibri"/>
-        </w:rPr>
-      </w:pPr>
-    </w:p>
-    <w:p>
-      <w:pPr>
-        <w:ind w:left="578" w:hanging="578"/>
-        <w:rPr>
-          <w:rFonts w:eastAsia="Calibri"/>
-          <w:lang w:val="en-US"/>
-        </w:rPr>
-      </w:pPr>
-      <w:r>
-        <w:rPr>
-          <w:rFonts w:eastAsia="Calibri"/>
-        </w:rPr>
-        <w:br w:type="page"/>
-      </w:r>
-    </w:p>
-    <w:p>
-      <w:pPr>
-        <w:pStyle w:val="ListParagraph"/>
-        <w:numPr>
-          <w:ilvl w:val="0"/>
-          <w:numId w:val="19"/>
-        </w:numPr>
-        <w:rPr>
-          <w:rFonts w:eastAsia="Calibri"/>
-        </w:rPr>
-      </w:pPr>
-      <w:r>
-        <w:rPr>
-          <w:rFonts w:eastAsia="Calibri"/>
-        </w:rPr>
-        <w:lastRenderedPageBreak/>
-        <w:t xml:space="preserve">Add the </w:t>
-      </w:r>
-      <w:r>
-        <w:rPr>
-          <w:rFonts w:eastAsia="Calibri"/>
-        </w:rPr>
-        <w:t xml:space="preserve">path </w:t>
-      </w:r>
-      <w:r>
-        <w:rPr>
-          <w:rFonts w:eastAsia="Calibri"/>
-        </w:rPr>
-        <w:t>of</w:t>
-      </w:r>
-      <w:r>
-        <w:rPr>
-          <w:rFonts w:eastAsia="Calibri"/>
-        </w:rPr>
-        <w:t xml:space="preserve"> the </w:t>
-      </w:r>
-      <w:r>
-        <w:rPr>
-          <w:rFonts w:eastAsia="Calibri"/>
-          <w:b/>
-        </w:rPr>
-        <w:t>log4j.properties</w:t>
-      </w:r>
-      <w:r>
-        <w:rPr>
-          <w:rFonts w:eastAsia="Calibri"/>
-        </w:rPr>
-        <w:t xml:space="preserve"> file needs to be added to </w:t>
-      </w:r>
-      <w:r>
-        <w:rPr>
-          <w:rFonts w:eastAsia="Calibri"/>
-        </w:rPr>
-        <w:t>the</w:t>
-      </w:r>
-      <w:r>
-        <w:rPr>
-          <w:rFonts w:eastAsia="Calibri"/>
-        </w:rPr>
-        <w:t xml:space="preserve"> CLASSPATH environment variable.</w:t>
-      </w:r>
-    </w:p>
-    <w:p>
-      <w:pPr>
-        <w:pStyle w:val="ListParagraph"/>
-        <w:ind w:left="785"/>
-        <w:rPr>
-          <w:rFonts w:eastAsia="Calibri"/>
-        </w:rPr>
-      </w:pPr>
-    </w:p>
-    <w:p>
-      <w:pPr>
-        <w:pStyle w:val="ListParagraph"/>
-        <w:ind w:left="785"/>
-        <w:rPr>
-          <w:rFonts w:eastAsia="Calibri"/>
-        </w:rPr>
-      </w:pPr>
-      <w:r>
-        <w:rPr>
-          <w:rFonts w:eastAsia="Calibri"/>
-        </w:rPr>
-        <w:t xml:space="preserve">Note: this should just be the path, and should not contain </w:t>
-      </w:r>
-      <w:r>
-        <w:rPr>
-          <w:rFonts w:eastAsia="Calibri"/>
-          <w:b/>
-        </w:rPr>
-        <w:t>log4j.properties</w:t>
-      </w:r>
-      <w:r>
-        <w:rPr>
-          <w:rFonts w:eastAsia="Calibri"/>
-          <w:b/>
-        </w:rPr>
-        <w:t xml:space="preserve"> </w:t>
-      </w:r>
-      <w:r>
-        <w:rPr>
-          <w:rFonts w:eastAsia="Calibri"/>
-        </w:rPr>
-        <w:t>filename</w:t>
-      </w:r>
-    </w:p>
-    <w:p>
-      <w:pPr>
-        <w:ind w:left="1440"/>
-        <w:rPr>
-          <w:lang w:val="en-US"/>
-        </w:rPr>
-      </w:pPr>
-      <w:r>
-        <w:rPr>
-          <w:noProof/>
-          <w:lang w:eastAsia="en-GB"/>
-        </w:rPr>
-        <w:drawing>
-          <wp:inline distT="0" distB="0" distL="0" distR="0">
-            <wp:extent cx="4286250" cy="2803271"/>
-            <wp:effectExtent l="0" t="0" r="0" b="0"/>
-            <wp:docPr id="5" name="Picture 5" descr="C:\Users\CHRIS~1.BAU\AppData\Local\Temp\SNAGHTML564aa3.PNG"/>
-            <wp:cNvGraphicFramePr>
-              <a:graphicFrameLocks xmlns:a="http://schemas.openxmlformats.org/drawingml/2006/main" noChangeAspect="1"/>
-            </wp:cNvGraphicFramePr>
-            <a:graphic xmlns:a="http://schemas.openxmlformats.org/drawingml/2006/main">
-              <a:graphicData uri="http://schemas.openxmlformats.org/drawingml/2006/picture">
-                <pic:pic xmlns:pic="http://schemas.openxmlformats.org/drawingml/2006/picture">
-                  <pic:nvPicPr>
-                    <pic:cNvPr id="0" name="Picture 3" descr="C:\Users\CHRIS~1.BAU\AppData\Local\Temp\SNAGHTML564aa3.PNG"/>
-                    <pic:cNvPicPr>
-                      <a:picLocks noChangeAspect="1" noChangeArrowheads="1"/>
-                    </pic:cNvPicPr>
-                  </pic:nvPicPr>
-                  <pic:blipFill>
-                    <a:blip r:embed="rId43">
-                      <a:extLst>
-                        <a:ext uri="{28A0092B-C50C-407E-A947-70E740481C1C}">
-                          <a14:useLocalDpi xmlns:a14="http://schemas.microsoft.com/office/drawing/2010/main" val="0"/>
-                        </a:ext>
-                      </a:extLst>
-                    </a:blip>
-                    <a:srcRect/>
-                    <a:stretch>
-                      <a:fillRect/>
-                    </a:stretch>
-                  </pic:blipFill>
-                  <pic:spPr bwMode="auto">
-                    <a:xfrm>
-                      <a:off x="0" y="0"/>
-                      <a:ext cx="4307431" cy="2817124"/>
-                    </a:xfrm>
-                    <a:prstGeom prst="rect">
-                      <a:avLst/>
-                    </a:prstGeom>
-                    <a:noFill/>
-                    <a:ln>
-                      <a:noFill/>
-                    </a:ln>
-                  </pic:spPr>
-                </pic:pic>
-              </a:graphicData>
-            </a:graphic>
-          </wp:inline>
-        </w:drawing>
-      </w:r>
-    </w:p>
-    <w:p>
-      <w:pPr>
-        <w:pStyle w:val="ListParagraph"/>
-        <w:numPr>
-          <w:ilvl w:val="0"/>
-          <w:numId w:val="19"/>
-        </w:numPr>
-      </w:pPr>
-      <w:r>
-        <w:t xml:space="preserve">Click </w:t>
-      </w:r>
-      <w:r>
-        <w:rPr>
-          <w:b/>
-        </w:rPr>
-        <w:t>Apply</w:t>
-      </w:r>
-      <w:r>
-        <w:t xml:space="preserve"> to save the changes.</w:t>
-      </w:r>
-    </w:p>
-    <w:p>
-      <w:pPr>
-        <w:pStyle w:val="ListParagraph"/>
-        <w:keepNext w:val="0"/>
-        <w:keepLines w:val="0"/>
-        <w:spacing w:before="0" w:after="160" w:line="259" w:lineRule="auto"/>
-        <w:ind w:left="644"/>
-        <w:jc w:val="both"/>
-        <w:rPr>
-          <w:sz w:val="18"/>
-          <w:szCs w:val="18"/>
-        </w:rPr>
-      </w:pPr>
-    </w:p>
-    <w:p>
-      <w:pPr>
-        <w:pStyle w:val="ListParagraph"/>
-        <w:numPr>
-          <w:ilvl w:val="0"/>
-          <w:numId w:val="19"/>
-        </w:numPr>
-      </w:pPr>
-      <w:r>
-        <w:t>Edit the log4j.properties file in a text editor to configure the logging</w:t>
-      </w:r>
-      <w:r>
-        <w:t>, as follows:</w:t>
+        <w:t>Edit the log4j.properties file in a text editor to configure the logging, as follows:</w:t>
       </w:r>
     </w:p>
     <w:p>
@@ -14010,14 +16108,14 @@
     </w:p>
     <w:tbl>
       <w:tblPr>
-        <w:tblW w:w="9903" w:type="dxa"/>
+        <w:tblW w:w="9355" w:type="dxa"/>
         <w:tblInd w:w="279" w:type="dxa"/>
         <w:tblLook w:val="04A0" w:firstRow="1" w:lastRow="0" w:firstColumn="1" w:lastColumn="0" w:noHBand="0" w:noVBand="1"/>
       </w:tblPr>
       <w:tblGrid>
         <w:gridCol w:w="2977"/>
-        <w:gridCol w:w="4783"/>
-        <w:gridCol w:w="2143"/>
+        <w:gridCol w:w="3969"/>
+        <w:gridCol w:w="2409"/>
       </w:tblGrid>
       <w:tr>
         <w:trPr>
@@ -14056,7 +16154,7 @@
         </w:tc>
         <w:tc>
           <w:tcPr>
-            <w:tcW w:w="4783" w:type="dxa"/>
+            <w:tcW w:w="3969" w:type="dxa"/>
             <w:tcBorders>
               <w:top w:val="single" w:sz="4" w:space="0" w:color="auto"/>
               <w:left w:val="nil"/>
@@ -14087,7 +16185,7 @@
         </w:tc>
         <w:tc>
           <w:tcPr>
-            <w:tcW w:w="2143" w:type="dxa"/>
+            <w:tcW w:w="2409" w:type="dxa"/>
             <w:tcBorders>
               <w:top w:val="single" w:sz="4" w:space="0" w:color="auto"/>
               <w:left w:val="nil"/>
@@ -14112,21 +16210,7 @@
                 <w:b/>
                 <w:color w:val="FFFFFF" w:themeColor="background1"/>
               </w:rPr>
-              <w:t>S</w:t>
-            </w:r>
-            <w:r>
-              <w:rPr>
-                <w:b/>
-                <w:color w:val="FFFFFF" w:themeColor="background1"/>
-              </w:rPr>
-              <w:t>am</w:t>
-            </w:r>
-            <w:r>
-              <w:rPr>
-                <w:b/>
-                <w:color w:val="FFFFFF" w:themeColor="background1"/>
-              </w:rPr>
-              <w:t>ple Value</w:t>
+              <w:t>Sample Value</w:t>
             </w:r>
           </w:p>
         </w:tc>
@@ -14144,7 +16228,6 @@
               <w:bottom w:val="single" w:sz="4" w:space="0" w:color="auto"/>
               <w:right w:val="single" w:sz="4" w:space="0" w:color="auto"/>
             </w:tcBorders>
-            <w:shd w:val="clear" w:color="auto" w:fill="auto"/>
             <w:noWrap/>
             <w:vAlign w:val="center"/>
             <w:hideMark/>
@@ -14173,14 +16256,13 @@
         </w:tc>
         <w:tc>
           <w:tcPr>
-            <w:tcW w:w="4783" w:type="dxa"/>
+            <w:tcW w:w="3969" w:type="dxa"/>
             <w:tcBorders>
               <w:top w:val="nil"/>
               <w:left w:val="nil"/>
               <w:bottom w:val="single" w:sz="4" w:space="0" w:color="auto"/>
               <w:right w:val="single" w:sz="4" w:space="0" w:color="auto"/>
             </w:tcBorders>
-            <w:shd w:val="clear" w:color="auto" w:fill="auto"/>
             <w:vAlign w:val="center"/>
             <w:hideMark/>
           </w:tcPr>
@@ -14202,20 +16284,39 @@
                 <w:szCs w:val="18"/>
                 <w:lang w:val="en-IN" w:eastAsia="en-IN"/>
               </w:rPr>
-              <w:t>Log Level. For now allowed parameters are TRACE and ERROR. Do not remove the 'file' from value.</w:t>
+              <w:t>Log Level. Allowed parameters are DEBUG</w:t>
+            </w:r>
+            <w:r>
+              <w:rPr>
+                <w:rFonts w:ascii="Calibri" w:hAnsi="Calibri"/>
+                <w:color w:val="000000"/>
+                <w:sz w:val="18"/>
+                <w:szCs w:val="18"/>
+                <w:lang w:val="en-IN" w:eastAsia="en-IN"/>
+              </w:rPr>
+              <w:t>, INFO, TRACE, WARN, FATAL</w:t>
+            </w:r>
+            <w:r>
+              <w:rPr>
+                <w:rFonts w:ascii="Calibri" w:hAnsi="Calibri"/>
+                <w:color w:val="000000"/>
+                <w:sz w:val="18"/>
+                <w:szCs w:val="18"/>
+                <w:lang w:val="en-IN" w:eastAsia="en-IN"/>
+              </w:rPr>
+              <w:t xml:space="preserve"> and ERROR. Do not remove the 'file' from value.</w:t>
             </w:r>
           </w:p>
         </w:tc>
         <w:tc>
           <w:tcPr>
-            <w:tcW w:w="2143" w:type="dxa"/>
+            <w:tcW w:w="2409" w:type="dxa"/>
             <w:tcBorders>
               <w:top w:val="nil"/>
               <w:left w:val="nil"/>
               <w:bottom w:val="single" w:sz="4" w:space="0" w:color="auto"/>
               <w:right w:val="single" w:sz="4" w:space="0" w:color="auto"/>
             </w:tcBorders>
-            <w:shd w:val="clear" w:color="auto" w:fill="auto"/>
             <w:noWrap/>
             <w:vAlign w:val="center"/>
             <w:hideMark/>
@@ -14238,7 +16339,17 @@
                 <w:szCs w:val="18"/>
                 <w:lang w:val="en-IN" w:eastAsia="en-IN"/>
               </w:rPr>
-              <w:t>TRACE, ERROR, file</w:t>
+              <w:t xml:space="preserve">TRACE </w:t>
+            </w:r>
+            <w:r>
+              <w:rPr>
+                <w:rFonts w:ascii="Calibri" w:hAnsi="Calibri"/>
+                <w:color w:val="000000"/>
+                <w:sz w:val="18"/>
+                <w:szCs w:val="18"/>
+                <w:lang w:val="en-IN" w:eastAsia="en-IN"/>
+              </w:rPr>
+              <w:t>ERROR, file</w:t>
             </w:r>
           </w:p>
         </w:tc>
@@ -14256,7 +16367,6 @@
               <w:bottom w:val="single" w:sz="4" w:space="0" w:color="auto"/>
               <w:right w:val="single" w:sz="4" w:space="0" w:color="auto"/>
             </w:tcBorders>
-            <w:shd w:val="clear" w:color="auto" w:fill="auto"/>
             <w:noWrap/>
             <w:vAlign w:val="center"/>
             <w:hideMark/>
@@ -14271,6 +16381,7 @@
                 <w:lang w:val="en-IN" w:eastAsia="en-IN"/>
               </w:rPr>
             </w:pPr>
+            <w:proofErr w:type="gramStart"/>
             <w:r>
               <w:rPr>
                 <w:rFonts w:ascii="Calibri" w:hAnsi="Calibri"/>
@@ -14279,20 +16390,30 @@
                 <w:szCs w:val="18"/>
                 <w:lang w:val="en-IN" w:eastAsia="en-IN"/>
               </w:rPr>
-              <w:t>log4j.appender.file.File</w:t>
+              <w:t>log4j.appender.file</w:t>
+            </w:r>
+            <w:proofErr w:type="gramEnd"/>
+            <w:r>
+              <w:rPr>
+                <w:rFonts w:ascii="Calibri" w:hAnsi="Calibri"/>
+                <w:color w:val="000000"/>
+                <w:sz w:val="18"/>
+                <w:szCs w:val="18"/>
+                <w:lang w:val="en-IN" w:eastAsia="en-IN"/>
+              </w:rPr>
+              <w:t>.File</w:t>
             </w:r>
           </w:p>
         </w:tc>
         <w:tc>
           <w:tcPr>
-            <w:tcW w:w="4783" w:type="dxa"/>
+            <w:tcW w:w="3969" w:type="dxa"/>
             <w:tcBorders>
               <w:top w:val="nil"/>
               <w:left w:val="nil"/>
               <w:bottom w:val="single" w:sz="4" w:space="0" w:color="auto"/>
               <w:right w:val="single" w:sz="4" w:space="0" w:color="auto"/>
             </w:tcBorders>
-            <w:shd w:val="clear" w:color="auto" w:fill="auto"/>
             <w:vAlign w:val="center"/>
             <w:hideMark/>
           </w:tcPr>
@@ -14320,14 +16441,13 @@
         </w:tc>
         <w:tc>
           <w:tcPr>
-            <w:tcW w:w="2143" w:type="dxa"/>
+            <w:tcW w:w="2409" w:type="dxa"/>
             <w:tcBorders>
               <w:top w:val="nil"/>
               <w:left w:val="nil"/>
               <w:bottom w:val="single" w:sz="4" w:space="0" w:color="auto"/>
               <w:right w:val="single" w:sz="4" w:space="0" w:color="auto"/>
             </w:tcBorders>
-            <w:shd w:val="clear" w:color="auto" w:fill="auto"/>
             <w:noWrap/>
             <w:vAlign w:val="center"/>
             <w:hideMark/>
@@ -14350,7 +16470,7 @@
                 <w:szCs w:val="18"/>
                 <w:lang w:val="en-IN" w:eastAsia="en-IN"/>
               </w:rPr>
-              <w:t>E:\\exor\\log\\exorsso.log</w:t>
+              <w:t>E:\\exor\\log\\exception.log</w:t>
             </w:r>
           </w:p>
         </w:tc>
@@ -14368,7 +16488,6 @@
               <w:bottom w:val="single" w:sz="4" w:space="0" w:color="auto"/>
               <w:right w:val="single" w:sz="4" w:space="0" w:color="auto"/>
             </w:tcBorders>
-            <w:shd w:val="clear" w:color="auto" w:fill="auto"/>
             <w:noWrap/>
             <w:vAlign w:val="center"/>
             <w:hideMark/>
@@ -14383,6 +16502,7 @@
                 <w:lang w:val="en-IN" w:eastAsia="en-IN"/>
               </w:rPr>
             </w:pPr>
+            <w:proofErr w:type="gramStart"/>
             <w:r>
               <w:rPr>
                 <w:rFonts w:ascii="Calibri" w:hAnsi="Calibri"/>
@@ -14391,20 +16511,30 @@
                 <w:szCs w:val="18"/>
                 <w:lang w:val="en-IN" w:eastAsia="en-IN"/>
               </w:rPr>
-              <w:t>log4j.appender.file.MaxFileSize</w:t>
+              <w:t>log4j.appender.file</w:t>
+            </w:r>
+            <w:proofErr w:type="gramEnd"/>
+            <w:r>
+              <w:rPr>
+                <w:rFonts w:ascii="Calibri" w:hAnsi="Calibri"/>
+                <w:color w:val="000000"/>
+                <w:sz w:val="18"/>
+                <w:szCs w:val="18"/>
+                <w:lang w:val="en-IN" w:eastAsia="en-IN"/>
+              </w:rPr>
+              <w:t>.MaxFileSize</w:t>
             </w:r>
           </w:p>
         </w:tc>
         <w:tc>
           <w:tcPr>
-            <w:tcW w:w="4783" w:type="dxa"/>
+            <w:tcW w:w="3969" w:type="dxa"/>
             <w:tcBorders>
               <w:top w:val="nil"/>
               <w:left w:val="nil"/>
               <w:bottom w:val="single" w:sz="4" w:space="0" w:color="auto"/>
               <w:right w:val="single" w:sz="4" w:space="0" w:color="auto"/>
             </w:tcBorders>
-            <w:shd w:val="clear" w:color="auto" w:fill="auto"/>
             <w:vAlign w:val="center"/>
             <w:hideMark/>
           </w:tcPr>
@@ -14432,14 +16562,13 @@
         </w:tc>
         <w:tc>
           <w:tcPr>
-            <w:tcW w:w="2143" w:type="dxa"/>
+            <w:tcW w:w="2409" w:type="dxa"/>
             <w:tcBorders>
               <w:top w:val="nil"/>
               <w:left w:val="nil"/>
               <w:bottom w:val="single" w:sz="4" w:space="0" w:color="auto"/>
               <w:right w:val="single" w:sz="4" w:space="0" w:color="auto"/>
             </w:tcBorders>
-            <w:shd w:val="clear" w:color="auto" w:fill="auto"/>
             <w:noWrap/>
             <w:vAlign w:val="center"/>
             <w:hideMark/>
@@ -14480,7 +16609,6 @@
               <w:bottom w:val="single" w:sz="4" w:space="0" w:color="auto"/>
               <w:right w:val="single" w:sz="4" w:space="0" w:color="auto"/>
             </w:tcBorders>
-            <w:shd w:val="clear" w:color="auto" w:fill="auto"/>
             <w:noWrap/>
             <w:vAlign w:val="center"/>
             <w:hideMark/>
@@ -14495,6 +16623,7 @@
                 <w:lang w:val="en-IN" w:eastAsia="en-IN"/>
               </w:rPr>
             </w:pPr>
+            <w:proofErr w:type="gramStart"/>
             <w:r>
               <w:rPr>
                 <w:rFonts w:ascii="Calibri" w:hAnsi="Calibri"/>
@@ -14503,20 +16632,30 @@
                 <w:szCs w:val="18"/>
                 <w:lang w:val="en-IN" w:eastAsia="en-IN"/>
               </w:rPr>
-              <w:t>log4j.appender.file.MaxBackupIndex</w:t>
+              <w:t>log4j.appender.file</w:t>
+            </w:r>
+            <w:proofErr w:type="gramEnd"/>
+            <w:r>
+              <w:rPr>
+                <w:rFonts w:ascii="Calibri" w:hAnsi="Calibri"/>
+                <w:color w:val="000000"/>
+                <w:sz w:val="18"/>
+                <w:szCs w:val="18"/>
+                <w:lang w:val="en-IN" w:eastAsia="en-IN"/>
+              </w:rPr>
+              <w:t>.MaxBackupIndex</w:t>
             </w:r>
           </w:p>
         </w:tc>
         <w:tc>
           <w:tcPr>
-            <w:tcW w:w="4783" w:type="dxa"/>
+            <w:tcW w:w="3969" w:type="dxa"/>
             <w:tcBorders>
               <w:top w:val="nil"/>
               <w:left w:val="nil"/>
               <w:bottom w:val="single" w:sz="4" w:space="0" w:color="auto"/>
               <w:right w:val="single" w:sz="4" w:space="0" w:color="auto"/>
             </w:tcBorders>
-            <w:shd w:val="clear" w:color="auto" w:fill="auto"/>
             <w:vAlign w:val="center"/>
             <w:hideMark/>
           </w:tcPr>
@@ -14544,14 +16683,13 @@
         </w:tc>
         <w:tc>
           <w:tcPr>
-            <w:tcW w:w="2143" w:type="dxa"/>
+            <w:tcW w:w="2409" w:type="dxa"/>
             <w:tcBorders>
               <w:top w:val="nil"/>
               <w:left w:val="nil"/>
               <w:bottom w:val="single" w:sz="4" w:space="0" w:color="auto"/>
               <w:right w:val="single" w:sz="4" w:space="0" w:color="auto"/>
             </w:tcBorders>
-            <w:shd w:val="clear" w:color="auto" w:fill="auto"/>
             <w:noWrap/>
             <w:vAlign w:val="center"/>
             <w:hideMark/>
@@ -14591,20 +16729,144 @@
           <w:szCs w:val="26"/>
         </w:rPr>
       </w:pPr>
-      <w:r>
-        <w:br w:type="page"/>
+    </w:p>
+    <w:p>
+      <w:pPr>
+        <w:ind w:left="578" w:hanging="578"/>
+        <w:rPr>
+          <w:b/>
+        </w:rPr>
+      </w:pPr>
+      <w:r>
+        <w:rPr>
+          <w:rFonts w:cs="Arial"/>
+          <w:b/>
+          <w:bCs/>
+          <w:sz w:val="26"/>
+          <w:szCs w:val="26"/>
+        </w:rPr>
+        <w:t xml:space="preserve"> </w:t>
+      </w:r>
+      <w:r>
+        <w:rPr>
+          <w:rFonts w:cs="Arial"/>
+          <w:b/>
+          <w:bCs/>
+          <w:sz w:val="26"/>
+          <w:szCs w:val="26"/>
+        </w:rPr>
+        <w:tab/>
+      </w:r>
+      <w:r>
+        <w:rPr>
+          <w:b/>
+        </w:rPr>
+        <w:t>Note: In the above example only exception messages will be logged. To also include debug messages log4j.rootlogger property should be defined as follows:</w:t>
+      </w:r>
+    </w:p>
+    <w:p>
+      <w:pPr>
+        <w:ind w:left="578" w:hanging="578"/>
+        <w:rPr>
+          <w:b/>
+        </w:rPr>
+      </w:pPr>
+      <w:r>
+        <w:rPr>
+          <w:b/>
+        </w:rPr>
+        <w:tab/>
+      </w:r>
+      <w:r>
+        <w:rPr>
+          <w:b/>
+        </w:rPr>
+        <w:tab/>
+      </w:r>
+      <w:r>
+        <w:rPr>
+          <w:b/>
+        </w:rPr>
+        <w:tab/>
+        <w:t>DEBUG</w:t>
+      </w:r>
+      <w:r>
+        <w:rPr>
+          <w:b/>
+        </w:rPr>
+        <w:t xml:space="preserve"> TRACE</w:t>
+      </w:r>
+      <w:r>
+        <w:rPr>
+          <w:b/>
+        </w:rPr>
+        <w:t xml:space="preserve"> </w:t>
+      </w:r>
+      <w:proofErr w:type="spellStart"/>
+      <w:proofErr w:type="gramStart"/>
+      <w:r>
+        <w:rPr>
+          <w:b/>
+        </w:rPr>
+        <w:t>ERROR,file</w:t>
+      </w:r>
+      <w:proofErr w:type="spellEnd"/>
+      <w:proofErr w:type="gramEnd"/>
+    </w:p>
+    <w:p>
+      <w:pPr>
+        <w:ind w:left="578" w:hanging="578"/>
+        <w:rPr>
+          <w:rFonts w:cs="Arial"/>
+          <w:b/>
+          <w:bCs/>
+          <w:sz w:val="26"/>
+          <w:szCs w:val="26"/>
+        </w:rPr>
+      </w:pPr>
+      <w:r>
+        <w:rPr>
+          <w:b/>
+        </w:rPr>
+        <w:tab/>
+        <w:t xml:space="preserve">i.e. </w:t>
+      </w:r>
+      <w:r>
+        <w:rPr>
+          <w:b/>
+        </w:rPr>
+        <w:t xml:space="preserve">Note all parameters added prior to </w:t>
+      </w:r>
+      <w:proofErr w:type="gramStart"/>
+      <w:r>
+        <w:rPr>
+          <w:b/>
+        </w:rPr>
+        <w:t>‘,file</w:t>
+      </w:r>
+      <w:proofErr w:type="gramEnd"/>
+      <w:r>
+        <w:rPr>
+          <w:b/>
+        </w:rPr>
+        <w:t>’ must be</w:t>
+      </w:r>
+      <w:r>
+        <w:rPr>
+          <w:b/>
+        </w:rPr>
+        <w:t xml:space="preserve"> separated by a ‘ ‘ (space character)</w:t>
       </w:r>
     </w:p>
     <w:p>
       <w:pPr>
         <w:pStyle w:val="Heading2"/>
       </w:pPr>
-      <w:bookmarkStart w:id="51" w:name="_Toc478715927"/>
-      <w:r>
-        <w:lastRenderedPageBreak/>
+      <w:bookmarkStart w:id="55" w:name="_Toc494111826"/>
+      <w:r>
         <w:t>Exception Logging</w:t>
       </w:r>
-      <w:bookmarkEnd w:id="51"/>
+      <w:bookmarkEnd w:id="55"/>
     </w:p>
     <w:p>
       <w:r>
@@ -14694,19 +16956,29 @@
         </w:rPr>
         <w:t xml:space="preserve">Authentication at </w:t>
       </w:r>
+      <w:proofErr w:type="spellStart"/>
       <w:r>
         <w:rPr>
           <w:b/>
           <w:sz w:val="18"/>
           <w:szCs w:val="18"/>
         </w:rPr>
-        <w:t>Exor Database</w:t>
-      </w:r>
-      <w:r>
-        <w:rPr>
+        <w:t>Exor</w:t>
+      </w:r>
+      <w:proofErr w:type="spellEnd"/>
+      <w:r>
+        <w:rPr>
+          <w:b/>
           <w:sz w:val="18"/>
           <w:szCs w:val="18"/>
         </w:rPr>
+        <w:t xml:space="preserve"> Database</w:t>
+      </w:r>
+      <w:r>
+        <w:rPr>
+          <w:sz w:val="18"/>
+          <w:szCs w:val="18"/>
+        </w:rPr>
         <w:t xml:space="preserve"> level</w:t>
       </w:r>
     </w:p>
@@ -14726,12 +16998,14 @@
       <w:r>
         <w:t xml:space="preserve">n the </w:t>
       </w:r>
+      <w:proofErr w:type="spellStart"/>
       <w:r>
         <w:rPr>
           <w:b/>
         </w:rPr>
         <w:t>higsso</w:t>
       </w:r>
+      <w:proofErr w:type="spellEnd"/>
       <w:r>
         <w:t xml:space="preserve"> form. </w:t>
       </w:r>
@@ -14744,7 +17018,15 @@
         <w:t xml:space="preserve">an exception is encountered </w:t>
       </w:r>
       <w:r>
-        <w:t xml:space="preserve">at Exor Database level, </w:t>
+        <w:t xml:space="preserve">at </w:t>
+      </w:r>
+      <w:proofErr w:type="spellStart"/>
+      <w:r>
+        <w:t>Exor</w:t>
+      </w:r>
+      <w:proofErr w:type="spellEnd"/>
+      <w:r>
+        <w:t xml:space="preserve"> Database level, </w:t>
       </w:r>
       <w:r>
         <w:t>(</w:t>
@@ -14784,13 +17066,13 @@
       <w:r>
         <w:rPr>
           <w:noProof/>
-          <w:lang w:eastAsia="en-GB"/>
-        </w:rPr>
+        </w:rPr>
+        <w:lastRenderedPageBreak/>
         <w:drawing>
-          <wp:inline distT="0" distB="0" distL="0" distR="0" wp14:anchorId="5FE446BF" wp14:editId="56D88873">
-            <wp:extent cx="6536658" cy="495300"/>
-            <wp:effectExtent l="0" t="0" r="0" b="0"/>
-            <wp:docPr id="7" name="Picture 7"/>
+          <wp:inline distT="0" distB="0" distL="0" distR="0" wp14:anchorId="7BCEC240" wp14:editId="3028743E">
+            <wp:extent cx="6545740" cy="561975"/>
+            <wp:effectExtent l="0" t="0" r="7620" b="0"/>
+            <wp:docPr id="46" name="Picture 46"/>
             <wp:cNvGraphicFramePr>
               <a:graphicFrameLocks xmlns:a="http://schemas.openxmlformats.org/drawingml/2006/main" noChangeAspect="1"/>
             </wp:cNvGraphicFramePr>
@@ -14802,7 +17084,7 @@
                     <pic:cNvPicPr/>
                   </pic:nvPicPr>
                   <pic:blipFill>
-                    <a:blip r:embed="rId44"/>
+                    <a:blip r:embed="rId53"/>
                     <a:stretch>
                       <a:fillRect/>
                     </a:stretch>
@@ -14810,7 +17092,7 @@
                   <pic:spPr>
                     <a:xfrm>
                       <a:off x="0" y="0"/>
-                      <a:ext cx="6712688" cy="508638"/>
+                      <a:ext cx="6579526" cy="564876"/>
                     </a:xfrm>
                     <a:prstGeom prst="rect">
                       <a:avLst/>
@@ -14843,16 +17125,16 @@
       <w:pPr>
         <w:pStyle w:val="Heading1"/>
       </w:pPr>
-      <w:bookmarkStart w:id="52" w:name="_Ref469996131"/>
-      <w:bookmarkStart w:id="53" w:name="_Toc478637182"/>
-      <w:bookmarkStart w:id="54" w:name="_Toc478715928"/>
+      <w:bookmarkStart w:id="56" w:name="_Ref469996131"/>
+      <w:bookmarkStart w:id="57" w:name="_Toc478637182"/>
+      <w:bookmarkStart w:id="58" w:name="_Toc494111827"/>
       <w:r>
         <w:lastRenderedPageBreak/>
         <w:t>Auto-generated Password Reset Process</w:t>
       </w:r>
-      <w:bookmarkEnd w:id="52"/>
-      <w:bookmarkEnd w:id="53"/>
-      <w:bookmarkEnd w:id="54"/>
+      <w:bookmarkEnd w:id="56"/>
+      <w:bookmarkEnd w:id="57"/>
+      <w:bookmarkEnd w:id="58"/>
     </w:p>
     <w:p>
       <w:r>
@@ -14883,7 +17165,7 @@
                     </pic:cNvPicPr>
                   </pic:nvPicPr>
                   <pic:blipFill>
-                    <a:blip r:embed="rId45">
+                    <a:blip r:embed="rId54">
                       <a:extLst>
                         <a:ext uri="{28A0092B-C50C-407E-A947-70E740481C1C}">
                           <a14:useLocalDpi xmlns:a14="http://schemas.microsoft.com/office/drawing/2010/main" val="0"/>
@@ -14935,7 +17217,7 @@
       <w:pPr>
         <w:pStyle w:val="Heading1"/>
       </w:pPr>
-      <w:bookmarkStart w:id="55" w:name="_Toc478715929"/>
+      <w:bookmarkStart w:id="59" w:name="_Toc494111828"/>
       <w:r>
         <w:lastRenderedPageBreak/>
         <w:t xml:space="preserve">User </w:t>
@@ -14943,7 +17225,7 @@
       <w:r>
         <w:t>Migration</w:t>
       </w:r>
-      <w:bookmarkEnd w:id="55"/>
+      <w:bookmarkEnd w:id="59"/>
     </w:p>
     <w:p>
       <w:pPr>
@@ -14954,17 +17236,22 @@
         </w:tabs>
         <w:ind w:left="576" w:hanging="576"/>
       </w:pPr>
-      <w:bookmarkStart w:id="56" w:name="_Toc478637178"/>
-      <w:bookmarkStart w:id="57" w:name="_Toc478715930"/>
+      <w:bookmarkStart w:id="60" w:name="_Toc478637178"/>
+      <w:bookmarkStart w:id="61" w:name="_Toc494111829"/>
       <w:r>
         <w:t>Enabling User Authentication via IMS</w:t>
       </w:r>
-      <w:bookmarkEnd w:id="56"/>
-      <w:bookmarkEnd w:id="57"/>
-    </w:p>
-    <w:p>
-      <w:r>
-        <w:t xml:space="preserve">Exor users can be </w:t>
+      <w:bookmarkEnd w:id="60"/>
+      <w:bookmarkEnd w:id="61"/>
+    </w:p>
+    <w:p>
+      <w:proofErr w:type="spellStart"/>
+      <w:r>
+        <w:t>Exor</w:t>
+      </w:r>
+      <w:proofErr w:type="spellEnd"/>
+      <w:r>
+        <w:t xml:space="preserve"> users can be </w:t>
       </w:r>
       <w:r>
         <w:t>registered for authentication via IMS using</w:t>
@@ -15015,11 +17302,19 @@
       <w:r>
         <w:t xml:space="preserve">the </w:t>
       </w:r>
+      <w:proofErr w:type="spellStart"/>
       <w:r>
         <w:rPr>
           <w:b/>
         </w:rPr>
-        <w:t xml:space="preserve">migrate_users.sql </w:t>
+        <w:t>migrate_users.sql</w:t>
+      </w:r>
+      <w:proofErr w:type="spellEnd"/>
+      <w:r>
+        <w:rPr>
+          <w:b/>
+        </w:rPr>
+        <w:t xml:space="preserve"> </w:t>
       </w:r>
       <w:r>
         <w:t>script has been provided</w:t>
@@ -15063,7 +17358,23 @@
         </w:numPr>
       </w:pPr>
       <w:r>
-        <w:t>There will only be one MidTier User (ie Only one user defined with PROXY_OWNER Role)</w:t>
+        <w:t xml:space="preserve">There will only be one </w:t>
+      </w:r>
+      <w:proofErr w:type="spellStart"/>
+      <w:r>
+        <w:t>MidTier</w:t>
+      </w:r>
+      <w:proofErr w:type="spellEnd"/>
+      <w:r>
+        <w:t xml:space="preserve"> User (</w:t>
+      </w:r>
+      <w:proofErr w:type="spellStart"/>
+      <w:r>
+        <w:t>ie</w:t>
+      </w:r>
+      <w:proofErr w:type="spellEnd"/>
+      <w:r>
+        <w:t xml:space="preserve"> Only one user defined with PROXY_OWNER Role)</w:t>
       </w:r>
     </w:p>
     <w:p>
@@ -15120,11 +17431,19 @@
       <w:r>
         <w:t xml:space="preserve">The </w:t>
       </w:r>
+      <w:proofErr w:type="spellStart"/>
       <w:r>
         <w:rPr>
           <w:b/>
         </w:rPr>
-        <w:t xml:space="preserve">migrate_users.sql </w:t>
+        <w:t>migrate_users.sql</w:t>
+      </w:r>
+      <w:proofErr w:type="spellEnd"/>
+      <w:r>
+        <w:rPr>
+          <w:b/>
+        </w:rPr>
+        <w:t xml:space="preserve"> </w:t>
       </w:r>
       <w:r>
         <w:t xml:space="preserve">script allows for any users that require access via the existing method to be excluded from </w:t>
@@ -15148,32 +17467,64 @@
       <w:r>
         <w:tab/>
       </w:r>
+      <w:proofErr w:type="spellStart"/>
       <w:r>
         <w:rPr>
           <w:color w:val="548DD4" w:themeColor="text2" w:themeTint="99"/>
         </w:rPr>
-        <w:t>lv_exclude_list VARCHAR2(32767) := 'USERNAME1,USERNAME2,USERNAME3';</w:t>
-      </w:r>
-    </w:p>
-    <w:p>
-      <w:pPr>
+        <w:t>lv_exclude_list</w:t>
+      </w:r>
+      <w:proofErr w:type="spellEnd"/>
+      <w:r>
         <w:rPr>
           <w:color w:val="548DD4" w:themeColor="text2" w:themeTint="99"/>
         </w:rPr>
-      </w:pPr>
+        <w:t xml:space="preserve"> VARCHAR2(32767</w:t>
+      </w:r>
+      <w:proofErr w:type="gramStart"/>
       <w:r>
         <w:rPr>
           <w:color w:val="548DD4" w:themeColor="text2" w:themeTint="99"/>
         </w:rPr>
+        <w:t>) :</w:t>
+      </w:r>
+      <w:proofErr w:type="gramEnd"/>
+      <w:r>
+        <w:rPr>
+          <w:color w:val="548DD4" w:themeColor="text2" w:themeTint="99"/>
+        </w:rPr>
+        <w:t>= 'USERNAME1,USERNAME2,USERNAME3';</w:t>
+      </w:r>
+    </w:p>
+    <w:p>
+      <w:pPr>
+        <w:rPr>
+          <w:color w:val="548DD4" w:themeColor="text2" w:themeTint="99"/>
+        </w:rPr>
+      </w:pPr>
+      <w:r>
+        <w:rPr>
+          <w:color w:val="548DD4" w:themeColor="text2" w:themeTint="99"/>
+        </w:rPr>
         <w:tab/>
-        <w:t>Where USERNAME1, USERNAME2 etc are existing Exor usernames</w:t>
+        <w:t xml:space="preserve">Where USERNAME1, USERNAME2 etc are existing </w:t>
+      </w:r>
+      <w:proofErr w:type="spellStart"/>
+      <w:r>
+        <w:rPr>
+          <w:color w:val="548DD4" w:themeColor="text2" w:themeTint="99"/>
+        </w:rPr>
+        <w:t>Exor</w:t>
+      </w:r>
+      <w:proofErr w:type="spellEnd"/>
+      <w:r>
+        <w:rPr>
+          <w:color w:val="548DD4" w:themeColor="text2" w:themeTint="99"/>
+        </w:rPr>
+        <w:t xml:space="preserve"> usernames</w:t>
       </w:r>
     </w:p>
     <w:sectPr>
-      <w:headerReference w:type="even" r:id="rId46"/>
-      <w:headerReference w:type="default" r:id="rId47"/>
-      <w:footerReference w:type="default" r:id="rId48"/>
-      <w:headerReference w:type="first" r:id="rId49"/>
       <w:pgSz w:w="11907" w:h="16840" w:code="9"/>
       <w:pgMar w:top="1440" w:right="1440" w:bottom="1440" w:left="1440" w:header="720" w:footer="720" w:gutter="0"/>
       <w:cols w:space="720"/>
@@ -15186,7 +17537,7 @@
 </file>
 
 <file path=word/endnotes.xml><?xml version="1.0" encoding="utf-8"?>
-<w:endnotes xmlns:wpc="http://schemas.microsoft.com/office/word/2010/wordprocessingCanvas" xmlns:cx="http://schemas.microsoft.com/office/drawing/2014/chartex" xmlns:cx1="http://schemas.microsoft.com/office/drawing/2015/9/8/chartex" xmlns:cx2="http://schemas.microsoft.com/office/drawing/2015/10/21/chartex" xmlns:cx3="http://schemas.microsoft.com/office/drawing/2016/5/9/chartex" xmlns:cx4="http://schemas.microsoft.com/office/drawing/2016/5/10/chartex" xmlns:cx5="http://schemas.microsoft.com/office/drawing/2016/5/11/chartex" xmlns:mc="http://schemas.openxmlformats.org/markup-compatibility/2006" xmlns:o="urn:schemas-microsoft-com:office:office" xmlns:r="http://schemas.openxmlformats.org/officeDocument/2006/relationships" xmlns:m="http://schemas.openxmlformats.org/officeDocument/2006/math" xmlns:v="urn:schemas-microsoft-com:vml" xmlns:wp14="http://schemas.microsoft.com/office/word/2010/wordprocessingDrawing" xmlns:wp="http://schemas.openxmlformats.org/drawingml/2006/wordprocessingDrawing" xmlns:w10="urn:schemas-microsoft-com:office:word" xmlns:w="http://schemas.openxmlformats.org/wordprocessingml/2006/main" xmlns:w14="http://schemas.microsoft.com/office/word/2010/wordml" xmlns:w15="http://schemas.microsoft.com/office/word/2012/wordml" xmlns:w16se="http://schemas.microsoft.com/office/word/2015/wordml/symex" xmlns:wpg="http://schemas.microsoft.com/office/word/2010/wordprocessingGroup" xmlns:wpi="http://schemas.microsoft.com/office/word/2010/wordprocessingInk" xmlns:wne="http://schemas.microsoft.com/office/word/2006/wordml" xmlns:wps="http://schemas.microsoft.com/office/word/2010/wordprocessingShape" mc:Ignorable="w14 w15 w16se wp14">
+<w:endnotes xmlns:wpc="http://schemas.microsoft.com/office/word/2010/wordprocessingCanvas" xmlns:cx="http://schemas.microsoft.com/office/drawing/2014/chartex" xmlns:cx1="http://schemas.microsoft.com/office/drawing/2015/9/8/chartex" xmlns:cx2="http://schemas.microsoft.com/office/drawing/2015/10/21/chartex" xmlns:cx3="http://schemas.microsoft.com/office/drawing/2016/5/9/chartex" xmlns:cx4="http://schemas.microsoft.com/office/drawing/2016/5/10/chartex" xmlns:cx5="http://schemas.microsoft.com/office/drawing/2016/5/11/chartex" xmlns:cx6="http://schemas.microsoft.com/office/drawing/2016/5/12/chartex" xmlns:cx7="http://schemas.microsoft.com/office/drawing/2016/5/13/chartex" xmlns:cx8="http://schemas.microsoft.com/office/drawing/2016/5/14/chartex" xmlns:mc="http://schemas.openxmlformats.org/markup-compatibility/2006" xmlns:aink="http://schemas.microsoft.com/office/drawing/2016/ink" xmlns:am3d="http://schemas.microsoft.com/office/drawing/2017/model3d" xmlns:o="urn:schemas-microsoft-com:office:office" xmlns:r="http://schemas.openxmlformats.org/officeDocument/2006/relationships" xmlns:m="http://schemas.openxmlformats.org/officeDocument/2006/math" xmlns:v="urn:schemas-microsoft-com:vml" xmlns:wp14="http://schemas.microsoft.com/office/word/2010/wordprocessingDrawing" xmlns:wp="http://schemas.openxmlformats.org/drawingml/2006/wordprocessingDrawing" xmlns:w10="urn:schemas-microsoft-com:office:word" xmlns:w="http://schemas.openxmlformats.org/wordprocessingml/2006/main" xmlns:w14="http://schemas.microsoft.com/office/word/2010/wordml" xmlns:w15="http://schemas.microsoft.com/office/word/2012/wordml" xmlns:w16cid="http://schemas.microsoft.com/office/word/2016/wordml/cid" xmlns:w16se="http://schemas.microsoft.com/office/word/2015/wordml/symex" xmlns:wpg="http://schemas.microsoft.com/office/word/2010/wordprocessingGroup" xmlns:wpi="http://schemas.microsoft.com/office/word/2010/wordprocessingInk" xmlns:wne="http://schemas.microsoft.com/office/word/2006/wordml" xmlns:wps="http://schemas.microsoft.com/office/word/2010/wordprocessingShape" mc:Ignorable="w14 w15 w16se w16cid wp14">
   <w:endnote w:type="separator" w:id="-1">
     <w:p>
       <w:r>
@@ -15205,7 +17556,7 @@
 </file>
 
 <file path=word/footer1.xml><?xml version="1.0" encoding="utf-8"?>
-<w:ftr xmlns:wpc="http://schemas.microsoft.com/office/word/2010/wordprocessingCanvas" xmlns:cx="http://schemas.microsoft.com/office/drawing/2014/chartex" xmlns:cx1="http://schemas.microsoft.com/office/drawing/2015/9/8/chartex" xmlns:cx2="http://schemas.microsoft.com/office/drawing/2015/10/21/chartex" xmlns:cx3="http://schemas.microsoft.com/office/drawing/2016/5/9/chartex" xmlns:cx4="http://schemas.microsoft.com/office/drawing/2016/5/10/chartex" xmlns:cx5="http://schemas.microsoft.com/office/drawing/2016/5/11/chartex" xmlns:mc="http://schemas.openxmlformats.org/markup-compatibility/2006" xmlns:o="urn:schemas-microsoft-com:office:office" xmlns:r="http://schemas.openxmlformats.org/officeDocument/2006/relationships" xmlns:m="http://schemas.openxmlformats.org/officeDocument/2006/math" xmlns:v="urn:schemas-microsoft-com:vml" xmlns:wp14="http://schemas.microsoft.com/office/word/2010/wordprocessingDrawing" xmlns:wp="http://schemas.openxmlformats.org/drawingml/2006/wordprocessingDrawing" xmlns:w10="urn:schemas-microsoft-com:office:word" xmlns:w="http://schemas.openxmlformats.org/wordprocessingml/2006/main" xmlns:w14="http://schemas.microsoft.com/office/word/2010/wordml" xmlns:w15="http://schemas.microsoft.com/office/word/2012/wordml" xmlns:w16se="http://schemas.microsoft.com/office/word/2015/wordml/symex" xmlns:wpg="http://schemas.microsoft.com/office/word/2010/wordprocessingGroup" xmlns:wpi="http://schemas.microsoft.com/office/word/2010/wordprocessingInk" xmlns:wne="http://schemas.microsoft.com/office/word/2006/wordml" xmlns:wps="http://schemas.microsoft.com/office/word/2010/wordprocessingShape" mc:Ignorable="w14 w15 w16se wp14">
+<w:ftr xmlns:wpc="http://schemas.microsoft.com/office/word/2010/wordprocessingCanvas" xmlns:cx="http://schemas.microsoft.com/office/drawing/2014/chartex" xmlns:cx1="http://schemas.microsoft.com/office/drawing/2015/9/8/chartex" xmlns:cx2="http://schemas.microsoft.com/office/drawing/2015/10/21/chartex" xmlns:cx3="http://schemas.microsoft.com/office/drawing/2016/5/9/chartex" xmlns:cx4="http://schemas.microsoft.com/office/drawing/2016/5/10/chartex" xmlns:cx5="http://schemas.microsoft.com/office/drawing/2016/5/11/chartex" xmlns:cx6="http://schemas.microsoft.com/office/drawing/2016/5/12/chartex" xmlns:cx7="http://schemas.microsoft.com/office/drawing/2016/5/13/chartex" xmlns:cx8="http://schemas.microsoft.com/office/drawing/2016/5/14/chartex" xmlns:mc="http://schemas.openxmlformats.org/markup-compatibility/2006" xmlns:aink="http://schemas.microsoft.com/office/drawing/2016/ink" xmlns:am3d="http://schemas.microsoft.com/office/drawing/2017/model3d" xmlns:o="urn:schemas-microsoft-com:office:office" xmlns:r="http://schemas.openxmlformats.org/officeDocument/2006/relationships" xmlns:m="http://schemas.openxmlformats.org/officeDocument/2006/math" xmlns:v="urn:schemas-microsoft-com:vml" xmlns:wp14="http://schemas.microsoft.com/office/word/2010/wordprocessingDrawing" xmlns:wp="http://schemas.openxmlformats.org/drawingml/2006/wordprocessingDrawing" xmlns:w10="urn:schemas-microsoft-com:office:word" xmlns:w="http://schemas.openxmlformats.org/wordprocessingml/2006/main" xmlns:w14="http://schemas.microsoft.com/office/word/2010/wordml" xmlns:w15="http://schemas.microsoft.com/office/word/2012/wordml" xmlns:w16cid="http://schemas.microsoft.com/office/word/2016/wordml/cid" xmlns:w16se="http://schemas.microsoft.com/office/word/2015/wordml/symex" xmlns:wpg="http://schemas.microsoft.com/office/word/2010/wordprocessingGroup" xmlns:wpi="http://schemas.microsoft.com/office/word/2010/wordprocessingInk" xmlns:wne="http://schemas.microsoft.com/office/word/2006/wordml" xmlns:wps="http://schemas.microsoft.com/office/word/2010/wordprocessingShape" mc:Ignorable="w14 w15 w16se w16cid wp14">
   <w:p>
     <w:pPr>
       <w:keepNext/>
@@ -15338,7 +17689,7 @@
 </file>
 
 <file path=word/footer2.xml><?xml version="1.0" encoding="utf-8"?>
-<w:ftr xmlns:wpc="http://schemas.microsoft.com/office/word/2010/wordprocessingCanvas" xmlns:cx="http://schemas.microsoft.com/office/drawing/2014/chartex" xmlns:cx1="http://schemas.microsoft.com/office/drawing/2015/9/8/chartex" xmlns:cx2="http://schemas.microsoft.com/office/drawing/2015/10/21/chartex" xmlns:cx3="http://schemas.microsoft.com/office/drawing/2016/5/9/chartex" xmlns:cx4="http://schemas.microsoft.com/office/drawing/2016/5/10/chartex" xmlns:cx5="http://schemas.microsoft.com/office/drawing/2016/5/11/chartex" xmlns:mc="http://schemas.openxmlformats.org/markup-compatibility/2006" xmlns:o="urn:schemas-microsoft-com:office:office" xmlns:r="http://schemas.openxmlformats.org/officeDocument/2006/relationships" xmlns:m="http://schemas.openxmlformats.org/officeDocument/2006/math" xmlns:v="urn:schemas-microsoft-com:vml" xmlns:wp14="http://schemas.microsoft.com/office/word/2010/wordprocessingDrawing" xmlns:wp="http://schemas.openxmlformats.org/drawingml/2006/wordprocessingDrawing" xmlns:w10="urn:schemas-microsoft-com:office:word" xmlns:w="http://schemas.openxmlformats.org/wordprocessingml/2006/main" xmlns:w14="http://schemas.microsoft.com/office/word/2010/wordml" xmlns:w15="http://schemas.microsoft.com/office/word/2012/wordml" xmlns:w16se="http://schemas.microsoft.com/office/word/2015/wordml/symex" xmlns:wpg="http://schemas.microsoft.com/office/word/2010/wordprocessingGroup" xmlns:wpi="http://schemas.microsoft.com/office/word/2010/wordprocessingInk" xmlns:wne="http://schemas.microsoft.com/office/word/2006/wordml" xmlns:wps="http://schemas.microsoft.com/office/word/2010/wordprocessingShape" mc:Ignorable="w14 w15 w16se wp14">
+<w:ftr xmlns:wpc="http://schemas.microsoft.com/office/word/2010/wordprocessingCanvas" xmlns:cx="http://schemas.microsoft.com/office/drawing/2014/chartex" xmlns:cx1="http://schemas.microsoft.com/office/drawing/2015/9/8/chartex" xmlns:cx2="http://schemas.microsoft.com/office/drawing/2015/10/21/chartex" xmlns:cx3="http://schemas.microsoft.com/office/drawing/2016/5/9/chartex" xmlns:cx4="http://schemas.microsoft.com/office/drawing/2016/5/10/chartex" xmlns:cx5="http://schemas.microsoft.com/office/drawing/2016/5/11/chartex" xmlns:cx6="http://schemas.microsoft.com/office/drawing/2016/5/12/chartex" xmlns:cx7="http://schemas.microsoft.com/office/drawing/2016/5/13/chartex" xmlns:cx8="http://schemas.microsoft.com/office/drawing/2016/5/14/chartex" xmlns:mc="http://schemas.openxmlformats.org/markup-compatibility/2006" xmlns:aink="http://schemas.microsoft.com/office/drawing/2016/ink" xmlns:am3d="http://schemas.microsoft.com/office/drawing/2017/model3d" xmlns:o="urn:schemas-microsoft-com:office:office" xmlns:r="http://schemas.openxmlformats.org/officeDocument/2006/relationships" xmlns:m="http://schemas.openxmlformats.org/officeDocument/2006/math" xmlns:v="urn:schemas-microsoft-com:vml" xmlns:wp14="http://schemas.microsoft.com/office/word/2010/wordprocessingDrawing" xmlns:wp="http://schemas.openxmlformats.org/drawingml/2006/wordprocessingDrawing" xmlns:w10="urn:schemas-microsoft-com:office:word" xmlns:w="http://schemas.openxmlformats.org/wordprocessingml/2006/main" xmlns:w14="http://schemas.microsoft.com/office/word/2010/wordml" xmlns:w15="http://schemas.microsoft.com/office/word/2012/wordml" xmlns:w16cid="http://schemas.microsoft.com/office/word/2016/wordml/cid" xmlns:w16se="http://schemas.microsoft.com/office/word/2015/wordml/symex" xmlns:wpg="http://schemas.microsoft.com/office/word/2010/wordprocessingGroup" xmlns:wpi="http://schemas.microsoft.com/office/word/2010/wordprocessingInk" xmlns:wne="http://schemas.microsoft.com/office/word/2006/wordml" xmlns:wps="http://schemas.microsoft.com/office/word/2010/wordprocessingShape" mc:Ignorable="w14 w15 w16se w16cid wp14">
   <w:p>
     <w:pPr>
       <w:keepNext/>
@@ -15471,7 +17822,7 @@
 </file>
 
 <file path=word/footnotes.xml><?xml version="1.0" encoding="utf-8"?>
-<w:footnotes xmlns:wpc="http://schemas.microsoft.com/office/word/2010/wordprocessingCanvas" xmlns:cx="http://schemas.microsoft.com/office/drawing/2014/chartex" xmlns:cx1="http://schemas.microsoft.com/office/drawing/2015/9/8/chartex" xmlns:cx2="http://schemas.microsoft.com/office/drawing/2015/10/21/chartex" xmlns:cx3="http://schemas.microsoft.com/office/drawing/2016/5/9/chartex" xmlns:cx4="http://schemas.microsoft.com/office/drawing/2016/5/10/chartex" xmlns:cx5="http://schemas.microsoft.com/office/drawing/2016/5/11/chartex" xmlns:mc="http://schemas.openxmlformats.org/markup-compatibility/2006" xmlns:o="urn:schemas-microsoft-com:office:office" xmlns:r="http://schemas.openxmlformats.org/officeDocument/2006/relationships" xmlns:m="http://schemas.openxmlformats.org/officeDocument/2006/math" xmlns:v="urn:schemas-microsoft-com:vml" xmlns:wp14="http://schemas.microsoft.com/office/word/2010/wordprocessingDrawing" xmlns:wp="http://schemas.openxmlformats.org/drawingml/2006/wordprocessingDrawing" xmlns:w10="urn:schemas-microsoft-com:office:word" xmlns:w="http://schemas.openxmlformats.org/wordprocessingml/2006/main" xmlns:w14="http://schemas.microsoft.com/office/word/2010/wordml" xmlns:w15="http://schemas.microsoft.com/office/word/2012/wordml" xmlns:w16se="http://schemas.microsoft.com/office/word/2015/wordml/symex" xmlns:wpg="http://schemas.microsoft.com/office/word/2010/wordprocessingGroup" xmlns:wpi="http://schemas.microsoft.com/office/word/2010/wordprocessingInk" xmlns:wne="http://schemas.microsoft.com/office/word/2006/wordml" xmlns:wps="http://schemas.microsoft.com/office/word/2010/wordprocessingShape" mc:Ignorable="w14 w15 w16se wp14">
+<w:footnotes xmlns:wpc="http://schemas.microsoft.com/office/word/2010/wordprocessingCanvas" xmlns:cx="http://schemas.microsoft.com/office/drawing/2014/chartex" xmlns:cx1="http://schemas.microsoft.com/office/drawing/2015/9/8/chartex" xmlns:cx2="http://schemas.microsoft.com/office/drawing/2015/10/21/chartex" xmlns:cx3="http://schemas.microsoft.com/office/drawing/2016/5/9/chartex" xmlns:cx4="http://schemas.microsoft.com/office/drawing/2016/5/10/chartex" xmlns:cx5="http://schemas.microsoft.com/office/drawing/2016/5/11/chartex" xmlns:cx6="http://schemas.microsoft.com/office/drawing/2016/5/12/chartex" xmlns:cx7="http://schemas.microsoft.com/office/drawing/2016/5/13/chartex" xmlns:cx8="http://schemas.microsoft.com/office/drawing/2016/5/14/chartex" xmlns:mc="http://schemas.openxmlformats.org/markup-compatibility/2006" xmlns:aink="http://schemas.microsoft.com/office/drawing/2016/ink" xmlns:am3d="http://schemas.microsoft.com/office/drawing/2017/model3d" xmlns:o="urn:schemas-microsoft-com:office:office" xmlns:r="http://schemas.openxmlformats.org/officeDocument/2006/relationships" xmlns:m="http://schemas.openxmlformats.org/officeDocument/2006/math" xmlns:v="urn:schemas-microsoft-com:vml" xmlns:wp14="http://schemas.microsoft.com/office/word/2010/wordprocessingDrawing" xmlns:wp="http://schemas.openxmlformats.org/drawingml/2006/wordprocessingDrawing" xmlns:w10="urn:schemas-microsoft-com:office:word" xmlns:w="http://schemas.openxmlformats.org/wordprocessingml/2006/main" xmlns:w14="http://schemas.microsoft.com/office/word/2010/wordml" xmlns:w15="http://schemas.microsoft.com/office/word/2012/wordml" xmlns:w16cid="http://schemas.microsoft.com/office/word/2016/wordml/cid" xmlns:w16se="http://schemas.microsoft.com/office/word/2015/wordml/symex" xmlns:wpg="http://schemas.microsoft.com/office/word/2010/wordprocessingGroup" xmlns:wpi="http://schemas.microsoft.com/office/word/2010/wordprocessingInk" xmlns:wne="http://schemas.microsoft.com/office/word/2006/wordml" xmlns:wps="http://schemas.microsoft.com/office/word/2010/wordprocessingShape" mc:Ignorable="w14 w15 w16se w16cid wp14">
   <w:footnote w:type="separator" w:id="-1">
     <w:p>
       <w:r>
@@ -15490,7 +17841,7 @@
 </file>
 
 <file path=word/header1.xml><?xml version="1.0" encoding="utf-8"?>
-<w:hdr xmlns:wpc="http://schemas.microsoft.com/office/word/2010/wordprocessingCanvas" xmlns:cx="http://schemas.microsoft.com/office/drawing/2014/chartex" xmlns:cx1="http://schemas.microsoft.com/office/drawing/2015/9/8/chartex" xmlns:cx2="http://schemas.microsoft.com/office/drawing/2015/10/21/chartex" xmlns:cx3="http://schemas.microsoft.com/office/drawing/2016/5/9/chartex" xmlns:cx4="http://schemas.microsoft.com/office/drawing/2016/5/10/chartex" xmlns:cx5="http://schemas.microsoft.com/office/drawing/2016/5/11/chartex" xmlns:mc="http://schemas.openxmlformats.org/markup-compatibility/2006" xmlns:o="urn:schemas-microsoft-com:office:office" xmlns:r="http://schemas.openxmlformats.org/officeDocument/2006/relationships" xmlns:m="http://schemas.openxmlformats.org/officeDocument/2006/math" xmlns:v="urn:schemas-microsoft-com:vml" xmlns:wp14="http://schemas.microsoft.com/office/word/2010/wordprocessingDrawing" xmlns:wp="http://schemas.openxmlformats.org/drawingml/2006/wordprocessingDrawing" xmlns:w10="urn:schemas-microsoft-com:office:word" xmlns:w="http://schemas.openxmlformats.org/wordprocessingml/2006/main" xmlns:w14="http://schemas.microsoft.com/office/word/2010/wordml" xmlns:w15="http://schemas.microsoft.com/office/word/2012/wordml" xmlns:w16se="http://schemas.microsoft.com/office/word/2015/wordml/symex" xmlns:wpg="http://schemas.microsoft.com/office/word/2010/wordprocessingGroup" xmlns:wpi="http://schemas.microsoft.com/office/word/2010/wordprocessingInk" xmlns:wne="http://schemas.microsoft.com/office/word/2006/wordml" xmlns:wps="http://schemas.microsoft.com/office/word/2010/wordprocessingShape" mc:Ignorable="w14 w15 w16se wp14">
+<w:hdr xmlns:wpc="http://schemas.microsoft.com/office/word/2010/wordprocessingCanvas" xmlns:cx="http://schemas.microsoft.com/office/drawing/2014/chartex" xmlns:cx1="http://schemas.microsoft.com/office/drawing/2015/9/8/chartex" xmlns:cx2="http://schemas.microsoft.com/office/drawing/2015/10/21/chartex" xmlns:cx3="http://schemas.microsoft.com/office/drawing/2016/5/9/chartex" xmlns:cx4="http://schemas.microsoft.com/office/drawing/2016/5/10/chartex" xmlns:cx5="http://schemas.microsoft.com/office/drawing/2016/5/11/chartex" xmlns:cx6="http://schemas.microsoft.com/office/drawing/2016/5/12/chartex" xmlns:cx7="http://schemas.microsoft.com/office/drawing/2016/5/13/chartex" xmlns:cx8="http://schemas.microsoft.com/office/drawing/2016/5/14/chartex" xmlns:mc="http://schemas.openxmlformats.org/markup-compatibility/2006" xmlns:aink="http://schemas.microsoft.com/office/drawing/2016/ink" xmlns:am3d="http://schemas.microsoft.com/office/drawing/2017/model3d" xmlns:o="urn:schemas-microsoft-com:office:office" xmlns:r="http://schemas.openxmlformats.org/officeDocument/2006/relationships" xmlns:m="http://schemas.openxmlformats.org/officeDocument/2006/math" xmlns:v="urn:schemas-microsoft-com:vml" xmlns:wp14="http://schemas.microsoft.com/office/word/2010/wordprocessingDrawing" xmlns:wp="http://schemas.openxmlformats.org/drawingml/2006/wordprocessingDrawing" xmlns:w10="urn:schemas-microsoft-com:office:word" xmlns:w="http://schemas.openxmlformats.org/wordprocessingml/2006/main" xmlns:w14="http://schemas.microsoft.com/office/word/2010/wordml" xmlns:w15="http://schemas.microsoft.com/office/word/2012/wordml" xmlns:w16cid="http://schemas.microsoft.com/office/word/2016/wordml/cid" xmlns:w16se="http://schemas.microsoft.com/office/word/2015/wordml/symex" xmlns:wpg="http://schemas.microsoft.com/office/word/2010/wordprocessingGroup" xmlns:wpi="http://schemas.microsoft.com/office/word/2010/wordprocessingInk" xmlns:wne="http://schemas.microsoft.com/office/word/2006/wordml" xmlns:wps="http://schemas.microsoft.com/office/word/2010/wordprocessingShape" mc:Ignorable="w14 w15 w16se w16cid wp14">
   <w:tbl>
     <w:tblPr>
       <w:tblW w:w="9360" w:type="dxa"/>
@@ -15793,7 +18144,7 @@
             <w:rPr>
               <w:noProof/>
             </w:rPr>
-            <w:t>31-Mar-17</w:t>
+            <w:t>25-Sep-17</w:t>
           </w:r>
           <w:r>
             <w:rPr>
@@ -15884,7 +18235,7 @@
               <w:rStyle w:val="PageNumber"/>
               <w:noProof/>
             </w:rPr>
-            <w:t>30</w:t>
+            <w:t>31</w:t>
           </w:r>
           <w:r>
             <w:rPr>
@@ -15907,7 +18258,7 @@
 </file>
 
 <file path=word/header2.xml><?xml version="1.0" encoding="utf-8"?>
-<w:hdr xmlns:wpc="http://schemas.microsoft.com/office/word/2010/wordprocessingCanvas" xmlns:cx="http://schemas.microsoft.com/office/drawing/2014/chartex" xmlns:cx1="http://schemas.microsoft.com/office/drawing/2015/9/8/chartex" xmlns:cx2="http://schemas.microsoft.com/office/drawing/2015/10/21/chartex" xmlns:cx3="http://schemas.microsoft.com/office/drawing/2016/5/9/chartex" xmlns:cx4="http://schemas.microsoft.com/office/drawing/2016/5/10/chartex" xmlns:cx5="http://schemas.microsoft.com/office/drawing/2016/5/11/chartex" xmlns:mc="http://schemas.openxmlformats.org/markup-compatibility/2006" xmlns:o="urn:schemas-microsoft-com:office:office" xmlns:r="http://schemas.openxmlformats.org/officeDocument/2006/relationships" xmlns:m="http://schemas.openxmlformats.org/officeDocument/2006/math" xmlns:v="urn:schemas-microsoft-com:vml" xmlns:wp14="http://schemas.microsoft.com/office/word/2010/wordprocessingDrawing" xmlns:wp="http://schemas.openxmlformats.org/drawingml/2006/wordprocessingDrawing" xmlns:w10="urn:schemas-microsoft-com:office:word" xmlns:w="http://schemas.openxmlformats.org/wordprocessingml/2006/main" xmlns:w14="http://schemas.microsoft.com/office/word/2010/wordml" xmlns:w15="http://schemas.microsoft.com/office/word/2012/wordml" xmlns:w16se="http://schemas.microsoft.com/office/word/2015/wordml/symex" xmlns:wpg="http://schemas.microsoft.com/office/word/2010/wordprocessingGroup" xmlns:wpi="http://schemas.microsoft.com/office/word/2010/wordprocessingInk" xmlns:wne="http://schemas.microsoft.com/office/word/2006/wordml" xmlns:wps="http://schemas.microsoft.com/office/word/2010/wordprocessingShape" mc:Ignorable="w14 w15 w16se wp14">
+<w:hdr xmlns:wpc="http://schemas.microsoft.com/office/word/2010/wordprocessingCanvas" xmlns:cx="http://schemas.microsoft.com/office/drawing/2014/chartex" xmlns:cx1="http://schemas.microsoft.com/office/drawing/2015/9/8/chartex" xmlns:cx2="http://schemas.microsoft.com/office/drawing/2015/10/21/chartex" xmlns:cx3="http://schemas.microsoft.com/office/drawing/2016/5/9/chartex" xmlns:cx4="http://schemas.microsoft.com/office/drawing/2016/5/10/chartex" xmlns:cx5="http://schemas.microsoft.com/office/drawing/2016/5/11/chartex" xmlns:cx6="http://schemas.microsoft.com/office/drawing/2016/5/12/chartex" xmlns:cx7="http://schemas.microsoft.com/office/drawing/2016/5/13/chartex" xmlns:cx8="http://schemas.microsoft.com/office/drawing/2016/5/14/chartex" xmlns:mc="http://schemas.openxmlformats.org/markup-compatibility/2006" xmlns:aink="http://schemas.microsoft.com/office/drawing/2016/ink" xmlns:am3d="http://schemas.microsoft.com/office/drawing/2017/model3d" xmlns:o="urn:schemas-microsoft-com:office:office" xmlns:r="http://schemas.openxmlformats.org/officeDocument/2006/relationships" xmlns:m="http://schemas.openxmlformats.org/officeDocument/2006/math" xmlns:v="urn:schemas-microsoft-com:vml" xmlns:wp14="http://schemas.microsoft.com/office/word/2010/wordprocessingDrawing" xmlns:wp="http://schemas.openxmlformats.org/drawingml/2006/wordprocessingDrawing" xmlns:w10="urn:schemas-microsoft-com:office:word" xmlns:w="http://schemas.openxmlformats.org/wordprocessingml/2006/main" xmlns:w14="http://schemas.microsoft.com/office/word/2010/wordml" xmlns:w15="http://schemas.microsoft.com/office/word/2012/wordml" xmlns:w16cid="http://schemas.microsoft.com/office/word/2016/wordml/cid" xmlns:w16se="http://schemas.microsoft.com/office/word/2015/wordml/symex" xmlns:wpg="http://schemas.microsoft.com/office/word/2010/wordprocessingGroup" xmlns:wpi="http://schemas.microsoft.com/office/word/2010/wordprocessingInk" xmlns:wne="http://schemas.microsoft.com/office/word/2006/wordml" xmlns:wps="http://schemas.microsoft.com/office/word/2010/wordprocessingShape" mc:Ignorable="w14 w15 w16se w16cid wp14">
   <w:p>
     <w:pPr>
       <w:pStyle w:val="Header"/>
@@ -15917,7 +18268,7 @@
 </file>
 
 <file path=word/header3.xml><?xml version="1.0" encoding="utf-8"?>
-<w:hdr xmlns:wpc="http://schemas.microsoft.com/office/word/2010/wordprocessingCanvas" xmlns:cx="http://schemas.microsoft.com/office/drawing/2014/chartex" xmlns:cx1="http://schemas.microsoft.com/office/drawing/2015/9/8/chartex" xmlns:cx2="http://schemas.microsoft.com/office/drawing/2015/10/21/chartex" xmlns:cx3="http://schemas.microsoft.com/office/drawing/2016/5/9/chartex" xmlns:cx4="http://schemas.microsoft.com/office/drawing/2016/5/10/chartex" xmlns:cx5="http://schemas.microsoft.com/office/drawing/2016/5/11/chartex" xmlns:mc="http://schemas.openxmlformats.org/markup-compatibility/2006" xmlns:o="urn:schemas-microsoft-com:office:office" xmlns:r="http://schemas.openxmlformats.org/officeDocument/2006/relationships" xmlns:m="http://schemas.openxmlformats.org/officeDocument/2006/math" xmlns:v="urn:schemas-microsoft-com:vml" xmlns:wp14="http://schemas.microsoft.com/office/word/2010/wordprocessingDrawing" xmlns:wp="http://schemas.openxmlformats.org/drawingml/2006/wordprocessingDrawing" xmlns:w10="urn:schemas-microsoft-com:office:word" xmlns:w="http://schemas.openxmlformats.org/wordprocessingml/2006/main" xmlns:w14="http://schemas.microsoft.com/office/word/2010/wordml" xmlns:w15="http://schemas.microsoft.com/office/word/2012/wordml" xmlns:w16se="http://schemas.microsoft.com/office/word/2015/wordml/symex" xmlns:wpg="http://schemas.microsoft.com/office/word/2010/wordprocessingGroup" xmlns:wpi="http://schemas.microsoft.com/office/word/2010/wordprocessingInk" xmlns:wne="http://schemas.microsoft.com/office/word/2006/wordml" xmlns:wps="http://schemas.microsoft.com/office/word/2010/wordprocessingShape" mc:Ignorable="w14 w15 w16se wp14">
+<w:hdr xmlns:wpc="http://schemas.microsoft.com/office/word/2010/wordprocessingCanvas" xmlns:cx="http://schemas.microsoft.com/office/drawing/2014/chartex" xmlns:cx1="http://schemas.microsoft.com/office/drawing/2015/9/8/chartex" xmlns:cx2="http://schemas.microsoft.com/office/drawing/2015/10/21/chartex" xmlns:cx3="http://schemas.microsoft.com/office/drawing/2016/5/9/chartex" xmlns:cx4="http://schemas.microsoft.com/office/drawing/2016/5/10/chartex" xmlns:cx5="http://schemas.microsoft.com/office/drawing/2016/5/11/chartex" xmlns:cx6="http://schemas.microsoft.com/office/drawing/2016/5/12/chartex" xmlns:cx7="http://schemas.microsoft.com/office/drawing/2016/5/13/chartex" xmlns:cx8="http://schemas.microsoft.com/office/drawing/2016/5/14/chartex" xmlns:mc="http://schemas.openxmlformats.org/markup-compatibility/2006" xmlns:aink="http://schemas.microsoft.com/office/drawing/2016/ink" xmlns:am3d="http://schemas.microsoft.com/office/drawing/2017/model3d" xmlns:o="urn:schemas-microsoft-com:office:office" xmlns:r="http://schemas.openxmlformats.org/officeDocument/2006/relationships" xmlns:m="http://schemas.openxmlformats.org/officeDocument/2006/math" xmlns:v="urn:schemas-microsoft-com:vml" xmlns:wp14="http://schemas.microsoft.com/office/word/2010/wordprocessingDrawing" xmlns:wp="http://schemas.openxmlformats.org/drawingml/2006/wordprocessingDrawing" xmlns:w10="urn:schemas-microsoft-com:office:word" xmlns:w="http://schemas.openxmlformats.org/wordprocessingml/2006/main" xmlns:w14="http://schemas.microsoft.com/office/word/2010/wordml" xmlns:w15="http://schemas.microsoft.com/office/word/2012/wordml" xmlns:w16cid="http://schemas.microsoft.com/office/word/2016/wordml/cid" xmlns:w16se="http://schemas.microsoft.com/office/word/2015/wordml/symex" xmlns:wpg="http://schemas.microsoft.com/office/word/2010/wordprocessingGroup" xmlns:wpi="http://schemas.microsoft.com/office/word/2010/wordprocessingInk" xmlns:wne="http://schemas.microsoft.com/office/word/2006/wordml" xmlns:wps="http://schemas.microsoft.com/office/word/2010/wordprocessingShape" mc:Ignorable="w14 w15 w16se w16cid wp14">
   <w:tbl>
     <w:tblPr>
       <w:tblW w:w="9360" w:type="dxa"/>
@@ -15968,7 +18319,7 @@
               <wp:inline distT="0" distB="0" distL="0" distR="0" wp14:anchorId="2363A61E" wp14:editId="40E89AE6">
                 <wp:extent cx="2115185" cy="524510"/>
                 <wp:effectExtent l="0" t="0" r="0" b="8890"/>
-                <wp:docPr id="38" name="Picture 38" descr="Description: BentleyLOGO_4C_no-tag"/>
+                <wp:docPr id="15" name="Picture 15" descr="Description: BentleyLOGO_4C_no-tag"/>
                 <wp:cNvGraphicFramePr>
                   <a:graphicFrameLocks xmlns:a="http://schemas.openxmlformats.org/drawingml/2006/main" noChangeAspect="1"/>
                 </wp:cNvGraphicFramePr>
@@ -16060,13 +18411,23 @@
             </w:rPr>
             <w:fldChar w:fldCharType="separate"/>
           </w:r>
+          <w:proofErr w:type="spellStart"/>
           <w:r>
             <w:rPr>
               <w:b/>
               <w:bCs/>
               <w:lang w:val="en-US"/>
             </w:rPr>
-            <w:t>Exor / IMS Integration</w:t>
+            <w:t>Exor</w:t>
+          </w:r>
+          <w:proofErr w:type="spellEnd"/>
+          <w:r>
+            <w:rPr>
+              <w:b/>
+              <w:bCs/>
+              <w:lang w:val="en-US"/>
+            </w:rPr>
+            <w:t xml:space="preserve"> / IMS Integration</w:t>
           </w:r>
           <w:r>
             <w:rPr>
@@ -16341,7 +18702,7 @@
               <w:rStyle w:val="PageNumber"/>
               <w:noProof/>
             </w:rPr>
-            <w:t>3</w:t>
+            <w:t>21</w:t>
           </w:r>
           <w:r>
             <w:rPr>
@@ -16378,7 +18739,7 @@
               <w:rStyle w:val="PageNumber"/>
               <w:noProof/>
             </w:rPr>
-            <w:t>30</w:t>
+            <w:t>31</w:t>
           </w:r>
           <w:r>
             <w:rPr>
@@ -16399,7 +18760,7 @@
 </file>
 
 <file path=word/header4.xml><?xml version="1.0" encoding="utf-8"?>
-<w:hdr xmlns:wpc="http://schemas.microsoft.com/office/word/2010/wordprocessingCanvas" xmlns:cx="http://schemas.microsoft.com/office/drawing/2014/chartex" xmlns:cx1="http://schemas.microsoft.com/office/drawing/2015/9/8/chartex" xmlns:cx2="http://schemas.microsoft.com/office/drawing/2015/10/21/chartex" xmlns:cx3="http://schemas.microsoft.com/office/drawing/2016/5/9/chartex" xmlns:cx4="http://schemas.microsoft.com/office/drawing/2016/5/10/chartex" xmlns:cx5="http://schemas.microsoft.com/office/drawing/2016/5/11/chartex" xmlns:mc="http://schemas.openxmlformats.org/markup-compatibility/2006" xmlns:o="urn:schemas-microsoft-com:office:office" xmlns:r="http://schemas.openxmlformats.org/officeDocument/2006/relationships" xmlns:m="http://schemas.openxmlformats.org/officeDocument/2006/math" xmlns:v="urn:schemas-microsoft-com:vml" xmlns:wp14="http://schemas.microsoft.com/office/word/2010/wordprocessingDrawing" xmlns:wp="http://schemas.openxmlformats.org/drawingml/2006/wordprocessingDrawing" xmlns:w10="urn:schemas-microsoft-com:office:word" xmlns:w="http://schemas.openxmlformats.org/wordprocessingml/2006/main" xmlns:w14="http://schemas.microsoft.com/office/word/2010/wordml" xmlns:w15="http://schemas.microsoft.com/office/word/2012/wordml" xmlns:w16se="http://schemas.microsoft.com/office/word/2015/wordml/symex" xmlns:wpg="http://schemas.microsoft.com/office/word/2010/wordprocessingGroup" xmlns:wpi="http://schemas.microsoft.com/office/word/2010/wordprocessingInk" xmlns:wne="http://schemas.microsoft.com/office/word/2006/wordml" xmlns:wps="http://schemas.microsoft.com/office/word/2010/wordprocessingShape" mc:Ignorable="w14 w15 w16se wp14">
+<w:hdr xmlns:wpc="http://schemas.microsoft.com/office/word/2010/wordprocessingCanvas" xmlns:cx="http://schemas.microsoft.com/office/drawing/2014/chartex" xmlns:cx1="http://schemas.microsoft.com/office/drawing/2015/9/8/chartex" xmlns:cx2="http://schemas.microsoft.com/office/drawing/2015/10/21/chartex" xmlns:cx3="http://schemas.microsoft.com/office/drawing/2016/5/9/chartex" xmlns:cx4="http://schemas.microsoft.com/office/drawing/2016/5/10/chartex" xmlns:cx5="http://schemas.microsoft.com/office/drawing/2016/5/11/chartex" xmlns:cx6="http://schemas.microsoft.com/office/drawing/2016/5/12/chartex" xmlns:cx7="http://schemas.microsoft.com/office/drawing/2016/5/13/chartex" xmlns:cx8="http://schemas.microsoft.com/office/drawing/2016/5/14/chartex" xmlns:mc="http://schemas.openxmlformats.org/markup-compatibility/2006" xmlns:aink="http://schemas.microsoft.com/office/drawing/2016/ink" xmlns:am3d="http://schemas.microsoft.com/office/drawing/2017/model3d" xmlns:o="urn:schemas-microsoft-com:office:office" xmlns:r="http://schemas.openxmlformats.org/officeDocument/2006/relationships" xmlns:m="http://schemas.openxmlformats.org/officeDocument/2006/math" xmlns:v="urn:schemas-microsoft-com:vml" xmlns:wp14="http://schemas.microsoft.com/office/word/2010/wordprocessingDrawing" xmlns:wp="http://schemas.openxmlformats.org/drawingml/2006/wordprocessingDrawing" xmlns:w10="urn:schemas-microsoft-com:office:word" xmlns:w="http://schemas.openxmlformats.org/wordprocessingml/2006/main" xmlns:w14="http://schemas.microsoft.com/office/word/2010/wordml" xmlns:w15="http://schemas.microsoft.com/office/word/2012/wordml" xmlns:w16cid="http://schemas.microsoft.com/office/word/2016/wordml/cid" xmlns:w16se="http://schemas.microsoft.com/office/word/2015/wordml/symex" xmlns:wpg="http://schemas.microsoft.com/office/word/2010/wordprocessingGroup" xmlns:wpi="http://schemas.microsoft.com/office/word/2010/wordprocessingInk" xmlns:wne="http://schemas.microsoft.com/office/word/2006/wordml" xmlns:wps="http://schemas.microsoft.com/office/word/2010/wordprocessingShape" mc:Ignorable="w14 w15 w16se w16cid wp14">
   <w:p>
     <w:pPr>
       <w:pStyle w:val="Header"/>
@@ -16409,7 +18770,7 @@
 </file>
 
 <file path=word/numbering.xml><?xml version="1.0" encoding="utf-8"?>
-<w:numbering xmlns:wpc="http://schemas.microsoft.com/office/word/2010/wordprocessingCanvas" xmlns:cx="http://schemas.microsoft.com/office/drawing/2014/chartex" xmlns:cx1="http://schemas.microsoft.com/office/drawing/2015/9/8/chartex" xmlns:cx2="http://schemas.microsoft.com/office/drawing/2015/10/21/chartex" xmlns:cx3="http://schemas.microsoft.com/office/drawing/2016/5/9/chartex" xmlns:cx4="http://schemas.microsoft.com/office/drawing/2016/5/10/chartex" xmlns:cx5="http://schemas.microsoft.com/office/drawing/2016/5/11/chartex" xmlns:mc="http://schemas.openxmlformats.org/markup-compatibility/2006" xmlns:o="urn:schemas-microsoft-com:office:office" xmlns:r="http://schemas.openxmlformats.org/officeDocument/2006/relationships" xmlns:m="http://schemas.openxmlformats.org/officeDocument/2006/math" xmlns:v="urn:schemas-microsoft-com:vml" xmlns:wp14="http://schemas.microsoft.com/office/word/2010/wordprocessingDrawing" xmlns:wp="http://schemas.openxmlformats.org/drawingml/2006/wordprocessingDrawing" xmlns:w10="urn:schemas-microsoft-com:office:word" xmlns:w="http://schemas.openxmlformats.org/wordprocessingml/2006/main" xmlns:w14="http://schemas.microsoft.com/office/word/2010/wordml" xmlns:w15="http://schemas.microsoft.com/office/word/2012/wordml" xmlns:w16se="http://schemas.microsoft.com/office/word/2015/wordml/symex" xmlns:wpg="http://schemas.microsoft.com/office/word/2010/wordprocessingGroup" xmlns:wpi="http://schemas.microsoft.com/office/word/2010/wordprocessingInk" xmlns:wne="http://schemas.microsoft.com/office/word/2006/wordml" xmlns:wps="http://schemas.microsoft.com/office/word/2010/wordprocessingShape" mc:Ignorable="w14 w15 w16se wp14">
+<w:numbering xmlns:wpc="http://schemas.microsoft.com/office/word/2010/wordprocessingCanvas" xmlns:cx="http://schemas.microsoft.com/office/drawing/2014/chartex" xmlns:cx1="http://schemas.microsoft.com/office/drawing/2015/9/8/chartex" xmlns:cx2="http://schemas.microsoft.com/office/drawing/2015/10/21/chartex" xmlns:cx3="http://schemas.microsoft.com/office/drawing/2016/5/9/chartex" xmlns:cx4="http://schemas.microsoft.com/office/drawing/2016/5/10/chartex" xmlns:cx5="http://schemas.microsoft.com/office/drawing/2016/5/11/chartex" xmlns:cx6="http://schemas.microsoft.com/office/drawing/2016/5/12/chartex" xmlns:cx7="http://schemas.microsoft.com/office/drawing/2016/5/13/chartex" xmlns:cx8="http://schemas.microsoft.com/office/drawing/2016/5/14/chartex" xmlns:mc="http://schemas.openxmlformats.org/markup-compatibility/2006" xmlns:aink="http://schemas.microsoft.com/office/drawing/2016/ink" xmlns:am3d="http://schemas.microsoft.com/office/drawing/2017/model3d" xmlns:o="urn:schemas-microsoft-com:office:office" xmlns:r="http://schemas.openxmlformats.org/officeDocument/2006/relationships" xmlns:m="http://schemas.openxmlformats.org/officeDocument/2006/math" xmlns:v="urn:schemas-microsoft-com:vml" xmlns:wp14="http://schemas.microsoft.com/office/word/2010/wordprocessingDrawing" xmlns:wp="http://schemas.openxmlformats.org/drawingml/2006/wordprocessingDrawing" xmlns:w10="urn:schemas-microsoft-com:office:word" xmlns:w="http://schemas.openxmlformats.org/wordprocessingml/2006/main" xmlns:w14="http://schemas.microsoft.com/office/word/2010/wordml" xmlns:w15="http://schemas.microsoft.com/office/word/2012/wordml" xmlns:w16cid="http://schemas.microsoft.com/office/word/2016/wordml/cid" xmlns:w16se="http://schemas.microsoft.com/office/word/2015/wordml/symex" xmlns:wpg="http://schemas.microsoft.com/office/word/2010/wordprocessingGroup" xmlns:wpi="http://schemas.microsoft.com/office/word/2010/wordprocessingInk" xmlns:wne="http://schemas.microsoft.com/office/word/2006/wordml" xmlns:wps="http://schemas.microsoft.com/office/word/2010/wordprocessingShape" mc:Ignorable="w14 w15 w16se w16cid wp14">
   <w:abstractNum w:abstractNumId="0" w15:restartNumberingAfterBreak="0">
     <w:nsid w:val="FFFFFF7E"/>
     <w:multiLevelType w:val="singleLevel"/>
@@ -16607,25 +18968,28 @@
     </w:lvl>
   </w:abstractNum>
   <w:abstractNum w:abstractNumId="3" w15:restartNumberingAfterBreak="0">
-    <w:nsid w:val="1B9A1558"/>
+    <w:nsid w:val="1A847F3D"/>
     <w:multiLevelType w:val="hybridMultilevel"/>
-    <w:tmpl w:val="0DF02984"/>
-    <w:lvl w:ilvl="0" w:tplc="0809000F">
+    <w:tmpl w:val="968044C2"/>
+    <w:lvl w:ilvl="0" w:tplc="92149C4A">
       <w:start w:val="1"/>
       <w:numFmt w:val="decimal"/>
       <w:lvlText w:val="%1."/>
       <w:lvlJc w:val="left"/>
       <w:pPr>
-        <w:ind w:left="720" w:hanging="360"/>
-      </w:pPr>
+        <w:ind w:left="355" w:hanging="360"/>
+      </w:pPr>
+      <w:rPr>
+        <w:rFonts w:hint="default"/>
+      </w:rPr>
     </w:lvl>
-    <w:lvl w:ilvl="1" w:tplc="08090019" w:tentative="1">
+    <w:lvl w:ilvl="1" w:tplc="08090019">
       <w:start w:val="1"/>
       <w:numFmt w:val="lowerLetter"/>
       <w:lvlText w:val="%2."/>
       <w:lvlJc w:val="left"/>
       <w:pPr>
-        <w:ind w:left="1440" w:hanging="360"/>
+        <w:ind w:left="1075" w:hanging="360"/>
       </w:pPr>
     </w:lvl>
     <w:lvl w:ilvl="2" w:tplc="0809001B" w:tentative="1">
@@ -16634,7 +18998,7 @@
       <w:lvlText w:val="%3."/>
       <w:lvlJc w:val="right"/>
       <w:pPr>
-        <w:ind w:left="2160" w:hanging="180"/>
+        <w:ind w:left="1795" w:hanging="180"/>
       </w:pPr>
     </w:lvl>
     <w:lvl w:ilvl="3" w:tplc="0809000F" w:tentative="1">
@@ -16643,7 +19007,7 @@
       <w:lvlText w:val="%4."/>
       <w:lvlJc w:val="left"/>
       <w:pPr>
-        <w:ind w:left="2880" w:hanging="360"/>
+        <w:ind w:left="2515" w:hanging="360"/>
       </w:pPr>
     </w:lvl>
     <w:lvl w:ilvl="4" w:tplc="08090019" w:tentative="1">
@@ -16652,7 +19016,7 @@
       <w:lvlText w:val="%5."/>
       <w:lvlJc w:val="left"/>
       <w:pPr>
-        <w:ind w:left="3600" w:hanging="360"/>
+        <w:ind w:left="3235" w:hanging="360"/>
       </w:pPr>
     </w:lvl>
     <w:lvl w:ilvl="5" w:tplc="0809001B" w:tentative="1">
@@ -16661,7 +19025,7 @@
       <w:lvlText w:val="%6."/>
       <w:lvlJc w:val="right"/>
       <w:pPr>
-        <w:ind w:left="4320" w:hanging="180"/>
+        <w:ind w:left="3955" w:hanging="180"/>
       </w:pPr>
     </w:lvl>
     <w:lvl w:ilvl="6" w:tplc="0809000F" w:tentative="1">
@@ -16670,7 +19034,7 @@
       <w:lvlText w:val="%7."/>
       <w:lvlJc w:val="left"/>
       <w:pPr>
-        <w:ind w:left="5040" w:hanging="360"/>
+        <w:ind w:left="4675" w:hanging="360"/>
       </w:pPr>
     </w:lvl>
     <w:lvl w:ilvl="7" w:tplc="08090019" w:tentative="1">
@@ -16679,7 +19043,7 @@
       <w:lvlText w:val="%8."/>
       <w:lvlJc w:val="left"/>
       <w:pPr>
-        <w:ind w:left="5760" w:hanging="360"/>
+        <w:ind w:left="5395" w:hanging="360"/>
       </w:pPr>
     </w:lvl>
     <w:lvl w:ilvl="8" w:tplc="0809001B" w:tentative="1">
@@ -16688,11 +19052,97 @@
       <w:lvlText w:val="%9."/>
       <w:lvlJc w:val="right"/>
       <w:pPr>
-        <w:ind w:left="6480" w:hanging="180"/>
+        <w:ind w:left="6115" w:hanging="180"/>
       </w:pPr>
     </w:lvl>
   </w:abstractNum>
   <w:abstractNum w:abstractNumId="4" w15:restartNumberingAfterBreak="0">
+    <w:nsid w:val="1B9A1558"/>
+    <w:multiLevelType w:val="hybridMultilevel"/>
+    <w:tmpl w:val="BEFC5A40"/>
+    <w:lvl w:ilvl="0" w:tplc="0809000F">
+      <w:start w:val="1"/>
+      <w:numFmt w:val="decimal"/>
+      <w:lvlText w:val="%1."/>
+      <w:lvlJc w:val="left"/>
+      <w:pPr>
+        <w:ind w:left="720" w:hanging="360"/>
+      </w:pPr>
+    </w:lvl>
+    <w:lvl w:ilvl="1" w:tplc="08090019">
+      <w:start w:val="1"/>
+      <w:numFmt w:val="lowerLetter"/>
+      <w:lvlText w:val="%2."/>
+      <w:lvlJc w:val="left"/>
+      <w:pPr>
+        <w:ind w:left="1440" w:hanging="360"/>
+      </w:pPr>
+    </w:lvl>
+    <w:lvl w:ilvl="2" w:tplc="0809001B" w:tentative="1">
+      <w:start w:val="1"/>
+      <w:numFmt w:val="lowerRoman"/>
+      <w:lvlText w:val="%3."/>
+      <w:lvlJc w:val="right"/>
+      <w:pPr>
+        <w:ind w:left="2160" w:hanging="180"/>
+      </w:pPr>
+    </w:lvl>
+    <w:lvl w:ilvl="3" w:tplc="0809000F" w:tentative="1">
+      <w:start w:val="1"/>
+      <w:numFmt w:val="decimal"/>
+      <w:lvlText w:val="%4."/>
+      <w:lvlJc w:val="left"/>
+      <w:pPr>
+        <w:ind w:left="2880" w:hanging="360"/>
+      </w:pPr>
+    </w:lvl>
+    <w:lvl w:ilvl="4" w:tplc="08090019" w:tentative="1">
+      <w:start w:val="1"/>
+      <w:numFmt w:val="lowerLetter"/>
+      <w:lvlText w:val="%5."/>
+      <w:lvlJc w:val="left"/>
+      <w:pPr>
+        <w:ind w:left="3600" w:hanging="360"/>
+      </w:pPr>
+    </w:lvl>
+    <w:lvl w:ilvl="5" w:tplc="0809001B" w:tentative="1">
+      <w:start w:val="1"/>
+      <w:numFmt w:val="lowerRoman"/>
+      <w:lvlText w:val="%6."/>
+      <w:lvlJc w:val="right"/>
+      <w:pPr>
+        <w:ind w:left="4320" w:hanging="180"/>
+      </w:pPr>
+    </w:lvl>
+    <w:lvl w:ilvl="6" w:tplc="0809000F" w:tentative="1">
+      <w:start w:val="1"/>
+      <w:numFmt w:val="decimal"/>
+      <w:lvlText w:val="%7."/>
+      <w:lvlJc w:val="left"/>
+      <w:pPr>
+        <w:ind w:left="5040" w:hanging="360"/>
+      </w:pPr>
+    </w:lvl>
+    <w:lvl w:ilvl="7" w:tplc="08090019" w:tentative="1">
+      <w:start w:val="1"/>
+      <w:numFmt w:val="lowerLetter"/>
+      <w:lvlText w:val="%8."/>
+      <w:lvlJc w:val="left"/>
+      <w:pPr>
+        <w:ind w:left="5760" w:hanging="360"/>
+      </w:pPr>
+    </w:lvl>
+    <w:lvl w:ilvl="8" w:tplc="0809001B" w:tentative="1">
+      <w:start w:val="1"/>
+      <w:numFmt w:val="lowerRoman"/>
+      <w:lvlText w:val="%9."/>
+      <w:lvlJc w:val="right"/>
+      <w:pPr>
+        <w:ind w:left="6480" w:hanging="180"/>
+      </w:pPr>
+    </w:lvl>
+  </w:abstractNum>
+  <w:abstractNum w:abstractNumId="5" w15:restartNumberingAfterBreak="0">
     <w:nsid w:val="23C85BF6"/>
     <w:multiLevelType w:val="hybridMultilevel"/>
     <w:tmpl w:val="6026E6C2"/>
@@ -16778,7 +19228,7 @@
       </w:pPr>
     </w:lvl>
   </w:abstractNum>
-  <w:abstractNum w:abstractNumId="5" w15:restartNumberingAfterBreak="0">
+  <w:abstractNum w:abstractNumId="6" w15:restartNumberingAfterBreak="0">
     <w:nsid w:val="2DF30CD7"/>
     <w:multiLevelType w:val="hybridMultilevel"/>
     <w:tmpl w:val="B0D2DE1A"/>
@@ -16867,7 +19317,7 @@
       </w:pPr>
     </w:lvl>
   </w:abstractNum>
-  <w:abstractNum w:abstractNumId="6" w15:restartNumberingAfterBreak="0">
+  <w:abstractNum w:abstractNumId="7" w15:restartNumberingAfterBreak="0">
     <w:nsid w:val="2F2319EF"/>
     <w:multiLevelType w:val="hybridMultilevel"/>
     <w:tmpl w:val="D4D467BA"/>
@@ -16980,10 +19430,182 @@
       </w:rPr>
     </w:lvl>
   </w:abstractNum>
-  <w:abstractNum w:abstractNumId="7" w15:restartNumberingAfterBreak="0">
+  <w:abstractNum w:abstractNumId="8" w15:restartNumberingAfterBreak="0">
+    <w:nsid w:val="2FB32EA2"/>
+    <w:multiLevelType w:val="hybridMultilevel"/>
+    <w:tmpl w:val="843ED6E4"/>
+    <w:lvl w:ilvl="0" w:tplc="08090019">
+      <w:start w:val="1"/>
+      <w:numFmt w:val="lowerLetter"/>
+      <w:lvlText w:val="%1."/>
+      <w:lvlJc w:val="left"/>
+      <w:pPr>
+        <w:ind w:left="720" w:hanging="360"/>
+      </w:pPr>
+    </w:lvl>
+    <w:lvl w:ilvl="1" w:tplc="08090019" w:tentative="1">
+      <w:start w:val="1"/>
+      <w:numFmt w:val="lowerLetter"/>
+      <w:lvlText w:val="%2."/>
+      <w:lvlJc w:val="left"/>
+      <w:pPr>
+        <w:ind w:left="1440" w:hanging="360"/>
+      </w:pPr>
+    </w:lvl>
+    <w:lvl w:ilvl="2" w:tplc="0809001B" w:tentative="1">
+      <w:start w:val="1"/>
+      <w:numFmt w:val="lowerRoman"/>
+      <w:lvlText w:val="%3."/>
+      <w:lvlJc w:val="right"/>
+      <w:pPr>
+        <w:ind w:left="2160" w:hanging="180"/>
+      </w:pPr>
+    </w:lvl>
+    <w:lvl w:ilvl="3" w:tplc="0809000F" w:tentative="1">
+      <w:start w:val="1"/>
+      <w:numFmt w:val="decimal"/>
+      <w:lvlText w:val="%4."/>
+      <w:lvlJc w:val="left"/>
+      <w:pPr>
+        <w:ind w:left="2880" w:hanging="360"/>
+      </w:pPr>
+    </w:lvl>
+    <w:lvl w:ilvl="4" w:tplc="08090019" w:tentative="1">
+      <w:start w:val="1"/>
+      <w:numFmt w:val="lowerLetter"/>
+      <w:lvlText w:val="%5."/>
+      <w:lvlJc w:val="left"/>
+      <w:pPr>
+        <w:ind w:left="3600" w:hanging="360"/>
+      </w:pPr>
+    </w:lvl>
+    <w:lvl w:ilvl="5" w:tplc="0809001B" w:tentative="1">
+      <w:start w:val="1"/>
+      <w:numFmt w:val="lowerRoman"/>
+      <w:lvlText w:val="%6."/>
+      <w:lvlJc w:val="right"/>
+      <w:pPr>
+        <w:ind w:left="4320" w:hanging="180"/>
+      </w:pPr>
+    </w:lvl>
+    <w:lvl w:ilvl="6" w:tplc="0809000F" w:tentative="1">
+      <w:start w:val="1"/>
+      <w:numFmt w:val="decimal"/>
+      <w:lvlText w:val="%7."/>
+      <w:lvlJc w:val="left"/>
+      <w:pPr>
+        <w:ind w:left="5040" w:hanging="360"/>
+      </w:pPr>
+    </w:lvl>
+    <w:lvl w:ilvl="7" w:tplc="08090019" w:tentative="1">
+      <w:start w:val="1"/>
+      <w:numFmt w:val="lowerLetter"/>
+      <w:lvlText w:val="%8."/>
+      <w:lvlJc w:val="left"/>
+      <w:pPr>
+        <w:ind w:left="5760" w:hanging="360"/>
+      </w:pPr>
+    </w:lvl>
+    <w:lvl w:ilvl="8" w:tplc="0809001B" w:tentative="1">
+      <w:start w:val="1"/>
+      <w:numFmt w:val="lowerRoman"/>
+      <w:lvlText w:val="%9."/>
+      <w:lvlJc w:val="right"/>
+      <w:pPr>
+        <w:ind w:left="6480" w:hanging="180"/>
+      </w:pPr>
+    </w:lvl>
+  </w:abstractNum>
+  <w:abstractNum w:abstractNumId="9" w15:restartNumberingAfterBreak="0">
+    <w:nsid w:val="313E51F4"/>
+    <w:multiLevelType w:val="hybridMultilevel"/>
+    <w:tmpl w:val="8000F362"/>
+    <w:lvl w:ilvl="0" w:tplc="08090019">
+      <w:start w:val="1"/>
+      <w:numFmt w:val="lowerLetter"/>
+      <w:lvlText w:val="%1."/>
+      <w:lvlJc w:val="left"/>
+      <w:pPr>
+        <w:ind w:left="1364" w:hanging="360"/>
+      </w:pPr>
+    </w:lvl>
+    <w:lvl w:ilvl="1" w:tplc="08090019" w:tentative="1">
+      <w:start w:val="1"/>
+      <w:numFmt w:val="lowerLetter"/>
+      <w:lvlText w:val="%2."/>
+      <w:lvlJc w:val="left"/>
+      <w:pPr>
+        <w:ind w:left="2084" w:hanging="360"/>
+      </w:pPr>
+    </w:lvl>
+    <w:lvl w:ilvl="2" w:tplc="0809001B" w:tentative="1">
+      <w:start w:val="1"/>
+      <w:numFmt w:val="lowerRoman"/>
+      <w:lvlText w:val="%3."/>
+      <w:lvlJc w:val="right"/>
+      <w:pPr>
+        <w:ind w:left="2804" w:hanging="180"/>
+      </w:pPr>
+    </w:lvl>
+    <w:lvl w:ilvl="3" w:tplc="0809000F" w:tentative="1">
+      <w:start w:val="1"/>
+      <w:numFmt w:val="decimal"/>
+      <w:lvlText w:val="%4."/>
+      <w:lvlJc w:val="left"/>
+      <w:pPr>
+        <w:ind w:left="3524" w:hanging="360"/>
+      </w:pPr>
+    </w:lvl>
+    <w:lvl w:ilvl="4" w:tplc="08090019" w:tentative="1">
+      <w:start w:val="1"/>
+      <w:numFmt w:val="lowerLetter"/>
+      <w:lvlText w:val="%5."/>
+      <w:lvlJc w:val="left"/>
+      <w:pPr>
+        <w:ind w:left="4244" w:hanging="360"/>
+      </w:pPr>
+    </w:lvl>
+    <w:lvl w:ilvl="5" w:tplc="0809001B" w:tentative="1">
+      <w:start w:val="1"/>
+      <w:numFmt w:val="lowerRoman"/>
+      <w:lvlText w:val="%6."/>
+      <w:lvlJc w:val="right"/>
+      <w:pPr>
+        <w:ind w:left="4964" w:hanging="180"/>
+      </w:pPr>
+    </w:lvl>
+    <w:lvl w:ilvl="6" w:tplc="0809000F" w:tentative="1">
+      <w:start w:val="1"/>
+      <w:numFmt w:val="decimal"/>
+      <w:lvlText w:val="%7."/>
+      <w:lvlJc w:val="left"/>
+      <w:pPr>
+        <w:ind w:left="5684" w:hanging="360"/>
+      </w:pPr>
+    </w:lvl>
+    <w:lvl w:ilvl="7" w:tplc="08090019" w:tentative="1">
+      <w:start w:val="1"/>
+      <w:numFmt w:val="lowerLetter"/>
+      <w:lvlText w:val="%8."/>
+      <w:lvlJc w:val="left"/>
+      <w:pPr>
+        <w:ind w:left="6404" w:hanging="360"/>
+      </w:pPr>
+    </w:lvl>
+    <w:lvl w:ilvl="8" w:tplc="0809001B" w:tentative="1">
+      <w:start w:val="1"/>
+      <w:numFmt w:val="lowerRoman"/>
+      <w:lvlText w:val="%9."/>
+      <w:lvlJc w:val="right"/>
+      <w:pPr>
+        <w:ind w:left="7124" w:hanging="180"/>
+      </w:pPr>
+    </w:lvl>
+  </w:abstractNum>
+  <w:abstractNum w:abstractNumId="10" w15:restartNumberingAfterBreak="0">
     <w:nsid w:val="35E43495"/>
     <w:multiLevelType w:val="hybridMultilevel"/>
-    <w:tmpl w:val="61403BC6"/>
+    <w:tmpl w:val="52B2EA3A"/>
     <w:lvl w:ilvl="0" w:tplc="08090001">
       <w:start w:val="1"/>
       <w:numFmt w:val="bullet"/>
@@ -17093,7 +19715,7 @@
       </w:rPr>
     </w:lvl>
   </w:abstractNum>
-  <w:abstractNum w:abstractNumId="8" w15:restartNumberingAfterBreak="0">
+  <w:abstractNum w:abstractNumId="11" w15:restartNumberingAfterBreak="0">
     <w:nsid w:val="389436CD"/>
     <w:multiLevelType w:val="hybridMultilevel"/>
     <w:tmpl w:val="29B0BDF0"/>
@@ -17206,7 +19828,7 @@
       </w:rPr>
     </w:lvl>
   </w:abstractNum>
-  <w:abstractNum w:abstractNumId="9" w15:restartNumberingAfterBreak="0">
+  <w:abstractNum w:abstractNumId="12" w15:restartNumberingAfterBreak="0">
     <w:nsid w:val="3B5315BB"/>
     <w:multiLevelType w:val="hybridMultilevel"/>
     <w:tmpl w:val="712ABA3E"/>
@@ -17295,7 +19917,7 @@
       </w:pPr>
     </w:lvl>
   </w:abstractNum>
-  <w:abstractNum w:abstractNumId="10" w15:restartNumberingAfterBreak="0">
+  <w:abstractNum w:abstractNumId="13" w15:restartNumberingAfterBreak="0">
     <w:nsid w:val="3DA94847"/>
     <w:multiLevelType w:val="hybridMultilevel"/>
     <w:tmpl w:val="6B2C0884"/>
@@ -17384,7 +20006,7 @@
       </w:pPr>
     </w:lvl>
   </w:abstractNum>
-  <w:abstractNum w:abstractNumId="11" w15:restartNumberingAfterBreak="0">
+  <w:abstractNum w:abstractNumId="14" w15:restartNumberingAfterBreak="0">
     <w:nsid w:val="3E4A56E0"/>
     <w:multiLevelType w:val="multilevel"/>
     <w:tmpl w:val="65249C84"/>
@@ -17555,7 +20177,7 @@
       </w:pPr>
     </w:lvl>
   </w:abstractNum>
-  <w:abstractNum w:abstractNumId="12" w15:restartNumberingAfterBreak="0">
+  <w:abstractNum w:abstractNumId="15" w15:restartNumberingAfterBreak="0">
     <w:nsid w:val="49BF7A34"/>
     <w:multiLevelType w:val="hybridMultilevel"/>
     <w:tmpl w:val="C3B0D73A"/>
@@ -17644,7 +20266,7 @@
       </w:pPr>
     </w:lvl>
   </w:abstractNum>
-  <w:abstractNum w:abstractNumId="13" w15:restartNumberingAfterBreak="0">
+  <w:abstractNum w:abstractNumId="16" w15:restartNumberingAfterBreak="0">
     <w:nsid w:val="4C115B50"/>
     <w:multiLevelType w:val="hybridMultilevel"/>
     <w:tmpl w:val="4A50625C"/>
@@ -17733,7 +20355,7 @@
       </w:pPr>
     </w:lvl>
   </w:abstractNum>
-  <w:abstractNum w:abstractNumId="14" w15:restartNumberingAfterBreak="0">
+  <w:abstractNum w:abstractNumId="17" w15:restartNumberingAfterBreak="0">
     <w:nsid w:val="5A7C2350"/>
     <w:multiLevelType w:val="hybridMultilevel"/>
     <w:tmpl w:val="DFC8A072"/>
@@ -17846,7 +20468,7 @@
       </w:rPr>
     </w:lvl>
   </w:abstractNum>
-  <w:abstractNum w:abstractNumId="15" w15:restartNumberingAfterBreak="0">
+  <w:abstractNum w:abstractNumId="18" w15:restartNumberingAfterBreak="0">
     <w:nsid w:val="5EDA1B4E"/>
     <w:multiLevelType w:val="hybridMultilevel"/>
     <w:tmpl w:val="73D04F56"/>
@@ -17959,7 +20581,7 @@
       </w:rPr>
     </w:lvl>
   </w:abstractNum>
-  <w:abstractNum w:abstractNumId="16" w15:restartNumberingAfterBreak="0">
+  <w:abstractNum w:abstractNumId="19" w15:restartNumberingAfterBreak="0">
     <w:nsid w:val="64111957"/>
     <w:multiLevelType w:val="hybridMultilevel"/>
     <w:tmpl w:val="EAA09628"/>
@@ -18048,7 +20670,7 @@
       </w:pPr>
     </w:lvl>
   </w:abstractNum>
-  <w:abstractNum w:abstractNumId="17" w15:restartNumberingAfterBreak="0">
+  <w:abstractNum w:abstractNumId="20" w15:restartNumberingAfterBreak="0">
     <w:nsid w:val="6AEA5D1F"/>
     <w:multiLevelType w:val="hybridMultilevel"/>
     <w:tmpl w:val="2E1ADF82"/>
@@ -18161,7 +20783,7 @@
       </w:rPr>
     </w:lvl>
   </w:abstractNum>
-  <w:abstractNum w:abstractNumId="18" w15:restartNumberingAfterBreak="0">
+  <w:abstractNum w:abstractNumId="21" w15:restartNumberingAfterBreak="0">
     <w:nsid w:val="6FFE22F5"/>
     <w:multiLevelType w:val="hybridMultilevel"/>
     <w:tmpl w:val="C9C4EBF6"/>
@@ -18250,7 +20872,7 @@
       </w:pPr>
     </w:lvl>
   </w:abstractNum>
-  <w:abstractNum w:abstractNumId="19" w15:restartNumberingAfterBreak="0">
+  <w:abstractNum w:abstractNumId="22" w15:restartNumberingAfterBreak="0">
     <w:nsid w:val="76097DF3"/>
     <w:multiLevelType w:val="hybridMultilevel"/>
     <w:tmpl w:val="DA14CA88"/>
@@ -18339,7 +20961,7 @@
       </w:pPr>
     </w:lvl>
   </w:abstractNum>
-  <w:abstractNum w:abstractNumId="20" w15:restartNumberingAfterBreak="0">
+  <w:abstractNum w:abstractNumId="23" w15:restartNumberingAfterBreak="0">
     <w:nsid w:val="7ACF3B17"/>
     <w:multiLevelType w:val="hybridMultilevel"/>
     <w:tmpl w:val="F298501C"/>
@@ -18457,13 +21079,13 @@
     </w:lvl>
   </w:abstractNum>
   <w:num w:numId="1">
-    <w:abstractNumId w:val="11"/>
+    <w:abstractNumId w:val="14"/>
   </w:num>
   <w:num w:numId="2">
     <w:abstractNumId w:val="0"/>
   </w:num>
   <w:num w:numId="3">
-    <w:abstractNumId w:val="20"/>
+    <w:abstractNumId w:val="23"/>
     <w:lvlOverride w:ilvl="0"/>
     <w:lvlOverride w:ilvl="1">
       <w:startOverride w:val="1"/>
@@ -18491,22 +21113,22 @@
     </w:lvlOverride>
   </w:num>
   <w:num w:numId="4">
-    <w:abstractNumId w:val="16"/>
+    <w:abstractNumId w:val="19"/>
   </w:num>
   <w:num w:numId="5">
     <w:abstractNumId w:val="1"/>
   </w:num>
   <w:num w:numId="6">
-    <w:abstractNumId w:val="10"/>
+    <w:abstractNumId w:val="13"/>
   </w:num>
   <w:num w:numId="7">
-    <w:abstractNumId w:val="5"/>
+    <w:abstractNumId w:val="6"/>
   </w:num>
   <w:num w:numId="8">
-    <w:abstractNumId w:val="9"/>
+    <w:abstractNumId w:val="12"/>
   </w:num>
   <w:num w:numId="9">
-    <w:abstractNumId w:val="16"/>
+    <w:abstractNumId w:val="19"/>
     <w:lvlOverride w:ilvl="0">
       <w:startOverride w:val="1"/>
     </w:lvlOverride>
@@ -18536,50 +21158,119 @@
     </w:lvlOverride>
   </w:num>
   <w:num w:numId="10">
-    <w:abstractNumId w:val="7"/>
+    <w:abstractNumId w:val="10"/>
   </w:num>
   <w:num w:numId="11">
-    <w:abstractNumId w:val="19"/>
+    <w:abstractNumId w:val="22"/>
   </w:num>
   <w:num w:numId="12">
     <w:abstractNumId w:val="2"/>
   </w:num>
   <w:num w:numId="13">
-    <w:abstractNumId w:val="6"/>
+    <w:abstractNumId w:val="7"/>
   </w:num>
   <w:num w:numId="14">
+    <w:abstractNumId w:val="21"/>
+  </w:num>
+  <w:num w:numId="15">
+    <w:abstractNumId w:val="16"/>
+  </w:num>
+  <w:num w:numId="16">
+    <w:abstractNumId w:val="5"/>
+  </w:num>
+  <w:num w:numId="17">
+    <w:abstractNumId w:val="4"/>
+  </w:num>
+  <w:num w:numId="18">
+    <w:abstractNumId w:val="17"/>
+  </w:num>
+  <w:num w:numId="19">
+    <w:abstractNumId w:val="15"/>
+  </w:num>
+  <w:num w:numId="20">
     <w:abstractNumId w:val="18"/>
   </w:num>
-  <w:num w:numId="15">
-    <w:abstractNumId w:val="13"/>
+  <w:num w:numId="21">
+    <w:abstractNumId w:val="11"/>
   </w:num>
-  <w:num w:numId="16">
-    <w:abstractNumId w:val="4"/>
+  <w:num w:numId="22">
+    <w:abstractNumId w:val="20"/>
   </w:num>
-  <w:num w:numId="17">
+  <w:num w:numId="23">
+    <w:abstractNumId w:val="14"/>
+    <w:lvlOverride w:ilvl="0">
+      <w:startOverride w:val="1"/>
+    </w:lvlOverride>
+    <w:lvlOverride w:ilvl="1">
+      <w:startOverride w:val="1"/>
+    </w:lvlOverride>
+    <w:lvlOverride w:ilvl="2">
+      <w:startOverride w:val="1"/>
+    </w:lvlOverride>
+    <w:lvlOverride w:ilvl="3">
+      <w:startOverride w:val="1"/>
+    </w:lvlOverride>
+    <w:lvlOverride w:ilvl="4">
+      <w:startOverride w:val="1"/>
+    </w:lvlOverride>
+    <w:lvlOverride w:ilvl="5">
+      <w:startOverride w:val="1"/>
+    </w:lvlOverride>
+    <w:lvlOverride w:ilvl="6">
+      <w:startOverride w:val="1"/>
+    </w:lvlOverride>
+    <w:lvlOverride w:ilvl="7">
+      <w:startOverride w:val="1"/>
+    </w:lvlOverride>
+    <w:lvlOverride w:ilvl="8">
+      <w:startOverride w:val="1"/>
+    </w:lvlOverride>
+  </w:num>
+  <w:num w:numId="24">
     <w:abstractNumId w:val="3"/>
   </w:num>
-  <w:num w:numId="18">
-    <w:abstractNumId w:val="14"/>
+  <w:num w:numId="25">
+    <w:abstractNumId w:val="9"/>
   </w:num>
-  <w:num w:numId="19">
-    <w:abstractNumId w:val="12"/>
-  </w:num>
-  <w:num w:numId="20">
-    <w:abstractNumId w:val="15"/>
-  </w:num>
-  <w:num w:numId="21">
+  <w:num w:numId="26">
     <w:abstractNumId w:val="8"/>
   </w:num>
-  <w:num w:numId="22">
-    <w:abstractNumId w:val="17"/>
+  <w:num w:numId="27">
+    <w:abstractNumId w:val="15"/>
+    <w:lvlOverride w:ilvl="0">
+      <w:startOverride w:val="1"/>
+    </w:lvlOverride>
+    <w:lvlOverride w:ilvl="1">
+      <w:startOverride w:val="1"/>
+    </w:lvlOverride>
+    <w:lvlOverride w:ilvl="2">
+      <w:startOverride w:val="1"/>
+    </w:lvlOverride>
+    <w:lvlOverride w:ilvl="3">
+      <w:startOverride w:val="1"/>
+    </w:lvlOverride>
+    <w:lvlOverride w:ilvl="4">
+      <w:startOverride w:val="1"/>
+    </w:lvlOverride>
+    <w:lvlOverride w:ilvl="5">
+      <w:startOverride w:val="1"/>
+    </w:lvlOverride>
+    <w:lvlOverride w:ilvl="6">
+      <w:startOverride w:val="1"/>
+    </w:lvlOverride>
+    <w:lvlOverride w:ilvl="7">
+      <w:startOverride w:val="1"/>
+    </w:lvlOverride>
+    <w:lvlOverride w:ilvl="8">
+      <w:startOverride w:val="1"/>
+    </w:lvlOverride>
   </w:num>
   <w:numIdMacAtCleanup w:val="15"/>
 </w:numbering>
 </file>
 
 <file path=word/styles.xml><?xml version="1.0" encoding="utf-8"?>
-<w:styles xmlns:mc="http://schemas.openxmlformats.org/markup-compatibility/2006" xmlns:r="http://schemas.openxmlformats.org/officeDocument/2006/relationships" xmlns:w="http://schemas.openxmlformats.org/wordprocessingml/2006/main" xmlns:w14="http://schemas.microsoft.com/office/word/2010/wordml" xmlns:w15="http://schemas.microsoft.com/office/word/2012/wordml" xmlns:w16se="http://schemas.microsoft.com/office/word/2015/wordml/symex" mc:Ignorable="w14 w15 w16se">
+<w:styles xmlns:mc="http://schemas.openxmlformats.org/markup-compatibility/2006" xmlns:r="http://schemas.openxmlformats.org/officeDocument/2006/relationships" xmlns:w="http://schemas.openxmlformats.org/wordprocessingml/2006/main" xmlns:w14="http://schemas.microsoft.com/office/word/2010/wordml" xmlns:w15="http://schemas.microsoft.com/office/word/2012/wordml" xmlns:w16cid="http://schemas.microsoft.com/office/word/2016/wordml/cid" xmlns:w16se="http://schemas.microsoft.com/office/word/2015/wordml/symex" mc:Ignorable="w14 w15 w16se w16cid">
   <w:docDefaults>
     <w:rPrDefault>
       <w:rPr>
@@ -18594,7 +21285,7 @@
       </w:pPr>
     </w:pPrDefault>
   </w:docDefaults>
-  <w:latentStyles w:defLockedState="0" w:defUIPriority="99" w:defSemiHidden="0" w:defUnhideWhenUsed="0" w:defQFormat="0" w:count="374">
+  <w:latentStyles w:defLockedState="0" w:defUIPriority="99" w:defSemiHidden="0" w:defUnhideWhenUsed="0" w:defQFormat="0" w:count="375">
     <w:lsdException w:name="Normal" w:uiPriority="0" w:qFormat="1"/>
     <w:lsdException w:name="heading 1" w:uiPriority="0" w:qFormat="1"/>
     <w:lsdException w:name="heading 2" w:uiPriority="0" w:qFormat="1"/>
@@ -18969,6 +21660,7 @@
     <w:lsdException w:name="Mention" w:semiHidden="1" w:unhideWhenUsed="1"/>
     <w:lsdException w:name="Smart Hyperlink" w:semiHidden="1" w:unhideWhenUsed="1"/>
     <w:lsdException w:name="Hashtag" w:semiHidden="1" w:unhideWhenUsed="1"/>
+    <w:lsdException w:name="Unresolved Mention" w:semiHidden="1" w:unhideWhenUsed="1"/>
   </w:latentStyles>
   <w:style w:type="paragraph" w:default="1" w:styleId="Normal">
     <w:name w:val="Normal"/>
@@ -20842,6 +23534,18 @@
       <w:color w:val="4F81BD" w:themeColor="accent1"/>
     </w:rPr>
   </w:style>
+  <w:style w:type="character" w:styleId="UnresolvedMention">
+    <w:name w:val="Unresolved Mention"/>
+    <w:basedOn w:val="DefaultParagraphFont"/>
+    <w:uiPriority w:val="99"/>
+    <w:semiHidden/>
+    <w:unhideWhenUsed/>
+    <w:rsid w:val="00F86C39"/>
+    <w:rPr>
+      <w:color w:val="808080"/>
+      <w:shd w:val="clear" w:color="auto" w:fill="E6E6E6"/>
+    </w:rPr>
+  </w:style>
 </w:styles>
 </file>
 
@@ -21135,7 +23839,7 @@
 </file>
 
 <file path=customXml/itemProps1.xml><?xml version="1.0" encoding="utf-8"?>
-<ds:datastoreItem xmlns:ds="http://schemas.openxmlformats.org/officeDocument/2006/customXml" ds:itemID="{E4EA227D-5CAB-42CD-A787-4A1A354294AC}">
+<ds:datastoreItem xmlns:ds="http://schemas.openxmlformats.org/officeDocument/2006/customXml" ds:itemID="{E07D0C50-3D15-458D-BA0E-A74F5BC22908}">
   <ds:schemaRefs>
     <ds:schemaRef ds:uri="http://schemas.openxmlformats.org/officeDocument/2006/bibliography"/>
   </ds:schemaRefs>

--- a/trunk/doc/Exor IMS Integration Configuration Guide.docx
+++ b/trunk/doc/Exor IMS Integration Configuration Guide.docx
@@ -130,32 +130,32 @@
         </w:rPr>
         <w:fldChar w:fldCharType="separate"/>
       </w:r>
+      <w:proofErr w:type="spellStart"/>
       <w:r>
         <w:rPr>
           <w:rFonts w:ascii="Arial" w:hAnsi="Arial" w:cs="Arial"/>
           <w:sz w:val="40"/>
           <w:szCs w:val="40"/>
         </w:rPr>
-        <w:t>Exor / IMS Integration</w:t>
-      </w:r>
+        <w:t>Exor</w:t>
+      </w:r>
+      <w:proofErr w:type="spellEnd"/>
       <w:r>
         <w:rPr>
           <w:rFonts w:ascii="Arial" w:hAnsi="Arial" w:cs="Arial"/>
           <w:sz w:val="40"/>
           <w:szCs w:val="40"/>
         </w:rPr>
-        <w:fldChar w:fldCharType="end"/>
-      </w:r>
-    </w:p>
-    <w:p>
-      <w:pPr>
-        <w:pStyle w:val="VITitleline"/>
+        <w:t xml:space="preserve"> / IMS Integration</w:t>
+      </w:r>
+      <w:r>
         <w:rPr>
           <w:rFonts w:ascii="Arial" w:hAnsi="Arial" w:cs="Arial"/>
           <w:sz w:val="40"/>
           <w:szCs w:val="40"/>
         </w:rPr>
-      </w:pPr>
+        <w:fldChar w:fldCharType="end"/>
+      </w:r>
     </w:p>
     <w:p>
       <w:pPr>
@@ -166,21 +166,23 @@
           <w:szCs w:val="40"/>
         </w:rPr>
       </w:pPr>
-      <w:r>
+    </w:p>
+    <w:p>
+      <w:pPr>
+        <w:pStyle w:val="VITitleline"/>
         <w:rPr>
           <w:rFonts w:ascii="Arial" w:hAnsi="Arial" w:cs="Arial"/>
           <w:sz w:val="40"/>
           <w:szCs w:val="40"/>
         </w:rPr>
-        <w:fldChar w:fldCharType="begin"/>
-      </w:r>
+      </w:pPr>
       <w:r>
         <w:rPr>
           <w:rFonts w:ascii="Arial" w:hAnsi="Arial" w:cs="Arial"/>
           <w:sz w:val="40"/>
           <w:szCs w:val="40"/>
         </w:rPr>
-        <w:instrText xml:space="preserve"> SUBJECT   \* MERGEFORMAT </w:instrText>
+        <w:fldChar w:fldCharType="begin"/>
       </w:r>
       <w:r>
         <w:rPr>
@@ -188,7 +190,7 @@
           <w:sz w:val="40"/>
           <w:szCs w:val="40"/>
         </w:rPr>
-        <w:fldChar w:fldCharType="separate"/>
+        <w:instrText xml:space="preserve"> SUBJECT   \* MERGEFORMAT </w:instrText>
       </w:r>
       <w:r>
         <w:rPr>
@@ -196,7 +198,7 @@
           <w:sz w:val="40"/>
           <w:szCs w:val="40"/>
         </w:rPr>
-        <w:t>Configuration Guide</w:t>
+        <w:fldChar w:fldCharType="separate"/>
       </w:r>
       <w:r>
         <w:rPr>
@@ -204,6 +206,14 @@
           <w:sz w:val="40"/>
           <w:szCs w:val="40"/>
         </w:rPr>
+        <w:t>Configuration Guide</w:t>
+      </w:r>
+      <w:r>
+        <w:rPr>
+          <w:rFonts w:ascii="Arial" w:hAnsi="Arial" w:cs="Arial"/>
+          <w:sz w:val="40"/>
+          <w:szCs w:val="40"/>
+        </w:rPr>
         <w:fldChar w:fldCharType="end"/>
       </w:r>
     </w:p>
@@ -242,60 +252,78 @@
         <w:rPr>
           <w:rFonts w:ascii="Arial" w:hAnsi="Arial" w:cs="Arial"/>
         </w:rPr>
-        <w:instrText xml:space="preserve"> COMMENTS  0.1  \* MERGEFORMAT </w:instrText>
+        <w:instrText xml:space="preserve"> COMMENTS  0.3</w:instrText>
       </w:r>
       <w:r>
         <w:rPr>
           <w:rFonts w:ascii="Arial" w:hAnsi="Arial" w:cs="Arial"/>
         </w:rPr>
+        <w:instrText xml:space="preserve">  \* MERGEFORMAT </w:instrText>
+      </w:r>
+      <w:r>
+        <w:rPr>
+          <w:rFonts w:ascii="Arial" w:hAnsi="Arial" w:cs="Arial"/>
+        </w:rPr>
         <w:fldChar w:fldCharType="separate"/>
       </w:r>
       <w:r>
         <w:rPr>
           <w:rFonts w:ascii="Arial" w:hAnsi="Arial" w:cs="Arial"/>
         </w:rPr>
-        <w:t>0.</w:t>
+        <w:t>0.3</w:t>
       </w:r>
       <w:r>
         <w:rPr>
           <w:rFonts w:ascii="Arial" w:hAnsi="Arial" w:cs="Arial"/>
         </w:rPr>
-        <w:t>2</w:t>
-      </w:r>
-      <w:r>
+        <w:fldChar w:fldCharType="end"/>
+      </w:r>
+    </w:p>
+    <w:p>
+      <w:pPr>
+        <w:pStyle w:val="coverinfo"/>
         <w:rPr>
           <w:rFonts w:ascii="Arial" w:hAnsi="Arial" w:cs="Arial"/>
         </w:rPr>
+      </w:pPr>
+    </w:p>
+    <w:p>
+      <w:pPr>
+        <w:pStyle w:val="coverinfo"/>
+        <w:rPr>
+          <w:rFonts w:ascii="Arial" w:hAnsi="Arial" w:cs="Arial"/>
+        </w:rPr>
+      </w:pPr>
+      <w:r>
+        <w:rPr>
+          <w:rFonts w:ascii="Arial" w:hAnsi="Arial" w:cs="Arial"/>
+        </w:rPr>
+        <w:fldChar w:fldCharType="begin"/>
+      </w:r>
+      <w:r>
+        <w:rPr>
+          <w:rFonts w:ascii="Arial" w:hAnsi="Arial" w:cs="Arial"/>
+        </w:rPr>
+        <w:instrText xml:space="preserve"> KEYWORDS   \* MERGEFORMAT </w:instrText>
+      </w:r>
+      <w:r>
+        <w:rPr>
+          <w:rFonts w:ascii="Arial" w:hAnsi="Arial" w:cs="Arial"/>
+        </w:rPr>
+        <w:fldChar w:fldCharType="separate"/>
+      </w:r>
+      <w:r>
+        <w:rPr>
+          <w:rFonts w:ascii="Arial" w:hAnsi="Arial" w:cs="Arial"/>
+        </w:rPr>
+        <w:t>August 2018</w:t>
+      </w:r>
+      <w:r>
+        <w:rPr>
+          <w:rFonts w:ascii="Arial" w:hAnsi="Arial" w:cs="Arial"/>
+        </w:rPr>
         <w:fldChar w:fldCharType="end"/>
       </w:r>
-    </w:p>
-    <w:p>
-      <w:pPr>
-        <w:pStyle w:val="BodyText"/>
-        <w:tabs>
-          <w:tab w:val="left" w:pos="5340"/>
-        </w:tabs>
-        <w:jc w:val="center"/>
-      </w:pPr>
-    </w:p>
-    <w:p>
-      <w:pPr>
-        <w:pStyle w:val="coverinfo"/>
-        <w:rPr>
-          <w:rFonts w:ascii="Arial" w:hAnsi="Arial" w:cs="Arial"/>
-        </w:rPr>
-      </w:pPr>
-      <w:r>
-        <w:rPr>
-          <w:rFonts w:ascii="Arial" w:hAnsi="Arial" w:cs="Arial"/>
-        </w:rPr>
-        <w:t>May 2018</w:t>
-      </w:r>
-    </w:p>
-    <w:p>
-      <w:pPr>
-        <w:jc w:val="center"/>
-      </w:pPr>
     </w:p>
     <w:p>
       <w:pPr>
@@ -588,6 +616,9 @@
             <w:pPr>
               <w:pStyle w:val="TableText"/>
             </w:pPr>
+            <w:r>
+              <w:t>0.3</w:t>
+            </w:r>
           </w:p>
         </w:tc>
         <w:tc>
@@ -598,6 +629,9 @@
             <w:pPr>
               <w:pStyle w:val="TableText"/>
             </w:pPr>
+            <w:r>
+              <w:t>Chris Baugh</w:t>
+            </w:r>
           </w:p>
         </w:tc>
         <w:tc>
@@ -618,6 +652,9 @@
             <w:pPr>
               <w:pStyle w:val="TableText"/>
             </w:pPr>
+            <w:r>
+              <w:t>August 2019</w:t>
+            </w:r>
           </w:p>
         </w:tc>
         <w:tc>
@@ -628,6 +665,14 @@
             <w:pPr>
               <w:pStyle w:val="TableText"/>
             </w:pPr>
+            <w:proofErr w:type="spellStart"/>
+            <w:r>
+              <w:t>Midtier</w:t>
+            </w:r>
+            <w:proofErr w:type="spellEnd"/>
+            <w:r>
+              <w:t xml:space="preserve"> User password changes</w:t>
+            </w:r>
           </w:p>
         </w:tc>
       </w:tr>
@@ -1311,11 +1356,11 @@
           <w:tab w:val="right" w:leader="dot" w:pos="10174"/>
         </w:tabs>
         <w:rPr>
-          <w:rFonts w:asciiTheme="minorHAnsi" w:eastAsiaTheme="minorEastAsia" w:hAnsiTheme="minorHAnsi" w:cs="Mangal"/>
+          <w:rFonts w:asciiTheme="minorHAnsi" w:eastAsiaTheme="minorEastAsia" w:hAnsiTheme="minorHAnsi" w:cstheme="minorBidi"/>
           <w:b w:val="0"/>
           <w:noProof/>
-          <w:szCs w:val="20"/>
-          <w:lang w:val="en-IN" w:eastAsia="en-IN" w:bidi="mr-IN"/>
+          <w:szCs w:val="22"/>
+          <w:lang w:eastAsia="en-GB"/>
         </w:rPr>
       </w:pPr>
       <w:r>
@@ -1339,7 +1384,7 @@
         </w:rPr>
         <w:fldChar w:fldCharType="separate"/>
       </w:r>
-      <w:hyperlink w:anchor="_Toc513035778" w:history="1">
+      <w:hyperlink w:anchor="_Toc522789004" w:history="1">
         <w:r>
           <w:rPr>
             <w:rStyle w:val="Hyperlink"/>
@@ -1349,11 +1394,11 @@
         </w:r>
         <w:r>
           <w:rPr>
-            <w:rFonts w:asciiTheme="minorHAnsi" w:eastAsiaTheme="minorEastAsia" w:hAnsiTheme="minorHAnsi" w:cs="Mangal"/>
+            <w:rFonts w:asciiTheme="minorHAnsi" w:eastAsiaTheme="minorEastAsia" w:hAnsiTheme="minorHAnsi" w:cstheme="minorBidi"/>
             <w:b w:val="0"/>
             <w:noProof/>
-            <w:szCs w:val="20"/>
-            <w:lang w:val="en-IN" w:eastAsia="en-IN" w:bidi="mr-IN"/>
+            <w:szCs w:val="22"/>
+            <w:lang w:eastAsia="en-GB"/>
           </w:rPr>
           <w:tab/>
         </w:r>
@@ -1383,7 +1428,7 @@
             <w:noProof/>
             <w:webHidden/>
           </w:rPr>
-          <w:instrText xml:space="preserve"> PAGEREF _Toc513035778 \h </w:instrText>
+          <w:instrText xml:space="preserve"> PAGEREF _Toc522789004 \h </w:instrText>
         </w:r>
         <w:r>
           <w:rPr>
@@ -1422,14 +1467,14 @@
           <w:tab w:val="right" w:leader="dot" w:pos="10174"/>
         </w:tabs>
         <w:rPr>
-          <w:rFonts w:asciiTheme="minorHAnsi" w:eastAsiaTheme="minorEastAsia" w:hAnsiTheme="minorHAnsi" w:cs="Mangal"/>
+          <w:rFonts w:asciiTheme="minorHAnsi" w:eastAsiaTheme="minorEastAsia" w:hAnsiTheme="minorHAnsi" w:cstheme="minorBidi"/>
           <w:noProof/>
           <w:sz w:val="22"/>
-          <w:szCs w:val="20"/>
-          <w:lang w:val="en-IN" w:eastAsia="en-IN" w:bidi="mr-IN"/>
-        </w:rPr>
-      </w:pPr>
-      <w:hyperlink w:anchor="_Toc513035779" w:history="1">
+          <w:szCs w:val="22"/>
+          <w:lang w:eastAsia="en-GB"/>
+        </w:rPr>
+      </w:pPr>
+      <w:hyperlink w:anchor="_Toc522789005" w:history="1">
         <w:r>
           <w:rPr>
             <w:rStyle w:val="Hyperlink"/>
@@ -1439,11 +1484,11 @@
         </w:r>
         <w:r>
           <w:rPr>
-            <w:rFonts w:asciiTheme="minorHAnsi" w:eastAsiaTheme="minorEastAsia" w:hAnsiTheme="minorHAnsi" w:cs="Mangal"/>
+            <w:rFonts w:asciiTheme="minorHAnsi" w:eastAsiaTheme="minorEastAsia" w:hAnsiTheme="minorHAnsi" w:cstheme="minorBidi"/>
             <w:noProof/>
             <w:sz w:val="22"/>
-            <w:szCs w:val="20"/>
-            <w:lang w:val="en-IN" w:eastAsia="en-IN" w:bidi="mr-IN"/>
+            <w:szCs w:val="22"/>
+            <w:lang w:eastAsia="en-GB"/>
           </w:rPr>
           <w:tab/>
         </w:r>
@@ -1473,7 +1518,7 @@
             <w:noProof/>
             <w:webHidden/>
           </w:rPr>
-          <w:instrText xml:space="preserve"> PAGEREF _Toc513035779 \h </w:instrText>
+          <w:instrText xml:space="preserve"> PAGEREF _Toc522789005 \h </w:instrText>
         </w:r>
         <w:r>
           <w:rPr>
@@ -1512,14 +1557,14 @@
           <w:tab w:val="right" w:leader="dot" w:pos="10174"/>
         </w:tabs>
         <w:rPr>
-          <w:rFonts w:asciiTheme="minorHAnsi" w:eastAsiaTheme="minorEastAsia" w:hAnsiTheme="minorHAnsi" w:cs="Mangal"/>
+          <w:rFonts w:asciiTheme="minorHAnsi" w:eastAsiaTheme="minorEastAsia" w:hAnsiTheme="minorHAnsi" w:cstheme="minorBidi"/>
           <w:b w:val="0"/>
           <w:noProof/>
-          <w:szCs w:val="20"/>
-          <w:lang w:val="en-IN" w:eastAsia="en-IN" w:bidi="mr-IN"/>
-        </w:rPr>
-      </w:pPr>
-      <w:hyperlink w:anchor="_Toc513035780" w:history="1">
+          <w:szCs w:val="22"/>
+          <w:lang w:eastAsia="en-GB"/>
+        </w:rPr>
+      </w:pPr>
+      <w:hyperlink w:anchor="_Toc522789006" w:history="1">
         <w:r>
           <w:rPr>
             <w:rStyle w:val="Hyperlink"/>
@@ -1529,11 +1574,11 @@
         </w:r>
         <w:r>
           <w:rPr>
-            <w:rFonts w:asciiTheme="minorHAnsi" w:eastAsiaTheme="minorEastAsia" w:hAnsiTheme="minorHAnsi" w:cs="Mangal"/>
+            <w:rFonts w:asciiTheme="minorHAnsi" w:eastAsiaTheme="minorEastAsia" w:hAnsiTheme="minorHAnsi" w:cstheme="minorBidi"/>
             <w:b w:val="0"/>
             <w:noProof/>
-            <w:szCs w:val="20"/>
-            <w:lang w:val="en-IN" w:eastAsia="en-IN" w:bidi="mr-IN"/>
+            <w:szCs w:val="22"/>
+            <w:lang w:eastAsia="en-GB"/>
           </w:rPr>
           <w:tab/>
         </w:r>
@@ -1563,7 +1608,7 @@
             <w:noProof/>
             <w:webHidden/>
           </w:rPr>
-          <w:instrText xml:space="preserve"> PAGEREF _Toc513035780 \h </w:instrText>
+          <w:instrText xml:space="preserve"> PAGEREF _Toc522789006 \h </w:instrText>
         </w:r>
         <w:r>
           <w:rPr>
@@ -1602,14 +1647,14 @@
           <w:tab w:val="right" w:leader="dot" w:pos="10174"/>
         </w:tabs>
         <w:rPr>
-          <w:rFonts w:asciiTheme="minorHAnsi" w:eastAsiaTheme="minorEastAsia" w:hAnsiTheme="minorHAnsi" w:cs="Mangal"/>
+          <w:rFonts w:asciiTheme="minorHAnsi" w:eastAsiaTheme="minorEastAsia" w:hAnsiTheme="minorHAnsi" w:cstheme="minorBidi"/>
           <w:noProof/>
           <w:sz w:val="22"/>
-          <w:szCs w:val="20"/>
-          <w:lang w:val="en-IN" w:eastAsia="en-IN" w:bidi="mr-IN"/>
-        </w:rPr>
-      </w:pPr>
-      <w:hyperlink w:anchor="_Toc513035781" w:history="1">
+          <w:szCs w:val="22"/>
+          <w:lang w:eastAsia="en-GB"/>
+        </w:rPr>
+      </w:pPr>
+      <w:hyperlink w:anchor="_Toc522789007" w:history="1">
         <w:r>
           <w:rPr>
             <w:rStyle w:val="Hyperlink"/>
@@ -1619,11 +1664,11 @@
         </w:r>
         <w:r>
           <w:rPr>
-            <w:rFonts w:asciiTheme="minorHAnsi" w:eastAsiaTheme="minorEastAsia" w:hAnsiTheme="minorHAnsi" w:cs="Mangal"/>
+            <w:rFonts w:asciiTheme="minorHAnsi" w:eastAsiaTheme="minorEastAsia" w:hAnsiTheme="minorHAnsi" w:cstheme="minorBidi"/>
             <w:noProof/>
             <w:sz w:val="22"/>
-            <w:szCs w:val="20"/>
-            <w:lang w:val="en-IN" w:eastAsia="en-IN" w:bidi="mr-IN"/>
+            <w:szCs w:val="22"/>
+            <w:lang w:eastAsia="en-GB"/>
           </w:rPr>
           <w:tab/>
         </w:r>
@@ -1653,7 +1698,7 @@
             <w:noProof/>
             <w:webHidden/>
           </w:rPr>
-          <w:instrText xml:space="preserve"> PAGEREF _Toc513035781 \h </w:instrText>
+          <w:instrText xml:space="preserve"> PAGEREF _Toc522789007 \h </w:instrText>
         </w:r>
         <w:r>
           <w:rPr>
@@ -1692,14 +1737,14 @@
           <w:tab w:val="right" w:leader="dot" w:pos="10174"/>
         </w:tabs>
         <w:rPr>
-          <w:rFonts w:asciiTheme="minorHAnsi" w:eastAsiaTheme="minorEastAsia" w:hAnsiTheme="minorHAnsi" w:cs="Mangal"/>
+          <w:rFonts w:asciiTheme="minorHAnsi" w:eastAsiaTheme="minorEastAsia" w:hAnsiTheme="minorHAnsi" w:cstheme="minorBidi"/>
           <w:noProof/>
           <w:sz w:val="22"/>
-          <w:szCs w:val="20"/>
-          <w:lang w:val="en-IN" w:eastAsia="en-IN" w:bidi="mr-IN"/>
-        </w:rPr>
-      </w:pPr>
-      <w:hyperlink w:anchor="_Toc513035782" w:history="1">
+          <w:szCs w:val="22"/>
+          <w:lang w:eastAsia="en-GB"/>
+        </w:rPr>
+      </w:pPr>
+      <w:hyperlink w:anchor="_Toc522789008" w:history="1">
         <w:r>
           <w:rPr>
             <w:rStyle w:val="Hyperlink"/>
@@ -1709,11 +1754,11 @@
         </w:r>
         <w:r>
           <w:rPr>
-            <w:rFonts w:asciiTheme="minorHAnsi" w:eastAsiaTheme="minorEastAsia" w:hAnsiTheme="minorHAnsi" w:cs="Mangal"/>
+            <w:rFonts w:asciiTheme="minorHAnsi" w:eastAsiaTheme="minorEastAsia" w:hAnsiTheme="minorHAnsi" w:cstheme="minorBidi"/>
             <w:noProof/>
             <w:sz w:val="22"/>
-            <w:szCs w:val="20"/>
-            <w:lang w:val="en-IN" w:eastAsia="en-IN" w:bidi="mr-IN"/>
+            <w:szCs w:val="22"/>
+            <w:lang w:eastAsia="en-GB"/>
           </w:rPr>
           <w:tab/>
         </w:r>
@@ -1743,7 +1788,7 @@
             <w:noProof/>
             <w:webHidden/>
           </w:rPr>
-          <w:instrText xml:space="preserve"> PAGEREF _Toc513035782 \h </w:instrText>
+          <w:instrText xml:space="preserve"> PAGEREF _Toc522789008 \h </w:instrText>
         </w:r>
         <w:r>
           <w:rPr>
@@ -1782,14 +1827,14 @@
           <w:tab w:val="right" w:leader="dot" w:pos="10174"/>
         </w:tabs>
         <w:rPr>
-          <w:rFonts w:asciiTheme="minorHAnsi" w:eastAsiaTheme="minorEastAsia" w:hAnsiTheme="minorHAnsi" w:cs="Mangal"/>
+          <w:rFonts w:asciiTheme="minorHAnsi" w:eastAsiaTheme="minorEastAsia" w:hAnsiTheme="minorHAnsi" w:cstheme="minorBidi"/>
           <w:b w:val="0"/>
           <w:noProof/>
-          <w:szCs w:val="20"/>
-          <w:lang w:val="en-IN" w:eastAsia="en-IN" w:bidi="mr-IN"/>
-        </w:rPr>
-      </w:pPr>
-      <w:hyperlink w:anchor="_Toc513035783" w:history="1">
+          <w:szCs w:val="22"/>
+          <w:lang w:eastAsia="en-GB"/>
+        </w:rPr>
+      </w:pPr>
+      <w:hyperlink w:anchor="_Toc522789009" w:history="1">
         <w:r>
           <w:rPr>
             <w:rStyle w:val="Hyperlink"/>
@@ -1799,11 +1844,11 @@
         </w:r>
         <w:r>
           <w:rPr>
-            <w:rFonts w:asciiTheme="minorHAnsi" w:eastAsiaTheme="minorEastAsia" w:hAnsiTheme="minorHAnsi" w:cs="Mangal"/>
+            <w:rFonts w:asciiTheme="minorHAnsi" w:eastAsiaTheme="minorEastAsia" w:hAnsiTheme="minorHAnsi" w:cstheme="minorBidi"/>
             <w:b w:val="0"/>
             <w:noProof/>
-            <w:szCs w:val="20"/>
-            <w:lang w:val="en-IN" w:eastAsia="en-IN" w:bidi="mr-IN"/>
+            <w:szCs w:val="22"/>
+            <w:lang w:eastAsia="en-GB"/>
           </w:rPr>
           <w:tab/>
         </w:r>
@@ -1833,7 +1878,7 @@
             <w:noProof/>
             <w:webHidden/>
           </w:rPr>
-          <w:instrText xml:space="preserve"> PAGEREF _Toc513035783 \h </w:instrText>
+          <w:instrText xml:space="preserve"> PAGEREF _Toc522789009 \h </w:instrText>
         </w:r>
         <w:r>
           <w:rPr>
@@ -1872,14 +1917,14 @@
           <w:tab w:val="right" w:leader="dot" w:pos="10174"/>
         </w:tabs>
         <w:rPr>
-          <w:rFonts w:asciiTheme="minorHAnsi" w:eastAsiaTheme="minorEastAsia" w:hAnsiTheme="minorHAnsi" w:cs="Mangal"/>
+          <w:rFonts w:asciiTheme="minorHAnsi" w:eastAsiaTheme="minorEastAsia" w:hAnsiTheme="minorHAnsi" w:cstheme="minorBidi"/>
           <w:b w:val="0"/>
           <w:noProof/>
-          <w:szCs w:val="20"/>
-          <w:lang w:val="en-IN" w:eastAsia="en-IN" w:bidi="mr-IN"/>
-        </w:rPr>
-      </w:pPr>
-      <w:hyperlink w:anchor="_Toc513035784" w:history="1">
+          <w:szCs w:val="22"/>
+          <w:lang w:eastAsia="en-GB"/>
+        </w:rPr>
+      </w:pPr>
+      <w:hyperlink w:anchor="_Toc522789010" w:history="1">
         <w:r>
           <w:rPr>
             <w:rStyle w:val="Hyperlink"/>
@@ -1889,11 +1934,11 @@
         </w:r>
         <w:r>
           <w:rPr>
-            <w:rFonts w:asciiTheme="minorHAnsi" w:eastAsiaTheme="minorEastAsia" w:hAnsiTheme="minorHAnsi" w:cs="Mangal"/>
+            <w:rFonts w:asciiTheme="minorHAnsi" w:eastAsiaTheme="minorEastAsia" w:hAnsiTheme="minorHAnsi" w:cstheme="minorBidi"/>
             <w:b w:val="0"/>
             <w:noProof/>
-            <w:szCs w:val="20"/>
-            <w:lang w:val="en-IN" w:eastAsia="en-IN" w:bidi="mr-IN"/>
+            <w:szCs w:val="22"/>
+            <w:lang w:eastAsia="en-GB"/>
           </w:rPr>
           <w:tab/>
         </w:r>
@@ -1923,7 +1968,7 @@
             <w:noProof/>
             <w:webHidden/>
           </w:rPr>
-          <w:instrText xml:space="preserve"> PAGEREF _Toc513035784 \h </w:instrText>
+          <w:instrText xml:space="preserve"> PAGEREF _Toc522789010 \h </w:instrText>
         </w:r>
         <w:r>
           <w:rPr>
@@ -1962,14 +2007,14 @@
           <w:tab w:val="right" w:leader="dot" w:pos="10174"/>
         </w:tabs>
         <w:rPr>
-          <w:rFonts w:asciiTheme="minorHAnsi" w:eastAsiaTheme="minorEastAsia" w:hAnsiTheme="minorHAnsi" w:cs="Mangal"/>
+          <w:rFonts w:asciiTheme="minorHAnsi" w:eastAsiaTheme="minorEastAsia" w:hAnsiTheme="minorHAnsi" w:cstheme="minorBidi"/>
           <w:noProof/>
           <w:sz w:val="22"/>
-          <w:szCs w:val="20"/>
-          <w:lang w:val="en-IN" w:eastAsia="en-IN" w:bidi="mr-IN"/>
-        </w:rPr>
-      </w:pPr>
-      <w:hyperlink w:anchor="_Toc513035785" w:history="1">
+          <w:szCs w:val="22"/>
+          <w:lang w:eastAsia="en-GB"/>
+        </w:rPr>
+      </w:pPr>
+      <w:hyperlink w:anchor="_Toc522789011" w:history="1">
         <w:r>
           <w:rPr>
             <w:rStyle w:val="Hyperlink"/>
@@ -1979,11 +2024,11 @@
         </w:r>
         <w:r>
           <w:rPr>
-            <w:rFonts w:asciiTheme="minorHAnsi" w:eastAsiaTheme="minorEastAsia" w:hAnsiTheme="minorHAnsi" w:cs="Mangal"/>
+            <w:rFonts w:asciiTheme="minorHAnsi" w:eastAsiaTheme="minorEastAsia" w:hAnsiTheme="minorHAnsi" w:cstheme="minorBidi"/>
             <w:noProof/>
             <w:sz w:val="22"/>
-            <w:szCs w:val="20"/>
-            <w:lang w:val="en-IN" w:eastAsia="en-IN" w:bidi="mr-IN"/>
+            <w:szCs w:val="22"/>
+            <w:lang w:eastAsia="en-GB"/>
           </w:rPr>
           <w:tab/>
         </w:r>
@@ -2013,7 +2058,7 @@
             <w:noProof/>
             <w:webHidden/>
           </w:rPr>
-          <w:instrText xml:space="preserve"> PAGEREF _Toc513035785 \h </w:instrText>
+          <w:instrText xml:space="preserve"> PAGEREF _Toc522789011 \h </w:instrText>
         </w:r>
         <w:r>
           <w:rPr>
@@ -2052,14 +2097,14 @@
           <w:tab w:val="right" w:leader="dot" w:pos="10174"/>
         </w:tabs>
         <w:rPr>
-          <w:rFonts w:asciiTheme="minorHAnsi" w:eastAsiaTheme="minorEastAsia" w:hAnsiTheme="minorHAnsi" w:cs="Mangal"/>
+          <w:rFonts w:asciiTheme="minorHAnsi" w:eastAsiaTheme="minorEastAsia" w:hAnsiTheme="minorHAnsi" w:cstheme="minorBidi"/>
           <w:noProof/>
           <w:sz w:val="22"/>
-          <w:szCs w:val="20"/>
-          <w:lang w:val="en-IN" w:eastAsia="en-IN" w:bidi="mr-IN"/>
-        </w:rPr>
-      </w:pPr>
-      <w:hyperlink w:anchor="_Toc513035786" w:history="1">
+          <w:szCs w:val="22"/>
+          <w:lang w:eastAsia="en-GB"/>
+        </w:rPr>
+      </w:pPr>
+      <w:hyperlink w:anchor="_Toc522789012" w:history="1">
         <w:r>
           <w:rPr>
             <w:rStyle w:val="Hyperlink"/>
@@ -2069,11 +2114,11 @@
         </w:r>
         <w:r>
           <w:rPr>
-            <w:rFonts w:asciiTheme="minorHAnsi" w:eastAsiaTheme="minorEastAsia" w:hAnsiTheme="minorHAnsi" w:cs="Mangal"/>
+            <w:rFonts w:asciiTheme="minorHAnsi" w:eastAsiaTheme="minorEastAsia" w:hAnsiTheme="minorHAnsi" w:cstheme="minorBidi"/>
             <w:noProof/>
             <w:sz w:val="22"/>
-            <w:szCs w:val="20"/>
-            <w:lang w:val="en-IN" w:eastAsia="en-IN" w:bidi="mr-IN"/>
+            <w:szCs w:val="22"/>
+            <w:lang w:eastAsia="en-GB"/>
           </w:rPr>
           <w:tab/>
         </w:r>
@@ -2103,7 +2148,7 @@
             <w:noProof/>
             <w:webHidden/>
           </w:rPr>
-          <w:instrText xml:space="preserve"> PAGEREF _Toc513035786 \h </w:instrText>
+          <w:instrText xml:space="preserve"> PAGEREF _Toc522789012 \h </w:instrText>
         </w:r>
         <w:r>
           <w:rPr>
@@ -2142,14 +2187,14 @@
           <w:tab w:val="right" w:leader="dot" w:pos="10174"/>
         </w:tabs>
         <w:rPr>
-          <w:rFonts w:asciiTheme="minorHAnsi" w:eastAsiaTheme="minorEastAsia" w:hAnsiTheme="minorHAnsi" w:cs="Mangal"/>
+          <w:rFonts w:asciiTheme="minorHAnsi" w:eastAsiaTheme="minorEastAsia" w:hAnsiTheme="minorHAnsi" w:cstheme="minorBidi"/>
           <w:noProof/>
           <w:sz w:val="22"/>
-          <w:szCs w:val="20"/>
-          <w:lang w:val="en-IN" w:eastAsia="en-IN" w:bidi="mr-IN"/>
-        </w:rPr>
-      </w:pPr>
-      <w:hyperlink w:anchor="_Toc513035787" w:history="1">
+          <w:szCs w:val="22"/>
+          <w:lang w:eastAsia="en-GB"/>
+        </w:rPr>
+      </w:pPr>
+      <w:hyperlink w:anchor="_Toc522789013" w:history="1">
         <w:r>
           <w:rPr>
             <w:rStyle w:val="Hyperlink"/>
@@ -2159,11 +2204,11 @@
         </w:r>
         <w:r>
           <w:rPr>
-            <w:rFonts w:asciiTheme="minorHAnsi" w:eastAsiaTheme="minorEastAsia" w:hAnsiTheme="minorHAnsi" w:cs="Mangal"/>
+            <w:rFonts w:asciiTheme="minorHAnsi" w:eastAsiaTheme="minorEastAsia" w:hAnsiTheme="minorHAnsi" w:cstheme="minorBidi"/>
             <w:noProof/>
             <w:sz w:val="22"/>
-            <w:szCs w:val="20"/>
-            <w:lang w:val="en-IN" w:eastAsia="en-IN" w:bidi="mr-IN"/>
+            <w:szCs w:val="22"/>
+            <w:lang w:eastAsia="en-GB"/>
           </w:rPr>
           <w:tab/>
         </w:r>
@@ -2193,7 +2238,7 @@
             <w:noProof/>
             <w:webHidden/>
           </w:rPr>
-          <w:instrText xml:space="preserve"> PAGEREF _Toc513035787 \h </w:instrText>
+          <w:instrText xml:space="preserve"> PAGEREF _Toc522789013 \h </w:instrText>
         </w:r>
         <w:r>
           <w:rPr>
@@ -2232,14 +2277,14 @@
           <w:tab w:val="right" w:leader="dot" w:pos="10174"/>
         </w:tabs>
         <w:rPr>
-          <w:rFonts w:asciiTheme="minorHAnsi" w:eastAsiaTheme="minorEastAsia" w:hAnsiTheme="minorHAnsi" w:cs="Mangal"/>
+          <w:rFonts w:asciiTheme="minorHAnsi" w:eastAsiaTheme="minorEastAsia" w:hAnsiTheme="minorHAnsi" w:cstheme="minorBidi"/>
           <w:noProof/>
           <w:sz w:val="22"/>
-          <w:szCs w:val="20"/>
-          <w:lang w:val="en-IN" w:eastAsia="en-IN" w:bidi="mr-IN"/>
-        </w:rPr>
-      </w:pPr>
-      <w:hyperlink w:anchor="_Toc513035788" w:history="1">
+          <w:szCs w:val="22"/>
+          <w:lang w:eastAsia="en-GB"/>
+        </w:rPr>
+      </w:pPr>
+      <w:hyperlink w:anchor="_Toc522789014" w:history="1">
         <w:r>
           <w:rPr>
             <w:rStyle w:val="Hyperlink"/>
@@ -2249,11 +2294,11 @@
         </w:r>
         <w:r>
           <w:rPr>
-            <w:rFonts w:asciiTheme="minorHAnsi" w:eastAsiaTheme="minorEastAsia" w:hAnsiTheme="minorHAnsi" w:cs="Mangal"/>
+            <w:rFonts w:asciiTheme="minorHAnsi" w:eastAsiaTheme="minorEastAsia" w:hAnsiTheme="minorHAnsi" w:cstheme="minorBidi"/>
             <w:noProof/>
             <w:sz w:val="22"/>
-            <w:szCs w:val="20"/>
-            <w:lang w:val="en-IN" w:eastAsia="en-IN" w:bidi="mr-IN"/>
+            <w:szCs w:val="22"/>
+            <w:lang w:eastAsia="en-GB"/>
           </w:rPr>
           <w:tab/>
         </w:r>
@@ -2283,7 +2328,7 @@
             <w:noProof/>
             <w:webHidden/>
           </w:rPr>
-          <w:instrText xml:space="preserve"> PAGEREF _Toc513035788 \h </w:instrText>
+          <w:instrText xml:space="preserve"> PAGEREF _Toc522789014 \h </w:instrText>
         </w:r>
         <w:r>
           <w:rPr>
@@ -2322,14 +2367,14 @@
           <w:tab w:val="right" w:leader="dot" w:pos="10174"/>
         </w:tabs>
         <w:rPr>
-          <w:rFonts w:asciiTheme="minorHAnsi" w:eastAsiaTheme="minorEastAsia" w:hAnsiTheme="minorHAnsi" w:cs="Mangal"/>
+          <w:rFonts w:asciiTheme="minorHAnsi" w:eastAsiaTheme="minorEastAsia" w:hAnsiTheme="minorHAnsi" w:cstheme="minorBidi"/>
           <w:noProof/>
           <w:sz w:val="22"/>
-          <w:szCs w:val="20"/>
-          <w:lang w:val="en-IN" w:eastAsia="en-IN" w:bidi="mr-IN"/>
-        </w:rPr>
-      </w:pPr>
-      <w:hyperlink w:anchor="_Toc513035789" w:history="1">
+          <w:szCs w:val="22"/>
+          <w:lang w:eastAsia="en-GB"/>
+        </w:rPr>
+      </w:pPr>
+      <w:hyperlink w:anchor="_Toc522789015" w:history="1">
         <w:r>
           <w:rPr>
             <w:rStyle w:val="Hyperlink"/>
@@ -2339,11 +2384,11 @@
         </w:r>
         <w:r>
           <w:rPr>
-            <w:rFonts w:asciiTheme="minorHAnsi" w:eastAsiaTheme="minorEastAsia" w:hAnsiTheme="minorHAnsi" w:cs="Mangal"/>
+            <w:rFonts w:asciiTheme="minorHAnsi" w:eastAsiaTheme="minorEastAsia" w:hAnsiTheme="minorHAnsi" w:cstheme="minorBidi"/>
             <w:noProof/>
             <w:sz w:val="22"/>
-            <w:szCs w:val="20"/>
-            <w:lang w:val="en-IN" w:eastAsia="en-IN" w:bidi="mr-IN"/>
+            <w:szCs w:val="22"/>
+            <w:lang w:eastAsia="en-GB"/>
           </w:rPr>
           <w:tab/>
         </w:r>
@@ -2373,7 +2418,7 @@
             <w:noProof/>
             <w:webHidden/>
           </w:rPr>
-          <w:instrText xml:space="preserve"> PAGEREF _Toc513035789 \h </w:instrText>
+          <w:instrText xml:space="preserve"> PAGEREF _Toc522789015 \h </w:instrText>
         </w:r>
         <w:r>
           <w:rPr>
@@ -2393,7 +2438,7 @@
             <w:noProof/>
             <w:webHidden/>
           </w:rPr>
-          <w:t>16</w:t>
+          <w:t>17</w:t>
         </w:r>
         <w:r>
           <w:rPr>
@@ -2412,14 +2457,14 @@
           <w:tab w:val="right" w:leader="dot" w:pos="10174"/>
         </w:tabs>
         <w:rPr>
-          <w:rFonts w:asciiTheme="minorHAnsi" w:eastAsiaTheme="minorEastAsia" w:hAnsiTheme="minorHAnsi" w:cs="Mangal"/>
+          <w:rFonts w:asciiTheme="minorHAnsi" w:eastAsiaTheme="minorEastAsia" w:hAnsiTheme="minorHAnsi" w:cstheme="minorBidi"/>
           <w:b w:val="0"/>
           <w:noProof/>
-          <w:szCs w:val="20"/>
-          <w:lang w:val="en-IN" w:eastAsia="en-IN" w:bidi="mr-IN"/>
-        </w:rPr>
-      </w:pPr>
-      <w:hyperlink w:anchor="_Toc513035790" w:history="1">
+          <w:szCs w:val="22"/>
+          <w:lang w:eastAsia="en-GB"/>
+        </w:rPr>
+      </w:pPr>
+      <w:hyperlink w:anchor="_Toc522789016" w:history="1">
         <w:r>
           <w:rPr>
             <w:rStyle w:val="Hyperlink"/>
@@ -2429,11 +2474,11 @@
         </w:r>
         <w:r>
           <w:rPr>
-            <w:rFonts w:asciiTheme="minorHAnsi" w:eastAsiaTheme="minorEastAsia" w:hAnsiTheme="minorHAnsi" w:cs="Mangal"/>
+            <w:rFonts w:asciiTheme="minorHAnsi" w:eastAsiaTheme="minorEastAsia" w:hAnsiTheme="minorHAnsi" w:cstheme="minorBidi"/>
             <w:b w:val="0"/>
             <w:noProof/>
-            <w:szCs w:val="20"/>
-            <w:lang w:val="en-IN" w:eastAsia="en-IN" w:bidi="mr-IN"/>
+            <w:szCs w:val="22"/>
+            <w:lang w:eastAsia="en-GB"/>
           </w:rPr>
           <w:tab/>
         </w:r>
@@ -2463,7 +2508,7 @@
             <w:noProof/>
             <w:webHidden/>
           </w:rPr>
-          <w:instrText xml:space="preserve"> PAGEREF _Toc513035790 \h </w:instrText>
+          <w:instrText xml:space="preserve"> PAGEREF _Toc522789016 \h </w:instrText>
         </w:r>
         <w:r>
           <w:rPr>
@@ -2483,7 +2528,7 @@
             <w:noProof/>
             <w:webHidden/>
           </w:rPr>
-          <w:t>18</w:t>
+          <w:t>19</w:t>
         </w:r>
         <w:r>
           <w:rPr>
@@ -2502,14 +2547,14 @@
           <w:tab w:val="right" w:leader="dot" w:pos="10174"/>
         </w:tabs>
         <w:rPr>
-          <w:rFonts w:asciiTheme="minorHAnsi" w:eastAsiaTheme="minorEastAsia" w:hAnsiTheme="minorHAnsi" w:cs="Mangal"/>
+          <w:rFonts w:asciiTheme="minorHAnsi" w:eastAsiaTheme="minorEastAsia" w:hAnsiTheme="minorHAnsi" w:cstheme="minorBidi"/>
           <w:noProof/>
           <w:sz w:val="22"/>
-          <w:szCs w:val="20"/>
-          <w:lang w:val="en-IN" w:eastAsia="en-IN" w:bidi="mr-IN"/>
-        </w:rPr>
-      </w:pPr>
-      <w:hyperlink w:anchor="_Toc513035791" w:history="1">
+          <w:szCs w:val="22"/>
+          <w:lang w:eastAsia="en-GB"/>
+        </w:rPr>
+      </w:pPr>
+      <w:hyperlink w:anchor="_Toc522789017" w:history="1">
         <w:r>
           <w:rPr>
             <w:rStyle w:val="Hyperlink"/>
@@ -2520,11 +2565,11 @@
         </w:r>
         <w:r>
           <w:rPr>
-            <w:rFonts w:asciiTheme="minorHAnsi" w:eastAsiaTheme="minorEastAsia" w:hAnsiTheme="minorHAnsi" w:cs="Mangal"/>
+            <w:rFonts w:asciiTheme="minorHAnsi" w:eastAsiaTheme="minorEastAsia" w:hAnsiTheme="minorHAnsi" w:cstheme="minorBidi"/>
             <w:noProof/>
             <w:sz w:val="22"/>
-            <w:szCs w:val="20"/>
-            <w:lang w:val="en-IN" w:eastAsia="en-IN" w:bidi="mr-IN"/>
+            <w:szCs w:val="22"/>
+            <w:lang w:eastAsia="en-GB"/>
           </w:rPr>
           <w:tab/>
         </w:r>
@@ -2555,7 +2600,7 @@
             <w:noProof/>
             <w:webHidden/>
           </w:rPr>
-          <w:instrText xml:space="preserve"> PAGEREF _Toc513035791 \h </w:instrText>
+          <w:instrText xml:space="preserve"> PAGEREF _Toc522789017 \h </w:instrText>
         </w:r>
         <w:r>
           <w:rPr>
@@ -2575,7 +2620,7 @@
             <w:noProof/>
             <w:webHidden/>
           </w:rPr>
-          <w:t>18</w:t>
+          <w:t>19</w:t>
         </w:r>
         <w:r>
           <w:rPr>
@@ -2594,14 +2639,14 @@
           <w:tab w:val="right" w:leader="dot" w:pos="10174"/>
         </w:tabs>
         <w:rPr>
-          <w:rFonts w:asciiTheme="minorHAnsi" w:eastAsiaTheme="minorEastAsia" w:hAnsiTheme="minorHAnsi" w:cs="Mangal"/>
+          <w:rFonts w:asciiTheme="minorHAnsi" w:eastAsiaTheme="minorEastAsia" w:hAnsiTheme="minorHAnsi" w:cstheme="minorBidi"/>
           <w:noProof/>
           <w:sz w:val="22"/>
-          <w:szCs w:val="20"/>
-          <w:lang w:val="en-IN" w:eastAsia="en-IN" w:bidi="mr-IN"/>
-        </w:rPr>
-      </w:pPr>
-      <w:hyperlink w:anchor="_Toc513035792" w:history="1">
+          <w:szCs w:val="22"/>
+          <w:lang w:eastAsia="en-GB"/>
+        </w:rPr>
+      </w:pPr>
+      <w:hyperlink w:anchor="_Toc522789018" w:history="1">
         <w:r>
           <w:rPr>
             <w:rStyle w:val="Hyperlink"/>
@@ -2612,11 +2657,11 @@
         </w:r>
         <w:r>
           <w:rPr>
-            <w:rFonts w:asciiTheme="minorHAnsi" w:eastAsiaTheme="minorEastAsia" w:hAnsiTheme="minorHAnsi" w:cs="Mangal"/>
+            <w:rFonts w:asciiTheme="minorHAnsi" w:eastAsiaTheme="minorEastAsia" w:hAnsiTheme="minorHAnsi" w:cstheme="minorBidi"/>
             <w:noProof/>
             <w:sz w:val="22"/>
-            <w:szCs w:val="20"/>
-            <w:lang w:val="en-IN" w:eastAsia="en-IN" w:bidi="mr-IN"/>
+            <w:szCs w:val="22"/>
+            <w:lang w:eastAsia="en-GB"/>
           </w:rPr>
           <w:tab/>
         </w:r>
@@ -2647,7 +2692,7 @@
             <w:noProof/>
             <w:webHidden/>
           </w:rPr>
-          <w:instrText xml:space="preserve"> PAGEREF _Toc513035792 \h </w:instrText>
+          <w:instrText xml:space="preserve"> PAGEREF _Toc522789018 \h </w:instrText>
         </w:r>
         <w:r>
           <w:rPr>
@@ -2667,7 +2712,7 @@
             <w:noProof/>
             <w:webHidden/>
           </w:rPr>
-          <w:t>20</w:t>
+          <w:t>21</w:t>
         </w:r>
         <w:r>
           <w:rPr>
@@ -2686,14 +2731,14 @@
           <w:tab w:val="right" w:leader="dot" w:pos="10174"/>
         </w:tabs>
         <w:rPr>
-          <w:rFonts w:asciiTheme="minorHAnsi" w:eastAsiaTheme="minorEastAsia" w:hAnsiTheme="minorHAnsi" w:cs="Mangal"/>
+          <w:rFonts w:asciiTheme="minorHAnsi" w:eastAsiaTheme="minorEastAsia" w:hAnsiTheme="minorHAnsi" w:cstheme="minorBidi"/>
           <w:noProof/>
           <w:sz w:val="22"/>
-          <w:szCs w:val="20"/>
-          <w:lang w:val="en-IN" w:eastAsia="en-IN" w:bidi="mr-IN"/>
-        </w:rPr>
-      </w:pPr>
-      <w:hyperlink w:anchor="_Toc513035793" w:history="1">
+          <w:szCs w:val="22"/>
+          <w:lang w:eastAsia="en-GB"/>
+        </w:rPr>
+      </w:pPr>
+      <w:hyperlink w:anchor="_Toc522789019" w:history="1">
         <w:r>
           <w:rPr>
             <w:rStyle w:val="Hyperlink"/>
@@ -2703,11 +2748,11 @@
         </w:r>
         <w:r>
           <w:rPr>
-            <w:rFonts w:asciiTheme="minorHAnsi" w:eastAsiaTheme="minorEastAsia" w:hAnsiTheme="minorHAnsi" w:cs="Mangal"/>
+            <w:rFonts w:asciiTheme="minorHAnsi" w:eastAsiaTheme="minorEastAsia" w:hAnsiTheme="minorHAnsi" w:cstheme="minorBidi"/>
             <w:noProof/>
             <w:sz w:val="22"/>
-            <w:szCs w:val="20"/>
-            <w:lang w:val="en-IN" w:eastAsia="en-IN" w:bidi="mr-IN"/>
+            <w:szCs w:val="22"/>
+            <w:lang w:eastAsia="en-GB"/>
           </w:rPr>
           <w:tab/>
         </w:r>
@@ -2716,21 +2761,7 @@
             <w:rStyle w:val="Hyperlink"/>
             <w:noProof/>
           </w:rPr>
-          <w:t xml:space="preserve">Oracle Forms </w:t>
-        </w:r>
-        <w:r>
-          <w:rPr>
-            <w:rStyle w:val="Hyperlink"/>
-            <w:noProof/>
-          </w:rPr>
-          <w:t>C</w:t>
-        </w:r>
-        <w:r>
-          <w:rPr>
-            <w:rStyle w:val="Hyperlink"/>
-            <w:noProof/>
-          </w:rPr>
-          <w:t>onfiguration</w:t>
+          <w:t>Oracle Forms Configuration</w:t>
         </w:r>
         <w:r>
           <w:rPr>
@@ -2751,7 +2782,7 @@
             <w:noProof/>
             <w:webHidden/>
           </w:rPr>
-          <w:instrText xml:space="preserve"> PAGEREF _Toc513035793 \h </w:instrText>
+          <w:instrText xml:space="preserve"> PAGEREF _Toc522789019 \h </w:instrText>
         </w:r>
         <w:r>
           <w:rPr>
@@ -2771,7 +2802,7 @@
             <w:noProof/>
             <w:webHidden/>
           </w:rPr>
-          <w:t>22</w:t>
+          <w:t>23</w:t>
         </w:r>
         <w:r>
           <w:rPr>
@@ -2790,14 +2821,14 @@
           <w:tab w:val="right" w:leader="dot" w:pos="10174"/>
         </w:tabs>
         <w:rPr>
-          <w:rFonts w:asciiTheme="minorHAnsi" w:eastAsiaTheme="minorEastAsia" w:hAnsiTheme="minorHAnsi" w:cs="Mangal"/>
+          <w:rFonts w:asciiTheme="minorHAnsi" w:eastAsiaTheme="minorEastAsia" w:hAnsiTheme="minorHAnsi" w:cstheme="minorBidi"/>
           <w:b w:val="0"/>
           <w:noProof/>
-          <w:szCs w:val="20"/>
-          <w:lang w:val="en-IN" w:eastAsia="en-IN" w:bidi="mr-IN"/>
-        </w:rPr>
-      </w:pPr>
-      <w:hyperlink w:anchor="_Toc513035794" w:history="1">
+          <w:szCs w:val="22"/>
+          <w:lang w:eastAsia="en-GB"/>
+        </w:rPr>
+      </w:pPr>
+      <w:hyperlink w:anchor="_Toc522789020" w:history="1">
         <w:r>
           <w:rPr>
             <w:rStyle w:val="Hyperlink"/>
@@ -2807,11 +2838,11 @@
         </w:r>
         <w:r>
           <w:rPr>
-            <w:rFonts w:asciiTheme="minorHAnsi" w:eastAsiaTheme="minorEastAsia" w:hAnsiTheme="minorHAnsi" w:cs="Mangal"/>
+            <w:rFonts w:asciiTheme="minorHAnsi" w:eastAsiaTheme="minorEastAsia" w:hAnsiTheme="minorHAnsi" w:cstheme="minorBidi"/>
             <w:b w:val="0"/>
             <w:noProof/>
-            <w:szCs w:val="20"/>
-            <w:lang w:val="en-IN" w:eastAsia="en-IN" w:bidi="mr-IN"/>
+            <w:szCs w:val="22"/>
+            <w:lang w:eastAsia="en-GB"/>
           </w:rPr>
           <w:tab/>
         </w:r>
@@ -2841,7 +2872,7 @@
             <w:noProof/>
             <w:webHidden/>
           </w:rPr>
-          <w:instrText xml:space="preserve"> PAGEREF _Toc513035794 \h </w:instrText>
+          <w:instrText xml:space="preserve"> PAGEREF _Toc522789020 \h </w:instrText>
         </w:r>
         <w:r>
           <w:rPr>
@@ -2861,7 +2892,7 @@
             <w:noProof/>
             <w:webHidden/>
           </w:rPr>
-          <w:t>24</w:t>
+          <w:t>25</w:t>
         </w:r>
         <w:r>
           <w:rPr>
@@ -2880,14 +2911,14 @@
           <w:tab w:val="right" w:leader="dot" w:pos="10174"/>
         </w:tabs>
         <w:rPr>
-          <w:rFonts w:asciiTheme="minorHAnsi" w:eastAsiaTheme="minorEastAsia" w:hAnsiTheme="minorHAnsi" w:cs="Mangal"/>
+          <w:rFonts w:asciiTheme="minorHAnsi" w:eastAsiaTheme="minorEastAsia" w:hAnsiTheme="minorHAnsi" w:cstheme="minorBidi"/>
           <w:noProof/>
           <w:sz w:val="22"/>
-          <w:szCs w:val="20"/>
-          <w:lang w:val="en-IN" w:eastAsia="en-IN" w:bidi="mr-IN"/>
-        </w:rPr>
-      </w:pPr>
-      <w:hyperlink w:anchor="_Toc513035795" w:history="1">
+          <w:szCs w:val="22"/>
+          <w:lang w:eastAsia="en-GB"/>
+        </w:rPr>
+      </w:pPr>
+      <w:hyperlink w:anchor="_Toc522789021" w:history="1">
         <w:r>
           <w:rPr>
             <w:rStyle w:val="Hyperlink"/>
@@ -2897,11 +2928,11 @@
         </w:r>
         <w:r>
           <w:rPr>
-            <w:rFonts w:asciiTheme="minorHAnsi" w:eastAsiaTheme="minorEastAsia" w:hAnsiTheme="minorHAnsi" w:cs="Mangal"/>
+            <w:rFonts w:asciiTheme="minorHAnsi" w:eastAsiaTheme="minorEastAsia" w:hAnsiTheme="minorHAnsi" w:cstheme="minorBidi"/>
             <w:noProof/>
             <w:sz w:val="22"/>
-            <w:szCs w:val="20"/>
-            <w:lang w:val="en-IN" w:eastAsia="en-IN" w:bidi="mr-IN"/>
+            <w:szCs w:val="22"/>
+            <w:lang w:eastAsia="en-GB"/>
           </w:rPr>
           <w:tab/>
         </w:r>
@@ -2931,7 +2962,7 @@
             <w:noProof/>
             <w:webHidden/>
           </w:rPr>
-          <w:instrText xml:space="preserve"> PAGEREF _Toc513035795 \h </w:instrText>
+          <w:instrText xml:space="preserve"> PAGEREF _Toc522789021 \h </w:instrText>
         </w:r>
         <w:r>
           <w:rPr>
@@ -2951,7 +2982,7 @@
             <w:noProof/>
             <w:webHidden/>
           </w:rPr>
-          <w:t>24</w:t>
+          <w:t>25</w:t>
         </w:r>
         <w:r>
           <w:rPr>
@@ -2970,14 +3001,14 @@
           <w:tab w:val="right" w:leader="dot" w:pos="10174"/>
         </w:tabs>
         <w:rPr>
-          <w:rFonts w:asciiTheme="minorHAnsi" w:eastAsiaTheme="minorEastAsia" w:hAnsiTheme="minorHAnsi" w:cs="Mangal"/>
+          <w:rFonts w:asciiTheme="minorHAnsi" w:eastAsiaTheme="minorEastAsia" w:hAnsiTheme="minorHAnsi" w:cstheme="minorBidi"/>
           <w:noProof/>
           <w:sz w:val="22"/>
-          <w:szCs w:val="20"/>
-          <w:lang w:val="en-IN" w:eastAsia="en-IN" w:bidi="mr-IN"/>
-        </w:rPr>
-      </w:pPr>
-      <w:hyperlink w:anchor="_Toc513035796" w:history="1">
+          <w:szCs w:val="22"/>
+          <w:lang w:eastAsia="en-GB"/>
+        </w:rPr>
+      </w:pPr>
+      <w:hyperlink w:anchor="_Toc522789022" w:history="1">
         <w:r>
           <w:rPr>
             <w:rStyle w:val="Hyperlink"/>
@@ -2987,11 +3018,11 @@
         </w:r>
         <w:r>
           <w:rPr>
-            <w:rFonts w:asciiTheme="minorHAnsi" w:eastAsiaTheme="minorEastAsia" w:hAnsiTheme="minorHAnsi" w:cs="Mangal"/>
+            <w:rFonts w:asciiTheme="minorHAnsi" w:eastAsiaTheme="minorEastAsia" w:hAnsiTheme="minorHAnsi" w:cstheme="minorBidi"/>
             <w:noProof/>
             <w:sz w:val="22"/>
-            <w:szCs w:val="20"/>
-            <w:lang w:val="en-IN" w:eastAsia="en-IN" w:bidi="mr-IN"/>
+            <w:szCs w:val="22"/>
+            <w:lang w:eastAsia="en-GB"/>
           </w:rPr>
           <w:tab/>
         </w:r>
@@ -3021,7 +3052,7 @@
             <w:noProof/>
             <w:webHidden/>
           </w:rPr>
-          <w:instrText xml:space="preserve"> PAGEREF _Toc513035796 \h </w:instrText>
+          <w:instrText xml:space="preserve"> PAGEREF _Toc522789022 \h </w:instrText>
         </w:r>
         <w:r>
           <w:rPr>
@@ -3041,7 +3072,7 @@
             <w:noProof/>
             <w:webHidden/>
           </w:rPr>
-          <w:t>26</w:t>
+          <w:t>27</w:t>
         </w:r>
         <w:r>
           <w:rPr>
@@ -3060,14 +3091,14 @@
           <w:tab w:val="right" w:leader="dot" w:pos="10174"/>
         </w:tabs>
         <w:rPr>
-          <w:rFonts w:asciiTheme="minorHAnsi" w:eastAsiaTheme="minorEastAsia" w:hAnsiTheme="minorHAnsi" w:cs="Mangal"/>
+          <w:rFonts w:asciiTheme="minorHAnsi" w:eastAsiaTheme="minorEastAsia" w:hAnsiTheme="minorHAnsi" w:cstheme="minorBidi"/>
           <w:b w:val="0"/>
           <w:noProof/>
-          <w:szCs w:val="20"/>
-          <w:lang w:val="en-IN" w:eastAsia="en-IN" w:bidi="mr-IN"/>
-        </w:rPr>
-      </w:pPr>
-      <w:hyperlink w:anchor="_Toc513035797" w:history="1">
+          <w:szCs w:val="22"/>
+          <w:lang w:eastAsia="en-GB"/>
+        </w:rPr>
+      </w:pPr>
+      <w:hyperlink w:anchor="_Toc522789023" w:history="1">
         <w:r>
           <w:rPr>
             <w:rStyle w:val="Hyperlink"/>
@@ -3077,11 +3108,11 @@
         </w:r>
         <w:r>
           <w:rPr>
-            <w:rFonts w:asciiTheme="minorHAnsi" w:eastAsiaTheme="minorEastAsia" w:hAnsiTheme="minorHAnsi" w:cs="Mangal"/>
+            <w:rFonts w:asciiTheme="minorHAnsi" w:eastAsiaTheme="minorEastAsia" w:hAnsiTheme="minorHAnsi" w:cstheme="minorBidi"/>
             <w:b w:val="0"/>
             <w:noProof/>
-            <w:szCs w:val="20"/>
-            <w:lang w:val="en-IN" w:eastAsia="en-IN" w:bidi="mr-IN"/>
+            <w:szCs w:val="22"/>
+            <w:lang w:eastAsia="en-GB"/>
           </w:rPr>
           <w:tab/>
         </w:r>
@@ -3111,7 +3142,7 @@
             <w:noProof/>
             <w:webHidden/>
           </w:rPr>
-          <w:instrText xml:space="preserve"> PAGEREF _Toc513035797 \h </w:instrText>
+          <w:instrText xml:space="preserve"> PAGEREF _Toc522789023 \h </w:instrText>
         </w:r>
         <w:r>
           <w:rPr>
@@ -3131,7 +3162,7 @@
             <w:noProof/>
             <w:webHidden/>
           </w:rPr>
-          <w:t>27</w:t>
+          <w:t>28</w:t>
         </w:r>
         <w:r>
           <w:rPr>
@@ -3150,14 +3181,14 @@
           <w:tab w:val="right" w:leader="dot" w:pos="10174"/>
         </w:tabs>
         <w:rPr>
-          <w:rFonts w:asciiTheme="minorHAnsi" w:eastAsiaTheme="minorEastAsia" w:hAnsiTheme="minorHAnsi" w:cs="Mangal"/>
+          <w:rFonts w:asciiTheme="minorHAnsi" w:eastAsiaTheme="minorEastAsia" w:hAnsiTheme="minorHAnsi" w:cstheme="minorBidi"/>
           <w:b w:val="0"/>
           <w:noProof/>
-          <w:szCs w:val="20"/>
-          <w:lang w:val="en-IN" w:eastAsia="en-IN" w:bidi="mr-IN"/>
-        </w:rPr>
-      </w:pPr>
-      <w:hyperlink w:anchor="_Toc513035798" w:history="1">
+          <w:szCs w:val="22"/>
+          <w:lang w:eastAsia="en-GB"/>
+        </w:rPr>
+      </w:pPr>
+      <w:hyperlink w:anchor="_Toc522789024" w:history="1">
         <w:r>
           <w:rPr>
             <w:rStyle w:val="Hyperlink"/>
@@ -3167,11 +3198,11 @@
         </w:r>
         <w:r>
           <w:rPr>
-            <w:rFonts w:asciiTheme="minorHAnsi" w:eastAsiaTheme="minorEastAsia" w:hAnsiTheme="minorHAnsi" w:cs="Mangal"/>
+            <w:rFonts w:asciiTheme="minorHAnsi" w:eastAsiaTheme="minorEastAsia" w:hAnsiTheme="minorHAnsi" w:cstheme="minorBidi"/>
             <w:b w:val="0"/>
             <w:noProof/>
-            <w:szCs w:val="20"/>
-            <w:lang w:val="en-IN" w:eastAsia="en-IN" w:bidi="mr-IN"/>
+            <w:szCs w:val="22"/>
+            <w:lang w:eastAsia="en-GB"/>
           </w:rPr>
           <w:tab/>
         </w:r>
@@ -3201,7 +3232,7 @@
             <w:noProof/>
             <w:webHidden/>
           </w:rPr>
-          <w:instrText xml:space="preserve"> PAGEREF _Toc513035798 \h </w:instrText>
+          <w:instrText xml:space="preserve"> PAGEREF _Toc522789024 \h </w:instrText>
         </w:r>
         <w:r>
           <w:rPr>
@@ -3221,7 +3252,7 @@
             <w:noProof/>
             <w:webHidden/>
           </w:rPr>
-          <w:t>28</w:t>
+          <w:t>29</w:t>
         </w:r>
         <w:r>
           <w:rPr>
@@ -3240,14 +3271,14 @@
           <w:tab w:val="right" w:leader="dot" w:pos="10174"/>
         </w:tabs>
         <w:rPr>
-          <w:rFonts w:asciiTheme="minorHAnsi" w:eastAsiaTheme="minorEastAsia" w:hAnsiTheme="minorHAnsi" w:cs="Mangal"/>
+          <w:rFonts w:asciiTheme="minorHAnsi" w:eastAsiaTheme="minorEastAsia" w:hAnsiTheme="minorHAnsi" w:cstheme="minorBidi"/>
           <w:noProof/>
           <w:sz w:val="22"/>
-          <w:szCs w:val="20"/>
-          <w:lang w:val="en-IN" w:eastAsia="en-IN" w:bidi="mr-IN"/>
-        </w:rPr>
-      </w:pPr>
-      <w:hyperlink w:anchor="_Toc513035799" w:history="1">
+          <w:szCs w:val="22"/>
+          <w:lang w:eastAsia="en-GB"/>
+        </w:rPr>
+      </w:pPr>
+      <w:hyperlink w:anchor="_Toc522789025" w:history="1">
         <w:r>
           <w:rPr>
             <w:rStyle w:val="Hyperlink"/>
@@ -3257,11 +3288,11 @@
         </w:r>
         <w:r>
           <w:rPr>
-            <w:rFonts w:asciiTheme="minorHAnsi" w:eastAsiaTheme="minorEastAsia" w:hAnsiTheme="minorHAnsi" w:cs="Mangal"/>
+            <w:rFonts w:asciiTheme="minorHAnsi" w:eastAsiaTheme="minorEastAsia" w:hAnsiTheme="minorHAnsi" w:cstheme="minorBidi"/>
             <w:noProof/>
             <w:sz w:val="22"/>
-            <w:szCs w:val="20"/>
-            <w:lang w:val="en-IN" w:eastAsia="en-IN" w:bidi="mr-IN"/>
+            <w:szCs w:val="22"/>
+            <w:lang w:eastAsia="en-GB"/>
           </w:rPr>
           <w:tab/>
         </w:r>
@@ -3291,7 +3322,7 @@
             <w:noProof/>
             <w:webHidden/>
           </w:rPr>
-          <w:instrText xml:space="preserve"> PAGEREF _Toc513035799 \h </w:instrText>
+          <w:instrText xml:space="preserve"> PAGEREF _Toc522789025 \h </w:instrText>
         </w:r>
         <w:r>
           <w:rPr>
@@ -3311,7 +3342,7 @@
             <w:noProof/>
             <w:webHidden/>
           </w:rPr>
-          <w:t>28</w:t>
+          <w:t>29</w:t>
         </w:r>
         <w:r>
           <w:rPr>
@@ -3371,7 +3402,7 @@
       <w:pPr>
         <w:pStyle w:val="Heading1"/>
       </w:pPr>
-      <w:bookmarkStart w:id="4" w:name="_Toc513035778"/>
+      <w:bookmarkStart w:id="4" w:name="_Toc522789004"/>
       <w:r>
         <w:lastRenderedPageBreak/>
         <w:t>Introduction</w:t>
@@ -3383,7 +3414,7 @@
         <w:pStyle w:val="Heading2"/>
       </w:pPr>
       <w:bookmarkStart w:id="5" w:name="_Toc297195455"/>
-      <w:bookmarkStart w:id="6" w:name="_Toc513035779"/>
+      <w:bookmarkStart w:id="6" w:name="_Toc522789005"/>
       <w:r>
         <w:t>Summary</w:t>
       </w:r>
@@ -3400,10 +3431,26 @@
         <w:t xml:space="preserve">configure </w:t>
       </w:r>
       <w:r>
-        <w:t xml:space="preserve">integration between Exor Core and the Bentley IMS product, allowing for </w:t>
-      </w:r>
-      <w:r>
-        <w:t xml:space="preserve">Single Sign-On access to the Exor </w:t>
+        <w:t xml:space="preserve">integration between </w:t>
+      </w:r>
+      <w:proofErr w:type="spellStart"/>
+      <w:r>
+        <w:t>Exor</w:t>
+      </w:r>
+      <w:proofErr w:type="spellEnd"/>
+      <w:r>
+        <w:t xml:space="preserve"> Core and the Bentley IMS product, allowing for </w:t>
+      </w:r>
+      <w:r>
+        <w:t xml:space="preserve">Single Sign-On access to the </w:t>
+      </w:r>
+      <w:proofErr w:type="spellStart"/>
+      <w:r>
+        <w:t>Exor</w:t>
+      </w:r>
+      <w:proofErr w:type="spellEnd"/>
+      <w:r>
+        <w:t xml:space="preserve"> </w:t>
       </w:r>
       <w:r>
         <w:t xml:space="preserve">Forms </w:t>
@@ -3418,13 +3465,37 @@
         <w:t>The</w:t>
       </w:r>
       <w:r>
-        <w:t xml:space="preserve"> Exor user will no longer be required to provide a username and password for access, but will be authenticated with their network credentials, providing access to the Exor </w:t>
+        <w:t xml:space="preserve"> </w:t>
+      </w:r>
+      <w:proofErr w:type="spellStart"/>
+      <w:r>
+        <w:t>Exor</w:t>
+      </w:r>
+      <w:proofErr w:type="spellEnd"/>
+      <w:r>
+        <w:t xml:space="preserve"> user will no longer be required to provide a username and password for access, but will be authenticated with their network credentials, providing access to the </w:t>
+      </w:r>
+      <w:proofErr w:type="spellStart"/>
+      <w:r>
+        <w:t>Exor</w:t>
+      </w:r>
+      <w:proofErr w:type="spellEnd"/>
+      <w:r>
+        <w:t xml:space="preserve"> </w:t>
       </w:r>
       <w:r>
         <w:t>Forms A</w:t>
       </w:r>
       <w:r>
-        <w:t>pplication for their associated Exor username.</w:t>
+        <w:t xml:space="preserve">pplication for their associated </w:t>
+      </w:r>
+      <w:proofErr w:type="spellStart"/>
+      <w:r>
+        <w:t>Exor</w:t>
+      </w:r>
+      <w:proofErr w:type="spellEnd"/>
+      <w:r>
+        <w:t xml:space="preserve"> username.</w:t>
       </w:r>
     </w:p>
     <w:p>
@@ -3468,7 +3539,7 @@
       <w:pPr>
         <w:pStyle w:val="Heading1"/>
       </w:pPr>
-      <w:bookmarkStart w:id="8" w:name="_Toc513035780"/>
+      <w:bookmarkStart w:id="8" w:name="_Toc522789006"/>
       <w:r>
         <w:lastRenderedPageBreak/>
         <w:t>Configure Identity Provider</w:t>
@@ -3479,7 +3550,7 @@
       <w:pPr>
         <w:pStyle w:val="Heading2"/>
       </w:pPr>
-      <w:bookmarkStart w:id="9" w:name="_Toc513035781"/>
+      <w:bookmarkStart w:id="9" w:name="_Toc522789007"/>
       <w:r>
         <w:t>Overview</w:t>
       </w:r>
@@ -3487,14 +3558,22 @@
     </w:p>
     <w:p>
       <w:r>
-        <w:t>This document is written with the assumption that the installation will make use of a WS-Federation compatible authentication provider. Bentley offer this with the IMS product. The following instructions describe the information needed to configure Bentley IMS support and the steps to collect that information. For brevity, the authentication provider will be referred to as the identity provider or IdP.</w:t>
+        <w:t xml:space="preserve">This document is written with the assumption that the installation will make use of a WS-Federation compatible authentication provider. Bentley offer this with the IMS product. The following instructions describe the information needed to configure Bentley IMS support and the steps to collect that information. For brevity, the authentication provider will be referred to as the identity provider or </w:t>
+      </w:r>
+      <w:proofErr w:type="spellStart"/>
+      <w:r>
+        <w:t>IdP</w:t>
+      </w:r>
+      <w:proofErr w:type="spellEnd"/>
+      <w:r>
+        <w:t>.</w:t>
       </w:r>
     </w:p>
     <w:p>
       <w:pPr>
         <w:pStyle w:val="Heading2"/>
       </w:pPr>
-      <w:bookmarkStart w:id="10" w:name="_Toc513035782"/>
+      <w:bookmarkStart w:id="10" w:name="_Toc522789008"/>
       <w:r>
         <w:t>Configuration</w:t>
       </w:r>
@@ -3518,7 +3597,23 @@
     <w:p>
       <w:bookmarkStart w:id="13" w:name="_Ref476050009"/>
       <w:r>
-        <w:t>The first piece of information required is the URL under which you will locate the Exor forms application. This will be the URL that users will use in their browser to access the forms implementation. This information is critical as you must register the application URL with the IdP for the purposes of validation.</w:t>
+        <w:t xml:space="preserve">The first piece of information required is the URL under which you will locate the </w:t>
+      </w:r>
+      <w:proofErr w:type="spellStart"/>
+      <w:r>
+        <w:t>Exor</w:t>
+      </w:r>
+      <w:proofErr w:type="spellEnd"/>
+      <w:r>
+        <w:t xml:space="preserve"> forms application. This will be the URL that users will use in their browser to access the forms implementation. This information is critical as you must register the application URL with the </w:t>
+      </w:r>
+      <w:proofErr w:type="spellStart"/>
+      <w:r>
+        <w:t>IdP</w:t>
+      </w:r>
+      <w:proofErr w:type="spellEnd"/>
+      <w:r>
+        <w:t xml:space="preserve"> for the purposes of validation.</w:t>
       </w:r>
     </w:p>
     <w:p>
@@ -3698,7 +3793,23 @@
           <w:sz w:val="18"/>
           <w:szCs w:val="18"/>
         </w:rPr>
-        <w:t>The installation you will perform will create a path on that URL named exor-ims. So, the full URL for this example will be:</w:t>
+        <w:t xml:space="preserve">The installation you will perform will create a path on that URL named </w:t>
+      </w:r>
+      <w:proofErr w:type="spellStart"/>
+      <w:r>
+        <w:rPr>
+          <w:sz w:val="18"/>
+          <w:szCs w:val="18"/>
+        </w:rPr>
+        <w:t>exor-ims</w:t>
+      </w:r>
+      <w:proofErr w:type="spellEnd"/>
+      <w:r>
+        <w:rPr>
+          <w:sz w:val="18"/>
+          <w:szCs w:val="18"/>
+        </w:rPr>
+        <w:t>. So, the full URL for this example will be:</w:t>
       </w:r>
     </w:p>
     <w:p>
@@ -3757,14 +3868,55 @@
           <w:sz w:val="18"/>
           <w:szCs w:val="18"/>
         </w:rPr>
-        <w:t>The site specific</w:t>
-      </w:r>
+        <w:t xml:space="preserve">The </w:t>
+      </w:r>
+      <w:proofErr w:type="gramStart"/>
       <w:r>
         <w:rPr>
           <w:sz w:val="18"/>
           <w:szCs w:val="18"/>
         </w:rPr>
-        <w:t xml:space="preserve"> URL will be similar to the one above, however the server details and port number will differ. If exor-ims has been installed to a sub folder of the site, then that will also impact the URL. For the purposes of configuring the IdP we will refer to the URL identified as the URI of the </w:t>
+        <w:t>site specific</w:t>
+      </w:r>
+      <w:proofErr w:type="gramEnd"/>
+      <w:r>
+        <w:rPr>
+          <w:sz w:val="18"/>
+          <w:szCs w:val="18"/>
+        </w:rPr>
+        <w:t xml:space="preserve"> URL will be similar to the one above, however the server details and port number will differ. If </w:t>
+      </w:r>
+      <w:proofErr w:type="spellStart"/>
+      <w:r>
+        <w:rPr>
+          <w:sz w:val="18"/>
+          <w:szCs w:val="18"/>
+        </w:rPr>
+        <w:t>exor-ims</w:t>
+      </w:r>
+      <w:proofErr w:type="spellEnd"/>
+      <w:r>
+        <w:rPr>
+          <w:sz w:val="18"/>
+          <w:szCs w:val="18"/>
+        </w:rPr>
+        <w:t xml:space="preserve"> has been installed to a sub folder of the site, then that will also impact the URL. For the purposes of configuring the </w:t>
+      </w:r>
+      <w:proofErr w:type="spellStart"/>
+      <w:r>
+        <w:rPr>
+          <w:sz w:val="18"/>
+          <w:szCs w:val="18"/>
+        </w:rPr>
+        <w:t>IdP</w:t>
+      </w:r>
+      <w:proofErr w:type="spellEnd"/>
+      <w:r>
+        <w:rPr>
+          <w:sz w:val="18"/>
+          <w:szCs w:val="18"/>
+        </w:rPr>
+        <w:t xml:space="preserve"> we will refer to the URL identified as the URI of the </w:t>
       </w:r>
       <w:r>
         <w:rPr>
@@ -3803,7 +3955,23 @@
           <w:sz w:val="18"/>
           <w:szCs w:val="18"/>
         </w:rPr>
-        <w:t xml:space="preserve"> (RP) or RP Identifier. This is WS-Federation terminology but is useful to know when communicating with the IdP administrators. Make a note of the real RP Identifier:</w:t>
+        <w:t xml:space="preserve"> (RP) or RP Identifier. This is WS-Federation terminology but is useful to know when communicating with the </w:t>
+      </w:r>
+      <w:proofErr w:type="spellStart"/>
+      <w:r>
+        <w:rPr>
+          <w:sz w:val="18"/>
+          <w:szCs w:val="18"/>
+        </w:rPr>
+        <w:t>IdP</w:t>
+      </w:r>
+      <w:proofErr w:type="spellEnd"/>
+      <w:r>
+        <w:rPr>
+          <w:sz w:val="18"/>
+          <w:szCs w:val="18"/>
+        </w:rPr>
+        <w:t xml:space="preserve"> administrators. Make a note of the real RP Identifier:</w:t>
       </w:r>
       <w:bookmarkEnd w:id="13"/>
     </w:p>
@@ -3923,7 +4091,15 @@
     </w:p>
     <w:p>
       <w:r>
-        <w:t>Contact the IdP administrators to register the RP Identifier and request information needed for the local configuration to be carried out.</w:t>
+        <w:t xml:space="preserve">Contact the </w:t>
+      </w:r>
+      <w:proofErr w:type="spellStart"/>
+      <w:r>
+        <w:t>IdP</w:t>
+      </w:r>
+      <w:proofErr w:type="spellEnd"/>
+      <w:r>
+        <w:t xml:space="preserve"> administrators to register the RP Identifier and request information needed for the local configuration to be carried out.</w:t>
       </w:r>
     </w:p>
     <w:p>
@@ -3946,7 +4122,15 @@
         <w:br/>
       </w:r>
       <w:r>
-        <w:t>The process to register an RP will be dictated by the IdP involved. They will need to know the RP Identifier, and may need other information to reinforce the validity of the application for registration.</w:t>
+        <w:t xml:space="preserve">The process to register an RP will be dictated by the </w:t>
+      </w:r>
+      <w:proofErr w:type="spellStart"/>
+      <w:r>
+        <w:t>IdP</w:t>
+      </w:r>
+      <w:proofErr w:type="spellEnd"/>
+      <w:r>
+        <w:t xml:space="preserve"> involved. They will need to know the RP Identifier, and may need other information to reinforce the validity of the application for registration.</w:t>
       </w:r>
       <w:r>
         <w:br/>
@@ -3959,6 +4143,7 @@
         </w:rPr>
         <w:t xml:space="preserve"> used for </w:t>
       </w:r>
+      <w:proofErr w:type="spellStart"/>
       <w:r>
         <w:rPr>
           <w:b/>
@@ -3968,6 +4153,7 @@
         </w:rPr>
         <w:t>audienceuris</w:t>
       </w:r>
+      <w:proofErr w:type="spellEnd"/>
       <w:r>
         <w:rPr>
           <w:sz w:val="18"/>
@@ -4012,110 +4198,142 @@
           <w:sz w:val="18"/>
           <w:szCs w:val="18"/>
         </w:rPr>
-        <w:t xml:space="preserve"> specified in the federation.properties file (see section </w:t>
-      </w:r>
+        <w:t xml:space="preserve"> specified in the </w:t>
+      </w:r>
+      <w:proofErr w:type="spellStart"/>
       <w:r>
         <w:rPr>
           <w:sz w:val="18"/>
           <w:szCs w:val="18"/>
         </w:rPr>
-        <w:fldChar w:fldCharType="begin"/>
-      </w:r>
+        <w:t>federation.properties</w:t>
+      </w:r>
+      <w:proofErr w:type="spellEnd"/>
       <w:r>
         <w:rPr>
           <w:sz w:val="18"/>
           <w:szCs w:val="18"/>
         </w:rPr>
-        <w:instrText xml:space="preserve"> REF _Ref476569549 \r \h </w:instrText>
+        <w:t xml:space="preserve"> file (see section </w:t>
       </w:r>
       <w:r>
         <w:rPr>
           <w:sz w:val="18"/>
           <w:szCs w:val="18"/>
         </w:rPr>
+        <w:fldChar w:fldCharType="begin"/>
       </w:r>
       <w:r>
         <w:rPr>
           <w:sz w:val="18"/>
           <w:szCs w:val="18"/>
         </w:rPr>
-        <w:fldChar w:fldCharType="separate"/>
+        <w:instrText xml:space="preserve"> REF _Ref476569549 \r \h </w:instrText>
       </w:r>
       <w:r>
         <w:rPr>
           <w:sz w:val="18"/>
           <w:szCs w:val="18"/>
         </w:rPr>
-        <w:t>3</w:t>
       </w:r>
       <w:r>
         <w:rPr>
           <w:sz w:val="18"/>
           <w:szCs w:val="18"/>
         </w:rPr>
-        <w:fldChar w:fldCharType="end"/>
+        <w:fldChar w:fldCharType="separate"/>
       </w:r>
       <w:r>
         <w:rPr>
           <w:sz w:val="18"/>
           <w:szCs w:val="18"/>
         </w:rPr>
-        <w:t xml:space="preserve"> Step </w:t>
+        <w:t>3</w:t>
       </w:r>
       <w:r>
         <w:rPr>
           <w:sz w:val="18"/>
           <w:szCs w:val="18"/>
         </w:rPr>
-        <w:fldChar w:fldCharType="begin"/>
+        <w:fldChar w:fldCharType="end"/>
       </w:r>
       <w:r>
         <w:rPr>
           <w:sz w:val="18"/>
           <w:szCs w:val="18"/>
         </w:rPr>
-        <w:instrText xml:space="preserve"> REF _Ref476569567 \r \h </w:instrText>
+        <w:t xml:space="preserve"> Step </w:t>
       </w:r>
       <w:r>
         <w:rPr>
           <w:sz w:val="18"/>
           <w:szCs w:val="18"/>
         </w:rPr>
+        <w:fldChar w:fldCharType="begin"/>
       </w:r>
       <w:r>
         <w:rPr>
           <w:sz w:val="18"/>
           <w:szCs w:val="18"/>
         </w:rPr>
-        <w:fldChar w:fldCharType="separate"/>
+        <w:instrText xml:space="preserve"> REF _Ref476569567 \r \h </w:instrText>
       </w:r>
       <w:r>
         <w:rPr>
           <w:sz w:val="18"/>
           <w:szCs w:val="18"/>
         </w:rPr>
-        <w:t>5</w:t>
       </w:r>
       <w:r>
         <w:rPr>
           <w:sz w:val="18"/>
           <w:szCs w:val="18"/>
         </w:rPr>
-        <w:fldChar w:fldCharType="end"/>
+        <w:fldChar w:fldCharType="separate"/>
       </w:r>
       <w:r>
         <w:rPr>
           <w:sz w:val="18"/>
           <w:szCs w:val="18"/>
         </w:rPr>
-        <w:t>)</w:t>
+        <w:t>5</w:t>
       </w:r>
       <w:r>
         <w:rPr>
           <w:sz w:val="18"/>
           <w:szCs w:val="18"/>
         </w:rPr>
-        <w:t>, if specifically requested by the IdP request process.</w:t>
+        <w:fldChar w:fldCharType="end"/>
+      </w:r>
+      <w:r>
+        <w:rPr>
+          <w:sz w:val="18"/>
+          <w:szCs w:val="18"/>
+        </w:rPr>
+        <w:t>)</w:t>
+      </w:r>
+      <w:r>
+        <w:rPr>
+          <w:sz w:val="18"/>
+          <w:szCs w:val="18"/>
+        </w:rPr>
+        <w:t xml:space="preserve">, if specifically requested by the </w:t>
+      </w:r>
+      <w:proofErr w:type="spellStart"/>
+      <w:r>
+        <w:rPr>
+          <w:sz w:val="18"/>
+          <w:szCs w:val="18"/>
+        </w:rPr>
+        <w:t>IdP</w:t>
+      </w:r>
+      <w:proofErr w:type="spellEnd"/>
+      <w:r>
+        <w:rPr>
+          <w:sz w:val="18"/>
+          <w:szCs w:val="18"/>
+        </w:rPr>
+        <w:t xml:space="preserve"> request process.</w:t>
       </w:r>
     </w:p>
     <w:p>
@@ -4137,7 +4355,23 @@
         </w:rPr>
         <w:lastRenderedPageBreak/>
         <w:br/>
-        <w:t>The information needed from the IdP will be the following:</w:t>
+        <w:t xml:space="preserve">The information needed from the </w:t>
+      </w:r>
+      <w:proofErr w:type="spellStart"/>
+      <w:r>
+        <w:rPr>
+          <w:sz w:val="18"/>
+          <w:szCs w:val="18"/>
+        </w:rPr>
+        <w:t>IdP</w:t>
+      </w:r>
+      <w:proofErr w:type="spellEnd"/>
+      <w:r>
+        <w:rPr>
+          <w:sz w:val="18"/>
+          <w:szCs w:val="18"/>
+        </w:rPr>
+        <w:t xml:space="preserve"> will be the following:</w:t>
       </w:r>
     </w:p>
     <w:p>
@@ -4178,7 +4412,27 @@
           <w:sz w:val="18"/>
           <w:szCs w:val="18"/>
         </w:rPr>
-        <w:t>The URI of the IdP security token service (STS)</w:t>
+        <w:t xml:space="preserve">The URI of the </w:t>
+      </w:r>
+      <w:proofErr w:type="spellStart"/>
+      <w:r>
+        <w:rPr>
+          <w:b/>
+          <w:bCs/>
+          <w:sz w:val="18"/>
+          <w:szCs w:val="18"/>
+        </w:rPr>
+        <w:t>IdP</w:t>
+      </w:r>
+      <w:proofErr w:type="spellEnd"/>
+      <w:r>
+        <w:rPr>
+          <w:b/>
+          <w:bCs/>
+          <w:sz w:val="18"/>
+          <w:szCs w:val="18"/>
+        </w:rPr>
+        <w:t xml:space="preserve"> security token service (STS)</w:t>
       </w:r>
       <w:r>
         <w:rPr>
@@ -4235,8 +4489,9 @@
           <w:sz w:val="18"/>
           <w:szCs w:val="18"/>
         </w:rPr>
-        <w:t>A friendly name for the IdP/STS</w:t>
-      </w:r>
+        <w:t xml:space="preserve">A friendly name for the </w:t>
+      </w:r>
+      <w:proofErr w:type="spellStart"/>
       <w:r>
         <w:rPr>
           <w:b/>
@@ -4244,14 +4499,49 @@
           <w:sz w:val="18"/>
           <w:szCs w:val="18"/>
         </w:rPr>
-        <w:br/>
-      </w:r>
-      <w:r>
-        <w:rPr>
+        <w:t>IdP</w:t>
+      </w:r>
+      <w:proofErr w:type="spellEnd"/>
+      <w:r>
+        <w:rPr>
+          <w:b/>
+          <w:bCs/>
           <w:sz w:val="18"/>
           <w:szCs w:val="18"/>
         </w:rPr>
-        <w:t>Provide a short name to identify the IdP, it is not significant, but should be helpful in explain the service that has been configured (e.g. Bentley IMS)</w:t>
+        <w:t>/STS</w:t>
+      </w:r>
+      <w:r>
+        <w:rPr>
+          <w:b/>
+          <w:bCs/>
+          <w:sz w:val="18"/>
+          <w:szCs w:val="18"/>
+        </w:rPr>
+        <w:br/>
+      </w:r>
+      <w:r>
+        <w:rPr>
+          <w:sz w:val="18"/>
+          <w:szCs w:val="18"/>
+        </w:rPr>
+        <w:t xml:space="preserve">Provide a short name to identify the </w:t>
+      </w:r>
+      <w:proofErr w:type="spellStart"/>
+      <w:r>
+        <w:rPr>
+          <w:sz w:val="18"/>
+          <w:szCs w:val="18"/>
+        </w:rPr>
+        <w:t>IdP</w:t>
+      </w:r>
+      <w:proofErr w:type="spellEnd"/>
+      <w:r>
+        <w:rPr>
+          <w:sz w:val="18"/>
+          <w:szCs w:val="18"/>
+        </w:rPr>
+        <w:t>, it is not significant, but should be helpful in explain the service that has been configured (e.g. Bentley IMS)</w:t>
       </w:r>
       <w:bookmarkEnd w:id="16"/>
     </w:p>
@@ -4456,7 +4746,7 @@
         <w:pStyle w:val="Heading1"/>
       </w:pPr>
       <w:bookmarkStart w:id="21" w:name="_Ref476569549"/>
-      <w:bookmarkStart w:id="22" w:name="_Toc513035783"/>
+      <w:bookmarkStart w:id="22" w:name="_Toc522789009"/>
       <w:r>
         <w:lastRenderedPageBreak/>
         <w:t>Application Server Configuration</w:t>
@@ -4513,12 +4803,14 @@
       <w:r>
         <w:t xml:space="preserve">directory –  </w:t>
       </w:r>
+      <w:proofErr w:type="spellStart"/>
       <w:r>
         <w:rPr>
           <w:rFonts w:ascii="Courier New" w:hAnsi="Courier New" w:cs="Courier New"/>
         </w:rPr>
         <w:t>exorsso</w:t>
       </w:r>
+      <w:proofErr w:type="spellEnd"/>
     </w:p>
     <w:p>
       <w:pPr>
@@ -4596,7 +4888,15 @@
         </w:numPr>
       </w:pPr>
       <w:r>
-        <w:t xml:space="preserve">Change directory to the newly created exorsso </w:t>
+        <w:t xml:space="preserve">Change directory to the newly created </w:t>
+      </w:r>
+      <w:proofErr w:type="spellStart"/>
+      <w:r>
+        <w:t>exorsso</w:t>
+      </w:r>
+      <w:proofErr w:type="spellEnd"/>
+      <w:r>
+        <w:t xml:space="preserve"> </w:t>
       </w:r>
       <w:r>
         <w:t>sub-</w:t>
@@ -4607,12 +4907,14 @@
       <w:r>
         <w:t xml:space="preserve"> </w:t>
       </w:r>
+      <w:proofErr w:type="spellStart"/>
       <w:r>
         <w:rPr>
           <w:b/>
         </w:rPr>
         <w:t>exor-ims.war</w:t>
       </w:r>
+      <w:proofErr w:type="spellEnd"/>
       <w:r>
         <w:t xml:space="preserve"> </w:t>
       </w:r>
@@ -4645,12 +4947,14 @@
       <w:r>
         <w:t xml:space="preserve">Create a subdirectory named </w:t>
       </w:r>
+      <w:proofErr w:type="spellStart"/>
       <w:r>
         <w:rPr>
           <w:b/>
         </w:rPr>
         <w:t>exor-ims.war</w:t>
       </w:r>
+      <w:proofErr w:type="spellEnd"/>
       <w:r>
         <w:t xml:space="preserve">. </w:t>
       </w:r>
@@ -4766,6 +5070,7 @@
         </w:rPr>
         <w:t xml:space="preserve">the </w:t>
       </w:r>
+      <w:proofErr w:type="spellStart"/>
       <w:r>
         <w:rPr>
           <w:rFonts w:ascii="Arial" w:hAnsi="Arial" w:cs="Times New Roman"/>
@@ -4776,6 +5081,7 @@
         </w:rPr>
         <w:t>exor-ims.war</w:t>
       </w:r>
+      <w:proofErr w:type="spellEnd"/>
       <w:r>
         <w:rPr>
           <w:rFonts w:ascii="Arial" w:hAnsi="Arial" w:cs="Times New Roman"/>
@@ -4808,7 +5114,23 @@
           <w:rFonts w:ascii="Courier New" w:hAnsi="Courier New" w:cs="Courier New"/>
           <w:color w:val="808080" w:themeColor="background1" w:themeShade="80"/>
         </w:rPr>
-        <w:t>\exor-ims.war\images\bentley-logo.jpg</w:t>
+        <w:t>\</w:t>
+      </w:r>
+      <w:proofErr w:type="spellStart"/>
+      <w:r>
+        <w:rPr>
+          <w:rFonts w:ascii="Courier New" w:hAnsi="Courier New" w:cs="Courier New"/>
+          <w:color w:val="808080" w:themeColor="background1" w:themeShade="80"/>
+        </w:rPr>
+        <w:t>exor-ims.war</w:t>
+      </w:r>
+      <w:proofErr w:type="spellEnd"/>
+      <w:r>
+        <w:rPr>
+          <w:rFonts w:ascii="Courier New" w:hAnsi="Courier New" w:cs="Courier New"/>
+          <w:color w:val="808080" w:themeColor="background1" w:themeShade="80"/>
+        </w:rPr>
+        <w:t>\images\bentley-logo.jpg</w:t>
       </w:r>
       <w:r>
         <w:t xml:space="preserve"> with another JPG image. </w:t>
@@ -4948,8 +5270,9 @@
           <w:sz w:val="20"/>
           <w:lang w:val="en-US" w:eastAsia="en-US"/>
         </w:rPr>
-        <w:t xml:space="preserve"> directory to exor-ims.war\</w:t>
-      </w:r>
+        <w:t xml:space="preserve"> directory to </w:t>
+      </w:r>
+      <w:proofErr w:type="spellStart"/>
       <w:r>
         <w:rPr>
           <w:rFonts w:ascii="Arial" w:hAnsi="Arial" w:cs="Times New Roman"/>
@@ -4957,8 +5280,9 @@
           <w:sz w:val="20"/>
           <w:lang w:val="en-US" w:eastAsia="en-US"/>
         </w:rPr>
-        <w:t>WEB-INF\classes\</w:t>
-      </w:r>
+        <w:t>exor-ims.war</w:t>
+      </w:r>
+      <w:proofErr w:type="spellEnd"/>
       <w:r>
         <w:rPr>
           <w:rFonts w:ascii="Arial" w:hAnsi="Arial" w:cs="Times New Roman"/>
@@ -4966,7 +5290,7 @@
           <w:sz w:val="20"/>
           <w:lang w:val="en-US" w:eastAsia="en-US"/>
         </w:rPr>
-        <w:t xml:space="preserve"> and modify the</w:t>
+        <w:t>\</w:t>
       </w:r>
       <w:r>
         <w:rPr>
@@ -4975,7 +5299,7 @@
           <w:sz w:val="20"/>
           <w:lang w:val="en-US" w:eastAsia="en-US"/>
         </w:rPr>
-        <w:t xml:space="preserve"> entries</w:t>
+        <w:t>WEB-INF\classes\</w:t>
       </w:r>
       <w:r>
         <w:rPr>
@@ -4984,7 +5308,7 @@
           <w:sz w:val="20"/>
           <w:lang w:val="en-US" w:eastAsia="en-US"/>
         </w:rPr>
-        <w:t xml:space="preserve"> </w:t>
+        <w:t xml:space="preserve"> and modify the</w:t>
       </w:r>
       <w:r>
         <w:rPr>
@@ -4993,8 +5317,28 @@
           <w:sz w:val="20"/>
           <w:lang w:val="en-US" w:eastAsia="en-US"/>
         </w:rPr>
+        <w:t xml:space="preserve"> entries</w:t>
+      </w:r>
+      <w:r>
+        <w:rPr>
+          <w:rFonts w:ascii="Arial" w:hAnsi="Arial" w:cs="Times New Roman"/>
+          <w:color w:val="auto"/>
+          <w:sz w:val="20"/>
+          <w:lang w:val="en-US" w:eastAsia="en-US"/>
+        </w:rPr>
+        <w:t xml:space="preserve"> </w:t>
+      </w:r>
+      <w:r>
+        <w:rPr>
+          <w:rFonts w:ascii="Arial" w:hAnsi="Arial" w:cs="Times New Roman"/>
+          <w:color w:val="auto"/>
+          <w:sz w:val="20"/>
+          <w:lang w:val="en-US" w:eastAsia="en-US"/>
+        </w:rPr>
         <w:t xml:space="preserve">in the </w:t>
       </w:r>
+      <w:proofErr w:type="spellStart"/>
+      <w:proofErr w:type="gramStart"/>
       <w:r>
         <w:rPr>
           <w:rFonts w:ascii="Arial" w:hAnsi="Arial" w:cs="Times New Roman"/>
@@ -5005,6 +5349,8 @@
         </w:rPr>
         <w:t>federation.properties</w:t>
       </w:r>
+      <w:proofErr w:type="spellEnd"/>
+      <w:proofErr w:type="gramEnd"/>
       <w:r>
         <w:rPr>
           <w:rFonts w:ascii="Arial" w:hAnsi="Arial" w:cs="Times New Roman"/>
@@ -5119,12 +5465,22 @@
                 <w:b w:val="0"/>
               </w:rPr>
             </w:pPr>
+            <w:proofErr w:type="spellStart"/>
+            <w:proofErr w:type="gramStart"/>
             <w:r>
               <w:rPr>
                 <w:b w:val="0"/>
               </w:rPr>
-              <w:t>federation.trustedissuers.issuer</w:t>
-            </w:r>
+              <w:t>federation.trustedissuers</w:t>
+            </w:r>
+            <w:proofErr w:type="gramEnd"/>
+            <w:r>
+              <w:rPr>
+                <w:b w:val="0"/>
+              </w:rPr>
+              <w:t>.issuer</w:t>
+            </w:r>
+            <w:proofErr w:type="spellEnd"/>
           </w:p>
         </w:tc>
         <w:tc>
@@ -5216,12 +5572,14 @@
               </w:rPr>
               <w:fldChar w:fldCharType="separate"/>
             </w:r>
+            <w:proofErr w:type="spellStart"/>
             <w:r>
               <w:rPr>
                 <w:sz w:val="20"/>
               </w:rPr>
               <w:t>i</w:t>
             </w:r>
+            <w:proofErr w:type="spellEnd"/>
             <w:r>
               <w:rPr>
                 <w:sz w:val="20"/>
@@ -5248,12 +5606,22 @@
                 <w:b w:val="0"/>
               </w:rPr>
             </w:pPr>
+            <w:proofErr w:type="spellStart"/>
+            <w:proofErr w:type="gramStart"/>
             <w:r>
               <w:rPr>
                 <w:b w:val="0"/>
               </w:rPr>
-              <w:t>federation.trustedissuers.thumbprint</w:t>
-            </w:r>
+              <w:t>federation.trustedissuers</w:t>
+            </w:r>
+            <w:proofErr w:type="gramEnd"/>
+            <w:r>
+              <w:rPr>
+                <w:b w:val="0"/>
+              </w:rPr>
+              <w:t>.thumbprint</w:t>
+            </w:r>
+            <w:proofErr w:type="spellEnd"/>
           </w:p>
         </w:tc>
         <w:tc>
@@ -5358,12 +5726,22 @@
                 <w:b w:val="0"/>
               </w:rPr>
             </w:pPr>
+            <w:proofErr w:type="spellStart"/>
+            <w:proofErr w:type="gramStart"/>
             <w:r>
               <w:rPr>
                 <w:b w:val="0"/>
               </w:rPr>
-              <w:t>federation.trustedissuers.friendlyname</w:t>
-            </w:r>
+              <w:t>federation.trustedissuers</w:t>
+            </w:r>
+            <w:proofErr w:type="gramEnd"/>
+            <w:r>
+              <w:rPr>
+                <w:b w:val="0"/>
+              </w:rPr>
+              <w:t>.friendlyname</w:t>
+            </w:r>
+            <w:proofErr w:type="spellEnd"/>
           </w:p>
         </w:tc>
         <w:tc>
@@ -5467,6 +5845,8 @@
                 <w:b w:val="0"/>
               </w:rPr>
             </w:pPr>
+            <w:proofErr w:type="spellStart"/>
+            <w:proofErr w:type="gramStart"/>
             <w:r>
               <w:rPr>
                 <w:b w:val="0"/>
@@ -5485,6 +5865,8 @@
               </w:rPr>
               <w:t>uris</w:t>
             </w:r>
+            <w:proofErr w:type="spellEnd"/>
+            <w:proofErr w:type="gramEnd"/>
           </w:p>
         </w:tc>
         <w:tc>
@@ -5568,12 +5950,16 @@
                 <w:b w:val="0"/>
               </w:rPr>
             </w:pPr>
+            <w:proofErr w:type="spellStart"/>
+            <w:proofErr w:type="gramStart"/>
             <w:r>
               <w:rPr>
                 <w:b w:val="0"/>
               </w:rPr>
               <w:t>federation.realm</w:t>
             </w:r>
+            <w:proofErr w:type="spellEnd"/>
+            <w:proofErr w:type="gramEnd"/>
           </w:p>
         </w:tc>
         <w:tc>
@@ -5656,12 +6042,16 @@
                 <w:b w:val="0"/>
               </w:rPr>
             </w:pPr>
+            <w:proofErr w:type="spellStart"/>
+            <w:proofErr w:type="gramStart"/>
             <w:r>
               <w:rPr>
                 <w:b w:val="0"/>
               </w:rPr>
               <w:t>federation.reply</w:t>
             </w:r>
+            <w:proofErr w:type="spellEnd"/>
+            <w:proofErr w:type="gramEnd"/>
           </w:p>
         </w:tc>
         <w:tc>
@@ -5745,12 +6135,14 @@
                 <w:b w:val="0"/>
               </w:rPr>
             </w:pPr>
+            <w:proofErr w:type="spellStart"/>
             <w:r>
               <w:rPr>
                 <w:b w:val="0"/>
               </w:rPr>
               <w:t>federation.metadata.uri</w:t>
             </w:r>
+            <w:proofErr w:type="spellEnd"/>
           </w:p>
         </w:tc>
         <w:tc>
@@ -5880,12 +6272,22 @@
                 <w:b w:val="0"/>
               </w:rPr>
             </w:pPr>
+            <w:proofErr w:type="spellStart"/>
+            <w:proofErr w:type="gramStart"/>
             <w:r>
               <w:rPr>
                 <w:b w:val="0"/>
               </w:rPr>
-              <w:t>federation.metadata.entityid</w:t>
-            </w:r>
+              <w:t>federation.metadata</w:t>
+            </w:r>
+            <w:proofErr w:type="gramEnd"/>
+            <w:r>
+              <w:rPr>
+                <w:b w:val="0"/>
+              </w:rPr>
+              <w:t>.entityid</w:t>
+            </w:r>
+            <w:proofErr w:type="spellEnd"/>
           </w:p>
         </w:tc>
         <w:tc>
@@ -6401,6 +6803,7 @@
         </w:rPr>
         <w:t xml:space="preserve">Select </w:t>
       </w:r>
+      <w:proofErr w:type="spellStart"/>
       <w:r>
         <w:rPr>
           <w:rFonts w:ascii="Arial" w:hAnsi="Arial" w:cs="Times New Roman"/>
@@ -6421,6 +6824,7 @@
         </w:rPr>
         <w:t>war</w:t>
       </w:r>
+      <w:proofErr w:type="spellEnd"/>
       <w:r>
         <w:rPr>
           <w:rFonts w:ascii="Arial" w:hAnsi="Arial" w:cs="Times New Roman"/>
@@ -6456,7 +6860,27 @@
           <w:sz w:val="20"/>
           <w:lang w:val="en-US" w:eastAsia="en-US"/>
         </w:rPr>
-        <w:t xml:space="preserve"> screen, and click </w:t>
+        <w:t xml:space="preserve"> </w:t>
+      </w:r>
+      <w:proofErr w:type="gramStart"/>
+      <w:r>
+        <w:rPr>
+          <w:rFonts w:ascii="Arial" w:hAnsi="Arial" w:cs="Times New Roman"/>
+          <w:color w:val="auto"/>
+          <w:sz w:val="20"/>
+          <w:lang w:val="en-US" w:eastAsia="en-US"/>
+        </w:rPr>
+        <w:t>screen, and</w:t>
+      </w:r>
+      <w:proofErr w:type="gramEnd"/>
+      <w:r>
+        <w:rPr>
+          <w:rFonts w:ascii="Arial" w:hAnsi="Arial" w:cs="Times New Roman"/>
+          <w:color w:val="auto"/>
+          <w:sz w:val="20"/>
+          <w:lang w:val="en-US" w:eastAsia="en-US"/>
+        </w:rPr>
+        <w:t xml:space="preserve"> click </w:t>
       </w:r>
       <w:r>
         <w:rPr>
@@ -6771,8 +7195,6 @@
         </w:rPr>
         <w:t xml:space="preserve"> </w:t>
       </w:r>
-      <w:bookmarkStart w:id="25" w:name="_GoBack"/>
-      <w:bookmarkEnd w:id="25"/>
       <w:r>
         <w:rPr>
           <w:rFonts w:ascii="Arial" w:hAnsi="Arial" w:cs="Times New Roman"/>
@@ -6783,6 +7205,7 @@
         </w:rPr>
         <w:t>WLS_FORMS</w:t>
       </w:r>
+      <w:proofErr w:type="gramStart"/>
       <w:r>
         <w:rPr>
           <w:rFonts w:ascii="Arial" w:hAnsi="Arial" w:cs="Times New Roman"/>
@@ -6790,7 +7213,17 @@
           <w:sz w:val="20"/>
           <w:lang w:val="en-US" w:eastAsia="en-US"/>
         </w:rPr>
-        <w:t xml:space="preserve">), and click </w:t>
+        <w:t>), and</w:t>
+      </w:r>
+      <w:proofErr w:type="gramEnd"/>
+      <w:r>
+        <w:rPr>
+          <w:rFonts w:ascii="Arial" w:hAnsi="Arial" w:cs="Times New Roman"/>
+          <w:color w:val="auto"/>
+          <w:sz w:val="20"/>
+          <w:lang w:val="en-US" w:eastAsia="en-US"/>
+        </w:rPr>
+        <w:t xml:space="preserve"> click </w:t>
       </w:r>
       <w:r>
         <w:rPr>
@@ -7201,22 +7634,30 @@
       <w:pPr>
         <w:pStyle w:val="Heading1"/>
       </w:pPr>
-      <w:bookmarkStart w:id="26" w:name="_Toc513035784"/>
+      <w:bookmarkStart w:id="25" w:name="_Toc522789010"/>
       <w:r>
         <w:lastRenderedPageBreak/>
-        <w:t>Start and Test exor-ims Application</w:t>
+        <w:t xml:space="preserve">Start and Test </w:t>
+      </w:r>
+      <w:proofErr w:type="spellStart"/>
+      <w:r>
+        <w:t>exor-ims</w:t>
+      </w:r>
+      <w:proofErr w:type="spellEnd"/>
+      <w:r>
+        <w:t xml:space="preserve"> Application</w:t>
+      </w:r>
+      <w:bookmarkEnd w:id="25"/>
+    </w:p>
+    <w:p>
+      <w:pPr>
+        <w:pStyle w:val="Heading2"/>
+      </w:pPr>
+      <w:bookmarkStart w:id="26" w:name="_Toc522789011"/>
+      <w:r>
+        <w:t>Starting Application</w:t>
       </w:r>
       <w:bookmarkEnd w:id="26"/>
-    </w:p>
-    <w:p>
-      <w:pPr>
-        <w:pStyle w:val="Heading2"/>
-      </w:pPr>
-      <w:bookmarkStart w:id="27" w:name="_Toc513035785"/>
-      <w:r>
-        <w:t>Starting Application</w:t>
-      </w:r>
-      <w:bookmarkEnd w:id="27"/>
     </w:p>
     <w:p>
       <w:pPr>
@@ -7277,6 +7718,7 @@
         </w:rPr>
         <w:t xml:space="preserve"> page select the just installed </w:t>
       </w:r>
+      <w:proofErr w:type="spellStart"/>
       <w:r>
         <w:rPr>
           <w:rFonts w:ascii="Arial" w:hAnsi="Arial" w:cs="Times New Roman"/>
@@ -7287,6 +7729,7 @@
         </w:rPr>
         <w:t>exor-ims</w:t>
       </w:r>
+      <w:proofErr w:type="spellEnd"/>
       <w:r>
         <w:rPr>
           <w:rFonts w:ascii="Arial" w:hAnsi="Arial" w:cs="Times New Roman"/>
@@ -7563,7 +8006,15 @@
         </w:rPr>
       </w:pPr>
       <w:r>
-        <w:t xml:space="preserve">The exor-ims deployment should have a </w:t>
+        <w:t xml:space="preserve">The </w:t>
+      </w:r>
+      <w:proofErr w:type="spellStart"/>
+      <w:r>
+        <w:t>exor-ims</w:t>
+      </w:r>
+      <w:proofErr w:type="spellEnd"/>
+      <w:r>
+        <w:t xml:space="preserve"> deployment should have a </w:t>
       </w:r>
       <w:r>
         <w:rPr>
@@ -7630,7 +8081,7 @@
       <w:pPr>
         <w:pStyle w:val="Heading2"/>
       </w:pPr>
-      <w:bookmarkStart w:id="28" w:name="_Toc513035786"/>
+      <w:bookmarkStart w:id="27" w:name="_Toc522789012"/>
       <w:r>
         <w:lastRenderedPageBreak/>
         <w:t>Testing</w:t>
@@ -7644,11 +8095,19 @@
       <w:r>
         <w:t>pplication</w:t>
       </w:r>
-      <w:bookmarkEnd w:id="28"/>
-    </w:p>
-    <w:p>
-      <w:r>
-        <w:t>The exor-ims application can be tested as follows:</w:t>
+      <w:bookmarkEnd w:id="27"/>
+    </w:p>
+    <w:p>
+      <w:r>
+        <w:t xml:space="preserve">The </w:t>
+      </w:r>
+      <w:proofErr w:type="spellStart"/>
+      <w:r>
+        <w:t>exor-ims</w:t>
+      </w:r>
+      <w:proofErr w:type="spellEnd"/>
+      <w:r>
+        <w:t xml:space="preserve"> application can be tested as follows:</w:t>
       </w:r>
       <w:r>
         <w:br/>
@@ -7665,12 +8124,14 @@
       <w:r>
         <w:t xml:space="preserve">Launch </w:t>
       </w:r>
+      <w:proofErr w:type="spellStart"/>
       <w:r>
         <w:rPr>
           <w:b/>
         </w:rPr>
         <w:t>exor-ims</w:t>
       </w:r>
+      <w:proofErr w:type="spellEnd"/>
       <w:r>
         <w:t xml:space="preserve"> application </w:t>
       </w:r>
@@ -7903,13 +8364,18 @@
       <w:pPr>
         <w:pStyle w:val="Heading2"/>
       </w:pPr>
-      <w:bookmarkStart w:id="29" w:name="_Ref493839656"/>
-      <w:bookmarkStart w:id="30" w:name="_Toc513035787"/>
-      <w:r>
-        <w:t>MidTier User</w:t>
-      </w:r>
+      <w:bookmarkStart w:id="28" w:name="_Ref493839656"/>
+      <w:bookmarkStart w:id="29" w:name="_Toc522789013"/>
+      <w:proofErr w:type="spellStart"/>
+      <w:r>
+        <w:t>MidTier</w:t>
+      </w:r>
+      <w:proofErr w:type="spellEnd"/>
+      <w:r>
+        <w:t xml:space="preserve"> User</w:t>
+      </w:r>
+      <w:bookmarkEnd w:id="28"/>
       <w:bookmarkEnd w:id="29"/>
-      <w:bookmarkEnd w:id="30"/>
       <w:r>
         <w:t xml:space="preserve"> </w:t>
       </w:r>
@@ -7927,7 +8393,23 @@
         <w:t>User</w:t>
       </w:r>
       <w:r>
-        <w:t xml:space="preserve"> username and password would be known, and would allow connection to the Exor Forms Application where users have granted permission to connect on their behalf. </w:t>
+        <w:t xml:space="preserve"> username and password would be </w:t>
+      </w:r>
+      <w:proofErr w:type="gramStart"/>
+      <w:r>
+        <w:t>known, and</w:t>
+      </w:r>
+      <w:proofErr w:type="gramEnd"/>
+      <w:r>
+        <w:t xml:space="preserve"> would allow connection to the </w:t>
+      </w:r>
+      <w:proofErr w:type="spellStart"/>
+      <w:r>
+        <w:t>Exor</w:t>
+      </w:r>
+      <w:proofErr w:type="spellEnd"/>
+      <w:r>
+        <w:t xml:space="preserve"> Forms Application where users have granted permission to connect on their behalf. </w:t>
       </w:r>
     </w:p>
     <w:p>
@@ -7964,12 +8446,14 @@
           <w:numId w:val="21"/>
         </w:numPr>
       </w:pPr>
+      <w:proofErr w:type="spellStart"/>
       <w:r>
         <w:rPr>
           <w:i/>
         </w:rPr>
         <w:t>MidTier</w:t>
       </w:r>
+      <w:proofErr w:type="spellEnd"/>
       <w:r>
         <w:t xml:space="preserve"> is</w:t>
       </w:r>
@@ -7980,13 +8464,29 @@
         <w:t xml:space="preserve"> </w:t>
       </w:r>
       <w:r>
-        <w:t xml:space="preserve">defined as an Exor user and is assigned PROXY_OWNER role (i.e. </w:t>
-      </w:r>
+        <w:t xml:space="preserve">defined as an </w:t>
+      </w:r>
+      <w:proofErr w:type="spellStart"/>
+      <w:r>
+        <w:t>Exor</w:t>
+      </w:r>
+      <w:proofErr w:type="spellEnd"/>
+      <w:r>
+        <w:t xml:space="preserve"> user and is assigned PROXY_OWNER role (i.e. </w:t>
+      </w:r>
+      <w:proofErr w:type="spellStart"/>
       <w:r>
         <w:rPr>
           <w:i/>
         </w:rPr>
-        <w:t xml:space="preserve">MidTier </w:t>
+        <w:t>MidTier</w:t>
+      </w:r>
+      <w:proofErr w:type="spellEnd"/>
+      <w:r>
+        <w:rPr>
+          <w:i/>
+        </w:rPr>
+        <w:t xml:space="preserve"> </w:t>
       </w:r>
       <w:r>
         <w:t xml:space="preserve">is a Proxy </w:t>
@@ -8006,14 +8506,24 @@
           <w:numId w:val="21"/>
         </w:numPr>
       </w:pPr>
+      <w:proofErr w:type="spellStart"/>
       <w:r>
         <w:rPr>
           <w:i/>
         </w:rPr>
         <w:t>SSOUser</w:t>
       </w:r>
-      <w:r>
-        <w:t xml:space="preserve"> is defined as an Exor user and is registered as a Single Sign-On user.</w:t>
+      <w:proofErr w:type="spellEnd"/>
+      <w:r>
+        <w:t xml:space="preserve"> is defined as an </w:t>
+      </w:r>
+      <w:proofErr w:type="spellStart"/>
+      <w:r>
+        <w:t>Exor</w:t>
+      </w:r>
+      <w:proofErr w:type="spellEnd"/>
+      <w:r>
+        <w:t xml:space="preserve"> user and is registered as a Single Sign-On user.</w:t>
       </w:r>
     </w:p>
     <w:p>
@@ -8024,21 +8534,31 @@
           <w:numId w:val="21"/>
         </w:numPr>
       </w:pPr>
+      <w:proofErr w:type="spellStart"/>
       <w:r>
         <w:rPr>
           <w:i/>
         </w:rPr>
-        <w:t xml:space="preserve">SSOUser </w:t>
+        <w:t>SSOUser</w:t>
+      </w:r>
+      <w:proofErr w:type="spellEnd"/>
+      <w:r>
+        <w:rPr>
+          <w:i/>
+        </w:rPr>
+        <w:t xml:space="preserve"> </w:t>
       </w:r>
       <w:r>
         <w:t xml:space="preserve">assigns </w:t>
       </w:r>
+      <w:proofErr w:type="spellStart"/>
       <w:r>
         <w:rPr>
           <w:i/>
         </w:rPr>
         <w:t>MidTier</w:t>
       </w:r>
+      <w:proofErr w:type="spellEnd"/>
       <w:r>
         <w:t xml:space="preserve"> as a Proxy </w:t>
       </w:r>
@@ -8057,29 +8577,55 @@
       <w:r>
         <w:t xml:space="preserve">The result of the above is that </w:t>
       </w:r>
+      <w:proofErr w:type="spellStart"/>
       <w:r>
         <w:rPr>
           <w:i/>
         </w:rPr>
         <w:t>MidTier</w:t>
       </w:r>
-      <w:r>
-        <w:t xml:space="preserve"> can connect to the Exor Forms Application as </w:t>
-      </w:r>
+      <w:proofErr w:type="spellEnd"/>
+      <w:r>
+        <w:t xml:space="preserve"> can connect to the </w:t>
+      </w:r>
+      <w:proofErr w:type="spellStart"/>
+      <w:r>
+        <w:t>Exor</w:t>
+      </w:r>
+      <w:proofErr w:type="spellEnd"/>
+      <w:r>
+        <w:t xml:space="preserve"> Forms Application as </w:t>
+      </w:r>
+      <w:proofErr w:type="spellStart"/>
       <w:r>
         <w:rPr>
           <w:i/>
         </w:rPr>
-        <w:t xml:space="preserve">SSOUser. </w:t>
+        <w:t>SSOUser</w:t>
+      </w:r>
+      <w:proofErr w:type="spellEnd"/>
+      <w:r>
+        <w:rPr>
+          <w:i/>
+        </w:rPr>
+        <w:t xml:space="preserve">. </w:t>
       </w:r>
       <w:r>
         <w:t xml:space="preserve">The connection would be as if </w:t>
       </w:r>
+      <w:proofErr w:type="spellStart"/>
       <w:r>
         <w:rPr>
           <w:i/>
         </w:rPr>
-        <w:t xml:space="preserve">SSOUser </w:t>
+        <w:t>SSOUser</w:t>
+      </w:r>
+      <w:proofErr w:type="spellEnd"/>
+      <w:r>
+        <w:rPr>
+          <w:i/>
+        </w:rPr>
+        <w:t xml:space="preserve"> </w:t>
       </w:r>
       <w:r>
         <w:t>had logged on</w:t>
@@ -8087,12 +8633,14 @@
       <w:r>
         <w:t xml:space="preserve">, where the roles, privileges etc. would be those assigned to </w:t>
       </w:r>
+      <w:proofErr w:type="spellStart"/>
       <w:r>
         <w:rPr>
           <w:i/>
         </w:rPr>
         <w:t>SSOUser</w:t>
       </w:r>
+      <w:proofErr w:type="spellEnd"/>
       <w:r>
         <w:rPr>
           <w:i/>
@@ -8102,24 +8650,56 @@
     </w:p>
     <w:p>
       <w:r>
-        <w:t xml:space="preserve">Within this document the Proxy User will be identified as the MidTier User. </w:t>
+        <w:t xml:space="preserve">Within this document the Proxy User will be identified as the </w:t>
+      </w:r>
+      <w:proofErr w:type="spellStart"/>
+      <w:r>
+        <w:t>MidTier</w:t>
+      </w:r>
+      <w:proofErr w:type="spellEnd"/>
+      <w:r>
+        <w:t xml:space="preserve"> User. </w:t>
       </w:r>
     </w:p>
     <w:p>
       <w:pPr>
         <w:pStyle w:val="Heading3"/>
       </w:pPr>
-      <w:bookmarkStart w:id="31" w:name="_Ref476216194"/>
-      <w:bookmarkStart w:id="32" w:name="_Ref478637265"/>
-      <w:r>
-        <w:t>Creating the MidTier User</w:t>
-      </w:r>
+      <w:bookmarkStart w:id="30" w:name="_Ref476216194"/>
+      <w:bookmarkStart w:id="31" w:name="_Ref478637265"/>
+      <w:r>
+        <w:t xml:space="preserve">Creating the </w:t>
+      </w:r>
+      <w:proofErr w:type="spellStart"/>
+      <w:r>
+        <w:t>MidTier</w:t>
+      </w:r>
+      <w:proofErr w:type="spellEnd"/>
+      <w:r>
+        <w:t xml:space="preserve"> User</w:t>
+      </w:r>
+      <w:bookmarkEnd w:id="30"/>
       <w:bookmarkEnd w:id="31"/>
-      <w:bookmarkEnd w:id="32"/>
-    </w:p>
-    <w:p>
-      <w:r>
-        <w:t xml:space="preserve">The MidTier User must be a user that has been defined within the Exor </w:t>
+    </w:p>
+    <w:p>
+      <w:r>
+        <w:t xml:space="preserve">The </w:t>
+      </w:r>
+      <w:proofErr w:type="spellStart"/>
+      <w:r>
+        <w:t>MidTier</w:t>
+      </w:r>
+      <w:proofErr w:type="spellEnd"/>
+      <w:r>
+        <w:t xml:space="preserve"> User must be a user that has been defined within the </w:t>
+      </w:r>
+      <w:proofErr w:type="spellStart"/>
+      <w:r>
+        <w:t>Exor</w:t>
+      </w:r>
+      <w:proofErr w:type="spellEnd"/>
+      <w:r>
+        <w:t xml:space="preserve"> </w:t>
       </w:r>
       <w:r>
         <w:t>Forms A</w:t>
@@ -8141,25 +8721,353 @@
         <w:rPr>
           <w:b/>
         </w:rPr>
-        <w:t>Note: The MidTier user must not be defined as a Single Sign-On user within the</w:t>
+        <w:t>Note</w:t>
       </w:r>
       <w:r>
         <w:rPr>
           <w:b/>
         </w:rPr>
-        <w:t xml:space="preserve"> Exor Application</w:t>
+        <w:t xml:space="preserve"> 1</w:t>
       </w:r>
       <w:r>
         <w:rPr>
           <w:b/>
         </w:rPr>
+        <w:t xml:space="preserve">: The </w:t>
+      </w:r>
+      <w:proofErr w:type="spellStart"/>
+      <w:r>
+        <w:rPr>
+          <w:b/>
+        </w:rPr>
+        <w:t>MidTier</w:t>
+      </w:r>
+      <w:proofErr w:type="spellEnd"/>
+      <w:r>
+        <w:rPr>
+          <w:b/>
+        </w:rPr>
+        <w:t xml:space="preserve"> user must not be defined as a Single Sign-On user within the</w:t>
+      </w:r>
+      <w:r>
+        <w:rPr>
+          <w:b/>
+        </w:rPr>
         <w:t xml:space="preserve"> </w:t>
       </w:r>
+      <w:proofErr w:type="spellStart"/>
       <w:r>
         <w:rPr>
           <w:b/>
         </w:rPr>
+        <w:t>Exor</w:t>
+      </w:r>
+      <w:proofErr w:type="spellEnd"/>
+      <w:r>
+        <w:rPr>
+          <w:b/>
+        </w:rPr>
+        <w:t xml:space="preserve"> Application</w:t>
+      </w:r>
+      <w:r>
+        <w:rPr>
+          <w:b/>
+        </w:rPr>
+        <w:t xml:space="preserve"> </w:t>
+      </w:r>
+      <w:r>
+        <w:rPr>
+          <w:b/>
+        </w:rPr>
         <w:t>and must not be the Highways Owner user</w:t>
+      </w:r>
+    </w:p>
+    <w:p>
+      <w:pPr>
+        <w:pStyle w:val="Heading3"/>
+      </w:pPr>
+      <w:proofErr w:type="spellStart"/>
+      <w:r>
+        <w:t>Midtier</w:t>
+      </w:r>
+      <w:proofErr w:type="spellEnd"/>
+      <w:r>
+        <w:t xml:space="preserve"> User Password settings</w:t>
+      </w:r>
+    </w:p>
+    <w:p>
+      <w:r>
+        <w:t xml:space="preserve">As the </w:t>
+      </w:r>
+      <w:proofErr w:type="spellStart"/>
+      <w:r>
+        <w:t>MidTier</w:t>
+      </w:r>
+      <w:proofErr w:type="spellEnd"/>
+      <w:r>
+        <w:t xml:space="preserve"> User is used as a Proxy User the password must be changed periodically to ensure the User account does not expire. Alternatively, the </w:t>
+      </w:r>
+      <w:proofErr w:type="spellStart"/>
+      <w:r>
+        <w:t>MidTier</w:t>
+      </w:r>
+      <w:proofErr w:type="spellEnd"/>
+      <w:r>
+        <w:t xml:space="preserve"> user could be</w:t>
+      </w:r>
+      <w:r>
+        <w:t xml:space="preserve"> configured with a profile that contains an unlimited expiry period. (</w:t>
+      </w:r>
+      <w:proofErr w:type="spellStart"/>
+      <w:r>
+        <w:t>ie</w:t>
+      </w:r>
+      <w:proofErr w:type="spellEnd"/>
+      <w:r>
+        <w:t xml:space="preserve"> password does not expire);</w:t>
+      </w:r>
+      <w:r>
+        <w:t xml:space="preserve"> </w:t>
+      </w:r>
+    </w:p>
+    <w:p>
+      <w:pPr>
+        <w:rPr>
+          <w:rFonts w:cs="Arial"/>
+          <w:b/>
+          <w:bCs/>
+          <w:szCs w:val="20"/>
+        </w:rPr>
+      </w:pPr>
+      <w:r>
+        <w:rPr>
+          <w:b/>
+          <w:bCs/>
+          <w:noProof/>
+        </w:rPr>
+        <w:drawing>
+          <wp:inline distT="0" distB="0" distL="0" distR="0">
+            <wp:extent cx="209550" cy="209550"/>
+            <wp:effectExtent l="0" t="0" r="0" b="0"/>
+            <wp:docPr id="2" name="Picture 2" descr="Warning"/>
+            <wp:cNvGraphicFramePr>
+              <a:graphicFrameLocks xmlns:a="http://schemas.openxmlformats.org/drawingml/2006/main" noChangeAspect="1"/>
+            </wp:cNvGraphicFramePr>
+            <a:graphic xmlns:a="http://schemas.openxmlformats.org/drawingml/2006/main">
+              <a:graphicData uri="http://schemas.openxmlformats.org/drawingml/2006/picture">
+                <pic:pic xmlns:pic="http://schemas.openxmlformats.org/drawingml/2006/picture">
+                  <pic:nvPicPr>
+                    <pic:cNvPr id="0" name="Graphic 2" descr="Warning"/>
+                    <pic:cNvPicPr>
+                      <a:picLocks noChangeAspect="1" noChangeArrowheads="1"/>
+                    </pic:cNvPicPr>
+                  </pic:nvPicPr>
+                  <pic:blipFill>
+                    <a:blip r:embed="rId26" r:link="rId27">
+                      <a:extLst>
+                        <a:ext uri="{28A0092B-C50C-407E-A947-70E740481C1C}">
+                          <a14:useLocalDpi xmlns:a14="http://schemas.microsoft.com/office/drawing/2010/main" val="0"/>
+                        </a:ext>
+                      </a:extLst>
+                    </a:blip>
+                    <a:srcRect/>
+                    <a:stretch>
+                      <a:fillRect/>
+                    </a:stretch>
+                  </pic:blipFill>
+                  <pic:spPr bwMode="auto">
+                    <a:xfrm>
+                      <a:off x="0" y="0"/>
+                      <a:ext cx="209550" cy="209550"/>
+                    </a:xfrm>
+                    <a:prstGeom prst="rect">
+                      <a:avLst/>
+                    </a:prstGeom>
+                    <a:noFill/>
+                    <a:ln>
+                      <a:noFill/>
+                    </a:ln>
+                  </pic:spPr>
+                </pic:pic>
+              </a:graphicData>
+            </a:graphic>
+          </wp:inline>
+        </w:drawing>
+      </w:r>
+      <w:r>
+        <w:rPr>
+          <w:b/>
+          <w:bCs/>
+          <w:u w:val="single"/>
+        </w:rPr>
+        <w:t xml:space="preserve">Important Note: </w:t>
+      </w:r>
+      <w:r>
+        <w:rPr>
+          <w:b/>
+          <w:bCs/>
+        </w:rPr>
+        <w:t xml:space="preserve">Whenever the </w:t>
+      </w:r>
+      <w:proofErr w:type="spellStart"/>
+      <w:r>
+        <w:rPr>
+          <w:b/>
+          <w:bCs/>
+        </w:rPr>
+        <w:t>MidTier</w:t>
+      </w:r>
+      <w:proofErr w:type="spellEnd"/>
+      <w:r>
+        <w:rPr>
+          <w:b/>
+          <w:bCs/>
+        </w:rPr>
+        <w:t xml:space="preserve"> user password is changed, the </w:t>
+      </w:r>
+      <w:proofErr w:type="spellStart"/>
+      <w:r>
+        <w:rPr>
+          <w:b/>
+          <w:bCs/>
+        </w:rPr>
+        <w:t>Mapviewer</w:t>
+      </w:r>
+      <w:proofErr w:type="spellEnd"/>
+      <w:r>
+        <w:rPr>
+          <w:b/>
+          <w:bCs/>
+        </w:rPr>
+        <w:t xml:space="preserve"> </w:t>
+      </w:r>
+      <w:proofErr w:type="spellStart"/>
+      <w:r>
+        <w:rPr>
+          <w:b/>
+          <w:bCs/>
+        </w:rPr>
+        <w:t>Datasource</w:t>
+      </w:r>
+      <w:proofErr w:type="spellEnd"/>
+      <w:r>
+        <w:rPr>
+          <w:b/>
+          <w:bCs/>
+        </w:rPr>
+        <w:t xml:space="preserve"> details MUST be updated (see </w:t>
+      </w:r>
+      <w:r>
+        <w:rPr>
+          <w:b/>
+          <w:bCs/>
+        </w:rPr>
+        <w:fldChar w:fldCharType="begin"/>
+      </w:r>
+      <w:r>
+        <w:rPr>
+          <w:b/>
+          <w:bCs/>
+        </w:rPr>
+        <w:instrText xml:space="preserve"> REF _Ref476298828 \r \h </w:instrText>
+      </w:r>
+      <w:r>
+        <w:rPr>
+          <w:b/>
+          <w:bCs/>
+        </w:rPr>
+      </w:r>
+      <w:r>
+        <w:rPr>
+          <w:b/>
+          <w:bCs/>
+        </w:rPr>
+        <w:fldChar w:fldCharType="separate"/>
+      </w:r>
+      <w:r>
+        <w:rPr>
+          <w:b/>
+          <w:bCs/>
+        </w:rPr>
+        <w:t>4.5.2</w:t>
+      </w:r>
+      <w:r>
+        <w:rPr>
+          <w:b/>
+          <w:bCs/>
+        </w:rPr>
+        <w:fldChar w:fldCharType="end"/>
+      </w:r>
+      <w:r>
+        <w:rPr>
+          <w:b/>
+          <w:bCs/>
+        </w:rPr>
+        <w:t xml:space="preserve">) and the credentials will need updating using HIGENC form, as specified in </w:t>
+      </w:r>
+      <w:r>
+        <w:rPr>
+          <w:b/>
+          <w:bCs/>
+        </w:rPr>
+        <w:fldChar w:fldCharType="begin"/>
+      </w:r>
+      <w:r>
+        <w:rPr>
+          <w:b/>
+          <w:bCs/>
+        </w:rPr>
+        <w:instrText xml:space="preserve"> REF _Ref522874932 \r \h </w:instrText>
+      </w:r>
+      <w:r>
+        <w:rPr>
+          <w:b/>
+          <w:bCs/>
+        </w:rPr>
+      </w:r>
+      <w:r>
+        <w:rPr>
+          <w:b/>
+          <w:bCs/>
+        </w:rPr>
+        <w:fldChar w:fldCharType="separate"/>
+      </w:r>
+      <w:r>
+        <w:rPr>
+          <w:b/>
+          <w:bCs/>
+        </w:rPr>
+        <w:t>5.1</w:t>
+      </w:r>
+      <w:r>
+        <w:rPr>
+          <w:b/>
+          <w:bCs/>
+        </w:rPr>
+        <w:fldChar w:fldCharType="end"/>
+      </w:r>
+      <w:r>
+        <w:rPr>
+          <w:b/>
+          <w:bCs/>
+        </w:rPr>
+        <w:t xml:space="preserve"> Any application that stores the </w:t>
+      </w:r>
+      <w:proofErr w:type="spellStart"/>
+      <w:r>
+        <w:rPr>
+          <w:b/>
+          <w:bCs/>
+        </w:rPr>
+        <w:t>MidTier</w:t>
+      </w:r>
+      <w:proofErr w:type="spellEnd"/>
+      <w:r>
+        <w:rPr>
+          <w:b/>
+          <w:bCs/>
+        </w:rPr>
+        <w:t xml:space="preserve"> user password in configuration files MUST also be updated.</w:t>
       </w:r>
     </w:p>
     <w:p>
@@ -8171,20 +9079,30 @@
         </w:tabs>
         <w:ind w:left="576" w:hanging="576"/>
       </w:pPr>
-      <w:bookmarkStart w:id="33" w:name="_Ref478715868"/>
-      <w:bookmarkStart w:id="34" w:name="_Toc513035788"/>
+      <w:bookmarkStart w:id="32" w:name="_Ref478715868"/>
+      <w:bookmarkStart w:id="33" w:name="_Toc522789014"/>
+      <w:bookmarkStart w:id="34" w:name="_GoBack"/>
+      <w:bookmarkEnd w:id="34"/>
       <w:r>
         <w:t>Enabling User Authentication via IMS</w:t>
       </w:r>
+      <w:bookmarkEnd w:id="32"/>
       <w:bookmarkEnd w:id="33"/>
-      <w:bookmarkEnd w:id="34"/>
     </w:p>
     <w:p>
       <w:r>
         <w:t>To</w:t>
       </w:r>
       <w:r>
-        <w:t xml:space="preserve"> allow access to the Exor </w:t>
+        <w:t xml:space="preserve"> allow access to the </w:t>
+      </w:r>
+      <w:proofErr w:type="spellStart"/>
+      <w:r>
+        <w:t>Exor</w:t>
+      </w:r>
+      <w:proofErr w:type="spellEnd"/>
+      <w:r>
+        <w:t xml:space="preserve"> </w:t>
       </w:r>
       <w:r>
         <w:t>Form</w:t>
@@ -8202,7 +9120,15 @@
         <w:t>IMS Integration</w:t>
       </w:r>
       <w:r>
-        <w:t>, the user must be an existing Exor User and must be registered for Single Sign-On, using Users form (HIG1832), as follows:</w:t>
+        <w:t xml:space="preserve">, the user must be an existing </w:t>
+      </w:r>
+      <w:proofErr w:type="spellStart"/>
+      <w:r>
+        <w:t>Exor</w:t>
+      </w:r>
+      <w:proofErr w:type="spellEnd"/>
+      <w:r>
+        <w:t xml:space="preserve"> User and must be registered for Single Sign-On, using Users form (HIG1832), as follows:</w:t>
       </w:r>
       <w:r>
         <w:br/>
@@ -8219,6 +9145,7 @@
           <w:noProof/>
           <w:lang w:val="en-GB" w:eastAsia="en-GB"/>
         </w:rPr>
+        <w:lastRenderedPageBreak/>
         <w:drawing>
           <wp:inline distT="0" distB="0" distL="0" distR="0" wp14:anchorId="22ADED5F" wp14:editId="05782816">
             <wp:extent cx="2333625" cy="844831"/>
@@ -8237,7 +9164,7 @@
                     </pic:cNvPicPr>
                   </pic:nvPicPr>
                   <pic:blipFill>
-                    <a:blip r:embed="rId26">
+                    <a:blip r:embed="rId28">
                       <a:extLst>
                         <a:ext uri="{28A0092B-C50C-407E-A947-70E740481C1C}">
                           <a14:useLocalDpi xmlns:a14="http://schemas.microsoft.com/office/drawing/2010/main" val="0"/>
@@ -8278,7 +9205,15 @@
         </w:numPr>
       </w:pPr>
       <w:r>
-        <w:t xml:space="preserve">A Proxy User must be assigned (Note this will be the MidTier User defined in </w:t>
+        <w:t xml:space="preserve">A Proxy User must be assigned (Note this will be the </w:t>
+      </w:r>
+      <w:proofErr w:type="spellStart"/>
+      <w:r>
+        <w:t>MidTier</w:t>
+      </w:r>
+      <w:proofErr w:type="spellEnd"/>
+      <w:r>
+        <w:t xml:space="preserve"> User defined in </w:t>
       </w:r>
       <w:r>
         <w:fldChar w:fldCharType="begin"/>
@@ -8325,7 +9260,7 @@
                     <pic:cNvPicPr/>
                   </pic:nvPicPr>
                   <pic:blipFill>
-                    <a:blip r:embed="rId27"/>
+                    <a:blip r:embed="rId29"/>
                     <a:stretch>
                       <a:fillRect/>
                     </a:stretch>
@@ -8383,7 +9318,6 @@
       <w:bookmarkStart w:id="37" w:name="_Ref469994882"/>
       <w:bookmarkStart w:id="38" w:name="_Toc478637183"/>
       <w:r>
-        <w:lastRenderedPageBreak/>
         <w:t>Credential Storage to Support Single Sign-On</w:t>
       </w:r>
       <w:bookmarkEnd w:id="35"/>
@@ -8605,12 +9539,21 @@
                 <w:szCs w:val="20"/>
               </w:rPr>
             </w:pPr>
+            <w:proofErr w:type="gramStart"/>
             <w:r>
               <w:rPr>
                 <w:sz w:val="20"/>
                 <w:szCs w:val="20"/>
               </w:rPr>
-              <w:t>RAW(2000)</w:t>
+              <w:t>RAW(</w:t>
+            </w:r>
+            <w:proofErr w:type="gramEnd"/>
+            <w:r>
+              <w:rPr>
+                <w:sz w:val="20"/>
+                <w:szCs w:val="20"/>
+              </w:rPr>
+              <w:t>2000)</w:t>
             </w:r>
           </w:p>
         </w:tc>
@@ -8742,12 +9685,21 @@
                 <w:szCs w:val="20"/>
               </w:rPr>
             </w:pPr>
+            <w:proofErr w:type="gramStart"/>
             <w:r>
               <w:rPr>
                 <w:sz w:val="20"/>
                 <w:szCs w:val="20"/>
               </w:rPr>
-              <w:t>RAW(2000)</w:t>
+              <w:t>RAW(</w:t>
+            </w:r>
+            <w:proofErr w:type="gramEnd"/>
+            <w:r>
+              <w:rPr>
+                <w:sz w:val="20"/>
+                <w:szCs w:val="20"/>
+              </w:rPr>
+              <w:t>2000)</w:t>
             </w:r>
           </w:p>
         </w:tc>
@@ -8779,6 +9731,7 @@
         <w:pStyle w:val="Heading4"/>
       </w:pPr>
       <w:r>
+        <w:lastRenderedPageBreak/>
         <w:t>HIG_RELATIONSHIP Policies</w:t>
       </w:r>
     </w:p>
@@ -8811,7 +9764,15 @@
         </w:numPr>
       </w:pPr>
       <w:r>
-        <w:t xml:space="preserve">Select privilege will only be available to users with HIG_ADMIN Role, or to users defined as MidTier Users, as defined in </w:t>
+        <w:t xml:space="preserve">Select privilege will only be available to users with HIG_ADMIN Role, or to users defined as </w:t>
+      </w:r>
+      <w:proofErr w:type="spellStart"/>
+      <w:r>
+        <w:t>MidTier</w:t>
+      </w:r>
+      <w:proofErr w:type="spellEnd"/>
+      <w:r>
+        <w:t xml:space="preserve"> Users, as defined in </w:t>
       </w:r>
       <w:r>
         <w:fldChar w:fldCharType="begin"/>
@@ -8851,7 +9812,15 @@
         </w:numPr>
       </w:pPr>
       <w:r>
-        <w:t xml:space="preserve">The email address is used as the key to identify the credentials, and is saved in HIR_ATTRIBUTE1. </w:t>
+        <w:t xml:space="preserve">The email address is used as the key to identify the </w:t>
+      </w:r>
+      <w:proofErr w:type="gramStart"/>
+      <w:r>
+        <w:t>credentials, and</w:t>
+      </w:r>
+      <w:proofErr w:type="gramEnd"/>
+      <w:r>
+        <w:t xml:space="preserve"> is saved in HIR_ATTRIBUTE1. </w:t>
       </w:r>
     </w:p>
     <w:p>
@@ -8874,7 +9843,15 @@
         <w:t>32</w:t>
       </w:r>
       <w:r>
-        <w:t>-character RAW value is generated, and is used to populate HIR_ATTRIBUTE4.</w:t>
+        <w:t xml:space="preserve">-character RAW value is </w:t>
+      </w:r>
+      <w:proofErr w:type="gramStart"/>
+      <w:r>
+        <w:t>generated, and</w:t>
+      </w:r>
+      <w:proofErr w:type="gramEnd"/>
+      <w:r>
+        <w:t xml:space="preserve"> is used to populate HIR_ATTRIBUTE4.</w:t>
       </w:r>
     </w:p>
     <w:p>
@@ -8929,10 +9906,10 @@
       <w:pPr>
         <w:pStyle w:val="Heading2"/>
         <w:sectPr>
-          <w:headerReference w:type="even" r:id="rId28"/>
-          <w:headerReference w:type="default" r:id="rId29"/>
-          <w:footerReference w:type="default" r:id="rId30"/>
-          <w:headerReference w:type="first" r:id="rId31"/>
+          <w:headerReference w:type="even" r:id="rId30"/>
+          <w:headerReference w:type="default" r:id="rId31"/>
+          <w:footerReference w:type="default" r:id="rId32"/>
+          <w:headerReference w:type="first" r:id="rId33"/>
           <w:pgSz w:w="11907" w:h="16840" w:code="9"/>
           <w:pgMar w:top="1440" w:right="283" w:bottom="1440" w:left="1440" w:header="720" w:footer="720" w:gutter="0"/>
           <w:cols w:space="720"/>
@@ -8946,7 +9923,7 @@
       <w:pPr>
         <w:pStyle w:val="Heading2"/>
       </w:pPr>
-      <w:bookmarkStart w:id="39" w:name="_Toc513035789"/>
+      <w:bookmarkStart w:id="40" w:name="_Toc522789015"/>
       <w:r>
         <w:lastRenderedPageBreak/>
         <w:t xml:space="preserve">Update or </w:t>
@@ -8955,15 +9932,36 @@
         <w:t>C</w:t>
       </w:r>
       <w:r>
-        <w:t>reate M</w:t>
-      </w:r>
-      <w:r>
-        <w:t>apViewer Datasource with MidTier</w:t>
-      </w:r>
+        <w:t xml:space="preserve">reate </w:t>
+      </w:r>
+      <w:proofErr w:type="spellStart"/>
+      <w:r>
+        <w:t>M</w:t>
+      </w:r>
+      <w:r>
+        <w:t>apViewer</w:t>
+      </w:r>
+      <w:proofErr w:type="spellEnd"/>
+      <w:r>
+        <w:t xml:space="preserve"> </w:t>
+      </w:r>
+      <w:proofErr w:type="spellStart"/>
+      <w:r>
+        <w:t>Datasource</w:t>
+      </w:r>
+      <w:proofErr w:type="spellEnd"/>
+      <w:r>
+        <w:t xml:space="preserve"> with </w:t>
+      </w:r>
+      <w:proofErr w:type="spellStart"/>
+      <w:r>
+        <w:t>MidTier</w:t>
+      </w:r>
+      <w:proofErr w:type="spellEnd"/>
       <w:r>
         <w:t xml:space="preserve"> User</w:t>
       </w:r>
-      <w:bookmarkEnd w:id="39"/>
+      <w:bookmarkEnd w:id="40"/>
     </w:p>
     <w:p>
       <w:pPr>
@@ -8982,8 +9980,13 @@
       <w:pPr>
         <w:pStyle w:val="Heading3"/>
       </w:pPr>
-      <w:r>
-        <w:t xml:space="preserve">Midtier User Proxy </w:t>
+      <w:proofErr w:type="spellStart"/>
+      <w:r>
+        <w:t>Midtier</w:t>
+      </w:r>
+      <w:proofErr w:type="spellEnd"/>
+      <w:r>
+        <w:t xml:space="preserve"> User Proxy </w:t>
       </w:r>
       <w:r>
         <w:t>C</w:t>
@@ -8994,7 +9997,23 @@
     </w:p>
     <w:p>
       <w:r>
-        <w:t>The Mapviewer configuration needs to be amended, to allow for the MidTier user to Proxy as the current Map User. This is achieved as follows:</w:t>
+        <w:t xml:space="preserve">The </w:t>
+      </w:r>
+      <w:proofErr w:type="spellStart"/>
+      <w:r>
+        <w:t>Mapviewer</w:t>
+      </w:r>
+      <w:proofErr w:type="spellEnd"/>
+      <w:r>
+        <w:t xml:space="preserve"> configuration needs to be amended, to allow for the </w:t>
+      </w:r>
+      <w:proofErr w:type="spellStart"/>
+      <w:r>
+        <w:t>MidTier</w:t>
+      </w:r>
+      <w:proofErr w:type="spellEnd"/>
+      <w:r>
+        <w:t xml:space="preserve"> user to Proxy as the current Map User. This is achieved as follows:</w:t>
       </w:r>
       <w:r>
         <w:br/>
@@ -9065,6 +10084,7 @@
         </w:rPr>
         <w:t>&lt;</w:t>
       </w:r>
+      <w:proofErr w:type="spellStart"/>
       <w:r>
         <w:rPr>
           <w:color w:val="548DD4" w:themeColor="text2" w:themeTint="99"/>
@@ -9073,6 +10093,7 @@
         </w:rPr>
         <w:t>MapUser</w:t>
       </w:r>
+      <w:proofErr w:type="spellEnd"/>
       <w:r>
         <w:rPr>
           <w:color w:val="548DD4" w:themeColor="text2" w:themeTint="99"/>
@@ -9097,6 +10118,7 @@
         </w:rPr>
         <w:t>&lt;</w:t>
       </w:r>
+      <w:proofErr w:type="spellStart"/>
       <w:r>
         <w:rPr>
           <w:color w:val="548DD4" w:themeColor="text2" w:themeTint="99"/>
@@ -9105,6 +10127,7 @@
         </w:rPr>
         <w:t>MidtierUser</w:t>
       </w:r>
+      <w:proofErr w:type="spellEnd"/>
       <w:r>
         <w:rPr>
           <w:color w:val="548DD4" w:themeColor="text2" w:themeTint="99"/>
@@ -9172,7 +10195,29 @@
                 <w:sz w:val="20"/>
                 <w:szCs w:val="20"/>
               </w:rPr>
-              <w:t>Where &lt;MapUser&gt; =</w:t>
+              <w:t>Where &lt;</w:t>
+            </w:r>
+            <w:proofErr w:type="spellStart"/>
+            <w:r>
+              <w:rPr>
+                <w:b w:val="0"/>
+                <w:bCs w:val="0"/>
+                <w:color w:val="548DD4" w:themeColor="text2" w:themeTint="99"/>
+                <w:sz w:val="20"/>
+                <w:szCs w:val="20"/>
+              </w:rPr>
+              <w:t>MapUser</w:t>
+            </w:r>
+            <w:proofErr w:type="spellEnd"/>
+            <w:r>
+              <w:rPr>
+                <w:b w:val="0"/>
+                <w:bCs w:val="0"/>
+                <w:color w:val="548DD4" w:themeColor="text2" w:themeTint="99"/>
+                <w:sz w:val="20"/>
+                <w:szCs w:val="20"/>
+              </w:rPr>
+              <w:t>&gt; =</w:t>
             </w:r>
           </w:p>
         </w:tc>
@@ -9211,7 +10256,29 @@
                 <w:sz w:val="20"/>
                 <w:szCs w:val="20"/>
               </w:rPr>
-              <w:t xml:space="preserve">ser currently defined for jdbc_user in </w:t>
+              <w:t xml:space="preserve">ser currently defined for </w:t>
+            </w:r>
+            <w:proofErr w:type="spellStart"/>
+            <w:r>
+              <w:rPr>
+                <w:b w:val="0"/>
+                <w:bCs w:val="0"/>
+                <w:color w:val="548DD4" w:themeColor="text2" w:themeTint="99"/>
+                <w:sz w:val="20"/>
+                <w:szCs w:val="20"/>
+              </w:rPr>
+              <w:t>jdbc_user</w:t>
+            </w:r>
+            <w:proofErr w:type="spellEnd"/>
+            <w:r>
+              <w:rPr>
+                <w:b w:val="0"/>
+                <w:bCs w:val="0"/>
+                <w:color w:val="548DD4" w:themeColor="text2" w:themeTint="99"/>
+                <w:sz w:val="20"/>
+                <w:szCs w:val="20"/>
+              </w:rPr>
+              <w:t xml:space="preserve"> in </w:t>
             </w:r>
             <w:r>
               <w:rPr>
@@ -9283,7 +10350,7 @@
                 <w:sz w:val="20"/>
                 <w:szCs w:val="20"/>
               </w:rPr>
-              <w:t>4.6.2</w:t>
+              <w:t>4.5.2</w:t>
             </w:r>
             <w:r>
               <w:rPr>
@@ -9326,7 +10393,29 @@
                 <w:sz w:val="20"/>
                 <w:szCs w:val="20"/>
               </w:rPr>
-              <w:t>&lt;MidtierUser&gt; =</w:t>
+              <w:t>&lt;</w:t>
+            </w:r>
+            <w:proofErr w:type="spellStart"/>
+            <w:r>
+              <w:rPr>
+                <w:b w:val="0"/>
+                <w:bCs w:val="0"/>
+                <w:color w:val="548DD4" w:themeColor="text2" w:themeTint="99"/>
+                <w:sz w:val="20"/>
+                <w:szCs w:val="20"/>
+              </w:rPr>
+              <w:t>MidtierUser</w:t>
+            </w:r>
+            <w:proofErr w:type="spellEnd"/>
+            <w:r>
+              <w:rPr>
+                <w:b w:val="0"/>
+                <w:bCs w:val="0"/>
+                <w:color w:val="548DD4" w:themeColor="text2" w:themeTint="99"/>
+                <w:sz w:val="20"/>
+                <w:szCs w:val="20"/>
+              </w:rPr>
+              <w:t>&gt; =</w:t>
             </w:r>
           </w:p>
         </w:tc>
@@ -9345,13 +10434,23 @@
                 <w:szCs w:val="20"/>
               </w:rPr>
             </w:pPr>
+            <w:proofErr w:type="spellStart"/>
             <w:r>
               <w:rPr>
                 <w:color w:val="548DD4" w:themeColor="text2" w:themeTint="99"/>
                 <w:sz w:val="20"/>
                 <w:szCs w:val="20"/>
               </w:rPr>
-              <w:t xml:space="preserve">MidTier User defined in </w:t>
+              <w:t>MidTier</w:t>
+            </w:r>
+            <w:proofErr w:type="spellEnd"/>
+            <w:r>
+              <w:rPr>
+                <w:color w:val="548DD4" w:themeColor="text2" w:themeTint="99"/>
+                <w:sz w:val="20"/>
+                <w:szCs w:val="20"/>
+              </w:rPr>
+              <w:t xml:space="preserve"> User defined in </w:t>
             </w:r>
             <w:r>
               <w:rPr>
@@ -9408,30 +10507,80 @@
       <w:pPr>
         <w:pStyle w:val="Heading3"/>
       </w:pPr>
-      <w:bookmarkStart w:id="40" w:name="_Ref476298828"/>
-      <w:r>
-        <w:t>Mapviewer Datasource changes</w:t>
-      </w:r>
-      <w:bookmarkEnd w:id="40"/>
+      <w:bookmarkStart w:id="41" w:name="_Ref476298828"/>
+      <w:proofErr w:type="spellStart"/>
+      <w:r>
+        <w:t>Mapviewer</w:t>
+      </w:r>
+      <w:proofErr w:type="spellEnd"/>
+      <w:r>
+        <w:t xml:space="preserve"> </w:t>
+      </w:r>
+      <w:proofErr w:type="spellStart"/>
+      <w:r>
+        <w:t>Datasource</w:t>
+      </w:r>
+      <w:proofErr w:type="spellEnd"/>
+      <w:r>
+        <w:t xml:space="preserve"> changes</w:t>
+      </w:r>
+      <w:bookmarkEnd w:id="41"/>
     </w:p>
     <w:p>
       <w:r>
         <w:t xml:space="preserve">The </w:t>
       </w:r>
-      <w:r>
-        <w:t xml:space="preserve">MapViewer Datasource needs to be updated to replace the current user </w:t>
+      <w:proofErr w:type="spellStart"/>
+      <w:r>
+        <w:t>MapViewer</w:t>
+      </w:r>
+      <w:proofErr w:type="spellEnd"/>
+      <w:r>
+        <w:t xml:space="preserve"> </w:t>
+      </w:r>
+      <w:proofErr w:type="spellStart"/>
+      <w:r>
+        <w:t>Datasource</w:t>
+      </w:r>
+      <w:proofErr w:type="spellEnd"/>
+      <w:r>
+        <w:t xml:space="preserve"> needs to be updated to replace the current user </w:t>
       </w:r>
       <w:r>
         <w:t>details</w:t>
       </w:r>
       <w:r>
-        <w:t xml:space="preserve"> to allow for access via the MidTier User. </w:t>
-      </w:r>
-      <w:r>
-        <w:t xml:space="preserve">On the Mapviewer Application Server, </w:t>
-      </w:r>
-      <w:r>
-        <w:t>modify the datasource as follows:</w:t>
+        <w:t xml:space="preserve"> to allow for access via the </w:t>
+      </w:r>
+      <w:proofErr w:type="spellStart"/>
+      <w:r>
+        <w:t>MidTier</w:t>
+      </w:r>
+      <w:proofErr w:type="spellEnd"/>
+      <w:r>
+        <w:t xml:space="preserve"> User. </w:t>
+      </w:r>
+      <w:r>
+        <w:t xml:space="preserve">On the </w:t>
+      </w:r>
+      <w:proofErr w:type="spellStart"/>
+      <w:r>
+        <w:t>Mapviewer</w:t>
+      </w:r>
+      <w:proofErr w:type="spellEnd"/>
+      <w:r>
+        <w:t xml:space="preserve"> Application Server, </w:t>
+      </w:r>
+      <w:r>
+        <w:t xml:space="preserve">modify the </w:t>
+      </w:r>
+      <w:proofErr w:type="spellStart"/>
+      <w:r>
+        <w:t>datasource</w:t>
+      </w:r>
+      <w:proofErr w:type="spellEnd"/>
+      <w:r>
+        <w:t xml:space="preserve"> as follows:</w:t>
       </w:r>
     </w:p>
     <w:p/>
@@ -9452,12 +10601,14 @@
         </w:rPr>
         <w:t xml:space="preserve">Oracle </w:t>
       </w:r>
+      <w:proofErr w:type="spellStart"/>
       <w:r>
         <w:rPr>
           <w:b/>
         </w:rPr>
         <w:t>MapViewer</w:t>
       </w:r>
+      <w:proofErr w:type="spellEnd"/>
       <w:r>
         <w:rPr>
           <w:b/>
@@ -9487,8 +10638,13 @@
         <w:t xml:space="preserve"> </w:t>
       </w:r>
       <w:r>
-        <w:t>URL, ie</w:t>
-      </w:r>
+        <w:t xml:space="preserve">URL, </w:t>
+      </w:r>
+      <w:proofErr w:type="spellStart"/>
+      <w:r>
+        <w:t>ie</w:t>
+      </w:r>
+      <w:proofErr w:type="spellEnd"/>
     </w:p>
     <w:p>
       <w:pPr>
@@ -9523,7 +10679,7 @@
                     </pic:cNvPicPr>
                   </pic:nvPicPr>
                   <pic:blipFill>
-                    <a:blip r:embed="rId32">
+                    <a:blip r:embed="rId34">
                       <a:extLst>
                         <a:ext uri="{28A0092B-C50C-407E-A947-70E740481C1C}">
                           <a14:useLocalDpi xmlns:a14="http://schemas.microsoft.com/office/drawing/2010/main" val="0"/>
@@ -9573,7 +10729,15 @@
         <w:t>Configuration</w:t>
       </w:r>
       <w:r>
-        <w:t>, and edit the appropriate Mapviewer Data Source details as follows:</w:t>
+        <w:t xml:space="preserve">, and edit the appropriate </w:t>
+      </w:r>
+      <w:proofErr w:type="spellStart"/>
+      <w:r>
+        <w:t>Mapviewer</w:t>
+      </w:r>
+      <w:proofErr w:type="spellEnd"/>
+      <w:r>
+        <w:t xml:space="preserve"> Data Source details as follows:</w:t>
       </w:r>
     </w:p>
     <w:p>
@@ -9598,7 +10762,43 @@
           <w:color w:val="548DD4" w:themeColor="text2" w:themeTint="99"/>
           <w:lang w:val="en-IN"/>
         </w:rPr>
-        <w:t xml:space="preserve">&lt;map_data_source name="mvdemo" </w:t>
+        <w:t>&lt;</w:t>
+      </w:r>
+      <w:proofErr w:type="spellStart"/>
+      <w:r>
+        <w:rPr>
+          <w:rFonts w:asciiTheme="minorHAnsi" w:hAnsiTheme="minorHAnsi"/>
+          <w:color w:val="548DD4" w:themeColor="text2" w:themeTint="99"/>
+          <w:lang w:val="en-IN"/>
+        </w:rPr>
+        <w:t>map_data_source</w:t>
+      </w:r>
+      <w:proofErr w:type="spellEnd"/>
+      <w:r>
+        <w:rPr>
+          <w:rFonts w:asciiTheme="minorHAnsi" w:hAnsiTheme="minorHAnsi"/>
+          <w:color w:val="548DD4" w:themeColor="text2" w:themeTint="99"/>
+          <w:lang w:val="en-IN"/>
+        </w:rPr>
+        <w:t xml:space="preserve"> name="</w:t>
+      </w:r>
+      <w:proofErr w:type="spellStart"/>
+      <w:r>
+        <w:rPr>
+          <w:rFonts w:asciiTheme="minorHAnsi" w:hAnsiTheme="minorHAnsi"/>
+          <w:color w:val="548DD4" w:themeColor="text2" w:themeTint="99"/>
+          <w:lang w:val="en-IN"/>
+        </w:rPr>
+        <w:t>mvdemo</w:t>
+      </w:r>
+      <w:proofErr w:type="spellEnd"/>
+      <w:r>
+        <w:rPr>
+          <w:rFonts w:asciiTheme="minorHAnsi" w:hAnsiTheme="minorHAnsi"/>
+          <w:color w:val="548DD4" w:themeColor="text2" w:themeTint="99"/>
+          <w:lang w:val="en-IN"/>
+        </w:rPr>
+        <w:t xml:space="preserve">" </w:t>
       </w:r>
     </w:p>
     <w:p>
@@ -9611,13 +10811,23 @@
           <w:lang w:val="en-IN"/>
         </w:rPr>
       </w:pPr>
+      <w:proofErr w:type="spellStart"/>
       <w:r>
         <w:rPr>
           <w:rFonts w:asciiTheme="minorHAnsi" w:hAnsiTheme="minorHAnsi"/>
           <w:color w:val="548DD4" w:themeColor="text2" w:themeTint="99"/>
           <w:lang w:val="en-IN"/>
         </w:rPr>
-        <w:t xml:space="preserve">jdbc_host="db1.sample.com" </w:t>
+        <w:t>jdbc_host</w:t>
+      </w:r>
+      <w:proofErr w:type="spellEnd"/>
+      <w:r>
+        <w:rPr>
+          <w:rFonts w:asciiTheme="minorHAnsi" w:hAnsiTheme="minorHAnsi"/>
+          <w:color w:val="548DD4" w:themeColor="text2" w:themeTint="99"/>
+          <w:lang w:val="en-IN"/>
+        </w:rPr>
+        <w:t xml:space="preserve">="db1.sample.com" </w:t>
       </w:r>
     </w:p>
     <w:p>
@@ -9630,13 +10840,41 @@
           <w:lang w:val="en-IN"/>
         </w:rPr>
       </w:pPr>
+      <w:proofErr w:type="spellStart"/>
       <w:r>
         <w:rPr>
           <w:rFonts w:asciiTheme="minorHAnsi" w:hAnsiTheme="minorHAnsi"/>
           <w:color w:val="548DD4" w:themeColor="text2" w:themeTint="99"/>
           <w:lang w:val="en-IN"/>
         </w:rPr>
-        <w:t xml:space="preserve">jdbc_sid="orcl" </w:t>
+        <w:t>jdbc_sid</w:t>
+      </w:r>
+      <w:proofErr w:type="spellEnd"/>
+      <w:r>
+        <w:rPr>
+          <w:rFonts w:asciiTheme="minorHAnsi" w:hAnsiTheme="minorHAnsi"/>
+          <w:color w:val="548DD4" w:themeColor="text2" w:themeTint="99"/>
+          <w:lang w:val="en-IN"/>
+        </w:rPr>
+        <w:t>="</w:t>
+      </w:r>
+      <w:proofErr w:type="spellStart"/>
+      <w:r>
+        <w:rPr>
+          <w:rFonts w:asciiTheme="minorHAnsi" w:hAnsiTheme="minorHAnsi"/>
+          <w:color w:val="548DD4" w:themeColor="text2" w:themeTint="99"/>
+          <w:lang w:val="en-IN"/>
+        </w:rPr>
+        <w:t>orcl</w:t>
+      </w:r>
+      <w:proofErr w:type="spellEnd"/>
+      <w:r>
+        <w:rPr>
+          <w:rFonts w:asciiTheme="minorHAnsi" w:hAnsiTheme="minorHAnsi"/>
+          <w:color w:val="548DD4" w:themeColor="text2" w:themeTint="99"/>
+          <w:lang w:val="en-IN"/>
+        </w:rPr>
+        <w:t xml:space="preserve">" </w:t>
       </w:r>
     </w:p>
     <w:p>
@@ -9649,13 +10887,23 @@
           <w:lang w:val="en-IN"/>
         </w:rPr>
       </w:pPr>
+      <w:proofErr w:type="spellStart"/>
       <w:r>
         <w:rPr>
           <w:rFonts w:asciiTheme="minorHAnsi" w:hAnsiTheme="minorHAnsi"/>
           <w:color w:val="548DD4" w:themeColor="text2" w:themeTint="99"/>
           <w:lang w:val="en-IN"/>
         </w:rPr>
-        <w:t xml:space="preserve">jdbc_port="1521" </w:t>
+        <w:t>jdbc_port</w:t>
+      </w:r>
+      <w:proofErr w:type="spellEnd"/>
+      <w:r>
+        <w:rPr>
+          <w:rFonts w:asciiTheme="minorHAnsi" w:hAnsiTheme="minorHAnsi"/>
+          <w:color w:val="548DD4" w:themeColor="text2" w:themeTint="99"/>
+          <w:lang w:val="en-IN"/>
+        </w:rPr>
+        <w:t xml:space="preserve">="1521" </w:t>
       </w:r>
     </w:p>
     <w:p>
@@ -9668,13 +10916,23 @@
           <w:lang w:val="en-IN"/>
         </w:rPr>
       </w:pPr>
+      <w:proofErr w:type="spellStart"/>
       <w:r>
         <w:rPr>
           <w:rFonts w:asciiTheme="minorHAnsi" w:hAnsiTheme="minorHAnsi"/>
           <w:color w:val="548DD4" w:themeColor="text2" w:themeTint="99"/>
           <w:lang w:val="en-IN"/>
         </w:rPr>
-        <w:t>jdbc_user="</w:t>
+        <w:t>jdbc_user</w:t>
+      </w:r>
+      <w:proofErr w:type="spellEnd"/>
+      <w:r>
+        <w:rPr>
+          <w:rFonts w:asciiTheme="minorHAnsi" w:hAnsiTheme="minorHAnsi"/>
+          <w:color w:val="548DD4" w:themeColor="text2" w:themeTint="99"/>
+          <w:lang w:val="en-IN"/>
+        </w:rPr>
+        <w:t>="</w:t>
       </w:r>
       <w:r>
         <w:rPr>
@@ -9682,7 +10940,43 @@
           <w:b/>
           <w:lang w:val="en-IN"/>
         </w:rPr>
-        <w:t>&lt;MidTierUser&gt;[&lt;MapUser&gt;]</w:t>
+        <w:t>&lt;</w:t>
+      </w:r>
+      <w:proofErr w:type="spellStart"/>
+      <w:r>
+        <w:rPr>
+          <w:rFonts w:asciiTheme="minorHAnsi" w:hAnsiTheme="minorHAnsi"/>
+          <w:b/>
+          <w:lang w:val="en-IN"/>
+        </w:rPr>
+        <w:t>MidTierUser</w:t>
+      </w:r>
+      <w:proofErr w:type="spellEnd"/>
+      <w:r>
+        <w:rPr>
+          <w:rFonts w:asciiTheme="minorHAnsi" w:hAnsiTheme="minorHAnsi"/>
+          <w:b/>
+          <w:lang w:val="en-IN"/>
+        </w:rPr>
+        <w:t>&gt;[&lt;</w:t>
+      </w:r>
+      <w:proofErr w:type="spellStart"/>
+      <w:r>
+        <w:rPr>
+          <w:rFonts w:asciiTheme="minorHAnsi" w:hAnsiTheme="minorHAnsi"/>
+          <w:b/>
+          <w:lang w:val="en-IN"/>
+        </w:rPr>
+        <w:t>MapUser</w:t>
+      </w:r>
+      <w:proofErr w:type="spellEnd"/>
+      <w:r>
+        <w:rPr>
+          <w:rFonts w:asciiTheme="minorHAnsi" w:hAnsiTheme="minorHAnsi"/>
+          <w:b/>
+          <w:lang w:val="en-IN"/>
+        </w:rPr>
+        <w:t>&gt;]</w:t>
       </w:r>
       <w:r>
         <w:rPr>
@@ -9703,21 +10997,41 @@
           <w:lang w:val="en-IN"/>
         </w:rPr>
       </w:pPr>
+      <w:proofErr w:type="spellStart"/>
       <w:r>
         <w:rPr>
           <w:rFonts w:asciiTheme="minorHAnsi" w:hAnsiTheme="minorHAnsi"/>
           <w:color w:val="548DD4" w:themeColor="text2" w:themeTint="99"/>
           <w:lang w:val="en-IN"/>
         </w:rPr>
-        <w:t>jdbc_password="</w:t>
-      </w:r>
+        <w:t>jdbc_password</w:t>
+      </w:r>
+      <w:proofErr w:type="spellEnd"/>
       <w:r>
         <w:rPr>
           <w:rFonts w:asciiTheme="minorHAnsi" w:hAnsiTheme="minorHAnsi"/>
+          <w:color w:val="548DD4" w:themeColor="text2" w:themeTint="99"/>
+          <w:lang w:val="en-IN"/>
+        </w:rPr>
+        <w:t>=</w:t>
+      </w:r>
+      <w:proofErr w:type="gramStart"/>
+      <w:r>
+        <w:rPr>
+          <w:rFonts w:asciiTheme="minorHAnsi" w:hAnsiTheme="minorHAnsi"/>
+          <w:color w:val="548DD4" w:themeColor="text2" w:themeTint="99"/>
+          <w:lang w:val="en-IN"/>
+        </w:rPr>
+        <w:t>"</w:t>
+      </w:r>
+      <w:r>
+        <w:rPr>
+          <w:rFonts w:asciiTheme="minorHAnsi" w:hAnsiTheme="minorHAnsi"/>
           <w:lang w:val="en-IN"/>
         </w:rPr>
         <w:t>!</w:t>
       </w:r>
+      <w:proofErr w:type="spellStart"/>
       <w:r>
         <w:rPr>
           <w:rFonts w:asciiTheme="minorHAnsi" w:hAnsiTheme="minorHAnsi"/>
@@ -9726,6 +11040,8 @@
         </w:rPr>
         <w:t>MidTierPassword</w:t>
       </w:r>
+      <w:proofErr w:type="spellEnd"/>
+      <w:proofErr w:type="gramEnd"/>
       <w:r>
         <w:rPr>
           <w:rFonts w:asciiTheme="minorHAnsi" w:hAnsiTheme="minorHAnsi"/>
@@ -9745,13 +11061,23 @@
           <w:lang w:val="en-IN"/>
         </w:rPr>
       </w:pPr>
+      <w:proofErr w:type="spellStart"/>
       <w:r>
         <w:rPr>
           <w:rFonts w:asciiTheme="minorHAnsi" w:hAnsiTheme="minorHAnsi"/>
           <w:color w:val="548DD4" w:themeColor="text2" w:themeTint="99"/>
           <w:lang w:val="en-IN"/>
         </w:rPr>
-        <w:t xml:space="preserve">jdbc_mode="thin" </w:t>
+        <w:t>jdbc_mode</w:t>
+      </w:r>
+      <w:proofErr w:type="spellEnd"/>
+      <w:r>
+        <w:rPr>
+          <w:rFonts w:asciiTheme="minorHAnsi" w:hAnsiTheme="minorHAnsi"/>
+          <w:color w:val="548DD4" w:themeColor="text2" w:themeTint="99"/>
+          <w:lang w:val="en-IN"/>
+        </w:rPr>
+        <w:t xml:space="preserve">="thin" </w:t>
       </w:r>
     </w:p>
     <w:p>
@@ -9764,13 +11090,23 @@
           <w:lang w:val="en-IN"/>
         </w:rPr>
       </w:pPr>
+      <w:proofErr w:type="spellStart"/>
       <w:r>
         <w:rPr>
           <w:rFonts w:asciiTheme="minorHAnsi" w:hAnsiTheme="minorHAnsi"/>
           <w:color w:val="548DD4" w:themeColor="text2" w:themeTint="99"/>
           <w:lang w:val="en-IN"/>
         </w:rPr>
-        <w:t xml:space="preserve">number_of_mappers="21" </w:t>
+        <w:t>number_of_mappers</w:t>
+      </w:r>
+      <w:proofErr w:type="spellEnd"/>
+      <w:r>
+        <w:rPr>
+          <w:rFonts w:asciiTheme="minorHAnsi" w:hAnsiTheme="minorHAnsi"/>
+          <w:color w:val="548DD4" w:themeColor="text2" w:themeTint="99"/>
+          <w:lang w:val="en-IN"/>
+        </w:rPr>
+        <w:t xml:space="preserve">="21" </w:t>
       </w:r>
     </w:p>
     <w:p>
@@ -9783,13 +11119,23 @@
           <w:lang w:val="en-IN"/>
         </w:rPr>
       </w:pPr>
+      <w:proofErr w:type="spellStart"/>
       <w:r>
         <w:rPr>
           <w:rFonts w:asciiTheme="minorHAnsi" w:hAnsiTheme="minorHAnsi"/>
           <w:color w:val="548DD4" w:themeColor="text2" w:themeTint="99"/>
           <w:lang w:val="en-IN"/>
         </w:rPr>
-        <w:t xml:space="preserve">max_connections="100" </w:t>
+        <w:t>max_connections</w:t>
+      </w:r>
+      <w:proofErr w:type="spellEnd"/>
+      <w:r>
+        <w:rPr>
+          <w:rFonts w:asciiTheme="minorHAnsi" w:hAnsiTheme="minorHAnsi"/>
+          <w:color w:val="548DD4" w:themeColor="text2" w:themeTint="99"/>
+          <w:lang w:val="en-IN"/>
+        </w:rPr>
+        <w:t xml:space="preserve">="100" </w:t>
       </w:r>
     </w:p>
     <w:p>
@@ -9802,13 +11148,23 @@
           <w:lang w:val="en-IN"/>
         </w:rPr>
       </w:pPr>
+      <w:proofErr w:type="spellStart"/>
       <w:r>
         <w:rPr>
           <w:rFonts w:asciiTheme="minorHAnsi" w:hAnsiTheme="minorHAnsi"/>
           <w:color w:val="548DD4" w:themeColor="text2" w:themeTint="99"/>
           <w:lang w:val="en-IN"/>
         </w:rPr>
-        <w:t xml:space="preserve">allow_jdbc_theme_based_foi="false" </w:t>
+        <w:t>allow_jdbc_theme_based_foi</w:t>
+      </w:r>
+      <w:proofErr w:type="spellEnd"/>
+      <w:r>
+        <w:rPr>
+          <w:rFonts w:asciiTheme="minorHAnsi" w:hAnsiTheme="minorHAnsi"/>
+          <w:color w:val="548DD4" w:themeColor="text2" w:themeTint="99"/>
+          <w:lang w:val="en-IN"/>
+        </w:rPr>
+        <w:t xml:space="preserve">="false" </w:t>
       </w:r>
     </w:p>
     <w:p>
@@ -9840,6 +11196,7 @@
           <w:lang w:val="en-IN"/>
         </w:rPr>
       </w:pPr>
+      <w:proofErr w:type="spellStart"/>
       <w:r>
         <w:rPr>
           <w:rFonts w:asciiTheme="minorHAnsi" w:hAnsiTheme="minorHAnsi"/>
@@ -9847,8 +11204,18 @@
           <w:lang w:val="en-IN"/>
         </w:rPr>
         <w:lastRenderedPageBreak/>
-        <w:t>plsql_package="</w:t>
-      </w:r>
+        <w:t>plsql_package</w:t>
+      </w:r>
+      <w:proofErr w:type="spellEnd"/>
+      <w:r>
+        <w:rPr>
+          <w:rFonts w:asciiTheme="minorHAnsi" w:hAnsiTheme="minorHAnsi"/>
+          <w:color w:val="548DD4" w:themeColor="text2" w:themeTint="99"/>
+          <w:lang w:val="en-IN"/>
+        </w:rPr>
+        <w:t>="</w:t>
+      </w:r>
+      <w:proofErr w:type="spellStart"/>
       <w:r>
         <w:rPr>
           <w:rFonts w:asciiTheme="minorHAnsi" w:hAnsiTheme="minorHAnsi"/>
@@ -9858,6 +11225,7 @@
         </w:rPr>
         <w:t>web_user_info</w:t>
       </w:r>
+      <w:proofErr w:type="spellEnd"/>
       <w:r>
         <w:rPr>
           <w:rFonts w:asciiTheme="minorHAnsi" w:hAnsiTheme="minorHAnsi"/>
@@ -9877,13 +11245,23 @@
           <w:lang w:val="en-IN"/>
         </w:rPr>
       </w:pPr>
+      <w:proofErr w:type="spellStart"/>
       <w:r>
         <w:rPr>
           <w:rFonts w:asciiTheme="minorHAnsi" w:hAnsiTheme="minorHAnsi"/>
           <w:color w:val="548DD4" w:themeColor="text2" w:themeTint="99"/>
           <w:lang w:val="en-IN"/>
         </w:rPr>
-        <w:t>web_user_type="</w:t>
+        <w:t>web_user_type</w:t>
+      </w:r>
+      <w:proofErr w:type="spellEnd"/>
+      <w:r>
+        <w:rPr>
+          <w:rFonts w:asciiTheme="minorHAnsi" w:hAnsiTheme="minorHAnsi"/>
+          <w:color w:val="548DD4" w:themeColor="text2" w:themeTint="99"/>
+          <w:lang w:val="en-IN"/>
+        </w:rPr>
+        <w:t>="</w:t>
       </w:r>
       <w:r>
         <w:rPr>
@@ -9981,7 +11359,27 @@
                 <w:sz w:val="20"/>
                 <w:szCs w:val="20"/>
               </w:rPr>
-              <w:t>&lt;MapUser&gt;</w:t>
+              <w:t>&lt;</w:t>
+            </w:r>
+            <w:proofErr w:type="spellStart"/>
+            <w:r>
+              <w:rPr>
+                <w:bCs w:val="0"/>
+                <w:color w:val="auto"/>
+                <w:sz w:val="20"/>
+                <w:szCs w:val="20"/>
+              </w:rPr>
+              <w:t>MapUser</w:t>
+            </w:r>
+            <w:proofErr w:type="spellEnd"/>
+            <w:r>
+              <w:rPr>
+                <w:bCs w:val="0"/>
+                <w:color w:val="auto"/>
+                <w:sz w:val="20"/>
+                <w:szCs w:val="20"/>
+              </w:rPr>
+              <w:t>&gt;</w:t>
             </w:r>
             <w:r>
               <w:rPr>
@@ -10030,7 +11428,29 @@
                 <w:sz w:val="20"/>
                 <w:szCs w:val="20"/>
               </w:rPr>
-              <w:t xml:space="preserve">User currently defined for jdbc_user in </w:t>
+              <w:t xml:space="preserve">User currently defined for </w:t>
+            </w:r>
+            <w:proofErr w:type="spellStart"/>
+            <w:r>
+              <w:rPr>
+                <w:b w:val="0"/>
+                <w:bCs w:val="0"/>
+                <w:color w:val="548DD4" w:themeColor="text2" w:themeTint="99"/>
+                <w:sz w:val="20"/>
+                <w:szCs w:val="20"/>
+              </w:rPr>
+              <w:t>jdbc_user</w:t>
+            </w:r>
+            <w:proofErr w:type="spellEnd"/>
+            <w:r>
+              <w:rPr>
+                <w:b w:val="0"/>
+                <w:bCs w:val="0"/>
+                <w:color w:val="548DD4" w:themeColor="text2" w:themeTint="99"/>
+                <w:sz w:val="20"/>
+                <w:szCs w:val="20"/>
+              </w:rPr>
+              <w:t xml:space="preserve"> in </w:t>
             </w:r>
             <w:r>
               <w:rPr>
@@ -10102,7 +11522,7 @@
                 <w:sz w:val="20"/>
                 <w:szCs w:val="20"/>
               </w:rPr>
-              <w:t>4.6.2</w:t>
+              <w:t>4.5.2</w:t>
             </w:r>
             <w:r>
               <w:rPr>
@@ -10144,7 +11564,27 @@
                 <w:sz w:val="20"/>
                 <w:szCs w:val="20"/>
               </w:rPr>
-              <w:t>&lt;MidtierUser&gt;</w:t>
+              <w:t>&lt;</w:t>
+            </w:r>
+            <w:proofErr w:type="spellStart"/>
+            <w:r>
+              <w:rPr>
+                <w:bCs w:val="0"/>
+                <w:color w:val="auto"/>
+                <w:sz w:val="20"/>
+                <w:szCs w:val="20"/>
+              </w:rPr>
+              <w:t>MidtierUser</w:t>
+            </w:r>
+            <w:proofErr w:type="spellEnd"/>
+            <w:r>
+              <w:rPr>
+                <w:bCs w:val="0"/>
+                <w:color w:val="auto"/>
+                <w:sz w:val="20"/>
+                <w:szCs w:val="20"/>
+              </w:rPr>
+              <w:t>&gt;</w:t>
             </w:r>
             <w:r>
               <w:rPr>
@@ -10183,13 +11623,23 @@
                 <w:szCs w:val="20"/>
               </w:rPr>
             </w:pPr>
+            <w:proofErr w:type="spellStart"/>
             <w:r>
               <w:rPr>
                 <w:color w:val="548DD4" w:themeColor="text2" w:themeTint="99"/>
                 <w:sz w:val="20"/>
                 <w:szCs w:val="20"/>
               </w:rPr>
-              <w:t xml:space="preserve">MidTier User defined in </w:t>
+              <w:t>MidTier</w:t>
+            </w:r>
+            <w:proofErr w:type="spellEnd"/>
+            <w:r>
+              <w:rPr>
+                <w:color w:val="548DD4" w:themeColor="text2" w:themeTint="99"/>
+                <w:sz w:val="20"/>
+                <w:szCs w:val="20"/>
+              </w:rPr>
+              <w:t xml:space="preserve"> User defined in </w:t>
             </w:r>
             <w:r>
               <w:rPr>
@@ -10259,6 +11709,7 @@
                 <w:szCs w:val="20"/>
               </w:rPr>
             </w:pPr>
+            <w:proofErr w:type="spellStart"/>
             <w:r>
               <w:rPr>
                 <w:bCs w:val="0"/>
@@ -10268,6 +11719,7 @@
               </w:rPr>
               <w:t>MidTierPassword</w:t>
             </w:r>
+            <w:proofErr w:type="spellEnd"/>
             <w:r>
               <w:rPr>
                 <w:rFonts w:asciiTheme="minorHAnsi" w:hAnsiTheme="minorHAnsi"/>
@@ -10309,7 +11761,25 @@
                 <w:sz w:val="20"/>
                 <w:szCs w:val="20"/>
               </w:rPr>
-              <w:t>Password defined for MidTier User</w:t>
+              <w:t xml:space="preserve">Password defined for </w:t>
+            </w:r>
+            <w:proofErr w:type="spellStart"/>
+            <w:r>
+              <w:rPr>
+                <w:color w:val="548DD4" w:themeColor="text2" w:themeTint="99"/>
+                <w:sz w:val="20"/>
+                <w:szCs w:val="20"/>
+              </w:rPr>
+              <w:t>MidTier</w:t>
+            </w:r>
+            <w:proofErr w:type="spellEnd"/>
+            <w:r>
+              <w:rPr>
+                <w:color w:val="548DD4" w:themeColor="text2" w:themeTint="99"/>
+                <w:sz w:val="20"/>
+                <w:szCs w:val="20"/>
+              </w:rPr>
+              <w:t xml:space="preserve"> User</w:t>
             </w:r>
           </w:p>
           <w:p>
@@ -10369,18 +11839,23 @@
       <w:pPr>
         <w:pStyle w:val="Heading1"/>
       </w:pPr>
-      <w:bookmarkStart w:id="41" w:name="_Toc513035790"/>
+      <w:bookmarkStart w:id="42" w:name="_Toc522789016"/>
       <w:r>
         <w:lastRenderedPageBreak/>
         <w:t xml:space="preserve">New </w:t>
       </w:r>
-      <w:r>
-        <w:t xml:space="preserve">Exor </w:t>
+      <w:proofErr w:type="spellStart"/>
+      <w:r>
+        <w:t>Exor</w:t>
+      </w:r>
+      <w:proofErr w:type="spellEnd"/>
+      <w:r>
+        <w:t xml:space="preserve"> </w:t>
       </w:r>
       <w:r>
         <w:t>Forms</w:t>
       </w:r>
-      <w:bookmarkEnd w:id="41"/>
+      <w:bookmarkEnd w:id="42"/>
       <w:r>
         <w:t xml:space="preserve"> </w:t>
       </w:r>
@@ -10392,14 +11867,32 @@
           <w:lang w:val="en-IN"/>
         </w:rPr>
       </w:pPr>
-      <w:bookmarkStart w:id="42" w:name="_Toc513035791"/>
-      <w:r>
-        <w:rPr>
-          <w:lang w:val="en-IN"/>
-        </w:rPr>
-        <w:t>HIGENC – Exor Encryption Form</w:t>
-      </w:r>
-      <w:bookmarkEnd w:id="42"/>
+      <w:bookmarkStart w:id="43" w:name="_Toc522789017"/>
+      <w:bookmarkStart w:id="44" w:name="_Ref522871525"/>
+      <w:bookmarkStart w:id="45" w:name="_Ref522874932"/>
+      <w:r>
+        <w:rPr>
+          <w:lang w:val="en-IN"/>
+        </w:rPr>
+        <w:t xml:space="preserve">HIGENC – </w:t>
+      </w:r>
+      <w:proofErr w:type="spellStart"/>
+      <w:r>
+        <w:rPr>
+          <w:lang w:val="en-IN"/>
+        </w:rPr>
+        <w:t>Exor</w:t>
+      </w:r>
+      <w:proofErr w:type="spellEnd"/>
+      <w:r>
+        <w:rPr>
+          <w:lang w:val="en-IN"/>
+        </w:rPr>
+        <w:t xml:space="preserve"> Encryption Form</w:t>
+      </w:r>
+      <w:bookmarkEnd w:id="43"/>
+      <w:bookmarkEnd w:id="44"/>
+      <w:bookmarkEnd w:id="45"/>
     </w:p>
     <w:p>
       <w:pPr>
@@ -10408,14 +11901,14 @@
           <w:lang w:val="en-IN"/>
         </w:rPr>
       </w:pPr>
-      <w:bookmarkStart w:id="43" w:name="_Ref476312622"/>
+      <w:bookmarkStart w:id="46" w:name="_Ref476312622"/>
       <w:r>
         <w:rPr>
           <w:lang w:val="en-IN"/>
         </w:rPr>
         <w:t>Overview</w:t>
       </w:r>
-      <w:bookmarkEnd w:id="43"/>
+      <w:bookmarkEnd w:id="46"/>
     </w:p>
     <w:p>
       <w:pPr>
@@ -10453,12 +11946,14 @@
         </w:rPr>
         <w:t xml:space="preserve">the </w:t>
       </w:r>
+      <w:proofErr w:type="spellStart"/>
       <w:r>
         <w:rPr>
           <w:lang w:val="en-IN"/>
         </w:rPr>
         <w:t>MidTier</w:t>
       </w:r>
+      <w:proofErr w:type="spellEnd"/>
       <w:r>
         <w:rPr>
           <w:lang w:val="en-IN"/>
@@ -10475,7 +11970,21 @@
         <w:rPr>
           <w:lang w:val="en-IN"/>
         </w:rPr>
-        <w:t>, i.e:</w:t>
+        <w:t xml:space="preserve">, </w:t>
+      </w:r>
+      <w:proofErr w:type="spellStart"/>
+      <w:r>
+        <w:rPr>
+          <w:lang w:val="en-IN"/>
+        </w:rPr>
+        <w:t>i.e</w:t>
+      </w:r>
+      <w:proofErr w:type="spellEnd"/>
+      <w:r>
+        <w:rPr>
+          <w:lang w:val="en-IN"/>
+        </w:rPr>
+        <w:t>:</w:t>
       </w:r>
     </w:p>
     <w:p>
@@ -10498,8 +12007,9 @@
           <w:szCs w:val="20"/>
           <w:lang w:val="en-US"/>
         </w:rPr>
-        <w:t>&lt;MidTier</w:t>
-      </w:r>
+        <w:t>&lt;</w:t>
+      </w:r>
+      <w:proofErr w:type="spellStart"/>
       <w:r>
         <w:rPr>
           <w:rFonts w:ascii="Calibri" w:eastAsiaTheme="minorHAnsi" w:hAnsi="Calibri" w:cstheme="minorBidi"/>
@@ -10507,7 +12017,7 @@
           <w:szCs w:val="20"/>
           <w:lang w:val="en-US"/>
         </w:rPr>
-        <w:t>U</w:t>
+        <w:t>MidTier</w:t>
       </w:r>
       <w:r>
         <w:rPr>
@@ -10516,7 +12026,46 @@
           <w:szCs w:val="20"/>
           <w:lang w:val="en-US"/>
         </w:rPr>
-        <w:t>ser&gt;/&lt;MidTierPassword&gt;@&lt;</w:t>
+        <w:t>U</w:t>
+      </w:r>
+      <w:r>
+        <w:rPr>
+          <w:rFonts w:ascii="Calibri" w:eastAsiaTheme="minorHAnsi" w:hAnsi="Calibri" w:cstheme="minorBidi"/>
+          <w:color w:val="548DD4" w:themeColor="text2" w:themeTint="99"/>
+          <w:szCs w:val="20"/>
+          <w:lang w:val="en-US"/>
+        </w:rPr>
+        <w:t>ser</w:t>
+      </w:r>
+      <w:proofErr w:type="spellEnd"/>
+      <w:r>
+        <w:rPr>
+          <w:rFonts w:ascii="Calibri" w:eastAsiaTheme="minorHAnsi" w:hAnsi="Calibri" w:cstheme="minorBidi"/>
+          <w:color w:val="548DD4" w:themeColor="text2" w:themeTint="99"/>
+          <w:szCs w:val="20"/>
+          <w:lang w:val="en-US"/>
+        </w:rPr>
+        <w:t>&gt;/&lt;</w:t>
+      </w:r>
+      <w:proofErr w:type="spellStart"/>
+      <w:r>
+        <w:rPr>
+          <w:rFonts w:ascii="Calibri" w:eastAsiaTheme="minorHAnsi" w:hAnsi="Calibri" w:cstheme="minorBidi"/>
+          <w:color w:val="548DD4" w:themeColor="text2" w:themeTint="99"/>
+          <w:szCs w:val="20"/>
+          <w:lang w:val="en-US"/>
+        </w:rPr>
+        <w:t>MidTierPassword</w:t>
+      </w:r>
+      <w:proofErr w:type="spellEnd"/>
+      <w:r>
+        <w:rPr>
+          <w:rFonts w:ascii="Calibri" w:eastAsiaTheme="minorHAnsi" w:hAnsi="Calibri" w:cstheme="minorBidi"/>
+          <w:color w:val="548DD4" w:themeColor="text2" w:themeTint="99"/>
+          <w:szCs w:val="20"/>
+          <w:lang w:val="en-US"/>
+        </w:rPr>
+        <w:t>&gt;@&lt;</w:t>
       </w:r>
       <w:r>
         <w:rPr>
@@ -10647,7 +12196,21 @@
         <w:rPr>
           <w:lang w:val="en-IN"/>
         </w:rPr>
-        <w:t xml:space="preserve">Create, encrypt and store </w:t>
+        <w:t xml:space="preserve">Create, </w:t>
+      </w:r>
+      <w:proofErr w:type="gramStart"/>
+      <w:r>
+        <w:rPr>
+          <w:lang w:val="en-IN"/>
+        </w:rPr>
+        <w:t>encrypt</w:t>
+      </w:r>
+      <w:proofErr w:type="gramEnd"/>
+      <w:r>
+        <w:rPr>
+          <w:lang w:val="en-IN"/>
+        </w:rPr>
+        <w:t xml:space="preserve"> and store </w:t>
       </w:r>
       <w:r>
         <w:rPr>
@@ -10723,7 +12286,21 @@
         <w:rPr>
           <w:color w:val="548DD4" w:themeColor="text2" w:themeTint="99"/>
         </w:rPr>
-        <w:t>http://&lt;server-name&gt;:&lt;port&gt;/forms/frmservlet?config=&lt;config-name&gt;&amp;form=higenc.fmx</w:t>
+        <w:t>http://&lt;server-name&gt;:&lt;port&gt;/forms/</w:t>
+      </w:r>
+      <w:proofErr w:type="gramStart"/>
+      <w:r>
+        <w:rPr>
+          <w:color w:val="548DD4" w:themeColor="text2" w:themeTint="99"/>
+        </w:rPr>
+        <w:t>frmservlet?config</w:t>
+      </w:r>
+      <w:proofErr w:type="gramEnd"/>
+      <w:r>
+        <w:rPr>
+          <w:color w:val="548DD4" w:themeColor="text2" w:themeTint="99"/>
+        </w:rPr>
+        <w:t>=&lt;config-name&gt;&amp;form=higenc.fmx</w:t>
       </w:r>
       <w:r>
         <w:rPr>
@@ -10789,7 +12366,21 @@
         <w:rPr>
           <w:lang w:val="en-IN"/>
         </w:rPr>
-        <w:t xml:space="preserve"> similar to the following:</w:t>
+        <w:t xml:space="preserve"> </w:t>
+      </w:r>
+      <w:proofErr w:type="gramStart"/>
+      <w:r>
+        <w:rPr>
+          <w:lang w:val="en-IN"/>
+        </w:rPr>
+        <w:t>similar to</w:t>
+      </w:r>
+      <w:proofErr w:type="gramEnd"/>
+      <w:r>
+        <w:rPr>
+          <w:lang w:val="en-IN"/>
+        </w:rPr>
+        <w:t xml:space="preserve"> the following:</w:t>
       </w:r>
       <w:r>
         <w:rPr>
@@ -10826,7 +12417,7 @@
                     <pic:cNvPicPr/>
                   </pic:nvPicPr>
                   <pic:blipFill>
-                    <a:blip r:embed="rId33">
+                    <a:blip r:embed="rId35">
                       <a:extLst>
                         <a:ext uri="{28A0092B-C50C-407E-A947-70E740481C1C}">
                           <a14:useLocalDpi xmlns:a14="http://schemas.microsoft.com/office/drawing/2010/main" val="0"/>
@@ -10924,7 +12515,7 @@
                     </pic:cNvPicPr>
                   </pic:nvPicPr>
                   <pic:blipFill>
-                    <a:blip r:embed="rId34">
+                    <a:blip r:embed="rId36">
                       <a:extLst>
                         <a:ext uri="{28A0092B-C50C-407E-A947-70E740481C1C}">
                           <a14:useLocalDpi xmlns:a14="http://schemas.microsoft.com/office/drawing/2010/main" val="0"/>
@@ -10990,12 +12581,14 @@
         </w:rPr>
         <w:t xml:space="preserve">create, </w:t>
       </w:r>
+      <w:proofErr w:type="gramStart"/>
       <w:r>
         <w:rPr>
           <w:lang w:val="en-IN"/>
         </w:rPr>
         <w:t>encrypt</w:t>
       </w:r>
+      <w:proofErr w:type="gramEnd"/>
       <w:r>
         <w:rPr>
           <w:lang w:val="en-IN"/>
@@ -11136,7 +12729,7 @@
                     <pic:cNvPicPr/>
                   </pic:nvPicPr>
                   <pic:blipFill>
-                    <a:blip r:embed="rId35"/>
+                    <a:blip r:embed="rId37"/>
                     <a:stretch>
                       <a:fillRect/>
                     </a:stretch>
@@ -11275,8 +12868,17 @@
           <w:b/>
           <w:lang w:val="en-IN"/>
         </w:rPr>
-        <w:t>Connection String Encryptor</w:t>
-      </w:r>
+        <w:t xml:space="preserve">Connection String </w:t>
+      </w:r>
+      <w:proofErr w:type="spellStart"/>
+      <w:r>
+        <w:rPr>
+          <w:b/>
+          <w:lang w:val="en-IN"/>
+        </w:rPr>
+        <w:t>Encryptor</w:t>
+      </w:r>
+      <w:proofErr w:type="spellEnd"/>
       <w:r>
         <w:rPr>
           <w:lang w:val="en-IN"/>
@@ -11343,7 +12945,7 @@
                     </pic:cNvPicPr>
                   </pic:nvPicPr>
                   <pic:blipFill>
-                    <a:blip r:embed="rId36">
+                    <a:blip r:embed="rId38">
                       <a:extLst>
                         <a:ext uri="{28A0092B-C50C-407E-A947-70E740481C1C}">
                           <a14:useLocalDpi xmlns:a14="http://schemas.microsoft.com/office/drawing/2010/main" val="0"/>
@@ -11473,7 +13075,7 @@
                     <pic:cNvPicPr/>
                   </pic:nvPicPr>
                   <pic:blipFill>
-                    <a:blip r:embed="rId37"/>
+                    <a:blip r:embed="rId39"/>
                     <a:stretch>
                       <a:fillRect/>
                     </a:stretch>
@@ -11538,15 +13140,29 @@
           <w:lang w:val="en-IN"/>
         </w:rPr>
       </w:pPr>
-      <w:bookmarkStart w:id="44" w:name="_Toc513035792"/>
+      <w:bookmarkStart w:id="47" w:name="_Toc522789018"/>
       <w:r>
         <w:rPr>
           <w:lang w:val="en-IN"/>
         </w:rPr>
         <w:lastRenderedPageBreak/>
-        <w:t>HIGSSO – Exor SSO Form</w:t>
-      </w:r>
-      <w:bookmarkEnd w:id="44"/>
+        <w:t xml:space="preserve">HIGSSO – </w:t>
+      </w:r>
+      <w:proofErr w:type="spellStart"/>
+      <w:r>
+        <w:rPr>
+          <w:lang w:val="en-IN"/>
+        </w:rPr>
+        <w:t>Exor</w:t>
+      </w:r>
+      <w:proofErr w:type="spellEnd"/>
+      <w:r>
+        <w:rPr>
+          <w:lang w:val="en-IN"/>
+        </w:rPr>
+        <w:t xml:space="preserve"> SSO Form</w:t>
+      </w:r>
+      <w:bookmarkEnd w:id="47"/>
     </w:p>
     <w:p>
       <w:pPr>
@@ -11555,24 +13171,46 @@
           <w:lang w:val="en-IN"/>
         </w:rPr>
       </w:pPr>
-      <w:r>
-        <w:rPr>
-          <w:lang w:val="en-IN"/>
-        </w:rPr>
-        <w:t>Exor Application access</w:t>
-      </w:r>
-    </w:p>
-    <w:p>
-      <w:pPr>
-        <w:rPr>
-          <w:lang w:val="en-IN"/>
-        </w:rPr>
-      </w:pPr>
-      <w:r>
-        <w:rPr>
-          <w:lang w:val="en-IN"/>
-        </w:rPr>
-        <w:t xml:space="preserve">Access to the Exor </w:t>
+      <w:proofErr w:type="spellStart"/>
+      <w:r>
+        <w:rPr>
+          <w:lang w:val="en-IN"/>
+        </w:rPr>
+        <w:t>Exor</w:t>
+      </w:r>
+      <w:proofErr w:type="spellEnd"/>
+      <w:r>
+        <w:rPr>
+          <w:lang w:val="en-IN"/>
+        </w:rPr>
+        <w:t xml:space="preserve"> Application access</w:t>
+      </w:r>
+    </w:p>
+    <w:p>
+      <w:pPr>
+        <w:rPr>
+          <w:lang w:val="en-IN"/>
+        </w:rPr>
+      </w:pPr>
+      <w:r>
+        <w:rPr>
+          <w:lang w:val="en-IN"/>
+        </w:rPr>
+        <w:t xml:space="preserve">Access to the </w:t>
+      </w:r>
+      <w:proofErr w:type="spellStart"/>
+      <w:r>
+        <w:rPr>
+          <w:lang w:val="en-IN"/>
+        </w:rPr>
+        <w:t>Exor</w:t>
+      </w:r>
+      <w:proofErr w:type="spellEnd"/>
+      <w:r>
+        <w:rPr>
+          <w:lang w:val="en-IN"/>
+        </w:rPr>
+        <w:t xml:space="preserve"> </w:t>
       </w:r>
       <w:r>
         <w:rPr>
@@ -11607,12 +13245,26 @@
         <w:rPr>
           <w:color w:val="548DD4" w:themeColor="text2" w:themeTint="99"/>
         </w:rPr>
-        <w:t>http://&lt;server-name&gt;:&lt;port&gt;/forms/frmservlet?config=&lt;config-name&gt;&amp;</w:t>
-      </w:r>
+        <w:t>http://&lt;server-name&gt;:&lt;port&gt;/forms/</w:t>
+      </w:r>
+      <w:proofErr w:type="gramStart"/>
       <w:r>
         <w:rPr>
           <w:color w:val="548DD4" w:themeColor="text2" w:themeTint="99"/>
         </w:rPr>
+        <w:t>frmservlet?config</w:t>
+      </w:r>
+      <w:proofErr w:type="gramEnd"/>
+      <w:r>
+        <w:rPr>
+          <w:color w:val="548DD4" w:themeColor="text2" w:themeTint="99"/>
+        </w:rPr>
+        <w:t>=&lt;config-name&gt;&amp;</w:t>
+      </w:r>
+      <w:r>
+        <w:rPr>
+          <w:color w:val="548DD4" w:themeColor="text2" w:themeTint="99"/>
+        </w:rPr>
         <w:t>userid=@&lt;database&gt;</w:t>
       </w:r>
       <w:r>
@@ -11624,7 +13276,15 @@
         <w:ind w:left="284"/>
       </w:pPr>
       <w:r>
-        <w:t>Note: This is similar to existing URLs, but where the username/password may have been used previously, this is no longer required</w:t>
+        <w:t xml:space="preserve">Note: This is </w:t>
+      </w:r>
+      <w:proofErr w:type="gramStart"/>
+      <w:r>
+        <w:t>similar to</w:t>
+      </w:r>
+      <w:proofErr w:type="gramEnd"/>
+      <w:r>
+        <w:t xml:space="preserve"> existing URLs, but where the username/password may have been used previously, this is no longer required</w:t>
       </w:r>
       <w:r>
         <w:t>. If the username and password are provided, as they are currently, this will have no effect.</w:t>
@@ -11637,14 +13297,14 @@
           <w:lang w:val="en-IN"/>
         </w:rPr>
       </w:pPr>
-      <w:bookmarkStart w:id="45" w:name="_Ref478730910"/>
+      <w:bookmarkStart w:id="48" w:name="_Ref478730910"/>
       <w:r>
         <w:rPr>
           <w:lang w:val="en-IN"/>
         </w:rPr>
         <w:t>Identity Provider’s Login Screen</w:t>
       </w:r>
-      <w:bookmarkEnd w:id="45"/>
+      <w:bookmarkEnd w:id="48"/>
     </w:p>
     <w:p>
       <w:pPr>
@@ -11693,7 +13353,7 @@
                     </pic:cNvPicPr>
                   </pic:nvPicPr>
                   <pic:blipFill>
-                    <a:blip r:embed="rId38" cstate="print">
+                    <a:blip r:embed="rId40" cstate="print">
                       <a:extLst>
                         <a:ext uri="{28A0092B-C50C-407E-A947-70E740481C1C}">
                           <a14:useLocalDpi xmlns:a14="http://schemas.microsoft.com/office/drawing/2010/main" val="0"/>
@@ -11821,7 +13481,7 @@
                     </pic:cNvPicPr>
                   </pic:nvPicPr>
                   <pic:blipFill>
-                    <a:blip r:embed="rId39" cstate="print">
+                    <a:blip r:embed="rId41" cstate="print">
                       <a:extLst>
                         <a:ext uri="{28A0092B-C50C-407E-A947-70E740481C1C}">
                           <a14:useLocalDpi xmlns:a14="http://schemas.microsoft.com/office/drawing/2010/main" val="0"/>
@@ -11879,14 +13539,14 @@
           <w:lang w:val="en-IN"/>
         </w:rPr>
       </w:pPr>
-      <w:bookmarkStart w:id="46" w:name="_Ref476641404"/>
+      <w:bookmarkStart w:id="49" w:name="_Ref476641404"/>
       <w:r>
         <w:rPr>
           <w:lang w:val="en-IN"/>
         </w:rPr>
         <w:t>Error Handling</w:t>
       </w:r>
-      <w:bookmarkEnd w:id="46"/>
+      <w:bookmarkEnd w:id="49"/>
     </w:p>
     <w:p>
       <w:pPr>
@@ -11956,7 +13616,7 @@
                     </pic:cNvPicPr>
                   </pic:nvPicPr>
                   <pic:blipFill>
-                    <a:blip r:embed="rId40">
+                    <a:blip r:embed="rId42">
                       <a:extLst>
                         <a:ext uri="{28A0092B-C50C-407E-A947-70E740481C1C}">
                           <a14:useLocalDpi xmlns:a14="http://schemas.microsoft.com/office/drawing/2010/main" val="0"/>
@@ -12029,7 +13689,21 @@
         <w:rPr>
           <w:lang w:val="en-IN"/>
         </w:rPr>
-        <w:t xml:space="preserve"> will exit the Exor application. </w:t>
+        <w:t xml:space="preserve"> will exit the </w:t>
+      </w:r>
+      <w:proofErr w:type="spellStart"/>
+      <w:r>
+        <w:rPr>
+          <w:lang w:val="en-IN"/>
+        </w:rPr>
+        <w:t>Exor</w:t>
+      </w:r>
+      <w:proofErr w:type="spellEnd"/>
+      <w:r>
+        <w:rPr>
+          <w:lang w:val="en-IN"/>
+        </w:rPr>
+        <w:t xml:space="preserve"> application. </w:t>
       </w:r>
       <w:r>
         <w:rPr>
@@ -12200,7 +13874,7 @@
           <w:szCs w:val="28"/>
         </w:rPr>
       </w:pPr>
-      <w:bookmarkStart w:id="47" w:name="_Ref476232898"/>
+      <w:bookmarkStart w:id="50" w:name="_Ref476232898"/>
       <w:r>
         <w:br w:type="page"/>
       </w:r>
@@ -12209,7 +13883,7 @@
       <w:pPr>
         <w:pStyle w:val="Heading2"/>
       </w:pPr>
-      <w:bookmarkStart w:id="48" w:name="_Toc513035793"/>
+      <w:bookmarkStart w:id="51" w:name="_Toc522789019"/>
       <w:r>
         <w:lastRenderedPageBreak/>
         <w:t xml:space="preserve">Oracle </w:t>
@@ -12217,16 +13891,21 @@
       <w:r>
         <w:t>Forms Configuration</w:t>
       </w:r>
-      <w:bookmarkEnd w:id="48"/>
+      <w:bookmarkEnd w:id="51"/>
     </w:p>
     <w:p>
       <w:pPr>
         <w:pStyle w:val="Heading3"/>
       </w:pPr>
       <w:r>
-        <w:t>Update fomsweb.cfg</w:t>
-      </w:r>
-      <w:bookmarkEnd w:id="47"/>
+        <w:t xml:space="preserve">Update </w:t>
+      </w:r>
+      <w:proofErr w:type="spellStart"/>
+      <w:r>
+        <w:t>fomsweb.cfg</w:t>
+      </w:r>
+      <w:bookmarkEnd w:id="50"/>
+      <w:proofErr w:type="spellEnd"/>
     </w:p>
     <w:p>
       <w:pPr>
@@ -12347,7 +14026,7 @@
                     </pic:cNvPicPr>
                   </pic:nvPicPr>
                   <pic:blipFill>
-                    <a:blip r:embed="rId41">
+                    <a:blip r:embed="rId43">
                       <a:extLst>
                         <a:ext uri="{28A0092B-C50C-407E-A947-70E740481C1C}">
                           <a14:useLocalDpi xmlns:a14="http://schemas.microsoft.com/office/drawing/2010/main" val="0"/>
@@ -12420,7 +14099,21 @@
         <w:rPr>
           <w:lang w:val="en-IN"/>
         </w:rPr>
-        <w:t xml:space="preserve"> value to higsso.fmx </w:t>
+        <w:t xml:space="preserve"> value to </w:t>
+      </w:r>
+      <w:proofErr w:type="spellStart"/>
+      <w:r>
+        <w:rPr>
+          <w:lang w:val="en-IN"/>
+        </w:rPr>
+        <w:t>higsso.fmx</w:t>
+      </w:r>
+      <w:proofErr w:type="spellEnd"/>
+      <w:r>
+        <w:rPr>
+          <w:lang w:val="en-IN"/>
+        </w:rPr>
+        <w:t xml:space="preserve"> </w:t>
       </w:r>
     </w:p>
     <w:p>
@@ -12450,7 +14143,7 @@
                     </pic:cNvPicPr>
                   </pic:nvPicPr>
                   <pic:blipFill>
-                    <a:blip r:embed="rId42">
+                    <a:blip r:embed="rId44">
                       <a:extLst>
                         <a:ext uri="{28A0092B-C50C-407E-A947-70E740481C1C}">
                           <a14:useLocalDpi xmlns:a14="http://schemas.microsoft.com/office/drawing/2010/main" val="0"/>
@@ -12727,7 +14420,7 @@
                     </pic:cNvPicPr>
                   </pic:nvPicPr>
                   <pic:blipFill>
-                    <a:blip r:embed="rId43">
+                    <a:blip r:embed="rId45">
                       <a:extLst>
                         <a:ext uri="{28A0092B-C50C-407E-A947-70E740481C1C}">
                           <a14:useLocalDpi xmlns:a14="http://schemas.microsoft.com/office/drawing/2010/main" val="0"/>
@@ -12866,27 +14559,27 @@
       <w:pPr>
         <w:pStyle w:val="Heading1"/>
       </w:pPr>
-      <w:bookmarkStart w:id="49" w:name="_Ref476640277"/>
-      <w:bookmarkStart w:id="50" w:name="_Toc513035794"/>
+      <w:bookmarkStart w:id="52" w:name="_Ref476640277"/>
+      <w:bookmarkStart w:id="53" w:name="_Toc522789020"/>
       <w:r>
         <w:lastRenderedPageBreak/>
         <w:t>Logging</w:t>
       </w:r>
-      <w:bookmarkEnd w:id="49"/>
-      <w:bookmarkEnd w:id="50"/>
+      <w:bookmarkEnd w:id="52"/>
+      <w:bookmarkEnd w:id="53"/>
     </w:p>
     <w:p>
       <w:pPr>
         <w:pStyle w:val="Heading2"/>
       </w:pPr>
-      <w:bookmarkStart w:id="51" w:name="_Toc513035795"/>
+      <w:bookmarkStart w:id="54" w:name="_Toc522789021"/>
       <w:r>
         <w:t>Configuring log</w:t>
       </w:r>
       <w:r>
         <w:t>ging</w:t>
       </w:r>
-      <w:bookmarkEnd w:id="51"/>
+      <w:bookmarkEnd w:id="54"/>
       <w:r>
         <w:t xml:space="preserve"> </w:t>
       </w:r>
@@ -13302,6 +14995,7 @@
                 <w:lang w:val="en-IN" w:eastAsia="en-IN"/>
               </w:rPr>
             </w:pPr>
+            <w:proofErr w:type="gramStart"/>
             <w:r>
               <w:rPr>
                 <w:rFonts w:ascii="Calibri" w:hAnsi="Calibri"/>
@@ -13310,7 +15004,18 @@
                 <w:szCs w:val="18"/>
                 <w:lang w:val="en-IN" w:eastAsia="en-IN"/>
               </w:rPr>
-              <w:t>log4j.appender.file.File</w:t>
+              <w:t>log4j.appender.file</w:t>
+            </w:r>
+            <w:proofErr w:type="gramEnd"/>
+            <w:r>
+              <w:rPr>
+                <w:rFonts w:ascii="Calibri" w:hAnsi="Calibri"/>
+                <w:color w:val="000000"/>
+                <w:sz w:val="18"/>
+                <w:szCs w:val="18"/>
+                <w:lang w:val="en-IN" w:eastAsia="en-IN"/>
+              </w:rPr>
+              <w:t>.File</w:t>
             </w:r>
           </w:p>
         </w:tc>
@@ -13411,6 +15116,7 @@
                 <w:lang w:val="en-IN" w:eastAsia="en-IN"/>
               </w:rPr>
             </w:pPr>
+            <w:proofErr w:type="gramStart"/>
             <w:r>
               <w:rPr>
                 <w:rFonts w:ascii="Calibri" w:hAnsi="Calibri"/>
@@ -13419,7 +15125,18 @@
                 <w:szCs w:val="18"/>
                 <w:lang w:val="en-IN" w:eastAsia="en-IN"/>
               </w:rPr>
-              <w:t>log4j.appender.file.MaxFileSize</w:t>
+              <w:t>log4j.appender.file</w:t>
+            </w:r>
+            <w:proofErr w:type="gramEnd"/>
+            <w:r>
+              <w:rPr>
+                <w:rFonts w:ascii="Calibri" w:hAnsi="Calibri"/>
+                <w:color w:val="000000"/>
+                <w:sz w:val="18"/>
+                <w:szCs w:val="18"/>
+                <w:lang w:val="en-IN" w:eastAsia="en-IN"/>
+              </w:rPr>
+              <w:t>.MaxFileSize</w:t>
             </w:r>
           </w:p>
         </w:tc>
@@ -13520,6 +15237,7 @@
                 <w:lang w:val="en-IN" w:eastAsia="en-IN"/>
               </w:rPr>
             </w:pPr>
+            <w:proofErr w:type="gramStart"/>
             <w:r>
               <w:rPr>
                 <w:rFonts w:ascii="Calibri" w:hAnsi="Calibri"/>
@@ -13528,7 +15246,18 @@
                 <w:szCs w:val="18"/>
                 <w:lang w:val="en-IN" w:eastAsia="en-IN"/>
               </w:rPr>
-              <w:t>log4j.appender.file.MaxBackupIndex</w:t>
+              <w:t>log4j.appender.file</w:t>
+            </w:r>
+            <w:proofErr w:type="gramEnd"/>
+            <w:r>
+              <w:rPr>
+                <w:rFonts w:ascii="Calibri" w:hAnsi="Calibri"/>
+                <w:color w:val="000000"/>
+                <w:sz w:val="18"/>
+                <w:szCs w:val="18"/>
+                <w:lang w:val="en-IN" w:eastAsia="en-IN"/>
+              </w:rPr>
+              <w:t>.MaxBackupIndex</w:t>
             </w:r>
           </w:p>
         </w:tc>
@@ -13646,7 +15375,21 @@
         <w:rPr>
           <w:b/>
         </w:rPr>
-        <w:t>Note: In the above example only exception messages will be logged. To also include debug messages log4j.rootlogger property should be defined as follows:</w:t>
+        <w:t xml:space="preserve">Note: In the above example </w:t>
+      </w:r>
+      <w:proofErr w:type="gramStart"/>
+      <w:r>
+        <w:rPr>
+          <w:b/>
+        </w:rPr>
+        <w:t>only</w:t>
+      </w:r>
+      <w:proofErr w:type="gramEnd"/>
+      <w:r>
+        <w:rPr>
+          <w:b/>
+        </w:rPr>
+        <w:t xml:space="preserve"> exception messages will be logged. To also include debug messages log4j.rootlogger property should be defined as follows:</w:t>
       </w:r>
     </w:p>
     <w:p>
@@ -13736,7 +15479,21 @@
         <w:rPr>
           <w:b/>
         </w:rPr>
-        <w:t xml:space="preserve"> separated by a ‘ ‘ (</w:t>
+        <w:t xml:space="preserve"> separated by a </w:t>
+      </w:r>
+      <w:proofErr w:type="gramStart"/>
+      <w:r>
+        <w:rPr>
+          <w:b/>
+        </w:rPr>
+        <w:t>‘ ‘</w:t>
+      </w:r>
+      <w:proofErr w:type="gramEnd"/>
+      <w:r>
+        <w:rPr>
+          <w:b/>
+        </w:rPr>
+        <w:t xml:space="preserve"> (</w:t>
       </w:r>
       <w:r>
         <w:rPr>
@@ -13918,7 +15675,7 @@
                     </pic:cNvPicPr>
                   </pic:nvPicPr>
                   <pic:blipFill>
-                    <a:blip r:embed="rId44">
+                    <a:blip r:embed="rId46">
                       <a:extLst>
                         <a:ext uri="{28A0092B-C50C-407E-A947-70E740481C1C}">
                           <a14:useLocalDpi xmlns:a14="http://schemas.microsoft.com/office/drawing/2010/main" val="0"/>
@@ -13965,7 +15722,11 @@
         <w:jc w:val="both"/>
       </w:pPr>
       <w:r>
-        <w:t xml:space="preserve">Select appropriate </w:t>
+        <w:t xml:space="preserve">Select </w:t>
+      </w:r>
+      <w:proofErr w:type="gramStart"/>
+      <w:r>
+        <w:t xml:space="preserve">appropriate </w:t>
       </w:r>
       <w:r>
         <w:rPr>
@@ -13973,8 +15734,19 @@
           <w:b/>
           <w:bCs/>
         </w:rPr>
-        <w:t>.env</w:t>
-      </w:r>
+        <w:t>.</w:t>
+      </w:r>
+      <w:proofErr w:type="spellStart"/>
+      <w:r>
+        <w:rPr>
+          <w:rFonts w:ascii="Courier New" w:hAnsi="Courier New" w:cs="Courier New"/>
+          <w:b/>
+          <w:bCs/>
+        </w:rPr>
+        <w:t>env</w:t>
+      </w:r>
+      <w:proofErr w:type="spellEnd"/>
+      <w:proofErr w:type="gramEnd"/>
       <w:r>
         <w:t xml:space="preserve"> file from the dropdown for respective </w:t>
       </w:r>
@@ -14022,7 +15794,7 @@
                     </pic:cNvPicPr>
                   </pic:nvPicPr>
                   <pic:blipFill>
-                    <a:blip r:embed="rId45">
+                    <a:blip r:embed="rId47">
                       <a:extLst>
                         <a:ext uri="{28A0092B-C50C-407E-A947-70E740481C1C}">
                           <a14:useLocalDpi xmlns:a14="http://schemas.microsoft.com/office/drawing/2010/main" val="0"/>
@@ -14200,7 +15972,7 @@
                     </pic:cNvPicPr>
                   </pic:nvPicPr>
                   <pic:blipFill>
-                    <a:blip r:embed="rId46">
+                    <a:blip r:embed="rId48">
                       <a:extLst>
                         <a:ext uri="{28A0092B-C50C-407E-A947-70E740481C1C}">
                           <a14:useLocalDpi xmlns:a14="http://schemas.microsoft.com/office/drawing/2010/main" val="0"/>
@@ -14273,11 +16045,11 @@
       <w:pPr>
         <w:pStyle w:val="Heading2"/>
       </w:pPr>
-      <w:bookmarkStart w:id="52" w:name="_Toc513035796"/>
+      <w:bookmarkStart w:id="55" w:name="_Toc522789022"/>
       <w:r>
         <w:t>Exception Logging</w:t>
       </w:r>
-      <w:bookmarkEnd w:id="52"/>
+      <w:bookmarkEnd w:id="55"/>
     </w:p>
     <w:p>
       <w:r>
@@ -14367,19 +16139,29 @@
         </w:rPr>
         <w:t xml:space="preserve">Authentication at </w:t>
       </w:r>
+      <w:proofErr w:type="spellStart"/>
       <w:r>
         <w:rPr>
           <w:b/>
           <w:sz w:val="18"/>
           <w:szCs w:val="18"/>
         </w:rPr>
-        <w:t>Exor Database</w:t>
-      </w:r>
-      <w:r>
-        <w:rPr>
+        <w:t>Exor</w:t>
+      </w:r>
+      <w:proofErr w:type="spellEnd"/>
+      <w:r>
+        <w:rPr>
+          <w:b/>
           <w:sz w:val="18"/>
           <w:szCs w:val="18"/>
         </w:rPr>
+        <w:t xml:space="preserve"> Database</w:t>
+      </w:r>
+      <w:r>
+        <w:rPr>
+          <w:sz w:val="18"/>
+          <w:szCs w:val="18"/>
+        </w:rPr>
         <w:t xml:space="preserve"> level</w:t>
       </w:r>
     </w:p>
@@ -14399,12 +16181,14 @@
       <w:r>
         <w:t xml:space="preserve">n the </w:t>
       </w:r>
+      <w:proofErr w:type="spellStart"/>
       <w:r>
         <w:rPr>
           <w:b/>
         </w:rPr>
         <w:t>higsso</w:t>
       </w:r>
+      <w:proofErr w:type="spellEnd"/>
       <w:r>
         <w:t xml:space="preserve"> form. </w:t>
       </w:r>
@@ -14417,7 +16201,15 @@
         <w:t xml:space="preserve">an exception is encountered </w:t>
       </w:r>
       <w:r>
-        <w:t xml:space="preserve">at Exor Database level, </w:t>
+        <w:t xml:space="preserve">at </w:t>
+      </w:r>
+      <w:proofErr w:type="spellStart"/>
+      <w:r>
+        <w:t>Exor</w:t>
+      </w:r>
+      <w:proofErr w:type="spellEnd"/>
+      <w:r>
+        <w:t xml:space="preserve"> Database level, </w:t>
       </w:r>
       <w:r>
         <w:t>(</w:t>
@@ -14474,7 +16266,7 @@
                     <pic:cNvPicPr/>
                   </pic:nvPicPr>
                   <pic:blipFill>
-                    <a:blip r:embed="rId47"/>
+                    <a:blip r:embed="rId49"/>
                     <a:stretch>
                       <a:fillRect/>
                     </a:stretch>
@@ -14515,16 +16307,16 @@
       <w:pPr>
         <w:pStyle w:val="Heading1"/>
       </w:pPr>
-      <w:bookmarkStart w:id="53" w:name="_Ref469996131"/>
-      <w:bookmarkStart w:id="54" w:name="_Toc478637182"/>
-      <w:bookmarkStart w:id="55" w:name="_Toc513035797"/>
+      <w:bookmarkStart w:id="56" w:name="_Ref469996131"/>
+      <w:bookmarkStart w:id="57" w:name="_Toc478637182"/>
+      <w:bookmarkStart w:id="58" w:name="_Toc522789023"/>
       <w:r>
         <w:lastRenderedPageBreak/>
         <w:t>Auto-generated Password Reset Process</w:t>
       </w:r>
-      <w:bookmarkEnd w:id="53"/>
-      <w:bookmarkEnd w:id="54"/>
-      <w:bookmarkEnd w:id="55"/>
+      <w:bookmarkEnd w:id="56"/>
+      <w:bookmarkEnd w:id="57"/>
+      <w:bookmarkEnd w:id="58"/>
     </w:p>
     <w:p>
       <w:r>
@@ -14555,7 +16347,7 @@
                     </pic:cNvPicPr>
                   </pic:nvPicPr>
                   <pic:blipFill>
-                    <a:blip r:embed="rId48">
+                    <a:blip r:embed="rId50">
                       <a:extLst>
                         <a:ext uri="{28A0092B-C50C-407E-A947-70E740481C1C}">
                           <a14:useLocalDpi xmlns:a14="http://schemas.microsoft.com/office/drawing/2010/main" val="0"/>
@@ -14607,7 +16399,7 @@
       <w:pPr>
         <w:pStyle w:val="Heading1"/>
       </w:pPr>
-      <w:bookmarkStart w:id="56" w:name="_Toc513035798"/>
+      <w:bookmarkStart w:id="59" w:name="_Toc522789024"/>
       <w:r>
         <w:lastRenderedPageBreak/>
         <w:t xml:space="preserve">User </w:t>
@@ -14615,7 +16407,7 @@
       <w:r>
         <w:t>Migration</w:t>
       </w:r>
-      <w:bookmarkEnd w:id="56"/>
+      <w:bookmarkEnd w:id="59"/>
     </w:p>
     <w:p>
       <w:pPr>
@@ -14626,17 +16418,22 @@
         </w:tabs>
         <w:ind w:left="576" w:hanging="576"/>
       </w:pPr>
-      <w:bookmarkStart w:id="57" w:name="_Toc478637178"/>
-      <w:bookmarkStart w:id="58" w:name="_Toc513035799"/>
+      <w:bookmarkStart w:id="60" w:name="_Toc478637178"/>
+      <w:bookmarkStart w:id="61" w:name="_Toc522789025"/>
       <w:r>
         <w:t>Enabling User Authentication via IMS</w:t>
       </w:r>
-      <w:bookmarkEnd w:id="57"/>
-      <w:bookmarkEnd w:id="58"/>
-    </w:p>
-    <w:p>
-      <w:r>
-        <w:t xml:space="preserve">Exor users can be </w:t>
+      <w:bookmarkEnd w:id="60"/>
+      <w:bookmarkEnd w:id="61"/>
+    </w:p>
+    <w:p>
+      <w:proofErr w:type="spellStart"/>
+      <w:r>
+        <w:t>Exor</w:t>
+      </w:r>
+      <w:proofErr w:type="spellEnd"/>
+      <w:r>
+        <w:t xml:space="preserve"> users can be </w:t>
       </w:r>
       <w:r>
         <w:t>registered for authentication via IMS using</w:t>
@@ -14687,11 +16484,19 @@
       <w:r>
         <w:t xml:space="preserve">the </w:t>
       </w:r>
+      <w:proofErr w:type="spellStart"/>
       <w:r>
         <w:rPr>
           <w:b/>
         </w:rPr>
-        <w:t xml:space="preserve">migrate_users.sql </w:t>
+        <w:t>migrate_users.sql</w:t>
+      </w:r>
+      <w:proofErr w:type="spellEnd"/>
+      <w:r>
+        <w:rPr>
+          <w:b/>
+        </w:rPr>
+        <w:t xml:space="preserve"> </w:t>
       </w:r>
       <w:r>
         <w:t>script has been provided</w:t>
@@ -14735,7 +16540,23 @@
         </w:numPr>
       </w:pPr>
       <w:r>
-        <w:t>There will only be one MidTier User (ie Only one user defined with PROXY_OWNER Role)</w:t>
+        <w:t xml:space="preserve">There will only be one </w:t>
+      </w:r>
+      <w:proofErr w:type="spellStart"/>
+      <w:r>
+        <w:t>MidTier</w:t>
+      </w:r>
+      <w:proofErr w:type="spellEnd"/>
+      <w:r>
+        <w:t xml:space="preserve"> User (</w:t>
+      </w:r>
+      <w:proofErr w:type="spellStart"/>
+      <w:r>
+        <w:t>ie</w:t>
+      </w:r>
+      <w:proofErr w:type="spellEnd"/>
+      <w:r>
+        <w:t xml:space="preserve"> Only one user defined with PROXY_OWNER Role)</w:t>
       </w:r>
     </w:p>
     <w:p>
@@ -14792,11 +16613,19 @@
       <w:r>
         <w:t xml:space="preserve">The </w:t>
       </w:r>
+      <w:proofErr w:type="spellStart"/>
       <w:r>
         <w:rPr>
           <w:b/>
         </w:rPr>
-        <w:t xml:space="preserve">migrate_users.sql </w:t>
+        <w:t>migrate_users.sql</w:t>
+      </w:r>
+      <w:proofErr w:type="spellEnd"/>
+      <w:r>
+        <w:rPr>
+          <w:b/>
+        </w:rPr>
+        <w:t xml:space="preserve"> </w:t>
       </w:r>
       <w:r>
         <w:t xml:space="preserve">script allows for any users that require access via the existing method to be excluded from </w:t>
@@ -14820,25 +16649,61 @@
       <w:r>
         <w:tab/>
       </w:r>
+      <w:proofErr w:type="spellStart"/>
       <w:r>
         <w:rPr>
           <w:color w:val="548DD4" w:themeColor="text2" w:themeTint="99"/>
         </w:rPr>
-        <w:t>lv_exclude_list VARCHAR2(32767) := 'USERNAME1,USERNAME2,USERNAME3';</w:t>
-      </w:r>
-    </w:p>
-    <w:p>
-      <w:pPr>
+        <w:t>lv_exclude_list</w:t>
+      </w:r>
+      <w:proofErr w:type="spellEnd"/>
+      <w:r>
         <w:rPr>
           <w:color w:val="548DD4" w:themeColor="text2" w:themeTint="99"/>
         </w:rPr>
-      </w:pPr>
+        <w:t xml:space="preserve"> VARCHAR2(32767</w:t>
+      </w:r>
+      <w:proofErr w:type="gramStart"/>
       <w:r>
         <w:rPr>
           <w:color w:val="548DD4" w:themeColor="text2" w:themeTint="99"/>
         </w:rPr>
+        <w:t>) :</w:t>
+      </w:r>
+      <w:proofErr w:type="gramEnd"/>
+      <w:r>
+        <w:rPr>
+          <w:color w:val="548DD4" w:themeColor="text2" w:themeTint="99"/>
+        </w:rPr>
+        <w:t>= 'USERNAME1,USERNAME2,USERNAME3';</w:t>
+      </w:r>
+    </w:p>
+    <w:p>
+      <w:pPr>
+        <w:rPr>
+          <w:color w:val="548DD4" w:themeColor="text2" w:themeTint="99"/>
+        </w:rPr>
+      </w:pPr>
+      <w:r>
+        <w:rPr>
+          <w:color w:val="548DD4" w:themeColor="text2" w:themeTint="99"/>
+        </w:rPr>
         <w:tab/>
-        <w:t>Where USERNAME1, USERNAME2 etc are existing Exor usernames</w:t>
+        <w:t xml:space="preserve">Where USERNAME1, USERNAME2 etc are existing </w:t>
+      </w:r>
+      <w:proofErr w:type="spellStart"/>
+      <w:r>
+        <w:rPr>
+          <w:color w:val="548DD4" w:themeColor="text2" w:themeTint="99"/>
+        </w:rPr>
+        <w:t>Exor</w:t>
+      </w:r>
+      <w:proofErr w:type="spellEnd"/>
+      <w:r>
+        <w:rPr>
+          <w:color w:val="548DD4" w:themeColor="text2" w:themeTint="99"/>
+        </w:rPr>
+        <w:t xml:space="preserve"> usernames</w:t>
       </w:r>
     </w:p>
     <w:sectPr>
@@ -15489,7 +17354,7 @@
             <w:rPr>
               <w:noProof/>
             </w:rPr>
-            <w:t>25-Sep-17</w:t>
+            <w:t>24-Aug-18</w:t>
           </w:r>
           <w:r>
             <w:rPr>
@@ -15756,13 +17621,23 @@
             </w:rPr>
             <w:fldChar w:fldCharType="separate"/>
           </w:r>
+          <w:proofErr w:type="spellStart"/>
           <w:r>
             <w:rPr>
               <w:b/>
               <w:bCs/>
               <w:lang w:val="en-US"/>
             </w:rPr>
-            <w:t>Exor / IMS Integration</w:t>
+            <w:t>Exor</w:t>
+          </w:r>
+          <w:proofErr w:type="spellEnd"/>
+          <w:r>
+            <w:rPr>
+              <w:b/>
+              <w:bCs/>
+              <w:lang w:val="en-US"/>
+            </w:rPr>
+            <w:t xml:space="preserve"> / IMS Integration</w:t>
           </w:r>
           <w:r>
             <w:rPr>
@@ -15924,7 +17799,7 @@
               <w:bCs/>
               <w:lang w:val="en-US"/>
             </w:rPr>
-            <w:t>0.2</w:t>
+            <w:t>0.3</w:t>
           </w:r>
           <w:r>
             <w:fldChar w:fldCharType="end"/>
@@ -15981,7 +17856,7 @@
               <w:bCs/>
               <w:lang w:val="en-US"/>
             </w:rPr>
-            <w:t>May 2018</w:t>
+            <w:t>August 2018</w:t>
           </w:r>
           <w:r>
             <w:rPr>
@@ -16238,13 +18113,23 @@
             </w:rPr>
             <w:fldChar w:fldCharType="separate"/>
           </w:r>
+          <w:proofErr w:type="spellStart"/>
           <w:r>
             <w:rPr>
               <w:b/>
               <w:bCs/>
               <w:lang w:val="en-US"/>
             </w:rPr>
-            <w:t>Exor / IMS Integration</w:t>
+            <w:t>Exor</w:t>
+          </w:r>
+          <w:proofErr w:type="spellEnd"/>
+          <w:r>
+            <w:rPr>
+              <w:b/>
+              <w:bCs/>
+              <w:lang w:val="en-US"/>
+            </w:rPr>
+            <w:t xml:space="preserve"> / IMS Integration</w:t>
           </w:r>
           <w:r>
             <w:rPr>
@@ -16356,6 +18241,7 @@
           </w:pPr>
         </w:p>
       </w:tc>
+      <w:bookmarkStart w:id="39" w:name="_Hlk522789109"/>
       <w:tc>
         <w:tcPr>
           <w:tcW w:w="1848" w:type="dxa"/>
@@ -16406,11 +18292,12 @@
               <w:bCs/>
               <w:lang w:val="en-US"/>
             </w:rPr>
-            <w:t>0.2</w:t>
+            <w:t>0.3</w:t>
           </w:r>
           <w:r>
             <w:fldChar w:fldCharType="end"/>
           </w:r>
+          <w:bookmarkEnd w:id="39"/>
         </w:p>
       </w:tc>
       <w:tc>
@@ -16463,7 +18350,7 @@
               <w:bCs/>
               <w:lang w:val="en-US"/>
             </w:rPr>
-            <w:t>May 2018</w:t>
+            <w:t>August 2018</w:t>
           </w:r>
           <w:r>
             <w:rPr>
@@ -21646,7 +23533,7 @@
 </file>
 
 <file path=customXml/itemProps1.xml><?xml version="1.0" encoding="utf-8"?>
-<ds:datastoreItem xmlns:ds="http://schemas.openxmlformats.org/officeDocument/2006/customXml" ds:itemID="{3DF7772C-968B-4A1F-94D8-C069550016D6}">
+<ds:datastoreItem xmlns:ds="http://schemas.openxmlformats.org/officeDocument/2006/customXml" ds:itemID="{F0CEFEA9-87D0-48B7-B2E3-3EE5CEDFF91B}">
   <ds:schemaRefs>
     <ds:schemaRef ds:uri="http://schemas.openxmlformats.org/officeDocument/2006/bibliography"/>
   </ds:schemaRefs>

--- a/trunk/doc/Exor IMS Integration Configuration Guide.docx
+++ b/trunk/doc/Exor IMS Integration Configuration Guide.docx
@@ -32,7 +32,7 @@
           <w:noProof/>
         </w:rPr>
         <w:drawing>
-          <wp:inline distT="0" distB="0" distL="0" distR="0">
+          <wp:inline distT="0" distB="0" distL="0" distR="0" wp14:anchorId="28C3F0F6" wp14:editId="7FFFC915">
             <wp:extent cx="3192762" cy="741600"/>
             <wp:effectExtent l="0" t="0" r="0" b="1905"/>
             <wp:docPr id="5" name="Picture 5" descr="C:\Users\Upendra.Hukeri\AppData\Local\Microsoft\Windows\INetCache\Content.Word\Bentley_Logo_RGB_complete.png"/>
@@ -130,32 +130,32 @@
         </w:rPr>
         <w:fldChar w:fldCharType="separate"/>
       </w:r>
-      <w:proofErr w:type="spellStart"/>
       <w:r>
         <w:rPr>
           <w:rFonts w:ascii="Arial" w:hAnsi="Arial" w:cs="Arial"/>
           <w:sz w:val="40"/>
           <w:szCs w:val="40"/>
         </w:rPr>
-        <w:t>Exor</w:t>
-      </w:r>
-      <w:proofErr w:type="spellEnd"/>
+        <w:t>Exor / IMS Integration</w:t>
+      </w:r>
       <w:r>
         <w:rPr>
           <w:rFonts w:ascii="Arial" w:hAnsi="Arial" w:cs="Arial"/>
           <w:sz w:val="40"/>
           <w:szCs w:val="40"/>
         </w:rPr>
-        <w:t xml:space="preserve"> / IMS Integration</w:t>
-      </w:r>
-      <w:r>
+        <w:fldChar w:fldCharType="end"/>
+      </w:r>
+    </w:p>
+    <w:p>
+      <w:pPr>
+        <w:pStyle w:val="VITitleline"/>
         <w:rPr>
           <w:rFonts w:ascii="Arial" w:hAnsi="Arial" w:cs="Arial"/>
           <w:sz w:val="40"/>
           <w:szCs w:val="40"/>
         </w:rPr>
-        <w:fldChar w:fldCharType="end"/>
-      </w:r>
+      </w:pPr>
     </w:p>
     <w:p>
       <w:pPr>
@@ -166,23 +166,21 @@
           <w:szCs w:val="40"/>
         </w:rPr>
       </w:pPr>
-    </w:p>
-    <w:p>
-      <w:pPr>
-        <w:pStyle w:val="VITitleline"/>
+      <w:r>
         <w:rPr>
           <w:rFonts w:ascii="Arial" w:hAnsi="Arial" w:cs="Arial"/>
           <w:sz w:val="40"/>
           <w:szCs w:val="40"/>
         </w:rPr>
-      </w:pPr>
+        <w:fldChar w:fldCharType="begin"/>
+      </w:r>
       <w:r>
         <w:rPr>
           <w:rFonts w:ascii="Arial" w:hAnsi="Arial" w:cs="Arial"/>
           <w:sz w:val="40"/>
           <w:szCs w:val="40"/>
         </w:rPr>
-        <w:fldChar w:fldCharType="begin"/>
+        <w:instrText xml:space="preserve"> SUBJECT   \* MERGEFORMAT </w:instrText>
       </w:r>
       <w:r>
         <w:rPr>
@@ -190,7 +188,7 @@
           <w:sz w:val="40"/>
           <w:szCs w:val="40"/>
         </w:rPr>
-        <w:instrText xml:space="preserve"> SUBJECT   \* MERGEFORMAT </w:instrText>
+        <w:fldChar w:fldCharType="separate"/>
       </w:r>
       <w:r>
         <w:rPr>
@@ -198,7 +196,7 @@
           <w:sz w:val="40"/>
           <w:szCs w:val="40"/>
         </w:rPr>
-        <w:fldChar w:fldCharType="separate"/>
+        <w:t>Configuration Guide</w:t>
       </w:r>
       <w:r>
         <w:rPr>
@@ -206,14 +204,6 @@
           <w:sz w:val="40"/>
           <w:szCs w:val="40"/>
         </w:rPr>
-        <w:t>Configuration Guide</w:t>
-      </w:r>
-      <w:r>
-        <w:rPr>
-          <w:rFonts w:ascii="Arial" w:hAnsi="Arial" w:cs="Arial"/>
-          <w:sz w:val="40"/>
-          <w:szCs w:val="40"/>
-        </w:rPr>
         <w:fldChar w:fldCharType="end"/>
       </w:r>
     </w:p>
@@ -252,6 +242,36 @@
         <w:rPr>
           <w:rFonts w:ascii="Arial" w:hAnsi="Arial" w:cs="Arial"/>
         </w:rPr>
+        <w:instrText xml:space="preserve"> DOCPROPERTY  Comments  \* MERGEFORMAT </w:instrText>
+      </w:r>
+      <w:r>
+        <w:rPr>
+          <w:rFonts w:ascii="Arial" w:hAnsi="Arial" w:cs="Arial"/>
+        </w:rPr>
+        <w:fldChar w:fldCharType="separate"/>
+      </w:r>
+      <w:r>
+        <w:rPr>
+          <w:rFonts w:ascii="Arial" w:hAnsi="Arial" w:cs="Arial"/>
+        </w:rPr>
+        <w:t>0.4</w:t>
+      </w:r>
+      <w:r>
+        <w:rPr>
+          <w:rFonts w:ascii="Arial" w:hAnsi="Arial" w:cs="Arial"/>
+        </w:rPr>
+        <w:fldChar w:fldCharType="end"/>
+      </w:r>
+      <w:r>
+        <w:rPr>
+          <w:rFonts w:ascii="Arial" w:hAnsi="Arial" w:cs="Arial"/>
+        </w:rPr>
+        <w:fldChar w:fldCharType="begin"/>
+      </w:r>
+      <w:r>
+        <w:rPr>
+          <w:rFonts w:ascii="Arial" w:hAnsi="Arial" w:cs="Arial"/>
+        </w:rPr>
         <w:instrText xml:space="preserve"> COMMENTS  0.3</w:instrText>
       </w:r>
       <w:r>
@@ -270,14 +290,16 @@
         <w:rPr>
           <w:rFonts w:ascii="Arial" w:hAnsi="Arial" w:cs="Arial"/>
         </w:rPr>
-        <w:t>0.3</w:t>
-      </w:r>
-      <w:r>
+        <w:fldChar w:fldCharType="end"/>
+      </w:r>
+    </w:p>
+    <w:p>
+      <w:pPr>
+        <w:pStyle w:val="coverinfo"/>
         <w:rPr>
           <w:rFonts w:ascii="Arial" w:hAnsi="Arial" w:cs="Arial"/>
         </w:rPr>
-        <w:fldChar w:fldCharType="end"/>
-      </w:r>
+      </w:pPr>
     </w:p>
     <w:p>
       <w:pPr>
@@ -286,37 +308,29 @@
           <w:rFonts w:ascii="Arial" w:hAnsi="Arial" w:cs="Arial"/>
         </w:rPr>
       </w:pPr>
-    </w:p>
-    <w:p>
-      <w:pPr>
-        <w:pStyle w:val="coverinfo"/>
+      <w:r>
         <w:rPr>
           <w:rFonts w:ascii="Arial" w:hAnsi="Arial" w:cs="Arial"/>
         </w:rPr>
-      </w:pPr>
+        <w:fldChar w:fldCharType="begin"/>
+      </w:r>
       <w:r>
         <w:rPr>
           <w:rFonts w:ascii="Arial" w:hAnsi="Arial" w:cs="Arial"/>
         </w:rPr>
-        <w:fldChar w:fldCharType="begin"/>
+        <w:instrText xml:space="preserve"> KEYWORDS   \* MERGEFORMAT </w:instrText>
       </w:r>
       <w:r>
         <w:rPr>
           <w:rFonts w:ascii="Arial" w:hAnsi="Arial" w:cs="Arial"/>
         </w:rPr>
-        <w:instrText xml:space="preserve"> KEYWORDS   \* MERGEFORMAT </w:instrText>
+        <w:fldChar w:fldCharType="separate"/>
       </w:r>
       <w:r>
         <w:rPr>
           <w:rFonts w:ascii="Arial" w:hAnsi="Arial" w:cs="Arial"/>
         </w:rPr>
-        <w:fldChar w:fldCharType="separate"/>
-      </w:r>
-      <w:r>
-        <w:rPr>
-          <w:rFonts w:ascii="Arial" w:hAnsi="Arial" w:cs="Arial"/>
-        </w:rPr>
-        <w:t>August 2018</w:t>
+        <w:t>February 2020</w:t>
       </w:r>
       <w:r>
         <w:rPr>
@@ -665,13 +679,8 @@
             <w:pPr>
               <w:pStyle w:val="TableText"/>
             </w:pPr>
-            <w:proofErr w:type="spellStart"/>
-            <w:r>
-              <w:t>Midtier</w:t>
-            </w:r>
-            <w:proofErr w:type="spellEnd"/>
-            <w:r>
-              <w:t xml:space="preserve"> User password changes</w:t>
+            <w:r>
+              <w:t>Midtier User password changes</w:t>
             </w:r>
           </w:p>
         </w:tc>
@@ -685,6 +694,9 @@
             <w:pPr>
               <w:pStyle w:val="TableText"/>
             </w:pPr>
+            <w:r>
+              <w:t>0.4</w:t>
+            </w:r>
           </w:p>
         </w:tc>
         <w:tc>
@@ -695,6 +707,9 @@
             <w:pPr>
               <w:pStyle w:val="TableText"/>
             </w:pPr>
+            <w:r>
+              <w:t>Chris Baugh</w:t>
+            </w:r>
           </w:p>
         </w:tc>
         <w:tc>
@@ -715,6 +730,9 @@
             <w:pPr>
               <w:pStyle w:val="TableText"/>
             </w:pPr>
+            <w:r>
+              <w:t>February 2020</w:t>
+            </w:r>
           </w:p>
         </w:tc>
         <w:tc>
@@ -725,6 +743,9 @@
             <w:pPr>
               <w:pStyle w:val="TableText"/>
             </w:pPr>
+            <w:r>
+              <w:t>Midtier user creation amendment</w:t>
+            </w:r>
           </w:p>
         </w:tc>
       </w:tr>
@@ -1360,7 +1381,7 @@
           <w:b w:val="0"/>
           <w:noProof/>
           <w:szCs w:val="22"/>
-          <w:lang w:eastAsia="en-GB"/>
+          <w:lang w:val="en-US"/>
         </w:rPr>
       </w:pPr>
       <w:r>
@@ -1384,7 +1405,7 @@
         </w:rPr>
         <w:fldChar w:fldCharType="separate"/>
       </w:r>
-      <w:hyperlink w:anchor="_Toc522789004" w:history="1">
+      <w:hyperlink w:anchor="_Toc32585131" w:history="1">
         <w:r>
           <w:rPr>
             <w:rStyle w:val="Hyperlink"/>
@@ -1398,7 +1419,7 @@
             <w:b w:val="0"/>
             <w:noProof/>
             <w:szCs w:val="22"/>
-            <w:lang w:eastAsia="en-GB"/>
+            <w:lang w:val="en-US"/>
           </w:rPr>
           <w:tab/>
         </w:r>
@@ -1428,7 +1449,7 @@
             <w:noProof/>
             <w:webHidden/>
           </w:rPr>
-          <w:instrText xml:space="preserve"> PAGEREF _Toc522789004 \h </w:instrText>
+          <w:instrText xml:space="preserve"> PAGEREF _Toc32585131 \h </w:instrText>
         </w:r>
         <w:r>
           <w:rPr>
@@ -1471,10 +1492,10 @@
           <w:noProof/>
           <w:sz w:val="22"/>
           <w:szCs w:val="22"/>
-          <w:lang w:eastAsia="en-GB"/>
-        </w:rPr>
-      </w:pPr>
-      <w:hyperlink w:anchor="_Toc522789005" w:history="1">
+          <w:lang w:val="en-US"/>
+        </w:rPr>
+      </w:pPr>
+      <w:hyperlink w:anchor="_Toc32585132" w:history="1">
         <w:r>
           <w:rPr>
             <w:rStyle w:val="Hyperlink"/>
@@ -1488,7 +1509,7 @@
             <w:noProof/>
             <w:sz w:val="22"/>
             <w:szCs w:val="22"/>
-            <w:lang w:eastAsia="en-GB"/>
+            <w:lang w:val="en-US"/>
           </w:rPr>
           <w:tab/>
         </w:r>
@@ -1518,7 +1539,7 @@
             <w:noProof/>
             <w:webHidden/>
           </w:rPr>
-          <w:instrText xml:space="preserve"> PAGEREF _Toc522789005 \h </w:instrText>
+          <w:instrText xml:space="preserve"> PAGEREF _Toc32585132 \h </w:instrText>
         </w:r>
         <w:r>
           <w:rPr>
@@ -1561,10 +1582,10 @@
           <w:b w:val="0"/>
           <w:noProof/>
           <w:szCs w:val="22"/>
-          <w:lang w:eastAsia="en-GB"/>
-        </w:rPr>
-      </w:pPr>
-      <w:hyperlink w:anchor="_Toc522789006" w:history="1">
+          <w:lang w:val="en-US"/>
+        </w:rPr>
+      </w:pPr>
+      <w:hyperlink w:anchor="_Toc32585133" w:history="1">
         <w:r>
           <w:rPr>
             <w:rStyle w:val="Hyperlink"/>
@@ -1578,7 +1599,7 @@
             <w:b w:val="0"/>
             <w:noProof/>
             <w:szCs w:val="22"/>
-            <w:lang w:eastAsia="en-GB"/>
+            <w:lang w:val="en-US"/>
           </w:rPr>
           <w:tab/>
         </w:r>
@@ -1608,7 +1629,7 @@
             <w:noProof/>
             <w:webHidden/>
           </w:rPr>
-          <w:instrText xml:space="preserve"> PAGEREF _Toc522789006 \h </w:instrText>
+          <w:instrText xml:space="preserve"> PAGEREF _Toc32585133 \h </w:instrText>
         </w:r>
         <w:r>
           <w:rPr>
@@ -1651,10 +1672,10 @@
           <w:noProof/>
           <w:sz w:val="22"/>
           <w:szCs w:val="22"/>
-          <w:lang w:eastAsia="en-GB"/>
-        </w:rPr>
-      </w:pPr>
-      <w:hyperlink w:anchor="_Toc522789007" w:history="1">
+          <w:lang w:val="en-US"/>
+        </w:rPr>
+      </w:pPr>
+      <w:hyperlink w:anchor="_Toc32585134" w:history="1">
         <w:r>
           <w:rPr>
             <w:rStyle w:val="Hyperlink"/>
@@ -1668,7 +1689,7 @@
             <w:noProof/>
             <w:sz w:val="22"/>
             <w:szCs w:val="22"/>
-            <w:lang w:eastAsia="en-GB"/>
+            <w:lang w:val="en-US"/>
           </w:rPr>
           <w:tab/>
         </w:r>
@@ -1698,7 +1719,7 @@
             <w:noProof/>
             <w:webHidden/>
           </w:rPr>
-          <w:instrText xml:space="preserve"> PAGEREF _Toc522789007 \h </w:instrText>
+          <w:instrText xml:space="preserve"> PAGEREF _Toc32585134 \h </w:instrText>
         </w:r>
         <w:r>
           <w:rPr>
@@ -1741,10 +1762,10 @@
           <w:noProof/>
           <w:sz w:val="22"/>
           <w:szCs w:val="22"/>
-          <w:lang w:eastAsia="en-GB"/>
-        </w:rPr>
-      </w:pPr>
-      <w:hyperlink w:anchor="_Toc522789008" w:history="1">
+          <w:lang w:val="en-US"/>
+        </w:rPr>
+      </w:pPr>
+      <w:hyperlink w:anchor="_Toc32585135" w:history="1">
         <w:r>
           <w:rPr>
             <w:rStyle w:val="Hyperlink"/>
@@ -1758,7 +1779,7 @@
             <w:noProof/>
             <w:sz w:val="22"/>
             <w:szCs w:val="22"/>
-            <w:lang w:eastAsia="en-GB"/>
+            <w:lang w:val="en-US"/>
           </w:rPr>
           <w:tab/>
         </w:r>
@@ -1788,7 +1809,7 @@
             <w:noProof/>
             <w:webHidden/>
           </w:rPr>
-          <w:instrText xml:space="preserve"> PAGEREF _Toc522789008 \h </w:instrText>
+          <w:instrText xml:space="preserve"> PAGEREF _Toc32585135 \h </w:instrText>
         </w:r>
         <w:r>
           <w:rPr>
@@ -1831,10 +1852,10 @@
           <w:b w:val="0"/>
           <w:noProof/>
           <w:szCs w:val="22"/>
-          <w:lang w:eastAsia="en-GB"/>
-        </w:rPr>
-      </w:pPr>
-      <w:hyperlink w:anchor="_Toc522789009" w:history="1">
+          <w:lang w:val="en-US"/>
+        </w:rPr>
+      </w:pPr>
+      <w:hyperlink w:anchor="_Toc32585136" w:history="1">
         <w:r>
           <w:rPr>
             <w:rStyle w:val="Hyperlink"/>
@@ -1848,7 +1869,7 @@
             <w:b w:val="0"/>
             <w:noProof/>
             <w:szCs w:val="22"/>
-            <w:lang w:eastAsia="en-GB"/>
+            <w:lang w:val="en-US"/>
           </w:rPr>
           <w:tab/>
         </w:r>
@@ -1878,7 +1899,7 @@
             <w:noProof/>
             <w:webHidden/>
           </w:rPr>
-          <w:instrText xml:space="preserve"> PAGEREF _Toc522789009 \h </w:instrText>
+          <w:instrText xml:space="preserve"> PAGEREF _Toc32585136 \h </w:instrText>
         </w:r>
         <w:r>
           <w:rPr>
@@ -1921,10 +1942,10 @@
           <w:b w:val="0"/>
           <w:noProof/>
           <w:szCs w:val="22"/>
-          <w:lang w:eastAsia="en-GB"/>
-        </w:rPr>
-      </w:pPr>
-      <w:hyperlink w:anchor="_Toc522789010" w:history="1">
+          <w:lang w:val="en-US"/>
+        </w:rPr>
+      </w:pPr>
+      <w:hyperlink w:anchor="_Toc32585137" w:history="1">
         <w:r>
           <w:rPr>
             <w:rStyle w:val="Hyperlink"/>
@@ -1938,7 +1959,7 @@
             <w:b w:val="0"/>
             <w:noProof/>
             <w:szCs w:val="22"/>
-            <w:lang w:eastAsia="en-GB"/>
+            <w:lang w:val="en-US"/>
           </w:rPr>
           <w:tab/>
         </w:r>
@@ -1968,7 +1989,7 @@
             <w:noProof/>
             <w:webHidden/>
           </w:rPr>
-          <w:instrText xml:space="preserve"> PAGEREF _Toc522789010 \h </w:instrText>
+          <w:instrText xml:space="preserve"> PAGEREF _Toc32585137 \h </w:instrText>
         </w:r>
         <w:r>
           <w:rPr>
@@ -2011,10 +2032,10 @@
           <w:noProof/>
           <w:sz w:val="22"/>
           <w:szCs w:val="22"/>
-          <w:lang w:eastAsia="en-GB"/>
-        </w:rPr>
-      </w:pPr>
-      <w:hyperlink w:anchor="_Toc522789011" w:history="1">
+          <w:lang w:val="en-US"/>
+        </w:rPr>
+      </w:pPr>
+      <w:hyperlink w:anchor="_Toc32585138" w:history="1">
         <w:r>
           <w:rPr>
             <w:rStyle w:val="Hyperlink"/>
@@ -2028,7 +2049,7 @@
             <w:noProof/>
             <w:sz w:val="22"/>
             <w:szCs w:val="22"/>
-            <w:lang w:eastAsia="en-GB"/>
+            <w:lang w:val="en-US"/>
           </w:rPr>
           <w:tab/>
         </w:r>
@@ -2058,7 +2079,7 @@
             <w:noProof/>
             <w:webHidden/>
           </w:rPr>
-          <w:instrText xml:space="preserve"> PAGEREF _Toc522789011 \h </w:instrText>
+          <w:instrText xml:space="preserve"> PAGEREF _Toc32585138 \h </w:instrText>
         </w:r>
         <w:r>
           <w:rPr>
@@ -2101,10 +2122,10 @@
           <w:noProof/>
           <w:sz w:val="22"/>
           <w:szCs w:val="22"/>
-          <w:lang w:eastAsia="en-GB"/>
-        </w:rPr>
-      </w:pPr>
-      <w:hyperlink w:anchor="_Toc522789012" w:history="1">
+          <w:lang w:val="en-US"/>
+        </w:rPr>
+      </w:pPr>
+      <w:hyperlink w:anchor="_Toc32585139" w:history="1">
         <w:r>
           <w:rPr>
             <w:rStyle w:val="Hyperlink"/>
@@ -2118,7 +2139,7 @@
             <w:noProof/>
             <w:sz w:val="22"/>
             <w:szCs w:val="22"/>
-            <w:lang w:eastAsia="en-GB"/>
+            <w:lang w:val="en-US"/>
           </w:rPr>
           <w:tab/>
         </w:r>
@@ -2148,7 +2169,7 @@
             <w:noProof/>
             <w:webHidden/>
           </w:rPr>
-          <w:instrText xml:space="preserve"> PAGEREF _Toc522789012 \h </w:instrText>
+          <w:instrText xml:space="preserve"> PAGEREF _Toc32585139 \h </w:instrText>
         </w:r>
         <w:r>
           <w:rPr>
@@ -2191,10 +2212,10 @@
           <w:noProof/>
           <w:sz w:val="22"/>
           <w:szCs w:val="22"/>
-          <w:lang w:eastAsia="en-GB"/>
-        </w:rPr>
-      </w:pPr>
-      <w:hyperlink w:anchor="_Toc522789013" w:history="1">
+          <w:lang w:val="en-US"/>
+        </w:rPr>
+      </w:pPr>
+      <w:hyperlink w:anchor="_Toc32585140" w:history="1">
         <w:r>
           <w:rPr>
             <w:rStyle w:val="Hyperlink"/>
@@ -2208,7 +2229,7 @@
             <w:noProof/>
             <w:sz w:val="22"/>
             <w:szCs w:val="22"/>
-            <w:lang w:eastAsia="en-GB"/>
+            <w:lang w:val="en-US"/>
           </w:rPr>
           <w:tab/>
         </w:r>
@@ -2238,7 +2259,7 @@
             <w:noProof/>
             <w:webHidden/>
           </w:rPr>
-          <w:instrText xml:space="preserve"> PAGEREF _Toc522789013 \h </w:instrText>
+          <w:instrText xml:space="preserve"> PAGEREF _Toc32585140 \h </w:instrText>
         </w:r>
         <w:r>
           <w:rPr>
@@ -2281,10 +2302,10 @@
           <w:noProof/>
           <w:sz w:val="22"/>
           <w:szCs w:val="22"/>
-          <w:lang w:eastAsia="en-GB"/>
-        </w:rPr>
-      </w:pPr>
-      <w:hyperlink w:anchor="_Toc522789014" w:history="1">
+          <w:lang w:val="en-US"/>
+        </w:rPr>
+      </w:pPr>
+      <w:hyperlink w:anchor="_Toc32585141" w:history="1">
         <w:r>
           <w:rPr>
             <w:rStyle w:val="Hyperlink"/>
@@ -2298,7 +2319,7 @@
             <w:noProof/>
             <w:sz w:val="22"/>
             <w:szCs w:val="22"/>
-            <w:lang w:eastAsia="en-GB"/>
+            <w:lang w:val="en-US"/>
           </w:rPr>
           <w:tab/>
         </w:r>
@@ -2328,7 +2349,7 @@
             <w:noProof/>
             <w:webHidden/>
           </w:rPr>
-          <w:instrText xml:space="preserve"> PAGEREF _Toc522789014 \h </w:instrText>
+          <w:instrText xml:space="preserve"> PAGEREF _Toc32585141 \h </w:instrText>
         </w:r>
         <w:r>
           <w:rPr>
@@ -2371,10 +2392,10 @@
           <w:noProof/>
           <w:sz w:val="22"/>
           <w:szCs w:val="22"/>
-          <w:lang w:eastAsia="en-GB"/>
-        </w:rPr>
-      </w:pPr>
-      <w:hyperlink w:anchor="_Toc522789015" w:history="1">
+          <w:lang w:val="en-US"/>
+        </w:rPr>
+      </w:pPr>
+      <w:hyperlink w:anchor="_Toc32585142" w:history="1">
         <w:r>
           <w:rPr>
             <w:rStyle w:val="Hyperlink"/>
@@ -2388,7 +2409,7 @@
             <w:noProof/>
             <w:sz w:val="22"/>
             <w:szCs w:val="22"/>
-            <w:lang w:eastAsia="en-GB"/>
+            <w:lang w:val="en-US"/>
           </w:rPr>
           <w:tab/>
         </w:r>
@@ -2418,7 +2439,7 @@
             <w:noProof/>
             <w:webHidden/>
           </w:rPr>
-          <w:instrText xml:space="preserve"> PAGEREF _Toc522789015 \h </w:instrText>
+          <w:instrText xml:space="preserve"> PAGEREF _Toc32585142 \h </w:instrText>
         </w:r>
         <w:r>
           <w:rPr>
@@ -2461,10 +2482,10 @@
           <w:b w:val="0"/>
           <w:noProof/>
           <w:szCs w:val="22"/>
-          <w:lang w:eastAsia="en-GB"/>
-        </w:rPr>
-      </w:pPr>
-      <w:hyperlink w:anchor="_Toc522789016" w:history="1">
+          <w:lang w:val="en-US"/>
+        </w:rPr>
+      </w:pPr>
+      <w:hyperlink w:anchor="_Toc32585143" w:history="1">
         <w:r>
           <w:rPr>
             <w:rStyle w:val="Hyperlink"/>
@@ -2478,7 +2499,7 @@
             <w:b w:val="0"/>
             <w:noProof/>
             <w:szCs w:val="22"/>
-            <w:lang w:eastAsia="en-GB"/>
+            <w:lang w:val="en-US"/>
           </w:rPr>
           <w:tab/>
         </w:r>
@@ -2508,7 +2529,7 @@
             <w:noProof/>
             <w:webHidden/>
           </w:rPr>
-          <w:instrText xml:space="preserve"> PAGEREF _Toc522789016 \h </w:instrText>
+          <w:instrText xml:space="preserve"> PAGEREF _Toc32585143 \h </w:instrText>
         </w:r>
         <w:r>
           <w:rPr>
@@ -2551,10 +2572,10 @@
           <w:noProof/>
           <w:sz w:val="22"/>
           <w:szCs w:val="22"/>
-          <w:lang w:eastAsia="en-GB"/>
-        </w:rPr>
-      </w:pPr>
-      <w:hyperlink w:anchor="_Toc522789017" w:history="1">
+          <w:lang w:val="en-US"/>
+        </w:rPr>
+      </w:pPr>
+      <w:hyperlink w:anchor="_Toc32585144" w:history="1">
         <w:r>
           <w:rPr>
             <w:rStyle w:val="Hyperlink"/>
@@ -2569,7 +2590,7 @@
             <w:noProof/>
             <w:sz w:val="22"/>
             <w:szCs w:val="22"/>
-            <w:lang w:eastAsia="en-GB"/>
+            <w:lang w:val="en-US"/>
           </w:rPr>
           <w:tab/>
         </w:r>
@@ -2600,7 +2621,7 @@
             <w:noProof/>
             <w:webHidden/>
           </w:rPr>
-          <w:instrText xml:space="preserve"> PAGEREF _Toc522789017 \h </w:instrText>
+          <w:instrText xml:space="preserve"> PAGEREF _Toc32585144 \h </w:instrText>
         </w:r>
         <w:r>
           <w:rPr>
@@ -2643,10 +2664,10 @@
           <w:noProof/>
           <w:sz w:val="22"/>
           <w:szCs w:val="22"/>
-          <w:lang w:eastAsia="en-GB"/>
-        </w:rPr>
-      </w:pPr>
-      <w:hyperlink w:anchor="_Toc522789018" w:history="1">
+          <w:lang w:val="en-US"/>
+        </w:rPr>
+      </w:pPr>
+      <w:hyperlink w:anchor="_Toc32585145" w:history="1">
         <w:r>
           <w:rPr>
             <w:rStyle w:val="Hyperlink"/>
@@ -2661,7 +2682,7 @@
             <w:noProof/>
             <w:sz w:val="22"/>
             <w:szCs w:val="22"/>
-            <w:lang w:eastAsia="en-GB"/>
+            <w:lang w:val="en-US"/>
           </w:rPr>
           <w:tab/>
         </w:r>
@@ -2692,7 +2713,7 @@
             <w:noProof/>
             <w:webHidden/>
           </w:rPr>
-          <w:instrText xml:space="preserve"> PAGEREF _Toc522789018 \h </w:instrText>
+          <w:instrText xml:space="preserve"> PAGEREF _Toc32585145 \h </w:instrText>
         </w:r>
         <w:r>
           <w:rPr>
@@ -2735,10 +2756,10 @@
           <w:noProof/>
           <w:sz w:val="22"/>
           <w:szCs w:val="22"/>
-          <w:lang w:eastAsia="en-GB"/>
-        </w:rPr>
-      </w:pPr>
-      <w:hyperlink w:anchor="_Toc522789019" w:history="1">
+          <w:lang w:val="en-US"/>
+        </w:rPr>
+      </w:pPr>
+      <w:hyperlink w:anchor="_Toc32585146" w:history="1">
         <w:r>
           <w:rPr>
             <w:rStyle w:val="Hyperlink"/>
@@ -2752,7 +2773,7 @@
             <w:noProof/>
             <w:sz w:val="22"/>
             <w:szCs w:val="22"/>
-            <w:lang w:eastAsia="en-GB"/>
+            <w:lang w:val="en-US"/>
           </w:rPr>
           <w:tab/>
         </w:r>
@@ -2782,7 +2803,7 @@
             <w:noProof/>
             <w:webHidden/>
           </w:rPr>
-          <w:instrText xml:space="preserve"> PAGEREF _Toc522789019 \h </w:instrText>
+          <w:instrText xml:space="preserve"> PAGEREF _Toc32585146 \h </w:instrText>
         </w:r>
         <w:r>
           <w:rPr>
@@ -2825,10 +2846,10 @@
           <w:b w:val="0"/>
           <w:noProof/>
           <w:szCs w:val="22"/>
-          <w:lang w:eastAsia="en-GB"/>
-        </w:rPr>
-      </w:pPr>
-      <w:hyperlink w:anchor="_Toc522789020" w:history="1">
+          <w:lang w:val="en-US"/>
+        </w:rPr>
+      </w:pPr>
+      <w:hyperlink w:anchor="_Toc32585147" w:history="1">
         <w:r>
           <w:rPr>
             <w:rStyle w:val="Hyperlink"/>
@@ -2842,7 +2863,7 @@
             <w:b w:val="0"/>
             <w:noProof/>
             <w:szCs w:val="22"/>
-            <w:lang w:eastAsia="en-GB"/>
+            <w:lang w:val="en-US"/>
           </w:rPr>
           <w:tab/>
         </w:r>
@@ -2872,7 +2893,7 @@
             <w:noProof/>
             <w:webHidden/>
           </w:rPr>
-          <w:instrText xml:space="preserve"> PAGEREF _Toc522789020 \h </w:instrText>
+          <w:instrText xml:space="preserve"> PAGEREF _Toc32585147 \h </w:instrText>
         </w:r>
         <w:r>
           <w:rPr>
@@ -2915,10 +2936,10 @@
           <w:noProof/>
           <w:sz w:val="22"/>
           <w:szCs w:val="22"/>
-          <w:lang w:eastAsia="en-GB"/>
-        </w:rPr>
-      </w:pPr>
-      <w:hyperlink w:anchor="_Toc522789021" w:history="1">
+          <w:lang w:val="en-US"/>
+        </w:rPr>
+      </w:pPr>
+      <w:hyperlink w:anchor="_Toc32585148" w:history="1">
         <w:r>
           <w:rPr>
             <w:rStyle w:val="Hyperlink"/>
@@ -2932,7 +2953,7 @@
             <w:noProof/>
             <w:sz w:val="22"/>
             <w:szCs w:val="22"/>
-            <w:lang w:eastAsia="en-GB"/>
+            <w:lang w:val="en-US"/>
           </w:rPr>
           <w:tab/>
         </w:r>
@@ -2962,7 +2983,7 @@
             <w:noProof/>
             <w:webHidden/>
           </w:rPr>
-          <w:instrText xml:space="preserve"> PAGEREF _Toc522789021 \h </w:instrText>
+          <w:instrText xml:space="preserve"> PAGEREF _Toc32585148 \h </w:instrText>
         </w:r>
         <w:r>
           <w:rPr>
@@ -3005,10 +3026,10 @@
           <w:noProof/>
           <w:sz w:val="22"/>
           <w:szCs w:val="22"/>
-          <w:lang w:eastAsia="en-GB"/>
-        </w:rPr>
-      </w:pPr>
-      <w:hyperlink w:anchor="_Toc522789022" w:history="1">
+          <w:lang w:val="en-US"/>
+        </w:rPr>
+      </w:pPr>
+      <w:hyperlink w:anchor="_Toc32585149" w:history="1">
         <w:r>
           <w:rPr>
             <w:rStyle w:val="Hyperlink"/>
@@ -3022,7 +3043,7 @@
             <w:noProof/>
             <w:sz w:val="22"/>
             <w:szCs w:val="22"/>
-            <w:lang w:eastAsia="en-GB"/>
+            <w:lang w:val="en-US"/>
           </w:rPr>
           <w:tab/>
         </w:r>
@@ -3052,7 +3073,7 @@
             <w:noProof/>
             <w:webHidden/>
           </w:rPr>
-          <w:instrText xml:space="preserve"> PAGEREF _Toc522789022 \h </w:instrText>
+          <w:instrText xml:space="preserve"> PAGEREF _Toc32585149 \h </w:instrText>
         </w:r>
         <w:r>
           <w:rPr>
@@ -3095,10 +3116,10 @@
           <w:b w:val="0"/>
           <w:noProof/>
           <w:szCs w:val="22"/>
-          <w:lang w:eastAsia="en-GB"/>
-        </w:rPr>
-      </w:pPr>
-      <w:hyperlink w:anchor="_Toc522789023" w:history="1">
+          <w:lang w:val="en-US"/>
+        </w:rPr>
+      </w:pPr>
+      <w:hyperlink w:anchor="_Toc32585150" w:history="1">
         <w:r>
           <w:rPr>
             <w:rStyle w:val="Hyperlink"/>
@@ -3112,7 +3133,7 @@
             <w:b w:val="0"/>
             <w:noProof/>
             <w:szCs w:val="22"/>
-            <w:lang w:eastAsia="en-GB"/>
+            <w:lang w:val="en-US"/>
           </w:rPr>
           <w:tab/>
         </w:r>
@@ -3142,7 +3163,7 @@
             <w:noProof/>
             <w:webHidden/>
           </w:rPr>
-          <w:instrText xml:space="preserve"> PAGEREF _Toc522789023 \h </w:instrText>
+          <w:instrText xml:space="preserve"> PAGEREF _Toc32585150 \h </w:instrText>
         </w:r>
         <w:r>
           <w:rPr>
@@ -3185,10 +3206,10 @@
           <w:b w:val="0"/>
           <w:noProof/>
           <w:szCs w:val="22"/>
-          <w:lang w:eastAsia="en-GB"/>
-        </w:rPr>
-      </w:pPr>
-      <w:hyperlink w:anchor="_Toc522789024" w:history="1">
+          <w:lang w:val="en-US"/>
+        </w:rPr>
+      </w:pPr>
+      <w:hyperlink w:anchor="_Toc32585151" w:history="1">
         <w:r>
           <w:rPr>
             <w:rStyle w:val="Hyperlink"/>
@@ -3202,7 +3223,7 @@
             <w:b w:val="0"/>
             <w:noProof/>
             <w:szCs w:val="22"/>
-            <w:lang w:eastAsia="en-GB"/>
+            <w:lang w:val="en-US"/>
           </w:rPr>
           <w:tab/>
         </w:r>
@@ -3232,7 +3253,7 @@
             <w:noProof/>
             <w:webHidden/>
           </w:rPr>
-          <w:instrText xml:space="preserve"> PAGEREF _Toc522789024 \h </w:instrText>
+          <w:instrText xml:space="preserve"> PAGEREF _Toc32585151 \h </w:instrText>
         </w:r>
         <w:r>
           <w:rPr>
@@ -3275,10 +3296,10 @@
           <w:noProof/>
           <w:sz w:val="22"/>
           <w:szCs w:val="22"/>
-          <w:lang w:eastAsia="en-GB"/>
-        </w:rPr>
-      </w:pPr>
-      <w:hyperlink w:anchor="_Toc522789025" w:history="1">
+          <w:lang w:val="en-US"/>
+        </w:rPr>
+      </w:pPr>
+      <w:hyperlink w:anchor="_Toc32585152" w:history="1">
         <w:r>
           <w:rPr>
             <w:rStyle w:val="Hyperlink"/>
@@ -3292,7 +3313,7 @@
             <w:noProof/>
             <w:sz w:val="22"/>
             <w:szCs w:val="22"/>
-            <w:lang w:eastAsia="en-GB"/>
+            <w:lang w:val="en-US"/>
           </w:rPr>
           <w:tab/>
         </w:r>
@@ -3322,7 +3343,7 @@
             <w:noProof/>
             <w:webHidden/>
           </w:rPr>
-          <w:instrText xml:space="preserve"> PAGEREF _Toc522789025 \h </w:instrText>
+          <w:instrText xml:space="preserve"> PAGEREF _Toc32585152 \h </w:instrText>
         </w:r>
         <w:r>
           <w:rPr>
@@ -3402,7 +3423,7 @@
       <w:pPr>
         <w:pStyle w:val="Heading1"/>
       </w:pPr>
-      <w:bookmarkStart w:id="4" w:name="_Toc522789004"/>
+      <w:bookmarkStart w:id="4" w:name="_Toc32585131"/>
       <w:r>
         <w:lastRenderedPageBreak/>
         <w:t>Introduction</w:t>
@@ -3414,7 +3435,7 @@
         <w:pStyle w:val="Heading2"/>
       </w:pPr>
       <w:bookmarkStart w:id="5" w:name="_Toc297195455"/>
-      <w:bookmarkStart w:id="6" w:name="_Toc522789005"/>
+      <w:bookmarkStart w:id="6" w:name="_Toc32585132"/>
       <w:r>
         <w:t>Summary</w:t>
       </w:r>
@@ -3431,71 +3452,31 @@
         <w:t xml:space="preserve">configure </w:t>
       </w:r>
       <w:r>
-        <w:t xml:space="preserve">integration between </w:t>
-      </w:r>
-      <w:proofErr w:type="spellStart"/>
-      <w:r>
-        <w:t>Exor</w:t>
-      </w:r>
-      <w:proofErr w:type="spellEnd"/>
-      <w:r>
-        <w:t xml:space="preserve"> Core and the Bentley IMS product, allowing for </w:t>
-      </w:r>
-      <w:r>
-        <w:t xml:space="preserve">Single Sign-On access to the </w:t>
-      </w:r>
-      <w:proofErr w:type="spellStart"/>
-      <w:r>
-        <w:t>Exor</w:t>
-      </w:r>
-      <w:proofErr w:type="spellEnd"/>
+        <w:t xml:space="preserve">integration between Exor Core and the Bentley IMS product, allowing for </w:t>
+      </w:r>
+      <w:r>
+        <w:t xml:space="preserve">Single Sign-On access to the Exor </w:t>
+      </w:r>
+      <w:r>
+        <w:t xml:space="preserve">Forms </w:t>
+      </w:r>
+      <w:r>
+        <w:t>Application.</w:t>
+      </w:r>
       <w:r>
         <w:t xml:space="preserve"> </w:t>
       </w:r>
       <w:r>
-        <w:t xml:space="preserve">Forms </w:t>
-      </w:r>
-      <w:r>
-        <w:t>Application.</w:t>
-      </w:r>
-      <w:r>
-        <w:t xml:space="preserve"> </w:t>
-      </w:r>
-      <w:r>
         <w:t>The</w:t>
       </w:r>
       <w:r>
-        <w:t xml:space="preserve"> </w:t>
-      </w:r>
-      <w:proofErr w:type="spellStart"/>
-      <w:r>
-        <w:t>Exor</w:t>
-      </w:r>
-      <w:proofErr w:type="spellEnd"/>
-      <w:r>
-        <w:t xml:space="preserve"> user will no longer be required to provide a username and password for access, but will be authenticated with their network credentials, providing access to the </w:t>
-      </w:r>
-      <w:proofErr w:type="spellStart"/>
-      <w:r>
-        <w:t>Exor</w:t>
-      </w:r>
-      <w:proofErr w:type="spellEnd"/>
-      <w:r>
-        <w:t xml:space="preserve"> </w:t>
+        <w:t xml:space="preserve"> Exor user will no longer be required to provide a username and password for access, but will be authenticated with their network credentials, providing access to the Exor </w:t>
       </w:r>
       <w:r>
         <w:t>Forms A</w:t>
       </w:r>
       <w:r>
-        <w:t xml:space="preserve">pplication for their associated </w:t>
-      </w:r>
-      <w:proofErr w:type="spellStart"/>
-      <w:r>
-        <w:t>Exor</w:t>
-      </w:r>
-      <w:proofErr w:type="spellEnd"/>
-      <w:r>
-        <w:t xml:space="preserve"> username.</w:t>
+        <w:t>pplication for their associated Exor username.</w:t>
       </w:r>
     </w:p>
     <w:p>
@@ -3539,7 +3520,7 @@
       <w:pPr>
         <w:pStyle w:val="Heading1"/>
       </w:pPr>
-      <w:bookmarkStart w:id="8" w:name="_Toc522789006"/>
+      <w:bookmarkStart w:id="8" w:name="_Toc32585133"/>
       <w:r>
         <w:lastRenderedPageBreak/>
         <w:t>Configure Identity Provider</w:t>
@@ -3550,7 +3531,7 @@
       <w:pPr>
         <w:pStyle w:val="Heading2"/>
       </w:pPr>
-      <w:bookmarkStart w:id="9" w:name="_Toc522789007"/>
+      <w:bookmarkStart w:id="9" w:name="_Toc32585134"/>
       <w:r>
         <w:t>Overview</w:t>
       </w:r>
@@ -3558,22 +3539,14 @@
     </w:p>
     <w:p>
       <w:r>
-        <w:t xml:space="preserve">This document is written with the assumption that the installation will make use of a WS-Federation compatible authentication provider. Bentley offer this with the IMS product. The following instructions describe the information needed to configure Bentley IMS support and the steps to collect that information. For brevity, the authentication provider will be referred to as the identity provider or </w:t>
-      </w:r>
-      <w:proofErr w:type="spellStart"/>
-      <w:r>
-        <w:t>IdP</w:t>
-      </w:r>
-      <w:proofErr w:type="spellEnd"/>
-      <w:r>
-        <w:t>.</w:t>
+        <w:t>This document is written with the assumption that the installation will make use of a WS-Federation compatible authentication provider. Bentley offer this with the IMS product. The following instructions describe the information needed to configure Bentley IMS support and the steps to collect that information. For brevity, the authentication provider will be referred to as the identity provider or IdP.</w:t>
       </w:r>
     </w:p>
     <w:p>
       <w:pPr>
         <w:pStyle w:val="Heading2"/>
       </w:pPr>
-      <w:bookmarkStart w:id="10" w:name="_Toc522789008"/>
+      <w:bookmarkStart w:id="10" w:name="_Toc32585135"/>
       <w:r>
         <w:t>Configuration</w:t>
       </w:r>
@@ -3597,23 +3570,7 @@
     <w:p>
       <w:bookmarkStart w:id="13" w:name="_Ref476050009"/>
       <w:r>
-        <w:t xml:space="preserve">The first piece of information required is the URL under which you will locate the </w:t>
-      </w:r>
-      <w:proofErr w:type="spellStart"/>
-      <w:r>
-        <w:t>Exor</w:t>
-      </w:r>
-      <w:proofErr w:type="spellEnd"/>
-      <w:r>
-        <w:t xml:space="preserve"> forms application. This will be the URL that users will use in their browser to access the forms implementation. This information is critical as you must register the application URL with the </w:t>
-      </w:r>
-      <w:proofErr w:type="spellStart"/>
-      <w:r>
-        <w:t>IdP</w:t>
-      </w:r>
-      <w:proofErr w:type="spellEnd"/>
-      <w:r>
-        <w:t xml:space="preserve"> for the purposes of validation.</w:t>
+        <w:t>The first piece of information required is the URL under which you will locate the Exor forms application. This will be the URL that users will use in their browser to access the forms implementation. This information is critical as you must register the application URL with the IdP for the purposes of validation.</w:t>
       </w:r>
     </w:p>
     <w:p>
@@ -3793,23 +3750,7 @@
           <w:sz w:val="18"/>
           <w:szCs w:val="18"/>
         </w:rPr>
-        <w:t xml:space="preserve">The installation you will perform will create a path on that URL named </w:t>
-      </w:r>
-      <w:proofErr w:type="spellStart"/>
-      <w:r>
-        <w:rPr>
-          <w:sz w:val="18"/>
-          <w:szCs w:val="18"/>
-        </w:rPr>
-        <w:t>exor-ims</w:t>
-      </w:r>
-      <w:proofErr w:type="spellEnd"/>
-      <w:r>
-        <w:rPr>
-          <w:sz w:val="18"/>
-          <w:szCs w:val="18"/>
-        </w:rPr>
-        <w:t>. So, the full URL for this example will be:</w:t>
+        <w:t>The installation you will perform will create a path on that URL named exor-ims. So, the full URL for this example will be:</w:t>
       </w:r>
     </w:p>
     <w:p>
@@ -3868,55 +3809,14 @@
           <w:sz w:val="18"/>
           <w:szCs w:val="18"/>
         </w:rPr>
-        <w:t xml:space="preserve">The </w:t>
-      </w:r>
-      <w:proofErr w:type="gramStart"/>
+        <w:t>The site specific</w:t>
+      </w:r>
       <w:r>
         <w:rPr>
           <w:sz w:val="18"/>
           <w:szCs w:val="18"/>
         </w:rPr>
-        <w:t>site specific</w:t>
-      </w:r>
-      <w:proofErr w:type="gramEnd"/>
-      <w:r>
-        <w:rPr>
-          <w:sz w:val="18"/>
-          <w:szCs w:val="18"/>
-        </w:rPr>
-        <w:t xml:space="preserve"> URL will be similar to the one above, however the server details and port number will differ. If </w:t>
-      </w:r>
-      <w:proofErr w:type="spellStart"/>
-      <w:r>
-        <w:rPr>
-          <w:sz w:val="18"/>
-          <w:szCs w:val="18"/>
-        </w:rPr>
-        <w:t>exor-ims</w:t>
-      </w:r>
-      <w:proofErr w:type="spellEnd"/>
-      <w:r>
-        <w:rPr>
-          <w:sz w:val="18"/>
-          <w:szCs w:val="18"/>
-        </w:rPr>
-        <w:t xml:space="preserve"> has been installed to a sub folder of the site, then that will also impact the URL. For the purposes of configuring the </w:t>
-      </w:r>
-      <w:proofErr w:type="spellStart"/>
-      <w:r>
-        <w:rPr>
-          <w:sz w:val="18"/>
-          <w:szCs w:val="18"/>
-        </w:rPr>
-        <w:t>IdP</w:t>
-      </w:r>
-      <w:proofErr w:type="spellEnd"/>
-      <w:r>
-        <w:rPr>
-          <w:sz w:val="18"/>
-          <w:szCs w:val="18"/>
-        </w:rPr>
-        <w:t xml:space="preserve"> we will refer to the URL identified as the URI of the </w:t>
+        <w:t xml:space="preserve"> URL will be similar to the one above, however the server details and port number will differ. If exor-ims has been installed to a sub folder of the site, then that will also impact the URL. For the purposes of configuring the IdP we will refer to the URL identified as the URI of the </w:t>
       </w:r>
       <w:r>
         <w:rPr>
@@ -3955,23 +3855,7 @@
           <w:sz w:val="18"/>
           <w:szCs w:val="18"/>
         </w:rPr>
-        <w:t xml:space="preserve"> (RP) or RP Identifier. This is WS-Federation terminology but is useful to know when communicating with the </w:t>
-      </w:r>
-      <w:proofErr w:type="spellStart"/>
-      <w:r>
-        <w:rPr>
-          <w:sz w:val="18"/>
-          <w:szCs w:val="18"/>
-        </w:rPr>
-        <w:t>IdP</w:t>
-      </w:r>
-      <w:proofErr w:type="spellEnd"/>
-      <w:r>
-        <w:rPr>
-          <w:sz w:val="18"/>
-          <w:szCs w:val="18"/>
-        </w:rPr>
-        <w:t xml:space="preserve"> administrators. Make a note of the real RP Identifier:</w:t>
+        <w:t xml:space="preserve"> (RP) or RP Identifier. This is WS-Federation terminology but is useful to know when communicating with the IdP administrators. Make a note of the real RP Identifier:</w:t>
       </w:r>
       <w:bookmarkEnd w:id="13"/>
     </w:p>
@@ -4091,15 +3975,7 @@
     </w:p>
     <w:p>
       <w:r>
-        <w:t xml:space="preserve">Contact the </w:t>
-      </w:r>
-      <w:proofErr w:type="spellStart"/>
-      <w:r>
-        <w:t>IdP</w:t>
-      </w:r>
-      <w:proofErr w:type="spellEnd"/>
-      <w:r>
-        <w:t xml:space="preserve"> administrators to register the RP Identifier and request information needed for the local configuration to be carried out.</w:t>
+        <w:t>Contact the IdP administrators to register the RP Identifier and request information needed for the local configuration to be carried out.</w:t>
       </w:r>
     </w:p>
     <w:p>
@@ -4122,15 +3998,7 @@
         <w:br/>
       </w:r>
       <w:r>
-        <w:t xml:space="preserve">The process to register an RP will be dictated by the </w:t>
-      </w:r>
-      <w:proofErr w:type="spellStart"/>
-      <w:r>
-        <w:t>IdP</w:t>
-      </w:r>
-      <w:proofErr w:type="spellEnd"/>
-      <w:r>
-        <w:t xml:space="preserve"> involved. They will need to know the RP Identifier, and may need other information to reinforce the validity of the application for registration.</w:t>
+        <w:t>The process to register an RP will be dictated by the IdP involved. They will need to know the RP Identifier, and may need other information to reinforce the validity of the application for registration.</w:t>
       </w:r>
       <w:r>
         <w:br/>
@@ -4143,7 +4011,6 @@
         </w:rPr>
         <w:t xml:space="preserve"> used for </w:t>
       </w:r>
-      <w:proofErr w:type="spellStart"/>
       <w:r>
         <w:rPr>
           <w:b/>
@@ -4153,7 +4020,6 @@
         </w:rPr>
         <w:t>audienceuris</w:t>
       </w:r>
-      <w:proofErr w:type="spellEnd"/>
       <w:r>
         <w:rPr>
           <w:sz w:val="18"/>
@@ -4198,142 +4064,110 @@
           <w:sz w:val="18"/>
           <w:szCs w:val="18"/>
         </w:rPr>
-        <w:t xml:space="preserve"> specified in the </w:t>
-      </w:r>
-      <w:proofErr w:type="spellStart"/>
+        <w:t xml:space="preserve"> specified in the federation.properties file (see section </w:t>
+      </w:r>
       <w:r>
         <w:rPr>
           <w:sz w:val="18"/>
           <w:szCs w:val="18"/>
         </w:rPr>
-        <w:t>federation.properties</w:t>
-      </w:r>
-      <w:proofErr w:type="spellEnd"/>
+        <w:fldChar w:fldCharType="begin"/>
+      </w:r>
       <w:r>
         <w:rPr>
           <w:sz w:val="18"/>
           <w:szCs w:val="18"/>
         </w:rPr>
-        <w:t xml:space="preserve"> file (see section </w:t>
+        <w:instrText xml:space="preserve"> REF _Ref476569549 \r \h </w:instrText>
       </w:r>
       <w:r>
         <w:rPr>
           <w:sz w:val="18"/>
           <w:szCs w:val="18"/>
         </w:rPr>
-        <w:fldChar w:fldCharType="begin"/>
       </w:r>
       <w:r>
         <w:rPr>
           <w:sz w:val="18"/>
           <w:szCs w:val="18"/>
         </w:rPr>
-        <w:instrText xml:space="preserve"> REF _Ref476569549 \r \h </w:instrText>
+        <w:fldChar w:fldCharType="separate"/>
       </w:r>
       <w:r>
         <w:rPr>
           <w:sz w:val="18"/>
           <w:szCs w:val="18"/>
         </w:rPr>
+        <w:t>3</w:t>
       </w:r>
       <w:r>
         <w:rPr>
           <w:sz w:val="18"/>
           <w:szCs w:val="18"/>
         </w:rPr>
-        <w:fldChar w:fldCharType="separate"/>
+        <w:fldChar w:fldCharType="end"/>
       </w:r>
       <w:r>
         <w:rPr>
           <w:sz w:val="18"/>
           <w:szCs w:val="18"/>
         </w:rPr>
-        <w:t>3</w:t>
+        <w:t xml:space="preserve"> Step </w:t>
       </w:r>
       <w:r>
         <w:rPr>
           <w:sz w:val="18"/>
           <w:szCs w:val="18"/>
         </w:rPr>
-        <w:fldChar w:fldCharType="end"/>
+        <w:fldChar w:fldCharType="begin"/>
       </w:r>
       <w:r>
         <w:rPr>
           <w:sz w:val="18"/>
           <w:szCs w:val="18"/>
         </w:rPr>
-        <w:t xml:space="preserve"> Step </w:t>
+        <w:instrText xml:space="preserve"> REF _Ref476569567 \r \h </w:instrText>
       </w:r>
       <w:r>
         <w:rPr>
           <w:sz w:val="18"/>
           <w:szCs w:val="18"/>
         </w:rPr>
-        <w:fldChar w:fldCharType="begin"/>
       </w:r>
       <w:r>
         <w:rPr>
           <w:sz w:val="18"/>
           <w:szCs w:val="18"/>
         </w:rPr>
-        <w:instrText xml:space="preserve"> REF _Ref476569567 \r \h </w:instrText>
+        <w:fldChar w:fldCharType="separate"/>
       </w:r>
       <w:r>
         <w:rPr>
           <w:sz w:val="18"/>
           <w:szCs w:val="18"/>
         </w:rPr>
+        <w:t>5</w:t>
       </w:r>
       <w:r>
         <w:rPr>
           <w:sz w:val="18"/>
           <w:szCs w:val="18"/>
         </w:rPr>
-        <w:fldChar w:fldCharType="separate"/>
+        <w:fldChar w:fldCharType="end"/>
       </w:r>
       <w:r>
         <w:rPr>
           <w:sz w:val="18"/>
           <w:szCs w:val="18"/>
         </w:rPr>
-        <w:t>5</w:t>
+        <w:t>)</w:t>
       </w:r>
       <w:r>
         <w:rPr>
           <w:sz w:val="18"/>
           <w:szCs w:val="18"/>
         </w:rPr>
-        <w:fldChar w:fldCharType="end"/>
-      </w:r>
-      <w:r>
-        <w:rPr>
-          <w:sz w:val="18"/>
-          <w:szCs w:val="18"/>
-        </w:rPr>
-        <w:t>)</w:t>
-      </w:r>
-      <w:r>
-        <w:rPr>
-          <w:sz w:val="18"/>
-          <w:szCs w:val="18"/>
-        </w:rPr>
-        <w:t xml:space="preserve">, if specifically requested by the </w:t>
-      </w:r>
-      <w:proofErr w:type="spellStart"/>
-      <w:r>
-        <w:rPr>
-          <w:sz w:val="18"/>
-          <w:szCs w:val="18"/>
-        </w:rPr>
-        <w:t>IdP</w:t>
-      </w:r>
-      <w:proofErr w:type="spellEnd"/>
-      <w:r>
-        <w:rPr>
-          <w:sz w:val="18"/>
-          <w:szCs w:val="18"/>
-        </w:rPr>
-        <w:t xml:space="preserve"> request process.</w:t>
+        <w:t>, if specifically requested by the IdP request process.</w:t>
       </w:r>
     </w:p>
     <w:p>
@@ -4355,23 +4189,7 @@
         </w:rPr>
         <w:lastRenderedPageBreak/>
         <w:br/>
-        <w:t xml:space="preserve">The information needed from the </w:t>
-      </w:r>
-      <w:proofErr w:type="spellStart"/>
-      <w:r>
-        <w:rPr>
-          <w:sz w:val="18"/>
-          <w:szCs w:val="18"/>
-        </w:rPr>
-        <w:t>IdP</w:t>
-      </w:r>
-      <w:proofErr w:type="spellEnd"/>
-      <w:r>
-        <w:rPr>
-          <w:sz w:val="18"/>
-          <w:szCs w:val="18"/>
-        </w:rPr>
-        <w:t xml:space="preserve"> will be the following:</w:t>
+        <w:t>The information needed from the IdP will be the following:</w:t>
       </w:r>
     </w:p>
     <w:p>
@@ -4412,27 +4230,7 @@
           <w:sz w:val="18"/>
           <w:szCs w:val="18"/>
         </w:rPr>
-        <w:t xml:space="preserve">The URI of the </w:t>
-      </w:r>
-      <w:proofErr w:type="spellStart"/>
-      <w:r>
-        <w:rPr>
-          <w:b/>
-          <w:bCs/>
-          <w:sz w:val="18"/>
-          <w:szCs w:val="18"/>
-        </w:rPr>
-        <w:t>IdP</w:t>
-      </w:r>
-      <w:proofErr w:type="spellEnd"/>
-      <w:r>
-        <w:rPr>
-          <w:b/>
-          <w:bCs/>
-          <w:sz w:val="18"/>
-          <w:szCs w:val="18"/>
-        </w:rPr>
-        <w:t xml:space="preserve"> security token service (STS)</w:t>
+        <w:t>The URI of the IdP security token service (STS)</w:t>
       </w:r>
       <w:r>
         <w:rPr>
@@ -4489,9 +4287,8 @@
           <w:sz w:val="18"/>
           <w:szCs w:val="18"/>
         </w:rPr>
-        <w:t xml:space="preserve">A friendly name for the </w:t>
-      </w:r>
-      <w:proofErr w:type="spellStart"/>
+        <w:t>A friendly name for the IdP/STS</w:t>
+      </w:r>
       <w:r>
         <w:rPr>
           <w:b/>
@@ -4499,49 +4296,14 @@
           <w:sz w:val="18"/>
           <w:szCs w:val="18"/>
         </w:rPr>
-        <w:t>IdP</w:t>
-      </w:r>
-      <w:proofErr w:type="spellEnd"/>
-      <w:r>
-        <w:rPr>
-          <w:b/>
-          <w:bCs/>
+        <w:br/>
+      </w:r>
+      <w:r>
+        <w:rPr>
           <w:sz w:val="18"/>
           <w:szCs w:val="18"/>
         </w:rPr>
-        <w:t>/STS</w:t>
-      </w:r>
-      <w:r>
-        <w:rPr>
-          <w:b/>
-          <w:bCs/>
-          <w:sz w:val="18"/>
-          <w:szCs w:val="18"/>
-        </w:rPr>
-        <w:br/>
-      </w:r>
-      <w:r>
-        <w:rPr>
-          <w:sz w:val="18"/>
-          <w:szCs w:val="18"/>
-        </w:rPr>
-        <w:t xml:space="preserve">Provide a short name to identify the </w:t>
-      </w:r>
-      <w:proofErr w:type="spellStart"/>
-      <w:r>
-        <w:rPr>
-          <w:sz w:val="18"/>
-          <w:szCs w:val="18"/>
-        </w:rPr>
-        <w:t>IdP</w:t>
-      </w:r>
-      <w:proofErr w:type="spellEnd"/>
-      <w:r>
-        <w:rPr>
-          <w:sz w:val="18"/>
-          <w:szCs w:val="18"/>
-        </w:rPr>
-        <w:t>, it is not significant, but should be helpful in explain the service that has been configured (e.g. Bentley IMS)</w:t>
+        <w:t>Provide a short name to identify the IdP, it is not significant, but should be helpful in explain the service that has been configured (e.g. Bentley IMS)</w:t>
       </w:r>
       <w:bookmarkEnd w:id="16"/>
     </w:p>
@@ -4746,7 +4508,7 @@
         <w:pStyle w:val="Heading1"/>
       </w:pPr>
       <w:bookmarkStart w:id="21" w:name="_Ref476569549"/>
-      <w:bookmarkStart w:id="22" w:name="_Toc522789009"/>
+      <w:bookmarkStart w:id="22" w:name="_Toc32585136"/>
       <w:r>
         <w:lastRenderedPageBreak/>
         <w:t>Application Server Configuration</w:t>
@@ -4803,14 +4565,12 @@
       <w:r>
         <w:t xml:space="preserve">directory –  </w:t>
       </w:r>
-      <w:proofErr w:type="spellStart"/>
       <w:r>
         <w:rPr>
           <w:rFonts w:ascii="Courier New" w:hAnsi="Courier New" w:cs="Courier New"/>
         </w:rPr>
         <w:t>exorsso</w:t>
       </w:r>
-      <w:proofErr w:type="spellEnd"/>
     </w:p>
     <w:p>
       <w:pPr>
@@ -4830,7 +4590,7 @@
           <w:lang w:val="en-GB" w:eastAsia="en-GB"/>
         </w:rPr>
         <w:drawing>
-          <wp:inline distT="0" distB="0" distL="0" distR="0">
+          <wp:inline distT="0" distB="0" distL="0" distR="0" wp14:anchorId="12D221EB" wp14:editId="226BEE71">
             <wp:extent cx="5522831" cy="1447800"/>
             <wp:effectExtent l="0" t="0" r="0" b="0"/>
             <wp:docPr id="20" name="Picture 20" descr="C:\Users\CHRIS~1.BAU\AppData\Local\Temp\SNAGHTML8c5487b.PNG"/>
@@ -4888,33 +4648,23 @@
         </w:numPr>
       </w:pPr>
       <w:r>
-        <w:t xml:space="preserve">Change directory to the newly created </w:t>
-      </w:r>
-      <w:proofErr w:type="spellStart"/>
-      <w:r>
-        <w:t>exorsso</w:t>
-      </w:r>
-      <w:proofErr w:type="spellEnd"/>
+        <w:t xml:space="preserve">Change directory to the newly created exorsso </w:t>
+      </w:r>
+      <w:r>
+        <w:t>sub-</w:t>
+      </w:r>
+      <w:r>
+        <w:t>directory, copy in</w:t>
+      </w:r>
       <w:r>
         <w:t xml:space="preserve"> </w:t>
       </w:r>
       <w:r>
-        <w:t>sub-</w:t>
-      </w:r>
-      <w:r>
-        <w:t>directory, copy in</w:t>
-      </w:r>
-      <w:r>
-        <w:t xml:space="preserve"> </w:t>
-      </w:r>
-      <w:proofErr w:type="spellStart"/>
-      <w:r>
         <w:rPr>
           <w:b/>
         </w:rPr>
         <w:t>exor-ims.war</w:t>
       </w:r>
-      <w:proofErr w:type="spellEnd"/>
       <w:r>
         <w:t xml:space="preserve"> </w:t>
       </w:r>
@@ -4947,14 +4697,12 @@
       <w:r>
         <w:t xml:space="preserve">Create a subdirectory named </w:t>
       </w:r>
-      <w:proofErr w:type="spellStart"/>
       <w:r>
         <w:rPr>
           <w:b/>
         </w:rPr>
         <w:t>exor-ims.war</w:t>
       </w:r>
-      <w:proofErr w:type="spellEnd"/>
       <w:r>
         <w:t xml:space="preserve">. </w:t>
       </w:r>
@@ -4969,7 +4717,7 @@
           <w:lang w:val="en-GB" w:eastAsia="en-GB"/>
         </w:rPr>
         <w:drawing>
-          <wp:inline distT="0" distB="0" distL="0" distR="0">
+          <wp:inline distT="0" distB="0" distL="0" distR="0" wp14:anchorId="21A73620" wp14:editId="26D431A2">
             <wp:extent cx="5544764" cy="1866900"/>
             <wp:effectExtent l="0" t="0" r="0" b="0"/>
             <wp:docPr id="21" name="Picture 21" descr="C:\Users\CHRIS~1.BAU\AppData\Local\Temp\SNAGHTML8cd1aad.PNG"/>
@@ -5070,7 +4818,6 @@
         </w:rPr>
         <w:t xml:space="preserve">the </w:t>
       </w:r>
-      <w:proofErr w:type="spellStart"/>
       <w:r>
         <w:rPr>
           <w:rFonts w:ascii="Arial" w:hAnsi="Arial" w:cs="Times New Roman"/>
@@ -5081,7 +4828,6 @@
         </w:rPr>
         <w:t>exor-ims.war</w:t>
       </w:r>
-      <w:proofErr w:type="spellEnd"/>
       <w:r>
         <w:rPr>
           <w:rFonts w:ascii="Arial" w:hAnsi="Arial" w:cs="Times New Roman"/>
@@ -5114,23 +4860,7 @@
           <w:rFonts w:ascii="Courier New" w:hAnsi="Courier New" w:cs="Courier New"/>
           <w:color w:val="808080" w:themeColor="background1" w:themeShade="80"/>
         </w:rPr>
-        <w:t>\</w:t>
-      </w:r>
-      <w:proofErr w:type="spellStart"/>
-      <w:r>
-        <w:rPr>
-          <w:rFonts w:ascii="Courier New" w:hAnsi="Courier New" w:cs="Courier New"/>
-          <w:color w:val="808080" w:themeColor="background1" w:themeShade="80"/>
-        </w:rPr>
-        <w:t>exor-ims.war</w:t>
-      </w:r>
-      <w:proofErr w:type="spellEnd"/>
-      <w:r>
-        <w:rPr>
-          <w:rFonts w:ascii="Courier New" w:hAnsi="Courier New" w:cs="Courier New"/>
-          <w:color w:val="808080" w:themeColor="background1" w:themeShade="80"/>
-        </w:rPr>
-        <w:t>\images\bentley-logo.jpg</w:t>
+        <w:t>\exor-ims.war\images\bentley-logo.jpg</w:t>
       </w:r>
       <w:r>
         <w:t xml:space="preserve"> with another JPG image. </w:t>
@@ -5270,9 +5000,8 @@
           <w:sz w:val="20"/>
           <w:lang w:val="en-US" w:eastAsia="en-US"/>
         </w:rPr>
-        <w:t xml:space="preserve"> directory to </w:t>
-      </w:r>
-      <w:proofErr w:type="spellStart"/>
+        <w:t xml:space="preserve"> directory to exor-ims.war\</w:t>
+      </w:r>
       <w:r>
         <w:rPr>
           <w:rFonts w:ascii="Arial" w:hAnsi="Arial" w:cs="Times New Roman"/>
@@ -5280,9 +5009,8 @@
           <w:sz w:val="20"/>
           <w:lang w:val="en-US" w:eastAsia="en-US"/>
         </w:rPr>
-        <w:t>exor-ims.war</w:t>
-      </w:r>
-      <w:proofErr w:type="spellEnd"/>
+        <w:t>WEB-INF\classes\</w:t>
+      </w:r>
       <w:r>
         <w:rPr>
           <w:rFonts w:ascii="Arial" w:hAnsi="Arial" w:cs="Times New Roman"/>
@@ -5290,7 +5018,7 @@
           <w:sz w:val="20"/>
           <w:lang w:val="en-US" w:eastAsia="en-US"/>
         </w:rPr>
-        <w:t>\</w:t>
+        <w:t xml:space="preserve"> and modify the</w:t>
       </w:r>
       <w:r>
         <w:rPr>
@@ -5299,7 +5027,7 @@
           <w:sz w:val="20"/>
           <w:lang w:val="en-US" w:eastAsia="en-US"/>
         </w:rPr>
-        <w:t>WEB-INF\classes\</w:t>
+        <w:t xml:space="preserve"> entries</w:t>
       </w:r>
       <w:r>
         <w:rPr>
@@ -5308,7 +5036,7 @@
           <w:sz w:val="20"/>
           <w:lang w:val="en-US" w:eastAsia="en-US"/>
         </w:rPr>
-        <w:t xml:space="preserve"> and modify the</w:t>
+        <w:t xml:space="preserve"> </w:t>
       </w:r>
       <w:r>
         <w:rPr>
@@ -5317,28 +5045,8 @@
           <w:sz w:val="20"/>
           <w:lang w:val="en-US" w:eastAsia="en-US"/>
         </w:rPr>
-        <w:t xml:space="preserve"> entries</w:t>
-      </w:r>
-      <w:r>
-        <w:rPr>
-          <w:rFonts w:ascii="Arial" w:hAnsi="Arial" w:cs="Times New Roman"/>
-          <w:color w:val="auto"/>
-          <w:sz w:val="20"/>
-          <w:lang w:val="en-US" w:eastAsia="en-US"/>
-        </w:rPr>
-        <w:t xml:space="preserve"> </w:t>
-      </w:r>
-      <w:r>
-        <w:rPr>
-          <w:rFonts w:ascii="Arial" w:hAnsi="Arial" w:cs="Times New Roman"/>
-          <w:color w:val="auto"/>
-          <w:sz w:val="20"/>
-          <w:lang w:val="en-US" w:eastAsia="en-US"/>
-        </w:rPr>
         <w:t xml:space="preserve">in the </w:t>
       </w:r>
-      <w:proofErr w:type="spellStart"/>
-      <w:proofErr w:type="gramStart"/>
       <w:r>
         <w:rPr>
           <w:rFonts w:ascii="Arial" w:hAnsi="Arial" w:cs="Times New Roman"/>
@@ -5349,8 +5057,6 @@
         </w:rPr>
         <w:t>federation.properties</w:t>
       </w:r>
-      <w:proofErr w:type="spellEnd"/>
-      <w:proofErr w:type="gramEnd"/>
       <w:r>
         <w:rPr>
           <w:rFonts w:ascii="Arial" w:hAnsi="Arial" w:cs="Times New Roman"/>
@@ -5465,22 +5171,12 @@
                 <w:b w:val="0"/>
               </w:rPr>
             </w:pPr>
-            <w:proofErr w:type="spellStart"/>
-            <w:proofErr w:type="gramStart"/>
             <w:r>
               <w:rPr>
                 <w:b w:val="0"/>
               </w:rPr>
-              <w:t>federation.trustedissuers</w:t>
-            </w:r>
-            <w:proofErr w:type="gramEnd"/>
-            <w:r>
-              <w:rPr>
-                <w:b w:val="0"/>
-              </w:rPr>
-              <w:t>.issuer</w:t>
-            </w:r>
-            <w:proofErr w:type="spellEnd"/>
+              <w:t>federation.trustedissuers.issuer</w:t>
+            </w:r>
           </w:p>
         </w:tc>
         <w:tc>
@@ -5572,14 +5268,12 @@
               </w:rPr>
               <w:fldChar w:fldCharType="separate"/>
             </w:r>
-            <w:proofErr w:type="spellStart"/>
             <w:r>
               <w:rPr>
                 <w:sz w:val="20"/>
               </w:rPr>
               <w:t>i</w:t>
             </w:r>
-            <w:proofErr w:type="spellEnd"/>
             <w:r>
               <w:rPr>
                 <w:sz w:val="20"/>
@@ -5606,22 +5300,12 @@
                 <w:b w:val="0"/>
               </w:rPr>
             </w:pPr>
-            <w:proofErr w:type="spellStart"/>
-            <w:proofErr w:type="gramStart"/>
             <w:r>
               <w:rPr>
                 <w:b w:val="0"/>
               </w:rPr>
-              <w:t>federation.trustedissuers</w:t>
-            </w:r>
-            <w:proofErr w:type="gramEnd"/>
-            <w:r>
-              <w:rPr>
-                <w:b w:val="0"/>
-              </w:rPr>
-              <w:t>.thumbprint</w:t>
-            </w:r>
-            <w:proofErr w:type="spellEnd"/>
+              <w:t>federation.trustedissuers.thumbprint</w:t>
+            </w:r>
           </w:p>
         </w:tc>
         <w:tc>
@@ -5726,22 +5410,12 @@
                 <w:b w:val="0"/>
               </w:rPr>
             </w:pPr>
-            <w:proofErr w:type="spellStart"/>
-            <w:proofErr w:type="gramStart"/>
             <w:r>
               <w:rPr>
                 <w:b w:val="0"/>
               </w:rPr>
-              <w:t>federation.trustedissuers</w:t>
-            </w:r>
-            <w:proofErr w:type="gramEnd"/>
-            <w:r>
-              <w:rPr>
-                <w:b w:val="0"/>
-              </w:rPr>
-              <w:t>.friendlyname</w:t>
-            </w:r>
-            <w:proofErr w:type="spellEnd"/>
+              <w:t>federation.trustedissuers.friendlyname</w:t>
+            </w:r>
           </w:p>
         </w:tc>
         <w:tc>
@@ -5845,8 +5519,6 @@
                 <w:b w:val="0"/>
               </w:rPr>
             </w:pPr>
-            <w:proofErr w:type="spellStart"/>
-            <w:proofErr w:type="gramStart"/>
             <w:r>
               <w:rPr>
                 <w:b w:val="0"/>
@@ -5865,8 +5537,6 @@
               </w:rPr>
               <w:t>uris</w:t>
             </w:r>
-            <w:proofErr w:type="spellEnd"/>
-            <w:proofErr w:type="gramEnd"/>
           </w:p>
         </w:tc>
         <w:tc>
@@ -5950,16 +5620,12 @@
                 <w:b w:val="0"/>
               </w:rPr>
             </w:pPr>
-            <w:proofErr w:type="spellStart"/>
-            <w:proofErr w:type="gramStart"/>
             <w:r>
               <w:rPr>
                 <w:b w:val="0"/>
               </w:rPr>
               <w:t>federation.realm</w:t>
             </w:r>
-            <w:proofErr w:type="spellEnd"/>
-            <w:proofErr w:type="gramEnd"/>
           </w:p>
         </w:tc>
         <w:tc>
@@ -6042,16 +5708,12 @@
                 <w:b w:val="0"/>
               </w:rPr>
             </w:pPr>
-            <w:proofErr w:type="spellStart"/>
-            <w:proofErr w:type="gramStart"/>
             <w:r>
               <w:rPr>
                 <w:b w:val="0"/>
               </w:rPr>
               <w:t>federation.reply</w:t>
             </w:r>
-            <w:proofErr w:type="spellEnd"/>
-            <w:proofErr w:type="gramEnd"/>
           </w:p>
         </w:tc>
         <w:tc>
@@ -6135,14 +5797,12 @@
                 <w:b w:val="0"/>
               </w:rPr>
             </w:pPr>
-            <w:proofErr w:type="spellStart"/>
             <w:r>
               <w:rPr>
                 <w:b w:val="0"/>
               </w:rPr>
               <w:t>federation.metadata.uri</w:t>
             </w:r>
-            <w:proofErr w:type="spellEnd"/>
           </w:p>
         </w:tc>
         <w:tc>
@@ -6272,22 +5932,12 @@
                 <w:b w:val="0"/>
               </w:rPr>
             </w:pPr>
-            <w:proofErr w:type="spellStart"/>
-            <w:proofErr w:type="gramStart"/>
             <w:r>
               <w:rPr>
                 <w:b w:val="0"/>
               </w:rPr>
-              <w:t>federation.metadata</w:t>
-            </w:r>
-            <w:proofErr w:type="gramEnd"/>
-            <w:r>
-              <w:rPr>
-                <w:b w:val="0"/>
-              </w:rPr>
-              <w:t>.entityid</w:t>
-            </w:r>
-            <w:proofErr w:type="spellEnd"/>
+              <w:t>federation.metadata.entityid</w:t>
+            </w:r>
           </w:p>
         </w:tc>
         <w:tc>
@@ -6563,7 +6213,7 @@
           <w:noProof/>
         </w:rPr>
         <w:drawing>
-          <wp:inline distT="0" distB="0" distL="0" distR="0">
+          <wp:inline distT="0" distB="0" distL="0" distR="0" wp14:anchorId="3580DCAF" wp14:editId="2B9EEE55">
             <wp:extent cx="4972050" cy="3212547"/>
             <wp:effectExtent l="0" t="0" r="0" b="0"/>
             <wp:docPr id="1" name="Picture 1" descr="C:\Users\CHRIS~1.BAU\AppData\Local\Temp\SNAGHTML545655.PNG"/>
@@ -6803,7 +6453,6 @@
         </w:rPr>
         <w:t xml:space="preserve">Select </w:t>
       </w:r>
-      <w:proofErr w:type="spellStart"/>
       <w:r>
         <w:rPr>
           <w:rFonts w:ascii="Arial" w:hAnsi="Arial" w:cs="Times New Roman"/>
@@ -6824,7 +6473,6 @@
         </w:rPr>
         <w:t>war</w:t>
       </w:r>
-      <w:proofErr w:type="spellEnd"/>
       <w:r>
         <w:rPr>
           <w:rFonts w:ascii="Arial" w:hAnsi="Arial" w:cs="Times New Roman"/>
@@ -6860,27 +6508,7 @@
           <w:sz w:val="20"/>
           <w:lang w:val="en-US" w:eastAsia="en-US"/>
         </w:rPr>
-        <w:t xml:space="preserve"> </w:t>
-      </w:r>
-      <w:proofErr w:type="gramStart"/>
-      <w:r>
-        <w:rPr>
-          <w:rFonts w:ascii="Arial" w:hAnsi="Arial" w:cs="Times New Roman"/>
-          <w:color w:val="auto"/>
-          <w:sz w:val="20"/>
-          <w:lang w:val="en-US" w:eastAsia="en-US"/>
-        </w:rPr>
-        <w:t>screen, and</w:t>
-      </w:r>
-      <w:proofErr w:type="gramEnd"/>
-      <w:r>
-        <w:rPr>
-          <w:rFonts w:ascii="Arial" w:hAnsi="Arial" w:cs="Times New Roman"/>
-          <w:color w:val="auto"/>
-          <w:sz w:val="20"/>
-          <w:lang w:val="en-US" w:eastAsia="en-US"/>
-        </w:rPr>
-        <w:t xml:space="preserve"> click </w:t>
+        <w:t xml:space="preserve"> screen, and click </w:t>
       </w:r>
       <w:r>
         <w:rPr>
@@ -6919,7 +6547,7 @@
           <w:noProof/>
         </w:rPr>
         <w:drawing>
-          <wp:inline distT="0" distB="0" distL="0" distR="0">
+          <wp:inline distT="0" distB="0" distL="0" distR="0" wp14:anchorId="0B29F4AB" wp14:editId="639C0A07">
             <wp:extent cx="4810125" cy="3053585"/>
             <wp:effectExtent l="0" t="0" r="0" b="0"/>
             <wp:docPr id="10" name="Picture 10" descr="C:\Users\CHRIS~1.BAU\AppData\Local\Temp\SNAGHTML912895.PNG"/>
@@ -7066,7 +6694,7 @@
           <w:noProof/>
         </w:rPr>
         <w:drawing>
-          <wp:inline distT="0" distB="0" distL="0" distR="0">
+          <wp:inline distT="0" distB="0" distL="0" distR="0" wp14:anchorId="74399A70" wp14:editId="60E6AA1B">
             <wp:extent cx="4695825" cy="3011251"/>
             <wp:effectExtent l="0" t="0" r="0" b="0"/>
             <wp:docPr id="12" name="Picture 12" descr="C:\Users\CHRIS~1.BAU\AppData\Local\Temp\SNAGHTML945f75.PNG"/>
@@ -7205,7 +6833,6 @@
         </w:rPr>
         <w:t>WLS_FORMS</w:t>
       </w:r>
-      <w:proofErr w:type="gramStart"/>
       <w:r>
         <w:rPr>
           <w:rFonts w:ascii="Arial" w:hAnsi="Arial" w:cs="Times New Roman"/>
@@ -7213,17 +6840,7 @@
           <w:sz w:val="20"/>
           <w:lang w:val="en-US" w:eastAsia="en-US"/>
         </w:rPr>
-        <w:t>), and</w:t>
-      </w:r>
-      <w:proofErr w:type="gramEnd"/>
-      <w:r>
-        <w:rPr>
-          <w:rFonts w:ascii="Arial" w:hAnsi="Arial" w:cs="Times New Roman"/>
-          <w:color w:val="auto"/>
-          <w:sz w:val="20"/>
-          <w:lang w:val="en-US" w:eastAsia="en-US"/>
-        </w:rPr>
-        <w:t xml:space="preserve"> click </w:t>
+        <w:t xml:space="preserve">), and click </w:t>
       </w:r>
       <w:r>
         <w:rPr>
@@ -7253,7 +6870,7 @@
           <w:noProof/>
         </w:rPr>
         <w:drawing>
-          <wp:inline distT="0" distB="0" distL="0" distR="0">
+          <wp:inline distT="0" distB="0" distL="0" distR="0" wp14:anchorId="0C18AB8C" wp14:editId="2979D641">
             <wp:extent cx="4657725" cy="3534071"/>
             <wp:effectExtent l="0" t="0" r="0" b="0"/>
             <wp:docPr id="13" name="Picture 13" descr="C:\Users\CHRIS~1.BAU\AppData\Local\Temp\SNAGHTML9ebae3.PNG"/>
@@ -7419,7 +7036,7 @@
           <w:noProof/>
         </w:rPr>
         <w:drawing>
-          <wp:inline distT="0" distB="0" distL="0" distR="0">
+          <wp:inline distT="0" distB="0" distL="0" distR="0" wp14:anchorId="421D3E86" wp14:editId="76F47C62">
             <wp:extent cx="4971392" cy="2457450"/>
             <wp:effectExtent l="0" t="0" r="0" b="0"/>
             <wp:docPr id="17" name="Picture 17" descr="C:\Users\CHRIS~1.BAU\AppData\Local\Temp\SNAGHTMLa640ca.PNG"/>
@@ -7566,7 +7183,7 @@
           <w:noProof/>
         </w:rPr>
         <w:drawing>
-          <wp:inline distT="0" distB="0" distL="0" distR="0">
+          <wp:inline distT="0" distB="0" distL="0" distR="0" wp14:anchorId="1C54B669" wp14:editId="78E6A8E4">
             <wp:extent cx="5105400" cy="2435303"/>
             <wp:effectExtent l="0" t="0" r="0" b="0"/>
             <wp:docPr id="19" name="Picture 19" descr="C:\Users\CHRIS~1.BAU\AppData\Local\Temp\SNAGHTMLa78408.PNG"/>
@@ -7634,18 +7251,10 @@
       <w:pPr>
         <w:pStyle w:val="Heading1"/>
       </w:pPr>
-      <w:bookmarkStart w:id="25" w:name="_Toc522789010"/>
+      <w:bookmarkStart w:id="25" w:name="_Toc32585137"/>
       <w:r>
         <w:lastRenderedPageBreak/>
-        <w:t xml:space="preserve">Start and Test </w:t>
-      </w:r>
-      <w:proofErr w:type="spellStart"/>
-      <w:r>
-        <w:t>exor-ims</w:t>
-      </w:r>
-      <w:proofErr w:type="spellEnd"/>
-      <w:r>
-        <w:t xml:space="preserve"> Application</w:t>
+        <w:t>Start and Test exor-ims Application</w:t>
       </w:r>
       <w:bookmarkEnd w:id="25"/>
     </w:p>
@@ -7653,7 +7262,7 @@
       <w:pPr>
         <w:pStyle w:val="Heading2"/>
       </w:pPr>
-      <w:bookmarkStart w:id="26" w:name="_Toc522789011"/>
+      <w:bookmarkStart w:id="26" w:name="_Toc32585138"/>
       <w:r>
         <w:t>Starting Application</w:t>
       </w:r>
@@ -7718,7 +7327,6 @@
         </w:rPr>
         <w:t xml:space="preserve"> page select the just installed </w:t>
       </w:r>
-      <w:proofErr w:type="spellStart"/>
       <w:r>
         <w:rPr>
           <w:rFonts w:ascii="Arial" w:hAnsi="Arial" w:cs="Times New Roman"/>
@@ -7729,7 +7337,6 @@
         </w:rPr>
         <w:t>exor-ims</w:t>
       </w:r>
-      <w:proofErr w:type="spellEnd"/>
       <w:r>
         <w:rPr>
           <w:rFonts w:ascii="Arial" w:hAnsi="Arial" w:cs="Times New Roman"/>
@@ -7775,7 +7382,7 @@
           <w:noProof/>
         </w:rPr>
         <w:drawing>
-          <wp:inline distT="0" distB="0" distL="0" distR="0">
+          <wp:inline distT="0" distB="0" distL="0" distR="0" wp14:anchorId="43EA2F5C" wp14:editId="0A27B212">
             <wp:extent cx="4219575" cy="2799590"/>
             <wp:effectExtent l="0" t="0" r="0" b="0"/>
             <wp:docPr id="22" name="Picture 22" descr="C:\Users\CHRIS~1.BAU\AppData\Local\Temp\SNAGHTMLc117f2.PNG"/>
@@ -7949,7 +7556,7 @@
           <w:noProof/>
         </w:rPr>
         <w:drawing>
-          <wp:inline distT="0" distB="0" distL="0" distR="0">
+          <wp:inline distT="0" distB="0" distL="0" distR="0" wp14:anchorId="2FE70141" wp14:editId="4C27F49A">
             <wp:extent cx="4048125" cy="1854211"/>
             <wp:effectExtent l="0" t="0" r="0" b="0"/>
             <wp:docPr id="23" name="Picture 23" descr="C:\Users\CHRIS~1.BAU\AppData\Local\Temp\SNAGHTMLc1dd36.PNG"/>
@@ -8006,15 +7613,7 @@
         </w:rPr>
       </w:pPr>
       <w:r>
-        <w:t xml:space="preserve">The </w:t>
-      </w:r>
-      <w:proofErr w:type="spellStart"/>
-      <w:r>
-        <w:t>exor-ims</w:t>
-      </w:r>
-      <w:proofErr w:type="spellEnd"/>
-      <w:r>
-        <w:t xml:space="preserve"> deployment should have a </w:t>
+        <w:t xml:space="preserve">The exor-ims deployment should have a </w:t>
       </w:r>
       <w:r>
         <w:rPr>
@@ -8081,7 +7680,7 @@
       <w:pPr>
         <w:pStyle w:val="Heading2"/>
       </w:pPr>
-      <w:bookmarkStart w:id="27" w:name="_Toc522789012"/>
+      <w:bookmarkStart w:id="27" w:name="_Toc32585139"/>
       <w:r>
         <w:lastRenderedPageBreak/>
         <w:t>Testing</w:t>
@@ -8099,15 +7698,7 @@
     </w:p>
     <w:p>
       <w:r>
-        <w:t xml:space="preserve">The </w:t>
-      </w:r>
-      <w:proofErr w:type="spellStart"/>
-      <w:r>
-        <w:t>exor-ims</w:t>
-      </w:r>
-      <w:proofErr w:type="spellEnd"/>
-      <w:r>
-        <w:t xml:space="preserve"> application can be tested as follows:</w:t>
+        <w:t>The exor-ims application can be tested as follows:</w:t>
       </w:r>
       <w:r>
         <w:br/>
@@ -8124,14 +7715,12 @@
       <w:r>
         <w:t xml:space="preserve">Launch </w:t>
       </w:r>
-      <w:proofErr w:type="spellStart"/>
       <w:r>
         <w:rPr>
           <w:b/>
         </w:rPr>
         <w:t>exor-ims</w:t>
       </w:r>
-      <w:proofErr w:type="spellEnd"/>
       <w:r>
         <w:t xml:space="preserve"> application </w:t>
       </w:r>
@@ -8220,7 +7809,7 @@
           <w:szCs w:val="18"/>
         </w:rPr>
         <w:drawing>
-          <wp:inline distT="0" distB="0" distL="0" distR="0" wp14:anchorId="1BB9D8AD" wp14:editId="43BA3000">
+          <wp:inline distT="0" distB="0" distL="0" distR="0" wp14:anchorId="33DF978E" wp14:editId="23C5F3BC">
             <wp:extent cx="5938520" cy="2839720"/>
             <wp:effectExtent l="19050" t="19050" r="24130" b="17780"/>
             <wp:docPr id="3" name="Picture 3"/>
@@ -8365,14 +7954,9 @@
         <w:pStyle w:val="Heading2"/>
       </w:pPr>
       <w:bookmarkStart w:id="28" w:name="_Ref493839656"/>
-      <w:bookmarkStart w:id="29" w:name="_Toc522789013"/>
-      <w:proofErr w:type="spellStart"/>
-      <w:r>
-        <w:t>MidTier</w:t>
-      </w:r>
-      <w:proofErr w:type="spellEnd"/>
-      <w:r>
-        <w:t xml:space="preserve"> User</w:t>
+      <w:bookmarkStart w:id="29" w:name="_Toc32585140"/>
+      <w:r>
+        <w:t>MidTier User</w:t>
       </w:r>
       <w:bookmarkEnd w:id="28"/>
       <w:bookmarkEnd w:id="29"/>
@@ -8393,23 +7977,7 @@
         <w:t>User</w:t>
       </w:r>
       <w:r>
-        <w:t xml:space="preserve"> username and password would be </w:t>
-      </w:r>
-      <w:proofErr w:type="gramStart"/>
-      <w:r>
-        <w:t>known, and</w:t>
-      </w:r>
-      <w:proofErr w:type="gramEnd"/>
-      <w:r>
-        <w:t xml:space="preserve"> would allow connection to the </w:t>
-      </w:r>
-      <w:proofErr w:type="spellStart"/>
-      <w:r>
-        <w:t>Exor</w:t>
-      </w:r>
-      <w:proofErr w:type="spellEnd"/>
-      <w:r>
-        <w:t xml:space="preserve"> Forms Application where users have granted permission to connect on their behalf. </w:t>
+        <w:t xml:space="preserve"> username and password would be known, and would allow connection to the Exor Forms Application where users have granted permission to connect on their behalf. </w:t>
       </w:r>
     </w:p>
     <w:p>
@@ -8446,14 +8014,12 @@
           <w:numId w:val="21"/>
         </w:numPr>
       </w:pPr>
-      <w:proofErr w:type="spellStart"/>
       <w:r>
         <w:rPr>
           <w:i/>
         </w:rPr>
         <w:t>MidTier</w:t>
       </w:r>
-      <w:proofErr w:type="spellEnd"/>
       <w:r>
         <w:t xml:space="preserve"> is</w:t>
       </w:r>
@@ -8466,27 +8032,17 @@
       <w:r>
         <w:t xml:space="preserve">defined as an </w:t>
       </w:r>
-      <w:proofErr w:type="spellStart"/>
-      <w:r>
-        <w:t>Exor</w:t>
-      </w:r>
-      <w:proofErr w:type="spellEnd"/>
+      <w:r>
+        <w:t>Oracle</w:t>
+      </w:r>
       <w:r>
         <w:t xml:space="preserve"> user and is assigned PROXY_OWNER role (i.e. </w:t>
       </w:r>
-      <w:proofErr w:type="spellStart"/>
       <w:r>
         <w:rPr>
           <w:i/>
         </w:rPr>
-        <w:t>MidTier</w:t>
-      </w:r>
-      <w:proofErr w:type="spellEnd"/>
-      <w:r>
-        <w:rPr>
-          <w:i/>
-        </w:rPr>
-        <w:t xml:space="preserve"> </w:t>
+        <w:t xml:space="preserve">MidTier </w:t>
       </w:r>
       <w:r>
         <w:t xml:space="preserve">is a Proxy </w:t>
@@ -8506,24 +8062,14 @@
           <w:numId w:val="21"/>
         </w:numPr>
       </w:pPr>
-      <w:proofErr w:type="spellStart"/>
       <w:r>
         <w:rPr>
           <w:i/>
         </w:rPr>
         <w:t>SSOUser</w:t>
       </w:r>
-      <w:proofErr w:type="spellEnd"/>
-      <w:r>
-        <w:t xml:space="preserve"> is defined as an </w:t>
-      </w:r>
-      <w:proofErr w:type="spellStart"/>
-      <w:r>
-        <w:t>Exor</w:t>
-      </w:r>
-      <w:proofErr w:type="spellEnd"/>
-      <w:r>
-        <w:t xml:space="preserve"> user and is registered as a Single Sign-On user.</w:t>
+      <w:r>
+        <w:t xml:space="preserve"> is defined as an Exor user and is registered as a Single Sign-On user.</w:t>
       </w:r>
     </w:p>
     <w:p>
@@ -8534,31 +8080,21 @@
           <w:numId w:val="21"/>
         </w:numPr>
       </w:pPr>
-      <w:proofErr w:type="spellStart"/>
       <w:r>
         <w:rPr>
           <w:i/>
         </w:rPr>
-        <w:t>SSOUser</w:t>
-      </w:r>
-      <w:proofErr w:type="spellEnd"/>
+        <w:t xml:space="preserve">SSOUser </w:t>
+      </w:r>
+      <w:r>
+        <w:t xml:space="preserve">assigns </w:t>
+      </w:r>
       <w:r>
         <w:rPr>
           <w:i/>
         </w:rPr>
-        <w:t xml:space="preserve"> </w:t>
-      </w:r>
-      <w:r>
-        <w:t xml:space="preserve">assigns </w:t>
-      </w:r>
-      <w:proofErr w:type="spellStart"/>
-      <w:r>
-        <w:rPr>
-          <w:i/>
-        </w:rPr>
         <w:t>MidTier</w:t>
       </w:r>
-      <w:proofErr w:type="spellEnd"/>
       <w:r>
         <w:t xml:space="preserve"> as a Proxy </w:t>
       </w:r>
@@ -8577,88 +8113,52 @@
       <w:r>
         <w:t xml:space="preserve">The result of the above is that </w:t>
       </w:r>
-      <w:proofErr w:type="spellStart"/>
       <w:r>
         <w:rPr>
           <w:i/>
         </w:rPr>
         <w:t>MidTier</w:t>
       </w:r>
-      <w:proofErr w:type="spellEnd"/>
-      <w:r>
-        <w:t xml:space="preserve"> can connect to the </w:t>
-      </w:r>
-      <w:proofErr w:type="spellStart"/>
-      <w:r>
-        <w:t>Exor</w:t>
-      </w:r>
-      <w:proofErr w:type="spellEnd"/>
-      <w:r>
-        <w:t xml:space="preserve"> Forms Application as </w:t>
-      </w:r>
-      <w:proofErr w:type="spellStart"/>
+      <w:r>
+        <w:t xml:space="preserve"> can connect to the Exor Forms Application as </w:t>
+      </w:r>
       <w:r>
         <w:rPr>
           <w:i/>
         </w:rPr>
+        <w:t xml:space="preserve">SSOUser. </w:t>
+      </w:r>
+      <w:r>
+        <w:t xml:space="preserve">The connection would be as if </w:t>
+      </w:r>
+      <w:r>
+        <w:rPr>
+          <w:i/>
+        </w:rPr>
+        <w:t xml:space="preserve">SSOUser </w:t>
+      </w:r>
+      <w:r>
+        <w:t>had logged on</w:t>
+      </w:r>
+      <w:r>
+        <w:t xml:space="preserve">, where the roles, privileges etc. would be those assigned to </w:t>
+      </w:r>
+      <w:r>
+        <w:rPr>
+          <w:i/>
+        </w:rPr>
         <w:t>SSOUser</w:t>
       </w:r>
-      <w:proofErr w:type="spellEnd"/>
       <w:r>
         <w:rPr>
           <w:i/>
         </w:rPr>
-        <w:t xml:space="preserve">. </w:t>
-      </w:r>
-      <w:r>
-        <w:t xml:space="preserve">The connection would be as if </w:t>
-      </w:r>
-      <w:proofErr w:type="spellStart"/>
-      <w:r>
-        <w:rPr>
-          <w:i/>
-        </w:rPr>
-        <w:t>SSOUser</w:t>
-      </w:r>
-      <w:proofErr w:type="spellEnd"/>
-      <w:r>
-        <w:rPr>
-          <w:i/>
-        </w:rPr>
-        <w:t xml:space="preserve"> </w:t>
-      </w:r>
-      <w:r>
-        <w:t>had logged on</w:t>
-      </w:r>
-      <w:r>
-        <w:t xml:space="preserve">, where the roles, privileges etc. would be those assigned to </w:t>
-      </w:r>
-      <w:proofErr w:type="spellStart"/>
-      <w:r>
-        <w:rPr>
-          <w:i/>
-        </w:rPr>
-        <w:t>SSOUser</w:t>
-      </w:r>
-      <w:proofErr w:type="spellEnd"/>
-      <w:r>
-        <w:rPr>
-          <w:i/>
-        </w:rPr>
         <w:t>.</w:t>
       </w:r>
     </w:p>
     <w:p>
       <w:r>
-        <w:t xml:space="preserve">Within this document the Proxy User will be identified as the </w:t>
-      </w:r>
-      <w:proofErr w:type="spellStart"/>
-      <w:r>
-        <w:t>MidTier</w:t>
-      </w:r>
-      <w:proofErr w:type="spellEnd"/>
-      <w:r>
-        <w:t xml:space="preserve"> User. </w:t>
+        <w:t xml:space="preserve">Within this document the Proxy User will be identified as the MidTier User. </w:t>
       </w:r>
     </w:p>
     <w:p>
@@ -8668,47 +8168,31 @@
       <w:bookmarkStart w:id="30" w:name="_Ref476216194"/>
       <w:bookmarkStart w:id="31" w:name="_Ref478637265"/>
       <w:r>
-        <w:t xml:space="preserve">Creating the </w:t>
-      </w:r>
-      <w:proofErr w:type="spellStart"/>
-      <w:r>
-        <w:t>MidTier</w:t>
-      </w:r>
-      <w:proofErr w:type="spellEnd"/>
-      <w:r>
-        <w:t xml:space="preserve"> User</w:t>
+        <w:t>Creating the MidTier User</w:t>
       </w:r>
       <w:bookmarkEnd w:id="30"/>
       <w:bookmarkEnd w:id="31"/>
     </w:p>
     <w:p>
       <w:r>
-        <w:t xml:space="preserve">The </w:t>
-      </w:r>
-      <w:proofErr w:type="spellStart"/>
-      <w:r>
-        <w:t>MidTier</w:t>
-      </w:r>
-      <w:proofErr w:type="spellEnd"/>
-      <w:r>
-        <w:t xml:space="preserve"> User must be a user that has been defined within the </w:t>
-      </w:r>
-      <w:proofErr w:type="spellStart"/>
-      <w:r>
-        <w:t>Exor</w:t>
-      </w:r>
-      <w:proofErr w:type="spellEnd"/>
-      <w:r>
-        <w:t xml:space="preserve"> </w:t>
-      </w:r>
-      <w:r>
-        <w:t>Forms A</w:t>
-      </w:r>
-      <w:r>
-        <w:t>pplication using the Users Form (HIG1832) and must be assigned the PROXY_OWNER</w:t>
-      </w:r>
-      <w:r>
-        <w:t xml:space="preserve"> role.</w:t>
+        <w:t>The MidTier user is created by logging on to SQL*Plus as the Highways Owner and executing the following:</w:t>
+      </w:r>
+    </w:p>
+    <w:p>
+      <w:r>
+        <w:tab/>
+        <w:t xml:space="preserve">start </w:t>
+      </w:r>
+      <w:r>
+        <w:t>midtier_user_definition</w:t>
+      </w:r>
+      <w:r>
+        <w:t>.sql</w:t>
+      </w:r>
+    </w:p>
+    <w:p>
+      <w:r>
+        <w:t>You will be prompted for the Userid and Password for the midtier user.</w:t>
       </w:r>
     </w:p>
     <w:p>
@@ -8733,98 +8217,37 @@
         <w:rPr>
           <w:b/>
         </w:rPr>
-        <w:t xml:space="preserve">: The </w:t>
-      </w:r>
-      <w:proofErr w:type="spellStart"/>
+        <w:t xml:space="preserve">: The MidTier user must not be </w:t>
+      </w:r>
       <w:r>
         <w:rPr>
           <w:b/>
         </w:rPr>
-        <w:t>MidTier</w:t>
-      </w:r>
-      <w:proofErr w:type="spellEnd"/>
+        <w:t>Highways Owner user</w:t>
+      </w:r>
       <w:r>
         <w:rPr>
           <w:b/>
         </w:rPr>
-        <w:t xml:space="preserve"> user must not be defined as a Single Sign-On user within the</w:t>
-      </w:r>
-      <w:r>
-        <w:rPr>
-          <w:b/>
-        </w:rPr>
-        <w:t xml:space="preserve"> </w:t>
-      </w:r>
-      <w:proofErr w:type="spellStart"/>
-      <w:r>
-        <w:rPr>
-          <w:b/>
-        </w:rPr>
-        <w:t>Exor</w:t>
-      </w:r>
-      <w:proofErr w:type="spellEnd"/>
-      <w:r>
-        <w:rPr>
-          <w:b/>
-        </w:rPr>
-        <w:t xml:space="preserve"> Application</w:t>
-      </w:r>
-      <w:r>
-        <w:rPr>
-          <w:b/>
-        </w:rPr>
-        <w:t xml:space="preserve"> </w:t>
-      </w:r>
-      <w:r>
-        <w:rPr>
-          <w:b/>
-        </w:rPr>
-        <w:t>and must not be the Highways Owner user</w:t>
-      </w:r>
+        <w:t>. The Midtier user must not be created using the Exor Users Form (HIG1832).</w:t>
+      </w:r>
+      <w:bookmarkStart w:id="32" w:name="_GoBack"/>
+      <w:bookmarkEnd w:id="32"/>
     </w:p>
     <w:p>
       <w:pPr>
         <w:pStyle w:val="Heading3"/>
       </w:pPr>
-      <w:proofErr w:type="spellStart"/>
-      <w:r>
-        <w:t>Midtier</w:t>
-      </w:r>
-      <w:proofErr w:type="spellEnd"/>
-      <w:r>
-        <w:t xml:space="preserve"> User Password settings</w:t>
-      </w:r>
-    </w:p>
-    <w:p>
-      <w:r>
-        <w:t xml:space="preserve">As the </w:t>
-      </w:r>
-      <w:proofErr w:type="spellStart"/>
-      <w:r>
-        <w:t>MidTier</w:t>
-      </w:r>
-      <w:proofErr w:type="spellEnd"/>
-      <w:r>
-        <w:t xml:space="preserve"> User is used as a Proxy User the password must be changed periodically to ensure the User account does not expire. Alternatively, the </w:t>
-      </w:r>
-      <w:proofErr w:type="spellStart"/>
-      <w:r>
-        <w:t>MidTier</w:t>
-      </w:r>
-      <w:proofErr w:type="spellEnd"/>
-      <w:r>
-        <w:t xml:space="preserve"> user could be</w:t>
-      </w:r>
-      <w:r>
-        <w:t xml:space="preserve"> configured with a profile that contains an unlimited expiry period. (</w:t>
-      </w:r>
-      <w:proofErr w:type="spellStart"/>
-      <w:r>
-        <w:t>ie</w:t>
-      </w:r>
-      <w:proofErr w:type="spellEnd"/>
-      <w:r>
-        <w:t xml:space="preserve"> password does not expire);</w:t>
+      <w:r>
+        <w:t>Midtier User Password settings</w:t>
+      </w:r>
+    </w:p>
+    <w:p>
+      <w:r>
+        <w:t>As the MidTier User is used as a Proxy User the password must be changed periodically to ensure the User account does not expire. Alternatively, the MidTier user could be</w:t>
+      </w:r>
+      <w:r>
+        <w:t xml:space="preserve"> configured with a profile that contains an unlimited expiry period. (ie password does not expire);</w:t>
       </w:r>
       <w:r>
         <w:t xml:space="preserve"> </w:t>
@@ -8846,7 +8269,7 @@
           <w:noProof/>
         </w:rPr>
         <w:drawing>
-          <wp:inline distT="0" distB="0" distL="0" distR="0">
+          <wp:inline distT="0" distB="0" distL="0" distR="0" wp14:anchorId="7C244245" wp14:editId="40473F89">
             <wp:extent cx="209550" cy="209550"/>
             <wp:effectExtent l="0" t="0" r="0" b="0"/>
             <wp:docPr id="2" name="Picture 2" descr="Warning"/>
@@ -8863,7 +8286,7 @@
                     </pic:cNvPicPr>
                   </pic:nvPicPr>
                   <pic:blipFill>
-                    <a:blip r:embed="rId26" r:link="rId27">
+                    <a:blip r:link="rId26">
                       <a:extLst>
                         <a:ext uri="{28A0092B-C50C-407E-A947-70E740481C1C}">
                           <a14:useLocalDpi xmlns:a14="http://schemas.microsoft.com/office/drawing/2010/main" val="0"/>
@@ -8907,167 +8330,103 @@
           <w:b/>
           <w:bCs/>
         </w:rPr>
-        <w:t xml:space="preserve">Whenever the </w:t>
-      </w:r>
-      <w:proofErr w:type="spellStart"/>
+        <w:t xml:space="preserve">Whenever the MidTier user password is changed, the Mapviewer Datasource details MUST be updated (see </w:t>
+      </w:r>
       <w:r>
         <w:rPr>
           <w:b/>
           <w:bCs/>
         </w:rPr>
-        <w:t>MidTier</w:t>
-      </w:r>
-      <w:proofErr w:type="spellEnd"/>
+        <w:fldChar w:fldCharType="begin"/>
+      </w:r>
       <w:r>
         <w:rPr>
           <w:b/>
           <w:bCs/>
         </w:rPr>
-        <w:t xml:space="preserve"> user password is changed, the </w:t>
-      </w:r>
-      <w:proofErr w:type="spellStart"/>
+        <w:instrText xml:space="preserve"> REF _Ref476298828 \r \h </w:instrText>
+      </w:r>
       <w:r>
         <w:rPr>
           <w:b/>
           <w:bCs/>
         </w:rPr>
-        <w:t>Mapviewer</w:t>
-      </w:r>
-      <w:proofErr w:type="spellEnd"/>
+      </w:r>
       <w:r>
         <w:rPr>
           <w:b/>
           <w:bCs/>
         </w:rPr>
-        <w:t xml:space="preserve"> </w:t>
-      </w:r>
-      <w:proofErr w:type="spellStart"/>
+        <w:fldChar w:fldCharType="separate"/>
+      </w:r>
       <w:r>
         <w:rPr>
           <w:b/>
           <w:bCs/>
         </w:rPr>
-        <w:t>Datasource</w:t>
-      </w:r>
-      <w:proofErr w:type="spellEnd"/>
+        <w:t>4.5.2</w:t>
+      </w:r>
       <w:r>
         <w:rPr>
           <w:b/>
           <w:bCs/>
         </w:rPr>
-        <w:t xml:space="preserve"> details MUST be updated (see </w:t>
+        <w:fldChar w:fldCharType="end"/>
       </w:r>
       <w:r>
         <w:rPr>
           <w:b/>
           <w:bCs/>
         </w:rPr>
-        <w:fldChar w:fldCharType="begin"/>
+        <w:t xml:space="preserve">) and the credentials will need updating using HIGENC form, as specified in </w:t>
       </w:r>
       <w:r>
         <w:rPr>
           <w:b/>
           <w:bCs/>
         </w:rPr>
-        <w:instrText xml:space="preserve"> REF _Ref476298828 \r \h </w:instrText>
+        <w:fldChar w:fldCharType="begin"/>
       </w:r>
       <w:r>
         <w:rPr>
           <w:b/>
           <w:bCs/>
         </w:rPr>
+        <w:instrText xml:space="preserve"> REF _Ref522874932 \r \h </w:instrText>
       </w:r>
       <w:r>
         <w:rPr>
           <w:b/>
           <w:bCs/>
         </w:rPr>
-        <w:fldChar w:fldCharType="separate"/>
       </w:r>
       <w:r>
         <w:rPr>
           <w:b/>
           <w:bCs/>
         </w:rPr>
-        <w:t>4.5.2</w:t>
+        <w:fldChar w:fldCharType="separate"/>
       </w:r>
       <w:r>
         <w:rPr>
           <w:b/>
           <w:bCs/>
         </w:rPr>
-        <w:fldChar w:fldCharType="end"/>
+        <w:t>5.1</w:t>
       </w:r>
       <w:r>
         <w:rPr>
           <w:b/>
           <w:bCs/>
         </w:rPr>
-        <w:t xml:space="preserve">) and the credentials will need updating using HIGENC form, as specified in </w:t>
+        <w:fldChar w:fldCharType="end"/>
       </w:r>
       <w:r>
         <w:rPr>
           <w:b/>
           <w:bCs/>
         </w:rPr>
-        <w:fldChar w:fldCharType="begin"/>
-      </w:r>
-      <w:r>
-        <w:rPr>
-          <w:b/>
-          <w:bCs/>
-        </w:rPr>
-        <w:instrText xml:space="preserve"> REF _Ref522874932 \r \h </w:instrText>
-      </w:r>
-      <w:r>
-        <w:rPr>
-          <w:b/>
-          <w:bCs/>
-        </w:rPr>
-      </w:r>
-      <w:r>
-        <w:rPr>
-          <w:b/>
-          <w:bCs/>
-        </w:rPr>
-        <w:fldChar w:fldCharType="separate"/>
-      </w:r>
-      <w:r>
-        <w:rPr>
-          <w:b/>
-          <w:bCs/>
-        </w:rPr>
-        <w:t>5.1</w:t>
-      </w:r>
-      <w:r>
-        <w:rPr>
-          <w:b/>
-          <w:bCs/>
-        </w:rPr>
-        <w:fldChar w:fldCharType="end"/>
-      </w:r>
-      <w:r>
-        <w:rPr>
-          <w:b/>
-          <w:bCs/>
-        </w:rPr>
-        <w:t xml:space="preserve"> Any application that stores the </w:t>
-      </w:r>
-      <w:proofErr w:type="spellStart"/>
-      <w:r>
-        <w:rPr>
-          <w:b/>
-          <w:bCs/>
-        </w:rPr>
-        <w:t>MidTier</w:t>
-      </w:r>
-      <w:proofErr w:type="spellEnd"/>
-      <w:r>
-        <w:rPr>
-          <w:b/>
-          <w:bCs/>
-        </w:rPr>
-        <w:t xml:space="preserve"> user password in configuration files MUST also be updated.</w:t>
+        <w:t xml:space="preserve"> Any application that stores the MidTier user password in configuration files MUST also be updated.</w:t>
       </w:r>
     </w:p>
     <w:p>
@@ -9079,30 +8438,20 @@
         </w:tabs>
         <w:ind w:left="576" w:hanging="576"/>
       </w:pPr>
-      <w:bookmarkStart w:id="32" w:name="_Ref478715868"/>
-      <w:bookmarkStart w:id="33" w:name="_Toc522789014"/>
-      <w:bookmarkStart w:id="34" w:name="_GoBack"/>
+      <w:bookmarkStart w:id="33" w:name="_Ref478715868"/>
+      <w:bookmarkStart w:id="34" w:name="_Toc32585141"/>
+      <w:r>
+        <w:t>Enabling User Authentication via IMS</w:t>
+      </w:r>
+      <w:bookmarkEnd w:id="33"/>
       <w:bookmarkEnd w:id="34"/>
-      <w:r>
-        <w:t>Enabling User Authentication via IMS</w:t>
-      </w:r>
-      <w:bookmarkEnd w:id="32"/>
-      <w:bookmarkEnd w:id="33"/>
     </w:p>
     <w:p>
       <w:r>
         <w:t>To</w:t>
       </w:r>
       <w:r>
-        <w:t xml:space="preserve"> allow access to the </w:t>
-      </w:r>
-      <w:proofErr w:type="spellStart"/>
-      <w:r>
-        <w:t>Exor</w:t>
-      </w:r>
-      <w:proofErr w:type="spellEnd"/>
-      <w:r>
-        <w:t xml:space="preserve"> </w:t>
+        <w:t xml:space="preserve"> allow access to the Exor </w:t>
       </w:r>
       <w:r>
         <w:t>Form</w:t>
@@ -9120,15 +8469,7 @@
         <w:t>IMS Integration</w:t>
       </w:r>
       <w:r>
-        <w:t xml:space="preserve">, the user must be an existing </w:t>
-      </w:r>
-      <w:proofErr w:type="spellStart"/>
-      <w:r>
-        <w:t>Exor</w:t>
-      </w:r>
-      <w:proofErr w:type="spellEnd"/>
-      <w:r>
-        <w:t xml:space="preserve"> User and must be registered for Single Sign-On, using Users form (HIG1832), as follows:</w:t>
+        <w:t>, the user must be an existing Exor User and must be registered for Single Sign-On, using Users form (HIG1832), as follows:</w:t>
       </w:r>
       <w:r>
         <w:br/>
@@ -9147,7 +8488,7 @@
         </w:rPr>
         <w:lastRenderedPageBreak/>
         <w:drawing>
-          <wp:inline distT="0" distB="0" distL="0" distR="0" wp14:anchorId="22ADED5F" wp14:editId="05782816">
+          <wp:inline distT="0" distB="0" distL="0" distR="0" wp14:anchorId="6182FA48" wp14:editId="78C887C0">
             <wp:extent cx="2333625" cy="844831"/>
             <wp:effectExtent l="0" t="0" r="0" b="0"/>
             <wp:docPr id="24" name="Picture 24" descr="C:\Users\CHRIS~1.BAU\AppData\Local\Temp\SNAGHTML151c0c37.PNG"/>
@@ -9164,7 +8505,7 @@
                     </pic:cNvPicPr>
                   </pic:nvPicPr>
                   <pic:blipFill>
-                    <a:blip r:embed="rId28">
+                    <a:blip r:embed="rId27">
                       <a:extLst>
                         <a:ext uri="{28A0092B-C50C-407E-A947-70E740481C1C}">
                           <a14:useLocalDpi xmlns:a14="http://schemas.microsoft.com/office/drawing/2010/main" val="0"/>
@@ -9205,15 +8546,7 @@
         </w:numPr>
       </w:pPr>
       <w:r>
-        <w:t xml:space="preserve">A Proxy User must be assigned (Note this will be the </w:t>
-      </w:r>
-      <w:proofErr w:type="spellStart"/>
-      <w:r>
-        <w:t>MidTier</w:t>
-      </w:r>
-      <w:proofErr w:type="spellEnd"/>
-      <w:r>
-        <w:t xml:space="preserve"> User defined in </w:t>
+        <w:t xml:space="preserve">A Proxy User must be assigned (Note this will be the MidTier User defined in </w:t>
       </w:r>
       <w:r>
         <w:fldChar w:fldCharType="begin"/>
@@ -9245,7 +8578,7 @@
           <w:lang w:val="en-GB" w:eastAsia="en-GB"/>
         </w:rPr>
         <w:drawing>
-          <wp:inline distT="0" distB="0" distL="0" distR="0" wp14:anchorId="25664919" wp14:editId="600EFC94">
+          <wp:inline distT="0" distB="0" distL="0" distR="0" wp14:anchorId="400CCAA9" wp14:editId="45C77D40">
             <wp:extent cx="2276475" cy="1681778"/>
             <wp:effectExtent l="0" t="0" r="0" b="0"/>
             <wp:docPr id="26" name="Picture 26"/>
@@ -9260,7 +8593,7 @@
                     <pic:cNvPicPr/>
                   </pic:nvPicPr>
                   <pic:blipFill>
-                    <a:blip r:embed="rId29"/>
+                    <a:blip r:embed="rId28"/>
                     <a:stretch>
                       <a:fillRect/>
                     </a:stretch>
@@ -9539,21 +8872,12 @@
                 <w:szCs w:val="20"/>
               </w:rPr>
             </w:pPr>
-            <w:proofErr w:type="gramStart"/>
             <w:r>
               <w:rPr>
                 <w:sz w:val="20"/>
                 <w:szCs w:val="20"/>
               </w:rPr>
-              <w:t>RAW(</w:t>
-            </w:r>
-            <w:proofErr w:type="gramEnd"/>
-            <w:r>
-              <w:rPr>
-                <w:sz w:val="20"/>
-                <w:szCs w:val="20"/>
-              </w:rPr>
-              <w:t>2000)</w:t>
+              <w:t>RAW(2000)</w:t>
             </w:r>
           </w:p>
         </w:tc>
@@ -9685,21 +9009,12 @@
                 <w:szCs w:val="20"/>
               </w:rPr>
             </w:pPr>
-            <w:proofErr w:type="gramStart"/>
             <w:r>
               <w:rPr>
                 <w:sz w:val="20"/>
                 <w:szCs w:val="20"/>
               </w:rPr>
-              <w:t>RAW(</w:t>
-            </w:r>
-            <w:proofErr w:type="gramEnd"/>
-            <w:r>
-              <w:rPr>
-                <w:sz w:val="20"/>
-                <w:szCs w:val="20"/>
-              </w:rPr>
-              <w:t>2000)</w:t>
+              <w:t>RAW(2000)</w:t>
             </w:r>
           </w:p>
         </w:tc>
@@ -9764,15 +9079,7 @@
         </w:numPr>
       </w:pPr>
       <w:r>
-        <w:t xml:space="preserve">Select privilege will only be available to users with HIG_ADMIN Role, or to users defined as </w:t>
-      </w:r>
-      <w:proofErr w:type="spellStart"/>
-      <w:r>
-        <w:t>MidTier</w:t>
-      </w:r>
-      <w:proofErr w:type="spellEnd"/>
-      <w:r>
-        <w:t xml:space="preserve"> Users, as defined in </w:t>
+        <w:t xml:space="preserve">Select privilege will only be available to users with HIG_ADMIN Role, or to users defined as MidTier Users, as defined in </w:t>
       </w:r>
       <w:r>
         <w:fldChar w:fldCharType="begin"/>
@@ -9812,15 +9119,7 @@
         </w:numPr>
       </w:pPr>
       <w:r>
-        <w:t xml:space="preserve">The email address is used as the key to identify the </w:t>
-      </w:r>
-      <w:proofErr w:type="gramStart"/>
-      <w:r>
-        <w:t>credentials, and</w:t>
-      </w:r>
-      <w:proofErr w:type="gramEnd"/>
-      <w:r>
-        <w:t xml:space="preserve"> is saved in HIR_ATTRIBUTE1. </w:t>
+        <w:t xml:space="preserve">The email address is used as the key to identify the credentials, and is saved in HIR_ATTRIBUTE1. </w:t>
       </w:r>
     </w:p>
     <w:p>
@@ -9843,15 +9142,7 @@
         <w:t>32</w:t>
       </w:r>
       <w:r>
-        <w:t xml:space="preserve">-character RAW value is </w:t>
-      </w:r>
-      <w:proofErr w:type="gramStart"/>
-      <w:r>
-        <w:t>generated, and</w:t>
-      </w:r>
-      <w:proofErr w:type="gramEnd"/>
-      <w:r>
-        <w:t xml:space="preserve"> is used to populate HIR_ATTRIBUTE4.</w:t>
+        <w:t>-character RAW value is generated, and is used to populate HIR_ATTRIBUTE4.</w:t>
       </w:r>
     </w:p>
     <w:p>
@@ -9906,10 +9197,10 @@
       <w:pPr>
         <w:pStyle w:val="Heading2"/>
         <w:sectPr>
-          <w:headerReference w:type="even" r:id="rId30"/>
-          <w:headerReference w:type="default" r:id="rId31"/>
-          <w:footerReference w:type="default" r:id="rId32"/>
-          <w:headerReference w:type="first" r:id="rId33"/>
+          <w:headerReference w:type="even" r:id="rId29"/>
+          <w:headerReference w:type="default" r:id="rId30"/>
+          <w:footerReference w:type="default" r:id="rId31"/>
+          <w:headerReference w:type="first" r:id="rId32"/>
           <w:pgSz w:w="11907" w:h="16840" w:code="9"/>
           <w:pgMar w:top="1440" w:right="283" w:bottom="1440" w:left="1440" w:header="720" w:footer="720" w:gutter="0"/>
           <w:cols w:space="720"/>
@@ -9923,7 +9214,7 @@
       <w:pPr>
         <w:pStyle w:val="Heading2"/>
       </w:pPr>
-      <w:bookmarkStart w:id="40" w:name="_Toc522789015"/>
+      <w:bookmarkStart w:id="39" w:name="_Toc32585142"/>
       <w:r>
         <w:lastRenderedPageBreak/>
         <w:t xml:space="preserve">Update or </w:t>
@@ -9932,36 +9223,15 @@
         <w:t>C</w:t>
       </w:r>
       <w:r>
-        <w:t xml:space="preserve">reate </w:t>
-      </w:r>
-      <w:proofErr w:type="spellStart"/>
-      <w:r>
-        <w:t>M</w:t>
-      </w:r>
-      <w:r>
-        <w:t>apViewer</w:t>
-      </w:r>
-      <w:proofErr w:type="spellEnd"/>
-      <w:r>
-        <w:t xml:space="preserve"> </w:t>
-      </w:r>
-      <w:proofErr w:type="spellStart"/>
-      <w:r>
-        <w:t>Datasource</w:t>
-      </w:r>
-      <w:proofErr w:type="spellEnd"/>
-      <w:r>
-        <w:t xml:space="preserve"> with </w:t>
-      </w:r>
-      <w:proofErr w:type="spellStart"/>
-      <w:r>
-        <w:t>MidTier</w:t>
-      </w:r>
-      <w:proofErr w:type="spellEnd"/>
+        <w:t>reate M</w:t>
+      </w:r>
+      <w:r>
+        <w:t>apViewer Datasource with MidTier</w:t>
+      </w:r>
       <w:r>
         <w:t xml:space="preserve"> User</w:t>
       </w:r>
-      <w:bookmarkEnd w:id="40"/>
+      <w:bookmarkEnd w:id="39"/>
     </w:p>
     <w:p>
       <w:pPr>
@@ -9980,13 +9250,8 @@
       <w:pPr>
         <w:pStyle w:val="Heading3"/>
       </w:pPr>
-      <w:proofErr w:type="spellStart"/>
-      <w:r>
-        <w:t>Midtier</w:t>
-      </w:r>
-      <w:proofErr w:type="spellEnd"/>
-      <w:r>
-        <w:t xml:space="preserve"> User Proxy </w:t>
+      <w:r>
+        <w:t xml:space="preserve">Midtier User Proxy </w:t>
       </w:r>
       <w:r>
         <w:t>C</w:t>
@@ -9997,23 +9262,7 @@
     </w:p>
     <w:p>
       <w:r>
-        <w:t xml:space="preserve">The </w:t>
-      </w:r>
-      <w:proofErr w:type="spellStart"/>
-      <w:r>
-        <w:t>Mapviewer</w:t>
-      </w:r>
-      <w:proofErr w:type="spellEnd"/>
-      <w:r>
-        <w:t xml:space="preserve"> configuration needs to be amended, to allow for the </w:t>
-      </w:r>
-      <w:proofErr w:type="spellStart"/>
-      <w:r>
-        <w:t>MidTier</w:t>
-      </w:r>
-      <w:proofErr w:type="spellEnd"/>
-      <w:r>
-        <w:t xml:space="preserve"> user to Proxy as the current Map User. This is achieved as follows:</w:t>
+        <w:t>The Mapviewer configuration needs to be amended, to allow for the MidTier user to Proxy as the current Map User. This is achieved as follows:</w:t>
       </w:r>
       <w:r>
         <w:br/>
@@ -10084,7 +9333,6 @@
         </w:rPr>
         <w:t>&lt;</w:t>
       </w:r>
-      <w:proofErr w:type="spellStart"/>
       <w:r>
         <w:rPr>
           <w:color w:val="548DD4" w:themeColor="text2" w:themeTint="99"/>
@@ -10093,7 +9341,6 @@
         </w:rPr>
         <w:t>MapUser</w:t>
       </w:r>
-      <w:proofErr w:type="spellEnd"/>
       <w:r>
         <w:rPr>
           <w:color w:val="548DD4" w:themeColor="text2" w:themeTint="99"/>
@@ -10118,7 +9365,6 @@
         </w:rPr>
         <w:t>&lt;</w:t>
       </w:r>
-      <w:proofErr w:type="spellStart"/>
       <w:r>
         <w:rPr>
           <w:color w:val="548DD4" w:themeColor="text2" w:themeTint="99"/>
@@ -10127,7 +9373,6 @@
         </w:rPr>
         <w:t>MidtierUser</w:t>
       </w:r>
-      <w:proofErr w:type="spellEnd"/>
       <w:r>
         <w:rPr>
           <w:color w:val="548DD4" w:themeColor="text2" w:themeTint="99"/>
@@ -10195,29 +9440,7 @@
                 <w:sz w:val="20"/>
                 <w:szCs w:val="20"/>
               </w:rPr>
-              <w:t>Where &lt;</w:t>
-            </w:r>
-            <w:proofErr w:type="spellStart"/>
-            <w:r>
-              <w:rPr>
-                <w:b w:val="0"/>
-                <w:bCs w:val="0"/>
-                <w:color w:val="548DD4" w:themeColor="text2" w:themeTint="99"/>
-                <w:sz w:val="20"/>
-                <w:szCs w:val="20"/>
-              </w:rPr>
-              <w:t>MapUser</w:t>
-            </w:r>
-            <w:proofErr w:type="spellEnd"/>
-            <w:r>
-              <w:rPr>
-                <w:b w:val="0"/>
-                <w:bCs w:val="0"/>
-                <w:color w:val="548DD4" w:themeColor="text2" w:themeTint="99"/>
-                <w:sz w:val="20"/>
-                <w:szCs w:val="20"/>
-              </w:rPr>
-              <w:t>&gt; =</w:t>
+              <w:t>Where &lt;MapUser&gt; =</w:t>
             </w:r>
           </w:p>
         </w:tc>
@@ -10256,29 +9479,7 @@
                 <w:sz w:val="20"/>
                 <w:szCs w:val="20"/>
               </w:rPr>
-              <w:t xml:space="preserve">ser currently defined for </w:t>
-            </w:r>
-            <w:proofErr w:type="spellStart"/>
-            <w:r>
-              <w:rPr>
-                <w:b w:val="0"/>
-                <w:bCs w:val="0"/>
-                <w:color w:val="548DD4" w:themeColor="text2" w:themeTint="99"/>
-                <w:sz w:val="20"/>
-                <w:szCs w:val="20"/>
-              </w:rPr>
-              <w:t>jdbc_user</w:t>
-            </w:r>
-            <w:proofErr w:type="spellEnd"/>
-            <w:r>
-              <w:rPr>
-                <w:b w:val="0"/>
-                <w:bCs w:val="0"/>
-                <w:color w:val="548DD4" w:themeColor="text2" w:themeTint="99"/>
-                <w:sz w:val="20"/>
-                <w:szCs w:val="20"/>
-              </w:rPr>
-              <w:t xml:space="preserve"> in </w:t>
+              <w:t xml:space="preserve">ser currently defined for jdbc_user in </w:t>
             </w:r>
             <w:r>
               <w:rPr>
@@ -10393,29 +9594,7 @@
                 <w:sz w:val="20"/>
                 <w:szCs w:val="20"/>
               </w:rPr>
-              <w:t>&lt;</w:t>
-            </w:r>
-            <w:proofErr w:type="spellStart"/>
-            <w:r>
-              <w:rPr>
-                <w:b w:val="0"/>
-                <w:bCs w:val="0"/>
-                <w:color w:val="548DD4" w:themeColor="text2" w:themeTint="99"/>
-                <w:sz w:val="20"/>
-                <w:szCs w:val="20"/>
-              </w:rPr>
-              <w:t>MidtierUser</w:t>
-            </w:r>
-            <w:proofErr w:type="spellEnd"/>
-            <w:r>
-              <w:rPr>
-                <w:b w:val="0"/>
-                <w:bCs w:val="0"/>
-                <w:color w:val="548DD4" w:themeColor="text2" w:themeTint="99"/>
-                <w:sz w:val="20"/>
-                <w:szCs w:val="20"/>
-              </w:rPr>
-              <w:t>&gt; =</w:t>
+              <w:t>&lt;MidtierUser&gt; =</w:t>
             </w:r>
           </w:p>
         </w:tc>
@@ -10434,23 +9613,13 @@
                 <w:szCs w:val="20"/>
               </w:rPr>
             </w:pPr>
-            <w:proofErr w:type="spellStart"/>
             <w:r>
               <w:rPr>
                 <w:color w:val="548DD4" w:themeColor="text2" w:themeTint="99"/>
                 <w:sz w:val="20"/>
                 <w:szCs w:val="20"/>
               </w:rPr>
-              <w:t>MidTier</w:t>
-            </w:r>
-            <w:proofErr w:type="spellEnd"/>
-            <w:r>
-              <w:rPr>
-                <w:color w:val="548DD4" w:themeColor="text2" w:themeTint="99"/>
-                <w:sz w:val="20"/>
-                <w:szCs w:val="20"/>
-              </w:rPr>
-              <w:t xml:space="preserve"> User defined in </w:t>
+              <w:t xml:space="preserve">MidTier User defined in </w:t>
             </w:r>
             <w:r>
               <w:rPr>
@@ -10507,80 +9676,30 @@
       <w:pPr>
         <w:pStyle w:val="Heading3"/>
       </w:pPr>
-      <w:bookmarkStart w:id="41" w:name="_Ref476298828"/>
-      <w:proofErr w:type="spellStart"/>
-      <w:r>
-        <w:t>Mapviewer</w:t>
-      </w:r>
-      <w:proofErr w:type="spellEnd"/>
-      <w:r>
-        <w:t xml:space="preserve"> </w:t>
-      </w:r>
-      <w:proofErr w:type="spellStart"/>
-      <w:r>
-        <w:t>Datasource</w:t>
-      </w:r>
-      <w:proofErr w:type="spellEnd"/>
-      <w:r>
-        <w:t xml:space="preserve"> changes</w:t>
-      </w:r>
-      <w:bookmarkEnd w:id="41"/>
+      <w:bookmarkStart w:id="40" w:name="_Ref476298828"/>
+      <w:r>
+        <w:t>Mapviewer Datasource changes</w:t>
+      </w:r>
+      <w:bookmarkEnd w:id="40"/>
     </w:p>
     <w:p>
       <w:r>
         <w:t xml:space="preserve">The </w:t>
       </w:r>
-      <w:proofErr w:type="spellStart"/>
-      <w:r>
-        <w:t>MapViewer</w:t>
-      </w:r>
-      <w:proofErr w:type="spellEnd"/>
-      <w:r>
-        <w:t xml:space="preserve"> </w:t>
-      </w:r>
-      <w:proofErr w:type="spellStart"/>
-      <w:r>
-        <w:t>Datasource</w:t>
-      </w:r>
-      <w:proofErr w:type="spellEnd"/>
-      <w:r>
-        <w:t xml:space="preserve"> needs to be updated to replace the current user </w:t>
+      <w:r>
+        <w:t xml:space="preserve">MapViewer Datasource needs to be updated to replace the current user </w:t>
       </w:r>
       <w:r>
         <w:t>details</w:t>
       </w:r>
       <w:r>
-        <w:t xml:space="preserve"> to allow for access via the </w:t>
-      </w:r>
-      <w:proofErr w:type="spellStart"/>
-      <w:r>
-        <w:t>MidTier</w:t>
-      </w:r>
-      <w:proofErr w:type="spellEnd"/>
-      <w:r>
-        <w:t xml:space="preserve"> User. </w:t>
-      </w:r>
-      <w:r>
-        <w:t xml:space="preserve">On the </w:t>
-      </w:r>
-      <w:proofErr w:type="spellStart"/>
-      <w:r>
-        <w:t>Mapviewer</w:t>
-      </w:r>
-      <w:proofErr w:type="spellEnd"/>
-      <w:r>
-        <w:t xml:space="preserve"> Application Server, </w:t>
-      </w:r>
-      <w:r>
-        <w:t xml:space="preserve">modify the </w:t>
-      </w:r>
-      <w:proofErr w:type="spellStart"/>
-      <w:r>
-        <w:t>datasource</w:t>
-      </w:r>
-      <w:proofErr w:type="spellEnd"/>
-      <w:r>
-        <w:t xml:space="preserve"> as follows:</w:t>
+        <w:t xml:space="preserve"> to allow for access via the MidTier User. </w:t>
+      </w:r>
+      <w:r>
+        <w:t xml:space="preserve">On the Mapviewer Application Server, </w:t>
+      </w:r>
+      <w:r>
+        <w:t>modify the datasource as follows:</w:t>
       </w:r>
     </w:p>
     <w:p/>
@@ -10601,14 +9720,12 @@
         </w:rPr>
         <w:t xml:space="preserve">Oracle </w:t>
       </w:r>
-      <w:proofErr w:type="spellStart"/>
       <w:r>
         <w:rPr>
           <w:b/>
         </w:rPr>
         <w:t>MapViewer</w:t>
       </w:r>
-      <w:proofErr w:type="spellEnd"/>
       <w:r>
         <w:rPr>
           <w:b/>
@@ -10638,13 +9755,8 @@
         <w:t xml:space="preserve"> </w:t>
       </w:r>
       <w:r>
-        <w:t xml:space="preserve">URL, </w:t>
-      </w:r>
-      <w:proofErr w:type="spellStart"/>
-      <w:r>
-        <w:t>ie</w:t>
-      </w:r>
-      <w:proofErr w:type="spellEnd"/>
+        <w:t>URL, ie</w:t>
+      </w:r>
     </w:p>
     <w:p>
       <w:pPr>
@@ -10662,7 +9774,7 @@
           <w:lang w:val="en-GB" w:eastAsia="en-GB"/>
         </w:rPr>
         <w:drawing>
-          <wp:inline distT="0" distB="0" distL="0" distR="0">
+          <wp:inline distT="0" distB="0" distL="0" distR="0" wp14:anchorId="111CE183" wp14:editId="1C04093A">
             <wp:extent cx="1762125" cy="695325"/>
             <wp:effectExtent l="0" t="0" r="0" b="0"/>
             <wp:docPr id="32" name="Picture 32" descr="C:\Users\CHRIS~1.BAU\AppData\Local\Temp\SNAGHTMLade48d4.PNG"/>
@@ -10679,7 +9791,7 @@
                     </pic:cNvPicPr>
                   </pic:nvPicPr>
                   <pic:blipFill>
-                    <a:blip r:embed="rId34">
+                    <a:blip r:embed="rId33">
                       <a:extLst>
                         <a:ext uri="{28A0092B-C50C-407E-A947-70E740481C1C}">
                           <a14:useLocalDpi xmlns:a14="http://schemas.microsoft.com/office/drawing/2010/main" val="0"/>
@@ -10729,15 +9841,7 @@
         <w:t>Configuration</w:t>
       </w:r>
       <w:r>
-        <w:t xml:space="preserve">, and edit the appropriate </w:t>
-      </w:r>
-      <w:proofErr w:type="spellStart"/>
-      <w:r>
-        <w:t>Mapviewer</w:t>
-      </w:r>
-      <w:proofErr w:type="spellEnd"/>
-      <w:r>
-        <w:t xml:space="preserve"> Data Source details as follows:</w:t>
+        <w:t>, and edit the appropriate Mapviewer Data Source details as follows:</w:t>
       </w:r>
     </w:p>
     <w:p>
@@ -10762,43 +9866,45 @@
           <w:color w:val="548DD4" w:themeColor="text2" w:themeTint="99"/>
           <w:lang w:val="en-IN"/>
         </w:rPr>
-        <w:t>&lt;</w:t>
-      </w:r>
-      <w:proofErr w:type="spellStart"/>
-      <w:r>
+        <w:t xml:space="preserve">&lt;map_data_source name="mvdemo" </w:t>
+      </w:r>
+    </w:p>
+    <w:p>
+      <w:pPr>
+        <w:pStyle w:val="NoSpacing"/>
+        <w:ind w:left="1440"/>
         <w:rPr>
           <w:rFonts w:asciiTheme="minorHAnsi" w:hAnsiTheme="minorHAnsi"/>
           <w:color w:val="548DD4" w:themeColor="text2" w:themeTint="99"/>
           <w:lang w:val="en-IN"/>
         </w:rPr>
-        <w:t>map_data_source</w:t>
-      </w:r>
-      <w:proofErr w:type="spellEnd"/>
+      </w:pPr>
       <w:r>
         <w:rPr>
           <w:rFonts w:asciiTheme="minorHAnsi" w:hAnsiTheme="minorHAnsi"/>
           <w:color w:val="548DD4" w:themeColor="text2" w:themeTint="99"/>
           <w:lang w:val="en-IN"/>
         </w:rPr>
-        <w:t xml:space="preserve"> name="</w:t>
-      </w:r>
-      <w:proofErr w:type="spellStart"/>
-      <w:r>
+        <w:t xml:space="preserve">jdbc_host="db1.sample.com" </w:t>
+      </w:r>
+    </w:p>
+    <w:p>
+      <w:pPr>
+        <w:pStyle w:val="NoSpacing"/>
+        <w:ind w:left="1440"/>
         <w:rPr>
           <w:rFonts w:asciiTheme="minorHAnsi" w:hAnsiTheme="minorHAnsi"/>
           <w:color w:val="548DD4" w:themeColor="text2" w:themeTint="99"/>
           <w:lang w:val="en-IN"/>
         </w:rPr>
-        <w:t>mvdemo</w:t>
-      </w:r>
-      <w:proofErr w:type="spellEnd"/>
+      </w:pPr>
       <w:r>
         <w:rPr>
           <w:rFonts w:asciiTheme="minorHAnsi" w:hAnsiTheme="minorHAnsi"/>
           <w:color w:val="548DD4" w:themeColor="text2" w:themeTint="99"/>
           <w:lang w:val="en-IN"/>
         </w:rPr>
-        <w:t xml:space="preserve">" </w:t>
+        <w:t xml:space="preserve">jdbc_sid="orcl" </w:t>
       </w:r>
     </w:p>
     <w:p>
@@ -10811,23 +9917,48 @@
           <w:lang w:val="en-IN"/>
         </w:rPr>
       </w:pPr>
-      <w:proofErr w:type="spellStart"/>
       <w:r>
         <w:rPr>
           <w:rFonts w:asciiTheme="minorHAnsi" w:hAnsiTheme="minorHAnsi"/>
           <w:color w:val="548DD4" w:themeColor="text2" w:themeTint="99"/>
           <w:lang w:val="en-IN"/>
         </w:rPr>
-        <w:t>jdbc_host</w:t>
-      </w:r>
-      <w:proofErr w:type="spellEnd"/>
-      <w:r>
+        <w:t xml:space="preserve">jdbc_port="1521" </w:t>
+      </w:r>
+    </w:p>
+    <w:p>
+      <w:pPr>
+        <w:pStyle w:val="NoSpacing"/>
+        <w:ind w:left="1440"/>
         <w:rPr>
           <w:rFonts w:asciiTheme="minorHAnsi" w:hAnsiTheme="minorHAnsi"/>
           <w:color w:val="548DD4" w:themeColor="text2" w:themeTint="99"/>
           <w:lang w:val="en-IN"/>
         </w:rPr>
-        <w:t xml:space="preserve">="db1.sample.com" </w:t>
+      </w:pPr>
+      <w:r>
+        <w:rPr>
+          <w:rFonts w:asciiTheme="minorHAnsi" w:hAnsiTheme="minorHAnsi"/>
+          <w:color w:val="548DD4" w:themeColor="text2" w:themeTint="99"/>
+          <w:lang w:val="en-IN"/>
+        </w:rPr>
+        <w:t>jdbc_user="</w:t>
+      </w:r>
+      <w:r>
+        <w:rPr>
+          <w:rFonts w:asciiTheme="minorHAnsi" w:hAnsiTheme="minorHAnsi"/>
+          <w:b/>
+          <w:lang w:val="en-IN"/>
+        </w:rPr>
+        <w:t>&lt;MidTierUser&gt;[&lt;MapUser&gt;]</w:t>
+      </w:r>
+      <w:r>
+        <w:rPr>
+          <w:rFonts w:asciiTheme="minorHAnsi" w:hAnsiTheme="minorHAnsi"/>
+          <w:color w:val="548DD4" w:themeColor="text2" w:themeTint="99"/>
+          <w:lang w:val="en-IN"/>
+        </w:rPr>
+        <w:t xml:space="preserve">" </w:t>
       </w:r>
     </w:p>
     <w:p>
@@ -10840,41 +9971,55 @@
           <w:lang w:val="en-IN"/>
         </w:rPr>
       </w:pPr>
-      <w:proofErr w:type="spellStart"/>
       <w:r>
         <w:rPr>
           <w:rFonts w:asciiTheme="minorHAnsi" w:hAnsiTheme="minorHAnsi"/>
           <w:color w:val="548DD4" w:themeColor="text2" w:themeTint="99"/>
           <w:lang w:val="en-IN"/>
         </w:rPr>
-        <w:t>jdbc_sid</w:t>
-      </w:r>
-      <w:proofErr w:type="spellEnd"/>
+        <w:t>jdbc_password="</w:t>
+      </w:r>
+      <w:r>
+        <w:rPr>
+          <w:rFonts w:asciiTheme="minorHAnsi" w:hAnsiTheme="minorHAnsi"/>
+          <w:lang w:val="en-IN"/>
+        </w:rPr>
+        <w:t>!</w:t>
+      </w:r>
+      <w:r>
+        <w:rPr>
+          <w:rFonts w:asciiTheme="minorHAnsi" w:hAnsiTheme="minorHAnsi"/>
+          <w:b/>
+          <w:lang w:val="en-IN"/>
+        </w:rPr>
+        <w:t>MidTierPassword</w:t>
+      </w:r>
       <w:r>
         <w:rPr>
           <w:rFonts w:asciiTheme="minorHAnsi" w:hAnsiTheme="minorHAnsi"/>
           <w:color w:val="548DD4" w:themeColor="text2" w:themeTint="99"/>
           <w:lang w:val="en-IN"/>
         </w:rPr>
-        <w:t>="</w:t>
-      </w:r>
-      <w:proofErr w:type="spellStart"/>
-      <w:r>
+        <w:t xml:space="preserve">" </w:t>
+      </w:r>
+    </w:p>
+    <w:p>
+      <w:pPr>
+        <w:pStyle w:val="NoSpacing"/>
+        <w:ind w:left="1440"/>
         <w:rPr>
           <w:rFonts w:asciiTheme="minorHAnsi" w:hAnsiTheme="minorHAnsi"/>
           <w:color w:val="548DD4" w:themeColor="text2" w:themeTint="99"/>
           <w:lang w:val="en-IN"/>
         </w:rPr>
-        <w:t>orcl</w:t>
-      </w:r>
-      <w:proofErr w:type="spellEnd"/>
+      </w:pPr>
       <w:r>
         <w:rPr>
           <w:rFonts w:asciiTheme="minorHAnsi" w:hAnsiTheme="minorHAnsi"/>
           <w:color w:val="548DD4" w:themeColor="text2" w:themeTint="99"/>
           <w:lang w:val="en-IN"/>
         </w:rPr>
-        <w:t xml:space="preserve">" </w:t>
+        <w:t xml:space="preserve">jdbc_mode="thin" </w:t>
       </w:r>
     </w:p>
     <w:p>
@@ -10887,23 +10032,32 @@
           <w:lang w:val="en-IN"/>
         </w:rPr>
       </w:pPr>
-      <w:proofErr w:type="spellStart"/>
       <w:r>
         <w:rPr>
           <w:rFonts w:asciiTheme="minorHAnsi" w:hAnsiTheme="minorHAnsi"/>
           <w:color w:val="548DD4" w:themeColor="text2" w:themeTint="99"/>
           <w:lang w:val="en-IN"/>
         </w:rPr>
-        <w:t>jdbc_port</w:t>
-      </w:r>
-      <w:proofErr w:type="spellEnd"/>
-      <w:r>
+        <w:t xml:space="preserve">number_of_mappers="21" </w:t>
+      </w:r>
+    </w:p>
+    <w:p>
+      <w:pPr>
+        <w:pStyle w:val="NoSpacing"/>
+        <w:ind w:left="1440"/>
         <w:rPr>
           <w:rFonts w:asciiTheme="minorHAnsi" w:hAnsiTheme="minorHAnsi"/>
           <w:color w:val="548DD4" w:themeColor="text2" w:themeTint="99"/>
           <w:lang w:val="en-IN"/>
         </w:rPr>
-        <w:t xml:space="preserve">="1521" </w:t>
+      </w:pPr>
+      <w:r>
+        <w:rPr>
+          <w:rFonts w:asciiTheme="minorHAnsi" w:hAnsiTheme="minorHAnsi"/>
+          <w:color w:val="548DD4" w:themeColor="text2" w:themeTint="99"/>
+          <w:lang w:val="en-IN"/>
+        </w:rPr>
+        <w:t xml:space="preserve">max_connections="100" </w:t>
       </w:r>
     </w:p>
     <w:p>
@@ -10916,75 +10070,32 @@
           <w:lang w:val="en-IN"/>
         </w:rPr>
       </w:pPr>
-      <w:proofErr w:type="spellStart"/>
       <w:r>
         <w:rPr>
           <w:rFonts w:asciiTheme="minorHAnsi" w:hAnsiTheme="minorHAnsi"/>
           <w:color w:val="548DD4" w:themeColor="text2" w:themeTint="99"/>
           <w:lang w:val="en-IN"/>
         </w:rPr>
-        <w:t>jdbc_user</w:t>
-      </w:r>
-      <w:proofErr w:type="spellEnd"/>
-      <w:r>
+        <w:t xml:space="preserve">allow_jdbc_theme_based_foi="false" </w:t>
+      </w:r>
+    </w:p>
+    <w:p>
+      <w:pPr>
+        <w:pStyle w:val="NoSpacing"/>
+        <w:ind w:left="1440"/>
         <w:rPr>
           <w:rFonts w:asciiTheme="minorHAnsi" w:hAnsiTheme="minorHAnsi"/>
           <w:color w:val="548DD4" w:themeColor="text2" w:themeTint="99"/>
           <w:lang w:val="en-IN"/>
         </w:rPr>
-        <w:t>="</w:t>
-      </w:r>
-      <w:r>
-        <w:rPr>
-          <w:rFonts w:asciiTheme="minorHAnsi" w:hAnsiTheme="minorHAnsi"/>
-          <w:b/>
-          <w:lang w:val="en-IN"/>
-        </w:rPr>
-        <w:t>&lt;</w:t>
-      </w:r>
-      <w:proofErr w:type="spellStart"/>
-      <w:r>
-        <w:rPr>
-          <w:rFonts w:asciiTheme="minorHAnsi" w:hAnsiTheme="minorHAnsi"/>
-          <w:b/>
-          <w:lang w:val="en-IN"/>
-        </w:rPr>
-        <w:t>MidTierUser</w:t>
-      </w:r>
-      <w:proofErr w:type="spellEnd"/>
-      <w:r>
-        <w:rPr>
-          <w:rFonts w:asciiTheme="minorHAnsi" w:hAnsiTheme="minorHAnsi"/>
-          <w:b/>
-          <w:lang w:val="en-IN"/>
-        </w:rPr>
-        <w:t>&gt;[&lt;</w:t>
-      </w:r>
-      <w:proofErr w:type="spellStart"/>
-      <w:r>
-        <w:rPr>
-          <w:rFonts w:asciiTheme="minorHAnsi" w:hAnsiTheme="minorHAnsi"/>
-          <w:b/>
-          <w:lang w:val="en-IN"/>
-        </w:rPr>
-        <w:t>MapUser</w:t>
-      </w:r>
-      <w:proofErr w:type="spellEnd"/>
-      <w:r>
-        <w:rPr>
-          <w:rFonts w:asciiTheme="minorHAnsi" w:hAnsiTheme="minorHAnsi"/>
-          <w:b/>
-          <w:lang w:val="en-IN"/>
-        </w:rPr>
-        <w:t>&gt;]</w:t>
-      </w:r>
+      </w:pPr>
       <w:r>
         <w:rPr>
           <w:rFonts w:asciiTheme="minorHAnsi" w:hAnsiTheme="minorHAnsi"/>
           <w:color w:val="548DD4" w:themeColor="text2" w:themeTint="99"/>
           <w:lang w:val="en-IN"/>
         </w:rPr>
-        <w:t xml:space="preserve">" </w:t>
+        <w:t xml:space="preserve">editable="false" </w:t>
       </w:r>
     </w:p>
     <w:p>
@@ -10997,225 +10108,15 @@
           <w:lang w:val="en-IN"/>
         </w:rPr>
       </w:pPr>
-      <w:proofErr w:type="spellStart"/>
       <w:r>
         <w:rPr>
           <w:rFonts w:asciiTheme="minorHAnsi" w:hAnsiTheme="minorHAnsi"/>
           <w:color w:val="548DD4" w:themeColor="text2" w:themeTint="99"/>
           <w:lang w:val="en-IN"/>
         </w:rPr>
-        <w:t>jdbc_password</w:t>
-      </w:r>
-      <w:proofErr w:type="spellEnd"/>
-      <w:r>
-        <w:rPr>
-          <w:rFonts w:asciiTheme="minorHAnsi" w:hAnsiTheme="minorHAnsi"/>
-          <w:color w:val="548DD4" w:themeColor="text2" w:themeTint="99"/>
-          <w:lang w:val="en-IN"/>
-        </w:rPr>
-        <w:t>=</w:t>
-      </w:r>
-      <w:proofErr w:type="gramStart"/>
-      <w:r>
-        <w:rPr>
-          <w:rFonts w:asciiTheme="minorHAnsi" w:hAnsiTheme="minorHAnsi"/>
-          <w:color w:val="548DD4" w:themeColor="text2" w:themeTint="99"/>
-          <w:lang w:val="en-IN"/>
-        </w:rPr>
-        <w:t>"</w:t>
-      </w:r>
-      <w:r>
-        <w:rPr>
-          <w:rFonts w:asciiTheme="minorHAnsi" w:hAnsiTheme="minorHAnsi"/>
-          <w:lang w:val="en-IN"/>
-        </w:rPr>
-        <w:t>!</w:t>
-      </w:r>
-      <w:proofErr w:type="spellStart"/>
-      <w:r>
-        <w:rPr>
-          <w:rFonts w:asciiTheme="minorHAnsi" w:hAnsiTheme="minorHAnsi"/>
-          <w:b/>
-          <w:lang w:val="en-IN"/>
-        </w:rPr>
-        <w:t>MidTierPassword</w:t>
-      </w:r>
-      <w:proofErr w:type="spellEnd"/>
-      <w:proofErr w:type="gramEnd"/>
-      <w:r>
-        <w:rPr>
-          <w:rFonts w:asciiTheme="minorHAnsi" w:hAnsiTheme="minorHAnsi"/>
-          <w:color w:val="548DD4" w:themeColor="text2" w:themeTint="99"/>
-          <w:lang w:val="en-IN"/>
-        </w:rPr>
-        <w:t xml:space="preserve">" </w:t>
-      </w:r>
-    </w:p>
-    <w:p>
-      <w:pPr>
-        <w:pStyle w:val="NoSpacing"/>
-        <w:ind w:left="1440"/>
-        <w:rPr>
-          <w:rFonts w:asciiTheme="minorHAnsi" w:hAnsiTheme="minorHAnsi"/>
-          <w:color w:val="548DD4" w:themeColor="text2" w:themeTint="99"/>
-          <w:lang w:val="en-IN"/>
-        </w:rPr>
-      </w:pPr>
-      <w:proofErr w:type="spellStart"/>
-      <w:r>
-        <w:rPr>
-          <w:rFonts w:asciiTheme="minorHAnsi" w:hAnsiTheme="minorHAnsi"/>
-          <w:color w:val="548DD4" w:themeColor="text2" w:themeTint="99"/>
-          <w:lang w:val="en-IN"/>
-        </w:rPr>
-        <w:t>jdbc_mode</w:t>
-      </w:r>
-      <w:proofErr w:type="spellEnd"/>
-      <w:r>
-        <w:rPr>
-          <w:rFonts w:asciiTheme="minorHAnsi" w:hAnsiTheme="minorHAnsi"/>
-          <w:color w:val="548DD4" w:themeColor="text2" w:themeTint="99"/>
-          <w:lang w:val="en-IN"/>
-        </w:rPr>
-        <w:t xml:space="preserve">="thin" </w:t>
-      </w:r>
-    </w:p>
-    <w:p>
-      <w:pPr>
-        <w:pStyle w:val="NoSpacing"/>
-        <w:ind w:left="1440"/>
-        <w:rPr>
-          <w:rFonts w:asciiTheme="minorHAnsi" w:hAnsiTheme="minorHAnsi"/>
-          <w:color w:val="548DD4" w:themeColor="text2" w:themeTint="99"/>
-          <w:lang w:val="en-IN"/>
-        </w:rPr>
-      </w:pPr>
-      <w:proofErr w:type="spellStart"/>
-      <w:r>
-        <w:rPr>
-          <w:rFonts w:asciiTheme="minorHAnsi" w:hAnsiTheme="minorHAnsi"/>
-          <w:color w:val="548DD4" w:themeColor="text2" w:themeTint="99"/>
-          <w:lang w:val="en-IN"/>
-        </w:rPr>
-        <w:t>number_of_mappers</w:t>
-      </w:r>
-      <w:proofErr w:type="spellEnd"/>
-      <w:r>
-        <w:rPr>
-          <w:rFonts w:asciiTheme="minorHAnsi" w:hAnsiTheme="minorHAnsi"/>
-          <w:color w:val="548DD4" w:themeColor="text2" w:themeTint="99"/>
-          <w:lang w:val="en-IN"/>
-        </w:rPr>
-        <w:t xml:space="preserve">="21" </w:t>
-      </w:r>
-    </w:p>
-    <w:p>
-      <w:pPr>
-        <w:pStyle w:val="NoSpacing"/>
-        <w:ind w:left="1440"/>
-        <w:rPr>
-          <w:rFonts w:asciiTheme="minorHAnsi" w:hAnsiTheme="minorHAnsi"/>
-          <w:color w:val="548DD4" w:themeColor="text2" w:themeTint="99"/>
-          <w:lang w:val="en-IN"/>
-        </w:rPr>
-      </w:pPr>
-      <w:proofErr w:type="spellStart"/>
-      <w:r>
-        <w:rPr>
-          <w:rFonts w:asciiTheme="minorHAnsi" w:hAnsiTheme="minorHAnsi"/>
-          <w:color w:val="548DD4" w:themeColor="text2" w:themeTint="99"/>
-          <w:lang w:val="en-IN"/>
-        </w:rPr>
-        <w:t>max_connections</w:t>
-      </w:r>
-      <w:proofErr w:type="spellEnd"/>
-      <w:r>
-        <w:rPr>
-          <w:rFonts w:asciiTheme="minorHAnsi" w:hAnsiTheme="minorHAnsi"/>
-          <w:color w:val="548DD4" w:themeColor="text2" w:themeTint="99"/>
-          <w:lang w:val="en-IN"/>
-        </w:rPr>
-        <w:t xml:space="preserve">="100" </w:t>
-      </w:r>
-    </w:p>
-    <w:p>
-      <w:pPr>
-        <w:pStyle w:val="NoSpacing"/>
-        <w:ind w:left="1440"/>
-        <w:rPr>
-          <w:rFonts w:asciiTheme="minorHAnsi" w:hAnsiTheme="minorHAnsi"/>
-          <w:color w:val="548DD4" w:themeColor="text2" w:themeTint="99"/>
-          <w:lang w:val="en-IN"/>
-        </w:rPr>
-      </w:pPr>
-      <w:proofErr w:type="spellStart"/>
-      <w:r>
-        <w:rPr>
-          <w:rFonts w:asciiTheme="minorHAnsi" w:hAnsiTheme="minorHAnsi"/>
-          <w:color w:val="548DD4" w:themeColor="text2" w:themeTint="99"/>
-          <w:lang w:val="en-IN"/>
-        </w:rPr>
-        <w:t>allow_jdbc_theme_based_foi</w:t>
-      </w:r>
-      <w:proofErr w:type="spellEnd"/>
-      <w:r>
-        <w:rPr>
-          <w:rFonts w:asciiTheme="minorHAnsi" w:hAnsiTheme="minorHAnsi"/>
-          <w:color w:val="548DD4" w:themeColor="text2" w:themeTint="99"/>
-          <w:lang w:val="en-IN"/>
-        </w:rPr>
-        <w:t xml:space="preserve">="false" </w:t>
-      </w:r>
-    </w:p>
-    <w:p>
-      <w:pPr>
-        <w:pStyle w:val="NoSpacing"/>
-        <w:ind w:left="1440"/>
-        <w:rPr>
-          <w:rFonts w:asciiTheme="minorHAnsi" w:hAnsiTheme="minorHAnsi"/>
-          <w:color w:val="548DD4" w:themeColor="text2" w:themeTint="99"/>
-          <w:lang w:val="en-IN"/>
-        </w:rPr>
-      </w:pPr>
-      <w:r>
-        <w:rPr>
-          <w:rFonts w:asciiTheme="minorHAnsi" w:hAnsiTheme="minorHAnsi"/>
-          <w:color w:val="548DD4" w:themeColor="text2" w:themeTint="99"/>
-          <w:lang w:val="en-IN"/>
-        </w:rPr>
-        <w:t xml:space="preserve">editable="false" </w:t>
-      </w:r>
-    </w:p>
-    <w:p>
-      <w:pPr>
-        <w:pStyle w:val="NoSpacing"/>
-        <w:ind w:left="1440"/>
-        <w:rPr>
-          <w:rFonts w:asciiTheme="minorHAnsi" w:hAnsiTheme="minorHAnsi"/>
-          <w:color w:val="548DD4" w:themeColor="text2" w:themeTint="99"/>
-          <w:lang w:val="en-IN"/>
-        </w:rPr>
-      </w:pPr>
-      <w:proofErr w:type="spellStart"/>
-      <w:r>
-        <w:rPr>
-          <w:rFonts w:asciiTheme="minorHAnsi" w:hAnsiTheme="minorHAnsi"/>
-          <w:color w:val="548DD4" w:themeColor="text2" w:themeTint="99"/>
-          <w:lang w:val="en-IN"/>
-        </w:rPr>
         <w:lastRenderedPageBreak/>
-        <w:t>plsql_package</w:t>
-      </w:r>
-      <w:proofErr w:type="spellEnd"/>
-      <w:r>
-        <w:rPr>
-          <w:rFonts w:asciiTheme="minorHAnsi" w:hAnsiTheme="minorHAnsi"/>
-          <w:color w:val="548DD4" w:themeColor="text2" w:themeTint="99"/>
-          <w:lang w:val="en-IN"/>
-        </w:rPr>
-        <w:t>="</w:t>
-      </w:r>
-      <w:proofErr w:type="spellStart"/>
+        <w:t>plsql_package="</w:t>
+      </w:r>
       <w:r>
         <w:rPr>
           <w:rFonts w:asciiTheme="minorHAnsi" w:hAnsiTheme="minorHAnsi"/>
@@ -11225,7 +10126,6 @@
         </w:rPr>
         <w:t>web_user_info</w:t>
       </w:r>
-      <w:proofErr w:type="spellEnd"/>
       <w:r>
         <w:rPr>
           <w:rFonts w:asciiTheme="minorHAnsi" w:hAnsiTheme="minorHAnsi"/>
@@ -11245,23 +10145,13 @@
           <w:lang w:val="en-IN"/>
         </w:rPr>
       </w:pPr>
-      <w:proofErr w:type="spellStart"/>
       <w:r>
         <w:rPr>
           <w:rFonts w:asciiTheme="minorHAnsi" w:hAnsiTheme="minorHAnsi"/>
           <w:color w:val="548DD4" w:themeColor="text2" w:themeTint="99"/>
           <w:lang w:val="en-IN"/>
         </w:rPr>
-        <w:t>web_user_type</w:t>
-      </w:r>
-      <w:proofErr w:type="spellEnd"/>
-      <w:r>
-        <w:rPr>
-          <w:rFonts w:asciiTheme="minorHAnsi" w:hAnsiTheme="minorHAnsi"/>
-          <w:color w:val="548DD4" w:themeColor="text2" w:themeTint="99"/>
-          <w:lang w:val="en-IN"/>
-        </w:rPr>
-        <w:t>="</w:t>
+        <w:t>web_user_type="</w:t>
       </w:r>
       <w:r>
         <w:rPr>
@@ -11359,27 +10249,7 @@
                 <w:sz w:val="20"/>
                 <w:szCs w:val="20"/>
               </w:rPr>
-              <w:t>&lt;</w:t>
-            </w:r>
-            <w:proofErr w:type="spellStart"/>
-            <w:r>
-              <w:rPr>
-                <w:bCs w:val="0"/>
-                <w:color w:val="auto"/>
-                <w:sz w:val="20"/>
-                <w:szCs w:val="20"/>
-              </w:rPr>
-              <w:t>MapUser</w:t>
-            </w:r>
-            <w:proofErr w:type="spellEnd"/>
-            <w:r>
-              <w:rPr>
-                <w:bCs w:val="0"/>
-                <w:color w:val="auto"/>
-                <w:sz w:val="20"/>
-                <w:szCs w:val="20"/>
-              </w:rPr>
-              <w:t>&gt;</w:t>
+              <w:t>&lt;MapUser&gt;</w:t>
             </w:r>
             <w:r>
               <w:rPr>
@@ -11428,29 +10298,7 @@
                 <w:sz w:val="20"/>
                 <w:szCs w:val="20"/>
               </w:rPr>
-              <w:t xml:space="preserve">User currently defined for </w:t>
-            </w:r>
-            <w:proofErr w:type="spellStart"/>
-            <w:r>
-              <w:rPr>
-                <w:b w:val="0"/>
-                <w:bCs w:val="0"/>
-                <w:color w:val="548DD4" w:themeColor="text2" w:themeTint="99"/>
-                <w:sz w:val="20"/>
-                <w:szCs w:val="20"/>
-              </w:rPr>
-              <w:t>jdbc_user</w:t>
-            </w:r>
-            <w:proofErr w:type="spellEnd"/>
-            <w:r>
-              <w:rPr>
-                <w:b w:val="0"/>
-                <w:bCs w:val="0"/>
-                <w:color w:val="548DD4" w:themeColor="text2" w:themeTint="99"/>
-                <w:sz w:val="20"/>
-                <w:szCs w:val="20"/>
-              </w:rPr>
-              <w:t xml:space="preserve"> in </w:t>
+              <w:t xml:space="preserve">User currently defined for jdbc_user in </w:t>
             </w:r>
             <w:r>
               <w:rPr>
@@ -11564,27 +10412,7 @@
                 <w:sz w:val="20"/>
                 <w:szCs w:val="20"/>
               </w:rPr>
-              <w:t>&lt;</w:t>
-            </w:r>
-            <w:proofErr w:type="spellStart"/>
-            <w:r>
-              <w:rPr>
-                <w:bCs w:val="0"/>
-                <w:color w:val="auto"/>
-                <w:sz w:val="20"/>
-                <w:szCs w:val="20"/>
-              </w:rPr>
-              <w:t>MidtierUser</w:t>
-            </w:r>
-            <w:proofErr w:type="spellEnd"/>
-            <w:r>
-              <w:rPr>
-                <w:bCs w:val="0"/>
-                <w:color w:val="auto"/>
-                <w:sz w:val="20"/>
-                <w:szCs w:val="20"/>
-              </w:rPr>
-              <w:t>&gt;</w:t>
+              <w:t>&lt;MidtierUser&gt;</w:t>
             </w:r>
             <w:r>
               <w:rPr>
@@ -11623,23 +10451,13 @@
                 <w:szCs w:val="20"/>
               </w:rPr>
             </w:pPr>
-            <w:proofErr w:type="spellStart"/>
             <w:r>
               <w:rPr>
                 <w:color w:val="548DD4" w:themeColor="text2" w:themeTint="99"/>
                 <w:sz w:val="20"/>
                 <w:szCs w:val="20"/>
               </w:rPr>
-              <w:t>MidTier</w:t>
-            </w:r>
-            <w:proofErr w:type="spellEnd"/>
-            <w:r>
-              <w:rPr>
-                <w:color w:val="548DD4" w:themeColor="text2" w:themeTint="99"/>
-                <w:sz w:val="20"/>
-                <w:szCs w:val="20"/>
-              </w:rPr>
-              <w:t xml:space="preserve"> User defined in </w:t>
+              <w:t xml:space="preserve">MidTier User defined in </w:t>
             </w:r>
             <w:r>
               <w:rPr>
@@ -11709,7 +10527,6 @@
                 <w:szCs w:val="20"/>
               </w:rPr>
             </w:pPr>
-            <w:proofErr w:type="spellStart"/>
             <w:r>
               <w:rPr>
                 <w:bCs w:val="0"/>
@@ -11719,7 +10536,6 @@
               </w:rPr>
               <w:t>MidTierPassword</w:t>
             </w:r>
-            <w:proofErr w:type="spellEnd"/>
             <w:r>
               <w:rPr>
                 <w:rFonts w:asciiTheme="minorHAnsi" w:hAnsiTheme="minorHAnsi"/>
@@ -11761,25 +10577,7 @@
                 <w:sz w:val="20"/>
                 <w:szCs w:val="20"/>
               </w:rPr>
-              <w:t xml:space="preserve">Password defined for </w:t>
-            </w:r>
-            <w:proofErr w:type="spellStart"/>
-            <w:r>
-              <w:rPr>
-                <w:color w:val="548DD4" w:themeColor="text2" w:themeTint="99"/>
-                <w:sz w:val="20"/>
-                <w:szCs w:val="20"/>
-              </w:rPr>
-              <w:t>MidTier</w:t>
-            </w:r>
-            <w:proofErr w:type="spellEnd"/>
-            <w:r>
-              <w:rPr>
-                <w:color w:val="548DD4" w:themeColor="text2" w:themeTint="99"/>
-                <w:sz w:val="20"/>
-                <w:szCs w:val="20"/>
-              </w:rPr>
-              <w:t xml:space="preserve"> User</w:t>
+              <w:t>Password defined for MidTier User</w:t>
             </w:r>
           </w:p>
           <w:p>
@@ -11839,79 +10637,60 @@
       <w:pPr>
         <w:pStyle w:val="Heading1"/>
       </w:pPr>
-      <w:bookmarkStart w:id="42" w:name="_Toc522789016"/>
+      <w:bookmarkStart w:id="41" w:name="_Toc32585143"/>
       <w:r>
         <w:lastRenderedPageBreak/>
         <w:t xml:space="preserve">New </w:t>
       </w:r>
-      <w:proofErr w:type="spellStart"/>
-      <w:r>
-        <w:t>Exor</w:t>
-      </w:r>
-      <w:proofErr w:type="spellEnd"/>
+      <w:r>
+        <w:t xml:space="preserve">Exor </w:t>
+      </w:r>
+      <w:r>
+        <w:t>Forms</w:t>
+      </w:r>
+      <w:bookmarkEnd w:id="41"/>
       <w:r>
         <w:t xml:space="preserve"> </w:t>
       </w:r>
-      <w:r>
-        <w:t>Forms</w:t>
+    </w:p>
+    <w:p>
+      <w:pPr>
+        <w:pStyle w:val="Heading2"/>
+        <w:rPr>
+          <w:lang w:val="en-IN"/>
+        </w:rPr>
+      </w:pPr>
+      <w:bookmarkStart w:id="42" w:name="_Ref522871525"/>
+      <w:bookmarkStart w:id="43" w:name="_Ref522874932"/>
+      <w:bookmarkStart w:id="44" w:name="_Toc32585144"/>
+      <w:r>
+        <w:rPr>
+          <w:lang w:val="en-IN"/>
+        </w:rPr>
+        <w:t>HIGENC – Exor Encryption Form</w:t>
       </w:r>
       <w:bookmarkEnd w:id="42"/>
-      <w:r>
-        <w:t xml:space="preserve"> </w:t>
-      </w:r>
-    </w:p>
-    <w:p>
-      <w:pPr>
-        <w:pStyle w:val="Heading2"/>
-        <w:rPr>
-          <w:lang w:val="en-IN"/>
-        </w:rPr>
-      </w:pPr>
-      <w:bookmarkStart w:id="43" w:name="_Toc522789017"/>
-      <w:bookmarkStart w:id="44" w:name="_Ref522871525"/>
-      <w:bookmarkStart w:id="45" w:name="_Ref522874932"/>
-      <w:r>
-        <w:rPr>
-          <w:lang w:val="en-IN"/>
-        </w:rPr>
-        <w:t xml:space="preserve">HIGENC – </w:t>
-      </w:r>
-      <w:proofErr w:type="spellStart"/>
-      <w:r>
-        <w:rPr>
-          <w:lang w:val="en-IN"/>
-        </w:rPr>
-        <w:t>Exor</w:t>
-      </w:r>
-      <w:proofErr w:type="spellEnd"/>
-      <w:r>
-        <w:rPr>
-          <w:lang w:val="en-IN"/>
-        </w:rPr>
-        <w:t xml:space="preserve"> Encryption Form</w:t>
-      </w:r>
       <w:bookmarkEnd w:id="43"/>
       <w:bookmarkEnd w:id="44"/>
+    </w:p>
+    <w:p>
+      <w:pPr>
+        <w:pStyle w:val="Heading3"/>
+        <w:rPr>
+          <w:lang w:val="en-IN"/>
+        </w:rPr>
+      </w:pPr>
+      <w:bookmarkStart w:id="45" w:name="_Ref476312622"/>
+      <w:r>
+        <w:rPr>
+          <w:lang w:val="en-IN"/>
+        </w:rPr>
+        <w:t>Overview</w:t>
+      </w:r>
       <w:bookmarkEnd w:id="45"/>
     </w:p>
     <w:p>
       <w:pPr>
-        <w:pStyle w:val="Heading3"/>
-        <w:rPr>
-          <w:lang w:val="en-IN"/>
-        </w:rPr>
-      </w:pPr>
-      <w:bookmarkStart w:id="46" w:name="_Ref476312622"/>
-      <w:r>
-        <w:rPr>
-          <w:lang w:val="en-IN"/>
-        </w:rPr>
-        <w:t>Overview</w:t>
-      </w:r>
-      <w:bookmarkEnd w:id="46"/>
-    </w:p>
-    <w:p>
-      <w:pPr>
         <w:rPr>
           <w:lang w:val="en-IN"/>
         </w:rPr>
@@ -11946,14 +10725,12 @@
         </w:rPr>
         <w:t xml:space="preserve">the </w:t>
       </w:r>
-      <w:proofErr w:type="spellStart"/>
       <w:r>
         <w:rPr>
           <w:lang w:val="en-IN"/>
         </w:rPr>
         <w:t>MidTier</w:t>
       </w:r>
-      <w:proofErr w:type="spellEnd"/>
       <w:r>
         <w:rPr>
           <w:lang w:val="en-IN"/>
@@ -11970,21 +10747,7 @@
         <w:rPr>
           <w:lang w:val="en-IN"/>
         </w:rPr>
-        <w:t xml:space="preserve">, </w:t>
-      </w:r>
-      <w:proofErr w:type="spellStart"/>
-      <w:r>
-        <w:rPr>
-          <w:lang w:val="en-IN"/>
-        </w:rPr>
-        <w:t>i.e</w:t>
-      </w:r>
-      <w:proofErr w:type="spellEnd"/>
-      <w:r>
-        <w:rPr>
-          <w:lang w:val="en-IN"/>
-        </w:rPr>
-        <w:t>:</w:t>
+        <w:t>, i.e:</w:t>
       </w:r>
     </w:p>
     <w:p>
@@ -12007,9 +10770,8 @@
           <w:szCs w:val="20"/>
           <w:lang w:val="en-US"/>
         </w:rPr>
-        <w:t>&lt;</w:t>
-      </w:r>
-      <w:proofErr w:type="spellStart"/>
+        <w:t>&lt;MidTier</w:t>
+      </w:r>
       <w:r>
         <w:rPr>
           <w:rFonts w:ascii="Calibri" w:eastAsiaTheme="minorHAnsi" w:hAnsi="Calibri" w:cstheme="minorBidi"/>
@@ -12017,7 +10779,7 @@
           <w:szCs w:val="20"/>
           <w:lang w:val="en-US"/>
         </w:rPr>
-        <w:t>MidTier</w:t>
+        <w:t>U</w:t>
       </w:r>
       <w:r>
         <w:rPr>
@@ -12026,46 +10788,7 @@
           <w:szCs w:val="20"/>
           <w:lang w:val="en-US"/>
         </w:rPr>
-        <w:t>U</w:t>
-      </w:r>
-      <w:r>
-        <w:rPr>
-          <w:rFonts w:ascii="Calibri" w:eastAsiaTheme="minorHAnsi" w:hAnsi="Calibri" w:cstheme="minorBidi"/>
-          <w:color w:val="548DD4" w:themeColor="text2" w:themeTint="99"/>
-          <w:szCs w:val="20"/>
-          <w:lang w:val="en-US"/>
-        </w:rPr>
-        <w:t>ser</w:t>
-      </w:r>
-      <w:proofErr w:type="spellEnd"/>
-      <w:r>
-        <w:rPr>
-          <w:rFonts w:ascii="Calibri" w:eastAsiaTheme="minorHAnsi" w:hAnsi="Calibri" w:cstheme="minorBidi"/>
-          <w:color w:val="548DD4" w:themeColor="text2" w:themeTint="99"/>
-          <w:szCs w:val="20"/>
-          <w:lang w:val="en-US"/>
-        </w:rPr>
-        <w:t>&gt;/&lt;</w:t>
-      </w:r>
-      <w:proofErr w:type="spellStart"/>
-      <w:r>
-        <w:rPr>
-          <w:rFonts w:ascii="Calibri" w:eastAsiaTheme="minorHAnsi" w:hAnsi="Calibri" w:cstheme="minorBidi"/>
-          <w:color w:val="548DD4" w:themeColor="text2" w:themeTint="99"/>
-          <w:szCs w:val="20"/>
-          <w:lang w:val="en-US"/>
-        </w:rPr>
-        <w:t>MidTierPassword</w:t>
-      </w:r>
-      <w:proofErr w:type="spellEnd"/>
-      <w:r>
-        <w:rPr>
-          <w:rFonts w:ascii="Calibri" w:eastAsiaTheme="minorHAnsi" w:hAnsi="Calibri" w:cstheme="minorBidi"/>
-          <w:color w:val="548DD4" w:themeColor="text2" w:themeTint="99"/>
-          <w:szCs w:val="20"/>
-          <w:lang w:val="en-US"/>
-        </w:rPr>
-        <w:t>&gt;@&lt;</w:t>
+        <w:t>ser&gt;/&lt;MidTierPassword&gt;@&lt;</w:t>
       </w:r>
       <w:r>
         <w:rPr>
@@ -12196,21 +10919,7 @@
         <w:rPr>
           <w:lang w:val="en-IN"/>
         </w:rPr>
-        <w:t xml:space="preserve">Create, </w:t>
-      </w:r>
-      <w:proofErr w:type="gramStart"/>
-      <w:r>
-        <w:rPr>
-          <w:lang w:val="en-IN"/>
-        </w:rPr>
-        <w:t>encrypt</w:t>
-      </w:r>
-      <w:proofErr w:type="gramEnd"/>
-      <w:r>
-        <w:rPr>
-          <w:lang w:val="en-IN"/>
-        </w:rPr>
-        <w:t xml:space="preserve"> and store </w:t>
+        <w:t xml:space="preserve">Create, encrypt and store </w:t>
       </w:r>
       <w:r>
         <w:rPr>
@@ -12286,21 +10995,7 @@
         <w:rPr>
           <w:color w:val="548DD4" w:themeColor="text2" w:themeTint="99"/>
         </w:rPr>
-        <w:t>http://&lt;server-name&gt;:&lt;port&gt;/forms/</w:t>
-      </w:r>
-      <w:proofErr w:type="gramStart"/>
-      <w:r>
-        <w:rPr>
-          <w:color w:val="548DD4" w:themeColor="text2" w:themeTint="99"/>
-        </w:rPr>
-        <w:t>frmservlet?config</w:t>
-      </w:r>
-      <w:proofErr w:type="gramEnd"/>
-      <w:r>
-        <w:rPr>
-          <w:color w:val="548DD4" w:themeColor="text2" w:themeTint="99"/>
-        </w:rPr>
-        <w:t>=&lt;config-name&gt;&amp;form=higenc.fmx</w:t>
+        <w:t>http://&lt;server-name&gt;:&lt;port&gt;/forms/frmservlet?config=&lt;config-name&gt;&amp;form=higenc.fmx</w:t>
       </w:r>
       <w:r>
         <w:rPr>
@@ -12366,28 +11061,14 @@
         <w:rPr>
           <w:lang w:val="en-IN"/>
         </w:rPr>
+        <w:t xml:space="preserve"> similar to the following:</w:t>
+      </w:r>
+      <w:r>
+        <w:rPr>
+          <w:lang w:val="en-IN"/>
+        </w:rPr>
         <w:t xml:space="preserve"> </w:t>
       </w:r>
-      <w:proofErr w:type="gramStart"/>
-      <w:r>
-        <w:rPr>
-          <w:lang w:val="en-IN"/>
-        </w:rPr>
-        <w:t>similar to</w:t>
-      </w:r>
-      <w:proofErr w:type="gramEnd"/>
-      <w:r>
-        <w:rPr>
-          <w:lang w:val="en-IN"/>
-        </w:rPr>
-        <w:t xml:space="preserve"> the following:</w:t>
-      </w:r>
-      <w:r>
-        <w:rPr>
-          <w:lang w:val="en-IN"/>
-        </w:rPr>
-        <w:t xml:space="preserve"> </w:t>
-      </w:r>
     </w:p>
     <w:p>
       <w:pPr>
@@ -12402,7 +11083,7 @@
           <w:lang w:val="en-IN"/>
         </w:rPr>
         <w:drawing>
-          <wp:inline distT="0" distB="0" distL="0" distR="0">
+          <wp:inline distT="0" distB="0" distL="0" distR="0" wp14:anchorId="61E2B71B" wp14:editId="51977A1F">
             <wp:extent cx="2507275" cy="1104900"/>
             <wp:effectExtent l="0" t="0" r="7620" b="0"/>
             <wp:docPr id="25" name="Picture 25"/>
@@ -12417,7 +11098,7 @@
                     <pic:cNvPicPr/>
                   </pic:nvPicPr>
                   <pic:blipFill>
-                    <a:blip r:embed="rId35">
+                    <a:blip r:embed="rId34">
                       <a:extLst>
                         <a:ext uri="{28A0092B-C50C-407E-A947-70E740481C1C}">
                           <a14:useLocalDpi xmlns:a14="http://schemas.microsoft.com/office/drawing/2010/main" val="0"/>
@@ -12498,7 +11179,7 @@
           <w:lang w:eastAsia="en-GB"/>
         </w:rPr>
         <w:drawing>
-          <wp:inline distT="0" distB="0" distL="0" distR="0" wp14:anchorId="70D96CF8" wp14:editId="60365AC1">
+          <wp:inline distT="0" distB="0" distL="0" distR="0" wp14:anchorId="3B34E602" wp14:editId="7768A008">
             <wp:extent cx="2914650" cy="1143845"/>
             <wp:effectExtent l="19050" t="19050" r="19050" b="18415"/>
             <wp:docPr id="39" name="Picture 39"/>
@@ -12515,7 +11196,7 @@
                     </pic:cNvPicPr>
                   </pic:nvPicPr>
                   <pic:blipFill>
-                    <a:blip r:embed="rId36">
+                    <a:blip r:embed="rId35">
                       <a:extLst>
                         <a:ext uri="{28A0092B-C50C-407E-A947-70E740481C1C}">
                           <a14:useLocalDpi xmlns:a14="http://schemas.microsoft.com/office/drawing/2010/main" val="0"/>
@@ -12581,14 +11262,12 @@
         </w:rPr>
         <w:t xml:space="preserve">create, </w:t>
       </w:r>
-      <w:proofErr w:type="gramStart"/>
       <w:r>
         <w:rPr>
           <w:lang w:val="en-IN"/>
         </w:rPr>
         <w:t>encrypt</w:t>
       </w:r>
-      <w:proofErr w:type="gramEnd"/>
       <w:r>
         <w:rPr>
           <w:lang w:val="en-IN"/>
@@ -12714,7 +11393,7 @@
           <w:lang w:val="en-GB" w:eastAsia="en-GB"/>
         </w:rPr>
         <w:drawing>
-          <wp:inline distT="0" distB="0" distL="0" distR="0" wp14:anchorId="79CC2BB6" wp14:editId="66824CF6">
+          <wp:inline distT="0" distB="0" distL="0" distR="0" wp14:anchorId="03D053C9" wp14:editId="6A2B09AD">
             <wp:extent cx="2924175" cy="1168162"/>
             <wp:effectExtent l="0" t="0" r="0" b="0"/>
             <wp:docPr id="40" name="Picture 40"/>
@@ -12729,7 +11408,7 @@
                     <pic:cNvPicPr/>
                   </pic:nvPicPr>
                   <pic:blipFill>
-                    <a:blip r:embed="rId37"/>
+                    <a:blip r:embed="rId36"/>
                     <a:stretch>
                       <a:fillRect/>
                     </a:stretch>
@@ -12868,17 +11547,8 @@
           <w:b/>
           <w:lang w:val="en-IN"/>
         </w:rPr>
-        <w:t xml:space="preserve">Connection String </w:t>
-      </w:r>
-      <w:proofErr w:type="spellStart"/>
-      <w:r>
-        <w:rPr>
-          <w:b/>
-          <w:lang w:val="en-IN"/>
-        </w:rPr>
-        <w:t>Encryptor</w:t>
-      </w:r>
-      <w:proofErr w:type="spellEnd"/>
+        <w:t>Connection String Encryptor</w:t>
+      </w:r>
       <w:r>
         <w:rPr>
           <w:lang w:val="en-IN"/>
@@ -12928,7 +11598,7 @@
           <w:lang w:val="en-GB" w:eastAsia="en-GB"/>
         </w:rPr>
         <w:drawing>
-          <wp:inline distT="0" distB="0" distL="0" distR="0" wp14:anchorId="34260448" wp14:editId="317F094F">
+          <wp:inline distT="0" distB="0" distL="0" distR="0" wp14:anchorId="101F32E1" wp14:editId="17EF8CFA">
             <wp:extent cx="4972050" cy="883223"/>
             <wp:effectExtent l="19050" t="19050" r="19050" b="12700"/>
             <wp:docPr id="6" name="Picture 6" descr="C:\Users\Upendra.Hukeri\AppData\Local\Microsoft\Windows\INetCacheContent.Word\conn_str_enc.jpg"/>
@@ -12945,7 +11615,7 @@
                     </pic:cNvPicPr>
                   </pic:nvPicPr>
                   <pic:blipFill>
-                    <a:blip r:embed="rId38">
+                    <a:blip r:embed="rId37">
                       <a:extLst>
                         <a:ext uri="{28A0092B-C50C-407E-A947-70E740481C1C}">
                           <a14:useLocalDpi xmlns:a14="http://schemas.microsoft.com/office/drawing/2010/main" val="0"/>
@@ -13060,7 +11730,7 @@
           <w:lang w:val="en-GB" w:eastAsia="en-GB"/>
         </w:rPr>
         <w:drawing>
-          <wp:inline distT="0" distB="0" distL="0" distR="0" wp14:anchorId="630A2304" wp14:editId="4E851B1E">
+          <wp:inline distT="0" distB="0" distL="0" distR="0" wp14:anchorId="5BFFFEE0" wp14:editId="06E1D017">
             <wp:extent cx="2971800" cy="1133879"/>
             <wp:effectExtent l="0" t="0" r="0" b="9525"/>
             <wp:docPr id="41" name="Picture 41"/>
@@ -13075,7 +11745,7 @@
                     <pic:cNvPicPr/>
                   </pic:nvPicPr>
                   <pic:blipFill>
-                    <a:blip r:embed="rId39"/>
+                    <a:blip r:embed="rId38"/>
                     <a:stretch>
                       <a:fillRect/>
                     </a:stretch>
@@ -13140,171 +11810,113 @@
           <w:lang w:val="en-IN"/>
         </w:rPr>
       </w:pPr>
-      <w:bookmarkStart w:id="47" w:name="_Toc522789018"/>
+      <w:bookmarkStart w:id="46" w:name="_Toc32585145"/>
       <w:r>
         <w:rPr>
           <w:lang w:val="en-IN"/>
         </w:rPr>
         <w:lastRenderedPageBreak/>
-        <w:t xml:space="preserve">HIGSSO – </w:t>
-      </w:r>
-      <w:proofErr w:type="spellStart"/>
-      <w:r>
-        <w:rPr>
-          <w:lang w:val="en-IN"/>
-        </w:rPr>
-        <w:t>Exor</w:t>
-      </w:r>
-      <w:proofErr w:type="spellEnd"/>
-      <w:r>
-        <w:rPr>
-          <w:lang w:val="en-IN"/>
-        </w:rPr>
-        <w:t xml:space="preserve"> SSO Form</w:t>
+        <w:t>HIGSSO – Exor SSO Form</w:t>
+      </w:r>
+      <w:bookmarkEnd w:id="46"/>
+    </w:p>
+    <w:p>
+      <w:pPr>
+        <w:pStyle w:val="Heading3"/>
+        <w:rPr>
+          <w:lang w:val="en-IN"/>
+        </w:rPr>
+      </w:pPr>
+      <w:r>
+        <w:rPr>
+          <w:lang w:val="en-IN"/>
+        </w:rPr>
+        <w:t>Exor Application access</w:t>
+      </w:r>
+    </w:p>
+    <w:p>
+      <w:pPr>
+        <w:rPr>
+          <w:lang w:val="en-IN"/>
+        </w:rPr>
+      </w:pPr>
+      <w:r>
+        <w:rPr>
+          <w:lang w:val="en-IN"/>
+        </w:rPr>
+        <w:t xml:space="preserve">Access to the Exor </w:t>
+      </w:r>
+      <w:r>
+        <w:rPr>
+          <w:lang w:val="en-IN"/>
+        </w:rPr>
+        <w:t>Forms A</w:t>
+      </w:r>
+      <w:r>
+        <w:rPr>
+          <w:lang w:val="en-IN"/>
+        </w:rPr>
+        <w:t xml:space="preserve">pplication is </w:t>
+      </w:r>
+      <w:r>
+        <w:rPr>
+          <w:lang w:val="en-IN"/>
+        </w:rPr>
+        <w:t xml:space="preserve">via </w:t>
+      </w:r>
+      <w:r>
+        <w:rPr>
+          <w:lang w:val="en-IN"/>
+        </w:rPr>
+        <w:t>a URL of the following format:</w:t>
+      </w:r>
+    </w:p>
+    <w:p>
+      <w:pPr>
+        <w:ind w:left="284"/>
+      </w:pPr>
+      <w:r>
+        <w:rPr>
+          <w:color w:val="548DD4" w:themeColor="text2" w:themeTint="99"/>
+        </w:rPr>
+        <w:t>http://&lt;server-name&gt;:&lt;port&gt;/forms/frmservlet?config=&lt;config-name&gt;&amp;</w:t>
+      </w:r>
+      <w:r>
+        <w:rPr>
+          <w:color w:val="548DD4" w:themeColor="text2" w:themeTint="99"/>
+        </w:rPr>
+        <w:t>userid=@&lt;database&gt;</w:t>
+      </w:r>
+      <w:r>
+        <w:t xml:space="preserve"> </w:t>
+      </w:r>
+    </w:p>
+    <w:p>
+      <w:pPr>
+        <w:ind w:left="284"/>
+      </w:pPr>
+      <w:r>
+        <w:t>Note: This is similar to existing URLs, but where the username/password may have been used previously, this is no longer required</w:t>
+      </w:r>
+      <w:r>
+        <w:t>. If the username and password are provided, as they are currently, this will have no effect.</w:t>
+      </w:r>
+    </w:p>
+    <w:p>
+      <w:pPr>
+        <w:pStyle w:val="Heading3"/>
+        <w:rPr>
+          <w:lang w:val="en-IN"/>
+        </w:rPr>
+      </w:pPr>
+      <w:bookmarkStart w:id="47" w:name="_Ref478730910"/>
+      <w:r>
+        <w:rPr>
+          <w:lang w:val="en-IN"/>
+        </w:rPr>
+        <w:t>Identity Provider’s Login Screen</w:t>
       </w:r>
       <w:bookmarkEnd w:id="47"/>
-    </w:p>
-    <w:p>
-      <w:pPr>
-        <w:pStyle w:val="Heading3"/>
-        <w:rPr>
-          <w:lang w:val="en-IN"/>
-        </w:rPr>
-      </w:pPr>
-      <w:proofErr w:type="spellStart"/>
-      <w:r>
-        <w:rPr>
-          <w:lang w:val="en-IN"/>
-        </w:rPr>
-        <w:t>Exor</w:t>
-      </w:r>
-      <w:proofErr w:type="spellEnd"/>
-      <w:r>
-        <w:rPr>
-          <w:lang w:val="en-IN"/>
-        </w:rPr>
-        <w:t xml:space="preserve"> Application access</w:t>
-      </w:r>
-    </w:p>
-    <w:p>
-      <w:pPr>
-        <w:rPr>
-          <w:lang w:val="en-IN"/>
-        </w:rPr>
-      </w:pPr>
-      <w:r>
-        <w:rPr>
-          <w:lang w:val="en-IN"/>
-        </w:rPr>
-        <w:t xml:space="preserve">Access to the </w:t>
-      </w:r>
-      <w:proofErr w:type="spellStart"/>
-      <w:r>
-        <w:rPr>
-          <w:lang w:val="en-IN"/>
-        </w:rPr>
-        <w:t>Exor</w:t>
-      </w:r>
-      <w:proofErr w:type="spellEnd"/>
-      <w:r>
-        <w:rPr>
-          <w:lang w:val="en-IN"/>
-        </w:rPr>
-        <w:t xml:space="preserve"> </w:t>
-      </w:r>
-      <w:r>
-        <w:rPr>
-          <w:lang w:val="en-IN"/>
-        </w:rPr>
-        <w:t>Forms A</w:t>
-      </w:r>
-      <w:r>
-        <w:rPr>
-          <w:lang w:val="en-IN"/>
-        </w:rPr>
-        <w:t xml:space="preserve">pplication is </w:t>
-      </w:r>
-      <w:r>
-        <w:rPr>
-          <w:lang w:val="en-IN"/>
-        </w:rPr>
-        <w:t xml:space="preserve">via </w:t>
-      </w:r>
-      <w:r>
-        <w:rPr>
-          <w:lang w:val="en-IN"/>
-        </w:rPr>
-        <w:t>a URL of the following format:</w:t>
-      </w:r>
-    </w:p>
-    <w:p>
-      <w:pPr>
-        <w:ind w:left="284"/>
-      </w:pPr>
-      <w:r>
-        <w:rPr>
-          <w:color w:val="548DD4" w:themeColor="text2" w:themeTint="99"/>
-        </w:rPr>
-        <w:t>http://&lt;server-name&gt;:&lt;port&gt;/forms/</w:t>
-      </w:r>
-      <w:proofErr w:type="gramStart"/>
-      <w:r>
-        <w:rPr>
-          <w:color w:val="548DD4" w:themeColor="text2" w:themeTint="99"/>
-        </w:rPr>
-        <w:t>frmservlet?config</w:t>
-      </w:r>
-      <w:proofErr w:type="gramEnd"/>
-      <w:r>
-        <w:rPr>
-          <w:color w:val="548DD4" w:themeColor="text2" w:themeTint="99"/>
-        </w:rPr>
-        <w:t>=&lt;config-name&gt;&amp;</w:t>
-      </w:r>
-      <w:r>
-        <w:rPr>
-          <w:color w:val="548DD4" w:themeColor="text2" w:themeTint="99"/>
-        </w:rPr>
-        <w:t>userid=@&lt;database&gt;</w:t>
-      </w:r>
-      <w:r>
-        <w:t xml:space="preserve"> </w:t>
-      </w:r>
-    </w:p>
-    <w:p>
-      <w:pPr>
-        <w:ind w:left="284"/>
-      </w:pPr>
-      <w:r>
-        <w:t xml:space="preserve">Note: This is </w:t>
-      </w:r>
-      <w:proofErr w:type="gramStart"/>
-      <w:r>
-        <w:t>similar to</w:t>
-      </w:r>
-      <w:proofErr w:type="gramEnd"/>
-      <w:r>
-        <w:t xml:space="preserve"> existing URLs, but where the username/password may have been used previously, this is no longer required</w:t>
-      </w:r>
-      <w:r>
-        <w:t>. If the username and password are provided, as they are currently, this will have no effect.</w:t>
-      </w:r>
-    </w:p>
-    <w:p>
-      <w:pPr>
-        <w:pStyle w:val="Heading3"/>
-        <w:rPr>
-          <w:lang w:val="en-IN"/>
-        </w:rPr>
-      </w:pPr>
-      <w:bookmarkStart w:id="48" w:name="_Ref478730910"/>
-      <w:r>
-        <w:rPr>
-          <w:lang w:val="en-IN"/>
-        </w:rPr>
-        <w:t>Identity Provider’s Login Screen</w:t>
-      </w:r>
-      <w:bookmarkEnd w:id="48"/>
     </w:p>
     <w:p>
       <w:pPr>
@@ -13336,7 +11948,7 @@
           <w:lang w:eastAsia="en-GB"/>
         </w:rPr>
         <w:drawing>
-          <wp:inline distT="0" distB="0" distL="0" distR="0" wp14:anchorId="7194FCA7" wp14:editId="7BAD9484">
+          <wp:inline distT="0" distB="0" distL="0" distR="0" wp14:anchorId="1FF8A75F" wp14:editId="2139B703">
             <wp:extent cx="5400675" cy="3091230"/>
             <wp:effectExtent l="19050" t="19050" r="9525" b="13970"/>
             <wp:docPr id="8" name="Picture 8" descr="C:\Users\Upendra.Hukeri\AppData\Local\Microsoft\Windows\INetCacheContent.Word\higsso.jpg"/>
@@ -13353,7 +11965,7 @@
                     </pic:cNvPicPr>
                   </pic:nvPicPr>
                   <pic:blipFill>
-                    <a:blip r:embed="rId40" cstate="print">
+                    <a:blip r:embed="rId39" cstate="print">
                       <a:extLst>
                         <a:ext uri="{28A0092B-C50C-407E-A947-70E740481C1C}">
                           <a14:useLocalDpi xmlns:a14="http://schemas.microsoft.com/office/drawing/2010/main" val="0"/>
@@ -13464,7 +12076,7 @@
           <w:lang w:eastAsia="en-GB"/>
         </w:rPr>
         <w:drawing>
-          <wp:inline distT="0" distB="0" distL="0" distR="0" wp14:anchorId="4D2783EA" wp14:editId="7FFC7A80">
+          <wp:inline distT="0" distB="0" distL="0" distR="0" wp14:anchorId="3E2EBD37" wp14:editId="221DB9A1">
             <wp:extent cx="5219700" cy="2927245"/>
             <wp:effectExtent l="19050" t="19050" r="19050" b="26035"/>
             <wp:docPr id="18" name="Picture 18"/>
@@ -13481,7 +12093,7 @@
                     </pic:cNvPicPr>
                   </pic:nvPicPr>
                   <pic:blipFill>
-                    <a:blip r:embed="rId41" cstate="print">
+                    <a:blip r:embed="rId40" cstate="print">
                       <a:extLst>
                         <a:ext uri="{28A0092B-C50C-407E-A947-70E740481C1C}">
                           <a14:useLocalDpi xmlns:a14="http://schemas.microsoft.com/office/drawing/2010/main" val="0"/>
@@ -13539,14 +12151,14 @@
           <w:lang w:val="en-IN"/>
         </w:rPr>
       </w:pPr>
-      <w:bookmarkStart w:id="49" w:name="_Ref476641404"/>
+      <w:bookmarkStart w:id="48" w:name="_Ref476641404"/>
       <w:r>
         <w:rPr>
           <w:lang w:val="en-IN"/>
         </w:rPr>
         <w:t>Error Handling</w:t>
       </w:r>
-      <w:bookmarkEnd w:id="49"/>
+      <w:bookmarkEnd w:id="48"/>
     </w:p>
     <w:p>
       <w:pPr>
@@ -13599,7 +12211,7 @@
           <w:lang w:val="en-GB" w:eastAsia="en-GB"/>
         </w:rPr>
         <w:drawing>
-          <wp:inline distT="0" distB="0" distL="0" distR="0" wp14:anchorId="13F4802E" wp14:editId="25E62BF8">
+          <wp:inline distT="0" distB="0" distL="0" distR="0" wp14:anchorId="69671660" wp14:editId="32D24641">
             <wp:extent cx="2621280" cy="1036320"/>
             <wp:effectExtent l="19050" t="19050" r="26670" b="11430"/>
             <wp:docPr id="16" name="Picture 16"/>
@@ -13616,7 +12228,7 @@
                     </pic:cNvPicPr>
                   </pic:nvPicPr>
                   <pic:blipFill>
-                    <a:blip r:embed="rId42">
+                    <a:blip r:embed="rId41">
                       <a:extLst>
                         <a:ext uri="{28A0092B-C50C-407E-A947-70E740481C1C}">
                           <a14:useLocalDpi xmlns:a14="http://schemas.microsoft.com/office/drawing/2010/main" val="0"/>
@@ -13689,21 +12301,7 @@
         <w:rPr>
           <w:lang w:val="en-IN"/>
         </w:rPr>
-        <w:t xml:space="preserve"> will exit the </w:t>
-      </w:r>
-      <w:proofErr w:type="spellStart"/>
-      <w:r>
-        <w:rPr>
-          <w:lang w:val="en-IN"/>
-        </w:rPr>
-        <w:t>Exor</w:t>
-      </w:r>
-      <w:proofErr w:type="spellEnd"/>
-      <w:r>
-        <w:rPr>
-          <w:lang w:val="en-IN"/>
-        </w:rPr>
-        <w:t xml:space="preserve"> application. </w:t>
+        <w:t xml:space="preserve"> will exit the Exor application. </w:t>
       </w:r>
       <w:r>
         <w:rPr>
@@ -13874,7 +12472,7 @@
           <w:szCs w:val="28"/>
         </w:rPr>
       </w:pPr>
-      <w:bookmarkStart w:id="50" w:name="_Ref476232898"/>
+      <w:bookmarkStart w:id="49" w:name="_Ref476232898"/>
       <w:r>
         <w:br w:type="page"/>
       </w:r>
@@ -13883,7 +12481,7 @@
       <w:pPr>
         <w:pStyle w:val="Heading2"/>
       </w:pPr>
-      <w:bookmarkStart w:id="51" w:name="_Toc522789019"/>
+      <w:bookmarkStart w:id="50" w:name="_Toc32585146"/>
       <w:r>
         <w:lastRenderedPageBreak/>
         <w:t xml:space="preserve">Oracle </w:t>
@@ -13891,21 +12489,16 @@
       <w:r>
         <w:t>Forms Configuration</w:t>
       </w:r>
-      <w:bookmarkEnd w:id="51"/>
+      <w:bookmarkEnd w:id="50"/>
     </w:p>
     <w:p>
       <w:pPr>
         <w:pStyle w:val="Heading3"/>
       </w:pPr>
       <w:r>
-        <w:t xml:space="preserve">Update </w:t>
-      </w:r>
-      <w:proofErr w:type="spellStart"/>
-      <w:r>
-        <w:t>fomsweb.cfg</w:t>
-      </w:r>
-      <w:bookmarkEnd w:id="50"/>
-      <w:proofErr w:type="spellEnd"/>
+        <w:t>Update fomsweb.cfg</w:t>
+      </w:r>
+      <w:bookmarkEnd w:id="49"/>
     </w:p>
     <w:p>
       <w:pPr>
@@ -14009,7 +12602,7 @@
           <w:lang w:eastAsia="en-GB"/>
         </w:rPr>
         <w:drawing>
-          <wp:inline distT="0" distB="0" distL="0" distR="0" wp14:anchorId="51F1840B" wp14:editId="39637EED">
+          <wp:inline distT="0" distB="0" distL="0" distR="0" wp14:anchorId="47DDFC3C" wp14:editId="2A2274B9">
             <wp:extent cx="4219575" cy="2749614"/>
             <wp:effectExtent l="0" t="0" r="0" b="0"/>
             <wp:docPr id="29" name="Picture 29" descr="C:\Users\CHRIS~1.BAU\AppData\Local\Temp\SNAGHTML6d3c988.PNG"/>
@@ -14026,7 +12619,7 @@
                     </pic:cNvPicPr>
                   </pic:nvPicPr>
                   <pic:blipFill>
-                    <a:blip r:embed="rId43">
+                    <a:blip r:embed="rId42">
                       <a:extLst>
                         <a:ext uri="{28A0092B-C50C-407E-A947-70E740481C1C}">
                           <a14:useLocalDpi xmlns:a14="http://schemas.microsoft.com/office/drawing/2010/main" val="0"/>
@@ -14099,21 +12692,7 @@
         <w:rPr>
           <w:lang w:val="en-IN"/>
         </w:rPr>
-        <w:t xml:space="preserve"> value to </w:t>
-      </w:r>
-      <w:proofErr w:type="spellStart"/>
-      <w:r>
-        <w:rPr>
-          <w:lang w:val="en-IN"/>
-        </w:rPr>
-        <w:t>higsso.fmx</w:t>
-      </w:r>
-      <w:proofErr w:type="spellEnd"/>
-      <w:r>
-        <w:rPr>
-          <w:lang w:val="en-IN"/>
-        </w:rPr>
-        <w:t xml:space="preserve"> </w:t>
+        <w:t xml:space="preserve"> value to higsso.fmx </w:t>
       </w:r>
     </w:p>
     <w:p>
@@ -14126,7 +12705,7 @@
           <w:lang w:eastAsia="en-GB"/>
         </w:rPr>
         <w:drawing>
-          <wp:inline distT="0" distB="0" distL="0" distR="0" wp14:anchorId="39091746" wp14:editId="2CCEB5B8">
+          <wp:inline distT="0" distB="0" distL="0" distR="0" wp14:anchorId="06E49867" wp14:editId="0AB76DEE">
             <wp:extent cx="3267075" cy="2358853"/>
             <wp:effectExtent l="0" t="0" r="0" b="0"/>
             <wp:docPr id="30" name="Picture 30" descr="C:\Users\CHRIS~1.BAU\AppData\Local\Temp\SNAGHTML6d50d14.PNG"/>
@@ -14143,7 +12722,7 @@
                     </pic:cNvPicPr>
                   </pic:nvPicPr>
                   <pic:blipFill>
-                    <a:blip r:embed="rId44">
+                    <a:blip r:embed="rId43">
                       <a:extLst>
                         <a:ext uri="{28A0092B-C50C-407E-A947-70E740481C1C}">
                           <a14:useLocalDpi xmlns:a14="http://schemas.microsoft.com/office/drawing/2010/main" val="0"/>
@@ -14403,7 +12982,7 @@
           <w:lang w:eastAsia="en-GB"/>
         </w:rPr>
         <w:drawing>
-          <wp:inline distT="0" distB="0" distL="0" distR="0" wp14:anchorId="111E0CCB" wp14:editId="48DD7D05">
+          <wp:inline distT="0" distB="0" distL="0" distR="0" wp14:anchorId="3A00F404" wp14:editId="519E0BE7">
             <wp:extent cx="5572125" cy="3031290"/>
             <wp:effectExtent l="0" t="0" r="0" b="0"/>
             <wp:docPr id="9" name="Picture 9" descr="C:\Users\CHRIS~1.BAU\AppData\Local\Temp\SNAGHTML6dbd1af.PNG"/>
@@ -14420,7 +12999,7 @@
                     </pic:cNvPicPr>
                   </pic:nvPicPr>
                   <pic:blipFill>
-                    <a:blip r:embed="rId45">
+                    <a:blip r:embed="rId44">
                       <a:extLst>
                         <a:ext uri="{28A0092B-C50C-407E-A947-70E740481C1C}">
                           <a14:useLocalDpi xmlns:a14="http://schemas.microsoft.com/office/drawing/2010/main" val="0"/>
@@ -14559,27 +13138,27 @@
       <w:pPr>
         <w:pStyle w:val="Heading1"/>
       </w:pPr>
-      <w:bookmarkStart w:id="52" w:name="_Ref476640277"/>
-      <w:bookmarkStart w:id="53" w:name="_Toc522789020"/>
+      <w:bookmarkStart w:id="51" w:name="_Ref476640277"/>
+      <w:bookmarkStart w:id="52" w:name="_Toc32585147"/>
       <w:r>
         <w:lastRenderedPageBreak/>
         <w:t>Logging</w:t>
       </w:r>
+      <w:bookmarkEnd w:id="51"/>
       <w:bookmarkEnd w:id="52"/>
+    </w:p>
+    <w:p>
+      <w:pPr>
+        <w:pStyle w:val="Heading2"/>
+      </w:pPr>
+      <w:bookmarkStart w:id="53" w:name="_Toc32585148"/>
+      <w:r>
+        <w:t>Configuring log</w:t>
+      </w:r>
+      <w:r>
+        <w:t>ging</w:t>
+      </w:r>
       <w:bookmarkEnd w:id="53"/>
-    </w:p>
-    <w:p>
-      <w:pPr>
-        <w:pStyle w:val="Heading2"/>
-      </w:pPr>
-      <w:bookmarkStart w:id="54" w:name="_Toc522789021"/>
-      <w:r>
-        <w:t>Configuring log</w:t>
-      </w:r>
-      <w:r>
-        <w:t>ging</w:t>
-      </w:r>
-      <w:bookmarkEnd w:id="54"/>
       <w:r>
         <w:t xml:space="preserve"> </w:t>
       </w:r>
@@ -14995,7 +13574,6 @@
                 <w:lang w:val="en-IN" w:eastAsia="en-IN"/>
               </w:rPr>
             </w:pPr>
-            <w:proofErr w:type="gramStart"/>
             <w:r>
               <w:rPr>
                 <w:rFonts w:ascii="Calibri" w:hAnsi="Calibri"/>
@@ -15004,18 +13582,7 @@
                 <w:szCs w:val="18"/>
                 <w:lang w:val="en-IN" w:eastAsia="en-IN"/>
               </w:rPr>
-              <w:t>log4j.appender.file</w:t>
-            </w:r>
-            <w:proofErr w:type="gramEnd"/>
-            <w:r>
-              <w:rPr>
-                <w:rFonts w:ascii="Calibri" w:hAnsi="Calibri"/>
-                <w:color w:val="000000"/>
-                <w:sz w:val="18"/>
-                <w:szCs w:val="18"/>
-                <w:lang w:val="en-IN" w:eastAsia="en-IN"/>
-              </w:rPr>
-              <w:t>.File</w:t>
+              <w:t>log4j.appender.file.File</w:t>
             </w:r>
           </w:p>
         </w:tc>
@@ -15116,7 +13683,6 @@
                 <w:lang w:val="en-IN" w:eastAsia="en-IN"/>
               </w:rPr>
             </w:pPr>
-            <w:proofErr w:type="gramStart"/>
             <w:r>
               <w:rPr>
                 <w:rFonts w:ascii="Calibri" w:hAnsi="Calibri"/>
@@ -15125,18 +13691,7 @@
                 <w:szCs w:val="18"/>
                 <w:lang w:val="en-IN" w:eastAsia="en-IN"/>
               </w:rPr>
-              <w:t>log4j.appender.file</w:t>
-            </w:r>
-            <w:proofErr w:type="gramEnd"/>
-            <w:r>
-              <w:rPr>
-                <w:rFonts w:ascii="Calibri" w:hAnsi="Calibri"/>
-                <w:color w:val="000000"/>
-                <w:sz w:val="18"/>
-                <w:szCs w:val="18"/>
-                <w:lang w:val="en-IN" w:eastAsia="en-IN"/>
-              </w:rPr>
-              <w:t>.MaxFileSize</w:t>
+              <w:t>log4j.appender.file.MaxFileSize</w:t>
             </w:r>
           </w:p>
         </w:tc>
@@ -15237,7 +13792,6 @@
                 <w:lang w:val="en-IN" w:eastAsia="en-IN"/>
               </w:rPr>
             </w:pPr>
-            <w:proofErr w:type="gramStart"/>
             <w:r>
               <w:rPr>
                 <w:rFonts w:ascii="Calibri" w:hAnsi="Calibri"/>
@@ -15246,18 +13800,7 @@
                 <w:szCs w:val="18"/>
                 <w:lang w:val="en-IN" w:eastAsia="en-IN"/>
               </w:rPr>
-              <w:t>log4j.appender.file</w:t>
-            </w:r>
-            <w:proofErr w:type="gramEnd"/>
-            <w:r>
-              <w:rPr>
-                <w:rFonts w:ascii="Calibri" w:hAnsi="Calibri"/>
-                <w:color w:val="000000"/>
-                <w:sz w:val="18"/>
-                <w:szCs w:val="18"/>
-                <w:lang w:val="en-IN" w:eastAsia="en-IN"/>
-              </w:rPr>
-              <w:t>.MaxBackupIndex</w:t>
+              <w:t>log4j.appender.file.MaxBackupIndex</w:t>
             </w:r>
           </w:p>
         </w:tc>
@@ -15375,21 +13918,7 @@
         <w:rPr>
           <w:b/>
         </w:rPr>
-        <w:t xml:space="preserve">Note: In the above example </w:t>
-      </w:r>
-      <w:proofErr w:type="gramStart"/>
-      <w:r>
-        <w:rPr>
-          <w:b/>
-        </w:rPr>
-        <w:t>only</w:t>
-      </w:r>
-      <w:proofErr w:type="gramEnd"/>
-      <w:r>
-        <w:rPr>
-          <w:b/>
-        </w:rPr>
-        <w:t xml:space="preserve"> exception messages will be logged. To also include debug messages log4j.rootlogger property should be defined as follows:</w:t>
+        <w:t>Note: In the above example only exception messages will be logged. To also include debug messages log4j.rootlogger property should be defined as follows:</w:t>
       </w:r>
     </w:p>
     <w:p>
@@ -15479,21 +14008,7 @@
         <w:rPr>
           <w:b/>
         </w:rPr>
-        <w:t xml:space="preserve"> separated by a </w:t>
-      </w:r>
-      <w:proofErr w:type="gramStart"/>
-      <w:r>
-        <w:rPr>
-          <w:b/>
-        </w:rPr>
-        <w:t>‘ ‘</w:t>
-      </w:r>
-      <w:proofErr w:type="gramEnd"/>
-      <w:r>
-        <w:rPr>
-          <w:b/>
-        </w:rPr>
-        <w:t xml:space="preserve"> (</w:t>
+        <w:t xml:space="preserve"> separated by a ‘ ‘ (</w:t>
       </w:r>
       <w:r>
         <w:rPr>
@@ -15658,7 +14173,7 @@
           <w:noProof/>
         </w:rPr>
         <w:drawing>
-          <wp:inline distT="0" distB="0" distL="0" distR="0">
+          <wp:inline distT="0" distB="0" distL="0" distR="0" wp14:anchorId="373B7D94" wp14:editId="004D5662">
             <wp:extent cx="3613150" cy="3479800"/>
             <wp:effectExtent l="19050" t="19050" r="25400" b="25400"/>
             <wp:docPr id="54" name="Picture 54"/>
@@ -15675,7 +14190,7 @@
                     </pic:cNvPicPr>
                   </pic:nvPicPr>
                   <pic:blipFill>
-                    <a:blip r:embed="rId46">
+                    <a:blip r:embed="rId45">
                       <a:extLst>
                         <a:ext uri="{28A0092B-C50C-407E-A947-70E740481C1C}">
                           <a14:useLocalDpi xmlns:a14="http://schemas.microsoft.com/office/drawing/2010/main" val="0"/>
@@ -15722,11 +14237,7 @@
         <w:jc w:val="both"/>
       </w:pPr>
       <w:r>
-        <w:t xml:space="preserve">Select </w:t>
-      </w:r>
-      <w:proofErr w:type="gramStart"/>
-      <w:r>
-        <w:t xml:space="preserve">appropriate </w:t>
+        <w:t xml:space="preserve">Select appropriate </w:t>
       </w:r>
       <w:r>
         <w:rPr>
@@ -15734,27 +14245,16 @@
           <w:b/>
           <w:bCs/>
         </w:rPr>
-        <w:t>.</w:t>
-      </w:r>
-      <w:proofErr w:type="spellStart"/>
-      <w:r>
-        <w:rPr>
-          <w:rFonts w:ascii="Courier New" w:hAnsi="Courier New" w:cs="Courier New"/>
+        <w:t>.env</w:t>
+      </w:r>
+      <w:r>
+        <w:t xml:space="preserve"> file from the dropdown for respective </w:t>
+      </w:r>
+      <w:r>
+        <w:rPr>
           <w:b/>
           <w:bCs/>
         </w:rPr>
-        <w:t>env</w:t>
-      </w:r>
-      <w:proofErr w:type="spellEnd"/>
-      <w:proofErr w:type="gramEnd"/>
-      <w:r>
-        <w:t xml:space="preserve"> file from the dropdown for respective </w:t>
-      </w:r>
-      <w:r>
-        <w:rPr>
-          <w:b/>
-          <w:bCs/>
-        </w:rPr>
         <w:t>Web Configuration</w:t>
       </w:r>
       <w:r>
@@ -15777,7 +14277,7 @@
           <w:noProof/>
         </w:rPr>
         <w:drawing>
-          <wp:inline distT="0" distB="0" distL="0" distR="0">
+          <wp:inline distT="0" distB="0" distL="0" distR="0" wp14:anchorId="31F7A93F" wp14:editId="05249FD9">
             <wp:extent cx="3943350" cy="2146300"/>
             <wp:effectExtent l="19050" t="19050" r="19050" b="25400"/>
             <wp:docPr id="53" name="Picture 53"/>
@@ -15794,7 +14294,7 @@
                     </pic:cNvPicPr>
                   </pic:nvPicPr>
                   <pic:blipFill>
-                    <a:blip r:embed="rId47">
+                    <a:blip r:embed="rId46">
                       <a:extLst>
                         <a:ext uri="{28A0092B-C50C-407E-A947-70E740481C1C}">
                           <a14:useLocalDpi xmlns:a14="http://schemas.microsoft.com/office/drawing/2010/main" val="0"/>
@@ -15955,7 +14455,7 @@
           <w:szCs w:val="20"/>
         </w:rPr>
         <w:drawing>
-          <wp:inline distT="0" distB="0" distL="0" distR="0" wp14:anchorId="39121E4B" wp14:editId="0720EA82">
+          <wp:inline distT="0" distB="0" distL="0" distR="0" wp14:anchorId="6914EE0B" wp14:editId="62FD0E43">
             <wp:extent cx="4724400" cy="260350"/>
             <wp:effectExtent l="19050" t="19050" r="19050" b="25400"/>
             <wp:docPr id="55" name="Picture 55"/>
@@ -15972,7 +14472,7 @@
                     </pic:cNvPicPr>
                   </pic:nvPicPr>
                   <pic:blipFill>
-                    <a:blip r:embed="rId48">
+                    <a:blip r:embed="rId47">
                       <a:extLst>
                         <a:ext uri="{28A0092B-C50C-407E-A947-70E740481C1C}">
                           <a14:useLocalDpi xmlns:a14="http://schemas.microsoft.com/office/drawing/2010/main" val="0"/>
@@ -16045,11 +14545,11 @@
       <w:pPr>
         <w:pStyle w:val="Heading2"/>
       </w:pPr>
-      <w:bookmarkStart w:id="55" w:name="_Toc522789022"/>
+      <w:bookmarkStart w:id="54" w:name="_Toc32585149"/>
       <w:r>
         <w:t>Exception Logging</w:t>
       </w:r>
-      <w:bookmarkEnd w:id="55"/>
+      <w:bookmarkEnd w:id="54"/>
     </w:p>
     <w:p>
       <w:r>
@@ -16139,29 +14639,19 @@
         </w:rPr>
         <w:t xml:space="preserve">Authentication at </w:t>
       </w:r>
-      <w:proofErr w:type="spellStart"/>
       <w:r>
         <w:rPr>
           <w:b/>
           <w:sz w:val="18"/>
           <w:szCs w:val="18"/>
         </w:rPr>
-        <w:t>Exor</w:t>
-      </w:r>
-      <w:proofErr w:type="spellEnd"/>
-      <w:r>
-        <w:rPr>
-          <w:b/>
+        <w:t>Exor Database</w:t>
+      </w:r>
+      <w:r>
+        <w:rPr>
           <w:sz w:val="18"/>
           <w:szCs w:val="18"/>
         </w:rPr>
-        <w:t xml:space="preserve"> Database</w:t>
-      </w:r>
-      <w:r>
-        <w:rPr>
-          <w:sz w:val="18"/>
-          <w:szCs w:val="18"/>
-        </w:rPr>
         <w:t xml:space="preserve"> level</w:t>
       </w:r>
     </w:p>
@@ -16181,14 +14671,12 @@
       <w:r>
         <w:t xml:space="preserve">n the </w:t>
       </w:r>
-      <w:proofErr w:type="spellStart"/>
       <w:r>
         <w:rPr>
           <w:b/>
         </w:rPr>
         <w:t>higsso</w:t>
       </w:r>
-      <w:proofErr w:type="spellEnd"/>
       <w:r>
         <w:t xml:space="preserve"> form. </w:t>
       </w:r>
@@ -16201,15 +14689,7 @@
         <w:t xml:space="preserve">an exception is encountered </w:t>
       </w:r>
       <w:r>
-        <w:t xml:space="preserve">at </w:t>
-      </w:r>
-      <w:proofErr w:type="spellStart"/>
-      <w:r>
-        <w:t>Exor</w:t>
-      </w:r>
-      <w:proofErr w:type="spellEnd"/>
-      <w:r>
-        <w:t xml:space="preserve"> Database level, </w:t>
+        <w:t xml:space="preserve">at Exor Database level, </w:t>
       </w:r>
       <w:r>
         <w:t>(</w:t>
@@ -16251,7 +14731,7 @@
           <w:noProof/>
         </w:rPr>
         <w:drawing>
-          <wp:inline distT="0" distB="0" distL="0" distR="0" wp14:anchorId="7BCEC240" wp14:editId="3028743E">
+          <wp:inline distT="0" distB="0" distL="0" distR="0" wp14:anchorId="2118FA42" wp14:editId="56456841">
             <wp:extent cx="6545740" cy="561975"/>
             <wp:effectExtent l="0" t="0" r="7620" b="0"/>
             <wp:docPr id="46" name="Picture 46"/>
@@ -16266,7 +14746,7 @@
                     <pic:cNvPicPr/>
                   </pic:nvPicPr>
                   <pic:blipFill>
-                    <a:blip r:embed="rId49"/>
+                    <a:blip r:embed="rId48"/>
                     <a:stretch>
                       <a:fillRect/>
                     </a:stretch>
@@ -16307,16 +14787,16 @@
       <w:pPr>
         <w:pStyle w:val="Heading1"/>
       </w:pPr>
-      <w:bookmarkStart w:id="56" w:name="_Ref469996131"/>
-      <w:bookmarkStart w:id="57" w:name="_Toc478637182"/>
-      <w:bookmarkStart w:id="58" w:name="_Toc522789023"/>
+      <w:bookmarkStart w:id="55" w:name="_Ref469996131"/>
+      <w:bookmarkStart w:id="56" w:name="_Toc478637182"/>
+      <w:bookmarkStart w:id="57" w:name="_Toc32585150"/>
       <w:r>
         <w:lastRenderedPageBreak/>
         <w:t>Auto-generated Password Reset Process</w:t>
       </w:r>
+      <w:bookmarkEnd w:id="55"/>
       <w:bookmarkEnd w:id="56"/>
       <w:bookmarkEnd w:id="57"/>
-      <w:bookmarkEnd w:id="58"/>
     </w:p>
     <w:p>
       <w:r>
@@ -16330,7 +14810,7 @@
           <w:lang w:eastAsia="en-GB"/>
         </w:rPr>
         <w:drawing>
-          <wp:inline distT="0" distB="0" distL="0" distR="0" wp14:anchorId="435C3E73" wp14:editId="44D4A38F">
+          <wp:inline distT="0" distB="0" distL="0" distR="0" wp14:anchorId="3FBD5AE2" wp14:editId="5E545EB3">
             <wp:extent cx="5732145" cy="2097405"/>
             <wp:effectExtent l="0" t="0" r="0" b="0"/>
             <wp:docPr id="11" name="Picture 11" descr="C:\Users\CHRIS~1.BAU\AppData\Local\Temp\SNAGHTML2a3115d1.PNG"/>
@@ -16347,7 +14827,7 @@
                     </pic:cNvPicPr>
                   </pic:nvPicPr>
                   <pic:blipFill>
-                    <a:blip r:embed="rId50">
+                    <a:blip r:embed="rId49">
                       <a:extLst>
                         <a:ext uri="{28A0092B-C50C-407E-A947-70E740481C1C}">
                           <a14:useLocalDpi xmlns:a14="http://schemas.microsoft.com/office/drawing/2010/main" val="0"/>
@@ -16399,7 +14879,7 @@
       <w:pPr>
         <w:pStyle w:val="Heading1"/>
       </w:pPr>
-      <w:bookmarkStart w:id="59" w:name="_Toc522789024"/>
+      <w:bookmarkStart w:id="58" w:name="_Toc32585151"/>
       <w:r>
         <w:lastRenderedPageBreak/>
         <w:t xml:space="preserve">User </w:t>
@@ -16407,7 +14887,7 @@
       <w:r>
         <w:t>Migration</w:t>
       </w:r>
-      <w:bookmarkEnd w:id="59"/>
+      <w:bookmarkEnd w:id="58"/>
     </w:p>
     <w:p>
       <w:pPr>
@@ -16418,22 +14898,17 @@
         </w:tabs>
         <w:ind w:left="576" w:hanging="576"/>
       </w:pPr>
-      <w:bookmarkStart w:id="60" w:name="_Toc478637178"/>
-      <w:bookmarkStart w:id="61" w:name="_Toc522789025"/>
+      <w:bookmarkStart w:id="59" w:name="_Toc478637178"/>
+      <w:bookmarkStart w:id="60" w:name="_Toc32585152"/>
       <w:r>
         <w:t>Enabling User Authentication via IMS</w:t>
       </w:r>
+      <w:bookmarkEnd w:id="59"/>
       <w:bookmarkEnd w:id="60"/>
-      <w:bookmarkEnd w:id="61"/>
-    </w:p>
-    <w:p>
-      <w:proofErr w:type="spellStart"/>
-      <w:r>
-        <w:t>Exor</w:t>
-      </w:r>
-      <w:proofErr w:type="spellEnd"/>
-      <w:r>
-        <w:t xml:space="preserve"> users can be </w:t>
+    </w:p>
+    <w:p>
+      <w:r>
+        <w:t xml:space="preserve">Exor users can be </w:t>
       </w:r>
       <w:r>
         <w:t>registered for authentication via IMS using</w:t>
@@ -16484,19 +14959,11 @@
       <w:r>
         <w:t xml:space="preserve">the </w:t>
       </w:r>
-      <w:proofErr w:type="spellStart"/>
       <w:r>
         <w:rPr>
           <w:b/>
         </w:rPr>
-        <w:t>migrate_users.sql</w:t>
-      </w:r>
-      <w:proofErr w:type="spellEnd"/>
-      <w:r>
-        <w:rPr>
-          <w:b/>
-        </w:rPr>
-        <w:t xml:space="preserve"> </w:t>
+        <w:t xml:space="preserve">migrate_users.sql </w:t>
       </w:r>
       <w:r>
         <w:t>script has been provided</w:t>
@@ -16540,23 +15007,7 @@
         </w:numPr>
       </w:pPr>
       <w:r>
-        <w:t xml:space="preserve">There will only be one </w:t>
-      </w:r>
-      <w:proofErr w:type="spellStart"/>
-      <w:r>
-        <w:t>MidTier</w:t>
-      </w:r>
-      <w:proofErr w:type="spellEnd"/>
-      <w:r>
-        <w:t xml:space="preserve"> User (</w:t>
-      </w:r>
-      <w:proofErr w:type="spellStart"/>
-      <w:r>
-        <w:t>ie</w:t>
-      </w:r>
-      <w:proofErr w:type="spellEnd"/>
-      <w:r>
-        <w:t xml:space="preserve"> Only one user defined with PROXY_OWNER Role)</w:t>
+        <w:t>There will only be one MidTier User (ie Only one user defined with PROXY_OWNER Role)</w:t>
       </w:r>
     </w:p>
     <w:p>
@@ -16613,19 +15064,11 @@
       <w:r>
         <w:t xml:space="preserve">The </w:t>
       </w:r>
-      <w:proofErr w:type="spellStart"/>
       <w:r>
         <w:rPr>
           <w:b/>
         </w:rPr>
-        <w:t>migrate_users.sql</w:t>
-      </w:r>
-      <w:proofErr w:type="spellEnd"/>
-      <w:r>
-        <w:rPr>
-          <w:b/>
-        </w:rPr>
-        <w:t xml:space="preserve"> </w:t>
+        <w:t xml:space="preserve">migrate_users.sql </w:t>
       </w:r>
       <w:r>
         <w:t xml:space="preserve">script allows for any users that require access via the existing method to be excluded from </w:t>
@@ -16649,61 +15092,25 @@
       <w:r>
         <w:tab/>
       </w:r>
-      <w:proofErr w:type="spellStart"/>
       <w:r>
         <w:rPr>
           <w:color w:val="548DD4" w:themeColor="text2" w:themeTint="99"/>
         </w:rPr>
-        <w:t>lv_exclude_list</w:t>
-      </w:r>
-      <w:proofErr w:type="spellEnd"/>
-      <w:r>
+        <w:t>lv_exclude_list VARCHAR2(32767) := 'USERNAME1,USERNAME2,USERNAME3';</w:t>
+      </w:r>
+    </w:p>
+    <w:p>
+      <w:pPr>
         <w:rPr>
           <w:color w:val="548DD4" w:themeColor="text2" w:themeTint="99"/>
         </w:rPr>
-        <w:t xml:space="preserve"> VARCHAR2(32767</w:t>
-      </w:r>
-      <w:proofErr w:type="gramStart"/>
+      </w:pPr>
       <w:r>
         <w:rPr>
           <w:color w:val="548DD4" w:themeColor="text2" w:themeTint="99"/>
         </w:rPr>
-        <w:t>) :</w:t>
-      </w:r>
-      <w:proofErr w:type="gramEnd"/>
-      <w:r>
-        <w:rPr>
-          <w:color w:val="548DD4" w:themeColor="text2" w:themeTint="99"/>
-        </w:rPr>
-        <w:t>= 'USERNAME1,USERNAME2,USERNAME3';</w:t>
-      </w:r>
-    </w:p>
-    <w:p>
-      <w:pPr>
-        <w:rPr>
-          <w:color w:val="548DD4" w:themeColor="text2" w:themeTint="99"/>
-        </w:rPr>
-      </w:pPr>
-      <w:r>
-        <w:rPr>
-          <w:color w:val="548DD4" w:themeColor="text2" w:themeTint="99"/>
-        </w:rPr>
         <w:tab/>
-        <w:t xml:space="preserve">Where USERNAME1, USERNAME2 etc are existing </w:t>
-      </w:r>
-      <w:proofErr w:type="spellStart"/>
-      <w:r>
-        <w:rPr>
-          <w:color w:val="548DD4" w:themeColor="text2" w:themeTint="99"/>
-        </w:rPr>
-        <w:t>Exor</w:t>
-      </w:r>
-      <w:proofErr w:type="spellEnd"/>
-      <w:r>
-        <w:rPr>
-          <w:color w:val="548DD4" w:themeColor="text2" w:themeTint="99"/>
-        </w:rPr>
-        <w:t xml:space="preserve"> usernames</w:t>
+        <w:t>Where USERNAME1, USERNAME2 etc are existing Exor usernames</w:t>
       </w:r>
     </w:p>
     <w:sectPr>
@@ -17101,7 +15508,7 @@
               <w:lang w:eastAsia="en-GB"/>
             </w:rPr>
             <w:drawing>
-              <wp:inline distT="0" distB="0" distL="0" distR="0" wp14:anchorId="39735609" wp14:editId="18B859E2">
+              <wp:inline distT="0" distB="0" distL="0" distR="0" wp14:anchorId="47AF2046" wp14:editId="2475E8A9">
                 <wp:extent cx="2115185" cy="524510"/>
                 <wp:effectExtent l="0" t="0" r="0" b="8890"/>
                 <wp:docPr id="14" name="Picture 2" descr="Description: BentleyLOGO_4C_no-tag"/>
@@ -17354,7 +15761,7 @@
             <w:rPr>
               <w:noProof/>
             </w:rPr>
-            <w:t>24-Aug-18</w:t>
+            <w:t>14-Feb-20</w:t>
           </w:r>
           <w:r>
             <w:rPr>
@@ -17526,7 +15933,7 @@
               <w:lang w:eastAsia="en-GB"/>
             </w:rPr>
             <w:drawing>
-              <wp:inline distT="0" distB="0" distL="0" distR="0" wp14:anchorId="2363A61E" wp14:editId="40E89AE6">
+              <wp:inline distT="0" distB="0" distL="0" distR="0" wp14:anchorId="5A6B5CF5" wp14:editId="63D9FA5E">
                 <wp:extent cx="2115185" cy="524510"/>
                 <wp:effectExtent l="0" t="0" r="0" b="8890"/>
                 <wp:docPr id="47" name="Picture 47" descr="Description: BentleyLOGO_4C_no-tag"/>
@@ -17621,23 +16028,13 @@
             </w:rPr>
             <w:fldChar w:fldCharType="separate"/>
           </w:r>
-          <w:proofErr w:type="spellStart"/>
           <w:r>
             <w:rPr>
               <w:b/>
               <w:bCs/>
               <w:lang w:val="en-US"/>
             </w:rPr>
-            <w:t>Exor</w:t>
-          </w:r>
-          <w:proofErr w:type="spellEnd"/>
-          <w:r>
-            <w:rPr>
-              <w:b/>
-              <w:bCs/>
-              <w:lang w:val="en-US"/>
-            </w:rPr>
-            <w:t xml:space="preserve"> / IMS Integration</w:t>
+            <w:t>Exor / IMS Integration</w:t>
           </w:r>
           <w:r>
             <w:rPr>
@@ -17799,7 +16196,7 @@
               <w:bCs/>
               <w:lang w:val="en-US"/>
             </w:rPr>
-            <w:t>0.3</w:t>
+            <w:t>0.4</w:t>
           </w:r>
           <w:r>
             <w:fldChar w:fldCharType="end"/>
@@ -17856,7 +16253,7 @@
               <w:bCs/>
               <w:lang w:val="en-US"/>
             </w:rPr>
-            <w:t>August 2018</w:t>
+            <w:t>February 2020</w:t>
           </w:r>
           <w:r>
             <w:rPr>
@@ -18012,13 +16409,30 @@
           <w:pPr>
             <w:pStyle w:val="Header"/>
           </w:pPr>
+          <w:sdt>
+            <w:sdtPr>
+              <w:alias w:val="Comments"/>
+              <w:tag w:val=""/>
+              <w:id w:val="798192234"/>
+              <w:placeholder>
+                <w:docPart w:val="C6FF3936BEE24F31B16BA496E45EC9A6"/>
+              </w:placeholder>
+              <w:dataBinding w:prefixMappings="xmlns:ns0='http://purl.org/dc/elements/1.1/' xmlns:ns1='http://schemas.openxmlformats.org/package/2006/metadata/core-properties' " w:xpath="/ns1:coreProperties[1]/ns0:description[1]" w:storeItemID="{6C3C8BC8-F283-45AE-878A-BAB7291924A1}"/>
+              <w:text w:multiLine="1"/>
+            </w:sdtPr>
+            <w:sdtContent>
+              <w:r>
+                <w:t>0.4</w:t>
+              </w:r>
+            </w:sdtContent>
+          </w:sdt>
           <w:r>
             <w:rPr>
               <w:noProof/>
               <w:lang w:eastAsia="en-GB"/>
             </w:rPr>
             <w:drawing>
-              <wp:inline distT="0" distB="0" distL="0" distR="0" wp14:anchorId="0581213C" wp14:editId="45E49E17">
+              <wp:inline distT="0" distB="0" distL="0" distR="0" wp14:anchorId="3C66E069" wp14:editId="51BBE413">
                 <wp:extent cx="2115185" cy="524510"/>
                 <wp:effectExtent l="0" t="0" r="0" b="8890"/>
                 <wp:docPr id="48" name="Picture 48" descr="Description: BentleyLOGO_4C_no-tag"/>
@@ -18113,23 +16527,13 @@
             </w:rPr>
             <w:fldChar w:fldCharType="separate"/>
           </w:r>
-          <w:proofErr w:type="spellStart"/>
           <w:r>
             <w:rPr>
               <w:b/>
               <w:bCs/>
               <w:lang w:val="en-US"/>
             </w:rPr>
-            <w:t>Exor</w:t>
-          </w:r>
-          <w:proofErr w:type="spellEnd"/>
-          <w:r>
-            <w:rPr>
-              <w:b/>
-              <w:bCs/>
-              <w:lang w:val="en-US"/>
-            </w:rPr>
-            <w:t xml:space="preserve"> / IMS Integration</w:t>
+            <w:t>Exor / IMS Integration</w:t>
           </w:r>
           <w:r>
             <w:rPr>
@@ -18241,7 +16645,6 @@
           </w:pPr>
         </w:p>
       </w:tc>
-      <w:bookmarkStart w:id="39" w:name="_Hlk522789109"/>
       <w:tc>
         <w:tcPr>
           <w:tcW w:w="1848" w:type="dxa"/>
@@ -18262,42 +16665,11 @@
               <w:lang w:val="en-US"/>
             </w:rPr>
           </w:pPr>
-          <w:r>
-            <w:rPr>
-              <w:b/>
-              <w:bCs/>
-              <w:lang w:val="en-US"/>
-            </w:rPr>
-            <w:fldChar w:fldCharType="begin"/>
-          </w:r>
-          <w:r>
-            <w:rPr>
-              <w:b/>
-              <w:bCs/>
-              <w:lang w:val="en-US"/>
-            </w:rPr>
-            <w:instrText xml:space="preserve"> COMMENTS   \* MERGEFORMAT </w:instrText>
-          </w:r>
-          <w:r>
-            <w:rPr>
-              <w:b/>
-              <w:bCs/>
-              <w:lang w:val="en-US"/>
-            </w:rPr>
-            <w:fldChar w:fldCharType="separate"/>
-          </w:r>
-          <w:r>
-            <w:rPr>
-              <w:b/>
-              <w:bCs/>
-              <w:lang w:val="en-US"/>
-            </w:rPr>
-            <w:t>0.3</w:t>
-          </w:r>
-          <w:r>
-            <w:fldChar w:fldCharType="end"/>
-          </w:r>
-          <w:bookmarkEnd w:id="39"/>
+          <w:fldSimple w:instr=" DOCPROPERTY  Comments  \* MERGEFORMAT ">
+            <w:r>
+              <w:t>0.4</w:t>
+            </w:r>
+          </w:fldSimple>
         </w:p>
       </w:tc>
       <w:tc>
@@ -18350,7 +16722,7 @@
               <w:bCs/>
               <w:lang w:val="en-US"/>
             </w:rPr>
-            <w:t>August 2018</w:t>
+            <w:t>February 2020</w:t>
           </w:r>
           <w:r>
             <w:rPr>
@@ -20979,7 +19351,7 @@
       </w:pPr>
     </w:pPrDefault>
   </w:docDefaults>
-  <w:latentStyles w:defLockedState="0" w:defUIPriority="99" w:defSemiHidden="0" w:defUnhideWhenUsed="0" w:defQFormat="0" w:count="375">
+  <w:latentStyles w:defLockedState="0" w:defUIPriority="99" w:defSemiHidden="0" w:defUnhideWhenUsed="0" w:defQFormat="0" w:count="377">
     <w:lsdException w:name="Normal" w:uiPriority="0" w:qFormat="1"/>
     <w:lsdException w:name="heading 1" w:uiPriority="0" w:qFormat="1"/>
     <w:lsdException w:name="heading 2" w:uiPriority="0" w:qFormat="1"/>
@@ -21355,6 +19727,8 @@
     <w:lsdException w:name="Smart Hyperlink" w:semiHidden="1" w:unhideWhenUsed="1"/>
     <w:lsdException w:name="Hashtag" w:semiHidden="1" w:unhideWhenUsed="1"/>
     <w:lsdException w:name="Unresolved Mention" w:semiHidden="1" w:unhideWhenUsed="1"/>
+    <w:lsdException w:name="Smart Link" w:semiHidden="1" w:unhideWhenUsed="1"/>
+    <w:lsdException w:name="Smart Link Error" w:semiHidden="1" w:unhideWhenUsed="1"/>
   </w:latentStyles>
   <w:style w:type="paragraph" w:default="1" w:styleId="Normal">
     <w:name w:val="Normal"/>
@@ -23240,7 +21614,619 @@
       <w:shd w:val="clear" w:color="auto" w:fill="E6E6E6"/>
     </w:rPr>
   </w:style>
+  <w:style w:type="character" w:styleId="PlaceholderText">
+    <w:name w:val="Placeholder Text"/>
+    <w:basedOn w:val="DefaultParagraphFont"/>
+    <w:uiPriority w:val="99"/>
+    <w:semiHidden/>
+    <w:rsid w:val="00CD05A0"/>
+    <w:rPr>
+      <w:color w:val="808080"/>
+    </w:rPr>
+  </w:style>
 </w:styles>
+</file>
+
+<file path=word/glossary/document.xml><?xml version="1.0" encoding="utf-8"?>
+<w:glossaryDocument xmlns:wpc="http://schemas.microsoft.com/office/word/2010/wordprocessingCanvas" xmlns:cx="http://schemas.microsoft.com/office/drawing/2014/chartex" xmlns:cx1="http://schemas.microsoft.com/office/drawing/2015/9/8/chartex" xmlns:cx2="http://schemas.microsoft.com/office/drawing/2015/10/21/chartex" xmlns:cx3="http://schemas.microsoft.com/office/drawing/2016/5/9/chartex" xmlns:cx4="http://schemas.microsoft.com/office/drawing/2016/5/10/chartex" xmlns:cx5="http://schemas.microsoft.com/office/drawing/2016/5/11/chartex" xmlns:cx6="http://schemas.microsoft.com/office/drawing/2016/5/12/chartex" xmlns:cx7="http://schemas.microsoft.com/office/drawing/2016/5/13/chartex" xmlns:cx8="http://schemas.microsoft.com/office/drawing/2016/5/14/chartex" xmlns:mc="http://schemas.openxmlformats.org/markup-compatibility/2006" xmlns:aink="http://schemas.microsoft.com/office/drawing/2016/ink" xmlns:am3d="http://schemas.microsoft.com/office/drawing/2017/model3d" xmlns:o="urn:schemas-microsoft-com:office:office" xmlns:r="http://schemas.openxmlformats.org/officeDocument/2006/relationships" xmlns:m="http://schemas.openxmlformats.org/officeDocument/2006/math" xmlns:v="urn:schemas-microsoft-com:vml" xmlns:wp14="http://schemas.microsoft.com/office/word/2010/wordprocessingDrawing" xmlns:wp="http://schemas.openxmlformats.org/drawingml/2006/wordprocessingDrawing" xmlns:w10="urn:schemas-microsoft-com:office:word" xmlns:w="http://schemas.openxmlformats.org/wordprocessingml/2006/main" xmlns:w14="http://schemas.microsoft.com/office/word/2010/wordml" xmlns:w15="http://schemas.microsoft.com/office/word/2012/wordml" xmlns:w16cid="http://schemas.microsoft.com/office/word/2016/wordml/cid" xmlns:w16se="http://schemas.microsoft.com/office/word/2015/wordml/symex" xmlns:wpg="http://schemas.microsoft.com/office/word/2010/wordprocessingGroup" xmlns:wpi="http://schemas.microsoft.com/office/word/2010/wordprocessingInk" xmlns:wne="http://schemas.microsoft.com/office/word/2006/wordml" xmlns:wps="http://schemas.microsoft.com/office/word/2010/wordprocessingShape" mc:Ignorable="w14 w15 w16se w16cid wp14">
+  <w:docParts>
+    <w:docPart>
+      <w:docPartPr>
+        <w:name w:val="C6FF3936BEE24F31B16BA496E45EC9A6"/>
+        <w:category>
+          <w:name w:val="General"/>
+          <w:gallery w:val="placeholder"/>
+        </w:category>
+        <w:types>
+          <w:type w:val="bbPlcHdr"/>
+        </w:types>
+        <w:behaviors>
+          <w:behavior w:val="content"/>
+        </w:behaviors>
+        <w:guid w:val="{C9BAF1F6-2216-4E45-9157-3D24B36ABE2C}"/>
+      </w:docPartPr>
+      <w:docPartBody>
+        <w:p>
+          <w:r>
+            <w:rPr>
+              <w:rStyle w:val="PlaceholderText"/>
+            </w:rPr>
+            <w:t>[Comments]</w:t>
+          </w:r>
+        </w:p>
+      </w:docPartBody>
+    </w:docPart>
+  </w:docParts>
+</w:glossaryDocument>
+</file>
+
+<file path=word/glossary/fontTable.xml><?xml version="1.0" encoding="utf-8"?>
+<w:fonts xmlns:mc="http://schemas.openxmlformats.org/markup-compatibility/2006" xmlns:r="http://schemas.openxmlformats.org/officeDocument/2006/relationships" xmlns:w="http://schemas.openxmlformats.org/wordprocessingml/2006/main" xmlns:w14="http://schemas.microsoft.com/office/word/2010/wordml" xmlns:w15="http://schemas.microsoft.com/office/word/2012/wordml" xmlns:w16cid="http://schemas.microsoft.com/office/word/2016/wordml/cid" xmlns:w16se="http://schemas.microsoft.com/office/word/2015/wordml/symex" mc:Ignorable="w14 w15 w16se w16cid">
+  <w:font w:name="Times New Roman">
+    <w:panose1 w:val="02020603050405020304"/>
+    <w:charset w:val="00"/>
+    <w:family w:val="roman"/>
+    <w:pitch w:val="variable"/>
+    <w:sig w:usb0="E0002AFF" w:usb1="C0007843" w:usb2="00000009" w:usb3="00000000" w:csb0="000001FF" w:csb1="00000000"/>
+  </w:font>
+  <w:font w:name="Symbol">
+    <w:panose1 w:val="05050102010706020507"/>
+    <w:charset w:val="02"/>
+    <w:family w:val="roman"/>
+    <w:pitch w:val="variable"/>
+    <w:sig w:usb0="00000000" w:usb1="10000000" w:usb2="00000000" w:usb3="00000000" w:csb0="80000000" w:csb1="00000000"/>
+  </w:font>
+  <w:font w:name="Courier New">
+    <w:panose1 w:val="02070309020205020404"/>
+    <w:charset w:val="00"/>
+    <w:family w:val="modern"/>
+    <w:pitch w:val="fixed"/>
+    <w:sig w:usb0="E0002EFF" w:usb1="C0007843" w:usb2="00000009" w:usb3="00000000" w:csb0="000001FF" w:csb1="00000000"/>
+  </w:font>
+  <w:font w:name="Wingdings">
+    <w:panose1 w:val="05000000000000000000"/>
+    <w:charset w:val="02"/>
+    <w:family w:val="auto"/>
+    <w:pitch w:val="variable"/>
+    <w:sig w:usb0="00000000" w:usb1="10000000" w:usb2="00000000" w:usb3="00000000" w:csb0="80000000" w:csb1="00000000"/>
+  </w:font>
+  <w:font w:name="Arial">
+    <w:panose1 w:val="020B0604020202020204"/>
+    <w:charset w:val="00"/>
+    <w:family w:val="swiss"/>
+    <w:pitch w:val="variable"/>
+    <w:sig w:usb0="E0002AFF" w:usb1="C0007843" w:usb2="00000009" w:usb3="00000000" w:csb0="000001FF" w:csb1="00000000"/>
+  </w:font>
+  <w:font w:name="Tahoma">
+    <w:panose1 w:val="020B0604030504040204"/>
+    <w:charset w:val="00"/>
+    <w:family w:val="swiss"/>
+    <w:pitch w:val="variable"/>
+    <w:sig w:usb0="E1002EFF" w:usb1="C000605B" w:usb2="00000029" w:usb3="00000000" w:csb0="000101FF" w:csb1="00000000"/>
+  </w:font>
+  <w:font w:name="Cambria">
+    <w:panose1 w:val="02040503050406030204"/>
+    <w:charset w:val="00"/>
+    <w:family w:val="roman"/>
+    <w:pitch w:val="variable"/>
+    <w:sig w:usb0="A00002EF" w:usb1="4000004B" w:usb2="00000000" w:usb3="00000000" w:csb0="0000019F" w:csb1="00000000"/>
+  </w:font>
+  <w:font w:name="Mangal">
+    <w:altName w:val="Mangal"/>
+    <w:panose1 w:val="00000400000000000000"/>
+    <w:charset w:val="00"/>
+    <w:family w:val="roman"/>
+    <w:pitch w:val="variable"/>
+    <w:sig w:usb0="00008003" w:usb1="00000000" w:usb2="00000000" w:usb3="00000000" w:csb0="00000001" w:csb1="00000000"/>
+  </w:font>
+  <w:font w:name="Calibri">
+    <w:panose1 w:val="020F0502020204030204"/>
+    <w:charset w:val="00"/>
+    <w:family w:val="swiss"/>
+    <w:pitch w:val="variable"/>
+    <w:sig w:usb0="E0002AFF" w:usb1="4000ACFF" w:usb2="00000001" w:usb3="00000000" w:csb0="000001FF" w:csb1="00000000"/>
+  </w:font>
+  <w:font w:name="Calibri Light">
+    <w:panose1 w:val="020F0302020204030204"/>
+    <w:charset w:val="00"/>
+    <w:family w:val="swiss"/>
+    <w:pitch w:val="variable"/>
+    <w:sig w:usb0="A0002AEF" w:usb1="4000207B" w:usb2="00000000" w:usb3="00000000" w:csb0="000001FF" w:csb1="00000000"/>
+  </w:font>
+</w:fonts>
+</file>
+
+<file path=word/glossary/settings.xml><?xml version="1.0" encoding="utf-8"?>
+<w:settings xmlns:mc="http://schemas.openxmlformats.org/markup-compatibility/2006" xmlns:o="urn:schemas-microsoft-com:office:office" xmlns:r="http://schemas.openxmlformats.org/officeDocument/2006/relationships" xmlns:m="http://schemas.openxmlformats.org/officeDocument/2006/math" xmlns:v="urn:schemas-microsoft-com:vml" xmlns:w10="urn:schemas-microsoft-com:office:word" xmlns:w="http://schemas.openxmlformats.org/wordprocessingml/2006/main" xmlns:w14="http://schemas.microsoft.com/office/word/2010/wordml" xmlns:w15="http://schemas.microsoft.com/office/word/2012/wordml" xmlns:w16cid="http://schemas.microsoft.com/office/word/2016/wordml/cid" xmlns:w16se="http://schemas.microsoft.com/office/word/2015/wordml/symex" xmlns:sl="http://schemas.openxmlformats.org/schemaLibrary/2006/main" mc:Ignorable="w14 w15 w16se w16cid">
+  <w:view w:val="normal"/>
+  <w:defaultTabStop w:val="720"/>
+  <w:characterSpacingControl w:val="doNotCompress"/>
+  <w:compat>
+    <w:useFELayout/>
+    <w:compatSetting w:name="compatibilityMode" w:uri="http://schemas.microsoft.com/office/word" w:val="15"/>
+    <w:compatSetting w:name="overrideTableStyleFontSizeAndJustification" w:uri="http://schemas.microsoft.com/office/word" w:val="1"/>
+    <w:compatSetting w:name="enableOpenTypeFeatures" w:uri="http://schemas.microsoft.com/office/word" w:val="1"/>
+    <w:compatSetting w:name="doNotFlipMirrorIndents" w:uri="http://schemas.microsoft.com/office/word" w:val="1"/>
+    <w:compatSetting w:name="differentiateMultirowTableHeaders" w:uri="http://schemas.microsoft.com/office/word" w:val="1"/>
+    <w:compatSetting w:name="useWord2013TrackBottomHyphenation" w:uri="http://schemas.microsoft.com/office/word" w:val="0"/>
+  </w:compat>
+  <w:rsids>
+    <w:rsidRoot w:val="00535CDD"/>
+    <w:rsid w:val="00535CDD"/>
+  </w:rsids>
+  <m:mathPr>
+    <m:mathFont m:val="Cambria Math"/>
+    <m:brkBin m:val="before"/>
+    <m:brkBinSub m:val="--"/>
+    <m:smallFrac m:val="0"/>
+    <m:dispDef/>
+    <m:lMargin m:val="0"/>
+    <m:rMargin m:val="0"/>
+    <m:defJc m:val="centerGroup"/>
+    <m:wrapIndent m:val="1440"/>
+    <m:intLim m:val="subSup"/>
+    <m:naryLim m:val="undOvr"/>
+  </m:mathPr>
+  <w:themeFontLang w:val="en-US"/>
+  <w:clrSchemeMapping w:bg1="light1" w:t1="dark1" w:bg2="light2" w:t2="dark2" w:accent1="accent1" w:accent2="accent2" w:accent3="accent3" w:accent4="accent4" w:accent5="accent5" w:accent6="accent6" w:hyperlink="hyperlink" w:followedHyperlink="followedHyperlink"/>
+  <w:decimalSymbol w:val="."/>
+  <w:listSeparator w:val=","/>
+  <w15:chartTrackingRefBased/>
+</w:settings>
+</file>
+
+<file path=word/glossary/styles.xml><?xml version="1.0" encoding="utf-8"?>
+<w:styles xmlns:mc="http://schemas.openxmlformats.org/markup-compatibility/2006" xmlns:r="http://schemas.openxmlformats.org/officeDocument/2006/relationships" xmlns:w="http://schemas.openxmlformats.org/wordprocessingml/2006/main" xmlns:w14="http://schemas.microsoft.com/office/word/2010/wordml" xmlns:w15="http://schemas.microsoft.com/office/word/2012/wordml" xmlns:w16cid="http://schemas.microsoft.com/office/word/2016/wordml/cid" xmlns:w16se="http://schemas.microsoft.com/office/word/2015/wordml/symex" mc:Ignorable="w14 w15 w16se w16cid">
+  <w:docDefaults>
+    <w:rPrDefault>
+      <w:rPr>
+        <w:rFonts w:asciiTheme="minorHAnsi" w:eastAsiaTheme="minorEastAsia" w:hAnsiTheme="minorHAnsi" w:cstheme="minorBidi"/>
+        <w:sz w:val="22"/>
+        <w:szCs w:val="22"/>
+        <w:lang w:val="en-US" w:eastAsia="en-US" w:bidi="ar-SA"/>
+      </w:rPr>
+    </w:rPrDefault>
+    <w:pPrDefault>
+      <w:pPr>
+        <w:spacing w:after="160" w:line="259" w:lineRule="auto"/>
+      </w:pPr>
+    </w:pPrDefault>
+  </w:docDefaults>
+  <w:latentStyles w:defLockedState="0" w:defUIPriority="99" w:defSemiHidden="0" w:defUnhideWhenUsed="0" w:defQFormat="0" w:count="377">
+    <w:lsdException w:name="Normal" w:uiPriority="0" w:qFormat="1"/>
+    <w:lsdException w:name="heading 1" w:uiPriority="9" w:qFormat="1"/>
+    <w:lsdException w:name="heading 2" w:semiHidden="1" w:uiPriority="9" w:unhideWhenUsed="1" w:qFormat="1"/>
+    <w:lsdException w:name="heading 3" w:semiHidden="1" w:uiPriority="9" w:unhideWhenUsed="1" w:qFormat="1"/>
+    <w:lsdException w:name="heading 4" w:semiHidden="1" w:uiPriority="9" w:unhideWhenUsed="1" w:qFormat="1"/>
+    <w:lsdException w:name="heading 5" w:semiHidden="1" w:uiPriority="9" w:unhideWhenUsed="1" w:qFormat="1"/>
+    <w:lsdException w:name="heading 6" w:semiHidden="1" w:uiPriority="9" w:unhideWhenUsed="1" w:qFormat="1"/>
+    <w:lsdException w:name="heading 7" w:semiHidden="1" w:uiPriority="9" w:unhideWhenUsed="1" w:qFormat="1"/>
+    <w:lsdException w:name="heading 8" w:semiHidden="1" w:uiPriority="9" w:unhideWhenUsed="1" w:qFormat="1"/>
+    <w:lsdException w:name="heading 9" w:semiHidden="1" w:uiPriority="9" w:unhideWhenUsed="1" w:qFormat="1"/>
+    <w:lsdException w:name="index 1" w:semiHidden="1" w:unhideWhenUsed="1"/>
+    <w:lsdException w:name="index 2" w:semiHidden="1" w:unhideWhenUsed="1"/>
+    <w:lsdException w:name="index 3" w:semiHidden="1" w:unhideWhenUsed="1"/>
+    <w:lsdException w:name="index 4" w:semiHidden="1" w:unhideWhenUsed="1"/>
+    <w:lsdException w:name="index 5" w:semiHidden="1" w:unhideWhenUsed="1"/>
+    <w:lsdException w:name="index 6" w:semiHidden="1" w:unhideWhenUsed="1"/>
+    <w:lsdException w:name="index 7" w:semiHidden="1" w:unhideWhenUsed="1"/>
+    <w:lsdException w:name="index 8" w:semiHidden="1" w:unhideWhenUsed="1"/>
+    <w:lsdException w:name="index 9" w:semiHidden="1" w:unhideWhenUsed="1"/>
+    <w:lsdException w:name="toc 1" w:semiHidden="1" w:uiPriority="39" w:unhideWhenUsed="1"/>
+    <w:lsdException w:name="toc 2" w:semiHidden="1" w:uiPriority="39" w:unhideWhenUsed="1"/>
+    <w:lsdException w:name="toc 3" w:semiHidden="1" w:uiPriority="39" w:unhideWhenUsed="1"/>
+    <w:lsdException w:name="toc 4" w:semiHidden="1" w:uiPriority="39" w:unhideWhenUsed="1"/>
+    <w:lsdException w:name="toc 5" w:semiHidden="1" w:uiPriority="39" w:unhideWhenUsed="1"/>
+    <w:lsdException w:name="toc 6" w:semiHidden="1" w:uiPriority="39" w:unhideWhenUsed="1"/>
+    <w:lsdException w:name="toc 7" w:semiHidden="1" w:uiPriority="39" w:unhideWhenUsed="1"/>
+    <w:lsdException w:name="toc 8" w:semiHidden="1" w:uiPriority="39" w:unhideWhenUsed="1"/>
+    <w:lsdException w:name="toc 9" w:semiHidden="1" w:uiPriority="39" w:unhideWhenUsed="1"/>
+    <w:lsdException w:name="Normal Indent" w:semiHidden="1" w:unhideWhenUsed="1"/>
+    <w:lsdException w:name="footnote text" w:semiHidden="1" w:unhideWhenUsed="1"/>
+    <w:lsdException w:name="annotation text" w:semiHidden="1" w:unhideWhenUsed="1"/>
+    <w:lsdException w:name="header" w:semiHidden="1" w:unhideWhenUsed="1"/>
+    <w:lsdException w:name="footer" w:semiHidden="1" w:unhideWhenUsed="1"/>
+    <w:lsdException w:name="index heading" w:semiHidden="1" w:unhideWhenUsed="1"/>
+    <w:lsdException w:name="caption" w:semiHidden="1" w:uiPriority="35" w:unhideWhenUsed="1" w:qFormat="1"/>
+    <w:lsdException w:name="table of figures" w:semiHidden="1" w:unhideWhenUsed="1"/>
+    <w:lsdException w:name="envelope address" w:semiHidden="1" w:unhideWhenUsed="1"/>
+    <w:lsdException w:name="envelope return" w:semiHidden="1" w:unhideWhenUsed="1"/>
+    <w:lsdException w:name="footnote reference" w:semiHidden="1" w:unhideWhenUsed="1"/>
+    <w:lsdException w:name="annotation reference" w:semiHidden="1" w:unhideWhenUsed="1"/>
+    <w:lsdException w:name="line number" w:semiHidden="1" w:unhideWhenUsed="1"/>
+    <w:lsdException w:name="page number" w:semiHidden="1" w:unhideWhenUsed="1"/>
+    <w:lsdException w:name="endnote reference" w:semiHidden="1" w:unhideWhenUsed="1"/>
+    <w:lsdException w:name="endnote text" w:semiHidden="1" w:unhideWhenUsed="1"/>
+    <w:lsdException w:name="table of authorities" w:semiHidden="1" w:unhideWhenUsed="1"/>
+    <w:lsdException w:name="macro" w:semiHidden="1" w:unhideWhenUsed="1"/>
+    <w:lsdException w:name="toa heading" w:semiHidden="1" w:unhideWhenUsed="1"/>
+    <w:lsdException w:name="List" w:semiHidden="1" w:unhideWhenUsed="1"/>
+    <w:lsdException w:name="List Bullet" w:semiHidden="1" w:unhideWhenUsed="1"/>
+    <w:lsdException w:name="List Number" w:semiHidden="1" w:unhideWhenUsed="1"/>
+    <w:lsdException w:name="List 2" w:semiHidden="1" w:unhideWhenUsed="1"/>
+    <w:lsdException w:name="List 3" w:semiHidden="1" w:unhideWhenUsed="1"/>
+    <w:lsdException w:name="List 4" w:semiHidden="1" w:unhideWhenUsed="1"/>
+    <w:lsdException w:name="List 5" w:semiHidden="1" w:unhideWhenUsed="1"/>
+    <w:lsdException w:name="List Bullet 2" w:semiHidden="1" w:unhideWhenUsed="1"/>
+    <w:lsdException w:name="List Bullet 3" w:semiHidden="1" w:unhideWhenUsed="1"/>
+    <w:lsdException w:name="List Bullet 4" w:semiHidden="1" w:unhideWhenUsed="1"/>
+    <w:lsdException w:name="List Bullet 5" w:semiHidden="1" w:unhideWhenUsed="1"/>
+    <w:lsdException w:name="List Number 2" w:semiHidden="1" w:unhideWhenUsed="1"/>
+    <w:lsdException w:name="List Number 3" w:semiHidden="1" w:unhideWhenUsed="1"/>
+    <w:lsdException w:name="List Number 4" w:semiHidden="1" w:unhideWhenUsed="1"/>
+    <w:lsdException w:name="List Number 5" w:semiHidden="1" w:unhideWhenUsed="1"/>
+    <w:lsdException w:name="Title" w:uiPriority="10" w:qFormat="1"/>
+    <w:lsdException w:name="Closing" w:semiHidden="1" w:unhideWhenUsed="1"/>
+    <w:lsdException w:name="Signature" w:semiHidden="1" w:unhideWhenUsed="1"/>
+    <w:lsdException w:name="Default Paragraph Font" w:semiHidden="1" w:uiPriority="1" w:unhideWhenUsed="1"/>
+    <w:lsdException w:name="Body Text" w:semiHidden="1" w:unhideWhenUsed="1"/>
+    <w:lsdException w:name="Body Text Indent" w:semiHidden="1" w:unhideWhenUsed="1"/>
+    <w:lsdException w:name="List Continue" w:semiHidden="1" w:unhideWhenUsed="1"/>
+    <w:lsdException w:name="List Continue 2" w:semiHidden="1" w:unhideWhenUsed="1"/>
+    <w:lsdException w:name="List Continue 3" w:semiHidden="1" w:unhideWhenUsed="1"/>
+    <w:lsdException w:name="List Continue 4" w:semiHidden="1" w:unhideWhenUsed="1"/>
+    <w:lsdException w:name="List Continue 5" w:semiHidden="1" w:unhideWhenUsed="1"/>
+    <w:lsdException w:name="Message Header" w:semiHidden="1" w:unhideWhenUsed="1"/>
+    <w:lsdException w:name="Subtitle" w:uiPriority="11" w:qFormat="1"/>
+    <w:lsdException w:name="Salutation" w:semiHidden="1" w:unhideWhenUsed="1"/>
+    <w:lsdException w:name="Date" w:semiHidden="1" w:unhideWhenUsed="1"/>
+    <w:lsdException w:name="Body Text First Indent" w:semiHidden="1" w:unhideWhenUsed="1"/>
+    <w:lsdException w:name="Body Text First Indent 2" w:semiHidden="1" w:unhideWhenUsed="1"/>
+    <w:lsdException w:name="Note Heading" w:semiHidden="1" w:unhideWhenUsed="1"/>
+    <w:lsdException w:name="Body Text 2" w:semiHidden="1" w:unhideWhenUsed="1"/>
+    <w:lsdException w:name="Body Text 3" w:semiHidden="1" w:unhideWhenUsed="1"/>
+    <w:lsdException w:name="Body Text Indent 2" w:semiHidden="1" w:unhideWhenUsed="1"/>
+    <w:lsdException w:name="Body Text Indent 3" w:semiHidden="1" w:unhideWhenUsed="1"/>
+    <w:lsdException w:name="Block Text" w:semiHidden="1" w:unhideWhenUsed="1"/>
+    <w:lsdException w:name="Hyperlink" w:semiHidden="1" w:unhideWhenUsed="1"/>
+    <w:lsdException w:name="FollowedHyperlink" w:semiHidden="1" w:unhideWhenUsed="1"/>
+    <w:lsdException w:name="Strong" w:uiPriority="22" w:qFormat="1"/>
+    <w:lsdException w:name="Emphasis" w:uiPriority="20" w:qFormat="1"/>
+    <w:lsdException w:name="Document Map" w:semiHidden="1" w:unhideWhenUsed="1"/>
+    <w:lsdException w:name="Plain Text" w:semiHidden="1" w:unhideWhenUsed="1"/>
+    <w:lsdException w:name="E-mail Signature" w:semiHidden="1" w:unhideWhenUsed="1"/>
+    <w:lsdException w:name="HTML Top of Form" w:semiHidden="1" w:unhideWhenUsed="1"/>
+    <w:lsdException w:name="HTML Bottom of Form" w:semiHidden="1" w:unhideWhenUsed="1"/>
+    <w:lsdException w:name="Normal (Web)" w:semiHidden="1" w:unhideWhenUsed="1"/>
+    <w:lsdException w:name="HTML Acronym" w:semiHidden="1" w:unhideWhenUsed="1"/>
+    <w:lsdException w:name="HTML Address" w:semiHidden="1" w:unhideWhenUsed="1"/>
+    <w:lsdException w:name="HTML Cite" w:semiHidden="1" w:unhideWhenUsed="1"/>
+    <w:lsdException w:name="HTML Code" w:semiHidden="1" w:unhideWhenUsed="1"/>
+    <w:lsdException w:name="HTML Definition" w:semiHidden="1" w:unhideWhenUsed="1"/>
+    <w:lsdException w:name="HTML Keyboard" w:semiHidden="1" w:unhideWhenUsed="1"/>
+    <w:lsdException w:name="HTML Preformatted" w:semiHidden="1" w:unhideWhenUsed="1"/>
+    <w:lsdException w:name="HTML Sample" w:semiHidden="1" w:unhideWhenUsed="1"/>
+    <w:lsdException w:name="HTML Typewriter" w:semiHidden="1" w:unhideWhenUsed="1"/>
+    <w:lsdException w:name="HTML Variable" w:semiHidden="1" w:unhideWhenUsed="1"/>
+    <w:lsdException w:name="Normal Table" w:semiHidden="1" w:unhideWhenUsed="1"/>
+    <w:lsdException w:name="annotation subject" w:semiHidden="1" w:unhideWhenUsed="1"/>
+    <w:lsdException w:name="No List" w:semiHidden="1" w:unhideWhenUsed="1"/>
+    <w:lsdException w:name="Outline List 1" w:semiHidden="1" w:unhideWhenUsed="1"/>
+    <w:lsdException w:name="Outline List 2" w:semiHidden="1" w:unhideWhenUsed="1"/>
+    <w:lsdException w:name="Outline List 3" w:semiHidden="1" w:unhideWhenUsed="1"/>
+    <w:lsdException w:name="Table Simple 1" w:semiHidden="1" w:unhideWhenUsed="1"/>
+    <w:lsdException w:name="Table Simple 2" w:semiHidden="1" w:unhideWhenUsed="1"/>
+    <w:lsdException w:name="Table Simple 3" w:semiHidden="1" w:unhideWhenUsed="1"/>
+    <w:lsdException w:name="Table Classic 1" w:semiHidden="1" w:unhideWhenUsed="1"/>
+    <w:lsdException w:name="Table Classic 2" w:semiHidden="1" w:unhideWhenUsed="1"/>
+    <w:lsdException w:name="Table Classic 3" w:semiHidden="1" w:unhideWhenUsed="1"/>
+    <w:lsdException w:name="Table Classic 4" w:semiHidden="1" w:unhideWhenUsed="1"/>
+    <w:lsdException w:name="Table Colorful 1" w:semiHidden="1" w:unhideWhenUsed="1"/>
+    <w:lsdException w:name="Table Colorful 2" w:semiHidden="1" w:unhideWhenUsed="1"/>
+    <w:lsdException w:name="Table Colorful 3" w:semiHidden="1" w:unhideWhenUsed="1"/>
+    <w:lsdException w:name="Table Columns 1" w:semiHidden="1" w:unhideWhenUsed="1"/>
+    <w:lsdException w:name="Table Columns 2" w:semiHidden="1" w:unhideWhenUsed="1"/>
+    <w:lsdException w:name="Table Columns 3" w:semiHidden="1" w:unhideWhenUsed="1"/>
+    <w:lsdException w:name="Table Columns 4" w:semiHidden="1" w:unhideWhenUsed="1"/>
+    <w:lsdException w:name="Table Columns 5" w:semiHidden="1" w:unhideWhenUsed="1"/>
+    <w:lsdException w:name="Table Grid 1" w:semiHidden="1" w:unhideWhenUsed="1"/>
+    <w:lsdException w:name="Table Grid 2" w:semiHidden="1" w:unhideWhenUsed="1"/>
+    <w:lsdException w:name="Table Grid 3" w:semiHidden="1" w:unhideWhenUsed="1"/>
+    <w:lsdException w:name="Table Grid 4" w:semiHidden="1" w:unhideWhenUsed="1"/>
+    <w:lsdException w:name="Table Grid 5" w:semiHidden="1" w:unhideWhenUsed="1"/>
+    <w:lsdException w:name="Table Grid 6" w:semiHidden="1" w:unhideWhenUsed="1"/>
+    <w:lsdException w:name="Table Grid 7" w:semiHidden="1" w:unhideWhenUsed="1"/>
+    <w:lsdException w:name="Table Grid 8" w:semiHidden="1" w:unhideWhenUsed="1"/>
+    <w:lsdException w:name="Table List 1" w:semiHidden="1" w:unhideWhenUsed="1"/>
+    <w:lsdException w:name="Table List 2" w:semiHidden="1" w:unhideWhenUsed="1"/>
+    <w:lsdException w:name="Table List 3" w:semiHidden="1" w:unhideWhenUsed="1"/>
+    <w:lsdException w:name="Table List 4" w:semiHidden="1" w:unhideWhenUsed="1"/>
+    <w:lsdException w:name="Table List 5" w:semiHidden="1" w:unhideWhenUsed="1"/>
+    <w:lsdException w:name="Table List 6" w:semiHidden="1" w:unhideWhenUsed="1"/>
+    <w:lsdException w:name="Table List 7" w:semiHidden="1" w:unhideWhenUsed="1"/>
+    <w:lsdException w:name="Table List 8" w:semiHidden="1" w:unhideWhenUsed="1"/>
+    <w:lsdException w:name="Table 3D effects 1" w:semiHidden="1" w:unhideWhenUsed="1"/>
+    <w:lsdException w:name="Table 3D effects 2" w:semiHidden="1" w:unhideWhenUsed="1"/>
+    <w:lsdException w:name="Table 3D effects 3" w:semiHidden="1" w:unhideWhenUsed="1"/>
+    <w:lsdException w:name="Table Contemporary" w:semiHidden="1" w:unhideWhenUsed="1"/>
+    <w:lsdException w:name="Table Elegant" w:semiHidden="1" w:unhideWhenUsed="1"/>
+    <w:lsdException w:name="Table Professional" w:semiHidden="1" w:unhideWhenUsed="1"/>
+    <w:lsdException w:name="Table Subtle 1" w:semiHidden="1" w:unhideWhenUsed="1"/>
+    <w:lsdException w:name="Table Subtle 2" w:semiHidden="1" w:unhideWhenUsed="1"/>
+    <w:lsdException w:name="Table Web 1" w:semiHidden="1" w:unhideWhenUsed="1"/>
+    <w:lsdException w:name="Table Web 2" w:semiHidden="1" w:unhideWhenUsed="1"/>
+    <w:lsdException w:name="Table Web 3" w:semiHidden="1" w:unhideWhenUsed="1"/>
+    <w:lsdException w:name="Balloon Text" w:semiHidden="1" w:unhideWhenUsed="1"/>
+    <w:lsdException w:name="Table Grid" w:uiPriority="39"/>
+    <w:lsdException w:name="Table Theme" w:semiHidden="1" w:unhideWhenUsed="1"/>
+    <w:lsdException w:name="Placeholder Text" w:semiHidden="1"/>
+    <w:lsdException w:name="No Spacing" w:uiPriority="1" w:qFormat="1"/>
+    <w:lsdException w:name="Light Shading" w:uiPriority="60"/>
+    <w:lsdException w:name="Light List" w:uiPriority="61"/>
+    <w:lsdException w:name="Light Grid" w:uiPriority="62"/>
+    <w:lsdException w:name="Medium Shading 1" w:uiPriority="63"/>
+    <w:lsdException w:name="Medium Shading 2" w:uiPriority="64"/>
+    <w:lsdException w:name="Medium List 1" w:uiPriority="65"/>
+    <w:lsdException w:name="Medium List 2" w:uiPriority="66"/>
+    <w:lsdException w:name="Medium Grid 1" w:uiPriority="67"/>
+    <w:lsdException w:name="Medium Grid 2" w:uiPriority="68"/>
+    <w:lsdException w:name="Medium Grid 3" w:uiPriority="69"/>
+    <w:lsdException w:name="Dark List" w:uiPriority="70"/>
+    <w:lsdException w:name="Colorful Shading" w:uiPriority="71"/>
+    <w:lsdException w:name="Colorful List" w:uiPriority="72"/>
+    <w:lsdException w:name="Colorful Grid" w:uiPriority="73"/>
+    <w:lsdException w:name="Light Shading Accent 1" w:uiPriority="60"/>
+    <w:lsdException w:name="Light List Accent 1" w:uiPriority="61"/>
+    <w:lsdException w:name="Light Grid Accent 1" w:uiPriority="62"/>
+    <w:lsdException w:name="Medium Shading 1 Accent 1" w:uiPriority="63"/>
+    <w:lsdException w:name="Medium Shading 2 Accent 1" w:uiPriority="64"/>
+    <w:lsdException w:name="Medium List 1 Accent 1" w:uiPriority="65"/>
+    <w:lsdException w:name="Revision" w:semiHidden="1"/>
+    <w:lsdException w:name="List Paragraph" w:uiPriority="34" w:qFormat="1"/>
+    <w:lsdException w:name="Quote" w:uiPriority="29" w:qFormat="1"/>
+    <w:lsdException w:name="Intense Quote" w:uiPriority="30" w:qFormat="1"/>
+    <w:lsdException w:name="Medium List 2 Accent 1" w:uiPriority="66"/>
+    <w:lsdException w:name="Medium Grid 1 Accent 1" w:uiPriority="67"/>
+    <w:lsdException w:name="Medium Grid 2 Accent 1" w:uiPriority="68"/>
+    <w:lsdException w:name="Medium Grid 3 Accent 1" w:uiPriority="69"/>
+    <w:lsdException w:name="Dark List Accent 1" w:uiPriority="70"/>
+    <w:lsdException w:name="Colorful Shading Accent 1" w:uiPriority="71"/>
+    <w:lsdException w:name="Colorful List Accent 1" w:uiPriority="72"/>
+    <w:lsdException w:name="Colorful Grid Accent 1" w:uiPriority="73"/>
+    <w:lsdException w:name="Light Shading Accent 2" w:uiPriority="60"/>
+    <w:lsdException w:name="Light List Accent 2" w:uiPriority="61"/>
+    <w:lsdException w:name="Light Grid Accent 2" w:uiPriority="62"/>
+    <w:lsdException w:name="Medium Shading 1 Accent 2" w:uiPriority="63"/>
+    <w:lsdException w:name="Medium Shading 2 Accent 2" w:uiPriority="64"/>
+    <w:lsdException w:name="Medium List 1 Accent 2" w:uiPriority="65"/>
+    <w:lsdException w:name="Medium List 2 Accent 2" w:uiPriority="66"/>
+    <w:lsdException w:name="Medium Grid 1 Accent 2" w:uiPriority="67"/>
+    <w:lsdException w:name="Medium Grid 2 Accent 2" w:uiPriority="68"/>
+    <w:lsdException w:name="Medium Grid 3 Accent 2" w:uiPriority="69"/>
+    <w:lsdException w:name="Dark List Accent 2" w:uiPriority="70"/>
+    <w:lsdException w:name="Colorful Shading Accent 2" w:uiPriority="71"/>
+    <w:lsdException w:name="Colorful List Accent 2" w:uiPriority="72"/>
+    <w:lsdException w:name="Colorful Grid Accent 2" w:uiPriority="73"/>
+    <w:lsdException w:name="Light Shading Accent 3" w:uiPriority="60"/>
+    <w:lsdException w:name="Light List Accent 3" w:uiPriority="61"/>
+    <w:lsdException w:name="Light Grid Accent 3" w:uiPriority="62"/>
+    <w:lsdException w:name="Medium Shading 1 Accent 3" w:uiPriority="63"/>
+    <w:lsdException w:name="Medium Shading 2 Accent 3" w:uiPriority="64"/>
+    <w:lsdException w:name="Medium List 1 Accent 3" w:uiPriority="65"/>
+    <w:lsdException w:name="Medium List 2 Accent 3" w:uiPriority="66"/>
+    <w:lsdException w:name="Medium Grid 1 Accent 3" w:uiPriority="67"/>
+    <w:lsdException w:name="Medium Grid 2 Accent 3" w:uiPriority="68"/>
+    <w:lsdException w:name="Medium Grid 3 Accent 3" w:uiPriority="69"/>
+    <w:lsdException w:name="Dark List Accent 3" w:uiPriority="70"/>
+    <w:lsdException w:name="Colorful Shading Accent 3" w:uiPriority="71"/>
+    <w:lsdException w:name="Colorful List Accent 3" w:uiPriority="72"/>
+    <w:lsdException w:name="Colorful Grid Accent 3" w:uiPriority="73"/>
+    <w:lsdException w:name="Light Shading Accent 4" w:uiPriority="60"/>
+    <w:lsdException w:name="Light List Accent 4" w:uiPriority="61"/>
+    <w:lsdException w:name="Light Grid Accent 4" w:uiPriority="62"/>
+    <w:lsdException w:name="Medium Shading 1 Accent 4" w:uiPriority="63"/>
+    <w:lsdException w:name="Medium Shading 2 Accent 4" w:uiPriority="64"/>
+    <w:lsdException w:name="Medium List 1 Accent 4" w:uiPriority="65"/>
+    <w:lsdException w:name="Medium List 2 Accent 4" w:uiPriority="66"/>
+    <w:lsdException w:name="Medium Grid 1 Accent 4" w:uiPriority="67"/>
+    <w:lsdException w:name="Medium Grid 2 Accent 4" w:uiPriority="68"/>
+    <w:lsdException w:name="Medium Grid 3 Accent 4" w:uiPriority="69"/>
+    <w:lsdException w:name="Dark List Accent 4" w:uiPriority="70"/>
+    <w:lsdException w:name="Colorful Shading Accent 4" w:uiPriority="71"/>
+    <w:lsdException w:name="Colorful List Accent 4" w:uiPriority="72"/>
+    <w:lsdException w:name="Colorful Grid Accent 4" w:uiPriority="73"/>
+    <w:lsdException w:name="Light Shading Accent 5" w:uiPriority="60"/>
+    <w:lsdException w:name="Light List Accent 5" w:uiPriority="61"/>
+    <w:lsdException w:name="Light Grid Accent 5" w:uiPriority="62"/>
+    <w:lsdException w:name="Medium Shading 1 Accent 5" w:uiPriority="63"/>
+    <w:lsdException w:name="Medium Shading 2 Accent 5" w:uiPriority="64"/>
+    <w:lsdException w:name="Medium List 1 Accent 5" w:uiPriority="65"/>
+    <w:lsdException w:name="Medium List 2 Accent 5" w:uiPriority="66"/>
+    <w:lsdException w:name="Medium Grid 1 Accent 5" w:uiPriority="67"/>
+    <w:lsdException w:name="Medium Grid 2 Accent 5" w:uiPriority="68"/>
+    <w:lsdException w:name="Medium Grid 3 Accent 5" w:uiPriority="69"/>
+    <w:lsdException w:name="Dark List Accent 5" w:uiPriority="70"/>
+    <w:lsdException w:name="Colorful Shading Accent 5" w:uiPriority="71"/>
+    <w:lsdException w:name="Colorful List Accent 5" w:uiPriority="72"/>
+    <w:lsdException w:name="Colorful Grid Accent 5" w:uiPriority="73"/>
+    <w:lsdException w:name="Light Shading Accent 6" w:uiPriority="60"/>
+    <w:lsdException w:name="Light List Accent 6" w:uiPriority="61"/>
+    <w:lsdException w:name="Light Grid Accent 6" w:uiPriority="62"/>
+    <w:lsdException w:name="Medium Shading 1 Accent 6" w:uiPriority="63"/>
+    <w:lsdException w:name="Medium Shading 2 Accent 6" w:uiPriority="64"/>
+    <w:lsdException w:name="Medium List 1 Accent 6" w:uiPriority="65"/>
+    <w:lsdException w:name="Medium List 2 Accent 6" w:uiPriority="66"/>
+    <w:lsdException w:name="Medium Grid 1 Accent 6" w:uiPriority="67"/>
+    <w:lsdException w:name="Medium Grid 2 Accent 6" w:uiPriority="68"/>
+    <w:lsdException w:name="Medium Grid 3 Accent 6" w:uiPriority="69"/>
+    <w:lsdException w:name="Dark List Accent 6" w:uiPriority="70"/>
+    <w:lsdException w:name="Colorful Shading Accent 6" w:uiPriority="71"/>
+    <w:lsdException w:name="Colorful List Accent 6" w:uiPriority="72"/>
+    <w:lsdException w:name="Colorful Grid Accent 6" w:uiPriority="73"/>
+    <w:lsdException w:name="Subtle Emphasis" w:uiPriority="19" w:qFormat="1"/>
+    <w:lsdException w:name="Intense Emphasis" w:uiPriority="21" w:qFormat="1"/>
+    <w:lsdException w:name="Subtle Reference" w:uiPriority="31" w:qFormat="1"/>
+    <w:lsdException w:name="Intense Reference" w:uiPriority="32" w:qFormat="1"/>
+    <w:lsdException w:name="Book Title" w:uiPriority="33" w:qFormat="1"/>
+    <w:lsdException w:name="Bibliography" w:semiHidden="1" w:uiPriority="37" w:unhideWhenUsed="1"/>
+    <w:lsdException w:name="TOC Heading" w:semiHidden="1" w:uiPriority="39" w:unhideWhenUsed="1" w:qFormat="1"/>
+    <w:lsdException w:name="Plain Table 1" w:uiPriority="41"/>
+    <w:lsdException w:name="Plain Table 2" w:uiPriority="42"/>
+    <w:lsdException w:name="Plain Table 3" w:uiPriority="43"/>
+    <w:lsdException w:name="Plain Table 4" w:uiPriority="44"/>
+    <w:lsdException w:name="Plain Table 5" w:uiPriority="45"/>
+    <w:lsdException w:name="Grid Table Light" w:uiPriority="40"/>
+    <w:lsdException w:name="Grid Table 1 Light" w:uiPriority="46"/>
+    <w:lsdException w:name="Grid Table 2" w:uiPriority="47"/>
+    <w:lsdException w:name="Grid Table 3" w:uiPriority="48"/>
+    <w:lsdException w:name="Grid Table 4" w:uiPriority="49"/>
+    <w:lsdException w:name="Grid Table 5 Dark" w:uiPriority="50"/>
+    <w:lsdException w:name="Grid Table 6 Colorful" w:uiPriority="51"/>
+    <w:lsdException w:name="Grid Table 7 Colorful" w:uiPriority="52"/>
+    <w:lsdException w:name="Grid Table 1 Light Accent 1" w:uiPriority="46"/>
+    <w:lsdException w:name="Grid Table 2 Accent 1" w:uiPriority="47"/>
+    <w:lsdException w:name="Grid Table 3 Accent 1" w:uiPriority="48"/>
+    <w:lsdException w:name="Grid Table 4 Accent 1" w:uiPriority="49"/>
+    <w:lsdException w:name="Grid Table 5 Dark Accent 1" w:uiPriority="50"/>
+    <w:lsdException w:name="Grid Table 6 Colorful Accent 1" w:uiPriority="51"/>
+    <w:lsdException w:name="Grid Table 7 Colorful Accent 1" w:uiPriority="52"/>
+    <w:lsdException w:name="Grid Table 1 Light Accent 2" w:uiPriority="46"/>
+    <w:lsdException w:name="Grid Table 2 Accent 2" w:uiPriority="47"/>
+    <w:lsdException w:name="Grid Table 3 Accent 2" w:uiPriority="48"/>
+    <w:lsdException w:name="Grid Table 4 Accent 2" w:uiPriority="49"/>
+    <w:lsdException w:name="Grid Table 5 Dark Accent 2" w:uiPriority="50"/>
+    <w:lsdException w:name="Grid Table 6 Colorful Accent 2" w:uiPriority="51"/>
+    <w:lsdException w:name="Grid Table 7 Colorful Accent 2" w:uiPriority="52"/>
+    <w:lsdException w:name="Grid Table 1 Light Accent 3" w:uiPriority="46"/>
+    <w:lsdException w:name="Grid Table 2 Accent 3" w:uiPriority="47"/>
+    <w:lsdException w:name="Grid Table 3 Accent 3" w:uiPriority="48"/>
+    <w:lsdException w:name="Grid Table 4 Accent 3" w:uiPriority="49"/>
+    <w:lsdException w:name="Grid Table 5 Dark Accent 3" w:uiPriority="50"/>
+    <w:lsdException w:name="Grid Table 6 Colorful Accent 3" w:uiPriority="51"/>
+    <w:lsdException w:name="Grid Table 7 Colorful Accent 3" w:uiPriority="52"/>
+    <w:lsdException w:name="Grid Table 1 Light Accent 4" w:uiPriority="46"/>
+    <w:lsdException w:name="Grid Table 2 Accent 4" w:uiPriority="47"/>
+    <w:lsdException w:name="Grid Table 3 Accent 4" w:uiPriority="48"/>
+    <w:lsdException w:name="Grid Table 4 Accent 4" w:uiPriority="49"/>
+    <w:lsdException w:name="Grid Table 5 Dark Accent 4" w:uiPriority="50"/>
+    <w:lsdException w:name="Grid Table 6 Colorful Accent 4" w:uiPriority="51"/>
+    <w:lsdException w:name="Grid Table 7 Colorful Accent 4" w:uiPriority="52"/>
+    <w:lsdException w:name="Grid Table 1 Light Accent 5" w:uiPriority="46"/>
+    <w:lsdException w:name="Grid Table 2 Accent 5" w:uiPriority="47"/>
+    <w:lsdException w:name="Grid Table 3 Accent 5" w:uiPriority="48"/>
+    <w:lsdException w:name="Grid Table 4 Accent 5" w:uiPriority="49"/>
+    <w:lsdException w:name="Grid Table 5 Dark Accent 5" w:uiPriority="50"/>
+    <w:lsdException w:name="Grid Table 6 Colorful Accent 5" w:uiPriority="51"/>
+    <w:lsdException w:name="Grid Table 7 Colorful Accent 5" w:uiPriority="52"/>
+    <w:lsdException w:name="Grid Table 1 Light Accent 6" w:uiPriority="46"/>
+    <w:lsdException w:name="Grid Table 2 Accent 6" w:uiPriority="47"/>
+    <w:lsdException w:name="Grid Table 3 Accent 6" w:uiPriority="48"/>
+    <w:lsdException w:name="Grid Table 4 Accent 6" w:uiPriority="49"/>
+    <w:lsdException w:name="Grid Table 5 Dark Accent 6" w:uiPriority="50"/>
+    <w:lsdException w:name="Grid Table 6 Colorful Accent 6" w:uiPriority="51"/>
+    <w:lsdException w:name="Grid Table 7 Colorful Accent 6" w:uiPriority="52"/>
+    <w:lsdException w:name="List Table 1 Light" w:uiPriority="46"/>
+    <w:lsdException w:name="List Table 2" w:uiPriority="47"/>
+    <w:lsdException w:name="List Table 3" w:uiPriority="48"/>
+    <w:lsdException w:name="List Table 4" w:uiPriority="49"/>
+    <w:lsdException w:name="List Table 5 Dark" w:uiPriority="50"/>
+    <w:lsdException w:name="List Table 6 Colorful" w:uiPriority="51"/>
+    <w:lsdException w:name="List Table 7 Colorful" w:uiPriority="52"/>
+    <w:lsdException w:name="List Table 1 Light Accent 1" w:uiPriority="46"/>
+    <w:lsdException w:name="List Table 2 Accent 1" w:uiPriority="47"/>
+    <w:lsdException w:name="List Table 3 Accent 1" w:uiPriority="48"/>
+    <w:lsdException w:name="List Table 4 Accent 1" w:uiPriority="49"/>
+    <w:lsdException w:name="List Table 5 Dark Accent 1" w:uiPriority="50"/>
+    <w:lsdException w:name="List Table 6 Colorful Accent 1" w:uiPriority="51"/>
+    <w:lsdException w:name="List Table 7 Colorful Accent 1" w:uiPriority="52"/>
+    <w:lsdException w:name="List Table 1 Light Accent 2" w:uiPriority="46"/>
+    <w:lsdException w:name="List Table 2 Accent 2" w:uiPriority="47"/>
+    <w:lsdException w:name="List Table 3 Accent 2" w:uiPriority="48"/>
+    <w:lsdException w:name="List Table 4 Accent 2" w:uiPriority="49"/>
+    <w:lsdException w:name="List Table 5 Dark Accent 2" w:uiPriority="50"/>
+    <w:lsdException w:name="List Table 6 Colorful Accent 2" w:uiPriority="51"/>
+    <w:lsdException w:name="List Table 7 Colorful Accent 2" w:uiPriority="52"/>
+    <w:lsdException w:name="List Table 1 Light Accent 3" w:uiPriority="46"/>
+    <w:lsdException w:name="List Table 2 Accent 3" w:uiPriority="47"/>
+    <w:lsdException w:name="List Table 3 Accent 3" w:uiPriority="48"/>
+    <w:lsdException w:name="List Table 4 Accent 3" w:uiPriority="49"/>
+    <w:lsdException w:name="List Table 5 Dark Accent 3" w:uiPriority="50"/>
+    <w:lsdException w:name="List Table 6 Colorful Accent 3" w:uiPriority="51"/>
+    <w:lsdException w:name="List Table 7 Colorful Accent 3" w:uiPriority="52"/>
+    <w:lsdException w:name="List Table 1 Light Accent 4" w:uiPriority="46"/>
+    <w:lsdException w:name="List Table 2 Accent 4" w:uiPriority="47"/>
+    <w:lsdException w:name="List Table 3 Accent 4" w:uiPriority="48"/>
+    <w:lsdException w:name="List Table 4 Accent 4" w:uiPriority="49"/>
+    <w:lsdException w:name="List Table 5 Dark Accent 4" w:uiPriority="50"/>
+    <w:lsdException w:name="List Table 6 Colorful Accent 4" w:uiPriority="51"/>
+    <w:lsdException w:name="List Table 7 Colorful Accent 4" w:uiPriority="52"/>
+    <w:lsdException w:name="List Table 1 Light Accent 5" w:uiPriority="46"/>
+    <w:lsdException w:name="List Table 2 Accent 5" w:uiPriority="47"/>
+    <w:lsdException w:name="List Table 3 Accent 5" w:uiPriority="48"/>
+    <w:lsdException w:name="List Table 4 Accent 5" w:uiPriority="49"/>
+    <w:lsdException w:name="List Table 5 Dark Accent 5" w:uiPriority="50"/>
+    <w:lsdException w:name="List Table 6 Colorful Accent 5" w:uiPriority="51"/>
+    <w:lsdException w:name="List Table 7 Colorful Accent 5" w:uiPriority="52"/>
+    <w:lsdException w:name="List Table 1 Light Accent 6" w:uiPriority="46"/>
+    <w:lsdException w:name="List Table 2 Accent 6" w:uiPriority="47"/>
+    <w:lsdException w:name="List Table 3 Accent 6" w:uiPriority="48"/>
+    <w:lsdException w:name="List Table 4 Accent 6" w:uiPriority="49"/>
+    <w:lsdException w:name="List Table 5 Dark Accent 6" w:uiPriority="50"/>
+    <w:lsdException w:name="List Table 6 Colorful Accent 6" w:uiPriority="51"/>
+    <w:lsdException w:name="List Table 7 Colorful Accent 6" w:uiPriority="52"/>
+    <w:lsdException w:name="Mention" w:semiHidden="1" w:unhideWhenUsed="1"/>
+    <w:lsdException w:name="Smart Hyperlink" w:semiHidden="1" w:unhideWhenUsed="1"/>
+    <w:lsdException w:name="Hashtag" w:semiHidden="1" w:unhideWhenUsed="1"/>
+    <w:lsdException w:name="Unresolved Mention" w:semiHidden="1" w:unhideWhenUsed="1"/>
+    <w:lsdException w:name="Smart Link" w:semiHidden="1" w:unhideWhenUsed="1"/>
+    <w:lsdException w:name="Smart Link Error" w:semiHidden="1" w:unhideWhenUsed="1"/>
+  </w:latentStyles>
+  <w:style w:type="paragraph" w:default="1" w:styleId="Normal">
+    <w:name w:val="Normal"/>
+    <w:qFormat/>
+    <w:rsid w:val="00535CDD"/>
+    <w:rPr>
+      <w:rFonts w:cs="Times New Roman"/>
+      <w:sz w:val="3276"/>
+      <w:szCs w:val="3276"/>
+    </w:rPr>
+  </w:style>
+  <w:style w:type="character" w:default="1" w:styleId="DefaultParagraphFont">
+    <w:name w:val="Default Paragraph Font"/>
+    <w:uiPriority w:val="1"/>
+    <w:semiHidden/>
+    <w:unhideWhenUsed/>
+    <w:rsid w:val="00535CDD"/>
+  </w:style>
+  <w:style w:type="table" w:default="1" w:styleId="TableNormal">
+    <w:name w:val="Normal Table"/>
+    <w:uiPriority w:val="99"/>
+    <w:semiHidden/>
+    <w:unhideWhenUsed/>
+    <w:tblPr>
+      <w:tblInd w:w="0" w:type="dxa"/>
+      <w:tblCellMar>
+        <w:top w:w="0" w:type="dxa"/>
+        <w:left w:w="108" w:type="dxa"/>
+        <w:bottom w:w="0" w:type="dxa"/>
+        <w:right w:w="108" w:type="dxa"/>
+      </w:tblCellMar>
+    </w:tblPr>
+  </w:style>
+  <w:style w:type="numbering" w:default="1" w:styleId="NoList">
+    <w:name w:val="No List"/>
+    <w:uiPriority w:val="99"/>
+    <w:semiHidden/>
+    <w:unhideWhenUsed/>
+  </w:style>
+  <w:style w:type="character" w:styleId="PlaceholderText">
+    <w:name w:val="Placeholder Text"/>
+    <w:basedOn w:val="DefaultParagraphFont"/>
+    <w:uiPriority w:val="99"/>
+    <w:semiHidden/>
+    <w:rsid w:val="00535CDD"/>
+    <w:rPr>
+      <w:color w:val="808080"/>
+    </w:rPr>
+  </w:style>
+</w:styles>
+</file>
+
+<file path=word/glossary/webSettings.xml><?xml version="1.0" encoding="utf-8"?>
+<w:webSettings xmlns:mc="http://schemas.openxmlformats.org/markup-compatibility/2006" xmlns:r="http://schemas.openxmlformats.org/officeDocument/2006/relationships" xmlns:w="http://schemas.openxmlformats.org/wordprocessingml/2006/main" xmlns:w14="http://schemas.microsoft.com/office/word/2010/wordml" xmlns:w15="http://schemas.microsoft.com/office/word/2012/wordml" xmlns:w16cid="http://schemas.microsoft.com/office/word/2016/wordml/cid" xmlns:w16se="http://schemas.microsoft.com/office/word/2015/wordml/symex" mc:Ignorable="w14 w15 w16se w16cid">
+  <w:optimizeForBrowser/>
+  <w:allowPNG/>
+</w:webSettings>
 </file>
 
 <file path=word/theme/theme1.xml><?xml version="1.0" encoding="utf-8"?>
@@ -23533,7 +22519,7 @@
 </file>
 
 <file path=customXml/itemProps1.xml><?xml version="1.0" encoding="utf-8"?>
-<ds:datastoreItem xmlns:ds="http://schemas.openxmlformats.org/officeDocument/2006/customXml" ds:itemID="{F0CEFEA9-87D0-48B7-B2E3-3EE5CEDFF91B}">
+<ds:datastoreItem xmlns:ds="http://schemas.openxmlformats.org/officeDocument/2006/customXml" ds:itemID="{CAA18B2C-BAE8-4DB8-A634-EDA7ADDF63F3}">
   <ds:schemaRefs>
     <ds:schemaRef ds:uri="http://schemas.openxmlformats.org/officeDocument/2006/bibliography"/>
   </ds:schemaRefs>

--- a/trunk/doc/Exor IMS Integration Configuration Guide.docx
+++ b/trunk/doc/Exor IMS Integration Configuration Guide.docx
@@ -284,12 +284,6 @@
         <w:rPr>
           <w:rFonts w:ascii="Arial" w:hAnsi="Arial" w:cs="Arial"/>
         </w:rPr>
-        <w:fldChar w:fldCharType="separate"/>
-      </w:r>
-      <w:r>
-        <w:rPr>
-          <w:rFonts w:ascii="Arial" w:hAnsi="Arial" w:cs="Arial"/>
-        </w:rPr>
         <w:fldChar w:fldCharType="end"/>
       </w:r>
     </w:p>
@@ -679,8 +673,13 @@
             <w:pPr>
               <w:pStyle w:val="TableText"/>
             </w:pPr>
-            <w:r>
-              <w:t>Midtier User password changes</w:t>
+            <w:proofErr w:type="spellStart"/>
+            <w:r>
+              <w:t>Midtier</w:t>
+            </w:r>
+            <w:proofErr w:type="spellEnd"/>
+            <w:r>
+              <w:t xml:space="preserve"> User password changes</w:t>
             </w:r>
           </w:p>
         </w:tc>
@@ -743,8 +742,13 @@
             <w:pPr>
               <w:pStyle w:val="TableText"/>
             </w:pPr>
-            <w:r>
-              <w:t>Midtier user creation amendment</w:t>
+            <w:proofErr w:type="spellStart"/>
+            <w:r>
+              <w:t>Midtier</w:t>
+            </w:r>
+            <w:proofErr w:type="spellEnd"/>
+            <w:r>
+              <w:t xml:space="preserve"> user creation amendment</w:t>
             </w:r>
           </w:p>
         </w:tc>
@@ -758,6 +762,9 @@
             <w:pPr>
               <w:pStyle w:val="TableText"/>
             </w:pPr>
+            <w:r>
+              <w:t>0.5</w:t>
+            </w:r>
           </w:p>
         </w:tc>
         <w:tc>
@@ -768,6 +775,9 @@
             <w:pPr>
               <w:pStyle w:val="TableText"/>
             </w:pPr>
+            <w:r>
+              <w:t>Chris Baugh</w:t>
+            </w:r>
           </w:p>
         </w:tc>
         <w:tc>
@@ -788,6 +798,9 @@
             <w:pPr>
               <w:pStyle w:val="TableText"/>
             </w:pPr>
+            <w:r>
+              <w:t>February 2020</w:t>
+            </w:r>
           </w:p>
         </w:tc>
         <w:tc>
@@ -798,6 +811,22 @@
             <w:pPr>
               <w:pStyle w:val="TableText"/>
             </w:pPr>
+            <w:r>
+              <w:t>Added Note on Username length restrictions when de</w:t>
+            </w:r>
+            <w:bookmarkStart w:id="3" w:name="_GoBack"/>
+            <w:bookmarkEnd w:id="3"/>
+            <w:r>
+              <w:t xml:space="preserve">fining </w:t>
+            </w:r>
+            <w:proofErr w:type="spellStart"/>
+            <w:r>
+              <w:t>Midtier</w:t>
+            </w:r>
+            <w:proofErr w:type="spellEnd"/>
+            <w:r>
+              <w:t xml:space="preserve"> User</w:t>
+            </w:r>
           </w:p>
         </w:tc>
       </w:tr>
@@ -1367,8 +1396,8 @@
         </w:rPr>
       </w:pPr>
     </w:p>
-    <w:bookmarkStart w:id="3" w:name="Intro"/>
-    <w:bookmarkEnd w:id="3"/>
+    <w:bookmarkStart w:id="4" w:name="Intro"/>
+    <w:bookmarkEnd w:id="4"/>
     <w:p>
       <w:pPr>
         <w:pStyle w:val="TOC1"/>
@@ -3423,19 +3452,19 @@
       <w:pPr>
         <w:pStyle w:val="Heading1"/>
       </w:pPr>
-      <w:bookmarkStart w:id="4" w:name="_Toc32585131"/>
+      <w:bookmarkStart w:id="5" w:name="_Toc32585131"/>
       <w:r>
         <w:lastRenderedPageBreak/>
         <w:t>Introduction</w:t>
       </w:r>
-      <w:bookmarkEnd w:id="4"/>
+      <w:bookmarkEnd w:id="5"/>
     </w:p>
     <w:p>
       <w:pPr>
         <w:pStyle w:val="Heading2"/>
       </w:pPr>
-      <w:bookmarkStart w:id="5" w:name="_Toc297195455"/>
       <w:bookmarkStart w:id="6" w:name="_Toc32585132"/>
+      <w:bookmarkStart w:id="7" w:name="_Toc297195455"/>
       <w:r>
         <w:t>Summary</w:t>
       </w:r>
@@ -3510,8 +3539,8 @@
           <w:szCs w:val="32"/>
         </w:rPr>
       </w:pPr>
-      <w:bookmarkStart w:id="7" w:name="_Ref467773137"/>
-      <w:bookmarkEnd w:id="5"/>
+      <w:bookmarkStart w:id="8" w:name="_Ref467773137"/>
+      <w:bookmarkEnd w:id="7"/>
       <w:r>
         <w:br w:type="page"/>
       </w:r>
@@ -3520,57 +3549,73 @@
       <w:pPr>
         <w:pStyle w:val="Heading1"/>
       </w:pPr>
-      <w:bookmarkStart w:id="8" w:name="_Toc32585133"/>
+      <w:bookmarkStart w:id="9" w:name="_Toc32585133"/>
       <w:r>
         <w:lastRenderedPageBreak/>
         <w:t>Configure Identity Provider</w:t>
       </w:r>
-      <w:bookmarkEnd w:id="8"/>
+      <w:bookmarkEnd w:id="9"/>
     </w:p>
     <w:p>
       <w:pPr>
         <w:pStyle w:val="Heading2"/>
       </w:pPr>
-      <w:bookmarkStart w:id="9" w:name="_Toc32585134"/>
+      <w:bookmarkStart w:id="10" w:name="_Toc32585134"/>
       <w:r>
         <w:t>Overview</w:t>
       </w:r>
-      <w:bookmarkEnd w:id="9"/>
-    </w:p>
-    <w:p>
-      <w:r>
-        <w:t>This document is written with the assumption that the installation will make use of a WS-Federation compatible authentication provider. Bentley offer this with the IMS product. The following instructions describe the information needed to configure Bentley IMS support and the steps to collect that information. For brevity, the authentication provider will be referred to as the identity provider or IdP.</w:t>
+      <w:bookmarkEnd w:id="10"/>
+    </w:p>
+    <w:p>
+      <w:r>
+        <w:t xml:space="preserve">This document is written with the assumption that the installation will make use of a WS-Federation compatible authentication provider. Bentley offer this with the IMS product. The following instructions describe the information needed to configure Bentley IMS support and the steps to collect that information. For brevity, the authentication provider will be referred to as the identity provider or </w:t>
+      </w:r>
+      <w:proofErr w:type="spellStart"/>
+      <w:r>
+        <w:t>IdP</w:t>
+      </w:r>
+      <w:proofErr w:type="spellEnd"/>
+      <w:r>
+        <w:t>.</w:t>
       </w:r>
     </w:p>
     <w:p>
       <w:pPr>
         <w:pStyle w:val="Heading2"/>
       </w:pPr>
-      <w:bookmarkStart w:id="10" w:name="_Toc32585135"/>
+      <w:bookmarkStart w:id="11" w:name="_Toc32585135"/>
       <w:r>
         <w:t>Configuration</w:t>
       </w:r>
-      <w:bookmarkEnd w:id="10"/>
+      <w:bookmarkEnd w:id="11"/>
     </w:p>
     <w:p>
       <w:pPr>
         <w:pStyle w:val="Heading3"/>
       </w:pPr>
-      <w:bookmarkStart w:id="11" w:name="_Ref476209738"/>
-      <w:bookmarkStart w:id="12" w:name="_Ref476569629"/>
+      <w:bookmarkStart w:id="12" w:name="_Ref476209738"/>
+      <w:bookmarkStart w:id="13" w:name="_Ref476569629"/>
       <w:r>
         <w:t>Application URL</w:t>
       </w:r>
-      <w:bookmarkEnd w:id="11"/>
+      <w:bookmarkEnd w:id="12"/>
       <w:r>
         <w:t xml:space="preserve"> – RP Identifier</w:t>
       </w:r>
-      <w:bookmarkEnd w:id="12"/>
-    </w:p>
-    <w:p>
-      <w:bookmarkStart w:id="13" w:name="_Ref476050009"/>
-      <w:r>
-        <w:t>The first piece of information required is the URL under which you will locate the Exor forms application. This will be the URL that users will use in their browser to access the forms implementation. This information is critical as you must register the application URL with the IdP for the purposes of validation.</w:t>
+      <w:bookmarkEnd w:id="13"/>
+    </w:p>
+    <w:p>
+      <w:bookmarkStart w:id="14" w:name="_Ref476050009"/>
+      <w:r>
+        <w:t xml:space="preserve">The first piece of information required is the URL under which you will locate the Exor forms application. This will be the URL that users will use in their browser to access the forms implementation. This information is critical as you must register the application URL with the </w:t>
+      </w:r>
+      <w:proofErr w:type="spellStart"/>
+      <w:r>
+        <w:t>IdP</w:t>
+      </w:r>
+      <w:proofErr w:type="spellEnd"/>
+      <w:r>
+        <w:t xml:space="preserve"> for the purposes of validation.</w:t>
       </w:r>
     </w:p>
     <w:p>
@@ -3750,7 +3795,23 @@
           <w:sz w:val="18"/>
           <w:szCs w:val="18"/>
         </w:rPr>
-        <w:t>The installation you will perform will create a path on that URL named exor-ims. So, the full URL for this example will be:</w:t>
+        <w:t>The installation you will perform will create a path on that URL named exor-</w:t>
+      </w:r>
+      <w:proofErr w:type="spellStart"/>
+      <w:r>
+        <w:rPr>
+          <w:sz w:val="18"/>
+          <w:szCs w:val="18"/>
+        </w:rPr>
+        <w:t>ims</w:t>
+      </w:r>
+      <w:proofErr w:type="spellEnd"/>
+      <w:r>
+        <w:rPr>
+          <w:sz w:val="18"/>
+          <w:szCs w:val="18"/>
+        </w:rPr>
+        <w:t>. So, the full URL for this example will be:</w:t>
       </w:r>
     </w:p>
     <w:p>
@@ -3809,14 +3870,55 @@
           <w:sz w:val="18"/>
           <w:szCs w:val="18"/>
         </w:rPr>
-        <w:t>The site specific</w:t>
-      </w:r>
+        <w:t xml:space="preserve">The </w:t>
+      </w:r>
+      <w:proofErr w:type="gramStart"/>
       <w:r>
         <w:rPr>
           <w:sz w:val="18"/>
           <w:szCs w:val="18"/>
         </w:rPr>
-        <w:t xml:space="preserve"> URL will be similar to the one above, however the server details and port number will differ. If exor-ims has been installed to a sub folder of the site, then that will also impact the URL. For the purposes of configuring the IdP we will refer to the URL identified as the URI of the </w:t>
+        <w:t>site specific</w:t>
+      </w:r>
+      <w:proofErr w:type="gramEnd"/>
+      <w:r>
+        <w:rPr>
+          <w:sz w:val="18"/>
+          <w:szCs w:val="18"/>
+        </w:rPr>
+        <w:t xml:space="preserve"> URL will be similar to the one above, however the server details and port number will differ. If exor-</w:t>
+      </w:r>
+      <w:proofErr w:type="spellStart"/>
+      <w:r>
+        <w:rPr>
+          <w:sz w:val="18"/>
+          <w:szCs w:val="18"/>
+        </w:rPr>
+        <w:t>ims</w:t>
+      </w:r>
+      <w:proofErr w:type="spellEnd"/>
+      <w:r>
+        <w:rPr>
+          <w:sz w:val="18"/>
+          <w:szCs w:val="18"/>
+        </w:rPr>
+        <w:t xml:space="preserve"> has been installed to a sub folder of the site, then that will also impact the URL. For the purposes of configuring the </w:t>
+      </w:r>
+      <w:proofErr w:type="spellStart"/>
+      <w:r>
+        <w:rPr>
+          <w:sz w:val="18"/>
+          <w:szCs w:val="18"/>
+        </w:rPr>
+        <w:t>IdP</w:t>
+      </w:r>
+      <w:proofErr w:type="spellEnd"/>
+      <w:r>
+        <w:rPr>
+          <w:sz w:val="18"/>
+          <w:szCs w:val="18"/>
+        </w:rPr>
+        <w:t xml:space="preserve"> we will refer to the URL identified as the URI of the </w:t>
       </w:r>
       <w:r>
         <w:rPr>
@@ -3855,9 +3957,25 @@
           <w:sz w:val="18"/>
           <w:szCs w:val="18"/>
         </w:rPr>
-        <w:t xml:space="preserve"> (RP) or RP Identifier. This is WS-Federation terminology but is useful to know when communicating with the IdP administrators. Make a note of the real RP Identifier:</w:t>
-      </w:r>
-      <w:bookmarkEnd w:id="13"/>
+        <w:t xml:space="preserve"> (RP) or RP Identifier. This is WS-Federation terminology but is useful to know when communicating with the </w:t>
+      </w:r>
+      <w:proofErr w:type="spellStart"/>
+      <w:r>
+        <w:rPr>
+          <w:sz w:val="18"/>
+          <w:szCs w:val="18"/>
+        </w:rPr>
+        <w:t>IdP</w:t>
+      </w:r>
+      <w:proofErr w:type="spellEnd"/>
+      <w:r>
+        <w:rPr>
+          <w:sz w:val="18"/>
+          <w:szCs w:val="18"/>
+        </w:rPr>
+        <w:t xml:space="preserve"> administrators. Make a note of the real RP Identifier:</w:t>
+      </w:r>
+      <w:bookmarkEnd w:id="14"/>
     </w:p>
     <w:tbl>
       <w:tblPr>
@@ -3964,18 +4082,26 @@
           <w:lang w:val="en-US"/>
         </w:rPr>
       </w:pPr>
-      <w:bookmarkStart w:id="14" w:name="_Ref476209543"/>
+      <w:bookmarkStart w:id="15" w:name="_Ref476209543"/>
       <w:r>
         <w:rPr>
           <w:rFonts w:eastAsiaTheme="minorHAnsi"/>
         </w:rPr>
         <w:t>Registering Relying Party</w:t>
       </w:r>
-      <w:bookmarkEnd w:id="14"/>
-    </w:p>
-    <w:p>
-      <w:r>
-        <w:t>Contact the IdP administrators to register the RP Identifier and request information needed for the local configuration to be carried out.</w:t>
+      <w:bookmarkEnd w:id="15"/>
+    </w:p>
+    <w:p>
+      <w:r>
+        <w:t xml:space="preserve">Contact the </w:t>
+      </w:r>
+      <w:proofErr w:type="spellStart"/>
+      <w:r>
+        <w:t>IdP</w:t>
+      </w:r>
+      <w:proofErr w:type="spellEnd"/>
+      <w:r>
+        <w:t xml:space="preserve"> administrators to register the RP Identifier and request information needed for the local configuration to be carried out.</w:t>
       </w:r>
     </w:p>
     <w:p>
@@ -3998,7 +4124,15 @@
         <w:br/>
       </w:r>
       <w:r>
-        <w:t>The process to register an RP will be dictated by the IdP involved. They will need to know the RP Identifier, and may need other information to reinforce the validity of the application for registration.</w:t>
+        <w:t xml:space="preserve">The process to register an RP will be dictated by the </w:t>
+      </w:r>
+      <w:proofErr w:type="spellStart"/>
+      <w:r>
+        <w:t>IdP</w:t>
+      </w:r>
+      <w:proofErr w:type="spellEnd"/>
+      <w:r>
+        <w:t xml:space="preserve"> involved. They will need to know the RP Identifier, and may need other information to reinforce the validity of the application for registration.</w:t>
       </w:r>
       <w:r>
         <w:br/>
@@ -4011,6 +4145,7 @@
         </w:rPr>
         <w:t xml:space="preserve"> used for </w:t>
       </w:r>
+      <w:proofErr w:type="spellStart"/>
       <w:r>
         <w:rPr>
           <w:b/>
@@ -4020,6 +4155,7 @@
         </w:rPr>
         <w:t>audienceuris</w:t>
       </w:r>
+      <w:proofErr w:type="spellEnd"/>
       <w:r>
         <w:rPr>
           <w:sz w:val="18"/>
@@ -4064,110 +4200,142 @@
           <w:sz w:val="18"/>
           <w:szCs w:val="18"/>
         </w:rPr>
-        <w:t xml:space="preserve"> specified in the federation.properties file (see section </w:t>
-      </w:r>
+        <w:t xml:space="preserve"> specified in the </w:t>
+      </w:r>
+      <w:proofErr w:type="spellStart"/>
       <w:r>
         <w:rPr>
           <w:sz w:val="18"/>
           <w:szCs w:val="18"/>
         </w:rPr>
-        <w:fldChar w:fldCharType="begin"/>
-      </w:r>
+        <w:t>federation.properties</w:t>
+      </w:r>
+      <w:proofErr w:type="spellEnd"/>
       <w:r>
         <w:rPr>
           <w:sz w:val="18"/>
           <w:szCs w:val="18"/>
         </w:rPr>
-        <w:instrText xml:space="preserve"> REF _Ref476569549 \r \h </w:instrText>
+        <w:t xml:space="preserve"> file (see section </w:t>
       </w:r>
       <w:r>
         <w:rPr>
           <w:sz w:val="18"/>
           <w:szCs w:val="18"/>
         </w:rPr>
+        <w:fldChar w:fldCharType="begin"/>
       </w:r>
       <w:r>
         <w:rPr>
           <w:sz w:val="18"/>
           <w:szCs w:val="18"/>
         </w:rPr>
-        <w:fldChar w:fldCharType="separate"/>
+        <w:instrText xml:space="preserve"> REF _Ref476569549 \r \h </w:instrText>
       </w:r>
       <w:r>
         <w:rPr>
           <w:sz w:val="18"/>
           <w:szCs w:val="18"/>
         </w:rPr>
-        <w:t>3</w:t>
       </w:r>
       <w:r>
         <w:rPr>
           <w:sz w:val="18"/>
           <w:szCs w:val="18"/>
         </w:rPr>
-        <w:fldChar w:fldCharType="end"/>
+        <w:fldChar w:fldCharType="separate"/>
       </w:r>
       <w:r>
         <w:rPr>
           <w:sz w:val="18"/>
           <w:szCs w:val="18"/>
         </w:rPr>
-        <w:t xml:space="preserve"> Step </w:t>
+        <w:t>3</w:t>
       </w:r>
       <w:r>
         <w:rPr>
           <w:sz w:val="18"/>
           <w:szCs w:val="18"/>
         </w:rPr>
-        <w:fldChar w:fldCharType="begin"/>
+        <w:fldChar w:fldCharType="end"/>
       </w:r>
       <w:r>
         <w:rPr>
           <w:sz w:val="18"/>
           <w:szCs w:val="18"/>
         </w:rPr>
-        <w:instrText xml:space="preserve"> REF _Ref476569567 \r \h </w:instrText>
+        <w:t xml:space="preserve"> Step </w:t>
       </w:r>
       <w:r>
         <w:rPr>
           <w:sz w:val="18"/>
           <w:szCs w:val="18"/>
         </w:rPr>
+        <w:fldChar w:fldCharType="begin"/>
       </w:r>
       <w:r>
         <w:rPr>
           <w:sz w:val="18"/>
           <w:szCs w:val="18"/>
         </w:rPr>
-        <w:fldChar w:fldCharType="separate"/>
+        <w:instrText xml:space="preserve"> REF _Ref476569567 \r \h </w:instrText>
       </w:r>
       <w:r>
         <w:rPr>
           <w:sz w:val="18"/>
           <w:szCs w:val="18"/>
         </w:rPr>
-        <w:t>5</w:t>
       </w:r>
       <w:r>
         <w:rPr>
           <w:sz w:val="18"/>
           <w:szCs w:val="18"/>
         </w:rPr>
-        <w:fldChar w:fldCharType="end"/>
+        <w:fldChar w:fldCharType="separate"/>
       </w:r>
       <w:r>
         <w:rPr>
           <w:sz w:val="18"/>
           <w:szCs w:val="18"/>
         </w:rPr>
-        <w:t>)</w:t>
+        <w:t>5</w:t>
       </w:r>
       <w:r>
         <w:rPr>
           <w:sz w:val="18"/>
           <w:szCs w:val="18"/>
         </w:rPr>
-        <w:t>, if specifically requested by the IdP request process.</w:t>
+        <w:fldChar w:fldCharType="end"/>
+      </w:r>
+      <w:r>
+        <w:rPr>
+          <w:sz w:val="18"/>
+          <w:szCs w:val="18"/>
+        </w:rPr>
+        <w:t>)</w:t>
+      </w:r>
+      <w:r>
+        <w:rPr>
+          <w:sz w:val="18"/>
+          <w:szCs w:val="18"/>
+        </w:rPr>
+        <w:t xml:space="preserve">, if specifically requested by the </w:t>
+      </w:r>
+      <w:proofErr w:type="spellStart"/>
+      <w:r>
+        <w:rPr>
+          <w:sz w:val="18"/>
+          <w:szCs w:val="18"/>
+        </w:rPr>
+        <w:t>IdP</w:t>
+      </w:r>
+      <w:proofErr w:type="spellEnd"/>
+      <w:r>
+        <w:rPr>
+          <w:sz w:val="18"/>
+          <w:szCs w:val="18"/>
+        </w:rPr>
+        <w:t xml:space="preserve"> request process.</w:t>
       </w:r>
     </w:p>
     <w:p>
@@ -4189,7 +4357,23 @@
         </w:rPr>
         <w:lastRenderedPageBreak/>
         <w:br/>
-        <w:t>The information needed from the IdP will be the following:</w:t>
+        <w:t xml:space="preserve">The information needed from the </w:t>
+      </w:r>
+      <w:proofErr w:type="spellStart"/>
+      <w:r>
+        <w:rPr>
+          <w:sz w:val="18"/>
+          <w:szCs w:val="18"/>
+        </w:rPr>
+        <w:t>IdP</w:t>
+      </w:r>
+      <w:proofErr w:type="spellEnd"/>
+      <w:r>
+        <w:rPr>
+          <w:sz w:val="18"/>
+          <w:szCs w:val="18"/>
+        </w:rPr>
+        <w:t xml:space="preserve"> will be the following:</w:t>
       </w:r>
     </w:p>
     <w:p>
@@ -4222,7 +4406,7 @@
           <w:szCs w:val="18"/>
         </w:rPr>
       </w:pPr>
-      <w:bookmarkStart w:id="15" w:name="_Ref476209526"/>
+      <w:bookmarkStart w:id="16" w:name="_Ref476209526"/>
       <w:r>
         <w:rPr>
           <w:b/>
@@ -4230,8 +4414,9 @@
           <w:sz w:val="18"/>
           <w:szCs w:val="18"/>
         </w:rPr>
-        <w:t>The URI of the IdP security token service (STS)</w:t>
-      </w:r>
+        <w:t xml:space="preserve">The URI of the </w:t>
+      </w:r>
+      <w:proofErr w:type="spellStart"/>
       <w:r>
         <w:rPr>
           <w:b/>
@@ -4239,16 +4424,35 @@
           <w:sz w:val="18"/>
           <w:szCs w:val="18"/>
         </w:rPr>
-        <w:br/>
-      </w:r>
-      <w:r>
-        <w:rPr>
+        <w:t>IdP</w:t>
+      </w:r>
+      <w:proofErr w:type="spellEnd"/>
+      <w:r>
+        <w:rPr>
+          <w:b/>
+          <w:bCs/>
           <w:sz w:val="18"/>
           <w:szCs w:val="18"/>
         </w:rPr>
+        <w:t xml:space="preserve"> security token service (STS)</w:t>
+      </w:r>
+      <w:r>
+        <w:rPr>
+          <w:b/>
+          <w:bCs/>
+          <w:sz w:val="18"/>
+          <w:szCs w:val="18"/>
+        </w:rPr>
+        <w:br/>
+      </w:r>
+      <w:r>
+        <w:rPr>
+          <w:sz w:val="18"/>
+          <w:szCs w:val="18"/>
+        </w:rPr>
         <w:t>This is the web address that will accept WS-Federation requests</w:t>
       </w:r>
-      <w:bookmarkEnd w:id="15"/>
+      <w:bookmarkEnd w:id="16"/>
     </w:p>
     <w:p>
       <w:pPr>
@@ -4279,7 +4483,7 @@
           <w:szCs w:val="18"/>
         </w:rPr>
       </w:pPr>
-      <w:bookmarkStart w:id="16" w:name="_Ref476209652"/>
+      <w:bookmarkStart w:id="17" w:name="_Ref476209652"/>
       <w:r>
         <w:rPr>
           <w:b/>
@@ -4287,8 +4491,9 @@
           <w:sz w:val="18"/>
           <w:szCs w:val="18"/>
         </w:rPr>
-        <w:t>A friendly name for the IdP/STS</w:t>
-      </w:r>
+        <w:t xml:space="preserve">A friendly name for the </w:t>
+      </w:r>
+      <w:proofErr w:type="spellStart"/>
       <w:r>
         <w:rPr>
           <w:b/>
@@ -4296,16 +4501,51 @@
           <w:sz w:val="18"/>
           <w:szCs w:val="18"/>
         </w:rPr>
-        <w:br/>
-      </w:r>
-      <w:r>
-        <w:rPr>
+        <w:t>IdP</w:t>
+      </w:r>
+      <w:proofErr w:type="spellEnd"/>
+      <w:r>
+        <w:rPr>
+          <w:b/>
+          <w:bCs/>
           <w:sz w:val="18"/>
           <w:szCs w:val="18"/>
         </w:rPr>
-        <w:t>Provide a short name to identify the IdP, it is not significant, but should be helpful in explain the service that has been configured (e.g. Bentley IMS)</w:t>
-      </w:r>
-      <w:bookmarkEnd w:id="16"/>
+        <w:t>/STS</w:t>
+      </w:r>
+      <w:r>
+        <w:rPr>
+          <w:b/>
+          <w:bCs/>
+          <w:sz w:val="18"/>
+          <w:szCs w:val="18"/>
+        </w:rPr>
+        <w:br/>
+      </w:r>
+      <w:r>
+        <w:rPr>
+          <w:sz w:val="18"/>
+          <w:szCs w:val="18"/>
+        </w:rPr>
+        <w:t xml:space="preserve">Provide a short name to identify the </w:t>
+      </w:r>
+      <w:proofErr w:type="spellStart"/>
+      <w:r>
+        <w:rPr>
+          <w:sz w:val="18"/>
+          <w:szCs w:val="18"/>
+        </w:rPr>
+        <w:t>IdP</w:t>
+      </w:r>
+      <w:proofErr w:type="spellEnd"/>
+      <w:r>
+        <w:rPr>
+          <w:sz w:val="18"/>
+          <w:szCs w:val="18"/>
+        </w:rPr>
+        <w:t>, it is not significant, but should be helpful in explain the service that has been configured (e.g. Bentley IMS)</w:t>
+      </w:r>
+      <w:bookmarkEnd w:id="17"/>
     </w:p>
     <w:p>
       <w:pPr>
@@ -4332,7 +4572,7 @@
           <w:szCs w:val="18"/>
         </w:rPr>
       </w:pPr>
-      <w:bookmarkStart w:id="17" w:name="_Ref476209637"/>
+      <w:bookmarkStart w:id="18" w:name="_Ref476209637"/>
       <w:r>
         <w:rPr>
           <w:b/>
@@ -4382,7 +4622,7 @@
         <w:br/>
         <w:t>(Multiple thumbprint values can be handles if separated by the ‘pipe’ symbol |)</w:t>
       </w:r>
-      <w:bookmarkEnd w:id="17"/>
+      <w:bookmarkEnd w:id="18"/>
     </w:p>
     <w:p>
       <w:pPr>
@@ -4413,7 +4653,7 @@
           <w:szCs w:val="18"/>
         </w:rPr>
       </w:pPr>
-      <w:bookmarkStart w:id="18" w:name="_Ref476209820"/>
+      <w:bookmarkStart w:id="19" w:name="_Ref476209820"/>
       <w:r>
         <w:rPr>
           <w:b/>
@@ -4439,7 +4679,7 @@
         </w:rPr>
         <w:t>This must be provided to enable polling of metadata and automatic certificate rotation (recommended)</w:t>
       </w:r>
-      <w:bookmarkEnd w:id="18"/>
+      <w:bookmarkEnd w:id="19"/>
     </w:p>
     <w:p>
       <w:pPr>
@@ -4466,7 +4706,7 @@
           <w:szCs w:val="18"/>
         </w:rPr>
       </w:pPr>
-      <w:bookmarkStart w:id="19" w:name="_Ref476209841"/>
+      <w:bookmarkStart w:id="20" w:name="_Ref476209841"/>
       <w:r>
         <w:rPr>
           <w:b/>
@@ -4484,7 +4724,7 @@
         <w:br/>
         <w:t>Not mandatory, the STS issuer URL will be used if not overridden here.</w:t>
       </w:r>
-      <w:bookmarkEnd w:id="19"/>
+      <w:bookmarkEnd w:id="20"/>
     </w:p>
     <w:p>
       <w:pPr>
@@ -4498,7 +4738,7 @@
           <w:szCs w:val="32"/>
         </w:rPr>
       </w:pPr>
-      <w:bookmarkStart w:id="20" w:name="_Ref476146673"/>
+      <w:bookmarkStart w:id="21" w:name="_Ref476146673"/>
       <w:r>
         <w:br w:type="page"/>
       </w:r>
@@ -4507,16 +4747,16 @@
       <w:pPr>
         <w:pStyle w:val="Heading1"/>
       </w:pPr>
-      <w:bookmarkStart w:id="21" w:name="_Ref476569549"/>
-      <w:bookmarkStart w:id="22" w:name="_Toc32585136"/>
+      <w:bookmarkStart w:id="22" w:name="_Ref476569549"/>
+      <w:bookmarkStart w:id="23" w:name="_Toc32585136"/>
       <w:r>
         <w:lastRenderedPageBreak/>
         <w:t>Application Server Configuration</w:t>
       </w:r>
-      <w:bookmarkEnd w:id="7"/>
-      <w:bookmarkEnd w:id="20"/>
+      <w:bookmarkEnd w:id="8"/>
       <w:bookmarkEnd w:id="21"/>
       <w:bookmarkEnd w:id="22"/>
+      <w:bookmarkEnd w:id="23"/>
     </w:p>
     <w:p>
       <w:pPr>
@@ -4563,14 +4803,21 @@
         <w:t>sub-</w:t>
       </w:r>
       <w:r>
-        <w:t xml:space="preserve">directory –  </w:t>
-      </w:r>
+        <w:t xml:space="preserve">directory </w:t>
+      </w:r>
+      <w:proofErr w:type="gramStart"/>
+      <w:r>
+        <w:t xml:space="preserve">–  </w:t>
+      </w:r>
+      <w:proofErr w:type="spellStart"/>
       <w:r>
         <w:rPr>
           <w:rFonts w:ascii="Courier New" w:hAnsi="Courier New" w:cs="Courier New"/>
         </w:rPr>
         <w:t>exorsso</w:t>
       </w:r>
+      <w:proofErr w:type="spellEnd"/>
+      <w:proofErr w:type="gramEnd"/>
     </w:p>
     <w:p>
       <w:pPr>
@@ -4648,7 +4895,15 @@
         </w:numPr>
       </w:pPr>
       <w:r>
-        <w:t xml:space="preserve">Change directory to the newly created exorsso </w:t>
+        <w:t xml:space="preserve">Change directory to the newly created </w:t>
+      </w:r>
+      <w:proofErr w:type="spellStart"/>
+      <w:r>
+        <w:t>exorsso</w:t>
+      </w:r>
+      <w:proofErr w:type="spellEnd"/>
+      <w:r>
+        <w:t xml:space="preserve"> </w:t>
       </w:r>
       <w:r>
         <w:t>sub-</w:t>
@@ -4663,8 +4918,16 @@
         <w:rPr>
           <w:b/>
         </w:rPr>
-        <w:t>exor-ims.war</w:t>
-      </w:r>
+        <w:t>exor-</w:t>
+      </w:r>
+      <w:proofErr w:type="spellStart"/>
+      <w:r>
+        <w:rPr>
+          <w:b/>
+        </w:rPr>
+        <w:t>ims.war</w:t>
+      </w:r>
+      <w:proofErr w:type="spellEnd"/>
       <w:r>
         <w:t xml:space="preserve"> </w:t>
       </w:r>
@@ -4701,8 +4964,16 @@
         <w:rPr>
           <w:b/>
         </w:rPr>
-        <w:t>exor-ims.war</w:t>
-      </w:r>
+        <w:t>exor-</w:t>
+      </w:r>
+      <w:proofErr w:type="spellStart"/>
+      <w:r>
+        <w:rPr>
+          <w:b/>
+        </w:rPr>
+        <w:t>ims.war</w:t>
+      </w:r>
+      <w:proofErr w:type="spellEnd"/>
       <w:r>
         <w:t xml:space="preserve">. </w:t>
       </w:r>
@@ -4826,8 +5097,20 @@
           <w:sz w:val="20"/>
           <w:lang w:val="en-US" w:eastAsia="en-US"/>
         </w:rPr>
-        <w:t>exor-ims.war</w:t>
-      </w:r>
+        <w:t>exor-</w:t>
+      </w:r>
+      <w:proofErr w:type="spellStart"/>
+      <w:r>
+        <w:rPr>
+          <w:rFonts w:ascii="Arial" w:hAnsi="Arial" w:cs="Times New Roman"/>
+          <w:b/>
+          <w:color w:val="auto"/>
+          <w:sz w:val="20"/>
+          <w:lang w:val="en-US" w:eastAsia="en-US"/>
+        </w:rPr>
+        <w:t>ims.war</w:t>
+      </w:r>
+      <w:proofErr w:type="spellEnd"/>
       <w:r>
         <w:rPr>
           <w:rFonts w:ascii="Arial" w:hAnsi="Arial" w:cs="Times New Roman"/>
@@ -4837,7 +5120,7 @@
         </w:rPr>
         <w:t xml:space="preserve"> directory</w:t>
       </w:r>
-      <w:bookmarkStart w:id="23" w:name="_Ref476146693"/>
+      <w:bookmarkStart w:id="24" w:name="_Ref476146693"/>
     </w:p>
     <w:p>
       <w:pPr>
@@ -4860,7 +5143,23 @@
           <w:rFonts w:ascii="Courier New" w:hAnsi="Courier New" w:cs="Courier New"/>
           <w:color w:val="808080" w:themeColor="background1" w:themeShade="80"/>
         </w:rPr>
-        <w:t>\exor-ims.war\images\bentley-logo.jpg</w:t>
+        <w:t>\exor-</w:t>
+      </w:r>
+      <w:proofErr w:type="spellStart"/>
+      <w:r>
+        <w:rPr>
+          <w:rFonts w:ascii="Courier New" w:hAnsi="Courier New" w:cs="Courier New"/>
+          <w:color w:val="808080" w:themeColor="background1" w:themeShade="80"/>
+        </w:rPr>
+        <w:t>ims.war</w:t>
+      </w:r>
+      <w:proofErr w:type="spellEnd"/>
+      <w:r>
+        <w:rPr>
+          <w:rFonts w:ascii="Courier New" w:hAnsi="Courier New" w:cs="Courier New"/>
+          <w:color w:val="808080" w:themeColor="background1" w:themeShade="80"/>
+        </w:rPr>
+        <w:t>\images\bentley-logo.jpg</w:t>
       </w:r>
       <w:r>
         <w:t xml:space="preserve"> with another JPG image. </w:t>
@@ -4988,7 +5287,7 @@
           <w:lang w:val="en-US" w:eastAsia="en-US"/>
         </w:rPr>
       </w:pPr>
-      <w:bookmarkStart w:id="24" w:name="_Ref476569567"/>
+      <w:bookmarkStart w:id="25" w:name="_Ref476569567"/>
       <w:r>
         <w:lastRenderedPageBreak/>
         <w:t>Change</w:t>
@@ -5000,8 +5299,9 @@
           <w:sz w:val="20"/>
           <w:lang w:val="en-US" w:eastAsia="en-US"/>
         </w:rPr>
-        <w:t xml:space="preserve"> directory to exor-ims.war\</w:t>
-      </w:r>
+        <w:t xml:space="preserve"> directory to exor-</w:t>
+      </w:r>
+      <w:proofErr w:type="spellStart"/>
       <w:r>
         <w:rPr>
           <w:rFonts w:ascii="Arial" w:hAnsi="Arial" w:cs="Times New Roman"/>
@@ -5009,8 +5309,9 @@
           <w:sz w:val="20"/>
           <w:lang w:val="en-US" w:eastAsia="en-US"/>
         </w:rPr>
-        <w:t>WEB-INF\classes\</w:t>
-      </w:r>
+        <w:t>ims.war</w:t>
+      </w:r>
+      <w:proofErr w:type="spellEnd"/>
       <w:r>
         <w:rPr>
           <w:rFonts w:ascii="Arial" w:hAnsi="Arial" w:cs="Times New Roman"/>
@@ -5018,7 +5319,7 @@
           <w:sz w:val="20"/>
           <w:lang w:val="en-US" w:eastAsia="en-US"/>
         </w:rPr>
-        <w:t xml:space="preserve"> and modify the</w:t>
+        <w:t>\</w:t>
       </w:r>
       <w:r>
         <w:rPr>
@@ -5027,7 +5328,7 @@
           <w:sz w:val="20"/>
           <w:lang w:val="en-US" w:eastAsia="en-US"/>
         </w:rPr>
-        <w:t xml:space="preserve"> entries</w:t>
+        <w:t>WEB-INF\classes\</w:t>
       </w:r>
       <w:r>
         <w:rPr>
@@ -5036,7 +5337,7 @@
           <w:sz w:val="20"/>
           <w:lang w:val="en-US" w:eastAsia="en-US"/>
         </w:rPr>
-        <w:t xml:space="preserve"> </w:t>
+        <w:t xml:space="preserve"> and modify the</w:t>
       </w:r>
       <w:r>
         <w:rPr>
@@ -5045,8 +5346,28 @@
           <w:sz w:val="20"/>
           <w:lang w:val="en-US" w:eastAsia="en-US"/>
         </w:rPr>
+        <w:t xml:space="preserve"> entries</w:t>
+      </w:r>
+      <w:r>
+        <w:rPr>
+          <w:rFonts w:ascii="Arial" w:hAnsi="Arial" w:cs="Times New Roman"/>
+          <w:color w:val="auto"/>
+          <w:sz w:val="20"/>
+          <w:lang w:val="en-US" w:eastAsia="en-US"/>
+        </w:rPr>
+        <w:t xml:space="preserve"> </w:t>
+      </w:r>
+      <w:r>
+        <w:rPr>
+          <w:rFonts w:ascii="Arial" w:hAnsi="Arial" w:cs="Times New Roman"/>
+          <w:color w:val="auto"/>
+          <w:sz w:val="20"/>
+          <w:lang w:val="en-US" w:eastAsia="en-US"/>
+        </w:rPr>
         <w:t xml:space="preserve">in the </w:t>
       </w:r>
+      <w:proofErr w:type="spellStart"/>
+      <w:proofErr w:type="gramStart"/>
       <w:r>
         <w:rPr>
           <w:rFonts w:ascii="Arial" w:hAnsi="Arial" w:cs="Times New Roman"/>
@@ -5057,6 +5378,8 @@
         </w:rPr>
         <w:t>federation.properties</w:t>
       </w:r>
+      <w:proofErr w:type="spellEnd"/>
+      <w:proofErr w:type="gramEnd"/>
       <w:r>
         <w:rPr>
           <w:rFonts w:ascii="Arial" w:hAnsi="Arial" w:cs="Times New Roman"/>
@@ -5066,8 +5389,8 @@
         </w:rPr>
         <w:t xml:space="preserve"> file as follows:</w:t>
       </w:r>
-      <w:bookmarkEnd w:id="23"/>
       <w:bookmarkEnd w:id="24"/>
+      <w:bookmarkEnd w:id="25"/>
     </w:p>
     <w:p>
       <w:pPr>
@@ -5171,12 +5494,22 @@
                 <w:b w:val="0"/>
               </w:rPr>
             </w:pPr>
+            <w:proofErr w:type="spellStart"/>
+            <w:proofErr w:type="gramStart"/>
             <w:r>
               <w:rPr>
                 <w:b w:val="0"/>
               </w:rPr>
-              <w:t>federation.trustedissuers.issuer</w:t>
-            </w:r>
+              <w:t>federation.trustedissuers</w:t>
+            </w:r>
+            <w:proofErr w:type="gramEnd"/>
+            <w:r>
+              <w:rPr>
+                <w:b w:val="0"/>
+              </w:rPr>
+              <w:t>.issuer</w:t>
+            </w:r>
+            <w:proofErr w:type="spellEnd"/>
           </w:p>
         </w:tc>
         <w:tc>
@@ -5268,12 +5601,14 @@
               </w:rPr>
               <w:fldChar w:fldCharType="separate"/>
             </w:r>
+            <w:proofErr w:type="spellStart"/>
             <w:r>
               <w:rPr>
                 <w:sz w:val="20"/>
               </w:rPr>
               <w:t>i</w:t>
             </w:r>
+            <w:proofErr w:type="spellEnd"/>
             <w:r>
               <w:rPr>
                 <w:sz w:val="20"/>
@@ -5300,12 +5635,22 @@
                 <w:b w:val="0"/>
               </w:rPr>
             </w:pPr>
+            <w:proofErr w:type="spellStart"/>
+            <w:proofErr w:type="gramStart"/>
             <w:r>
               <w:rPr>
                 <w:b w:val="0"/>
               </w:rPr>
-              <w:t>federation.trustedissuers.thumbprint</w:t>
-            </w:r>
+              <w:t>federation.trustedissuers</w:t>
+            </w:r>
+            <w:proofErr w:type="gramEnd"/>
+            <w:r>
+              <w:rPr>
+                <w:b w:val="0"/>
+              </w:rPr>
+              <w:t>.thumbprint</w:t>
+            </w:r>
+            <w:proofErr w:type="spellEnd"/>
           </w:p>
         </w:tc>
         <w:tc>
@@ -5410,12 +5755,22 @@
                 <w:b w:val="0"/>
               </w:rPr>
             </w:pPr>
+            <w:proofErr w:type="spellStart"/>
+            <w:proofErr w:type="gramStart"/>
             <w:r>
               <w:rPr>
                 <w:b w:val="0"/>
               </w:rPr>
-              <w:t>federation.trustedissuers.friendlyname</w:t>
-            </w:r>
+              <w:t>federation.trustedissuers</w:t>
+            </w:r>
+            <w:proofErr w:type="gramEnd"/>
+            <w:r>
+              <w:rPr>
+                <w:b w:val="0"/>
+              </w:rPr>
+              <w:t>.friendlyname</w:t>
+            </w:r>
+            <w:proofErr w:type="spellEnd"/>
           </w:p>
         </w:tc>
         <w:tc>
@@ -5519,6 +5874,8 @@
                 <w:b w:val="0"/>
               </w:rPr>
             </w:pPr>
+            <w:proofErr w:type="spellStart"/>
+            <w:proofErr w:type="gramStart"/>
             <w:r>
               <w:rPr>
                 <w:b w:val="0"/>
@@ -5537,6 +5894,8 @@
               </w:rPr>
               <w:t>uris</w:t>
             </w:r>
+            <w:proofErr w:type="spellEnd"/>
+            <w:proofErr w:type="gramEnd"/>
           </w:p>
         </w:tc>
         <w:tc>
@@ -5620,12 +5979,16 @@
                 <w:b w:val="0"/>
               </w:rPr>
             </w:pPr>
+            <w:proofErr w:type="spellStart"/>
+            <w:proofErr w:type="gramStart"/>
             <w:r>
               <w:rPr>
                 <w:b w:val="0"/>
               </w:rPr>
               <w:t>federation.realm</w:t>
             </w:r>
+            <w:proofErr w:type="spellEnd"/>
+            <w:proofErr w:type="gramEnd"/>
           </w:p>
         </w:tc>
         <w:tc>
@@ -5708,12 +6071,16 @@
                 <w:b w:val="0"/>
               </w:rPr>
             </w:pPr>
+            <w:proofErr w:type="spellStart"/>
+            <w:proofErr w:type="gramStart"/>
             <w:r>
               <w:rPr>
                 <w:b w:val="0"/>
               </w:rPr>
               <w:t>federation.reply</w:t>
             </w:r>
+            <w:proofErr w:type="spellEnd"/>
+            <w:proofErr w:type="gramEnd"/>
           </w:p>
         </w:tc>
         <w:tc>
@@ -5797,12 +6164,14 @@
                 <w:b w:val="0"/>
               </w:rPr>
             </w:pPr>
+            <w:proofErr w:type="spellStart"/>
             <w:r>
               <w:rPr>
                 <w:b w:val="0"/>
               </w:rPr>
               <w:t>federation.metadata.uri</w:t>
             </w:r>
+            <w:proofErr w:type="spellEnd"/>
           </w:p>
         </w:tc>
         <w:tc>
@@ -5932,12 +6301,22 @@
                 <w:b w:val="0"/>
               </w:rPr>
             </w:pPr>
+            <w:proofErr w:type="spellStart"/>
+            <w:proofErr w:type="gramStart"/>
             <w:r>
               <w:rPr>
                 <w:b w:val="0"/>
               </w:rPr>
-              <w:t>federation.metadata.entityid</w:t>
-            </w:r>
+              <w:t>federation.metadata</w:t>
+            </w:r>
+            <w:proofErr w:type="gramEnd"/>
+            <w:r>
+              <w:rPr>
+                <w:b w:val="0"/>
+              </w:rPr>
+              <w:t>.entityid</w:t>
+            </w:r>
+            <w:proofErr w:type="spellEnd"/>
           </w:p>
         </w:tc>
         <w:tc>
@@ -6461,8 +6840,9 @@
           <w:sz w:val="20"/>
           <w:lang w:val="en-US" w:eastAsia="en-US"/>
         </w:rPr>
-        <w:t>exor-ims.</w:t>
-      </w:r>
+        <w:t>exor-</w:t>
+      </w:r>
+      <w:proofErr w:type="spellStart"/>
       <w:r>
         <w:rPr>
           <w:rFonts w:ascii="Arial" w:hAnsi="Arial" w:cs="Times New Roman"/>
@@ -6471,25 +6851,7 @@
           <w:sz w:val="20"/>
           <w:lang w:val="en-US" w:eastAsia="en-US"/>
         </w:rPr>
-        <w:t>war</w:t>
-      </w:r>
-      <w:r>
-        <w:rPr>
-          <w:rFonts w:ascii="Arial" w:hAnsi="Arial" w:cs="Times New Roman"/>
-          <w:color w:val="auto"/>
-          <w:sz w:val="20"/>
-          <w:lang w:val="en-US" w:eastAsia="en-US"/>
-        </w:rPr>
-        <w:t xml:space="preserve"> </w:t>
-      </w:r>
-      <w:r>
-        <w:rPr>
-          <w:rFonts w:ascii="Arial" w:hAnsi="Arial" w:cs="Times New Roman"/>
-          <w:color w:val="auto"/>
-          <w:sz w:val="20"/>
-          <w:lang w:val="en-US" w:eastAsia="en-US"/>
-        </w:rPr>
-        <w:t xml:space="preserve">in the </w:t>
+        <w:t>ims.</w:t>
       </w:r>
       <w:r>
         <w:rPr>
@@ -6499,8 +6861,9 @@
           <w:sz w:val="20"/>
           <w:lang w:val="en-US" w:eastAsia="en-US"/>
         </w:rPr>
-        <w:t>Install Application Assistant</w:t>
-      </w:r>
+        <w:t>war</w:t>
+      </w:r>
+      <w:proofErr w:type="spellEnd"/>
       <w:r>
         <w:rPr>
           <w:rFonts w:ascii="Arial" w:hAnsi="Arial" w:cs="Times New Roman"/>
@@ -6508,7 +6871,55 @@
           <w:sz w:val="20"/>
           <w:lang w:val="en-US" w:eastAsia="en-US"/>
         </w:rPr>
-        <w:t xml:space="preserve"> screen, and click </w:t>
+        <w:t xml:space="preserve"> </w:t>
+      </w:r>
+      <w:r>
+        <w:rPr>
+          <w:rFonts w:ascii="Arial" w:hAnsi="Arial" w:cs="Times New Roman"/>
+          <w:color w:val="auto"/>
+          <w:sz w:val="20"/>
+          <w:lang w:val="en-US" w:eastAsia="en-US"/>
+        </w:rPr>
+        <w:t xml:space="preserve">in the </w:t>
+      </w:r>
+      <w:r>
+        <w:rPr>
+          <w:rFonts w:ascii="Arial" w:hAnsi="Arial" w:cs="Times New Roman"/>
+          <w:b/>
+          <w:color w:val="auto"/>
+          <w:sz w:val="20"/>
+          <w:lang w:val="en-US" w:eastAsia="en-US"/>
+        </w:rPr>
+        <w:t>Install Application Assistant</w:t>
+      </w:r>
+      <w:r>
+        <w:rPr>
+          <w:rFonts w:ascii="Arial" w:hAnsi="Arial" w:cs="Times New Roman"/>
+          <w:color w:val="auto"/>
+          <w:sz w:val="20"/>
+          <w:lang w:val="en-US" w:eastAsia="en-US"/>
+        </w:rPr>
+        <w:t xml:space="preserve"> </w:t>
+      </w:r>
+      <w:proofErr w:type="gramStart"/>
+      <w:r>
+        <w:rPr>
+          <w:rFonts w:ascii="Arial" w:hAnsi="Arial" w:cs="Times New Roman"/>
+          <w:color w:val="auto"/>
+          <w:sz w:val="20"/>
+          <w:lang w:val="en-US" w:eastAsia="en-US"/>
+        </w:rPr>
+        <w:t>screen, and</w:t>
+      </w:r>
+      <w:proofErr w:type="gramEnd"/>
+      <w:r>
+        <w:rPr>
+          <w:rFonts w:ascii="Arial" w:hAnsi="Arial" w:cs="Times New Roman"/>
+          <w:color w:val="auto"/>
+          <w:sz w:val="20"/>
+          <w:lang w:val="en-US" w:eastAsia="en-US"/>
+        </w:rPr>
+        <w:t xml:space="preserve"> click </w:t>
       </w:r>
       <w:r>
         <w:rPr>
@@ -6833,6 +7244,7 @@
         </w:rPr>
         <w:t>WLS_FORMS</w:t>
       </w:r>
+      <w:proofErr w:type="gramStart"/>
       <w:r>
         <w:rPr>
           <w:rFonts w:ascii="Arial" w:hAnsi="Arial" w:cs="Times New Roman"/>
@@ -6840,7 +7252,17 @@
           <w:sz w:val="20"/>
           <w:lang w:val="en-US" w:eastAsia="en-US"/>
         </w:rPr>
-        <w:t xml:space="preserve">), and click </w:t>
+        <w:t>), and</w:t>
+      </w:r>
+      <w:proofErr w:type="gramEnd"/>
+      <w:r>
+        <w:rPr>
+          <w:rFonts w:ascii="Arial" w:hAnsi="Arial" w:cs="Times New Roman"/>
+          <w:color w:val="auto"/>
+          <w:sz w:val="20"/>
+          <w:lang w:val="en-US" w:eastAsia="en-US"/>
+        </w:rPr>
+        <w:t xml:space="preserve"> click </w:t>
       </w:r>
       <w:r>
         <w:rPr>
@@ -7251,22 +7673,30 @@
       <w:pPr>
         <w:pStyle w:val="Heading1"/>
       </w:pPr>
-      <w:bookmarkStart w:id="25" w:name="_Toc32585137"/>
+      <w:bookmarkStart w:id="26" w:name="_Toc32585137"/>
       <w:r>
         <w:lastRenderedPageBreak/>
-        <w:t>Start and Test exor-ims Application</w:t>
-      </w:r>
-      <w:bookmarkEnd w:id="25"/>
+        <w:t>Start and Test exor-</w:t>
+      </w:r>
+      <w:proofErr w:type="spellStart"/>
+      <w:r>
+        <w:t>ims</w:t>
+      </w:r>
+      <w:proofErr w:type="spellEnd"/>
+      <w:r>
+        <w:t xml:space="preserve"> Application</w:t>
+      </w:r>
+      <w:bookmarkEnd w:id="26"/>
     </w:p>
     <w:p>
       <w:pPr>
         <w:pStyle w:val="Heading2"/>
       </w:pPr>
-      <w:bookmarkStart w:id="26" w:name="_Toc32585138"/>
+      <w:bookmarkStart w:id="27" w:name="_Toc32585138"/>
       <w:r>
         <w:t>Starting Application</w:t>
       </w:r>
-      <w:bookmarkEnd w:id="26"/>
+      <w:bookmarkEnd w:id="27"/>
     </w:p>
     <w:p>
       <w:pPr>
@@ -7335,8 +7765,20 @@
           <w:sz w:val="20"/>
           <w:lang w:val="en-US" w:eastAsia="en-US"/>
         </w:rPr>
-        <w:t>exor-ims</w:t>
-      </w:r>
+        <w:t>exor-</w:t>
+      </w:r>
+      <w:proofErr w:type="spellStart"/>
+      <w:r>
+        <w:rPr>
+          <w:rFonts w:ascii="Arial" w:hAnsi="Arial" w:cs="Times New Roman"/>
+          <w:b/>
+          <w:color w:val="auto"/>
+          <w:sz w:val="20"/>
+          <w:lang w:val="en-US" w:eastAsia="en-US"/>
+        </w:rPr>
+        <w:t>ims</w:t>
+      </w:r>
+      <w:proofErr w:type="spellEnd"/>
       <w:r>
         <w:rPr>
           <w:rFonts w:ascii="Arial" w:hAnsi="Arial" w:cs="Times New Roman"/>
@@ -7613,7 +8055,15 @@
         </w:rPr>
       </w:pPr>
       <w:r>
-        <w:t xml:space="preserve">The exor-ims deployment should have a </w:t>
+        <w:t>The exor-</w:t>
+      </w:r>
+      <w:proofErr w:type="spellStart"/>
+      <w:r>
+        <w:t>ims</w:t>
+      </w:r>
+      <w:proofErr w:type="spellEnd"/>
+      <w:r>
+        <w:t xml:space="preserve"> deployment should have a </w:t>
       </w:r>
       <w:r>
         <w:rPr>
@@ -7680,7 +8130,7 @@
       <w:pPr>
         <w:pStyle w:val="Heading2"/>
       </w:pPr>
-      <w:bookmarkStart w:id="27" w:name="_Toc32585139"/>
+      <w:bookmarkStart w:id="28" w:name="_Toc32585139"/>
       <w:r>
         <w:lastRenderedPageBreak/>
         <w:t>Testing</w:t>
@@ -7694,11 +8144,19 @@
       <w:r>
         <w:t>pplication</w:t>
       </w:r>
-      <w:bookmarkEnd w:id="27"/>
-    </w:p>
-    <w:p>
-      <w:r>
-        <w:t>The exor-ims application can be tested as follows:</w:t>
+      <w:bookmarkEnd w:id="28"/>
+    </w:p>
+    <w:p>
+      <w:r>
+        <w:t>The exor-</w:t>
+      </w:r>
+      <w:proofErr w:type="spellStart"/>
+      <w:r>
+        <w:t>ims</w:t>
+      </w:r>
+      <w:proofErr w:type="spellEnd"/>
+      <w:r>
+        <w:t xml:space="preserve"> application can be tested as follows:</w:t>
       </w:r>
       <w:r>
         <w:br/>
@@ -7719,8 +8177,16 @@
         <w:rPr>
           <w:b/>
         </w:rPr>
-        <w:t>exor-ims</w:t>
-      </w:r>
+        <w:t>exor-</w:t>
+      </w:r>
+      <w:proofErr w:type="spellStart"/>
+      <w:r>
+        <w:rPr>
+          <w:b/>
+        </w:rPr>
+        <w:t>ims</w:t>
+      </w:r>
+      <w:proofErr w:type="spellEnd"/>
       <w:r>
         <w:t xml:space="preserve"> application </w:t>
       </w:r>
@@ -7953,13 +8419,18 @@
       <w:pPr>
         <w:pStyle w:val="Heading2"/>
       </w:pPr>
-      <w:bookmarkStart w:id="28" w:name="_Ref493839656"/>
-      <w:bookmarkStart w:id="29" w:name="_Toc32585140"/>
-      <w:r>
-        <w:t>MidTier User</w:t>
-      </w:r>
-      <w:bookmarkEnd w:id="28"/>
+      <w:bookmarkStart w:id="29" w:name="_Ref493839656"/>
+      <w:bookmarkStart w:id="30" w:name="_Toc32585140"/>
+      <w:proofErr w:type="spellStart"/>
+      <w:r>
+        <w:t>MidTier</w:t>
+      </w:r>
+      <w:proofErr w:type="spellEnd"/>
+      <w:r>
+        <w:t xml:space="preserve"> User</w:t>
+      </w:r>
       <w:bookmarkEnd w:id="29"/>
+      <w:bookmarkEnd w:id="30"/>
       <w:r>
         <w:t xml:space="preserve"> </w:t>
       </w:r>
@@ -7977,7 +8448,15 @@
         <w:t>User</w:t>
       </w:r>
       <w:r>
-        <w:t xml:space="preserve"> username and password would be known, and would allow connection to the Exor Forms Application where users have granted permission to connect on their behalf. </w:t>
+        <w:t xml:space="preserve"> username and password would be </w:t>
+      </w:r>
+      <w:proofErr w:type="gramStart"/>
+      <w:r>
+        <w:t>known, and</w:t>
+      </w:r>
+      <w:proofErr w:type="gramEnd"/>
+      <w:r>
+        <w:t xml:space="preserve"> would allow connection to the Exor Forms Application where users have granted permission to connect on their behalf. </w:t>
       </w:r>
     </w:p>
     <w:p>
@@ -8014,12 +8493,14 @@
           <w:numId w:val="21"/>
         </w:numPr>
       </w:pPr>
+      <w:proofErr w:type="spellStart"/>
       <w:r>
         <w:rPr>
           <w:i/>
         </w:rPr>
         <w:t>MidTier</w:t>
       </w:r>
+      <w:proofErr w:type="spellEnd"/>
       <w:r>
         <w:t xml:space="preserve"> is</w:t>
       </w:r>
@@ -8038,11 +8519,19 @@
       <w:r>
         <w:t xml:space="preserve"> user and is assigned PROXY_OWNER role (i.e. </w:t>
       </w:r>
+      <w:proofErr w:type="spellStart"/>
       <w:r>
         <w:rPr>
           <w:i/>
         </w:rPr>
-        <w:t xml:space="preserve">MidTier </w:t>
+        <w:t>MidTier</w:t>
+      </w:r>
+      <w:proofErr w:type="spellEnd"/>
+      <w:r>
+        <w:rPr>
+          <w:i/>
+        </w:rPr>
+        <w:t xml:space="preserve"> </w:t>
       </w:r>
       <w:r>
         <w:t xml:space="preserve">is a Proxy </w:t>
@@ -8062,12 +8551,14 @@
           <w:numId w:val="21"/>
         </w:numPr>
       </w:pPr>
+      <w:proofErr w:type="spellStart"/>
       <w:r>
         <w:rPr>
           <w:i/>
         </w:rPr>
         <w:t>SSOUser</w:t>
       </w:r>
+      <w:proofErr w:type="spellEnd"/>
       <w:r>
         <w:t xml:space="preserve"> is defined as an Exor user and is registered as a Single Sign-On user.</w:t>
       </w:r>
@@ -8080,21 +8571,31 @@
           <w:numId w:val="21"/>
         </w:numPr>
       </w:pPr>
+      <w:proofErr w:type="spellStart"/>
       <w:r>
         <w:rPr>
           <w:i/>
         </w:rPr>
-        <w:t xml:space="preserve">SSOUser </w:t>
+        <w:t>SSOUser</w:t>
+      </w:r>
+      <w:proofErr w:type="spellEnd"/>
+      <w:r>
+        <w:rPr>
+          <w:i/>
+        </w:rPr>
+        <w:t xml:space="preserve"> </w:t>
       </w:r>
       <w:r>
         <w:t xml:space="preserve">assigns </w:t>
       </w:r>
+      <w:proofErr w:type="spellStart"/>
       <w:r>
         <w:rPr>
           <w:i/>
         </w:rPr>
         <w:t>MidTier</w:t>
       </w:r>
+      <w:proofErr w:type="spellEnd"/>
       <w:r>
         <w:t xml:space="preserve"> as a Proxy </w:t>
       </w:r>
@@ -8113,29 +8614,47 @@
       <w:r>
         <w:t xml:space="preserve">The result of the above is that </w:t>
       </w:r>
+      <w:proofErr w:type="spellStart"/>
       <w:r>
         <w:rPr>
           <w:i/>
         </w:rPr>
         <w:t>MidTier</w:t>
       </w:r>
+      <w:proofErr w:type="spellEnd"/>
       <w:r>
         <w:t xml:space="preserve"> can connect to the Exor Forms Application as </w:t>
       </w:r>
+      <w:proofErr w:type="spellStart"/>
       <w:r>
         <w:rPr>
           <w:i/>
         </w:rPr>
-        <w:t xml:space="preserve">SSOUser. </w:t>
+        <w:t>SSOUser</w:t>
+      </w:r>
+      <w:proofErr w:type="spellEnd"/>
+      <w:r>
+        <w:rPr>
+          <w:i/>
+        </w:rPr>
+        <w:t xml:space="preserve">. </w:t>
       </w:r>
       <w:r>
         <w:t xml:space="preserve">The connection would be as if </w:t>
       </w:r>
+      <w:proofErr w:type="spellStart"/>
       <w:r>
         <w:rPr>
           <w:i/>
         </w:rPr>
-        <w:t xml:space="preserve">SSOUser </w:t>
+        <w:t>SSOUser</w:t>
+      </w:r>
+      <w:proofErr w:type="spellEnd"/>
+      <w:r>
+        <w:rPr>
+          <w:i/>
+        </w:rPr>
+        <w:t xml:space="preserve"> </w:t>
       </w:r>
       <w:r>
         <w:t>had logged on</w:t>
@@ -8143,12 +8662,14 @@
       <w:r>
         <w:t xml:space="preserve">, where the roles, privileges etc. would be those assigned to </w:t>
       </w:r>
+      <w:proofErr w:type="spellStart"/>
       <w:r>
         <w:rPr>
           <w:i/>
         </w:rPr>
         <w:t>SSOUser</w:t>
       </w:r>
+      <w:proofErr w:type="spellEnd"/>
       <w:r>
         <w:rPr>
           <w:i/>
@@ -8158,24 +8679,48 @@
     </w:p>
     <w:p>
       <w:r>
-        <w:t xml:space="preserve">Within this document the Proxy User will be identified as the MidTier User. </w:t>
+        <w:t xml:space="preserve">Within this document the Proxy User will be identified as the </w:t>
+      </w:r>
+      <w:proofErr w:type="spellStart"/>
+      <w:r>
+        <w:t>MidTier</w:t>
+      </w:r>
+      <w:proofErr w:type="spellEnd"/>
+      <w:r>
+        <w:t xml:space="preserve"> User. </w:t>
       </w:r>
     </w:p>
     <w:p>
       <w:pPr>
         <w:pStyle w:val="Heading3"/>
       </w:pPr>
-      <w:bookmarkStart w:id="30" w:name="_Ref476216194"/>
-      <w:bookmarkStart w:id="31" w:name="_Ref478637265"/>
-      <w:r>
-        <w:t>Creating the MidTier User</w:t>
-      </w:r>
-      <w:bookmarkEnd w:id="30"/>
+      <w:bookmarkStart w:id="31" w:name="_Ref476216194"/>
+      <w:bookmarkStart w:id="32" w:name="_Ref478637265"/>
+      <w:r>
+        <w:t xml:space="preserve">Creating the </w:t>
+      </w:r>
+      <w:proofErr w:type="spellStart"/>
+      <w:r>
+        <w:t>MidTier</w:t>
+      </w:r>
+      <w:proofErr w:type="spellEnd"/>
+      <w:r>
+        <w:t xml:space="preserve"> User</w:t>
+      </w:r>
       <w:bookmarkEnd w:id="31"/>
-    </w:p>
-    <w:p>
-      <w:r>
-        <w:t>The MidTier user is created by logging on to SQL*Plus as the Highways Owner and executing the following:</w:t>
+      <w:bookmarkEnd w:id="32"/>
+    </w:p>
+    <w:p>
+      <w:r>
+        <w:t xml:space="preserve">The </w:t>
+      </w:r>
+      <w:proofErr w:type="spellStart"/>
+      <w:r>
+        <w:t>MidTier</w:t>
+      </w:r>
+      <w:proofErr w:type="spellEnd"/>
+      <w:r>
+        <w:t xml:space="preserve"> user is created by logging on to SQL*Plus as the Highways Owner and executing the following:</w:t>
       </w:r>
     </w:p>
     <w:p>
@@ -8183,16 +8728,34 @@
         <w:tab/>
         <w:t xml:space="preserve">start </w:t>
       </w:r>
+      <w:proofErr w:type="spellStart"/>
       <w:r>
         <w:t>midtier_user_definition</w:t>
       </w:r>
       <w:r>
         <w:t>.sql</w:t>
       </w:r>
-    </w:p>
-    <w:p>
-      <w:r>
-        <w:t>You will be prompted for the Userid and Password for the midtier user.</w:t>
+      <w:proofErr w:type="spellEnd"/>
+    </w:p>
+    <w:p>
+      <w:r>
+        <w:t xml:space="preserve">You will be prompted for the </w:t>
+      </w:r>
+      <w:proofErr w:type="spellStart"/>
+      <w:r>
+        <w:t>Userid</w:t>
+      </w:r>
+      <w:proofErr w:type="spellEnd"/>
+      <w:r>
+        <w:t xml:space="preserve"> and Password for the </w:t>
+      </w:r>
+      <w:proofErr w:type="spellStart"/>
+      <w:r>
+        <w:t>midtier</w:t>
+      </w:r>
+      <w:proofErr w:type="spellEnd"/>
+      <w:r>
+        <w:t xml:space="preserve"> user.</w:t>
       </w:r>
     </w:p>
     <w:p>
@@ -8217,37 +8780,147 @@
         <w:rPr>
           <w:b/>
         </w:rPr>
-        <w:t xml:space="preserve">: The MidTier user must not be </w:t>
-      </w:r>
+        <w:t xml:space="preserve">: The </w:t>
+      </w:r>
+      <w:proofErr w:type="spellStart"/>
       <w:r>
         <w:rPr>
           <w:b/>
         </w:rPr>
+        <w:t>MidTier</w:t>
+      </w:r>
+      <w:proofErr w:type="spellEnd"/>
+      <w:r>
+        <w:rPr>
+          <w:b/>
+        </w:rPr>
+        <w:t xml:space="preserve"> user must not be </w:t>
+      </w:r>
+      <w:r>
+        <w:rPr>
+          <w:b/>
+        </w:rPr>
         <w:t>Highways Owner user</w:t>
       </w:r>
       <w:r>
         <w:rPr>
           <w:b/>
         </w:rPr>
-        <w:t>. The Midtier user must not be created using the Exor Users Form (HIG1832).</w:t>
-      </w:r>
-      <w:bookmarkStart w:id="32" w:name="_GoBack"/>
-      <w:bookmarkEnd w:id="32"/>
-    </w:p>
+        <w:t xml:space="preserve">. The </w:t>
+      </w:r>
+      <w:proofErr w:type="spellStart"/>
+      <w:r>
+        <w:rPr>
+          <w:b/>
+        </w:rPr>
+        <w:t>Midtier</w:t>
+      </w:r>
+      <w:proofErr w:type="spellEnd"/>
+      <w:r>
+        <w:rPr>
+          <w:b/>
+        </w:rPr>
+        <w:t xml:space="preserve"> user must not be created using the Exor Users Form (HIG1832).</w:t>
+      </w:r>
+    </w:p>
+    <w:p>
+      <w:pPr>
+        <w:rPr>
+          <w:b/>
+        </w:rPr>
+      </w:pPr>
+      <w:bookmarkStart w:id="33" w:name="_Hlk33705162"/>
+      <w:r>
+        <w:rPr>
+          <w:b/>
+        </w:rPr>
+        <w:t xml:space="preserve">Note 2. When defining the </w:t>
+      </w:r>
+      <w:proofErr w:type="spellStart"/>
+      <w:r>
+        <w:rPr>
+          <w:b/>
+        </w:rPr>
+        <w:t>Midtier</w:t>
+      </w:r>
+      <w:proofErr w:type="spellEnd"/>
+      <w:r>
+        <w:rPr>
+          <w:b/>
+        </w:rPr>
+        <w:t xml:space="preserve"> user, the length of the </w:t>
+      </w:r>
+      <w:proofErr w:type="spellStart"/>
+      <w:r>
+        <w:rPr>
+          <w:b/>
+        </w:rPr>
+        <w:t>Userid</w:t>
+      </w:r>
+      <w:proofErr w:type="spellEnd"/>
+      <w:r>
+        <w:rPr>
+          <w:b/>
+        </w:rPr>
+        <w:t xml:space="preserve"> + Length of longest Exor User</w:t>
+      </w:r>
+      <w:r>
+        <w:rPr>
+          <w:b/>
+        </w:rPr>
+        <w:t>name</w:t>
+      </w:r>
+      <w:r>
+        <w:rPr>
+          <w:b/>
+        </w:rPr>
+        <w:t xml:space="preserve"> must not exceed 28 characters.</w:t>
+      </w:r>
+    </w:p>
+    <w:bookmarkEnd w:id="33"/>
     <w:p>
       <w:pPr>
         <w:pStyle w:val="Heading3"/>
       </w:pPr>
-      <w:r>
-        <w:t>Midtier User Password settings</w:t>
-      </w:r>
-    </w:p>
-    <w:p>
-      <w:r>
-        <w:t>As the MidTier User is used as a Proxy User the password must be changed periodically to ensure the User account does not expire. Alternatively, the MidTier user could be</w:t>
-      </w:r>
-      <w:r>
-        <w:t xml:space="preserve"> configured with a profile that contains an unlimited expiry period. (ie password does not expire);</w:t>
+      <w:proofErr w:type="spellStart"/>
+      <w:r>
+        <w:t>Midtier</w:t>
+      </w:r>
+      <w:proofErr w:type="spellEnd"/>
+      <w:r>
+        <w:t xml:space="preserve"> User Password settings</w:t>
+      </w:r>
+    </w:p>
+    <w:p>
+      <w:r>
+        <w:t xml:space="preserve">As the </w:t>
+      </w:r>
+      <w:proofErr w:type="spellStart"/>
+      <w:r>
+        <w:t>MidTier</w:t>
+      </w:r>
+      <w:proofErr w:type="spellEnd"/>
+      <w:r>
+        <w:t xml:space="preserve"> User is used as a Proxy User the password must be changed periodically to ensure the User account does not expire. Alternatively, the </w:t>
+      </w:r>
+      <w:proofErr w:type="spellStart"/>
+      <w:r>
+        <w:t>MidTier</w:t>
+      </w:r>
+      <w:proofErr w:type="spellEnd"/>
+      <w:r>
+        <w:t xml:space="preserve"> user could be</w:t>
+      </w:r>
+      <w:r>
+        <w:t xml:space="preserve"> configured with a profile that contains an unlimited expiry period. (</w:t>
+      </w:r>
+      <w:proofErr w:type="spellStart"/>
+      <w:r>
+        <w:t>ie</w:t>
+      </w:r>
+      <w:proofErr w:type="spellEnd"/>
+      <w:r>
+        <w:t xml:space="preserve"> password does not expire);</w:t>
       </w:r>
       <w:r>
         <w:t xml:space="preserve"> </w:t>
@@ -8330,103 +9003,167 @@
           <w:b/>
           <w:bCs/>
         </w:rPr>
-        <w:t xml:space="preserve">Whenever the MidTier user password is changed, the Mapviewer Datasource details MUST be updated (see </w:t>
-      </w:r>
+        <w:t xml:space="preserve">Whenever the </w:t>
+      </w:r>
+      <w:proofErr w:type="spellStart"/>
       <w:r>
         <w:rPr>
           <w:b/>
           <w:bCs/>
         </w:rPr>
-        <w:fldChar w:fldCharType="begin"/>
-      </w:r>
+        <w:t>MidTier</w:t>
+      </w:r>
+      <w:proofErr w:type="spellEnd"/>
       <w:r>
         <w:rPr>
           <w:b/>
           <w:bCs/>
         </w:rPr>
-        <w:instrText xml:space="preserve"> REF _Ref476298828 \r \h </w:instrText>
-      </w:r>
+        <w:t xml:space="preserve"> user password is changed, the </w:t>
+      </w:r>
+      <w:proofErr w:type="spellStart"/>
       <w:r>
         <w:rPr>
           <w:b/>
           <w:bCs/>
         </w:rPr>
-      </w:r>
+        <w:t>Mapviewer</w:t>
+      </w:r>
+      <w:proofErr w:type="spellEnd"/>
       <w:r>
         <w:rPr>
           <w:b/>
           <w:bCs/>
         </w:rPr>
-        <w:fldChar w:fldCharType="separate"/>
-      </w:r>
+        <w:t xml:space="preserve"> </w:t>
+      </w:r>
+      <w:proofErr w:type="spellStart"/>
       <w:r>
         <w:rPr>
           <w:b/>
           <w:bCs/>
         </w:rPr>
-        <w:t>4.5.2</w:t>
-      </w:r>
+        <w:t>Datasource</w:t>
+      </w:r>
+      <w:proofErr w:type="spellEnd"/>
       <w:r>
         <w:rPr>
           <w:b/>
           <w:bCs/>
         </w:rPr>
-        <w:fldChar w:fldCharType="end"/>
+        <w:t xml:space="preserve"> details MUST be updated (see </w:t>
       </w:r>
       <w:r>
         <w:rPr>
           <w:b/>
           <w:bCs/>
         </w:rPr>
-        <w:t xml:space="preserve">) and the credentials will need updating using HIGENC form, as specified in </w:t>
+        <w:fldChar w:fldCharType="begin"/>
       </w:r>
       <w:r>
         <w:rPr>
           <w:b/>
           <w:bCs/>
         </w:rPr>
-        <w:fldChar w:fldCharType="begin"/>
+        <w:instrText xml:space="preserve"> REF _Ref476298828 \r \h </w:instrText>
       </w:r>
       <w:r>
         <w:rPr>
           <w:b/>
           <w:bCs/>
         </w:rPr>
-        <w:instrText xml:space="preserve"> REF _Ref522874932 \r \h </w:instrText>
       </w:r>
       <w:r>
         <w:rPr>
           <w:b/>
           <w:bCs/>
         </w:rPr>
+        <w:fldChar w:fldCharType="separate"/>
       </w:r>
       <w:r>
         <w:rPr>
           <w:b/>
           <w:bCs/>
         </w:rPr>
-        <w:fldChar w:fldCharType="separate"/>
+        <w:t>4.5.2</w:t>
       </w:r>
       <w:r>
         <w:rPr>
           <w:b/>
           <w:bCs/>
         </w:rPr>
-        <w:t>5.1</w:t>
+        <w:fldChar w:fldCharType="end"/>
       </w:r>
       <w:r>
         <w:rPr>
           <w:b/>
           <w:bCs/>
         </w:rPr>
-        <w:fldChar w:fldCharType="end"/>
+        <w:t xml:space="preserve">) and the credentials will need updating using HIGENC form, as specified in </w:t>
       </w:r>
       <w:r>
         <w:rPr>
           <w:b/>
           <w:bCs/>
         </w:rPr>
-        <w:t xml:space="preserve"> Any application that stores the MidTier user password in configuration files MUST also be updated.</w:t>
+        <w:fldChar w:fldCharType="begin"/>
+      </w:r>
+      <w:r>
+        <w:rPr>
+          <w:b/>
+          <w:bCs/>
+        </w:rPr>
+        <w:instrText xml:space="preserve"> REF _Ref522874932 \r \h </w:instrText>
+      </w:r>
+      <w:r>
+        <w:rPr>
+          <w:b/>
+          <w:bCs/>
+        </w:rPr>
+      </w:r>
+      <w:r>
+        <w:rPr>
+          <w:b/>
+          <w:bCs/>
+        </w:rPr>
+        <w:fldChar w:fldCharType="separate"/>
+      </w:r>
+      <w:r>
+        <w:rPr>
+          <w:b/>
+          <w:bCs/>
+        </w:rPr>
+        <w:t>5.1</w:t>
+      </w:r>
+      <w:r>
+        <w:rPr>
+          <w:b/>
+          <w:bCs/>
+        </w:rPr>
+        <w:fldChar w:fldCharType="end"/>
+      </w:r>
+      <w:r>
+        <w:rPr>
+          <w:b/>
+          <w:bCs/>
+        </w:rPr>
+        <w:t xml:space="preserve"> Any application that stores the </w:t>
+      </w:r>
+      <w:proofErr w:type="spellStart"/>
+      <w:r>
+        <w:rPr>
+          <w:b/>
+          <w:bCs/>
+        </w:rPr>
+        <w:t>MidTier</w:t>
+      </w:r>
+      <w:proofErr w:type="spellEnd"/>
+      <w:r>
+        <w:rPr>
+          <w:b/>
+          <w:bCs/>
+        </w:rPr>
+        <w:t xml:space="preserve"> user password in configuration files MUST also be updated.</w:t>
       </w:r>
     </w:p>
     <w:p>
@@ -8438,13 +9175,13 @@
         </w:tabs>
         <w:ind w:left="576" w:hanging="576"/>
       </w:pPr>
-      <w:bookmarkStart w:id="33" w:name="_Ref478715868"/>
-      <w:bookmarkStart w:id="34" w:name="_Toc32585141"/>
+      <w:bookmarkStart w:id="34" w:name="_Ref478715868"/>
+      <w:bookmarkStart w:id="35" w:name="_Toc32585141"/>
       <w:r>
         <w:t>Enabling User Authentication via IMS</w:t>
       </w:r>
-      <w:bookmarkEnd w:id="33"/>
       <w:bookmarkEnd w:id="34"/>
+      <w:bookmarkEnd w:id="35"/>
     </w:p>
     <w:p>
       <w:r>
@@ -8546,7 +9283,15 @@
         </w:numPr>
       </w:pPr>
       <w:r>
-        <w:t xml:space="preserve">A Proxy User must be assigned (Note this will be the MidTier User defined in </w:t>
+        <w:t xml:space="preserve">A Proxy User must be assigned (Note this will be the </w:t>
+      </w:r>
+      <w:proofErr w:type="spellStart"/>
+      <w:r>
+        <w:t>MidTier</w:t>
+      </w:r>
+      <w:proofErr w:type="spellEnd"/>
+      <w:r>
+        <w:t xml:space="preserve"> User defined in </w:t>
       </w:r>
       <w:r>
         <w:fldChar w:fldCharType="begin"/>
@@ -8646,17 +9391,17 @@
       <w:pPr>
         <w:pStyle w:val="Heading3"/>
       </w:pPr>
-      <w:bookmarkStart w:id="35" w:name="_Ref467773367"/>
-      <w:bookmarkStart w:id="36" w:name="_Ref467773407"/>
-      <w:bookmarkStart w:id="37" w:name="_Ref469994882"/>
-      <w:bookmarkStart w:id="38" w:name="_Toc478637183"/>
+      <w:bookmarkStart w:id="36" w:name="_Ref467773367"/>
+      <w:bookmarkStart w:id="37" w:name="_Ref467773407"/>
+      <w:bookmarkStart w:id="38" w:name="_Ref469994882"/>
+      <w:bookmarkStart w:id="39" w:name="_Toc478637183"/>
       <w:r>
         <w:t>Credential Storage to Support Single Sign-On</w:t>
       </w:r>
-      <w:bookmarkEnd w:id="35"/>
       <w:bookmarkEnd w:id="36"/>
       <w:bookmarkEnd w:id="37"/>
       <w:bookmarkEnd w:id="38"/>
+      <w:bookmarkEnd w:id="39"/>
     </w:p>
     <w:p>
       <w:pPr>
@@ -8872,12 +9617,21 @@
                 <w:szCs w:val="20"/>
               </w:rPr>
             </w:pPr>
+            <w:proofErr w:type="gramStart"/>
             <w:r>
               <w:rPr>
                 <w:sz w:val="20"/>
                 <w:szCs w:val="20"/>
               </w:rPr>
-              <w:t>RAW(2000)</w:t>
+              <w:t>RAW(</w:t>
+            </w:r>
+            <w:proofErr w:type="gramEnd"/>
+            <w:r>
+              <w:rPr>
+                <w:sz w:val="20"/>
+                <w:szCs w:val="20"/>
+              </w:rPr>
+              <w:t>2000)</w:t>
             </w:r>
           </w:p>
         </w:tc>
@@ -9009,12 +9763,21 @@
                 <w:szCs w:val="20"/>
               </w:rPr>
             </w:pPr>
+            <w:proofErr w:type="gramStart"/>
             <w:r>
               <w:rPr>
                 <w:sz w:val="20"/>
                 <w:szCs w:val="20"/>
               </w:rPr>
-              <w:t>RAW(2000)</w:t>
+              <w:t>RAW(</w:t>
+            </w:r>
+            <w:proofErr w:type="gramEnd"/>
+            <w:r>
+              <w:rPr>
+                <w:sz w:val="20"/>
+                <w:szCs w:val="20"/>
+              </w:rPr>
+              <w:t>2000)</w:t>
             </w:r>
           </w:p>
         </w:tc>
@@ -9079,7 +9842,15 @@
         </w:numPr>
       </w:pPr>
       <w:r>
-        <w:t xml:space="preserve">Select privilege will only be available to users with HIG_ADMIN Role, or to users defined as MidTier Users, as defined in </w:t>
+        <w:t xml:space="preserve">Select privilege will only be available to users with HIG_ADMIN Role, or to users defined as </w:t>
+      </w:r>
+      <w:proofErr w:type="spellStart"/>
+      <w:r>
+        <w:t>MidTier</w:t>
+      </w:r>
+      <w:proofErr w:type="spellEnd"/>
+      <w:r>
+        <w:t xml:space="preserve"> Users, as defined in </w:t>
       </w:r>
       <w:r>
         <w:fldChar w:fldCharType="begin"/>
@@ -9119,7 +9890,15 @@
         </w:numPr>
       </w:pPr>
       <w:r>
-        <w:t xml:space="preserve">The email address is used as the key to identify the credentials, and is saved in HIR_ATTRIBUTE1. </w:t>
+        <w:t xml:space="preserve">The email address is used as the key to identify the </w:t>
+      </w:r>
+      <w:proofErr w:type="gramStart"/>
+      <w:r>
+        <w:t>credentials, and</w:t>
+      </w:r>
+      <w:proofErr w:type="gramEnd"/>
+      <w:r>
+        <w:t xml:space="preserve"> is saved in HIR_ATTRIBUTE1. </w:t>
       </w:r>
     </w:p>
     <w:p>
@@ -9142,7 +9921,15 @@
         <w:t>32</w:t>
       </w:r>
       <w:r>
-        <w:t>-character RAW value is generated, and is used to populate HIR_ATTRIBUTE4.</w:t>
+        <w:t xml:space="preserve">-character RAW value is </w:t>
+      </w:r>
+      <w:proofErr w:type="gramStart"/>
+      <w:r>
+        <w:t>generated, and</w:t>
+      </w:r>
+      <w:proofErr w:type="gramEnd"/>
+      <w:r>
+        <w:t xml:space="preserve"> is used to populate HIR_ATTRIBUTE4.</w:t>
       </w:r>
     </w:p>
     <w:p>
@@ -9214,7 +10001,7 @@
       <w:pPr>
         <w:pStyle w:val="Heading2"/>
       </w:pPr>
-      <w:bookmarkStart w:id="39" w:name="_Toc32585142"/>
+      <w:bookmarkStart w:id="40" w:name="_Toc32585142"/>
       <w:r>
         <w:lastRenderedPageBreak/>
         <w:t xml:space="preserve">Update or </w:t>
@@ -9223,15 +10010,36 @@
         <w:t>C</w:t>
       </w:r>
       <w:r>
-        <w:t>reate M</w:t>
-      </w:r>
-      <w:r>
-        <w:t>apViewer Datasource with MidTier</w:t>
-      </w:r>
+        <w:t xml:space="preserve">reate </w:t>
+      </w:r>
+      <w:proofErr w:type="spellStart"/>
+      <w:r>
+        <w:t>M</w:t>
+      </w:r>
+      <w:r>
+        <w:t>apViewer</w:t>
+      </w:r>
+      <w:proofErr w:type="spellEnd"/>
+      <w:r>
+        <w:t xml:space="preserve"> </w:t>
+      </w:r>
+      <w:proofErr w:type="spellStart"/>
+      <w:r>
+        <w:t>Datasource</w:t>
+      </w:r>
+      <w:proofErr w:type="spellEnd"/>
+      <w:r>
+        <w:t xml:space="preserve"> with </w:t>
+      </w:r>
+      <w:proofErr w:type="spellStart"/>
+      <w:r>
+        <w:t>MidTier</w:t>
+      </w:r>
+      <w:proofErr w:type="spellEnd"/>
       <w:r>
         <w:t xml:space="preserve"> User</w:t>
       </w:r>
-      <w:bookmarkEnd w:id="39"/>
+      <w:bookmarkEnd w:id="40"/>
     </w:p>
     <w:p>
       <w:pPr>
@@ -9250,8 +10058,13 @@
       <w:pPr>
         <w:pStyle w:val="Heading3"/>
       </w:pPr>
-      <w:r>
-        <w:t xml:space="preserve">Midtier User Proxy </w:t>
+      <w:proofErr w:type="spellStart"/>
+      <w:r>
+        <w:t>Midtier</w:t>
+      </w:r>
+      <w:proofErr w:type="spellEnd"/>
+      <w:r>
+        <w:t xml:space="preserve"> User Proxy </w:t>
       </w:r>
       <w:r>
         <w:t>C</w:t>
@@ -9262,7 +10075,23 @@
     </w:p>
     <w:p>
       <w:r>
-        <w:t>The Mapviewer configuration needs to be amended, to allow for the MidTier user to Proxy as the current Map User. This is achieved as follows:</w:t>
+        <w:t xml:space="preserve">The </w:t>
+      </w:r>
+      <w:proofErr w:type="spellStart"/>
+      <w:r>
+        <w:t>Mapviewer</w:t>
+      </w:r>
+      <w:proofErr w:type="spellEnd"/>
+      <w:r>
+        <w:t xml:space="preserve"> configuration needs to be amended, to allow for the </w:t>
+      </w:r>
+      <w:proofErr w:type="spellStart"/>
+      <w:r>
+        <w:t>MidTier</w:t>
+      </w:r>
+      <w:proofErr w:type="spellEnd"/>
+      <w:r>
+        <w:t xml:space="preserve"> user to Proxy as the current Map User. This is achieved as follows:</w:t>
       </w:r>
       <w:r>
         <w:br/>
@@ -9333,6 +10162,7 @@
         </w:rPr>
         <w:t>&lt;</w:t>
       </w:r>
+      <w:proofErr w:type="spellStart"/>
       <w:r>
         <w:rPr>
           <w:color w:val="548DD4" w:themeColor="text2" w:themeTint="99"/>
@@ -9341,6 +10171,7 @@
         </w:rPr>
         <w:t>MapUser</w:t>
       </w:r>
+      <w:proofErr w:type="spellEnd"/>
       <w:r>
         <w:rPr>
           <w:color w:val="548DD4" w:themeColor="text2" w:themeTint="99"/>
@@ -9365,6 +10196,7 @@
         </w:rPr>
         <w:t>&lt;</w:t>
       </w:r>
+      <w:proofErr w:type="spellStart"/>
       <w:r>
         <w:rPr>
           <w:color w:val="548DD4" w:themeColor="text2" w:themeTint="99"/>
@@ -9373,6 +10205,7 @@
         </w:rPr>
         <w:t>MidtierUser</w:t>
       </w:r>
+      <w:proofErr w:type="spellEnd"/>
       <w:r>
         <w:rPr>
           <w:color w:val="548DD4" w:themeColor="text2" w:themeTint="99"/>
@@ -9440,7 +10273,29 @@
                 <w:sz w:val="20"/>
                 <w:szCs w:val="20"/>
               </w:rPr>
-              <w:t>Where &lt;MapUser&gt; =</w:t>
+              <w:t>Where &lt;</w:t>
+            </w:r>
+            <w:proofErr w:type="spellStart"/>
+            <w:r>
+              <w:rPr>
+                <w:b w:val="0"/>
+                <w:bCs w:val="0"/>
+                <w:color w:val="548DD4" w:themeColor="text2" w:themeTint="99"/>
+                <w:sz w:val="20"/>
+                <w:szCs w:val="20"/>
+              </w:rPr>
+              <w:t>MapUser</w:t>
+            </w:r>
+            <w:proofErr w:type="spellEnd"/>
+            <w:r>
+              <w:rPr>
+                <w:b w:val="0"/>
+                <w:bCs w:val="0"/>
+                <w:color w:val="548DD4" w:themeColor="text2" w:themeTint="99"/>
+                <w:sz w:val="20"/>
+                <w:szCs w:val="20"/>
+              </w:rPr>
+              <w:t>&gt; =</w:t>
             </w:r>
           </w:p>
         </w:tc>
@@ -9479,7 +10334,29 @@
                 <w:sz w:val="20"/>
                 <w:szCs w:val="20"/>
               </w:rPr>
-              <w:t xml:space="preserve">ser currently defined for jdbc_user in </w:t>
+              <w:t xml:space="preserve">ser currently defined for </w:t>
+            </w:r>
+            <w:proofErr w:type="spellStart"/>
+            <w:r>
+              <w:rPr>
+                <w:b w:val="0"/>
+                <w:bCs w:val="0"/>
+                <w:color w:val="548DD4" w:themeColor="text2" w:themeTint="99"/>
+                <w:sz w:val="20"/>
+                <w:szCs w:val="20"/>
+              </w:rPr>
+              <w:t>jdbc_user</w:t>
+            </w:r>
+            <w:proofErr w:type="spellEnd"/>
+            <w:r>
+              <w:rPr>
+                <w:b w:val="0"/>
+                <w:bCs w:val="0"/>
+                <w:color w:val="548DD4" w:themeColor="text2" w:themeTint="99"/>
+                <w:sz w:val="20"/>
+                <w:szCs w:val="20"/>
+              </w:rPr>
+              <w:t xml:space="preserve"> in </w:t>
             </w:r>
             <w:r>
               <w:rPr>
@@ -9594,7 +10471,29 @@
                 <w:sz w:val="20"/>
                 <w:szCs w:val="20"/>
               </w:rPr>
-              <w:t>&lt;MidtierUser&gt; =</w:t>
+              <w:t>&lt;</w:t>
+            </w:r>
+            <w:proofErr w:type="spellStart"/>
+            <w:r>
+              <w:rPr>
+                <w:b w:val="0"/>
+                <w:bCs w:val="0"/>
+                <w:color w:val="548DD4" w:themeColor="text2" w:themeTint="99"/>
+                <w:sz w:val="20"/>
+                <w:szCs w:val="20"/>
+              </w:rPr>
+              <w:t>MidtierUser</w:t>
+            </w:r>
+            <w:proofErr w:type="spellEnd"/>
+            <w:r>
+              <w:rPr>
+                <w:b w:val="0"/>
+                <w:bCs w:val="0"/>
+                <w:color w:val="548DD4" w:themeColor="text2" w:themeTint="99"/>
+                <w:sz w:val="20"/>
+                <w:szCs w:val="20"/>
+              </w:rPr>
+              <w:t>&gt; =</w:t>
             </w:r>
           </w:p>
         </w:tc>
@@ -9613,13 +10512,23 @@
                 <w:szCs w:val="20"/>
               </w:rPr>
             </w:pPr>
+            <w:proofErr w:type="spellStart"/>
             <w:r>
               <w:rPr>
                 <w:color w:val="548DD4" w:themeColor="text2" w:themeTint="99"/>
                 <w:sz w:val="20"/>
                 <w:szCs w:val="20"/>
               </w:rPr>
-              <w:t xml:space="preserve">MidTier User defined in </w:t>
+              <w:t>MidTier</w:t>
+            </w:r>
+            <w:proofErr w:type="spellEnd"/>
+            <w:r>
+              <w:rPr>
+                <w:color w:val="548DD4" w:themeColor="text2" w:themeTint="99"/>
+                <w:sz w:val="20"/>
+                <w:szCs w:val="20"/>
+              </w:rPr>
+              <w:t xml:space="preserve"> User defined in </w:t>
             </w:r>
             <w:r>
               <w:rPr>
@@ -9676,30 +10585,80 @@
       <w:pPr>
         <w:pStyle w:val="Heading3"/>
       </w:pPr>
-      <w:bookmarkStart w:id="40" w:name="_Ref476298828"/>
-      <w:r>
-        <w:t>Mapviewer Datasource changes</w:t>
-      </w:r>
-      <w:bookmarkEnd w:id="40"/>
+      <w:bookmarkStart w:id="41" w:name="_Ref476298828"/>
+      <w:proofErr w:type="spellStart"/>
+      <w:r>
+        <w:t>Mapviewer</w:t>
+      </w:r>
+      <w:proofErr w:type="spellEnd"/>
+      <w:r>
+        <w:t xml:space="preserve"> </w:t>
+      </w:r>
+      <w:proofErr w:type="spellStart"/>
+      <w:r>
+        <w:t>Datasource</w:t>
+      </w:r>
+      <w:proofErr w:type="spellEnd"/>
+      <w:r>
+        <w:t xml:space="preserve"> changes</w:t>
+      </w:r>
+      <w:bookmarkEnd w:id="41"/>
     </w:p>
     <w:p>
       <w:r>
         <w:t xml:space="preserve">The </w:t>
       </w:r>
-      <w:r>
-        <w:t xml:space="preserve">MapViewer Datasource needs to be updated to replace the current user </w:t>
+      <w:proofErr w:type="spellStart"/>
+      <w:r>
+        <w:t>MapViewer</w:t>
+      </w:r>
+      <w:proofErr w:type="spellEnd"/>
+      <w:r>
+        <w:t xml:space="preserve"> </w:t>
+      </w:r>
+      <w:proofErr w:type="spellStart"/>
+      <w:r>
+        <w:t>Datasource</w:t>
+      </w:r>
+      <w:proofErr w:type="spellEnd"/>
+      <w:r>
+        <w:t xml:space="preserve"> needs to be updated to replace the current user </w:t>
       </w:r>
       <w:r>
         <w:t>details</w:t>
       </w:r>
       <w:r>
-        <w:t xml:space="preserve"> to allow for access via the MidTier User. </w:t>
-      </w:r>
-      <w:r>
-        <w:t xml:space="preserve">On the Mapviewer Application Server, </w:t>
-      </w:r>
-      <w:r>
-        <w:t>modify the datasource as follows:</w:t>
+        <w:t xml:space="preserve"> to allow for access via the </w:t>
+      </w:r>
+      <w:proofErr w:type="spellStart"/>
+      <w:r>
+        <w:t>MidTier</w:t>
+      </w:r>
+      <w:proofErr w:type="spellEnd"/>
+      <w:r>
+        <w:t xml:space="preserve"> User. </w:t>
+      </w:r>
+      <w:r>
+        <w:t xml:space="preserve">On the </w:t>
+      </w:r>
+      <w:proofErr w:type="spellStart"/>
+      <w:r>
+        <w:t>Mapviewer</w:t>
+      </w:r>
+      <w:proofErr w:type="spellEnd"/>
+      <w:r>
+        <w:t xml:space="preserve"> Application Server, </w:t>
+      </w:r>
+      <w:r>
+        <w:t xml:space="preserve">modify the </w:t>
+      </w:r>
+      <w:proofErr w:type="spellStart"/>
+      <w:r>
+        <w:t>datasource</w:t>
+      </w:r>
+      <w:proofErr w:type="spellEnd"/>
+      <w:r>
+        <w:t xml:space="preserve"> as follows:</w:t>
       </w:r>
     </w:p>
     <w:p/>
@@ -9720,12 +10679,14 @@
         </w:rPr>
         <w:t xml:space="preserve">Oracle </w:t>
       </w:r>
+      <w:proofErr w:type="spellStart"/>
       <w:r>
         <w:rPr>
           <w:b/>
         </w:rPr>
         <w:t>MapViewer</w:t>
       </w:r>
+      <w:proofErr w:type="spellEnd"/>
       <w:r>
         <w:rPr>
           <w:b/>
@@ -9755,8 +10716,13 @@
         <w:t xml:space="preserve"> </w:t>
       </w:r>
       <w:r>
-        <w:t>URL, ie</w:t>
-      </w:r>
+        <w:t xml:space="preserve">URL, </w:t>
+      </w:r>
+      <w:proofErr w:type="spellStart"/>
+      <w:r>
+        <w:t>ie</w:t>
+      </w:r>
+      <w:proofErr w:type="spellEnd"/>
     </w:p>
     <w:p>
       <w:pPr>
@@ -9841,7 +10807,15 @@
         <w:t>Configuration</w:t>
       </w:r>
       <w:r>
-        <w:t>, and edit the appropriate Mapviewer Data Source details as follows:</w:t>
+        <w:t xml:space="preserve">, and edit the appropriate </w:t>
+      </w:r>
+      <w:proofErr w:type="spellStart"/>
+      <w:r>
+        <w:t>Mapviewer</w:t>
+      </w:r>
+      <w:proofErr w:type="spellEnd"/>
+      <w:r>
+        <w:t xml:space="preserve"> Data Source details as follows:</w:t>
       </w:r>
     </w:p>
     <w:p>
@@ -9866,7 +10840,43 @@
           <w:color w:val="548DD4" w:themeColor="text2" w:themeTint="99"/>
           <w:lang w:val="en-IN"/>
         </w:rPr>
-        <w:t xml:space="preserve">&lt;map_data_source name="mvdemo" </w:t>
+        <w:t>&lt;</w:t>
+      </w:r>
+      <w:proofErr w:type="spellStart"/>
+      <w:r>
+        <w:rPr>
+          <w:rFonts w:asciiTheme="minorHAnsi" w:hAnsiTheme="minorHAnsi"/>
+          <w:color w:val="548DD4" w:themeColor="text2" w:themeTint="99"/>
+          <w:lang w:val="en-IN"/>
+        </w:rPr>
+        <w:t>map_data_source</w:t>
+      </w:r>
+      <w:proofErr w:type="spellEnd"/>
+      <w:r>
+        <w:rPr>
+          <w:rFonts w:asciiTheme="minorHAnsi" w:hAnsiTheme="minorHAnsi"/>
+          <w:color w:val="548DD4" w:themeColor="text2" w:themeTint="99"/>
+          <w:lang w:val="en-IN"/>
+        </w:rPr>
+        <w:t xml:space="preserve"> name="</w:t>
+      </w:r>
+      <w:proofErr w:type="spellStart"/>
+      <w:r>
+        <w:rPr>
+          <w:rFonts w:asciiTheme="minorHAnsi" w:hAnsiTheme="minorHAnsi"/>
+          <w:color w:val="548DD4" w:themeColor="text2" w:themeTint="99"/>
+          <w:lang w:val="en-IN"/>
+        </w:rPr>
+        <w:t>mvdemo</w:t>
+      </w:r>
+      <w:proofErr w:type="spellEnd"/>
+      <w:r>
+        <w:rPr>
+          <w:rFonts w:asciiTheme="minorHAnsi" w:hAnsiTheme="minorHAnsi"/>
+          <w:color w:val="548DD4" w:themeColor="text2" w:themeTint="99"/>
+          <w:lang w:val="en-IN"/>
+        </w:rPr>
+        <w:t xml:space="preserve">" </w:t>
       </w:r>
     </w:p>
     <w:p>
@@ -9879,13 +10889,23 @@
           <w:lang w:val="en-IN"/>
         </w:rPr>
       </w:pPr>
+      <w:proofErr w:type="spellStart"/>
       <w:r>
         <w:rPr>
           <w:rFonts w:asciiTheme="minorHAnsi" w:hAnsiTheme="minorHAnsi"/>
           <w:color w:val="548DD4" w:themeColor="text2" w:themeTint="99"/>
           <w:lang w:val="en-IN"/>
         </w:rPr>
-        <w:t xml:space="preserve">jdbc_host="db1.sample.com" </w:t>
+        <w:t>jdbc_host</w:t>
+      </w:r>
+      <w:proofErr w:type="spellEnd"/>
+      <w:r>
+        <w:rPr>
+          <w:rFonts w:asciiTheme="minorHAnsi" w:hAnsiTheme="minorHAnsi"/>
+          <w:color w:val="548DD4" w:themeColor="text2" w:themeTint="99"/>
+          <w:lang w:val="en-IN"/>
+        </w:rPr>
+        <w:t xml:space="preserve">="db1.sample.com" </w:t>
       </w:r>
     </w:p>
     <w:p>
@@ -9898,13 +10918,41 @@
           <w:lang w:val="en-IN"/>
         </w:rPr>
       </w:pPr>
+      <w:proofErr w:type="spellStart"/>
       <w:r>
         <w:rPr>
           <w:rFonts w:asciiTheme="minorHAnsi" w:hAnsiTheme="minorHAnsi"/>
           <w:color w:val="548DD4" w:themeColor="text2" w:themeTint="99"/>
           <w:lang w:val="en-IN"/>
         </w:rPr>
-        <w:t xml:space="preserve">jdbc_sid="orcl" </w:t>
+        <w:t>jdbc_sid</w:t>
+      </w:r>
+      <w:proofErr w:type="spellEnd"/>
+      <w:r>
+        <w:rPr>
+          <w:rFonts w:asciiTheme="minorHAnsi" w:hAnsiTheme="minorHAnsi"/>
+          <w:color w:val="548DD4" w:themeColor="text2" w:themeTint="99"/>
+          <w:lang w:val="en-IN"/>
+        </w:rPr>
+        <w:t>="</w:t>
+      </w:r>
+      <w:proofErr w:type="spellStart"/>
+      <w:r>
+        <w:rPr>
+          <w:rFonts w:asciiTheme="minorHAnsi" w:hAnsiTheme="minorHAnsi"/>
+          <w:color w:val="548DD4" w:themeColor="text2" w:themeTint="99"/>
+          <w:lang w:val="en-IN"/>
+        </w:rPr>
+        <w:t>orcl</w:t>
+      </w:r>
+      <w:proofErr w:type="spellEnd"/>
+      <w:r>
+        <w:rPr>
+          <w:rFonts w:asciiTheme="minorHAnsi" w:hAnsiTheme="minorHAnsi"/>
+          <w:color w:val="548DD4" w:themeColor="text2" w:themeTint="99"/>
+          <w:lang w:val="en-IN"/>
+        </w:rPr>
+        <w:t xml:space="preserve">" </w:t>
       </w:r>
     </w:p>
     <w:p>
@@ -9917,13 +10965,23 @@
           <w:lang w:val="en-IN"/>
         </w:rPr>
       </w:pPr>
+      <w:proofErr w:type="spellStart"/>
       <w:r>
         <w:rPr>
           <w:rFonts w:asciiTheme="minorHAnsi" w:hAnsiTheme="minorHAnsi"/>
           <w:color w:val="548DD4" w:themeColor="text2" w:themeTint="99"/>
           <w:lang w:val="en-IN"/>
         </w:rPr>
-        <w:t xml:space="preserve">jdbc_port="1521" </w:t>
+        <w:t>jdbc_port</w:t>
+      </w:r>
+      <w:proofErr w:type="spellEnd"/>
+      <w:r>
+        <w:rPr>
+          <w:rFonts w:asciiTheme="minorHAnsi" w:hAnsiTheme="minorHAnsi"/>
+          <w:color w:val="548DD4" w:themeColor="text2" w:themeTint="99"/>
+          <w:lang w:val="en-IN"/>
+        </w:rPr>
+        <w:t xml:space="preserve">="1521" </w:t>
       </w:r>
     </w:p>
     <w:p>
@@ -9936,13 +10994,23 @@
           <w:lang w:val="en-IN"/>
         </w:rPr>
       </w:pPr>
+      <w:proofErr w:type="spellStart"/>
       <w:r>
         <w:rPr>
           <w:rFonts w:asciiTheme="minorHAnsi" w:hAnsiTheme="minorHAnsi"/>
           <w:color w:val="548DD4" w:themeColor="text2" w:themeTint="99"/>
           <w:lang w:val="en-IN"/>
         </w:rPr>
-        <w:t>jdbc_user="</w:t>
+        <w:t>jdbc_user</w:t>
+      </w:r>
+      <w:proofErr w:type="spellEnd"/>
+      <w:r>
+        <w:rPr>
+          <w:rFonts w:asciiTheme="minorHAnsi" w:hAnsiTheme="minorHAnsi"/>
+          <w:color w:val="548DD4" w:themeColor="text2" w:themeTint="99"/>
+          <w:lang w:val="en-IN"/>
+        </w:rPr>
+        <w:t>="</w:t>
       </w:r>
       <w:r>
         <w:rPr>
@@ -9950,7 +11018,43 @@
           <w:b/>
           <w:lang w:val="en-IN"/>
         </w:rPr>
-        <w:t>&lt;MidTierUser&gt;[&lt;MapUser&gt;]</w:t>
+        <w:t>&lt;</w:t>
+      </w:r>
+      <w:proofErr w:type="spellStart"/>
+      <w:r>
+        <w:rPr>
+          <w:rFonts w:asciiTheme="minorHAnsi" w:hAnsiTheme="minorHAnsi"/>
+          <w:b/>
+          <w:lang w:val="en-IN"/>
+        </w:rPr>
+        <w:t>MidTierUser</w:t>
+      </w:r>
+      <w:proofErr w:type="spellEnd"/>
+      <w:r>
+        <w:rPr>
+          <w:rFonts w:asciiTheme="minorHAnsi" w:hAnsiTheme="minorHAnsi"/>
+          <w:b/>
+          <w:lang w:val="en-IN"/>
+        </w:rPr>
+        <w:t>&gt;[&lt;</w:t>
+      </w:r>
+      <w:proofErr w:type="spellStart"/>
+      <w:r>
+        <w:rPr>
+          <w:rFonts w:asciiTheme="minorHAnsi" w:hAnsiTheme="minorHAnsi"/>
+          <w:b/>
+          <w:lang w:val="en-IN"/>
+        </w:rPr>
+        <w:t>MapUser</w:t>
+      </w:r>
+      <w:proofErr w:type="spellEnd"/>
+      <w:r>
+        <w:rPr>
+          <w:rFonts w:asciiTheme="minorHAnsi" w:hAnsiTheme="minorHAnsi"/>
+          <w:b/>
+          <w:lang w:val="en-IN"/>
+        </w:rPr>
+        <w:t>&gt;]</w:t>
       </w:r>
       <w:r>
         <w:rPr>
@@ -9971,21 +11075,41 @@
           <w:lang w:val="en-IN"/>
         </w:rPr>
       </w:pPr>
+      <w:proofErr w:type="spellStart"/>
       <w:r>
         <w:rPr>
           <w:rFonts w:asciiTheme="minorHAnsi" w:hAnsiTheme="minorHAnsi"/>
           <w:color w:val="548DD4" w:themeColor="text2" w:themeTint="99"/>
           <w:lang w:val="en-IN"/>
         </w:rPr>
-        <w:t>jdbc_password="</w:t>
-      </w:r>
+        <w:t>jdbc_password</w:t>
+      </w:r>
+      <w:proofErr w:type="spellEnd"/>
       <w:r>
         <w:rPr>
           <w:rFonts w:asciiTheme="minorHAnsi" w:hAnsiTheme="minorHAnsi"/>
+          <w:color w:val="548DD4" w:themeColor="text2" w:themeTint="99"/>
+          <w:lang w:val="en-IN"/>
+        </w:rPr>
+        <w:t>=</w:t>
+      </w:r>
+      <w:proofErr w:type="gramStart"/>
+      <w:r>
+        <w:rPr>
+          <w:rFonts w:asciiTheme="minorHAnsi" w:hAnsiTheme="minorHAnsi"/>
+          <w:color w:val="548DD4" w:themeColor="text2" w:themeTint="99"/>
+          <w:lang w:val="en-IN"/>
+        </w:rPr>
+        <w:t>"</w:t>
+      </w:r>
+      <w:r>
+        <w:rPr>
+          <w:rFonts w:asciiTheme="minorHAnsi" w:hAnsiTheme="minorHAnsi"/>
           <w:lang w:val="en-IN"/>
         </w:rPr>
         <w:t>!</w:t>
       </w:r>
+      <w:proofErr w:type="spellStart"/>
       <w:r>
         <w:rPr>
           <w:rFonts w:asciiTheme="minorHAnsi" w:hAnsiTheme="minorHAnsi"/>
@@ -9994,6 +11118,8 @@
         </w:rPr>
         <w:t>MidTierPassword</w:t>
       </w:r>
+      <w:proofErr w:type="spellEnd"/>
+      <w:proofErr w:type="gramEnd"/>
       <w:r>
         <w:rPr>
           <w:rFonts w:asciiTheme="minorHAnsi" w:hAnsiTheme="minorHAnsi"/>
@@ -10013,13 +11139,23 @@
           <w:lang w:val="en-IN"/>
         </w:rPr>
       </w:pPr>
+      <w:proofErr w:type="spellStart"/>
       <w:r>
         <w:rPr>
           <w:rFonts w:asciiTheme="minorHAnsi" w:hAnsiTheme="minorHAnsi"/>
           <w:color w:val="548DD4" w:themeColor="text2" w:themeTint="99"/>
           <w:lang w:val="en-IN"/>
         </w:rPr>
-        <w:t xml:space="preserve">jdbc_mode="thin" </w:t>
+        <w:t>jdbc_mode</w:t>
+      </w:r>
+      <w:proofErr w:type="spellEnd"/>
+      <w:r>
+        <w:rPr>
+          <w:rFonts w:asciiTheme="minorHAnsi" w:hAnsiTheme="minorHAnsi"/>
+          <w:color w:val="548DD4" w:themeColor="text2" w:themeTint="99"/>
+          <w:lang w:val="en-IN"/>
+        </w:rPr>
+        <w:t xml:space="preserve">="thin" </w:t>
       </w:r>
     </w:p>
     <w:p>
@@ -10032,13 +11168,23 @@
           <w:lang w:val="en-IN"/>
         </w:rPr>
       </w:pPr>
+      <w:proofErr w:type="spellStart"/>
       <w:r>
         <w:rPr>
           <w:rFonts w:asciiTheme="minorHAnsi" w:hAnsiTheme="minorHAnsi"/>
           <w:color w:val="548DD4" w:themeColor="text2" w:themeTint="99"/>
           <w:lang w:val="en-IN"/>
         </w:rPr>
-        <w:t xml:space="preserve">number_of_mappers="21" </w:t>
+        <w:t>number_of_mappers</w:t>
+      </w:r>
+      <w:proofErr w:type="spellEnd"/>
+      <w:r>
+        <w:rPr>
+          <w:rFonts w:asciiTheme="minorHAnsi" w:hAnsiTheme="minorHAnsi"/>
+          <w:color w:val="548DD4" w:themeColor="text2" w:themeTint="99"/>
+          <w:lang w:val="en-IN"/>
+        </w:rPr>
+        <w:t xml:space="preserve">="21" </w:t>
       </w:r>
     </w:p>
     <w:p>
@@ -10051,13 +11197,23 @@
           <w:lang w:val="en-IN"/>
         </w:rPr>
       </w:pPr>
+      <w:proofErr w:type="spellStart"/>
       <w:r>
         <w:rPr>
           <w:rFonts w:asciiTheme="minorHAnsi" w:hAnsiTheme="minorHAnsi"/>
           <w:color w:val="548DD4" w:themeColor="text2" w:themeTint="99"/>
           <w:lang w:val="en-IN"/>
         </w:rPr>
-        <w:t xml:space="preserve">max_connections="100" </w:t>
+        <w:t>max_connections</w:t>
+      </w:r>
+      <w:proofErr w:type="spellEnd"/>
+      <w:r>
+        <w:rPr>
+          <w:rFonts w:asciiTheme="minorHAnsi" w:hAnsiTheme="minorHAnsi"/>
+          <w:color w:val="548DD4" w:themeColor="text2" w:themeTint="99"/>
+          <w:lang w:val="en-IN"/>
+        </w:rPr>
+        <w:t xml:space="preserve">="100" </w:t>
       </w:r>
     </w:p>
     <w:p>
@@ -10070,13 +11226,23 @@
           <w:lang w:val="en-IN"/>
         </w:rPr>
       </w:pPr>
+      <w:proofErr w:type="spellStart"/>
       <w:r>
         <w:rPr>
           <w:rFonts w:asciiTheme="minorHAnsi" w:hAnsiTheme="minorHAnsi"/>
           <w:color w:val="548DD4" w:themeColor="text2" w:themeTint="99"/>
           <w:lang w:val="en-IN"/>
         </w:rPr>
-        <w:t xml:space="preserve">allow_jdbc_theme_based_foi="false" </w:t>
+        <w:t>allow_jdbc_theme_based_foi</w:t>
+      </w:r>
+      <w:proofErr w:type="spellEnd"/>
+      <w:r>
+        <w:rPr>
+          <w:rFonts w:asciiTheme="minorHAnsi" w:hAnsiTheme="minorHAnsi"/>
+          <w:color w:val="548DD4" w:themeColor="text2" w:themeTint="99"/>
+          <w:lang w:val="en-IN"/>
+        </w:rPr>
+        <w:t xml:space="preserve">="false" </w:t>
       </w:r>
     </w:p>
     <w:p>
@@ -10108,6 +11274,7 @@
           <w:lang w:val="en-IN"/>
         </w:rPr>
       </w:pPr>
+      <w:proofErr w:type="spellStart"/>
       <w:r>
         <w:rPr>
           <w:rFonts w:asciiTheme="minorHAnsi" w:hAnsiTheme="minorHAnsi"/>
@@ -10115,8 +11282,18 @@
           <w:lang w:val="en-IN"/>
         </w:rPr>
         <w:lastRenderedPageBreak/>
-        <w:t>plsql_package="</w:t>
-      </w:r>
+        <w:t>plsql_package</w:t>
+      </w:r>
+      <w:proofErr w:type="spellEnd"/>
+      <w:r>
+        <w:rPr>
+          <w:rFonts w:asciiTheme="minorHAnsi" w:hAnsiTheme="minorHAnsi"/>
+          <w:color w:val="548DD4" w:themeColor="text2" w:themeTint="99"/>
+          <w:lang w:val="en-IN"/>
+        </w:rPr>
+        <w:t>="</w:t>
+      </w:r>
+      <w:proofErr w:type="spellStart"/>
       <w:r>
         <w:rPr>
           <w:rFonts w:asciiTheme="minorHAnsi" w:hAnsiTheme="minorHAnsi"/>
@@ -10126,6 +11303,7 @@
         </w:rPr>
         <w:t>web_user_info</w:t>
       </w:r>
+      <w:proofErr w:type="spellEnd"/>
       <w:r>
         <w:rPr>
           <w:rFonts w:asciiTheme="minorHAnsi" w:hAnsiTheme="minorHAnsi"/>
@@ -10145,13 +11323,23 @@
           <w:lang w:val="en-IN"/>
         </w:rPr>
       </w:pPr>
+      <w:proofErr w:type="spellStart"/>
       <w:r>
         <w:rPr>
           <w:rFonts w:asciiTheme="minorHAnsi" w:hAnsiTheme="minorHAnsi"/>
           <w:color w:val="548DD4" w:themeColor="text2" w:themeTint="99"/>
           <w:lang w:val="en-IN"/>
         </w:rPr>
-        <w:t>web_user_type="</w:t>
+        <w:t>web_user_type</w:t>
+      </w:r>
+      <w:proofErr w:type="spellEnd"/>
+      <w:r>
+        <w:rPr>
+          <w:rFonts w:asciiTheme="minorHAnsi" w:hAnsiTheme="minorHAnsi"/>
+          <w:color w:val="548DD4" w:themeColor="text2" w:themeTint="99"/>
+          <w:lang w:val="en-IN"/>
+        </w:rPr>
+        <w:t>="</w:t>
       </w:r>
       <w:r>
         <w:rPr>
@@ -10249,7 +11437,27 @@
                 <w:sz w:val="20"/>
                 <w:szCs w:val="20"/>
               </w:rPr>
-              <w:t>&lt;MapUser&gt;</w:t>
+              <w:t>&lt;</w:t>
+            </w:r>
+            <w:proofErr w:type="spellStart"/>
+            <w:r>
+              <w:rPr>
+                <w:bCs w:val="0"/>
+                <w:color w:val="auto"/>
+                <w:sz w:val="20"/>
+                <w:szCs w:val="20"/>
+              </w:rPr>
+              <w:t>MapUser</w:t>
+            </w:r>
+            <w:proofErr w:type="spellEnd"/>
+            <w:r>
+              <w:rPr>
+                <w:bCs w:val="0"/>
+                <w:color w:val="auto"/>
+                <w:sz w:val="20"/>
+                <w:szCs w:val="20"/>
+              </w:rPr>
+              <w:t>&gt;</w:t>
             </w:r>
             <w:r>
               <w:rPr>
@@ -10298,7 +11506,29 @@
                 <w:sz w:val="20"/>
                 <w:szCs w:val="20"/>
               </w:rPr>
-              <w:t xml:space="preserve">User currently defined for jdbc_user in </w:t>
+              <w:t xml:space="preserve">User currently defined for </w:t>
+            </w:r>
+            <w:proofErr w:type="spellStart"/>
+            <w:r>
+              <w:rPr>
+                <w:b w:val="0"/>
+                <w:bCs w:val="0"/>
+                <w:color w:val="548DD4" w:themeColor="text2" w:themeTint="99"/>
+                <w:sz w:val="20"/>
+                <w:szCs w:val="20"/>
+              </w:rPr>
+              <w:t>jdbc_user</w:t>
+            </w:r>
+            <w:proofErr w:type="spellEnd"/>
+            <w:r>
+              <w:rPr>
+                <w:b w:val="0"/>
+                <w:bCs w:val="0"/>
+                <w:color w:val="548DD4" w:themeColor="text2" w:themeTint="99"/>
+                <w:sz w:val="20"/>
+                <w:szCs w:val="20"/>
+              </w:rPr>
+              <w:t xml:space="preserve"> in </w:t>
             </w:r>
             <w:r>
               <w:rPr>
@@ -10412,7 +11642,27 @@
                 <w:sz w:val="20"/>
                 <w:szCs w:val="20"/>
               </w:rPr>
-              <w:t>&lt;MidtierUser&gt;</w:t>
+              <w:t>&lt;</w:t>
+            </w:r>
+            <w:proofErr w:type="spellStart"/>
+            <w:r>
+              <w:rPr>
+                <w:bCs w:val="0"/>
+                <w:color w:val="auto"/>
+                <w:sz w:val="20"/>
+                <w:szCs w:val="20"/>
+              </w:rPr>
+              <w:t>MidtierUser</w:t>
+            </w:r>
+            <w:proofErr w:type="spellEnd"/>
+            <w:r>
+              <w:rPr>
+                <w:bCs w:val="0"/>
+                <w:color w:val="auto"/>
+                <w:sz w:val="20"/>
+                <w:szCs w:val="20"/>
+              </w:rPr>
+              <w:t>&gt;</w:t>
             </w:r>
             <w:r>
               <w:rPr>
@@ -10451,13 +11701,23 @@
                 <w:szCs w:val="20"/>
               </w:rPr>
             </w:pPr>
+            <w:proofErr w:type="spellStart"/>
             <w:r>
               <w:rPr>
                 <w:color w:val="548DD4" w:themeColor="text2" w:themeTint="99"/>
                 <w:sz w:val="20"/>
                 <w:szCs w:val="20"/>
               </w:rPr>
-              <w:t xml:space="preserve">MidTier User defined in </w:t>
+              <w:t>MidTier</w:t>
+            </w:r>
+            <w:proofErr w:type="spellEnd"/>
+            <w:r>
+              <w:rPr>
+                <w:color w:val="548DD4" w:themeColor="text2" w:themeTint="99"/>
+                <w:sz w:val="20"/>
+                <w:szCs w:val="20"/>
+              </w:rPr>
+              <w:t xml:space="preserve"> User defined in </w:t>
             </w:r>
             <w:r>
               <w:rPr>
@@ -10527,6 +11787,7 @@
                 <w:szCs w:val="20"/>
               </w:rPr>
             </w:pPr>
+            <w:proofErr w:type="spellStart"/>
             <w:r>
               <w:rPr>
                 <w:bCs w:val="0"/>
@@ -10536,6 +11797,7 @@
               </w:rPr>
               <w:t>MidTierPassword</w:t>
             </w:r>
+            <w:proofErr w:type="spellEnd"/>
             <w:r>
               <w:rPr>
                 <w:rFonts w:asciiTheme="minorHAnsi" w:hAnsiTheme="minorHAnsi"/>
@@ -10577,7 +11839,25 @@
                 <w:sz w:val="20"/>
                 <w:szCs w:val="20"/>
               </w:rPr>
-              <w:t>Password defined for MidTier User</w:t>
+              <w:t xml:space="preserve">Password defined for </w:t>
+            </w:r>
+            <w:proofErr w:type="spellStart"/>
+            <w:r>
+              <w:rPr>
+                <w:color w:val="548DD4" w:themeColor="text2" w:themeTint="99"/>
+                <w:sz w:val="20"/>
+                <w:szCs w:val="20"/>
+              </w:rPr>
+              <w:t>MidTier</w:t>
+            </w:r>
+            <w:proofErr w:type="spellEnd"/>
+            <w:r>
+              <w:rPr>
+                <w:color w:val="548DD4" w:themeColor="text2" w:themeTint="99"/>
+                <w:sz w:val="20"/>
+                <w:szCs w:val="20"/>
+              </w:rPr>
+              <w:t xml:space="preserve"> User</w:t>
             </w:r>
           </w:p>
           <w:p>
@@ -10637,7 +11917,7 @@
       <w:pPr>
         <w:pStyle w:val="Heading1"/>
       </w:pPr>
-      <w:bookmarkStart w:id="41" w:name="_Toc32585143"/>
+      <w:bookmarkStart w:id="42" w:name="_Toc32585143"/>
       <w:r>
         <w:lastRenderedPageBreak/>
         <w:t xml:space="preserve">New </w:t>
@@ -10648,7 +11928,7 @@
       <w:r>
         <w:t>Forms</w:t>
       </w:r>
-      <w:bookmarkEnd w:id="41"/>
+      <w:bookmarkEnd w:id="42"/>
       <w:r>
         <w:t xml:space="preserve"> </w:t>
       </w:r>
@@ -10660,18 +11940,18 @@
           <w:lang w:val="en-IN"/>
         </w:rPr>
       </w:pPr>
-      <w:bookmarkStart w:id="42" w:name="_Ref522871525"/>
-      <w:bookmarkStart w:id="43" w:name="_Ref522874932"/>
-      <w:bookmarkStart w:id="44" w:name="_Toc32585144"/>
+      <w:bookmarkStart w:id="43" w:name="_Ref522871525"/>
+      <w:bookmarkStart w:id="44" w:name="_Ref522874932"/>
+      <w:bookmarkStart w:id="45" w:name="_Toc32585144"/>
       <w:r>
         <w:rPr>
           <w:lang w:val="en-IN"/>
         </w:rPr>
         <w:t>HIGENC – Exor Encryption Form</w:t>
       </w:r>
-      <w:bookmarkEnd w:id="42"/>
       <w:bookmarkEnd w:id="43"/>
       <w:bookmarkEnd w:id="44"/>
+      <w:bookmarkEnd w:id="45"/>
     </w:p>
     <w:p>
       <w:pPr>
@@ -10680,14 +11960,14 @@
           <w:lang w:val="en-IN"/>
         </w:rPr>
       </w:pPr>
-      <w:bookmarkStart w:id="45" w:name="_Ref476312622"/>
+      <w:bookmarkStart w:id="46" w:name="_Ref476312622"/>
       <w:r>
         <w:rPr>
           <w:lang w:val="en-IN"/>
         </w:rPr>
         <w:t>Overview</w:t>
       </w:r>
-      <w:bookmarkEnd w:id="45"/>
+      <w:bookmarkEnd w:id="46"/>
     </w:p>
     <w:p>
       <w:pPr>
@@ -10725,12 +12005,14 @@
         </w:rPr>
         <w:t xml:space="preserve">the </w:t>
       </w:r>
+      <w:proofErr w:type="spellStart"/>
       <w:r>
         <w:rPr>
           <w:lang w:val="en-IN"/>
         </w:rPr>
         <w:t>MidTier</w:t>
       </w:r>
+      <w:proofErr w:type="spellEnd"/>
       <w:r>
         <w:rPr>
           <w:lang w:val="en-IN"/>
@@ -10747,7 +12029,21 @@
         <w:rPr>
           <w:lang w:val="en-IN"/>
         </w:rPr>
-        <w:t>, i.e:</w:t>
+        <w:t xml:space="preserve">, </w:t>
+      </w:r>
+      <w:proofErr w:type="spellStart"/>
+      <w:r>
+        <w:rPr>
+          <w:lang w:val="en-IN"/>
+        </w:rPr>
+        <w:t>i.e</w:t>
+      </w:r>
+      <w:proofErr w:type="spellEnd"/>
+      <w:r>
+        <w:rPr>
+          <w:lang w:val="en-IN"/>
+        </w:rPr>
+        <w:t>:</w:t>
       </w:r>
     </w:p>
     <w:p>
@@ -10770,8 +12066,9 @@
           <w:szCs w:val="20"/>
           <w:lang w:val="en-US"/>
         </w:rPr>
-        <w:t>&lt;MidTier</w:t>
-      </w:r>
+        <w:t>&lt;</w:t>
+      </w:r>
+      <w:proofErr w:type="spellStart"/>
       <w:r>
         <w:rPr>
           <w:rFonts w:ascii="Calibri" w:eastAsiaTheme="minorHAnsi" w:hAnsi="Calibri" w:cstheme="minorBidi"/>
@@ -10779,7 +12076,7 @@
           <w:szCs w:val="20"/>
           <w:lang w:val="en-US"/>
         </w:rPr>
-        <w:t>U</w:t>
+        <w:t>MidTier</w:t>
       </w:r>
       <w:r>
         <w:rPr>
@@ -10788,7 +12085,46 @@
           <w:szCs w:val="20"/>
           <w:lang w:val="en-US"/>
         </w:rPr>
-        <w:t>ser&gt;/&lt;MidTierPassword&gt;@&lt;</w:t>
+        <w:t>U</w:t>
+      </w:r>
+      <w:r>
+        <w:rPr>
+          <w:rFonts w:ascii="Calibri" w:eastAsiaTheme="minorHAnsi" w:hAnsi="Calibri" w:cstheme="minorBidi"/>
+          <w:color w:val="548DD4" w:themeColor="text2" w:themeTint="99"/>
+          <w:szCs w:val="20"/>
+          <w:lang w:val="en-US"/>
+        </w:rPr>
+        <w:t>ser</w:t>
+      </w:r>
+      <w:proofErr w:type="spellEnd"/>
+      <w:r>
+        <w:rPr>
+          <w:rFonts w:ascii="Calibri" w:eastAsiaTheme="minorHAnsi" w:hAnsi="Calibri" w:cstheme="minorBidi"/>
+          <w:color w:val="548DD4" w:themeColor="text2" w:themeTint="99"/>
+          <w:szCs w:val="20"/>
+          <w:lang w:val="en-US"/>
+        </w:rPr>
+        <w:t>&gt;/&lt;</w:t>
+      </w:r>
+      <w:proofErr w:type="spellStart"/>
+      <w:r>
+        <w:rPr>
+          <w:rFonts w:ascii="Calibri" w:eastAsiaTheme="minorHAnsi" w:hAnsi="Calibri" w:cstheme="minorBidi"/>
+          <w:color w:val="548DD4" w:themeColor="text2" w:themeTint="99"/>
+          <w:szCs w:val="20"/>
+          <w:lang w:val="en-US"/>
+        </w:rPr>
+        <w:t>MidTierPassword</w:t>
+      </w:r>
+      <w:proofErr w:type="spellEnd"/>
+      <w:r>
+        <w:rPr>
+          <w:rFonts w:ascii="Calibri" w:eastAsiaTheme="minorHAnsi" w:hAnsi="Calibri" w:cstheme="minorBidi"/>
+          <w:color w:val="548DD4" w:themeColor="text2" w:themeTint="99"/>
+          <w:szCs w:val="20"/>
+          <w:lang w:val="en-US"/>
+        </w:rPr>
+        <w:t>&gt;@&lt;</w:t>
       </w:r>
       <w:r>
         <w:rPr>
@@ -11061,7 +12397,21 @@
         <w:rPr>
           <w:lang w:val="en-IN"/>
         </w:rPr>
-        <w:t xml:space="preserve"> similar to the following:</w:t>
+        <w:t xml:space="preserve"> </w:t>
+      </w:r>
+      <w:proofErr w:type="gramStart"/>
+      <w:r>
+        <w:rPr>
+          <w:lang w:val="en-IN"/>
+        </w:rPr>
+        <w:t>similar to</w:t>
+      </w:r>
+      <w:proofErr w:type="gramEnd"/>
+      <w:r>
+        <w:rPr>
+          <w:lang w:val="en-IN"/>
+        </w:rPr>
+        <w:t xml:space="preserve"> the following:</w:t>
       </w:r>
       <w:r>
         <w:rPr>
@@ -11547,8 +12897,17 @@
           <w:b/>
           <w:lang w:val="en-IN"/>
         </w:rPr>
-        <w:t>Connection String Encryptor</w:t>
-      </w:r>
+        <w:t xml:space="preserve">Connection String </w:t>
+      </w:r>
+      <w:proofErr w:type="spellStart"/>
+      <w:r>
+        <w:rPr>
+          <w:b/>
+          <w:lang w:val="en-IN"/>
+        </w:rPr>
+        <w:t>Encryptor</w:t>
+      </w:r>
+      <w:proofErr w:type="spellEnd"/>
       <w:r>
         <w:rPr>
           <w:lang w:val="en-IN"/>
@@ -11810,7 +13169,7 @@
           <w:lang w:val="en-IN"/>
         </w:rPr>
       </w:pPr>
-      <w:bookmarkStart w:id="46" w:name="_Toc32585145"/>
+      <w:bookmarkStart w:id="47" w:name="_Toc32585145"/>
       <w:r>
         <w:rPr>
           <w:lang w:val="en-IN"/>
@@ -11818,7 +13177,7 @@
         <w:lastRenderedPageBreak/>
         <w:t>HIGSSO – Exor SSO Form</w:t>
       </w:r>
-      <w:bookmarkEnd w:id="46"/>
+      <w:bookmarkEnd w:id="47"/>
     </w:p>
     <w:p>
       <w:pPr>
@@ -11896,7 +13255,15 @@
         <w:ind w:left="284"/>
       </w:pPr>
       <w:r>
-        <w:t>Note: This is similar to existing URLs, but where the username/password may have been used previously, this is no longer required</w:t>
+        <w:t xml:space="preserve">Note: This is </w:t>
+      </w:r>
+      <w:proofErr w:type="gramStart"/>
+      <w:r>
+        <w:t>similar to</w:t>
+      </w:r>
+      <w:proofErr w:type="gramEnd"/>
+      <w:r>
+        <w:t xml:space="preserve"> existing URLs, but where the username/password may have been used previously, this is no longer required</w:t>
       </w:r>
       <w:r>
         <w:t>. If the username and password are provided, as they are currently, this will have no effect.</w:t>
@@ -11909,14 +13276,14 @@
           <w:lang w:val="en-IN"/>
         </w:rPr>
       </w:pPr>
-      <w:bookmarkStart w:id="47" w:name="_Ref478730910"/>
+      <w:bookmarkStart w:id="48" w:name="_Ref478730910"/>
       <w:r>
         <w:rPr>
           <w:lang w:val="en-IN"/>
         </w:rPr>
         <w:t>Identity Provider’s Login Screen</w:t>
       </w:r>
-      <w:bookmarkEnd w:id="47"/>
+      <w:bookmarkEnd w:id="48"/>
     </w:p>
     <w:p>
       <w:pPr>
@@ -12151,14 +13518,14 @@
           <w:lang w:val="en-IN"/>
         </w:rPr>
       </w:pPr>
-      <w:bookmarkStart w:id="48" w:name="_Ref476641404"/>
+      <w:bookmarkStart w:id="49" w:name="_Ref476641404"/>
       <w:r>
         <w:rPr>
           <w:lang w:val="en-IN"/>
         </w:rPr>
         <w:t>Error Handling</w:t>
       </w:r>
-      <w:bookmarkEnd w:id="48"/>
+      <w:bookmarkEnd w:id="49"/>
     </w:p>
     <w:p>
       <w:pPr>
@@ -12472,7 +13839,7 @@
           <w:szCs w:val="28"/>
         </w:rPr>
       </w:pPr>
-      <w:bookmarkStart w:id="49" w:name="_Ref476232898"/>
+      <w:bookmarkStart w:id="50" w:name="_Ref476232898"/>
       <w:r>
         <w:br w:type="page"/>
       </w:r>
@@ -12481,7 +13848,7 @@
       <w:pPr>
         <w:pStyle w:val="Heading2"/>
       </w:pPr>
-      <w:bookmarkStart w:id="50" w:name="_Toc32585146"/>
+      <w:bookmarkStart w:id="51" w:name="_Toc32585146"/>
       <w:r>
         <w:lastRenderedPageBreak/>
         <w:t xml:space="preserve">Oracle </w:t>
@@ -12489,16 +13856,21 @@
       <w:r>
         <w:t>Forms Configuration</w:t>
       </w:r>
+      <w:bookmarkEnd w:id="51"/>
+    </w:p>
+    <w:p>
+      <w:pPr>
+        <w:pStyle w:val="Heading3"/>
+      </w:pPr>
+      <w:r>
+        <w:t xml:space="preserve">Update </w:t>
+      </w:r>
+      <w:proofErr w:type="spellStart"/>
+      <w:r>
+        <w:t>fomsweb.cfg</w:t>
+      </w:r>
       <w:bookmarkEnd w:id="50"/>
-    </w:p>
-    <w:p>
-      <w:pPr>
-        <w:pStyle w:val="Heading3"/>
-      </w:pPr>
-      <w:r>
-        <w:t>Update fomsweb.cfg</w:t>
-      </w:r>
-      <w:bookmarkEnd w:id="49"/>
+      <w:proofErr w:type="spellEnd"/>
     </w:p>
     <w:p>
       <w:pPr>
@@ -12565,6 +13937,7 @@
         </w:rPr>
         <w:t xml:space="preserve"> page. From the </w:t>
       </w:r>
+      <w:proofErr w:type="gramStart"/>
       <w:r>
         <w:rPr>
           <w:b/>
@@ -12572,6 +13945,7 @@
         </w:rPr>
         <w:t>forms</w:t>
       </w:r>
+      <w:proofErr w:type="gramEnd"/>
       <w:r>
         <w:rPr>
           <w:lang w:val="en-IN"/>
@@ -12692,7 +14066,21 @@
         <w:rPr>
           <w:lang w:val="en-IN"/>
         </w:rPr>
-        <w:t xml:space="preserve"> value to higsso.fmx </w:t>
+        <w:t xml:space="preserve"> value to </w:t>
+      </w:r>
+      <w:proofErr w:type="spellStart"/>
+      <w:r>
+        <w:rPr>
+          <w:lang w:val="en-IN"/>
+        </w:rPr>
+        <w:t>higsso.fmx</w:t>
+      </w:r>
+      <w:proofErr w:type="spellEnd"/>
+      <w:r>
+        <w:rPr>
+          <w:lang w:val="en-IN"/>
+        </w:rPr>
+        <w:t xml:space="preserve"> </w:t>
       </w:r>
     </w:p>
     <w:p>
@@ -13138,27 +14526,27 @@
       <w:pPr>
         <w:pStyle w:val="Heading1"/>
       </w:pPr>
-      <w:bookmarkStart w:id="51" w:name="_Ref476640277"/>
-      <w:bookmarkStart w:id="52" w:name="_Toc32585147"/>
+      <w:bookmarkStart w:id="52" w:name="_Ref476640277"/>
+      <w:bookmarkStart w:id="53" w:name="_Toc32585147"/>
       <w:r>
         <w:lastRenderedPageBreak/>
         <w:t>Logging</w:t>
       </w:r>
-      <w:bookmarkEnd w:id="51"/>
       <w:bookmarkEnd w:id="52"/>
+      <w:bookmarkEnd w:id="53"/>
     </w:p>
     <w:p>
       <w:pPr>
         <w:pStyle w:val="Heading2"/>
       </w:pPr>
-      <w:bookmarkStart w:id="53" w:name="_Toc32585148"/>
+      <w:bookmarkStart w:id="54" w:name="_Toc32585148"/>
       <w:r>
         <w:t>Configuring log</w:t>
       </w:r>
       <w:r>
         <w:t>ging</w:t>
       </w:r>
-      <w:bookmarkEnd w:id="53"/>
+      <w:bookmarkEnd w:id="54"/>
       <w:r>
         <w:t xml:space="preserve"> </w:t>
       </w:r>
@@ -13574,6 +14962,7 @@
                 <w:lang w:val="en-IN" w:eastAsia="en-IN"/>
               </w:rPr>
             </w:pPr>
+            <w:proofErr w:type="gramStart"/>
             <w:r>
               <w:rPr>
                 <w:rFonts w:ascii="Calibri" w:hAnsi="Calibri"/>
@@ -13582,7 +14971,18 @@
                 <w:szCs w:val="18"/>
                 <w:lang w:val="en-IN" w:eastAsia="en-IN"/>
               </w:rPr>
-              <w:t>log4j.appender.file.File</w:t>
+              <w:t>log4j.appender.file</w:t>
+            </w:r>
+            <w:proofErr w:type="gramEnd"/>
+            <w:r>
+              <w:rPr>
+                <w:rFonts w:ascii="Calibri" w:hAnsi="Calibri"/>
+                <w:color w:val="000000"/>
+                <w:sz w:val="18"/>
+                <w:szCs w:val="18"/>
+                <w:lang w:val="en-IN" w:eastAsia="en-IN"/>
+              </w:rPr>
+              <w:t>.File</w:t>
             </w:r>
           </w:p>
         </w:tc>
@@ -13683,6 +15083,7 @@
                 <w:lang w:val="en-IN" w:eastAsia="en-IN"/>
               </w:rPr>
             </w:pPr>
+            <w:proofErr w:type="gramStart"/>
             <w:r>
               <w:rPr>
                 <w:rFonts w:ascii="Calibri" w:hAnsi="Calibri"/>
@@ -13691,7 +15092,18 @@
                 <w:szCs w:val="18"/>
                 <w:lang w:val="en-IN" w:eastAsia="en-IN"/>
               </w:rPr>
-              <w:t>log4j.appender.file.MaxFileSize</w:t>
+              <w:t>log4j.appender.file</w:t>
+            </w:r>
+            <w:proofErr w:type="gramEnd"/>
+            <w:r>
+              <w:rPr>
+                <w:rFonts w:ascii="Calibri" w:hAnsi="Calibri"/>
+                <w:color w:val="000000"/>
+                <w:sz w:val="18"/>
+                <w:szCs w:val="18"/>
+                <w:lang w:val="en-IN" w:eastAsia="en-IN"/>
+              </w:rPr>
+              <w:t>.MaxFileSize</w:t>
             </w:r>
           </w:p>
         </w:tc>
@@ -13792,6 +15204,7 @@
                 <w:lang w:val="en-IN" w:eastAsia="en-IN"/>
               </w:rPr>
             </w:pPr>
+            <w:proofErr w:type="gramStart"/>
             <w:r>
               <w:rPr>
                 <w:rFonts w:ascii="Calibri" w:hAnsi="Calibri"/>
@@ -13800,7 +15213,18 @@
                 <w:szCs w:val="18"/>
                 <w:lang w:val="en-IN" w:eastAsia="en-IN"/>
               </w:rPr>
-              <w:t>log4j.appender.file.MaxBackupIndex</w:t>
+              <w:t>log4j.appender.file</w:t>
+            </w:r>
+            <w:proofErr w:type="gramEnd"/>
+            <w:r>
+              <w:rPr>
+                <w:rFonts w:ascii="Calibri" w:hAnsi="Calibri"/>
+                <w:color w:val="000000"/>
+                <w:sz w:val="18"/>
+                <w:szCs w:val="18"/>
+                <w:lang w:val="en-IN" w:eastAsia="en-IN"/>
+              </w:rPr>
+              <w:t>.MaxBackupIndex</w:t>
             </w:r>
           </w:p>
         </w:tc>
@@ -14008,7 +15432,21 @@
         <w:rPr>
           <w:b/>
         </w:rPr>
-        <w:t xml:space="preserve"> separated by a ‘ ‘ (</w:t>
+        <w:t xml:space="preserve"> separated by a </w:t>
+      </w:r>
+      <w:proofErr w:type="gramStart"/>
+      <w:r>
+        <w:rPr>
+          <w:b/>
+        </w:rPr>
+        <w:t>‘ ‘</w:t>
+      </w:r>
+      <w:proofErr w:type="gramEnd"/>
+      <w:r>
+        <w:rPr>
+          <w:b/>
+        </w:rPr>
+        <w:t xml:space="preserve"> (</w:t>
       </w:r>
       <w:r>
         <w:rPr>
@@ -14116,6 +15554,7 @@
         </w:rPr>
         <w:t xml:space="preserve"> page. From the </w:t>
       </w:r>
+      <w:proofErr w:type="gramStart"/>
       <w:r>
         <w:rPr>
           <w:b/>
@@ -14123,6 +15562,7 @@
         </w:rPr>
         <w:t>forms</w:t>
       </w:r>
+      <w:proofErr w:type="gramEnd"/>
       <w:r>
         <w:rPr>
           <w:lang w:val="en-IN"/>
@@ -14545,11 +15985,11 @@
       <w:pPr>
         <w:pStyle w:val="Heading2"/>
       </w:pPr>
-      <w:bookmarkStart w:id="54" w:name="_Toc32585149"/>
+      <w:bookmarkStart w:id="55" w:name="_Toc32585149"/>
       <w:r>
         <w:t>Exception Logging</w:t>
       </w:r>
-      <w:bookmarkEnd w:id="54"/>
+      <w:bookmarkEnd w:id="55"/>
     </w:p>
     <w:p>
       <w:r>
@@ -14671,12 +16111,14 @@
       <w:r>
         <w:t xml:space="preserve">n the </w:t>
       </w:r>
+      <w:proofErr w:type="spellStart"/>
       <w:r>
         <w:rPr>
           <w:b/>
         </w:rPr>
         <w:t>higsso</w:t>
       </w:r>
+      <w:proofErr w:type="spellEnd"/>
       <w:r>
         <w:t xml:space="preserve"> form. </w:t>
       </w:r>
@@ -14787,16 +16229,16 @@
       <w:pPr>
         <w:pStyle w:val="Heading1"/>
       </w:pPr>
-      <w:bookmarkStart w:id="55" w:name="_Ref469996131"/>
-      <w:bookmarkStart w:id="56" w:name="_Toc478637182"/>
-      <w:bookmarkStart w:id="57" w:name="_Toc32585150"/>
+      <w:bookmarkStart w:id="56" w:name="_Ref469996131"/>
+      <w:bookmarkStart w:id="57" w:name="_Toc478637182"/>
+      <w:bookmarkStart w:id="58" w:name="_Toc32585150"/>
       <w:r>
         <w:lastRenderedPageBreak/>
         <w:t>Auto-generated Password Reset Process</w:t>
       </w:r>
-      <w:bookmarkEnd w:id="55"/>
       <w:bookmarkEnd w:id="56"/>
       <w:bookmarkEnd w:id="57"/>
+      <w:bookmarkEnd w:id="58"/>
     </w:p>
     <w:p>
       <w:r>
@@ -14879,7 +16321,7 @@
       <w:pPr>
         <w:pStyle w:val="Heading1"/>
       </w:pPr>
-      <w:bookmarkStart w:id="58" w:name="_Toc32585151"/>
+      <w:bookmarkStart w:id="59" w:name="_Toc32585151"/>
       <w:r>
         <w:lastRenderedPageBreak/>
         <w:t xml:space="preserve">User </w:t>
@@ -14887,7 +16329,7 @@
       <w:r>
         <w:t>Migration</w:t>
       </w:r>
-      <w:bookmarkEnd w:id="58"/>
+      <w:bookmarkEnd w:id="59"/>
     </w:p>
     <w:p>
       <w:pPr>
@@ -14898,13 +16340,13 @@
         </w:tabs>
         <w:ind w:left="576" w:hanging="576"/>
       </w:pPr>
-      <w:bookmarkStart w:id="59" w:name="_Toc478637178"/>
-      <w:bookmarkStart w:id="60" w:name="_Toc32585152"/>
+      <w:bookmarkStart w:id="60" w:name="_Toc478637178"/>
+      <w:bookmarkStart w:id="61" w:name="_Toc32585152"/>
       <w:r>
         <w:t>Enabling User Authentication via IMS</w:t>
       </w:r>
-      <w:bookmarkEnd w:id="59"/>
       <w:bookmarkEnd w:id="60"/>
+      <w:bookmarkEnd w:id="61"/>
     </w:p>
     <w:p>
       <w:r>
@@ -14959,11 +16401,19 @@
       <w:r>
         <w:t xml:space="preserve">the </w:t>
       </w:r>
+      <w:proofErr w:type="spellStart"/>
       <w:r>
         <w:rPr>
           <w:b/>
         </w:rPr>
-        <w:t xml:space="preserve">migrate_users.sql </w:t>
+        <w:t>migrate_users.sql</w:t>
+      </w:r>
+      <w:proofErr w:type="spellEnd"/>
+      <w:r>
+        <w:rPr>
+          <w:b/>
+        </w:rPr>
+        <w:t xml:space="preserve"> </w:t>
       </w:r>
       <w:r>
         <w:t>script has been provided</w:t>
@@ -15007,7 +16457,23 @@
         </w:numPr>
       </w:pPr>
       <w:r>
-        <w:t>There will only be one MidTier User (ie Only one user defined with PROXY_OWNER Role)</w:t>
+        <w:t xml:space="preserve">There will only be one </w:t>
+      </w:r>
+      <w:proofErr w:type="spellStart"/>
+      <w:r>
+        <w:t>MidTier</w:t>
+      </w:r>
+      <w:proofErr w:type="spellEnd"/>
+      <w:r>
+        <w:t xml:space="preserve"> User (</w:t>
+      </w:r>
+      <w:proofErr w:type="spellStart"/>
+      <w:r>
+        <w:t>ie</w:t>
+      </w:r>
+      <w:proofErr w:type="spellEnd"/>
+      <w:r>
+        <w:t xml:space="preserve"> Only one user defined with PROXY_OWNER Role)</w:t>
       </w:r>
     </w:p>
     <w:p>
@@ -15064,11 +16530,19 @@
       <w:r>
         <w:t xml:space="preserve">The </w:t>
       </w:r>
+      <w:proofErr w:type="spellStart"/>
       <w:r>
         <w:rPr>
           <w:b/>
         </w:rPr>
-        <w:t xml:space="preserve">migrate_users.sql </w:t>
+        <w:t>migrate_users.sql</w:t>
+      </w:r>
+      <w:proofErr w:type="spellEnd"/>
+      <w:r>
+        <w:rPr>
+          <w:b/>
+        </w:rPr>
+        <w:t xml:space="preserve"> </w:t>
       </w:r>
       <w:r>
         <w:t xml:space="preserve">script allows for any users that require access via the existing method to be excluded from </w:t>
@@ -15092,11 +16566,33 @@
       <w:r>
         <w:tab/>
       </w:r>
+      <w:proofErr w:type="spellStart"/>
       <w:r>
         <w:rPr>
           <w:color w:val="548DD4" w:themeColor="text2" w:themeTint="99"/>
         </w:rPr>
-        <w:t>lv_exclude_list VARCHAR2(32767) := 'USERNAME1,USERNAME2,USERNAME3';</w:t>
+        <w:t>lv_exclude_list</w:t>
+      </w:r>
+      <w:proofErr w:type="spellEnd"/>
+      <w:r>
+        <w:rPr>
+          <w:color w:val="548DD4" w:themeColor="text2" w:themeTint="99"/>
+        </w:rPr>
+        <w:t xml:space="preserve"> VARCHAR2(32767</w:t>
+      </w:r>
+      <w:proofErr w:type="gramStart"/>
+      <w:r>
+        <w:rPr>
+          <w:color w:val="548DD4" w:themeColor="text2" w:themeTint="99"/>
+        </w:rPr>
+        <w:t>) :</w:t>
+      </w:r>
+      <w:proofErr w:type="gramEnd"/>
+      <w:r>
+        <w:rPr>
+          <w:color w:val="548DD4" w:themeColor="text2" w:themeTint="99"/>
+        </w:rPr>
+        <w:t>= 'USERNAME1,USERNAME2,USERNAME3';</w:t>
       </w:r>
     </w:p>
     <w:p>
@@ -15761,7 +17257,7 @@
             <w:rPr>
               <w:noProof/>
             </w:rPr>
-            <w:t>14-Feb-20</w:t>
+            <w:t>27-Feb-20</w:t>
           </w:r>
           <w:r>
             <w:rPr>
@@ -21667,7 +23163,7 @@
     <w:charset w:val="00"/>
     <w:family w:val="roman"/>
     <w:pitch w:val="variable"/>
-    <w:sig w:usb0="E0002AFF" w:usb1="C0007843" w:usb2="00000009" w:usb3="00000000" w:csb0="000001FF" w:csb1="00000000"/>
+    <w:sig w:usb0="E0002EFF" w:usb1="C000785B" w:usb2="00000009" w:usb3="00000000" w:csb0="000001FF" w:csb1="00000000"/>
   </w:font>
   <w:font w:name="Symbol">
     <w:panose1 w:val="05050102010706020507"/>
@@ -21695,7 +23191,7 @@
     <w:charset w:val="00"/>
     <w:family w:val="swiss"/>
     <w:pitch w:val="variable"/>
-    <w:sig w:usb0="E0002AFF" w:usb1="C0007843" w:usb2="00000009" w:usb3="00000000" w:csb0="000001FF" w:csb1="00000000"/>
+    <w:sig w:usb0="E0002EFF" w:usb1="C000785B" w:usb2="00000009" w:usb3="00000000" w:csb0="000001FF" w:csb1="00000000"/>
   </w:font>
   <w:font w:name="Tahoma">
     <w:panose1 w:val="020B0604030504040204"/>
@@ -21709,7 +23205,7 @@
     <w:charset w:val="00"/>
     <w:family w:val="roman"/>
     <w:pitch w:val="variable"/>
-    <w:sig w:usb0="A00002EF" w:usb1="4000004B" w:usb2="00000000" w:usb3="00000000" w:csb0="0000019F" w:csb1="00000000"/>
+    <w:sig w:usb0="E00006FF" w:usb1="420024FF" w:usb2="02000000" w:usb3="00000000" w:csb0="0000019F" w:csb1="00000000"/>
   </w:font>
   <w:font w:name="Mangal">
     <w:altName w:val="Mangal"/>
@@ -21724,14 +23220,14 @@
     <w:charset w:val="00"/>
     <w:family w:val="swiss"/>
     <w:pitch w:val="variable"/>
-    <w:sig w:usb0="E0002AFF" w:usb1="4000ACFF" w:usb2="00000001" w:usb3="00000000" w:csb0="000001FF" w:csb1="00000000"/>
+    <w:sig w:usb0="E0002EFF" w:usb1="C000247B" w:usb2="00000009" w:usb3="00000000" w:csb0="000001FF" w:csb1="00000000"/>
   </w:font>
   <w:font w:name="Calibri Light">
     <w:panose1 w:val="020F0302020204030204"/>
     <w:charset w:val="00"/>
     <w:family w:val="swiss"/>
     <w:pitch w:val="variable"/>
-    <w:sig w:usb0="A0002AEF" w:usb1="4000207B" w:usb2="00000000" w:usb3="00000000" w:csb0="000001FF" w:csb1="00000000"/>
+    <w:sig w:usb0="E0002AFF" w:usb1="C000247B" w:usb2="00000009" w:usb3="00000000" w:csb0="000001FF" w:csb1="00000000"/>
   </w:font>
 </w:fonts>
 </file>
@@ -21752,6 +23248,7 @@
   </w:compat>
   <w:rsids>
     <w:rsidRoot w:val="00535CDD"/>
+    <w:rsid w:val="004A338F"/>
     <w:rsid w:val="00535CDD"/>
   </w:rsids>
   <m:mathPr>
@@ -22186,7 +23683,6 @@
     <w:uiPriority w:val="1"/>
     <w:semiHidden/>
     <w:unhideWhenUsed/>
-    <w:rsid w:val="00535CDD"/>
   </w:style>
   <w:style w:type="table" w:default="1" w:styleId="TableNormal">
     <w:name w:val="Normal Table"/>
@@ -22519,7 +24015,7 @@
 </file>
 
 <file path=customXml/itemProps1.xml><?xml version="1.0" encoding="utf-8"?>
-<ds:datastoreItem xmlns:ds="http://schemas.openxmlformats.org/officeDocument/2006/customXml" ds:itemID="{CAA18B2C-BAE8-4DB8-A634-EDA7ADDF63F3}">
+<ds:datastoreItem xmlns:ds="http://schemas.openxmlformats.org/officeDocument/2006/customXml" ds:itemID="{8CB01F69-FA9B-4C92-A5BC-2F14B5FC2977}">
   <ds:schemaRefs>
     <ds:schemaRef ds:uri="http://schemas.openxmlformats.org/officeDocument/2006/bibliography"/>
   </ds:schemaRefs>
